--- a/documentation/RapportTPITristanBarras.docx
+++ b/documentation/RapportTPITristanBarras.docx
@@ -7305,8 +7305,6 @@
         </w:rPr>
         <w:br w:type="page"/>
       </w:r>
-      <w:bookmarkStart w:id="8" w:name="_GoBack"/>
-      <w:bookmarkEnd w:id="8"/>
     </w:p>
     <w:p>
       <w:pPr>
@@ -7772,7 +7770,7 @@
           <v:shape id="_x0000_i1025" type="#_x0000_t75" style="width:465.75pt;height:559.5pt" o:ole="">
             <v:imagedata r:id="rId19" o:title=""/>
           </v:shape>
-          <o:OLEObject Type="Embed" ProgID="Excel.Sheet.12" ShapeID="_x0000_i1025" DrawAspect="Content" ObjectID="_1744706327" r:id="rId20"/>
+          <o:OLEObject Type="Embed" ProgID="Excel.Sheet.12" ShapeID="_x0000_i1025" DrawAspect="Content" ObjectID="_1745052319" r:id="rId20"/>
         </w:object>
       </w:r>
     </w:p>
@@ -7831,7 +7829,7 @@
           <v:shape id="_x0000_i1026" type="#_x0000_t75" style="width:475.5pt;height:471.75pt" o:ole="">
             <v:imagedata r:id="rId21" o:title=""/>
           </v:shape>
-          <o:OLEObject Type="Embed" ProgID="Excel.Sheet.12" ShapeID="_x0000_i1026" DrawAspect="Content" ObjectID="_1744706328" r:id="rId22"/>
+          <o:OLEObject Type="Embed" ProgID="Excel.Sheet.12" ShapeID="_x0000_i1026" DrawAspect="Content" ObjectID="_1745052320" r:id="rId22"/>
         </w:object>
       </w:r>
     </w:p>
@@ -7843,7 +7841,7 @@
           <w:iCs/>
         </w:rPr>
       </w:pPr>
-      <w:bookmarkStart w:id="9" w:name="_Toc134083791"/>
+      <w:bookmarkStart w:id="8" w:name="_Toc134083791"/>
       <w:r>
         <w:rPr>
           <w:iCs/>
@@ -7851,7 +7849,7 @@
         <w:t>Stratégie de test</w:t>
       </w:r>
       <w:bookmarkEnd w:id="7"/>
-      <w:bookmarkEnd w:id="9"/>
+      <w:bookmarkEnd w:id="8"/>
     </w:p>
     <w:p>
       <w:r>
@@ -7893,7 +7891,7 @@
           <w:iCs/>
         </w:rPr>
       </w:pPr>
-      <w:bookmarkStart w:id="10" w:name="_Toc134083792"/>
+      <w:bookmarkStart w:id="9" w:name="_Toc134083792"/>
       <w:r>
         <w:rPr>
           <w:iCs/>
@@ -7901,7 +7899,7 @@
         <w:lastRenderedPageBreak/>
         <w:t>Planification</w:t>
       </w:r>
-      <w:bookmarkEnd w:id="10"/>
+      <w:bookmarkEnd w:id="9"/>
     </w:p>
     <w:p>
       <w:pPr>
@@ -7926,7 +7924,7 @@
           <v:shape id="_x0000_i1027" type="#_x0000_t75" style="width:461.25pt;height:401.25pt" o:ole="">
             <v:imagedata r:id="rId23" o:title=""/>
           </v:shape>
-          <o:OLEObject Type="Embed" ProgID="Excel.SheetMacroEnabled.12" ShapeID="_x0000_i1027" DrawAspect="Content" ObjectID="_1744706329" r:id="rId24"/>
+          <o:OLEObject Type="Embed" ProgID="Excel.SheetMacroEnabled.12" ShapeID="_x0000_i1027" DrawAspect="Content" ObjectID="_1745052321" r:id="rId24"/>
         </w:object>
       </w:r>
     </w:p>
@@ -7943,9 +7941,9 @@
           <w:iCs/>
         </w:rPr>
       </w:pPr>
-      <w:bookmarkStart w:id="11" w:name="_Toc25553314"/>
-      <w:bookmarkStart w:id="12" w:name="_Toc71691019"/>
-      <w:bookmarkStart w:id="13" w:name="_Toc134083793"/>
+      <w:bookmarkStart w:id="10" w:name="_Toc25553314"/>
+      <w:bookmarkStart w:id="11" w:name="_Toc71691019"/>
+      <w:bookmarkStart w:id="12" w:name="_Toc134083793"/>
       <w:r>
         <w:rPr>
           <w:iCs/>
@@ -7953,9 +7951,9 @@
         <w:lastRenderedPageBreak/>
         <w:t>Dossier de conception</w:t>
       </w:r>
+      <w:bookmarkEnd w:id="10"/>
       <w:bookmarkEnd w:id="11"/>
       <w:bookmarkEnd w:id="12"/>
-      <w:bookmarkEnd w:id="13"/>
     </w:p>
     <w:p>
       <w:pPr>
@@ -8213,16 +8211,16 @@
           <w:tab w:val="num" w:pos="360"/>
         </w:tabs>
       </w:pPr>
-      <w:bookmarkStart w:id="14" w:name="_Toc71703259"/>
-      <w:bookmarkStart w:id="15" w:name="_Toc134083794"/>
+      <w:bookmarkStart w:id="13" w:name="_Toc71703259"/>
+      <w:bookmarkStart w:id="14" w:name="_Toc134083794"/>
       <w:r>
         <w:t>R</w:t>
       </w:r>
+      <w:bookmarkEnd w:id="13"/>
+      <w:r>
+        <w:t>éalisation</w:t>
+      </w:r>
       <w:bookmarkEnd w:id="14"/>
-      <w:r>
-        <w:t>éalisation</w:t>
-      </w:r>
-      <w:bookmarkEnd w:id="15"/>
     </w:p>
     <w:p>
       <w:pPr>
@@ -8232,21 +8230,21 @@
           <w:iCs/>
         </w:rPr>
       </w:pPr>
-      <w:bookmarkStart w:id="16" w:name="_Toc25553317"/>
-      <w:bookmarkStart w:id="17" w:name="_Toc71691022"/>
-      <w:bookmarkStart w:id="18" w:name="_Toc134083795"/>
+      <w:bookmarkStart w:id="15" w:name="_Toc25553317"/>
+      <w:bookmarkStart w:id="16" w:name="_Toc71691022"/>
+      <w:bookmarkStart w:id="17" w:name="_Toc134083795"/>
       <w:r>
         <w:rPr>
           <w:iCs/>
         </w:rPr>
         <w:t>Dossier de réalisation</w:t>
       </w:r>
-      <w:bookmarkStart w:id="19" w:name="_Toc25553318"/>
+      <w:bookmarkStart w:id="18" w:name="_Toc25553318"/>
+      <w:bookmarkEnd w:id="15"/>
       <w:bookmarkEnd w:id="16"/>
       <w:bookmarkEnd w:id="17"/>
-      <w:bookmarkEnd w:id="18"/>
     </w:p>
-    <w:bookmarkEnd w:id="19"/>
+    <w:bookmarkEnd w:id="18"/>
     <w:p>
       <w:pPr>
         <w:ind w:firstLine="360"/>
@@ -8572,24 +8570,24 @@
           <w:iCs/>
         </w:rPr>
       </w:pPr>
-      <w:bookmarkStart w:id="20" w:name="_Toc25553321"/>
-      <w:bookmarkStart w:id="21" w:name="_Toc71691025"/>
-      <w:bookmarkStart w:id="22" w:name="_Toc134083796"/>
+      <w:bookmarkStart w:id="19" w:name="_Toc25553321"/>
+      <w:bookmarkStart w:id="20" w:name="_Toc71691025"/>
+      <w:bookmarkStart w:id="21" w:name="_Toc134083796"/>
       <w:r>
         <w:rPr>
           <w:iCs/>
         </w:rPr>
         <w:t>Description des test</w:t>
       </w:r>
+      <w:bookmarkEnd w:id="19"/>
+      <w:r>
+        <w:rPr>
+          <w:iCs/>
+        </w:rPr>
+        <w:t>s effectués</w:t>
+      </w:r>
       <w:bookmarkEnd w:id="20"/>
-      <w:r>
-        <w:rPr>
-          <w:iCs/>
-        </w:rPr>
-        <w:t>s effectués</w:t>
-      </w:r>
       <w:bookmarkEnd w:id="21"/>
-      <w:bookmarkEnd w:id="22"/>
     </w:p>
     <w:p>
       <w:pPr>
@@ -8600,114 +8598,269 @@
         </w:rPr>
       </w:pPr>
     </w:p>
-    <w:p>
-      <w:pPr>
-        <w:pStyle w:val="En-tte"/>
-        <w:ind w:left="357"/>
-        <w:rPr>
-          <w:i/>
-        </w:rPr>
-      </w:pPr>
-      <w:r>
-        <w:rPr>
-          <w:i/>
-        </w:rPr>
-        <w:t xml:space="preserve">Pour chaque partie testée de votre projet, il faut </w:t>
-      </w:r>
-      <w:proofErr w:type="gramStart"/>
-      <w:r>
-        <w:rPr>
-          <w:i/>
-        </w:rPr>
-        <w:t>décrire:</w:t>
-      </w:r>
-      <w:proofErr w:type="gramEnd"/>
-    </w:p>
-    <w:p>
-      <w:pPr>
-        <w:pStyle w:val="En-tte"/>
-        <w:ind w:left="357"/>
-        <w:rPr>
-          <w:i/>
-        </w:rPr>
-      </w:pPr>
-    </w:p>
-    <w:p>
-      <w:pPr>
-        <w:numPr>
-          <w:ilvl w:val="0"/>
-          <w:numId w:val="13"/>
-        </w:numPr>
-        <w:suppressAutoHyphens/>
-        <w:rPr>
-          <w:i/>
-        </w:rPr>
-      </w:pPr>
-      <w:proofErr w:type="gramStart"/>
-      <w:r>
-        <w:rPr>
-          <w:i/>
-        </w:rPr>
-        <w:t>les</w:t>
-      </w:r>
-      <w:proofErr w:type="gramEnd"/>
-      <w:r>
-        <w:rPr>
-          <w:i/>
-        </w:rPr>
-        <w:t xml:space="preserve"> conditions exactes de chaque test</w:t>
-      </w:r>
-    </w:p>
-    <w:p>
-      <w:pPr>
-        <w:numPr>
-          <w:ilvl w:val="0"/>
-          <w:numId w:val="12"/>
-        </w:numPr>
-        <w:rPr>
-          <w:i/>
-        </w:rPr>
-      </w:pPr>
-      <w:proofErr w:type="gramStart"/>
-      <w:r>
-        <w:rPr>
-          <w:i/>
-        </w:rPr>
-        <w:t>les</w:t>
-      </w:r>
-      <w:proofErr w:type="gramEnd"/>
-      <w:r>
-        <w:rPr>
-          <w:i/>
-        </w:rPr>
-        <w:t xml:space="preserve"> preuves de test (papier ou fichier)</w:t>
-      </w:r>
-    </w:p>
-    <w:p>
-      <w:pPr>
-        <w:numPr>
-          <w:ilvl w:val="0"/>
-          <w:numId w:val="12"/>
-        </w:numPr>
-        <w:rPr>
-          <w:i/>
-        </w:rPr>
-      </w:pPr>
-      <w:proofErr w:type="gramStart"/>
-      <w:r>
-        <w:rPr>
-          <w:i/>
-        </w:rPr>
-        <w:t>tests</w:t>
-      </w:r>
-      <w:proofErr w:type="gramEnd"/>
-      <w:r>
-        <w:rPr>
-          <w:i/>
-        </w:rPr>
-        <w:t xml:space="preserve"> sans preuve: fournir au moins une description </w:t>
-      </w:r>
-    </w:p>
+    <w:tbl>
+      <w:tblPr>
+        <w:tblW w:w="0" w:type="auto"/>
+        <w:tblBorders>
+          <w:top w:val="single" w:sz="4" w:space="0" w:color="auto"/>
+          <w:left w:val="single" w:sz="4" w:space="0" w:color="auto"/>
+          <w:bottom w:val="single" w:sz="4" w:space="0" w:color="auto"/>
+          <w:right w:val="single" w:sz="4" w:space="0" w:color="auto"/>
+          <w:insideH w:val="single" w:sz="4" w:space="0" w:color="auto"/>
+          <w:insideV w:val="single" w:sz="4" w:space="0" w:color="auto"/>
+        </w:tblBorders>
+        <w:tblCellMar>
+          <w:left w:w="70" w:type="dxa"/>
+          <w:right w:w="70" w:type="dxa"/>
+        </w:tblCellMar>
+        <w:tblLook w:val="04A0" w:firstRow="1" w:lastRow="0" w:firstColumn="1" w:lastColumn="0" w:noHBand="0" w:noVBand="1"/>
+      </w:tblPr>
+      <w:tblGrid>
+        <w:gridCol w:w="973"/>
+        <w:gridCol w:w="2932"/>
+        <w:gridCol w:w="1298"/>
+        <w:gridCol w:w="2447"/>
+        <w:gridCol w:w="1410"/>
+      </w:tblGrid>
+      <w:tr>
+        <w:trPr>
+          <w:trHeight w:val="600"/>
+        </w:trPr>
+        <w:tc>
+          <w:tcPr>
+            <w:tcW w:w="0" w:type="auto"/>
+            <w:shd w:val="clear" w:color="auto" w:fill="auto"/>
+            <w:vAlign w:val="center"/>
+            <w:hideMark/>
+          </w:tcPr>
+          <w:p>
+            <w:pPr>
+              <w:pStyle w:val="Sansinterligne"/>
+            </w:pPr>
+            <w:bookmarkStart w:id="22" w:name="_Toc25553322"/>
+            <w:bookmarkStart w:id="23" w:name="_Toc71691026"/>
+            <w:bookmarkStart w:id="24" w:name="_Toc134083797"/>
+            <w:r>
+              <w:t>numéro d</w:t>
+            </w:r>
+            <w:r>
+              <w:t>u test</w:t>
+            </w:r>
+          </w:p>
+        </w:tc>
+        <w:tc>
+          <w:tcPr>
+            <w:tcW w:w="2932" w:type="dxa"/>
+            <w:shd w:val="clear" w:color="auto" w:fill="auto"/>
+            <w:noWrap/>
+            <w:vAlign w:val="center"/>
+            <w:hideMark/>
+          </w:tcPr>
+          <w:p>
+            <w:pPr>
+              <w:pStyle w:val="Sansinterligne"/>
+            </w:pPr>
+            <w:r>
+              <w:t>description</w:t>
+            </w:r>
+          </w:p>
+        </w:tc>
+        <w:tc>
+          <w:tcPr>
+            <w:tcW w:w="1298" w:type="dxa"/>
+            <w:shd w:val="clear" w:color="auto" w:fill="auto"/>
+            <w:noWrap/>
+            <w:vAlign w:val="center"/>
+            <w:hideMark/>
+          </w:tcPr>
+          <w:p>
+            <w:pPr>
+              <w:pStyle w:val="Sansinterligne"/>
+            </w:pPr>
+            <w:r>
+              <w:t>date du test</w:t>
+            </w:r>
+          </w:p>
+        </w:tc>
+        <w:tc>
+          <w:tcPr>
+            <w:tcW w:w="2447" w:type="dxa"/>
+            <w:shd w:val="clear" w:color="auto" w:fill="auto"/>
+            <w:noWrap/>
+            <w:vAlign w:val="center"/>
+            <w:hideMark/>
+          </w:tcPr>
+          <w:p>
+            <w:pPr>
+              <w:pStyle w:val="Sansinterligne"/>
+            </w:pPr>
+            <w:r>
+              <w:t>résultat attendu</w:t>
+            </w:r>
+          </w:p>
+        </w:tc>
+        <w:tc>
+          <w:tcPr>
+            <w:tcW w:w="1410" w:type="dxa"/>
+            <w:shd w:val="clear" w:color="auto" w:fill="00B050"/>
+            <w:noWrap/>
+            <w:vAlign w:val="center"/>
+            <w:hideMark/>
+          </w:tcPr>
+          <w:p>
+            <w:pPr>
+              <w:pStyle w:val="Sansinterligne"/>
+            </w:pPr>
+            <w:r>
+              <w:t>résultat</w:t>
+            </w:r>
+          </w:p>
+        </w:tc>
+      </w:tr>
+      <w:tr>
+        <w:trPr>
+          <w:trHeight w:val="300"/>
+        </w:trPr>
+        <w:tc>
+          <w:tcPr>
+            <w:tcW w:w="0" w:type="auto"/>
+            <w:shd w:val="clear" w:color="auto" w:fill="auto"/>
+            <w:noWrap/>
+            <w:vAlign w:val="center"/>
+            <w:hideMark/>
+          </w:tcPr>
+          <w:p>
+            <w:pPr>
+              <w:pStyle w:val="Sansinterligne"/>
+            </w:pPr>
+            <w:r>
+              <w:t>1</w:t>
+            </w:r>
+          </w:p>
+        </w:tc>
+        <w:tc>
+          <w:tcPr>
+            <w:tcW w:w="2932" w:type="dxa"/>
+            <w:shd w:val="clear" w:color="auto" w:fill="auto"/>
+            <w:noWrap/>
+            <w:vAlign w:val="center"/>
+            <w:hideMark/>
+          </w:tcPr>
+          <w:p>
+            <w:pPr>
+              <w:pStyle w:val="Sansinterligne"/>
+            </w:pPr>
+            <w:r>
+              <w:t xml:space="preserve">Test unitaire sur fonction </w:t>
+            </w:r>
+            <w:proofErr w:type="spellStart"/>
+            <w:r>
+              <w:t>CheckAdmin</w:t>
+            </w:r>
+            <w:proofErr w:type="spellEnd"/>
+            <w:r>
+              <w:t xml:space="preserve">, </w:t>
+            </w:r>
+            <w:r>
+              <w:t xml:space="preserve">sur la page </w:t>
+            </w:r>
+            <w:proofErr w:type="spellStart"/>
+            <w:r>
+              <w:t>LoginAdmin</w:t>
+            </w:r>
+            <w:proofErr w:type="spellEnd"/>
+            <w:r>
+              <w:t>, je vais me connecter avec comme pseudo « </w:t>
+            </w:r>
+            <w:proofErr w:type="spellStart"/>
+            <w:r>
+              <w:t>tristan</w:t>
+            </w:r>
+            <w:proofErr w:type="spellEnd"/>
+            <w:r>
+              <w:t> » et comme mot de passe « Pa$$w0rd » et une 2</w:t>
+            </w:r>
+            <w:r>
+              <w:rPr>
+                <w:vertAlign w:val="superscript"/>
+              </w:rPr>
+              <w:t>ème</w:t>
+            </w:r>
+            <w:r>
+              <w:t xml:space="preserve"> fois avec le mot de passe « 1234 » </w:t>
+            </w:r>
+          </w:p>
+        </w:tc>
+        <w:tc>
+          <w:tcPr>
+            <w:tcW w:w="1298" w:type="dxa"/>
+            <w:shd w:val="clear" w:color="auto" w:fill="auto"/>
+            <w:noWrap/>
+            <w:vAlign w:val="center"/>
+            <w:hideMark/>
+          </w:tcPr>
+          <w:p>
+            <w:pPr>
+              <w:pStyle w:val="Sansinterligne"/>
+              <w:rPr>
+                <w:rFonts w:ascii="Times New Roman" w:hAnsi="Times New Roman"/>
+              </w:rPr>
+            </w:pPr>
+            <w:r>
+              <w:rPr>
+                <w:rFonts w:ascii="Times New Roman" w:hAnsi="Times New Roman"/>
+              </w:rPr>
+              <w:t>08.05.2023</w:t>
+            </w:r>
+          </w:p>
+        </w:tc>
+        <w:tc>
+          <w:tcPr>
+            <w:tcW w:w="2447" w:type="dxa"/>
+            <w:shd w:val="clear" w:color="auto" w:fill="auto"/>
+            <w:noWrap/>
+            <w:vAlign w:val="center"/>
+            <w:hideMark/>
+          </w:tcPr>
+          <w:p>
+            <w:pPr>
+              <w:pStyle w:val="Sansinterligne"/>
+              <w:rPr>
+                <w:rFonts w:ascii="Times New Roman" w:hAnsi="Times New Roman"/>
+              </w:rPr>
+            </w:pPr>
+            <w:r>
+              <w:rPr>
+                <w:rFonts w:ascii="Times New Roman" w:hAnsi="Times New Roman"/>
+              </w:rPr>
+              <w:t>Lors de la première connection</w:t>
+            </w:r>
+            <w:bookmarkStart w:id="25" w:name="_GoBack"/>
+            <w:bookmarkEnd w:id="25"/>
+          </w:p>
+        </w:tc>
+        <w:tc>
+          <w:tcPr>
+            <w:tcW w:w="1410" w:type="dxa"/>
+            <w:shd w:val="clear" w:color="auto" w:fill="00B050"/>
+            <w:noWrap/>
+            <w:vAlign w:val="center"/>
+            <w:hideMark/>
+          </w:tcPr>
+          <w:p>
+            <w:pPr>
+              <w:pStyle w:val="Sansinterligne"/>
+              <w:rPr>
+                <w:rFonts w:ascii="Times New Roman" w:hAnsi="Times New Roman"/>
+              </w:rPr>
+            </w:pPr>
+            <w:r>
+              <w:t>identique</w:t>
+            </w:r>
+          </w:p>
+        </w:tc>
+      </w:tr>
+    </w:tbl>
     <w:p>
       <w:pPr>
         <w:pStyle w:val="Titre2"/>
@@ -8716,24 +8869,21 @@
           <w:iCs/>
         </w:rPr>
       </w:pPr>
-      <w:bookmarkStart w:id="23" w:name="_Toc25553322"/>
-      <w:bookmarkStart w:id="24" w:name="_Toc71691026"/>
-      <w:bookmarkStart w:id="25" w:name="_Toc134083797"/>
       <w:r>
         <w:rPr>
           <w:iCs/>
         </w:rPr>
         <w:t xml:space="preserve">Erreurs </w:t>
       </w:r>
+      <w:bookmarkEnd w:id="22"/>
+      <w:r>
+        <w:rPr>
+          <w:iCs/>
+        </w:rPr>
+        <w:t>restantes</w:t>
+      </w:r>
       <w:bookmarkEnd w:id="23"/>
-      <w:r>
-        <w:rPr>
-          <w:iCs/>
-        </w:rPr>
-        <w:t>restantes</w:t>
-      </w:r>
       <w:bookmarkEnd w:id="24"/>
-      <w:bookmarkEnd w:id="25"/>
       <w:r>
         <w:rPr>
           <w:iCs/>
@@ -9705,7 +9855,7 @@
         <w:sz w:val="16"/>
         <w:szCs w:val="16"/>
       </w:rPr>
-      <w:t>17</w:t>
+      <w:t>16</w:t>
     </w:r>
     <w:r>
       <w:rPr>
@@ -13138,7 +13288,7 @@
 </file>
 
 <file path=customXml/itemProps2.xml><?xml version="1.0" encoding="utf-8"?>
-<ds:datastoreItem xmlns:ds="http://schemas.openxmlformats.org/officeDocument/2006/customXml" ds:itemID="{42F24F78-610F-4081-AE1A-F90B8ED70928}">
+<ds:datastoreItem xmlns:ds="http://schemas.openxmlformats.org/officeDocument/2006/customXml" ds:itemID="{772EB304-A4FB-47C6-A1D7-B99B1CFFDA1D}">
   <ds:schemaRefs>
     <ds:schemaRef ds:uri="http://schemas.openxmlformats.org/officeDocument/2006/bibliography"/>
   </ds:schemaRefs>

--- a/documentation/RapportTPITristanBarras.docx
+++ b/documentation/RapportTPITristanBarras.docx
@@ -7767,10 +7767,10 @@
             <v:path o:extrusionok="f" gradientshapeok="t" o:connecttype="rect"/>
             <o:lock v:ext="edit" aspectratio="t"/>
           </v:shapetype>
-          <v:shape id="_x0000_i1025" type="#_x0000_t75" style="width:465.75pt;height:559.5pt" o:ole="">
+          <v:shape id="_x0000_i1025" type="#_x0000_t75" style="width:466.1pt;height:559.75pt" o:ole="">
             <v:imagedata r:id="rId19" o:title=""/>
           </v:shape>
-          <o:OLEObject Type="Embed" ProgID="Excel.Sheet.12" ShapeID="_x0000_i1025" DrawAspect="Content" ObjectID="_1745052319" r:id="rId20"/>
+          <o:OLEObject Type="Embed" ProgID="Excel.Sheet.12" ShapeID="_x0000_i1025" DrawAspect="Content" ObjectID="_1745069855" r:id="rId20"/>
         </w:object>
       </w:r>
     </w:p>
@@ -7826,10 +7826,10 @@
           <w:lang w:eastAsia="fr-FR"/>
         </w:rPr>
         <w:object w:dxaOrig="16529" w:dyaOrig="16421" w14:anchorId="7D8DF110">
-          <v:shape id="_x0000_i1026" type="#_x0000_t75" style="width:475.5pt;height:471.75pt" o:ole="">
+          <v:shape id="_x0000_i1026" type="#_x0000_t75" style="width:475.2pt;height:472.1pt" o:ole="">
             <v:imagedata r:id="rId21" o:title=""/>
           </v:shape>
-          <o:OLEObject Type="Embed" ProgID="Excel.Sheet.12" ShapeID="_x0000_i1026" DrawAspect="Content" ObjectID="_1745052320" r:id="rId22"/>
+          <o:OLEObject Type="Embed" ProgID="Excel.Sheet.12" ShapeID="_x0000_i1026" DrawAspect="Content" ObjectID="_1745069856" r:id="rId22"/>
         </w:object>
       </w:r>
     </w:p>
@@ -7921,10 +7921,10 @@
           <w:szCs w:val="20"/>
         </w:rPr>
         <w:object w:dxaOrig="20742" w:dyaOrig="18017" w14:anchorId="4965DCD6">
-          <v:shape id="_x0000_i1027" type="#_x0000_t75" style="width:461.25pt;height:401.25pt" o:ole="">
+          <v:shape id="_x0000_i1027" type="#_x0000_t75" style="width:461.5pt;height:400.9pt" o:ole="">
             <v:imagedata r:id="rId23" o:title=""/>
           </v:shape>
-          <o:OLEObject Type="Embed" ProgID="Excel.SheetMacroEnabled.12" ShapeID="_x0000_i1027" DrawAspect="Content" ObjectID="_1745052321" r:id="rId24"/>
+          <o:OLEObject Type="Embed" ProgID="Excel.SheetMacroEnabled.12" ShapeID="_x0000_i1027" DrawAspect="Content" ObjectID="_1745069857" r:id="rId24"/>
         </w:object>
       </w:r>
     </w:p>
@@ -8295,21 +8295,12 @@
           <w:iCs/>
         </w:rPr>
       </w:pPr>
-      <w:proofErr w:type="gramStart"/>
       <w:r>
         <w:rPr>
           <w:i/>
           <w:iCs/>
         </w:rPr>
-        <w:t>les</w:t>
-      </w:r>
-      <w:proofErr w:type="gramEnd"/>
-      <w:r>
-        <w:rPr>
-          <w:i/>
-          <w:iCs/>
-        </w:rPr>
-        <w:t xml:space="preserve"> répertoires où le logiciel est installé</w:t>
+        <w:t>les répertoires où le logiciel est installé</w:t>
       </w:r>
     </w:p>
     <w:p>
@@ -8328,21 +8319,12 @@
           <w:iCs/>
         </w:rPr>
       </w:pPr>
-      <w:proofErr w:type="gramStart"/>
       <w:r>
         <w:rPr>
           <w:i/>
           <w:iCs/>
         </w:rPr>
-        <w:t>la</w:t>
-      </w:r>
-      <w:proofErr w:type="gramEnd"/>
-      <w:r>
-        <w:rPr>
-          <w:i/>
-          <w:iCs/>
-        </w:rPr>
-        <w:t xml:space="preserve"> liste de tous les fichiers et une rapide description de leur contenu (des noms qui parlent !)</w:t>
+        <w:t>la liste de tous les fichiers et une rapide description de leur contenu (des noms qui parlent !)</w:t>
       </w:r>
     </w:p>
     <w:p>
@@ -8361,21 +8343,12 @@
           <w:iCs/>
         </w:rPr>
       </w:pPr>
-      <w:proofErr w:type="gramStart"/>
       <w:r>
         <w:rPr>
           <w:i/>
           <w:iCs/>
         </w:rPr>
-        <w:t>les</w:t>
-      </w:r>
-      <w:proofErr w:type="gramEnd"/>
-      <w:r>
-        <w:rPr>
-          <w:i/>
-          <w:iCs/>
-        </w:rPr>
-        <w:t xml:space="preserve"> versions des systèmes d'exploitation et des outils logiciels</w:t>
+        <w:t>les versions des systèmes d'exploitation et des outils logiciels</w:t>
       </w:r>
     </w:p>
     <w:p>
@@ -8394,21 +8367,12 @@
           <w:iCs/>
         </w:rPr>
       </w:pPr>
-      <w:proofErr w:type="gramStart"/>
       <w:r>
         <w:rPr>
           <w:i/>
           <w:iCs/>
         </w:rPr>
-        <w:t>la</w:t>
-      </w:r>
-      <w:proofErr w:type="gramEnd"/>
-      <w:r>
-        <w:rPr>
-          <w:i/>
-          <w:iCs/>
-        </w:rPr>
-        <w:t xml:space="preserve"> description exacte du matériel</w:t>
+        <w:t>la description exacte du matériel</w:t>
       </w:r>
     </w:p>
     <w:p>
@@ -8427,21 +8391,12 @@
           <w:iCs/>
         </w:rPr>
       </w:pPr>
-      <w:proofErr w:type="gramStart"/>
       <w:r>
         <w:rPr>
           <w:i/>
           <w:iCs/>
         </w:rPr>
-        <w:t>le</w:t>
-      </w:r>
-      <w:proofErr w:type="gramEnd"/>
-      <w:r>
-        <w:rPr>
-          <w:i/>
-          <w:iCs/>
-        </w:rPr>
-        <w:t xml:space="preserve"> numé</w:t>
+        <w:t>le numé</w:t>
       </w:r>
       <w:r>
         <w:rPr>
@@ -8475,22 +8430,13 @@
           <w:u w:val="single"/>
         </w:rPr>
       </w:pPr>
-      <w:proofErr w:type="gramStart"/>
       <w:r>
         <w:rPr>
           <w:i/>
           <w:iCs/>
         </w:rPr>
         <w:lastRenderedPageBreak/>
-        <w:t>programmation</w:t>
-      </w:r>
-      <w:proofErr w:type="gramEnd"/>
-      <w:r>
-        <w:rPr>
-          <w:i/>
-          <w:iCs/>
-        </w:rPr>
-        <w:t xml:space="preserve"> et scripts: librairies externes, dictionnaire des données, reconstruction du logiciel</w:t>
+        <w:t>programmation et scripts: librairies externes, dictionnaire des données, reconstruction du logiciel</w:t>
       </w:r>
       <w:r>
         <w:rPr>
@@ -8616,11 +8562,11 @@
         <w:tblLook w:val="04A0" w:firstRow="1" w:lastRow="0" w:firstColumn="1" w:lastColumn="0" w:noHBand="0" w:noVBand="1"/>
       </w:tblPr>
       <w:tblGrid>
-        <w:gridCol w:w="973"/>
-        <w:gridCol w:w="2932"/>
-        <w:gridCol w:w="1298"/>
-        <w:gridCol w:w="2447"/>
-        <w:gridCol w:w="1410"/>
+        <w:gridCol w:w="757"/>
+        <w:gridCol w:w="5177"/>
+        <w:gridCol w:w="915"/>
+        <w:gridCol w:w="1458"/>
+        <w:gridCol w:w="753"/>
       </w:tblGrid>
       <w:tr>
         <w:trPr>
@@ -8650,7 +8596,7 @@
         </w:tc>
         <w:tc>
           <w:tcPr>
-            <w:tcW w:w="2932" w:type="dxa"/>
+            <w:tcW w:w="5228" w:type="dxa"/>
             <w:shd w:val="clear" w:color="auto" w:fill="auto"/>
             <w:noWrap/>
             <w:vAlign w:val="center"/>
@@ -8667,7 +8613,7 @@
         </w:tc>
         <w:tc>
           <w:tcPr>
-            <w:tcW w:w="1298" w:type="dxa"/>
+            <w:tcW w:w="950" w:type="dxa"/>
             <w:shd w:val="clear" w:color="auto" w:fill="auto"/>
             <w:noWrap/>
             <w:vAlign w:val="center"/>
@@ -8684,7 +8630,7 @@
         </w:tc>
         <w:tc>
           <w:tcPr>
-            <w:tcW w:w="2447" w:type="dxa"/>
+            <w:tcW w:w="1338" w:type="dxa"/>
             <w:shd w:val="clear" w:color="auto" w:fill="auto"/>
             <w:noWrap/>
             <w:vAlign w:val="center"/>
@@ -8701,7 +8647,7 @@
         </w:tc>
         <w:tc>
           <w:tcPr>
-            <w:tcW w:w="1410" w:type="dxa"/>
+            <w:tcW w:w="781" w:type="dxa"/>
             <w:shd w:val="clear" w:color="auto" w:fill="00B050"/>
             <w:noWrap/>
             <w:vAlign w:val="center"/>
@@ -8740,7 +8686,7 @@
         </w:tc>
         <w:tc>
           <w:tcPr>
-            <w:tcW w:w="2932" w:type="dxa"/>
+            <w:tcW w:w="5228" w:type="dxa"/>
             <w:shd w:val="clear" w:color="auto" w:fill="auto"/>
             <w:noWrap/>
             <w:vAlign w:val="center"/>
@@ -8751,49 +8697,58 @@
               <w:pStyle w:val="Sansinterligne"/>
             </w:pPr>
             <w:r>
-              <w:t xml:space="preserve">Test unitaire sur fonction </w:t>
-            </w:r>
-            <w:proofErr w:type="spellStart"/>
-            <w:r>
-              <w:t>CheckAdmin</w:t>
-            </w:r>
-            <w:proofErr w:type="spellEnd"/>
-            <w:r>
-              <w:t xml:space="preserve">, </w:t>
-            </w:r>
-            <w:r>
-              <w:t xml:space="preserve">sur la page </w:t>
-            </w:r>
-            <w:proofErr w:type="spellStart"/>
-            <w:r>
-              <w:t>LoginAdmin</w:t>
-            </w:r>
-            <w:proofErr w:type="spellEnd"/>
-            <w:r>
-              <w:t>, je vais me connecter avec comme pseudo « </w:t>
-            </w:r>
-            <w:proofErr w:type="spellStart"/>
-            <w:r>
-              <w:t>tristan</w:t>
-            </w:r>
-            <w:proofErr w:type="spellEnd"/>
-            <w:r>
-              <w:t> » et comme mot de passe « Pa$$w0rd » et une 2</w:t>
-            </w:r>
-            <w:r>
-              <w:rPr>
-                <w:vertAlign w:val="superscript"/>
-              </w:rPr>
-              <w:t>ème</w:t>
-            </w:r>
-            <w:r>
-              <w:t xml:space="preserve"> fois avec le mot de passe « 1234 » </w:t>
+              <w:t xml:space="preserve">Test unitaire automatique </w:t>
+            </w:r>
+          </w:p>
+          <w:p>
+            <w:pPr>
+              <w:pStyle w:val="Sansinterligne"/>
+            </w:pPr>
+            <w:r>
+              <w:rPr>
+                <w:noProof/>
+              </w:rPr>
+              <w:drawing>
+                <wp:inline distT="0" distB="0" distL="0" distR="0" wp14:anchorId="74594A39" wp14:editId="732E620C">
+                  <wp:extent cx="3038475" cy="1630052"/>
+                  <wp:effectExtent l="0" t="0" r="0" b="8255"/>
+                  <wp:docPr id="44" name="Image 44"/>
+                  <wp:cNvGraphicFramePr>
+                    <a:graphicFrameLocks xmlns:a="http://schemas.openxmlformats.org/drawingml/2006/main" noChangeAspect="1"/>
+                  </wp:cNvGraphicFramePr>
+                  <a:graphic xmlns:a="http://schemas.openxmlformats.org/drawingml/2006/main">
+                    <a:graphicData uri="http://schemas.openxmlformats.org/drawingml/2006/picture">
+                      <pic:pic xmlns:pic="http://schemas.openxmlformats.org/drawingml/2006/picture">
+                        <pic:nvPicPr>
+                          <pic:cNvPr id="1" name=""/>
+                          <pic:cNvPicPr/>
+                        </pic:nvPicPr>
+                        <pic:blipFill>
+                          <a:blip r:embed="rId27"/>
+                          <a:stretch>
+                            <a:fillRect/>
+                          </a:stretch>
+                        </pic:blipFill>
+                        <pic:spPr>
+                          <a:xfrm>
+                            <a:off x="0" y="0"/>
+                            <a:ext cx="3048384" cy="1635368"/>
+                          </a:xfrm>
+                          <a:prstGeom prst="rect">
+                            <a:avLst/>
+                          </a:prstGeom>
+                        </pic:spPr>
+                      </pic:pic>
+                    </a:graphicData>
+                  </a:graphic>
+                </wp:inline>
+              </w:drawing>
             </w:r>
           </w:p>
         </w:tc>
         <w:tc>
           <w:tcPr>
-            <w:tcW w:w="1298" w:type="dxa"/>
+            <w:tcW w:w="950" w:type="dxa"/>
             <w:shd w:val="clear" w:color="auto" w:fill="auto"/>
             <w:noWrap/>
             <w:vAlign w:val="center"/>
@@ -8810,13 +8765,25 @@
               <w:rPr>
                 <w:rFonts w:ascii="Times New Roman" w:hAnsi="Times New Roman"/>
               </w:rPr>
-              <w:t>08.05.2023</w:t>
+              <w:t>0</w:t>
+            </w:r>
+            <w:r>
+              <w:rPr>
+                <w:rFonts w:ascii="Times New Roman" w:hAnsi="Times New Roman"/>
+              </w:rPr>
+              <w:t>8.05.</w:t>
+            </w:r>
+            <w:r>
+              <w:rPr>
+                <w:rFonts w:ascii="Times New Roman" w:hAnsi="Times New Roman"/>
+              </w:rPr>
+              <w:t>23</w:t>
             </w:r>
           </w:p>
         </w:tc>
         <w:tc>
           <w:tcPr>
-            <w:tcW w:w="2447" w:type="dxa"/>
+            <w:tcW w:w="1338" w:type="dxa"/>
             <w:shd w:val="clear" w:color="auto" w:fill="auto"/>
             <w:noWrap/>
             <w:vAlign w:val="center"/>
@@ -8833,15 +8800,49 @@
               <w:rPr>
                 <w:rFonts w:ascii="Times New Roman" w:hAnsi="Times New Roman"/>
               </w:rPr>
-              <w:t>Lors de la première connection</w:t>
-            </w:r>
-            <w:bookmarkStart w:id="25" w:name="_GoBack"/>
-            <w:bookmarkEnd w:id="25"/>
+              <w:t xml:space="preserve">La fonction </w:t>
+            </w:r>
+            <w:proofErr w:type="spellStart"/>
+            <w:r>
+              <w:rPr>
+                <w:rFonts w:ascii="Times New Roman" w:hAnsi="Times New Roman"/>
+              </w:rPr>
+              <w:t>CheckAdmin</w:t>
+            </w:r>
+            <w:proofErr w:type="spellEnd"/>
+            <w:r>
+              <w:rPr>
+                <w:rFonts w:ascii="Times New Roman" w:hAnsi="Times New Roman"/>
+              </w:rPr>
+              <w:t xml:space="preserve"> retourne </w:t>
+            </w:r>
+            <w:proofErr w:type="spellStart"/>
+            <w:r>
+              <w:rPr>
+                <w:rFonts w:ascii="Times New Roman" w:hAnsi="Times New Roman"/>
+              </w:rPr>
+              <w:t>true</w:t>
+            </w:r>
+            <w:proofErr w:type="spellEnd"/>
+            <w:r>
+              <w:rPr>
+                <w:rFonts w:ascii="Times New Roman" w:hAnsi="Times New Roman"/>
+              </w:rPr>
+              <w:t xml:space="preserve"> si un admin similaire est trouvé dans la </w:t>
+            </w:r>
+            <w:proofErr w:type="spellStart"/>
+            <w:r>
+              <w:rPr>
+                <w:rFonts w:ascii="Times New Roman" w:hAnsi="Times New Roman"/>
+              </w:rPr>
+              <w:t>bdd</w:t>
+            </w:r>
+            <w:proofErr w:type="spellEnd"/>
           </w:p>
         </w:tc>
         <w:tc>
           <w:tcPr>
-            <w:tcW w:w="1410" w:type="dxa"/>
+            <w:tcW w:w="781" w:type="dxa"/>
             <w:shd w:val="clear" w:color="auto" w:fill="00B050"/>
             <w:noWrap/>
             <w:vAlign w:val="center"/>
@@ -8855,7 +8856,805 @@
               </w:rPr>
             </w:pPr>
             <w:r>
-              <w:t>identique</w:t>
+              <w:t>réussit</w:t>
+            </w:r>
+          </w:p>
+        </w:tc>
+      </w:tr>
+      <w:tr>
+        <w:trPr>
+          <w:trHeight w:val="300"/>
+        </w:trPr>
+        <w:tc>
+          <w:tcPr>
+            <w:tcW w:w="0" w:type="auto"/>
+            <w:shd w:val="clear" w:color="auto" w:fill="auto"/>
+            <w:noWrap/>
+            <w:vAlign w:val="center"/>
+          </w:tcPr>
+          <w:p>
+            <w:pPr>
+              <w:pStyle w:val="Sansinterligne"/>
+            </w:pPr>
+            <w:r>
+              <w:t>2</w:t>
+            </w:r>
+          </w:p>
+        </w:tc>
+        <w:tc>
+          <w:tcPr>
+            <w:tcW w:w="5228" w:type="dxa"/>
+            <w:shd w:val="clear" w:color="auto" w:fill="auto"/>
+            <w:noWrap/>
+            <w:vAlign w:val="center"/>
+          </w:tcPr>
+          <w:p>
+            <w:pPr>
+              <w:pStyle w:val="Sansinterligne"/>
+            </w:pPr>
+            <w:r>
+              <w:t>Test unitaire automatique</w:t>
+            </w:r>
+          </w:p>
+          <w:p>
+            <w:pPr>
+              <w:pStyle w:val="Sansinterligne"/>
+            </w:pPr>
+            <w:r>
+              <w:rPr>
+                <w:noProof/>
+              </w:rPr>
+              <w:drawing>
+                <wp:inline distT="0" distB="0" distL="0" distR="0" wp14:anchorId="06984E39" wp14:editId="7B92CECE">
+                  <wp:extent cx="3171825" cy="1736401"/>
+                  <wp:effectExtent l="0" t="0" r="0" b="0"/>
+                  <wp:docPr id="50" name="Image 50"/>
+                  <wp:cNvGraphicFramePr>
+                    <a:graphicFrameLocks xmlns:a="http://schemas.openxmlformats.org/drawingml/2006/main" noChangeAspect="1"/>
+                  </wp:cNvGraphicFramePr>
+                  <a:graphic xmlns:a="http://schemas.openxmlformats.org/drawingml/2006/main">
+                    <a:graphicData uri="http://schemas.openxmlformats.org/drawingml/2006/picture">
+                      <pic:pic xmlns:pic="http://schemas.openxmlformats.org/drawingml/2006/picture">
+                        <pic:nvPicPr>
+                          <pic:cNvPr id="1" name=""/>
+                          <pic:cNvPicPr/>
+                        </pic:nvPicPr>
+                        <pic:blipFill>
+                          <a:blip r:embed="rId28"/>
+                          <a:stretch>
+                            <a:fillRect/>
+                          </a:stretch>
+                        </pic:blipFill>
+                        <pic:spPr>
+                          <a:xfrm>
+                            <a:off x="0" y="0"/>
+                            <a:ext cx="3182635" cy="1742319"/>
+                          </a:xfrm>
+                          <a:prstGeom prst="rect">
+                            <a:avLst/>
+                          </a:prstGeom>
+                        </pic:spPr>
+                      </pic:pic>
+                    </a:graphicData>
+                  </a:graphic>
+                </wp:inline>
+              </w:drawing>
+            </w:r>
+          </w:p>
+        </w:tc>
+        <w:tc>
+          <w:tcPr>
+            <w:tcW w:w="950" w:type="dxa"/>
+            <w:shd w:val="clear" w:color="auto" w:fill="auto"/>
+            <w:noWrap/>
+            <w:vAlign w:val="center"/>
+          </w:tcPr>
+          <w:p>
+            <w:pPr>
+              <w:pStyle w:val="Sansinterligne"/>
+              <w:rPr>
+                <w:rFonts w:ascii="Times New Roman" w:hAnsi="Times New Roman"/>
+              </w:rPr>
+            </w:pPr>
+            <w:r>
+              <w:rPr>
+                <w:rFonts w:ascii="Times New Roman" w:hAnsi="Times New Roman"/>
+              </w:rPr>
+              <w:t>08.05.23</w:t>
+            </w:r>
+          </w:p>
+        </w:tc>
+        <w:tc>
+          <w:tcPr>
+            <w:tcW w:w="1338" w:type="dxa"/>
+            <w:shd w:val="clear" w:color="auto" w:fill="auto"/>
+            <w:noWrap/>
+            <w:vAlign w:val="center"/>
+          </w:tcPr>
+          <w:p>
+            <w:pPr>
+              <w:pStyle w:val="Sansinterligne"/>
+              <w:rPr>
+                <w:rFonts w:ascii="Times New Roman" w:hAnsi="Times New Roman"/>
+              </w:rPr>
+            </w:pPr>
+            <w:r>
+              <w:rPr>
+                <w:rFonts w:ascii="Times New Roman" w:hAnsi="Times New Roman"/>
+              </w:rPr>
+              <w:t xml:space="preserve">La fonction </w:t>
+            </w:r>
+            <w:proofErr w:type="spellStart"/>
+            <w:r>
+              <w:rPr>
+                <w:rFonts w:ascii="Times New Roman" w:hAnsi="Times New Roman"/>
+              </w:rPr>
+              <w:t>CheckAdmin</w:t>
+            </w:r>
+            <w:proofErr w:type="spellEnd"/>
+            <w:r>
+              <w:rPr>
+                <w:rFonts w:ascii="Times New Roman" w:hAnsi="Times New Roman"/>
+              </w:rPr>
+              <w:t xml:space="preserve"> retourne false si il n’y pas d’admin similaire dans la </w:t>
+            </w:r>
+            <w:proofErr w:type="spellStart"/>
+            <w:r>
+              <w:rPr>
+                <w:rFonts w:ascii="Times New Roman" w:hAnsi="Times New Roman"/>
+              </w:rPr>
+              <w:t>bdd</w:t>
+            </w:r>
+            <w:proofErr w:type="spellEnd"/>
+          </w:p>
+        </w:tc>
+        <w:tc>
+          <w:tcPr>
+            <w:tcW w:w="781" w:type="dxa"/>
+            <w:shd w:val="clear" w:color="auto" w:fill="00B050"/>
+            <w:noWrap/>
+            <w:vAlign w:val="center"/>
+          </w:tcPr>
+          <w:p>
+            <w:pPr>
+              <w:pStyle w:val="Sansinterligne"/>
+            </w:pPr>
+            <w:r>
+              <w:t>réussit</w:t>
+            </w:r>
+          </w:p>
+        </w:tc>
+      </w:tr>
+      <w:tr>
+        <w:trPr>
+          <w:trHeight w:val="300"/>
+        </w:trPr>
+        <w:tc>
+          <w:tcPr>
+            <w:tcW w:w="0" w:type="auto"/>
+            <w:shd w:val="clear" w:color="auto" w:fill="auto"/>
+            <w:noWrap/>
+            <w:vAlign w:val="center"/>
+          </w:tcPr>
+          <w:p>
+            <w:pPr>
+              <w:pStyle w:val="Sansinterligne"/>
+            </w:pPr>
+            <w:r>
+              <w:lastRenderedPageBreak/>
+              <w:t>3</w:t>
+            </w:r>
+          </w:p>
+        </w:tc>
+        <w:tc>
+          <w:tcPr>
+            <w:tcW w:w="5228" w:type="dxa"/>
+            <w:shd w:val="clear" w:color="auto" w:fill="auto"/>
+            <w:noWrap/>
+            <w:vAlign w:val="center"/>
+          </w:tcPr>
+          <w:p>
+            <w:pPr>
+              <w:pStyle w:val="Sansinterligne"/>
+            </w:pPr>
+            <w:r>
+              <w:rPr>
+                <w:noProof/>
+              </w:rPr>
+              <w:drawing>
+                <wp:inline distT="0" distB="0" distL="0" distR="0" wp14:anchorId="73856F5B" wp14:editId="188F4968">
+                  <wp:extent cx="3148458" cy="2133600"/>
+                  <wp:effectExtent l="0" t="0" r="0" b="0"/>
+                  <wp:docPr id="51" name="Image 51"/>
+                  <wp:cNvGraphicFramePr>
+                    <a:graphicFrameLocks xmlns:a="http://schemas.openxmlformats.org/drawingml/2006/main" noChangeAspect="1"/>
+                  </wp:cNvGraphicFramePr>
+                  <a:graphic xmlns:a="http://schemas.openxmlformats.org/drawingml/2006/main">
+                    <a:graphicData uri="http://schemas.openxmlformats.org/drawingml/2006/picture">
+                      <pic:pic xmlns:pic="http://schemas.openxmlformats.org/drawingml/2006/picture">
+                        <pic:nvPicPr>
+                          <pic:cNvPr id="1" name=""/>
+                          <pic:cNvPicPr/>
+                        </pic:nvPicPr>
+                        <pic:blipFill>
+                          <a:blip r:embed="rId29"/>
+                          <a:stretch>
+                            <a:fillRect/>
+                          </a:stretch>
+                        </pic:blipFill>
+                        <pic:spPr>
+                          <a:xfrm>
+                            <a:off x="0" y="0"/>
+                            <a:ext cx="3172241" cy="2149717"/>
+                          </a:xfrm>
+                          <a:prstGeom prst="rect">
+                            <a:avLst/>
+                          </a:prstGeom>
+                        </pic:spPr>
+                      </pic:pic>
+                    </a:graphicData>
+                  </a:graphic>
+                </wp:inline>
+              </w:drawing>
+            </w:r>
+          </w:p>
+        </w:tc>
+        <w:tc>
+          <w:tcPr>
+            <w:tcW w:w="950" w:type="dxa"/>
+            <w:shd w:val="clear" w:color="auto" w:fill="auto"/>
+            <w:noWrap/>
+            <w:vAlign w:val="center"/>
+          </w:tcPr>
+          <w:p>
+            <w:pPr>
+              <w:pStyle w:val="Sansinterligne"/>
+              <w:rPr>
+                <w:rFonts w:ascii="Times New Roman" w:hAnsi="Times New Roman"/>
+              </w:rPr>
+            </w:pPr>
+            <w:r>
+              <w:rPr>
+                <w:rFonts w:ascii="Times New Roman" w:hAnsi="Times New Roman"/>
+              </w:rPr>
+              <w:t>08.05.23</w:t>
+            </w:r>
+          </w:p>
+        </w:tc>
+        <w:tc>
+          <w:tcPr>
+            <w:tcW w:w="1338" w:type="dxa"/>
+            <w:shd w:val="clear" w:color="auto" w:fill="auto"/>
+            <w:noWrap/>
+            <w:vAlign w:val="center"/>
+          </w:tcPr>
+          <w:p>
+            <w:pPr>
+              <w:pStyle w:val="Sansinterligne"/>
+              <w:rPr>
+                <w:rFonts w:ascii="Times New Roman" w:hAnsi="Times New Roman"/>
+              </w:rPr>
+            </w:pPr>
+            <w:r>
+              <w:rPr>
+                <w:rFonts w:ascii="Times New Roman" w:hAnsi="Times New Roman"/>
+              </w:rPr>
+              <w:t>La fonction retourne la liste « </w:t>
+            </w:r>
+            <w:proofErr w:type="spellStart"/>
+            <w:r>
+              <w:rPr>
+                <w:rFonts w:ascii="Times New Roman" w:hAnsi="Times New Roman"/>
+              </w:rPr>
+              <w:t>storageplaces</w:t>
+            </w:r>
+            <w:proofErr w:type="spellEnd"/>
+            <w:r>
+              <w:rPr>
+                <w:rFonts w:ascii="Times New Roman" w:hAnsi="Times New Roman"/>
+              </w:rPr>
+              <w:t xml:space="preserve"> » disponible dans la </w:t>
+            </w:r>
+            <w:proofErr w:type="spellStart"/>
+            <w:r>
+              <w:rPr>
+                <w:rFonts w:ascii="Times New Roman" w:hAnsi="Times New Roman"/>
+              </w:rPr>
+              <w:t>bdd</w:t>
+            </w:r>
+            <w:proofErr w:type="spellEnd"/>
+            <w:r>
+              <w:rPr>
+                <w:rFonts w:ascii="Times New Roman" w:hAnsi="Times New Roman"/>
+              </w:rPr>
+              <w:t xml:space="preserve"> actuellement elle contient « SC-C111 » et « SC-C236 ».</w:t>
+            </w:r>
+          </w:p>
+        </w:tc>
+        <w:tc>
+          <w:tcPr>
+            <w:tcW w:w="781" w:type="dxa"/>
+            <w:shd w:val="clear" w:color="auto" w:fill="00B050"/>
+            <w:noWrap/>
+            <w:vAlign w:val="center"/>
+          </w:tcPr>
+          <w:p>
+            <w:pPr>
+              <w:pStyle w:val="Sansinterligne"/>
+            </w:pPr>
+            <w:r>
+              <w:t>réussit</w:t>
+            </w:r>
+          </w:p>
+        </w:tc>
+      </w:tr>
+      <w:tr>
+        <w:trPr>
+          <w:trHeight w:val="398"/>
+        </w:trPr>
+        <w:tc>
+          <w:tcPr>
+            <w:tcW w:w="0" w:type="auto"/>
+            <w:vMerge w:val="restart"/>
+            <w:shd w:val="clear" w:color="auto" w:fill="auto"/>
+            <w:noWrap/>
+            <w:vAlign w:val="center"/>
+          </w:tcPr>
+          <w:p>
+            <w:pPr>
+              <w:pStyle w:val="Sansinterligne"/>
+            </w:pPr>
+            <w:r>
+              <w:t>4</w:t>
+            </w:r>
+          </w:p>
+        </w:tc>
+        <w:tc>
+          <w:tcPr>
+            <w:tcW w:w="5228" w:type="dxa"/>
+            <w:shd w:val="clear" w:color="auto" w:fill="auto"/>
+            <w:noWrap/>
+            <w:vAlign w:val="center"/>
+          </w:tcPr>
+          <w:p>
+            <w:pPr>
+              <w:pStyle w:val="Sansinterligne"/>
+            </w:pPr>
+            <w:r>
+              <w:rPr>
+                <w:noProof/>
+              </w:rPr>
+              <w:drawing>
+                <wp:inline distT="0" distB="0" distL="0" distR="0" wp14:anchorId="02CB7C91" wp14:editId="50AA079B">
+                  <wp:extent cx="3209925" cy="2016086"/>
+                  <wp:effectExtent l="0" t="0" r="0" b="3810"/>
+                  <wp:docPr id="53" name="Image 53"/>
+                  <wp:cNvGraphicFramePr>
+                    <a:graphicFrameLocks xmlns:a="http://schemas.openxmlformats.org/drawingml/2006/main" noChangeAspect="1"/>
+                  </wp:cNvGraphicFramePr>
+                  <a:graphic xmlns:a="http://schemas.openxmlformats.org/drawingml/2006/main">
+                    <a:graphicData uri="http://schemas.openxmlformats.org/drawingml/2006/picture">
+                      <pic:pic xmlns:pic="http://schemas.openxmlformats.org/drawingml/2006/picture">
+                        <pic:nvPicPr>
+                          <pic:cNvPr id="1" name=""/>
+                          <pic:cNvPicPr/>
+                        </pic:nvPicPr>
+                        <pic:blipFill>
+                          <a:blip r:embed="rId30"/>
+                          <a:stretch>
+                            <a:fillRect/>
+                          </a:stretch>
+                        </pic:blipFill>
+                        <pic:spPr>
+                          <a:xfrm>
+                            <a:off x="0" y="0"/>
+                            <a:ext cx="3218519" cy="2021484"/>
+                          </a:xfrm>
+                          <a:prstGeom prst="rect">
+                            <a:avLst/>
+                          </a:prstGeom>
+                        </pic:spPr>
+                      </pic:pic>
+                    </a:graphicData>
+                  </a:graphic>
+                </wp:inline>
+              </w:drawing>
+            </w:r>
+          </w:p>
+        </w:tc>
+        <w:tc>
+          <w:tcPr>
+            <w:tcW w:w="950" w:type="dxa"/>
+            <w:vMerge w:val="restart"/>
+            <w:shd w:val="clear" w:color="auto" w:fill="auto"/>
+            <w:noWrap/>
+            <w:vAlign w:val="center"/>
+          </w:tcPr>
+          <w:p>
+            <w:pPr>
+              <w:pStyle w:val="Sansinterligne"/>
+              <w:rPr>
+                <w:rFonts w:ascii="Times New Roman" w:hAnsi="Times New Roman"/>
+              </w:rPr>
+            </w:pPr>
+            <w:r>
+              <w:rPr>
+                <w:rFonts w:ascii="Times New Roman" w:hAnsi="Times New Roman"/>
+              </w:rPr>
+              <w:t>08.05.23</w:t>
+            </w:r>
+          </w:p>
+        </w:tc>
+        <w:tc>
+          <w:tcPr>
+            <w:tcW w:w="1338" w:type="dxa"/>
+            <w:shd w:val="clear" w:color="auto" w:fill="auto"/>
+            <w:noWrap/>
+            <w:vAlign w:val="center"/>
+          </w:tcPr>
+          <w:p>
+            <w:pPr>
+              <w:pStyle w:val="Sansinterligne"/>
+              <w:rPr>
+                <w:rFonts w:ascii="Times New Roman" w:hAnsi="Times New Roman"/>
+              </w:rPr>
+            </w:pPr>
+            <w:r>
+              <w:rPr>
+                <w:rFonts w:ascii="Times New Roman" w:hAnsi="Times New Roman"/>
+              </w:rPr>
+              <w:t xml:space="preserve">La fonction </w:t>
+            </w:r>
+            <w:proofErr w:type="spellStart"/>
+            <w:r>
+              <w:rPr>
+                <w:rFonts w:ascii="Times New Roman" w:hAnsi="Times New Roman"/>
+              </w:rPr>
+              <w:t>InsertWord</w:t>
+            </w:r>
+            <w:proofErr w:type="spellEnd"/>
+            <w:r>
+              <w:rPr>
+                <w:rFonts w:ascii="Times New Roman" w:hAnsi="Times New Roman"/>
+              </w:rPr>
+              <w:t xml:space="preserve"> va ajouter un mot dans une liste de la </w:t>
+            </w:r>
+            <w:proofErr w:type="spellStart"/>
+            <w:r>
+              <w:rPr>
+                <w:rFonts w:ascii="Times New Roman" w:hAnsi="Times New Roman"/>
+              </w:rPr>
+              <w:t>bdd</w:t>
+            </w:r>
+            <w:proofErr w:type="spellEnd"/>
+          </w:p>
+        </w:tc>
+        <w:tc>
+          <w:tcPr>
+            <w:tcW w:w="781" w:type="dxa"/>
+            <w:vMerge w:val="restart"/>
+            <w:shd w:val="clear" w:color="auto" w:fill="00B050"/>
+            <w:noWrap/>
+            <w:vAlign w:val="center"/>
+          </w:tcPr>
+          <w:p>
+            <w:pPr>
+              <w:pStyle w:val="Sansinterligne"/>
+            </w:pPr>
+            <w:r>
+              <w:t>réussit</w:t>
+            </w:r>
+          </w:p>
+        </w:tc>
+      </w:tr>
+      <w:tr>
+        <w:trPr>
+          <w:trHeight w:val="397"/>
+        </w:trPr>
+        <w:tc>
+          <w:tcPr>
+            <w:tcW w:w="0" w:type="auto"/>
+            <w:vMerge/>
+            <w:shd w:val="clear" w:color="auto" w:fill="auto"/>
+            <w:noWrap/>
+            <w:vAlign w:val="center"/>
+          </w:tcPr>
+          <w:p>
+            <w:pPr>
+              <w:pStyle w:val="Sansinterligne"/>
+            </w:pPr>
+          </w:p>
+        </w:tc>
+        <w:tc>
+          <w:tcPr>
+            <w:tcW w:w="5228" w:type="dxa"/>
+            <w:shd w:val="clear" w:color="auto" w:fill="auto"/>
+            <w:noWrap/>
+            <w:vAlign w:val="center"/>
+          </w:tcPr>
+          <w:p>
+            <w:pPr>
+              <w:pStyle w:val="Sansinterligne"/>
+            </w:pPr>
+            <w:r>
+              <w:rPr>
+                <w:noProof/>
+              </w:rPr>
+              <w:drawing>
+                <wp:inline distT="0" distB="0" distL="0" distR="0" wp14:anchorId="5447B78E" wp14:editId="03F09393">
+                  <wp:extent cx="3343275" cy="1567160"/>
+                  <wp:effectExtent l="0" t="0" r="0" b="0"/>
+                  <wp:docPr id="54" name="Image 54"/>
+                  <wp:cNvGraphicFramePr>
+                    <a:graphicFrameLocks xmlns:a="http://schemas.openxmlformats.org/drawingml/2006/main" noChangeAspect="1"/>
+                  </wp:cNvGraphicFramePr>
+                  <a:graphic xmlns:a="http://schemas.openxmlformats.org/drawingml/2006/main">
+                    <a:graphicData uri="http://schemas.openxmlformats.org/drawingml/2006/picture">
+                      <pic:pic xmlns:pic="http://schemas.openxmlformats.org/drawingml/2006/picture">
+                        <pic:nvPicPr>
+                          <pic:cNvPr id="1" name=""/>
+                          <pic:cNvPicPr/>
+                        </pic:nvPicPr>
+                        <pic:blipFill>
+                          <a:blip r:embed="rId31"/>
+                          <a:stretch>
+                            <a:fillRect/>
+                          </a:stretch>
+                        </pic:blipFill>
+                        <pic:spPr>
+                          <a:xfrm>
+                            <a:off x="0" y="0"/>
+                            <a:ext cx="3345862" cy="1568372"/>
+                          </a:xfrm>
+                          <a:prstGeom prst="rect">
+                            <a:avLst/>
+                          </a:prstGeom>
+                        </pic:spPr>
+                      </pic:pic>
+                    </a:graphicData>
+                  </a:graphic>
+                </wp:inline>
+              </w:drawing>
+            </w:r>
+          </w:p>
+        </w:tc>
+        <w:tc>
+          <w:tcPr>
+            <w:tcW w:w="950" w:type="dxa"/>
+            <w:vMerge/>
+            <w:shd w:val="clear" w:color="auto" w:fill="auto"/>
+            <w:noWrap/>
+            <w:vAlign w:val="center"/>
+          </w:tcPr>
+          <w:p>
+            <w:pPr>
+              <w:pStyle w:val="Sansinterligne"/>
+              <w:rPr>
+                <w:rFonts w:ascii="Times New Roman" w:hAnsi="Times New Roman"/>
+              </w:rPr>
+            </w:pPr>
+          </w:p>
+        </w:tc>
+        <w:tc>
+          <w:tcPr>
+            <w:tcW w:w="1338" w:type="dxa"/>
+            <w:shd w:val="clear" w:color="auto" w:fill="auto"/>
+            <w:noWrap/>
+            <w:vAlign w:val="center"/>
+          </w:tcPr>
+          <w:p>
+            <w:pPr>
+              <w:pStyle w:val="Sansinterligne"/>
+              <w:rPr>
+                <w:rFonts w:ascii="Times New Roman" w:hAnsi="Times New Roman"/>
+              </w:rPr>
+            </w:pPr>
+            <w:r>
+              <w:rPr>
+                <w:rFonts w:ascii="Times New Roman" w:hAnsi="Times New Roman"/>
+              </w:rPr>
+              <w:t xml:space="preserve">La fonction </w:t>
+            </w:r>
+            <w:proofErr w:type="spellStart"/>
+            <w:r>
+              <w:rPr>
+                <w:rFonts w:ascii="Times New Roman" w:hAnsi="Times New Roman"/>
+              </w:rPr>
+              <w:t>DeleteWord</w:t>
+            </w:r>
+            <w:proofErr w:type="spellEnd"/>
+            <w:r>
+              <w:rPr>
+                <w:rFonts w:ascii="Times New Roman" w:hAnsi="Times New Roman"/>
+              </w:rPr>
+              <w:t xml:space="preserve"> va enlever un mot d’une liste dans la </w:t>
+            </w:r>
+            <w:proofErr w:type="spellStart"/>
+            <w:r>
+              <w:rPr>
+                <w:rFonts w:ascii="Times New Roman" w:hAnsi="Times New Roman"/>
+              </w:rPr>
+              <w:t>bdd</w:t>
+            </w:r>
+            <w:proofErr w:type="spellEnd"/>
+          </w:p>
+        </w:tc>
+        <w:tc>
+          <w:tcPr>
+            <w:tcW w:w="781" w:type="dxa"/>
+            <w:vMerge/>
+            <w:shd w:val="clear" w:color="auto" w:fill="00B050"/>
+            <w:noWrap/>
+            <w:vAlign w:val="center"/>
+          </w:tcPr>
+          <w:p>
+            <w:pPr>
+              <w:pStyle w:val="Sansinterligne"/>
+            </w:pPr>
+          </w:p>
+        </w:tc>
+      </w:tr>
+      <w:tr>
+        <w:trPr>
+          <w:trHeight w:val="397"/>
+        </w:trPr>
+        <w:tc>
+          <w:tcPr>
+            <w:tcW w:w="0" w:type="auto"/>
+            <w:shd w:val="clear" w:color="auto" w:fill="auto"/>
+            <w:noWrap/>
+            <w:vAlign w:val="center"/>
+          </w:tcPr>
+          <w:p>
+            <w:pPr>
+              <w:pStyle w:val="Sansinterligne"/>
+            </w:pPr>
+            <w:r>
+              <w:t>5</w:t>
+            </w:r>
+          </w:p>
+        </w:tc>
+        <w:tc>
+          <w:tcPr>
+            <w:tcW w:w="5228" w:type="dxa"/>
+            <w:shd w:val="clear" w:color="auto" w:fill="auto"/>
+            <w:noWrap/>
+            <w:vAlign w:val="center"/>
+          </w:tcPr>
+          <w:p>
+            <w:pPr>
+              <w:pStyle w:val="Sansinterligne"/>
+              <w:rPr>
+                <w:noProof/>
+              </w:rPr>
+            </w:pPr>
+            <w:r>
+              <w:rPr>
+                <w:noProof/>
+              </w:rPr>
+              <w:drawing>
+                <wp:inline distT="0" distB="0" distL="0" distR="0" wp14:anchorId="436A5B19" wp14:editId="23D05C4C">
+                  <wp:extent cx="3267075" cy="1737254"/>
+                  <wp:effectExtent l="0" t="0" r="0" b="0"/>
+                  <wp:docPr id="52" name="Image 52"/>
+                  <wp:cNvGraphicFramePr>
+                    <a:graphicFrameLocks xmlns:a="http://schemas.openxmlformats.org/drawingml/2006/main" noChangeAspect="1"/>
+                  </wp:cNvGraphicFramePr>
+                  <a:graphic xmlns:a="http://schemas.openxmlformats.org/drawingml/2006/main">
+                    <a:graphicData uri="http://schemas.openxmlformats.org/drawingml/2006/picture">
+                      <pic:pic xmlns:pic="http://schemas.openxmlformats.org/drawingml/2006/picture">
+                        <pic:nvPicPr>
+                          <pic:cNvPr id="1" name=""/>
+                          <pic:cNvPicPr/>
+                        </pic:nvPicPr>
+                        <pic:blipFill>
+                          <a:blip r:embed="rId32"/>
+                          <a:stretch>
+                            <a:fillRect/>
+                          </a:stretch>
+                        </pic:blipFill>
+                        <pic:spPr>
+                          <a:xfrm>
+                            <a:off x="0" y="0"/>
+                            <a:ext cx="3294467" cy="1751819"/>
+                          </a:xfrm>
+                          <a:prstGeom prst="rect">
+                            <a:avLst/>
+                          </a:prstGeom>
+                        </pic:spPr>
+                      </pic:pic>
+                    </a:graphicData>
+                  </a:graphic>
+                </wp:inline>
+              </w:drawing>
+            </w:r>
+          </w:p>
+        </w:tc>
+        <w:tc>
+          <w:tcPr>
+            <w:tcW w:w="950" w:type="dxa"/>
+            <w:shd w:val="clear" w:color="auto" w:fill="auto"/>
+            <w:noWrap/>
+            <w:vAlign w:val="center"/>
+          </w:tcPr>
+          <w:p>
+            <w:pPr>
+              <w:pStyle w:val="Sansinterligne"/>
+              <w:rPr>
+                <w:rFonts w:ascii="Times New Roman" w:hAnsi="Times New Roman"/>
+              </w:rPr>
+            </w:pPr>
+            <w:r>
+              <w:rPr>
+                <w:rFonts w:ascii="Times New Roman" w:hAnsi="Times New Roman"/>
+              </w:rPr>
+              <w:t>08.05.23</w:t>
+            </w:r>
+          </w:p>
+        </w:tc>
+        <w:tc>
+          <w:tcPr>
+            <w:tcW w:w="1338" w:type="dxa"/>
+            <w:shd w:val="clear" w:color="auto" w:fill="auto"/>
+            <w:noWrap/>
+            <w:vAlign w:val="center"/>
+          </w:tcPr>
+          <w:p>
+            <w:pPr>
+              <w:pStyle w:val="Sansinterligne"/>
+              <w:rPr>
+                <w:rFonts w:ascii="Times New Roman" w:hAnsi="Times New Roman"/>
+              </w:rPr>
+            </w:pPr>
+            <w:r>
+              <w:rPr>
+                <w:rFonts w:ascii="Times New Roman" w:hAnsi="Times New Roman"/>
+              </w:rPr>
+              <w:t xml:space="preserve">La fonction </w:t>
+            </w:r>
+            <w:proofErr w:type="spellStart"/>
+            <w:r>
+              <w:rPr>
+                <w:rFonts w:ascii="Times New Roman" w:hAnsi="Times New Roman"/>
+              </w:rPr>
+              <w:t>GetId</w:t>
+            </w:r>
+            <w:proofErr w:type="spellEnd"/>
+            <w:r>
+              <w:rPr>
+                <w:rFonts w:ascii="Times New Roman" w:hAnsi="Times New Roman"/>
+              </w:rPr>
+              <w:t xml:space="preserve"> va retourner l’id en </w:t>
+            </w:r>
+            <w:proofErr w:type="spellStart"/>
+            <w:r>
+              <w:rPr>
+                <w:rFonts w:ascii="Times New Roman" w:hAnsi="Times New Roman"/>
+              </w:rPr>
+              <w:t>int</w:t>
+            </w:r>
+            <w:proofErr w:type="spellEnd"/>
+            <w:r>
+              <w:rPr>
+                <w:rFonts w:ascii="Times New Roman" w:hAnsi="Times New Roman"/>
+              </w:rPr>
+              <w:t xml:space="preserve"> d’un élément d’une liste</w:t>
+            </w:r>
+          </w:p>
+        </w:tc>
+        <w:tc>
+          <w:tcPr>
+            <w:tcW w:w="781" w:type="dxa"/>
+            <w:shd w:val="clear" w:color="auto" w:fill="00B050"/>
+            <w:noWrap/>
+            <w:vAlign w:val="center"/>
+          </w:tcPr>
+          <w:p>
+            <w:pPr>
+              <w:pStyle w:val="Sansinterligne"/>
+            </w:pPr>
+            <w:r>
+              <w:t>réussit</w:t>
             </w:r>
           </w:p>
         </w:tc>
@@ -8898,7 +9697,7 @@
           <w:i/>
         </w:rPr>
       </w:pPr>
-      <w:bookmarkStart w:id="26" w:name="_Toc25553323"/>
+      <w:bookmarkStart w:id="25" w:name="_Toc25553323"/>
     </w:p>
     <w:p>
       <w:pPr>
@@ -8911,21 +9710,8 @@
         <w:rPr>
           <w:i/>
         </w:rPr>
-        <w:t xml:space="preserve">S'il reste encore des </w:t>
-      </w:r>
-      <w:proofErr w:type="gramStart"/>
-      <w:r>
-        <w:rPr>
-          <w:i/>
-        </w:rPr>
-        <w:t>erreurs:</w:t>
-      </w:r>
-      <w:proofErr w:type="gramEnd"/>
-      <w:r>
-        <w:rPr>
-          <w:i/>
-        </w:rPr>
-        <w:t xml:space="preserve"> </w:t>
+        <w:lastRenderedPageBreak/>
+        <w:t xml:space="preserve">S'il reste encore des erreurs: </w:t>
       </w:r>
     </w:p>
     <w:p>
@@ -8969,7 +9755,7 @@
         </w:rPr>
         <w:t>Conséquences sur l'utilisation du produit</w:t>
       </w:r>
-      <w:bookmarkEnd w:id="26"/>
+      <w:bookmarkEnd w:id="25"/>
     </w:p>
     <w:p>
       <w:pPr>
@@ -9005,24 +9791,24 @@
           <w:iCs/>
         </w:rPr>
       </w:pPr>
-      <w:bookmarkStart w:id="27" w:name="_Toc25553326"/>
-      <w:bookmarkStart w:id="28" w:name="_Toc71691029"/>
-      <w:bookmarkStart w:id="29" w:name="_Toc134083798"/>
+      <w:bookmarkStart w:id="26" w:name="_Toc25553326"/>
+      <w:bookmarkStart w:id="27" w:name="_Toc71691029"/>
+      <w:bookmarkStart w:id="28" w:name="_Toc134083798"/>
       <w:r>
         <w:rPr>
           <w:iCs/>
         </w:rPr>
         <w:t>Liste des documents</w:t>
       </w:r>
+      <w:bookmarkEnd w:id="26"/>
+      <w:r>
+        <w:rPr>
+          <w:iCs/>
+        </w:rPr>
+        <w:t xml:space="preserve"> fournis</w:t>
+      </w:r>
       <w:bookmarkEnd w:id="27"/>
-      <w:r>
-        <w:rPr>
-          <w:iCs/>
-        </w:rPr>
-        <w:t xml:space="preserve"> fournis</w:t>
-      </w:r>
       <w:bookmarkEnd w:id="28"/>
-      <w:bookmarkEnd w:id="29"/>
     </w:p>
     <w:p>
       <w:pPr>
@@ -9076,21 +9862,12 @@
           <w:i/>
         </w:rPr>
       </w:pPr>
-      <w:proofErr w:type="gramStart"/>
       <w:r>
         <w:rPr>
           <w:rFonts w:cs="Arial"/>
           <w:i/>
         </w:rPr>
-        <w:t>le</w:t>
-      </w:r>
-      <w:proofErr w:type="gramEnd"/>
-      <w:r>
-        <w:rPr>
-          <w:rFonts w:cs="Arial"/>
-          <w:i/>
-        </w:rPr>
-        <w:t xml:space="preserve"> rapport de projet</w:t>
+        <w:t>le rapport de projet</w:t>
       </w:r>
     </w:p>
     <w:p>
@@ -9104,22 +9881,12 @@
           <w:i/>
         </w:rPr>
       </w:pPr>
-      <w:proofErr w:type="gramStart"/>
       <w:r>
         <w:rPr>
           <w:rFonts w:cs="Arial"/>
           <w:i/>
         </w:rPr>
-        <w:lastRenderedPageBreak/>
-        <w:t>le</w:t>
-      </w:r>
-      <w:proofErr w:type="gramEnd"/>
-      <w:r>
-        <w:rPr>
-          <w:rFonts w:cs="Arial"/>
-          <w:i/>
-        </w:rPr>
-        <w:t xml:space="preserve"> manuel d'Installation (en annexe)</w:t>
+        <w:t>le manuel d'Installation (en annexe)</w:t>
       </w:r>
     </w:p>
     <w:p>
@@ -9133,21 +9900,12 @@
           <w:i/>
         </w:rPr>
       </w:pPr>
-      <w:proofErr w:type="gramStart"/>
       <w:r>
         <w:rPr>
           <w:rFonts w:cs="Arial"/>
           <w:i/>
         </w:rPr>
-        <w:t>le</w:t>
-      </w:r>
-      <w:proofErr w:type="gramEnd"/>
-      <w:r>
-        <w:rPr>
-          <w:rFonts w:cs="Arial"/>
-          <w:i/>
-        </w:rPr>
-        <w:t xml:space="preserve"> manuel d'Utilisation avec des exemples graphiques (en annexe)</w:t>
+        <w:t>le manuel d'Utilisation avec des exemples graphiques (en annexe)</w:t>
       </w:r>
     </w:p>
     <w:p>
@@ -9161,21 +9919,12 @@
           <w:i/>
         </w:rPr>
       </w:pPr>
-      <w:proofErr w:type="gramStart"/>
       <w:r>
         <w:rPr>
           <w:rFonts w:cs="Arial"/>
           <w:i/>
         </w:rPr>
-        <w:t>autres</w:t>
-      </w:r>
-      <w:proofErr w:type="gramEnd"/>
-      <w:r>
-        <w:rPr>
-          <w:rFonts w:cs="Arial"/>
-          <w:i/>
-        </w:rPr>
-        <w:t>…</w:t>
+        <w:t>autres…</w:t>
       </w:r>
     </w:p>
     <w:p>
@@ -9206,18 +9955,18 @@
           <w:tab w:val="num" w:pos="360"/>
         </w:tabs>
       </w:pPr>
-      <w:bookmarkStart w:id="30" w:name="_Toc25553328"/>
-      <w:bookmarkStart w:id="31" w:name="_Toc71703263"/>
-      <w:bookmarkStart w:id="32" w:name="_Toc134083799"/>
+      <w:bookmarkStart w:id="29" w:name="_Toc25553328"/>
+      <w:bookmarkStart w:id="30" w:name="_Toc71703263"/>
+      <w:bookmarkStart w:id="31" w:name="_Toc134083799"/>
       <w:r>
         <w:t>C</w:t>
       </w:r>
+      <w:bookmarkEnd w:id="29"/>
       <w:bookmarkEnd w:id="30"/>
+      <w:r>
+        <w:t>onclusions</w:t>
+      </w:r>
       <w:bookmarkEnd w:id="31"/>
-      <w:r>
-        <w:t>onclusions</w:t>
-      </w:r>
-      <w:bookmarkEnd w:id="32"/>
     </w:p>
     <w:p>
       <w:pPr>
@@ -9245,18 +9994,8 @@
           <w:i/>
           <w:sz w:val="24"/>
         </w:rPr>
-        <w:t xml:space="preserve">Développez en tous cas les points </w:t>
-      </w:r>
-      <w:proofErr w:type="gramStart"/>
-      <w:r>
-        <w:rPr>
-          <w:rFonts w:ascii="Arial" w:hAnsi="Arial" w:cs="Arial"/>
-          <w:i/>
-          <w:sz w:val="24"/>
-        </w:rPr>
-        <w:t>suivants:</w:t>
-      </w:r>
-      <w:proofErr w:type="gramEnd"/>
+        <w:t>Développez en tous cas les points suivants:</w:t>
+      </w:r>
     </w:p>
     <w:p>
       <w:pPr>
@@ -9327,6 +10066,7 @@
           <w:rFonts w:cs="Arial"/>
           <w:i/>
         </w:rPr>
+        <w:lastRenderedPageBreak/>
         <w:t>Difficultés particulières</w:t>
       </w:r>
     </w:p>
@@ -9376,15 +10116,33 @@
           <w:tab w:val="num" w:pos="360"/>
         </w:tabs>
       </w:pPr>
-      <w:bookmarkStart w:id="33" w:name="_Toc71703264"/>
-      <w:bookmarkStart w:id="34" w:name="_Toc134083800"/>
+      <w:bookmarkStart w:id="32" w:name="_Toc71703264"/>
+      <w:bookmarkStart w:id="33" w:name="_Toc134083800"/>
       <w:r>
         <w:lastRenderedPageBreak/>
         <w:t>A</w:t>
       </w:r>
+      <w:bookmarkEnd w:id="32"/>
+      <w:r>
+        <w:t>nnexes</w:t>
+      </w:r>
       <w:bookmarkEnd w:id="33"/>
-      <w:r>
-        <w:t>nnexes</w:t>
+    </w:p>
+    <w:p/>
+    <w:p>
+      <w:pPr>
+        <w:pStyle w:val="Titre2"/>
+        <w:rPr>
+          <w:i/>
+          <w:iCs/>
+        </w:rPr>
+      </w:pPr>
+      <w:bookmarkStart w:id="34" w:name="_Toc134083801"/>
+      <w:r>
+        <w:rPr>
+          <w:iCs/>
+        </w:rPr>
+        <w:t>Résumé du rapport du TPI / version succincte de la documentation</w:t>
       </w:r>
       <w:bookmarkEnd w:id="34"/>
     </w:p>
@@ -9397,16 +10155,51 @@
           <w:iCs/>
         </w:rPr>
       </w:pPr>
-      <w:bookmarkStart w:id="35" w:name="_Toc134083801"/>
+      <w:bookmarkStart w:id="35" w:name="_Toc71703265"/>
+      <w:bookmarkStart w:id="36" w:name="_Toc134083802"/>
       <w:r>
         <w:rPr>
           <w:iCs/>
         </w:rPr>
-        <w:t>Résumé du rapport du TPI / version succincte de la documentation</w:t>
+        <w:t>Sources – Bibliographie</w:t>
       </w:r>
       <w:bookmarkEnd w:id="35"/>
+      <w:bookmarkEnd w:id="36"/>
     </w:p>
-    <w:p/>
+    <w:p>
+      <w:pPr>
+        <w:ind w:left="426"/>
+        <w:rPr>
+          <w:iCs/>
+        </w:rPr>
+      </w:pPr>
+    </w:p>
+    <w:p>
+      <w:pPr>
+        <w:ind w:left="426"/>
+        <w:rPr>
+          <w:i/>
+        </w:rPr>
+      </w:pPr>
+      <w:r>
+        <w:rPr>
+          <w:i/>
+        </w:rPr>
+        <w:t>Liste des livres utilisé</w:t>
+      </w:r>
+      <w:r>
+        <w:rPr>
+          <w:i/>
+        </w:rPr>
+        <w:t>s</w:t>
+      </w:r>
+      <w:r>
+        <w:rPr>
+          <w:i/>
+        </w:rPr>
+        <w:t xml:space="preserve"> (Titre, auteur, date), des sites Internet (URL) consultés, des articles (Revue, date, titre, auteur)… Et de toutes les aides externes (noms)   </w:t>
+      </w:r>
+    </w:p>
     <w:p>
       <w:pPr>
         <w:pStyle w:val="Titre2"/>
@@ -9415,91 +10208,24 @@
           <w:iCs/>
         </w:rPr>
       </w:pPr>
-      <w:bookmarkStart w:id="36" w:name="_Toc71703265"/>
-      <w:bookmarkStart w:id="37" w:name="_Toc134083802"/>
+      <w:bookmarkStart w:id="37" w:name="_Toc25553330"/>
+      <w:bookmarkStart w:id="38" w:name="_Toc71703266"/>
+      <w:bookmarkStart w:id="39" w:name="_Toc134083803"/>
       <w:r>
         <w:rPr>
           <w:iCs/>
         </w:rPr>
-        <w:t>Sources – Bibliographie</w:t>
-      </w:r>
-      <w:bookmarkEnd w:id="36"/>
+        <w:t xml:space="preserve">Journal de </w:t>
+      </w:r>
       <w:bookmarkEnd w:id="37"/>
-    </w:p>
-    <w:p>
-      <w:pPr>
-        <w:ind w:left="426"/>
+      <w:bookmarkEnd w:id="38"/>
+      <w:r>
         <w:rPr>
           <w:iCs/>
         </w:rPr>
-      </w:pPr>
-    </w:p>
-    <w:p>
-      <w:pPr>
-        <w:ind w:left="426"/>
-        <w:rPr>
-          <w:i/>
-        </w:rPr>
-      </w:pPr>
-      <w:r>
-        <w:rPr>
-          <w:i/>
-        </w:rPr>
-        <w:t>Liste des livres utilisé</w:t>
-      </w:r>
-      <w:r>
-        <w:rPr>
-          <w:i/>
-        </w:rPr>
-        <w:t>s</w:t>
-      </w:r>
-      <w:r>
-        <w:rPr>
-          <w:i/>
-        </w:rPr>
-        <w:t xml:space="preserve"> (Titre, auteur, date), des sites Internet (URL) consultés, des articles (Revue, date, titre, </w:t>
-      </w:r>
-      <w:proofErr w:type="gramStart"/>
-      <w:r>
-        <w:rPr>
-          <w:i/>
-        </w:rPr>
-        <w:t>auteur)…</w:t>
-      </w:r>
-      <w:proofErr w:type="gramEnd"/>
-      <w:r>
-        <w:rPr>
-          <w:i/>
-        </w:rPr>
-        <w:t xml:space="preserve"> Et de toutes les aides externes (noms)   </w:t>
-      </w:r>
-    </w:p>
-    <w:p>
-      <w:pPr>
-        <w:pStyle w:val="Titre2"/>
-        <w:rPr>
-          <w:i/>
-          <w:iCs/>
-        </w:rPr>
-      </w:pPr>
-      <w:bookmarkStart w:id="38" w:name="_Toc25553330"/>
-      <w:bookmarkStart w:id="39" w:name="_Toc71703266"/>
-      <w:bookmarkStart w:id="40" w:name="_Toc134083803"/>
-      <w:r>
-        <w:rPr>
-          <w:iCs/>
-        </w:rPr>
-        <w:t xml:space="preserve">Journal de </w:t>
-      </w:r>
-      <w:bookmarkEnd w:id="38"/>
+        <w:t>travail</w:t>
+      </w:r>
       <w:bookmarkEnd w:id="39"/>
-      <w:r>
-        <w:rPr>
-          <w:iCs/>
-        </w:rPr>
-        <w:t>travail</w:t>
-      </w:r>
-      <w:bookmarkEnd w:id="40"/>
     </w:p>
     <w:p/>
     <w:tbl>
@@ -9663,7 +10389,7 @@
           <w:iCs/>
         </w:rPr>
       </w:pPr>
-      <w:bookmarkStart w:id="41" w:name="_Toc25553331"/>
+      <w:bookmarkStart w:id="40" w:name="_Toc25553331"/>
     </w:p>
     <w:p>
       <w:pPr>
@@ -9673,17 +10399,17 @@
           <w:iCs/>
         </w:rPr>
       </w:pPr>
-      <w:bookmarkStart w:id="42" w:name="_Toc71703267"/>
-      <w:bookmarkStart w:id="43" w:name="_Toc134083804"/>
+      <w:bookmarkStart w:id="41" w:name="_Toc71703267"/>
+      <w:bookmarkStart w:id="42" w:name="_Toc134083804"/>
       <w:r>
         <w:rPr>
           <w:iCs/>
         </w:rPr>
         <w:t>Manuel d'Installation</w:t>
       </w:r>
+      <w:bookmarkEnd w:id="40"/>
       <w:bookmarkEnd w:id="41"/>
       <w:bookmarkEnd w:id="42"/>
-      <w:bookmarkEnd w:id="43"/>
     </w:p>
     <w:p/>
     <w:p>
@@ -9694,18 +10420,18 @@
           <w:iCs/>
         </w:rPr>
       </w:pPr>
-      <w:bookmarkStart w:id="44" w:name="_Toc25553332"/>
-      <w:bookmarkStart w:id="45" w:name="_Toc71703268"/>
-      <w:bookmarkStart w:id="46" w:name="_Toc134083805"/>
+      <w:bookmarkStart w:id="43" w:name="_Toc25553332"/>
+      <w:bookmarkStart w:id="44" w:name="_Toc71703268"/>
+      <w:bookmarkStart w:id="45" w:name="_Toc134083805"/>
       <w:r>
         <w:rPr>
           <w:iCs/>
         </w:rPr>
         <w:t>Manuel d'Utilisation</w:t>
       </w:r>
+      <w:bookmarkEnd w:id="43"/>
       <w:bookmarkEnd w:id="44"/>
       <w:bookmarkEnd w:id="45"/>
-      <w:bookmarkEnd w:id="46"/>
     </w:p>
     <w:p/>
     <w:p>
@@ -9716,9 +10442,9 @@
           <w:iCs/>
         </w:rPr>
       </w:pPr>
-      <w:bookmarkStart w:id="47" w:name="_Toc71703270"/>
-      <w:bookmarkStart w:id="48" w:name="_Toc134083806"/>
-      <w:bookmarkStart w:id="49" w:name="_Toc25553334"/>
+      <w:bookmarkStart w:id="46" w:name="_Toc71703270"/>
+      <w:bookmarkStart w:id="47" w:name="_Toc134083806"/>
+      <w:bookmarkStart w:id="48" w:name="_Toc25553334"/>
       <w:r>
         <w:rPr>
           <w:iCs/>
@@ -9731,19 +10457,22 @@
         </w:rPr>
         <w:t>rchives du projet</w:t>
       </w:r>
+      <w:bookmarkEnd w:id="46"/>
       <w:bookmarkEnd w:id="47"/>
+      <w:r>
+        <w:rPr>
+          <w:iCs/>
+        </w:rPr>
+        <w:t xml:space="preserve"> </w:t>
+      </w:r>
       <w:bookmarkEnd w:id="48"/>
-      <w:r>
-        <w:rPr>
-          <w:iCs/>
-        </w:rPr>
-        <w:t xml:space="preserve"> </w:t>
-      </w:r>
+    </w:p>
+    <w:p>
+      <w:bookmarkStart w:id="49" w:name="_GoBack"/>
       <w:bookmarkEnd w:id="49"/>
     </w:p>
-    <w:p/>
     <w:p>
-      <w:hyperlink r:id="rId27" w:anchor=":~:text=Le%20mod%C3%A8le%20en%20cascade%20reposant,%2C%20impl%C3%A9mentation%2C%20test%20et%20exploitation" w:history="1">
+      <w:hyperlink r:id="rId33" w:anchor=":~:text=Le%20mod%C3%A8le%20en%20cascade%20reposant,%2C%20impl%C3%A9mentation%2C%20test%20et%20exploitation" w:history="1">
         <w:r>
           <w:rPr>
             <w:rStyle w:val="Lienhypertexte"/>
@@ -9759,6 +10488,29 @@
       </w:r>
     </w:p>
     <w:p>
+      <w:hyperlink r:id="rId34" w:history="1">
+        <w:r>
+          <w:rPr>
+            <w:rStyle w:val="Lienhypertexte"/>
+          </w:rPr>
+          <w:t>https://stackoverflow.com/questions/3061042/how-do-i-set-combobox-read-only-or-user-cannot-write-in-a-combo-box-only-can-sel 08.05.2023</w:t>
+        </w:r>
+      </w:hyperlink>
+    </w:p>
+    <w:p>
+      <w:hyperlink r:id="rId35" w:history="1">
+        <w:r>
+          <w:rPr>
+            <w:rStyle w:val="Lienhypertexte"/>
+          </w:rPr>
+          <w:t>https://www.codeproject.com/Questions/646695/how-to-reload-form-or-refresh-form-in-csharp-net</w:t>
+        </w:r>
+      </w:hyperlink>
+      <w:r>
+        <w:t xml:space="preserve"> 08.05.2023</w:t>
+      </w:r>
+    </w:p>
+    <w:p>
       <w:pPr>
         <w:rPr>
           <w:szCs w:val="14"/>
@@ -9766,8 +10518,8 @@
       </w:pPr>
     </w:p>
     <w:sectPr>
-      <w:headerReference w:type="default" r:id="rId28"/>
-      <w:footerReference w:type="default" r:id="rId29"/>
+      <w:headerReference w:type="default" r:id="rId36"/>
+      <w:footerReference w:type="default" r:id="rId37"/>
       <w:pgSz w:w="11906" w:h="16838" w:code="9"/>
       <w:pgMar w:top="1418" w:right="1418" w:bottom="1418" w:left="1418" w:header="720" w:footer="720" w:gutter="0"/>
       <w:pgNumType w:start="0"/>
@@ -9855,7 +10607,7 @@
         <w:sz w:val="16"/>
         <w:szCs w:val="16"/>
       </w:rPr>
-      <w:t>16</w:t>
+      <w:t>20</w:t>
     </w:r>
     <w:r>
       <w:rPr>
@@ -13288,7 +14040,7 @@
 </file>
 
 <file path=customXml/itemProps2.xml><?xml version="1.0" encoding="utf-8"?>
-<ds:datastoreItem xmlns:ds="http://schemas.openxmlformats.org/officeDocument/2006/customXml" ds:itemID="{772EB304-A4FB-47C6-A1D7-B99B1CFFDA1D}">
+<ds:datastoreItem xmlns:ds="http://schemas.openxmlformats.org/officeDocument/2006/customXml" ds:itemID="{E2BB8D18-3956-42BD-8D51-D303C13CF400}">
   <ds:schemaRefs>
     <ds:schemaRef ds:uri="http://schemas.openxmlformats.org/officeDocument/2006/bibliography"/>
   </ds:schemaRefs>

--- a/documentation/RapportTPITristanBarras.docx
+++ b/documentation/RapportTPITristanBarras.docx
@@ -7770,7 +7770,7 @@
           <v:shape id="_x0000_i1025" type="#_x0000_t75" style="width:466.1pt;height:559.75pt" o:ole="">
             <v:imagedata r:id="rId19" o:title=""/>
           </v:shape>
-          <o:OLEObject Type="Embed" ProgID="Excel.Sheet.12" ShapeID="_x0000_i1025" DrawAspect="Content" ObjectID="_1745069855" r:id="rId20"/>
+          <o:OLEObject Type="Embed" ProgID="Excel.Sheet.12" ShapeID="_x0000_i1025" DrawAspect="Content" ObjectID="_1745138828" r:id="rId20"/>
         </w:object>
       </w:r>
     </w:p>
@@ -7829,7 +7829,7 @@
           <v:shape id="_x0000_i1026" type="#_x0000_t75" style="width:475.2pt;height:472.1pt" o:ole="">
             <v:imagedata r:id="rId21" o:title=""/>
           </v:shape>
-          <o:OLEObject Type="Embed" ProgID="Excel.Sheet.12" ShapeID="_x0000_i1026" DrawAspect="Content" ObjectID="_1745069856" r:id="rId22"/>
+          <o:OLEObject Type="Embed" ProgID="Excel.Sheet.12" ShapeID="_x0000_i1026" DrawAspect="Content" ObjectID="_1745138829" r:id="rId22"/>
         </w:object>
       </w:r>
     </w:p>
@@ -7924,7 +7924,7 @@
           <v:shape id="_x0000_i1027" type="#_x0000_t75" style="width:461.5pt;height:400.9pt" o:ole="">
             <v:imagedata r:id="rId23" o:title=""/>
           </v:shape>
-          <o:OLEObject Type="Embed" ProgID="Excel.SheetMacroEnabled.12" ShapeID="_x0000_i1027" DrawAspect="Content" ObjectID="_1745069857" r:id="rId24"/>
+          <o:OLEObject Type="Embed" ProgID="Excel.SheetMacroEnabled.12" ShapeID="_x0000_i1027" DrawAspect="Content" ObjectID="_1745138830" r:id="rId24"/>
         </w:object>
       </w:r>
     </w:p>
@@ -8295,12 +8295,21 @@
           <w:iCs/>
         </w:rPr>
       </w:pPr>
+      <w:proofErr w:type="gramStart"/>
       <w:r>
         <w:rPr>
           <w:i/>
           <w:iCs/>
         </w:rPr>
-        <w:t>les répertoires où le logiciel est installé</w:t>
+        <w:t>les</w:t>
+      </w:r>
+      <w:proofErr w:type="gramEnd"/>
+      <w:r>
+        <w:rPr>
+          <w:i/>
+          <w:iCs/>
+        </w:rPr>
+        <w:t xml:space="preserve"> répertoires où le logiciel est installé</w:t>
       </w:r>
     </w:p>
     <w:p>
@@ -8319,12 +8328,21 @@
           <w:iCs/>
         </w:rPr>
       </w:pPr>
+      <w:proofErr w:type="gramStart"/>
       <w:r>
         <w:rPr>
           <w:i/>
           <w:iCs/>
         </w:rPr>
-        <w:t>la liste de tous les fichiers et une rapide description de leur contenu (des noms qui parlent !)</w:t>
+        <w:t>la</w:t>
+      </w:r>
+      <w:proofErr w:type="gramEnd"/>
+      <w:r>
+        <w:rPr>
+          <w:i/>
+          <w:iCs/>
+        </w:rPr>
+        <w:t xml:space="preserve"> liste de tous les fichiers et une rapide description de leur contenu (des noms qui parlent !)</w:t>
       </w:r>
     </w:p>
     <w:p>
@@ -8343,12 +8361,21 @@
           <w:iCs/>
         </w:rPr>
       </w:pPr>
+      <w:proofErr w:type="gramStart"/>
       <w:r>
         <w:rPr>
           <w:i/>
           <w:iCs/>
         </w:rPr>
-        <w:t>les versions des systèmes d'exploitation et des outils logiciels</w:t>
+        <w:t>les</w:t>
+      </w:r>
+      <w:proofErr w:type="gramEnd"/>
+      <w:r>
+        <w:rPr>
+          <w:i/>
+          <w:iCs/>
+        </w:rPr>
+        <w:t xml:space="preserve"> versions des systèmes d'exploitation et des outils logiciels</w:t>
       </w:r>
     </w:p>
     <w:p>
@@ -8367,12 +8394,21 @@
           <w:iCs/>
         </w:rPr>
       </w:pPr>
+      <w:proofErr w:type="gramStart"/>
       <w:r>
         <w:rPr>
           <w:i/>
           <w:iCs/>
         </w:rPr>
-        <w:t>la description exacte du matériel</w:t>
+        <w:t>la</w:t>
+      </w:r>
+      <w:proofErr w:type="gramEnd"/>
+      <w:r>
+        <w:rPr>
+          <w:i/>
+          <w:iCs/>
+        </w:rPr>
+        <w:t xml:space="preserve"> description exacte du matériel</w:t>
       </w:r>
     </w:p>
     <w:p>
@@ -8391,12 +8427,21 @@
           <w:iCs/>
         </w:rPr>
       </w:pPr>
+      <w:proofErr w:type="gramStart"/>
       <w:r>
         <w:rPr>
           <w:i/>
           <w:iCs/>
         </w:rPr>
-        <w:t>le numé</w:t>
+        <w:t>le</w:t>
+      </w:r>
+      <w:proofErr w:type="gramEnd"/>
+      <w:r>
+        <w:rPr>
+          <w:i/>
+          <w:iCs/>
+        </w:rPr>
+        <w:t xml:space="preserve"> numé</w:t>
       </w:r>
       <w:r>
         <w:rPr>
@@ -8430,13 +8475,22 @@
           <w:u w:val="single"/>
         </w:rPr>
       </w:pPr>
+      <w:proofErr w:type="gramStart"/>
       <w:r>
         <w:rPr>
           <w:i/>
           <w:iCs/>
         </w:rPr>
         <w:lastRenderedPageBreak/>
-        <w:t>programmation et scripts: librairies externes, dictionnaire des données, reconstruction du logiciel</w:t>
+        <w:t>programmation</w:t>
+      </w:r>
+      <w:proofErr w:type="gramEnd"/>
+      <w:r>
+        <w:rPr>
+          <w:i/>
+          <w:iCs/>
+        </w:rPr>
+        <w:t xml:space="preserve"> et scripts: librairies externes, dictionnaire des données, reconstruction du logiciel</w:t>
       </w:r>
       <w:r>
         <w:rPr>
@@ -9711,7 +9765,21 @@
           <w:i/>
         </w:rPr>
         <w:lastRenderedPageBreak/>
-        <w:t xml:space="preserve">S'il reste encore des erreurs: </w:t>
+        <w:t xml:space="preserve">S'il reste encore des </w:t>
+      </w:r>
+      <w:proofErr w:type="gramStart"/>
+      <w:r>
+        <w:rPr>
+          <w:i/>
+        </w:rPr>
+        <w:t>erreurs:</w:t>
+      </w:r>
+      <w:proofErr w:type="gramEnd"/>
+      <w:r>
+        <w:rPr>
+          <w:i/>
+        </w:rPr>
+        <w:t xml:space="preserve"> </w:t>
       </w:r>
     </w:p>
     <w:p>
@@ -9862,12 +9930,21 @@
           <w:i/>
         </w:rPr>
       </w:pPr>
+      <w:proofErr w:type="gramStart"/>
       <w:r>
         <w:rPr>
           <w:rFonts w:cs="Arial"/>
           <w:i/>
         </w:rPr>
-        <w:t>le rapport de projet</w:t>
+        <w:t>le</w:t>
+      </w:r>
+      <w:proofErr w:type="gramEnd"/>
+      <w:r>
+        <w:rPr>
+          <w:rFonts w:cs="Arial"/>
+          <w:i/>
+        </w:rPr>
+        <w:t xml:space="preserve"> rapport de projet</w:t>
       </w:r>
     </w:p>
     <w:p>
@@ -9881,12 +9958,21 @@
           <w:i/>
         </w:rPr>
       </w:pPr>
+      <w:proofErr w:type="gramStart"/>
       <w:r>
         <w:rPr>
           <w:rFonts w:cs="Arial"/>
           <w:i/>
         </w:rPr>
-        <w:t>le manuel d'Installation (en annexe)</w:t>
+        <w:t>le</w:t>
+      </w:r>
+      <w:proofErr w:type="gramEnd"/>
+      <w:r>
+        <w:rPr>
+          <w:rFonts w:cs="Arial"/>
+          <w:i/>
+        </w:rPr>
+        <w:t xml:space="preserve"> manuel d'Installation (en annexe)</w:t>
       </w:r>
     </w:p>
     <w:p>
@@ -9900,12 +9986,21 @@
           <w:i/>
         </w:rPr>
       </w:pPr>
+      <w:proofErr w:type="gramStart"/>
       <w:r>
         <w:rPr>
           <w:rFonts w:cs="Arial"/>
           <w:i/>
         </w:rPr>
-        <w:t>le manuel d'Utilisation avec des exemples graphiques (en annexe)</w:t>
+        <w:t>le</w:t>
+      </w:r>
+      <w:proofErr w:type="gramEnd"/>
+      <w:r>
+        <w:rPr>
+          <w:rFonts w:cs="Arial"/>
+          <w:i/>
+        </w:rPr>
+        <w:t xml:space="preserve"> manuel d'Utilisation avec des exemples graphiques (en annexe)</w:t>
       </w:r>
     </w:p>
     <w:p>
@@ -9919,12 +10014,21 @@
           <w:i/>
         </w:rPr>
       </w:pPr>
+      <w:proofErr w:type="gramStart"/>
       <w:r>
         <w:rPr>
           <w:rFonts w:cs="Arial"/>
           <w:i/>
         </w:rPr>
-        <w:t>autres…</w:t>
+        <w:t>autres</w:t>
+      </w:r>
+      <w:proofErr w:type="gramEnd"/>
+      <w:r>
+        <w:rPr>
+          <w:rFonts w:cs="Arial"/>
+          <w:i/>
+        </w:rPr>
+        <w:t>…</w:t>
       </w:r>
     </w:p>
     <w:p>
@@ -9994,8 +10098,18 @@
           <w:i/>
           <w:sz w:val="24"/>
         </w:rPr>
-        <w:t>Développez en tous cas les points suivants:</w:t>
-      </w:r>
+        <w:t xml:space="preserve">Développez en tous cas les points </w:t>
+      </w:r>
+      <w:proofErr w:type="gramStart"/>
+      <w:r>
+        <w:rPr>
+          <w:rFonts w:ascii="Arial" w:hAnsi="Arial" w:cs="Arial"/>
+          <w:i/>
+          <w:sz w:val="24"/>
+        </w:rPr>
+        <w:t>suivants:</w:t>
+      </w:r>
+      <w:proofErr w:type="gramEnd"/>
     </w:p>
     <w:p>
       <w:pPr>
@@ -10197,7 +10311,21 @@
         <w:rPr>
           <w:i/>
         </w:rPr>
-        <w:t xml:space="preserve"> (Titre, auteur, date), des sites Internet (URL) consultés, des articles (Revue, date, titre, auteur)… Et de toutes les aides externes (noms)   </w:t>
+        <w:t xml:space="preserve"> (Titre, auteur, date), des sites Internet (URL) consultés, des articles (Revue, date, titre, </w:t>
+      </w:r>
+      <w:proofErr w:type="gramStart"/>
+      <w:r>
+        <w:rPr>
+          <w:i/>
+        </w:rPr>
+        <w:t>auteur)…</w:t>
+      </w:r>
+      <w:proofErr w:type="gramEnd"/>
+      <w:r>
+        <w:rPr>
+          <w:i/>
+        </w:rPr>
+        <w:t xml:space="preserve"> Et de toutes les aides externes (noms)   </w:t>
       </w:r>
     </w:p>
     <w:p>
@@ -10467,10 +10595,7 @@
       </w:r>
       <w:bookmarkEnd w:id="48"/>
     </w:p>
-    <w:p>
-      <w:bookmarkStart w:id="49" w:name="_GoBack"/>
-      <w:bookmarkEnd w:id="49"/>
-    </w:p>
+    <w:p/>
     <w:p>
       <w:hyperlink r:id="rId33" w:anchor=":~:text=Le%20mod%C3%A8le%20en%20cascade%20reposant,%2C%20impl%C3%A9mentation%2C%20test%20et%20exploitation" w:history="1">
         <w:r>
@@ -10503,23 +10628,98 @@
           <w:rPr>
             <w:rStyle w:val="Lienhypertexte"/>
           </w:rPr>
-          <w:t>https://www.codeproject.com/Questions/646695/how-to-reload-form-or-refresh-form-in-csharp-net</w:t>
+          <w:t>https://www.codeproject.com/Questions/646695/how-to-reload-form-or-refresh-form-in-csharp-net 08.05.2023</w:t>
         </w:r>
       </w:hyperlink>
-      <w:r>
-        <w:t xml:space="preserve"> 08.05.2023</w:t>
-      </w:r>
     </w:p>
     <w:p>
       <w:pPr>
         <w:rPr>
+          <w:rStyle w:val="Lienhypertexte"/>
+          <w:color w:val="auto"/>
+          <w:u w:val="none"/>
+        </w:rPr>
+      </w:pPr>
+      <w:hyperlink r:id="rId36" w:history="1">
+        <w:r>
+          <w:rPr>
+            <w:rStyle w:val="Lienhypertexte"/>
+          </w:rPr>
+          <w:t>https://stackoverflow.com/questions/29814305/how-to-load-list-data-into-datagridview-in-c-sharp</w:t>
+        </w:r>
+      </w:hyperlink>
+      <w:r>
+        <w:rPr>
+          <w:rStyle w:val="Lienhypertexte"/>
+          <w:color w:val="auto"/>
+          <w:u w:val="none"/>
+        </w:rPr>
+        <w:t xml:space="preserve"> 09.05.2023</w:t>
+      </w:r>
+    </w:p>
+    <w:p>
+      <w:pPr>
+        <w:rPr>
           <w:szCs w:val="14"/>
         </w:rPr>
       </w:pPr>
+      <w:hyperlink r:id="rId37" w:history="1">
+        <w:r>
+          <w:rPr>
+            <w:rStyle w:val="Lienhypertexte"/>
+            <w:szCs w:val="14"/>
+          </w:rPr>
+          <w:t>https://learn.microsoft.com/en-us/dotnet/api/system.windows.forms.datagridview.rowheadermousedoubleclick?view=windowsdesktop-7.0&amp;viewFallbackFrom=net-5.0</w:t>
+        </w:r>
+      </w:hyperlink>
+      <w:r>
+        <w:rPr>
+          <w:szCs w:val="14"/>
+        </w:rPr>
+        <w:t xml:space="preserve"> 09.05.2023</w:t>
+      </w:r>
+    </w:p>
+    <w:p>
+      <w:pPr>
+        <w:rPr>
+          <w:szCs w:val="14"/>
+        </w:rPr>
+      </w:pPr>
+    </w:p>
+    <w:p>
+      <w:pPr>
+        <w:rPr>
+          <w:szCs w:val="14"/>
+        </w:rPr>
+      </w:pPr>
+      <w:hyperlink r:id="rId38" w:history="1">
+        <w:r>
+          <w:rPr>
+            <w:rStyle w:val="Lienhypertexte"/>
+            <w:szCs w:val="14"/>
+          </w:rPr>
+          <w:t>https://learn.microsoft.com/en-us/answers/questions/372644/pass-from-data-grid-t</w:t>
+        </w:r>
+        <w:bookmarkStart w:id="49" w:name="_GoBack"/>
+        <w:bookmarkEnd w:id="49"/>
+        <w:r>
+          <w:rPr>
+            <w:rStyle w:val="Lienhypertexte"/>
+            <w:szCs w:val="14"/>
+          </w:rPr>
+          <w:t>o-textbox-in-c</w:t>
+        </w:r>
+      </w:hyperlink>
+      <w:r>
+        <w:rPr>
+          <w:szCs w:val="14"/>
+        </w:rPr>
+        <w:t xml:space="preserve"> 09.05.2023</w:t>
+      </w:r>
     </w:p>
     <w:sectPr>
-      <w:headerReference w:type="default" r:id="rId36"/>
-      <w:footerReference w:type="default" r:id="rId37"/>
+      <w:headerReference w:type="default" r:id="rId39"/>
+      <w:footerReference w:type="default" r:id="rId40"/>
       <w:pgSz w:w="11906" w:h="16838" w:code="9"/>
       <w:pgMar w:top="1418" w:right="1418" w:bottom="1418" w:left="1418" w:header="720" w:footer="720" w:gutter="0"/>
       <w:pgNumType w:start="0"/>
@@ -10607,7 +10807,7 @@
         <w:sz w:val="16"/>
         <w:szCs w:val="16"/>
       </w:rPr>
-      <w:t>20</w:t>
+      <w:t>17</w:t>
     </w:r>
     <w:r>
       <w:rPr>
@@ -14040,7 +14240,7 @@
 </file>
 
 <file path=customXml/itemProps2.xml><?xml version="1.0" encoding="utf-8"?>
-<ds:datastoreItem xmlns:ds="http://schemas.openxmlformats.org/officeDocument/2006/customXml" ds:itemID="{E2BB8D18-3956-42BD-8D51-D303C13CF400}">
+<ds:datastoreItem xmlns:ds="http://schemas.openxmlformats.org/officeDocument/2006/customXml" ds:itemID="{C7AE4175-6518-4290-9938-AB4E6C922C33}">
   <ds:schemaRefs>
     <ds:schemaRef ds:uri="http://schemas.openxmlformats.org/officeDocument/2006/bibliography"/>
   </ds:schemaRefs>

--- a/documentation/RapportTPITristanBarras.docx
+++ b/documentation/RapportTPITristanBarras.docx
@@ -7767,10 +7767,10 @@
             <v:path o:extrusionok="f" gradientshapeok="t" o:connecttype="rect"/>
             <o:lock v:ext="edit" aspectratio="t"/>
           </v:shapetype>
-          <v:shape id="_x0000_i1025" type="#_x0000_t75" style="width:466.1pt;height:559.75pt" o:ole="">
+          <v:shape id="_x0000_i1025" type="#_x0000_t75" style="width:465.75pt;height:559.5pt" o:ole="">
             <v:imagedata r:id="rId19" o:title=""/>
           </v:shape>
-          <o:OLEObject Type="Embed" ProgID="Excel.Sheet.12" ShapeID="_x0000_i1025" DrawAspect="Content" ObjectID="_1745138828" r:id="rId20"/>
+          <o:OLEObject Type="Embed" ProgID="Excel.Sheet.12" ShapeID="_x0000_i1025" DrawAspect="Content" ObjectID="_1745155775" r:id="rId20"/>
         </w:object>
       </w:r>
     </w:p>
@@ -7826,10 +7826,10 @@
           <w:lang w:eastAsia="fr-FR"/>
         </w:rPr>
         <w:object w:dxaOrig="16529" w:dyaOrig="16421" w14:anchorId="7D8DF110">
-          <v:shape id="_x0000_i1026" type="#_x0000_t75" style="width:475.2pt;height:472.1pt" o:ole="">
+          <v:shape id="_x0000_i1026" type="#_x0000_t75" style="width:475.5pt;height:471.75pt" o:ole="">
             <v:imagedata r:id="rId21" o:title=""/>
           </v:shape>
-          <o:OLEObject Type="Embed" ProgID="Excel.Sheet.12" ShapeID="_x0000_i1026" DrawAspect="Content" ObjectID="_1745138829" r:id="rId22"/>
+          <o:OLEObject Type="Embed" ProgID="Excel.Sheet.12" ShapeID="_x0000_i1026" DrawAspect="Content" ObjectID="_1745155776" r:id="rId22"/>
         </w:object>
       </w:r>
     </w:p>
@@ -7921,10 +7921,10 @@
           <w:szCs w:val="20"/>
         </w:rPr>
         <w:object w:dxaOrig="20742" w:dyaOrig="18017" w14:anchorId="4965DCD6">
-          <v:shape id="_x0000_i1027" type="#_x0000_t75" style="width:461.5pt;height:400.9pt" o:ole="">
+          <v:shape id="_x0000_i1027" type="#_x0000_t75" style="width:461.25pt;height:401.25pt" o:ole="">
             <v:imagedata r:id="rId23" o:title=""/>
           </v:shape>
-          <o:OLEObject Type="Embed" ProgID="Excel.SheetMacroEnabled.12" ShapeID="_x0000_i1027" DrawAspect="Content" ObjectID="_1745138830" r:id="rId24"/>
+          <o:OLEObject Type="Embed" ProgID="Excel.SheetMacroEnabled.12" ShapeID="_x0000_i1027" DrawAspect="Content" ObjectID="_1745155777" r:id="rId24"/>
         </w:object>
       </w:r>
     </w:p>
@@ -7985,43 +7985,17 @@
         <w:t xml:space="preserve"> Visual studio pour coder en C# ainsi que les applications de réalisation</w:t>
       </w:r>
       <w:r>
-        <w:t xml:space="preserve"> comme </w:t>
-      </w:r>
-      <w:proofErr w:type="spellStart"/>
-      <w:r>
-        <w:t>balsamiq</w:t>
-      </w:r>
-      <w:proofErr w:type="spellEnd"/>
-      <w:r>
-        <w:t xml:space="preserve">, </w:t>
+        <w:t xml:space="preserve"> comme balsamiq, </w:t>
       </w:r>
       <w:r>
         <w:t>Excel, draw.io</w:t>
       </w:r>
       <w:r>
-        <w:t xml:space="preserve">, MySQL </w:t>
-      </w:r>
-      <w:proofErr w:type="spellStart"/>
-      <w:r>
-        <w:t>Workbench</w:t>
-      </w:r>
-      <w:proofErr w:type="spellEnd"/>
-      <w:r>
-        <w:t xml:space="preserve">, </w:t>
-      </w:r>
-      <w:proofErr w:type="spellStart"/>
-      <w:r>
-        <w:t>mariadb</w:t>
-      </w:r>
-      <w:proofErr w:type="spellEnd"/>
-      <w:r>
-        <w:t xml:space="preserve">, </w:t>
-      </w:r>
-      <w:proofErr w:type="spellStart"/>
-      <w:r>
-        <w:t>HeidiSQL</w:t>
-      </w:r>
-      <w:proofErr w:type="spellEnd"/>
+        <w:t>, MySQL Workbench, mariadb</w:t>
+      </w:r>
+      <w:r>
+        <w:t>, HeidiSQL</w:t>
+      </w:r>
       <w:r>
         <w:t>.</w:t>
       </w:r>
@@ -8295,21 +8269,12 @@
           <w:iCs/>
         </w:rPr>
       </w:pPr>
-      <w:proofErr w:type="gramStart"/>
       <w:r>
         <w:rPr>
           <w:i/>
           <w:iCs/>
         </w:rPr>
-        <w:t>les</w:t>
-      </w:r>
-      <w:proofErr w:type="gramEnd"/>
-      <w:r>
-        <w:rPr>
-          <w:i/>
-          <w:iCs/>
-        </w:rPr>
-        <w:t xml:space="preserve"> répertoires où le logiciel est installé</w:t>
+        <w:t>les répertoires où le logiciel est installé</w:t>
       </w:r>
     </w:p>
     <w:p>
@@ -8328,21 +8293,12 @@
           <w:iCs/>
         </w:rPr>
       </w:pPr>
-      <w:proofErr w:type="gramStart"/>
       <w:r>
         <w:rPr>
           <w:i/>
           <w:iCs/>
         </w:rPr>
-        <w:t>la</w:t>
-      </w:r>
-      <w:proofErr w:type="gramEnd"/>
-      <w:r>
-        <w:rPr>
-          <w:i/>
-          <w:iCs/>
-        </w:rPr>
-        <w:t xml:space="preserve"> liste de tous les fichiers et une rapide description de leur contenu (des noms qui parlent !)</w:t>
+        <w:t>la liste de tous les fichiers et une rapide description de leur contenu (des noms qui parlent !)</w:t>
       </w:r>
     </w:p>
     <w:p>
@@ -8361,21 +8317,12 @@
           <w:iCs/>
         </w:rPr>
       </w:pPr>
-      <w:proofErr w:type="gramStart"/>
       <w:r>
         <w:rPr>
           <w:i/>
           <w:iCs/>
         </w:rPr>
-        <w:t>les</w:t>
-      </w:r>
-      <w:proofErr w:type="gramEnd"/>
-      <w:r>
-        <w:rPr>
-          <w:i/>
-          <w:iCs/>
-        </w:rPr>
-        <w:t xml:space="preserve"> versions des systèmes d'exploitation et des outils logiciels</w:t>
+        <w:t>les versions des systèmes d'exploitation et des outils logiciels</w:t>
       </w:r>
     </w:p>
     <w:p>
@@ -8394,21 +8341,12 @@
           <w:iCs/>
         </w:rPr>
       </w:pPr>
-      <w:proofErr w:type="gramStart"/>
       <w:r>
         <w:rPr>
           <w:i/>
           <w:iCs/>
         </w:rPr>
-        <w:t>la</w:t>
-      </w:r>
-      <w:proofErr w:type="gramEnd"/>
-      <w:r>
-        <w:rPr>
-          <w:i/>
-          <w:iCs/>
-        </w:rPr>
-        <w:t xml:space="preserve"> description exacte du matériel</w:t>
+        <w:t>la description exacte du matériel</w:t>
       </w:r>
     </w:p>
     <w:p>
@@ -8427,21 +8365,12 @@
           <w:iCs/>
         </w:rPr>
       </w:pPr>
-      <w:proofErr w:type="gramStart"/>
       <w:r>
         <w:rPr>
           <w:i/>
           <w:iCs/>
         </w:rPr>
-        <w:t>le</w:t>
-      </w:r>
-      <w:proofErr w:type="gramEnd"/>
-      <w:r>
-        <w:rPr>
-          <w:i/>
-          <w:iCs/>
-        </w:rPr>
-        <w:t xml:space="preserve"> numé</w:t>
+        <w:t>le numé</w:t>
       </w:r>
       <w:r>
         <w:rPr>
@@ -8475,22 +8404,13 @@
           <w:u w:val="single"/>
         </w:rPr>
       </w:pPr>
-      <w:proofErr w:type="gramStart"/>
       <w:r>
         <w:rPr>
           <w:i/>
           <w:iCs/>
         </w:rPr>
         <w:lastRenderedPageBreak/>
-        <w:t>programmation</w:t>
-      </w:r>
-      <w:proofErr w:type="gramEnd"/>
-      <w:r>
-        <w:rPr>
-          <w:i/>
-          <w:iCs/>
-        </w:rPr>
-        <w:t xml:space="preserve"> et scripts: librairies externes, dictionnaire des données, reconstruction du logiciel</w:t>
+        <w:t>programmation et scripts: librairies externes, dictionnaire des données, reconstruction du logiciel</w:t>
       </w:r>
       <w:r>
         <w:rPr>
@@ -8854,44 +8774,8 @@
               <w:rPr>
                 <w:rFonts w:ascii="Times New Roman" w:hAnsi="Times New Roman"/>
               </w:rPr>
-              <w:t xml:space="preserve">La fonction </w:t>
-            </w:r>
-            <w:proofErr w:type="spellStart"/>
-            <w:r>
-              <w:rPr>
-                <w:rFonts w:ascii="Times New Roman" w:hAnsi="Times New Roman"/>
-              </w:rPr>
-              <w:t>CheckAdmin</w:t>
-            </w:r>
-            <w:proofErr w:type="spellEnd"/>
-            <w:r>
-              <w:rPr>
-                <w:rFonts w:ascii="Times New Roman" w:hAnsi="Times New Roman"/>
-              </w:rPr>
-              <w:t xml:space="preserve"> retourne </w:t>
-            </w:r>
-            <w:proofErr w:type="spellStart"/>
-            <w:r>
-              <w:rPr>
-                <w:rFonts w:ascii="Times New Roman" w:hAnsi="Times New Roman"/>
-              </w:rPr>
-              <w:t>true</w:t>
-            </w:r>
-            <w:proofErr w:type="spellEnd"/>
-            <w:r>
-              <w:rPr>
-                <w:rFonts w:ascii="Times New Roman" w:hAnsi="Times New Roman"/>
-              </w:rPr>
-              <w:t xml:space="preserve"> si un admin similaire est trouvé dans la </w:t>
-            </w:r>
-            <w:proofErr w:type="spellStart"/>
-            <w:r>
-              <w:rPr>
-                <w:rFonts w:ascii="Times New Roman" w:hAnsi="Times New Roman"/>
-              </w:rPr>
-              <w:t>bdd</w:t>
-            </w:r>
-            <w:proofErr w:type="spellEnd"/>
+              <w:t>La fonction CheckAdmin retourne true si un admin similaire est trouvé dans la bdd</w:t>
+            </w:r>
           </w:p>
         </w:tc>
         <w:tc>
@@ -9036,30 +8920,8 @@
               <w:rPr>
                 <w:rFonts w:ascii="Times New Roman" w:hAnsi="Times New Roman"/>
               </w:rPr>
-              <w:t xml:space="preserve">La fonction </w:t>
-            </w:r>
-            <w:proofErr w:type="spellStart"/>
-            <w:r>
-              <w:rPr>
-                <w:rFonts w:ascii="Times New Roman" w:hAnsi="Times New Roman"/>
-              </w:rPr>
-              <w:t>CheckAdmin</w:t>
-            </w:r>
-            <w:proofErr w:type="spellEnd"/>
-            <w:r>
-              <w:rPr>
-                <w:rFonts w:ascii="Times New Roman" w:hAnsi="Times New Roman"/>
-              </w:rPr>
-              <w:t xml:space="preserve"> retourne false si il n’y pas d’admin similaire dans la </w:t>
-            </w:r>
-            <w:proofErr w:type="spellStart"/>
-            <w:r>
-              <w:rPr>
-                <w:rFonts w:ascii="Times New Roman" w:hAnsi="Times New Roman"/>
-              </w:rPr>
-              <w:t>bdd</w:t>
-            </w:r>
-            <w:proofErr w:type="spellEnd"/>
+              <w:t>La fonction CheckAdmin retourne false si il n’y pas d’admin similaire dans la bdd</w:t>
+            </w:r>
           </w:p>
         </w:tc>
         <w:tc>
@@ -9193,35 +9055,7 @@
               <w:rPr>
                 <w:rFonts w:ascii="Times New Roman" w:hAnsi="Times New Roman"/>
               </w:rPr>
-              <w:t>La fonction retourne la liste « </w:t>
-            </w:r>
-            <w:proofErr w:type="spellStart"/>
-            <w:r>
-              <w:rPr>
-                <w:rFonts w:ascii="Times New Roman" w:hAnsi="Times New Roman"/>
-              </w:rPr>
-              <w:t>storageplaces</w:t>
-            </w:r>
-            <w:proofErr w:type="spellEnd"/>
-            <w:r>
-              <w:rPr>
-                <w:rFonts w:ascii="Times New Roman" w:hAnsi="Times New Roman"/>
-              </w:rPr>
-              <w:t xml:space="preserve"> » disponible dans la </w:t>
-            </w:r>
-            <w:proofErr w:type="spellStart"/>
-            <w:r>
-              <w:rPr>
-                <w:rFonts w:ascii="Times New Roman" w:hAnsi="Times New Roman"/>
-              </w:rPr>
-              <w:t>bdd</w:t>
-            </w:r>
-            <w:proofErr w:type="spellEnd"/>
-            <w:r>
-              <w:rPr>
-                <w:rFonts w:ascii="Times New Roman" w:hAnsi="Times New Roman"/>
-              </w:rPr>
-              <w:t xml:space="preserve"> actuellement elle contient « SC-C111 » et « SC-C236 ».</w:t>
+              <w:t>La fonction retourne la liste « storageplaces » disponible dans la bdd actuellement elle contient « SC-C111 » et « SC-C236 ».</w:t>
             </w:r>
           </w:p>
         </w:tc>
@@ -9357,30 +9191,8 @@
               <w:rPr>
                 <w:rFonts w:ascii="Times New Roman" w:hAnsi="Times New Roman"/>
               </w:rPr>
-              <w:t xml:space="preserve">La fonction </w:t>
-            </w:r>
-            <w:proofErr w:type="spellStart"/>
-            <w:r>
-              <w:rPr>
-                <w:rFonts w:ascii="Times New Roman" w:hAnsi="Times New Roman"/>
-              </w:rPr>
-              <w:t>InsertWord</w:t>
-            </w:r>
-            <w:proofErr w:type="spellEnd"/>
-            <w:r>
-              <w:rPr>
-                <w:rFonts w:ascii="Times New Roman" w:hAnsi="Times New Roman"/>
-              </w:rPr>
-              <w:t xml:space="preserve"> va ajouter un mot dans une liste de la </w:t>
-            </w:r>
-            <w:proofErr w:type="spellStart"/>
-            <w:r>
-              <w:rPr>
-                <w:rFonts w:ascii="Times New Roman" w:hAnsi="Times New Roman"/>
-              </w:rPr>
-              <w:t>bdd</w:t>
-            </w:r>
-            <w:proofErr w:type="spellEnd"/>
+              <w:t>La fonction InsertWord va ajouter un mot dans une liste de la bdd</w:t>
+            </w:r>
           </w:p>
         </w:tc>
         <w:tc>
@@ -9507,30 +9319,8 @@
               <w:rPr>
                 <w:rFonts w:ascii="Times New Roman" w:hAnsi="Times New Roman"/>
               </w:rPr>
-              <w:t xml:space="preserve">La fonction </w:t>
-            </w:r>
-            <w:proofErr w:type="spellStart"/>
-            <w:r>
-              <w:rPr>
-                <w:rFonts w:ascii="Times New Roman" w:hAnsi="Times New Roman"/>
-              </w:rPr>
-              <w:t>DeleteWord</w:t>
-            </w:r>
-            <w:proofErr w:type="spellEnd"/>
-            <w:r>
-              <w:rPr>
-                <w:rFonts w:ascii="Times New Roman" w:hAnsi="Times New Roman"/>
-              </w:rPr>
-              <w:t xml:space="preserve"> va enlever un mot d’une liste dans la </w:t>
-            </w:r>
-            <w:proofErr w:type="spellStart"/>
-            <w:r>
-              <w:rPr>
-                <w:rFonts w:ascii="Times New Roman" w:hAnsi="Times New Roman"/>
-              </w:rPr>
-              <w:t>bdd</w:t>
-            </w:r>
-            <w:proofErr w:type="spellEnd"/>
+              <w:t>La fonction DeleteWord va enlever un mot d’une liste dans la bdd</w:t>
+            </w:r>
           </w:p>
         </w:tc>
         <w:tc>
@@ -9664,35 +9454,7 @@
               <w:rPr>
                 <w:rFonts w:ascii="Times New Roman" w:hAnsi="Times New Roman"/>
               </w:rPr>
-              <w:t xml:space="preserve">La fonction </w:t>
-            </w:r>
-            <w:proofErr w:type="spellStart"/>
-            <w:r>
-              <w:rPr>
-                <w:rFonts w:ascii="Times New Roman" w:hAnsi="Times New Roman"/>
-              </w:rPr>
-              <w:t>GetId</w:t>
-            </w:r>
-            <w:proofErr w:type="spellEnd"/>
-            <w:r>
-              <w:rPr>
-                <w:rFonts w:ascii="Times New Roman" w:hAnsi="Times New Roman"/>
-              </w:rPr>
-              <w:t xml:space="preserve"> va retourner l’id en </w:t>
-            </w:r>
-            <w:proofErr w:type="spellStart"/>
-            <w:r>
-              <w:rPr>
-                <w:rFonts w:ascii="Times New Roman" w:hAnsi="Times New Roman"/>
-              </w:rPr>
-              <w:t>int</w:t>
-            </w:r>
-            <w:proofErr w:type="spellEnd"/>
-            <w:r>
-              <w:rPr>
-                <w:rFonts w:ascii="Times New Roman" w:hAnsi="Times New Roman"/>
-              </w:rPr>
-              <w:t xml:space="preserve"> d’un élément d’une liste</w:t>
+              <w:t>La fonction GetId va retourner l’id en int d’un élément d’une liste</w:t>
             </w:r>
           </w:p>
         </w:tc>
@@ -9765,21 +9527,7 @@
           <w:i/>
         </w:rPr>
         <w:lastRenderedPageBreak/>
-        <w:t xml:space="preserve">S'il reste encore des </w:t>
-      </w:r>
-      <w:proofErr w:type="gramStart"/>
-      <w:r>
-        <w:rPr>
-          <w:i/>
-        </w:rPr>
-        <w:t>erreurs:</w:t>
-      </w:r>
-      <w:proofErr w:type="gramEnd"/>
-      <w:r>
-        <w:rPr>
-          <w:i/>
-        </w:rPr>
-        <w:t xml:space="preserve"> </w:t>
+        <w:t xml:space="preserve">S'il reste encore des erreurs: </w:t>
       </w:r>
     </w:p>
     <w:p>
@@ -9930,21 +9678,12 @@
           <w:i/>
         </w:rPr>
       </w:pPr>
-      <w:proofErr w:type="gramStart"/>
       <w:r>
         <w:rPr>
           <w:rFonts w:cs="Arial"/>
           <w:i/>
         </w:rPr>
-        <w:t>le</w:t>
-      </w:r>
-      <w:proofErr w:type="gramEnd"/>
-      <w:r>
-        <w:rPr>
-          <w:rFonts w:cs="Arial"/>
-          <w:i/>
-        </w:rPr>
-        <w:t xml:space="preserve"> rapport de projet</w:t>
+        <w:t>le rapport de projet</w:t>
       </w:r>
     </w:p>
     <w:p>
@@ -9958,21 +9697,12 @@
           <w:i/>
         </w:rPr>
       </w:pPr>
-      <w:proofErr w:type="gramStart"/>
       <w:r>
         <w:rPr>
           <w:rFonts w:cs="Arial"/>
           <w:i/>
         </w:rPr>
-        <w:t>le</w:t>
-      </w:r>
-      <w:proofErr w:type="gramEnd"/>
-      <w:r>
-        <w:rPr>
-          <w:rFonts w:cs="Arial"/>
-          <w:i/>
-        </w:rPr>
-        <w:t xml:space="preserve"> manuel d'Installation (en annexe)</w:t>
+        <w:t>le manuel d'Installation (en annexe)</w:t>
       </w:r>
     </w:p>
     <w:p>
@@ -9986,21 +9716,12 @@
           <w:i/>
         </w:rPr>
       </w:pPr>
-      <w:proofErr w:type="gramStart"/>
       <w:r>
         <w:rPr>
           <w:rFonts w:cs="Arial"/>
           <w:i/>
         </w:rPr>
-        <w:t>le</w:t>
-      </w:r>
-      <w:proofErr w:type="gramEnd"/>
-      <w:r>
-        <w:rPr>
-          <w:rFonts w:cs="Arial"/>
-          <w:i/>
-        </w:rPr>
-        <w:t xml:space="preserve"> manuel d'Utilisation avec des exemples graphiques (en annexe)</w:t>
+        <w:t>le manuel d'Utilisation avec des exemples graphiques (en annexe)</w:t>
       </w:r>
     </w:p>
     <w:p>
@@ -10014,21 +9735,12 @@
           <w:i/>
         </w:rPr>
       </w:pPr>
-      <w:proofErr w:type="gramStart"/>
       <w:r>
         <w:rPr>
           <w:rFonts w:cs="Arial"/>
           <w:i/>
         </w:rPr>
-        <w:t>autres</w:t>
-      </w:r>
-      <w:proofErr w:type="gramEnd"/>
-      <w:r>
-        <w:rPr>
-          <w:rFonts w:cs="Arial"/>
-          <w:i/>
-        </w:rPr>
-        <w:t>…</w:t>
+        <w:t>autres…</w:t>
       </w:r>
     </w:p>
     <w:p>
@@ -10098,18 +9810,8 @@
           <w:i/>
           <w:sz w:val="24"/>
         </w:rPr>
-        <w:t xml:space="preserve">Développez en tous cas les points </w:t>
-      </w:r>
-      <w:proofErr w:type="gramStart"/>
-      <w:r>
-        <w:rPr>
-          <w:rFonts w:ascii="Arial" w:hAnsi="Arial" w:cs="Arial"/>
-          <w:i/>
-          <w:sz w:val="24"/>
-        </w:rPr>
-        <w:t>suivants:</w:t>
-      </w:r>
-      <w:proofErr w:type="gramEnd"/>
+        <w:t>Développez en tous cas les points suivants:</w:t>
+      </w:r>
     </w:p>
     <w:p>
       <w:pPr>
@@ -10311,21 +10013,7 @@
         <w:rPr>
           <w:i/>
         </w:rPr>
-        <w:t xml:space="preserve"> (Titre, auteur, date), des sites Internet (URL) consultés, des articles (Revue, date, titre, </w:t>
-      </w:r>
-      <w:proofErr w:type="gramStart"/>
-      <w:r>
-        <w:rPr>
-          <w:i/>
-        </w:rPr>
-        <w:t>auteur)…</w:t>
-      </w:r>
-      <w:proofErr w:type="gramEnd"/>
-      <w:r>
-        <w:rPr>
-          <w:i/>
-        </w:rPr>
-        <w:t xml:space="preserve"> Et de toutes les aides externes (noms)   </w:t>
+        <w:t xml:space="preserve"> (Titre, auteur, date), des sites Internet (URL) consultés, des articles (Revue, date, titre, auteur)… Et de toutes les aides externes (noms)   </w:t>
       </w:r>
     </w:p>
     <w:p>
@@ -10698,7 +10386,29 @@
             <w:rStyle w:val="Lienhypertexte"/>
             <w:szCs w:val="14"/>
           </w:rPr>
-          <w:t>https://learn.microsoft.com/en-us/answers/questions/372644/pass-from-data-grid-t</w:t>
+          <w:t>https://learn.microsoft.com/en-us/answers/questions/372644/pass-from-data-grid-to-textbox-in-c 09.05.2023</w:t>
+        </w:r>
+      </w:hyperlink>
+    </w:p>
+    <w:p>
+      <w:pPr>
+        <w:rPr>
+          <w:szCs w:val="14"/>
+        </w:rPr>
+      </w:pPr>
+      <w:r>
+        <w:rPr>
+          <w:szCs w:val="14"/>
+        </w:rPr>
+        <w:t xml:space="preserve">messageInput </w:t>
+      </w:r>
+      <w:hyperlink r:id="rId39" w:history="1">
+        <w:r>
+          <w:rPr>
+            <w:rStyle w:val="Lienhypertexte"/>
+            <w:szCs w:val="14"/>
+          </w:rPr>
+          <w:t>https://stackoverflow.com/questions/10797774/messageb</w:t>
         </w:r>
         <w:bookmarkStart w:id="49" w:name="_GoBack"/>
         <w:bookmarkEnd w:id="49"/>
@@ -10707,7 +10417,7 @@
             <w:rStyle w:val="Lienhypertexte"/>
             <w:szCs w:val="14"/>
           </w:rPr>
-          <w:t>o-textbox-in-c</w:t>
+          <w:t>ox-with-input-field</w:t>
         </w:r>
       </w:hyperlink>
       <w:r>
@@ -10718,8 +10428,8 @@
       </w:r>
     </w:p>
     <w:sectPr>
-      <w:headerReference w:type="default" r:id="rId39"/>
-      <w:footerReference w:type="default" r:id="rId40"/>
+      <w:headerReference w:type="default" r:id="rId40"/>
+      <w:footerReference w:type="default" r:id="rId41"/>
       <w:pgSz w:w="11906" w:h="16838" w:code="9"/>
       <w:pgMar w:top="1418" w:right="1418" w:bottom="1418" w:left="1418" w:header="720" w:footer="720" w:gutter="0"/>
       <w:pgNumType w:start="0"/>
@@ -10807,7 +10517,7 @@
         <w:sz w:val="16"/>
         <w:szCs w:val="16"/>
       </w:rPr>
-      <w:t>17</w:t>
+      <w:t>19</w:t>
     </w:r>
     <w:r>
       <w:rPr>
@@ -10829,23 +10539,7 @@
         <w:sz w:val="16"/>
         <w:szCs w:val="16"/>
       </w:rPr>
-      <w:t xml:space="preserve">Dernière </w:t>
-    </w:r>
-    <w:proofErr w:type="spellStart"/>
-    <w:r>
-      <w:rPr>
-        <w:sz w:val="16"/>
-        <w:szCs w:val="16"/>
-      </w:rPr>
-      <w:t>modif</w:t>
-    </w:r>
-    <w:proofErr w:type="spellEnd"/>
-    <w:r>
-      <w:rPr>
-        <w:sz w:val="16"/>
-        <w:szCs w:val="16"/>
-      </w:rPr>
-      <w:t> : 02.12.2010</w:t>
+      <w:t>Dernière modif : 02.12.2010</w:t>
     </w:r>
     <w:r>
       <w:rPr>
@@ -14240,7 +13934,7 @@
 </file>
 
 <file path=customXml/itemProps2.xml><?xml version="1.0" encoding="utf-8"?>
-<ds:datastoreItem xmlns:ds="http://schemas.openxmlformats.org/officeDocument/2006/customXml" ds:itemID="{C7AE4175-6518-4290-9938-AB4E6C922C33}">
+<ds:datastoreItem xmlns:ds="http://schemas.openxmlformats.org/officeDocument/2006/customXml" ds:itemID="{0AAF6F53-CF00-47EA-A76D-F579D17F1E59}">
   <ds:schemaRefs>
     <ds:schemaRef ds:uri="http://schemas.openxmlformats.org/officeDocument/2006/bibliography"/>
   </ds:schemaRefs>

--- a/documentation/RapportTPITristanBarras.docx
+++ b/documentation/RapportTPITristanBarras.docx
@@ -7767,10 +7767,10 @@
             <v:path o:extrusionok="f" gradientshapeok="t" o:connecttype="rect"/>
             <o:lock v:ext="edit" aspectratio="t"/>
           </v:shapetype>
-          <v:shape id="_x0000_i1025" type="#_x0000_t75" style="width:465.75pt;height:559.5pt" o:ole="">
+          <v:shape id="_x0000_i1025" type="#_x0000_t75" style="width:466.1pt;height:559.75pt" o:ole="">
             <v:imagedata r:id="rId19" o:title=""/>
           </v:shape>
-          <o:OLEObject Type="Embed" ProgID="Excel.Sheet.12" ShapeID="_x0000_i1025" DrawAspect="Content" ObjectID="_1745155775" r:id="rId20"/>
+          <o:OLEObject Type="Embed" ProgID="Excel.Sheet.12" ShapeID="_x0000_i1025" DrawAspect="Content" ObjectID="_1745304520" r:id="rId20"/>
         </w:object>
       </w:r>
     </w:p>
@@ -7826,10 +7826,10 @@
           <w:lang w:eastAsia="fr-FR"/>
         </w:rPr>
         <w:object w:dxaOrig="16529" w:dyaOrig="16421" w14:anchorId="7D8DF110">
-          <v:shape id="_x0000_i1026" type="#_x0000_t75" style="width:475.5pt;height:471.75pt" o:ole="">
+          <v:shape id="_x0000_i1026" type="#_x0000_t75" style="width:475.2pt;height:472.1pt" o:ole="">
             <v:imagedata r:id="rId21" o:title=""/>
           </v:shape>
-          <o:OLEObject Type="Embed" ProgID="Excel.Sheet.12" ShapeID="_x0000_i1026" DrawAspect="Content" ObjectID="_1745155776" r:id="rId22"/>
+          <o:OLEObject Type="Embed" ProgID="Excel.Sheet.12" ShapeID="_x0000_i1026" DrawAspect="Content" ObjectID="_1745304521" r:id="rId22"/>
         </w:object>
       </w:r>
     </w:p>
@@ -7921,10 +7921,10 @@
           <w:szCs w:val="20"/>
         </w:rPr>
         <w:object w:dxaOrig="20742" w:dyaOrig="18017" w14:anchorId="4965DCD6">
-          <v:shape id="_x0000_i1027" type="#_x0000_t75" style="width:461.25pt;height:401.25pt" o:ole="">
+          <v:shape id="_x0000_i1027" type="#_x0000_t75" style="width:467.75pt;height:407.2pt" o:ole="">
             <v:imagedata r:id="rId23" o:title=""/>
           </v:shape>
-          <o:OLEObject Type="Embed" ProgID="Excel.SheetMacroEnabled.12" ShapeID="_x0000_i1027" DrawAspect="Content" ObjectID="_1745155777" r:id="rId24"/>
+          <o:OLEObject Type="Embed" ProgID="Excel.SheetMacroEnabled.12" ShapeID="_x0000_i1027" DrawAspect="Content" ObjectID="_1745304522" r:id="rId24"/>
         </w:object>
       </w:r>
     </w:p>
@@ -7985,17 +7985,43 @@
         <w:t xml:space="preserve"> Visual studio pour coder en C# ainsi que les applications de réalisation</w:t>
       </w:r>
       <w:r>
-        <w:t xml:space="preserve"> comme balsamiq, </w:t>
+        <w:t xml:space="preserve"> comme </w:t>
+      </w:r>
+      <w:proofErr w:type="spellStart"/>
+      <w:r>
+        <w:t>balsamiq</w:t>
+      </w:r>
+      <w:proofErr w:type="spellEnd"/>
+      <w:r>
+        <w:t xml:space="preserve">, </w:t>
       </w:r>
       <w:r>
         <w:t>Excel, draw.io</w:t>
       </w:r>
       <w:r>
-        <w:t>, MySQL Workbench, mariadb</w:t>
-      </w:r>
-      <w:r>
-        <w:t>, HeidiSQL</w:t>
-      </w:r>
+        <w:t xml:space="preserve">, MySQL </w:t>
+      </w:r>
+      <w:proofErr w:type="spellStart"/>
+      <w:r>
+        <w:t>Workbench</w:t>
+      </w:r>
+      <w:proofErr w:type="spellEnd"/>
+      <w:r>
+        <w:t xml:space="preserve">, </w:t>
+      </w:r>
+      <w:proofErr w:type="spellStart"/>
+      <w:r>
+        <w:t>mariadb</w:t>
+      </w:r>
+      <w:proofErr w:type="spellEnd"/>
+      <w:r>
+        <w:t xml:space="preserve">, </w:t>
+      </w:r>
+      <w:proofErr w:type="spellStart"/>
+      <w:r>
+        <w:t>HeidiSQL</w:t>
+      </w:r>
+      <w:proofErr w:type="spellEnd"/>
       <w:r>
         <w:t>.</w:t>
       </w:r>
@@ -8269,12 +8295,21 @@
           <w:iCs/>
         </w:rPr>
       </w:pPr>
+      <w:proofErr w:type="gramStart"/>
       <w:r>
         <w:rPr>
           <w:i/>
           <w:iCs/>
         </w:rPr>
-        <w:t>les répertoires où le logiciel est installé</w:t>
+        <w:t>les</w:t>
+      </w:r>
+      <w:proofErr w:type="gramEnd"/>
+      <w:r>
+        <w:rPr>
+          <w:i/>
+          <w:iCs/>
+        </w:rPr>
+        <w:t xml:space="preserve"> répertoires où le logiciel est installé</w:t>
       </w:r>
     </w:p>
     <w:p>
@@ -8293,12 +8328,21 @@
           <w:iCs/>
         </w:rPr>
       </w:pPr>
+      <w:proofErr w:type="gramStart"/>
       <w:r>
         <w:rPr>
           <w:i/>
           <w:iCs/>
         </w:rPr>
-        <w:t>la liste de tous les fichiers et une rapide description de leur contenu (des noms qui parlent !)</w:t>
+        <w:t>la</w:t>
+      </w:r>
+      <w:proofErr w:type="gramEnd"/>
+      <w:r>
+        <w:rPr>
+          <w:i/>
+          <w:iCs/>
+        </w:rPr>
+        <w:t xml:space="preserve"> liste de tous les fichiers et une rapide description de leur contenu (des noms qui parlent !)</w:t>
       </w:r>
     </w:p>
     <w:p>
@@ -8317,12 +8361,21 @@
           <w:iCs/>
         </w:rPr>
       </w:pPr>
+      <w:proofErr w:type="gramStart"/>
       <w:r>
         <w:rPr>
           <w:i/>
           <w:iCs/>
         </w:rPr>
-        <w:t>les versions des systèmes d'exploitation et des outils logiciels</w:t>
+        <w:t>les</w:t>
+      </w:r>
+      <w:proofErr w:type="gramEnd"/>
+      <w:r>
+        <w:rPr>
+          <w:i/>
+          <w:iCs/>
+        </w:rPr>
+        <w:t xml:space="preserve"> versions des systèmes d'exploitation et des outils logiciels</w:t>
       </w:r>
     </w:p>
     <w:p>
@@ -8341,12 +8394,21 @@
           <w:iCs/>
         </w:rPr>
       </w:pPr>
+      <w:proofErr w:type="gramStart"/>
       <w:r>
         <w:rPr>
           <w:i/>
           <w:iCs/>
         </w:rPr>
-        <w:t>la description exacte du matériel</w:t>
+        <w:t>la</w:t>
+      </w:r>
+      <w:proofErr w:type="gramEnd"/>
+      <w:r>
+        <w:rPr>
+          <w:i/>
+          <w:iCs/>
+        </w:rPr>
+        <w:t xml:space="preserve"> description exacte du matériel</w:t>
       </w:r>
     </w:p>
     <w:p>
@@ -8365,12 +8427,21 @@
           <w:iCs/>
         </w:rPr>
       </w:pPr>
+      <w:proofErr w:type="gramStart"/>
       <w:r>
         <w:rPr>
           <w:i/>
           <w:iCs/>
         </w:rPr>
-        <w:t>le numé</w:t>
+        <w:t>le</w:t>
+      </w:r>
+      <w:proofErr w:type="gramEnd"/>
+      <w:r>
+        <w:rPr>
+          <w:i/>
+          <w:iCs/>
+        </w:rPr>
+        <w:t xml:space="preserve"> numé</w:t>
       </w:r>
       <w:r>
         <w:rPr>
@@ -8404,13 +8475,22 @@
           <w:u w:val="single"/>
         </w:rPr>
       </w:pPr>
+      <w:proofErr w:type="gramStart"/>
       <w:r>
         <w:rPr>
           <w:i/>
           <w:iCs/>
         </w:rPr>
         <w:lastRenderedPageBreak/>
-        <w:t>programmation et scripts: librairies externes, dictionnaire des données, reconstruction du logiciel</w:t>
+        <w:t>programmation</w:t>
+      </w:r>
+      <w:proofErr w:type="gramEnd"/>
+      <w:r>
+        <w:rPr>
+          <w:i/>
+          <w:iCs/>
+        </w:rPr>
+        <w:t xml:space="preserve"> et scripts: librairies externes, dictionnaire des données, reconstruction du logiciel</w:t>
       </w:r>
       <w:r>
         <w:rPr>
@@ -8774,8 +8854,44 @@
               <w:rPr>
                 <w:rFonts w:ascii="Times New Roman" w:hAnsi="Times New Roman"/>
               </w:rPr>
-              <w:t>La fonction CheckAdmin retourne true si un admin similaire est trouvé dans la bdd</w:t>
-            </w:r>
+              <w:t xml:space="preserve">La fonction </w:t>
+            </w:r>
+            <w:proofErr w:type="spellStart"/>
+            <w:r>
+              <w:rPr>
+                <w:rFonts w:ascii="Times New Roman" w:hAnsi="Times New Roman"/>
+              </w:rPr>
+              <w:t>CheckAdmin</w:t>
+            </w:r>
+            <w:proofErr w:type="spellEnd"/>
+            <w:r>
+              <w:rPr>
+                <w:rFonts w:ascii="Times New Roman" w:hAnsi="Times New Roman"/>
+              </w:rPr>
+              <w:t xml:space="preserve"> retourne </w:t>
+            </w:r>
+            <w:proofErr w:type="spellStart"/>
+            <w:r>
+              <w:rPr>
+                <w:rFonts w:ascii="Times New Roman" w:hAnsi="Times New Roman"/>
+              </w:rPr>
+              <w:t>true</w:t>
+            </w:r>
+            <w:proofErr w:type="spellEnd"/>
+            <w:r>
+              <w:rPr>
+                <w:rFonts w:ascii="Times New Roman" w:hAnsi="Times New Roman"/>
+              </w:rPr>
+              <w:t xml:space="preserve"> si un admin similaire est trouvé dans la </w:t>
+            </w:r>
+            <w:proofErr w:type="spellStart"/>
+            <w:r>
+              <w:rPr>
+                <w:rFonts w:ascii="Times New Roman" w:hAnsi="Times New Roman"/>
+              </w:rPr>
+              <w:t>bdd</w:t>
+            </w:r>
+            <w:proofErr w:type="spellEnd"/>
           </w:p>
         </w:tc>
         <w:tc>
@@ -8920,8 +9036,30 @@
               <w:rPr>
                 <w:rFonts w:ascii="Times New Roman" w:hAnsi="Times New Roman"/>
               </w:rPr>
-              <w:t>La fonction CheckAdmin retourne false si il n’y pas d’admin similaire dans la bdd</w:t>
-            </w:r>
+              <w:t xml:space="preserve">La fonction </w:t>
+            </w:r>
+            <w:proofErr w:type="spellStart"/>
+            <w:r>
+              <w:rPr>
+                <w:rFonts w:ascii="Times New Roman" w:hAnsi="Times New Roman"/>
+              </w:rPr>
+              <w:t>CheckAdmin</w:t>
+            </w:r>
+            <w:proofErr w:type="spellEnd"/>
+            <w:r>
+              <w:rPr>
+                <w:rFonts w:ascii="Times New Roman" w:hAnsi="Times New Roman"/>
+              </w:rPr>
+              <w:t xml:space="preserve"> retourne false si il n’y pas d’admin similaire dans la </w:t>
+            </w:r>
+            <w:proofErr w:type="spellStart"/>
+            <w:r>
+              <w:rPr>
+                <w:rFonts w:ascii="Times New Roman" w:hAnsi="Times New Roman"/>
+              </w:rPr>
+              <w:t>bdd</w:t>
+            </w:r>
+            <w:proofErr w:type="spellEnd"/>
           </w:p>
         </w:tc>
         <w:tc>
@@ -9055,7 +9193,35 @@
               <w:rPr>
                 <w:rFonts w:ascii="Times New Roman" w:hAnsi="Times New Roman"/>
               </w:rPr>
-              <w:t>La fonction retourne la liste « storageplaces » disponible dans la bdd actuellement elle contient « SC-C111 » et « SC-C236 ».</w:t>
+              <w:t>La fonction retourne la liste « </w:t>
+            </w:r>
+            <w:proofErr w:type="spellStart"/>
+            <w:r>
+              <w:rPr>
+                <w:rFonts w:ascii="Times New Roman" w:hAnsi="Times New Roman"/>
+              </w:rPr>
+              <w:t>storageplaces</w:t>
+            </w:r>
+            <w:proofErr w:type="spellEnd"/>
+            <w:r>
+              <w:rPr>
+                <w:rFonts w:ascii="Times New Roman" w:hAnsi="Times New Roman"/>
+              </w:rPr>
+              <w:t xml:space="preserve"> » disponible dans la </w:t>
+            </w:r>
+            <w:proofErr w:type="spellStart"/>
+            <w:r>
+              <w:rPr>
+                <w:rFonts w:ascii="Times New Roman" w:hAnsi="Times New Roman"/>
+              </w:rPr>
+              <w:t>bdd</w:t>
+            </w:r>
+            <w:proofErr w:type="spellEnd"/>
+            <w:r>
+              <w:rPr>
+                <w:rFonts w:ascii="Times New Roman" w:hAnsi="Times New Roman"/>
+              </w:rPr>
+              <w:t xml:space="preserve"> actuellement elle contient « SC-C111 » et « SC-C236 ».</w:t>
             </w:r>
           </w:p>
         </w:tc>
@@ -9191,8 +9357,30 @@
               <w:rPr>
                 <w:rFonts w:ascii="Times New Roman" w:hAnsi="Times New Roman"/>
               </w:rPr>
-              <w:t>La fonction InsertWord va ajouter un mot dans une liste de la bdd</w:t>
-            </w:r>
+              <w:t xml:space="preserve">La fonction </w:t>
+            </w:r>
+            <w:proofErr w:type="spellStart"/>
+            <w:r>
+              <w:rPr>
+                <w:rFonts w:ascii="Times New Roman" w:hAnsi="Times New Roman"/>
+              </w:rPr>
+              <w:t>InsertWord</w:t>
+            </w:r>
+            <w:proofErr w:type="spellEnd"/>
+            <w:r>
+              <w:rPr>
+                <w:rFonts w:ascii="Times New Roman" w:hAnsi="Times New Roman"/>
+              </w:rPr>
+              <w:t xml:space="preserve"> va ajouter un mot dans une liste de la </w:t>
+            </w:r>
+            <w:proofErr w:type="spellStart"/>
+            <w:r>
+              <w:rPr>
+                <w:rFonts w:ascii="Times New Roman" w:hAnsi="Times New Roman"/>
+              </w:rPr>
+              <w:t>bdd</w:t>
+            </w:r>
+            <w:proofErr w:type="spellEnd"/>
           </w:p>
         </w:tc>
         <w:tc>
@@ -9319,8 +9507,30 @@
               <w:rPr>
                 <w:rFonts w:ascii="Times New Roman" w:hAnsi="Times New Roman"/>
               </w:rPr>
-              <w:t>La fonction DeleteWord va enlever un mot d’une liste dans la bdd</w:t>
-            </w:r>
+              <w:t xml:space="preserve">La fonction </w:t>
+            </w:r>
+            <w:proofErr w:type="spellStart"/>
+            <w:r>
+              <w:rPr>
+                <w:rFonts w:ascii="Times New Roman" w:hAnsi="Times New Roman"/>
+              </w:rPr>
+              <w:t>DeleteWord</w:t>
+            </w:r>
+            <w:proofErr w:type="spellEnd"/>
+            <w:r>
+              <w:rPr>
+                <w:rFonts w:ascii="Times New Roman" w:hAnsi="Times New Roman"/>
+              </w:rPr>
+              <w:t xml:space="preserve"> va enlever un mot d’une liste dans la </w:t>
+            </w:r>
+            <w:proofErr w:type="spellStart"/>
+            <w:r>
+              <w:rPr>
+                <w:rFonts w:ascii="Times New Roman" w:hAnsi="Times New Roman"/>
+              </w:rPr>
+              <w:t>bdd</w:t>
+            </w:r>
+            <w:proofErr w:type="spellEnd"/>
           </w:p>
         </w:tc>
         <w:tc>
@@ -9454,7 +9664,35 @@
               <w:rPr>
                 <w:rFonts w:ascii="Times New Roman" w:hAnsi="Times New Roman"/>
               </w:rPr>
-              <w:t>La fonction GetId va retourner l’id en int d’un élément d’une liste</w:t>
+              <w:t xml:space="preserve">La fonction </w:t>
+            </w:r>
+            <w:proofErr w:type="spellStart"/>
+            <w:r>
+              <w:rPr>
+                <w:rFonts w:ascii="Times New Roman" w:hAnsi="Times New Roman"/>
+              </w:rPr>
+              <w:t>GetId</w:t>
+            </w:r>
+            <w:proofErr w:type="spellEnd"/>
+            <w:r>
+              <w:rPr>
+                <w:rFonts w:ascii="Times New Roman" w:hAnsi="Times New Roman"/>
+              </w:rPr>
+              <w:t xml:space="preserve"> va retourner l’id en </w:t>
+            </w:r>
+            <w:proofErr w:type="spellStart"/>
+            <w:r>
+              <w:rPr>
+                <w:rFonts w:ascii="Times New Roman" w:hAnsi="Times New Roman"/>
+              </w:rPr>
+              <w:t>int</w:t>
+            </w:r>
+            <w:proofErr w:type="spellEnd"/>
+            <w:r>
+              <w:rPr>
+                <w:rFonts w:ascii="Times New Roman" w:hAnsi="Times New Roman"/>
+              </w:rPr>
+              <w:t xml:space="preserve"> d’un élément d’une liste</w:t>
             </w:r>
           </w:p>
         </w:tc>
@@ -9527,8 +9765,24 @@
           <w:i/>
         </w:rPr>
         <w:lastRenderedPageBreak/>
-        <w:t xml:space="preserve">S'il reste encore des erreurs: </w:t>
-      </w:r>
+        <w:t xml:space="preserve">S'il reste encore des </w:t>
+      </w:r>
+      <w:proofErr w:type="gramStart"/>
+      <w:r>
+        <w:rPr>
+          <w:i/>
+        </w:rPr>
+        <w:t>erreurs:</w:t>
+      </w:r>
+      <w:proofErr w:type="gramEnd"/>
+      <w:r>
+        <w:rPr>
+          <w:i/>
+        </w:rPr>
+        <w:t xml:space="preserve"> </w:t>
+      </w:r>
+      <w:bookmarkStart w:id="26" w:name="_GoBack"/>
+      <w:bookmarkEnd w:id="26"/>
     </w:p>
     <w:p>
       <w:pPr>
@@ -9607,24 +9861,24 @@
           <w:iCs/>
         </w:rPr>
       </w:pPr>
-      <w:bookmarkStart w:id="26" w:name="_Toc25553326"/>
-      <w:bookmarkStart w:id="27" w:name="_Toc71691029"/>
-      <w:bookmarkStart w:id="28" w:name="_Toc134083798"/>
+      <w:bookmarkStart w:id="27" w:name="_Toc25553326"/>
+      <w:bookmarkStart w:id="28" w:name="_Toc71691029"/>
+      <w:bookmarkStart w:id="29" w:name="_Toc134083798"/>
       <w:r>
         <w:rPr>
           <w:iCs/>
         </w:rPr>
         <w:t>Liste des documents</w:t>
       </w:r>
-      <w:bookmarkEnd w:id="26"/>
+      <w:bookmarkEnd w:id="27"/>
       <w:r>
         <w:rPr>
           <w:iCs/>
         </w:rPr>
         <w:t xml:space="preserve"> fournis</w:t>
       </w:r>
-      <w:bookmarkEnd w:id="27"/>
       <w:bookmarkEnd w:id="28"/>
+      <w:bookmarkEnd w:id="29"/>
     </w:p>
     <w:p>
       <w:pPr>
@@ -9678,12 +9932,21 @@
           <w:i/>
         </w:rPr>
       </w:pPr>
+      <w:proofErr w:type="gramStart"/>
       <w:r>
         <w:rPr>
           <w:rFonts w:cs="Arial"/>
           <w:i/>
         </w:rPr>
-        <w:t>le rapport de projet</w:t>
+        <w:t>le</w:t>
+      </w:r>
+      <w:proofErr w:type="gramEnd"/>
+      <w:r>
+        <w:rPr>
+          <w:rFonts w:cs="Arial"/>
+          <w:i/>
+        </w:rPr>
+        <w:t xml:space="preserve"> rapport de projet</w:t>
       </w:r>
     </w:p>
     <w:p>
@@ -9697,12 +9960,21 @@
           <w:i/>
         </w:rPr>
       </w:pPr>
+      <w:proofErr w:type="gramStart"/>
       <w:r>
         <w:rPr>
           <w:rFonts w:cs="Arial"/>
           <w:i/>
         </w:rPr>
-        <w:t>le manuel d'Installation (en annexe)</w:t>
+        <w:t>le</w:t>
+      </w:r>
+      <w:proofErr w:type="gramEnd"/>
+      <w:r>
+        <w:rPr>
+          <w:rFonts w:cs="Arial"/>
+          <w:i/>
+        </w:rPr>
+        <w:t xml:space="preserve"> manuel d'Installation (en annexe)</w:t>
       </w:r>
     </w:p>
     <w:p>
@@ -9716,12 +9988,21 @@
           <w:i/>
         </w:rPr>
       </w:pPr>
+      <w:proofErr w:type="gramStart"/>
       <w:r>
         <w:rPr>
           <w:rFonts w:cs="Arial"/>
           <w:i/>
         </w:rPr>
-        <w:t>le manuel d'Utilisation avec des exemples graphiques (en annexe)</w:t>
+        <w:t>le</w:t>
+      </w:r>
+      <w:proofErr w:type="gramEnd"/>
+      <w:r>
+        <w:rPr>
+          <w:rFonts w:cs="Arial"/>
+          <w:i/>
+        </w:rPr>
+        <w:t xml:space="preserve"> manuel d'Utilisation avec des exemples graphiques (en annexe)</w:t>
       </w:r>
     </w:p>
     <w:p>
@@ -9735,12 +10016,21 @@
           <w:i/>
         </w:rPr>
       </w:pPr>
+      <w:proofErr w:type="gramStart"/>
       <w:r>
         <w:rPr>
           <w:rFonts w:cs="Arial"/>
           <w:i/>
         </w:rPr>
-        <w:t>autres…</w:t>
+        <w:t>autres</w:t>
+      </w:r>
+      <w:proofErr w:type="gramEnd"/>
+      <w:r>
+        <w:rPr>
+          <w:rFonts w:cs="Arial"/>
+          <w:i/>
+        </w:rPr>
+        <w:t>…</w:t>
       </w:r>
     </w:p>
     <w:p>
@@ -9771,18 +10061,18 @@
           <w:tab w:val="num" w:pos="360"/>
         </w:tabs>
       </w:pPr>
-      <w:bookmarkStart w:id="29" w:name="_Toc25553328"/>
-      <w:bookmarkStart w:id="30" w:name="_Toc71703263"/>
-      <w:bookmarkStart w:id="31" w:name="_Toc134083799"/>
+      <w:bookmarkStart w:id="30" w:name="_Toc25553328"/>
+      <w:bookmarkStart w:id="31" w:name="_Toc71703263"/>
+      <w:bookmarkStart w:id="32" w:name="_Toc134083799"/>
       <w:r>
         <w:t>C</w:t>
       </w:r>
-      <w:bookmarkEnd w:id="29"/>
       <w:bookmarkEnd w:id="30"/>
+      <w:bookmarkEnd w:id="31"/>
       <w:r>
         <w:t>onclusions</w:t>
       </w:r>
-      <w:bookmarkEnd w:id="31"/>
+      <w:bookmarkEnd w:id="32"/>
     </w:p>
     <w:p>
       <w:pPr>
@@ -9810,8 +10100,18 @@
           <w:i/>
           <w:sz w:val="24"/>
         </w:rPr>
-        <w:t>Développez en tous cas les points suivants:</w:t>
-      </w:r>
+        <w:t xml:space="preserve">Développez en tous cas les points </w:t>
+      </w:r>
+      <w:proofErr w:type="gramStart"/>
+      <w:r>
+        <w:rPr>
+          <w:rFonts w:ascii="Arial" w:hAnsi="Arial" w:cs="Arial"/>
+          <w:i/>
+          <w:sz w:val="24"/>
+        </w:rPr>
+        <w:t>suivants:</w:t>
+      </w:r>
+      <w:proofErr w:type="gramEnd"/>
     </w:p>
     <w:p>
       <w:pPr>
@@ -9932,33 +10232,15 @@
           <w:tab w:val="num" w:pos="360"/>
         </w:tabs>
       </w:pPr>
-      <w:bookmarkStart w:id="32" w:name="_Toc71703264"/>
-      <w:bookmarkStart w:id="33" w:name="_Toc134083800"/>
+      <w:bookmarkStart w:id="33" w:name="_Toc71703264"/>
+      <w:bookmarkStart w:id="34" w:name="_Toc134083800"/>
       <w:r>
         <w:lastRenderedPageBreak/>
         <w:t>A</w:t>
       </w:r>
-      <w:bookmarkEnd w:id="32"/>
+      <w:bookmarkEnd w:id="33"/>
       <w:r>
         <w:t>nnexes</w:t>
-      </w:r>
-      <w:bookmarkEnd w:id="33"/>
-    </w:p>
-    <w:p/>
-    <w:p>
-      <w:pPr>
-        <w:pStyle w:val="Titre2"/>
-        <w:rPr>
-          <w:i/>
-          <w:iCs/>
-        </w:rPr>
-      </w:pPr>
-      <w:bookmarkStart w:id="34" w:name="_Toc134083801"/>
-      <w:r>
-        <w:rPr>
-          <w:iCs/>
-        </w:rPr>
-        <w:t>Résumé du rapport du TPI / version succincte de la documentation</w:t>
       </w:r>
       <w:bookmarkEnd w:id="34"/>
     </w:p>
@@ -9971,16 +10253,34 @@
           <w:iCs/>
         </w:rPr>
       </w:pPr>
-      <w:bookmarkStart w:id="35" w:name="_Toc71703265"/>
-      <w:bookmarkStart w:id="36" w:name="_Toc134083802"/>
+      <w:bookmarkStart w:id="35" w:name="_Toc134083801"/>
       <w:r>
         <w:rPr>
           <w:iCs/>
         </w:rPr>
+        <w:t>Résumé du rapport du TPI / version succincte de la documentation</w:t>
+      </w:r>
+      <w:bookmarkEnd w:id="35"/>
+    </w:p>
+    <w:p/>
+    <w:p>
+      <w:pPr>
+        <w:pStyle w:val="Titre2"/>
+        <w:rPr>
+          <w:i/>
+          <w:iCs/>
+        </w:rPr>
+      </w:pPr>
+      <w:bookmarkStart w:id="36" w:name="_Toc71703265"/>
+      <w:bookmarkStart w:id="37" w:name="_Toc134083802"/>
+      <w:r>
+        <w:rPr>
+          <w:iCs/>
+        </w:rPr>
         <w:t>Sources – Bibliographie</w:t>
       </w:r>
-      <w:bookmarkEnd w:id="35"/>
       <w:bookmarkEnd w:id="36"/>
+      <w:bookmarkEnd w:id="37"/>
     </w:p>
     <w:p>
       <w:pPr>
@@ -10013,7 +10313,21 @@
         <w:rPr>
           <w:i/>
         </w:rPr>
-        <w:t xml:space="preserve"> (Titre, auteur, date), des sites Internet (URL) consultés, des articles (Revue, date, titre, auteur)… Et de toutes les aides externes (noms)   </w:t>
+        <w:t xml:space="preserve"> (Titre, auteur, date), des sites Internet (URL) consultés, des articles (Revue, date, titre, </w:t>
+      </w:r>
+      <w:proofErr w:type="gramStart"/>
+      <w:r>
+        <w:rPr>
+          <w:i/>
+        </w:rPr>
+        <w:t>auteur)…</w:t>
+      </w:r>
+      <w:proofErr w:type="gramEnd"/>
+      <w:r>
+        <w:rPr>
+          <w:i/>
+        </w:rPr>
+        <w:t xml:space="preserve"> Et de toutes les aides externes (noms)   </w:t>
       </w:r>
     </w:p>
     <w:p>
@@ -10024,24 +10338,24 @@
           <w:iCs/>
         </w:rPr>
       </w:pPr>
-      <w:bookmarkStart w:id="37" w:name="_Toc25553330"/>
-      <w:bookmarkStart w:id="38" w:name="_Toc71703266"/>
-      <w:bookmarkStart w:id="39" w:name="_Toc134083803"/>
+      <w:bookmarkStart w:id="38" w:name="_Toc25553330"/>
+      <w:bookmarkStart w:id="39" w:name="_Toc71703266"/>
+      <w:bookmarkStart w:id="40" w:name="_Toc134083803"/>
       <w:r>
         <w:rPr>
           <w:iCs/>
         </w:rPr>
         <w:t xml:space="preserve">Journal de </w:t>
       </w:r>
-      <w:bookmarkEnd w:id="37"/>
       <w:bookmarkEnd w:id="38"/>
+      <w:bookmarkEnd w:id="39"/>
       <w:r>
         <w:rPr>
           <w:iCs/>
         </w:rPr>
         <w:t>travail</w:t>
       </w:r>
-      <w:bookmarkEnd w:id="39"/>
+      <w:bookmarkEnd w:id="40"/>
     </w:p>
     <w:p/>
     <w:tbl>
@@ -10205,7 +10519,7 @@
           <w:iCs/>
         </w:rPr>
       </w:pPr>
-      <w:bookmarkStart w:id="40" w:name="_Toc25553331"/>
+      <w:bookmarkStart w:id="41" w:name="_Toc25553331"/>
     </w:p>
     <w:p>
       <w:pPr>
@@ -10215,17 +10529,17 @@
           <w:iCs/>
         </w:rPr>
       </w:pPr>
-      <w:bookmarkStart w:id="41" w:name="_Toc71703267"/>
-      <w:bookmarkStart w:id="42" w:name="_Toc134083804"/>
+      <w:bookmarkStart w:id="42" w:name="_Toc71703267"/>
+      <w:bookmarkStart w:id="43" w:name="_Toc134083804"/>
       <w:r>
         <w:rPr>
           <w:iCs/>
         </w:rPr>
         <w:t>Manuel d'Installation</w:t>
       </w:r>
-      <w:bookmarkEnd w:id="40"/>
       <w:bookmarkEnd w:id="41"/>
       <w:bookmarkEnd w:id="42"/>
+      <w:bookmarkEnd w:id="43"/>
     </w:p>
     <w:p/>
     <w:p>
@@ -10236,18 +10550,18 @@
           <w:iCs/>
         </w:rPr>
       </w:pPr>
-      <w:bookmarkStart w:id="43" w:name="_Toc25553332"/>
-      <w:bookmarkStart w:id="44" w:name="_Toc71703268"/>
-      <w:bookmarkStart w:id="45" w:name="_Toc134083805"/>
+      <w:bookmarkStart w:id="44" w:name="_Toc25553332"/>
+      <w:bookmarkStart w:id="45" w:name="_Toc71703268"/>
+      <w:bookmarkStart w:id="46" w:name="_Toc134083805"/>
       <w:r>
         <w:rPr>
           <w:iCs/>
         </w:rPr>
         <w:t>Manuel d'Utilisation</w:t>
       </w:r>
-      <w:bookmarkEnd w:id="43"/>
       <w:bookmarkEnd w:id="44"/>
       <w:bookmarkEnd w:id="45"/>
+      <w:bookmarkEnd w:id="46"/>
     </w:p>
     <w:p/>
     <w:p>
@@ -10258,9 +10572,9 @@
           <w:iCs/>
         </w:rPr>
       </w:pPr>
-      <w:bookmarkStart w:id="46" w:name="_Toc71703270"/>
-      <w:bookmarkStart w:id="47" w:name="_Toc134083806"/>
-      <w:bookmarkStart w:id="48" w:name="_Toc25553334"/>
+      <w:bookmarkStart w:id="47" w:name="_Toc71703270"/>
+      <w:bookmarkStart w:id="48" w:name="_Toc134083806"/>
+      <w:bookmarkStart w:id="49" w:name="_Toc25553334"/>
       <w:r>
         <w:rPr>
           <w:iCs/>
@@ -10273,15 +10587,15 @@
         </w:rPr>
         <w:t>rchives du projet</w:t>
       </w:r>
-      <w:bookmarkEnd w:id="46"/>
       <w:bookmarkEnd w:id="47"/>
+      <w:bookmarkEnd w:id="48"/>
       <w:r>
         <w:rPr>
           <w:iCs/>
         </w:rPr>
         <w:t xml:space="preserve"> </w:t>
       </w:r>
-      <w:bookmarkEnd w:id="48"/>
+      <w:bookmarkEnd w:id="49"/>
     </w:p>
     <w:p/>
     <w:p>
@@ -10396,11 +10710,19 @@
           <w:szCs w:val="14"/>
         </w:rPr>
       </w:pPr>
+      <w:proofErr w:type="spellStart"/>
       <w:r>
         <w:rPr>
           <w:szCs w:val="14"/>
         </w:rPr>
-        <w:t xml:space="preserve">messageInput </w:t>
+        <w:t>messageInput</w:t>
+      </w:r>
+      <w:proofErr w:type="spellEnd"/>
+      <w:r>
+        <w:rPr>
+          <w:szCs w:val="14"/>
+        </w:rPr>
+        <w:t xml:space="preserve"> </w:t>
       </w:r>
       <w:hyperlink r:id="rId39" w:history="1">
         <w:r>
@@ -10408,16 +10730,7 @@
             <w:rStyle w:val="Lienhypertexte"/>
             <w:szCs w:val="14"/>
           </w:rPr>
-          <w:t>https://stackoverflow.com/questions/10797774/messageb</w:t>
-        </w:r>
-        <w:bookmarkStart w:id="49" w:name="_GoBack"/>
-        <w:bookmarkEnd w:id="49"/>
-        <w:r>
-          <w:rPr>
-            <w:rStyle w:val="Lienhypertexte"/>
-            <w:szCs w:val="14"/>
-          </w:rPr>
-          <w:t>ox-with-input-field</w:t>
+          <w:t>https://stackoverflow.com/questions/10797774/messagebox-with-input-field</w:t>
         </w:r>
       </w:hyperlink>
       <w:r>
@@ -10517,7 +10830,7 @@
         <w:sz w:val="16"/>
         <w:szCs w:val="16"/>
       </w:rPr>
-      <w:t>19</w:t>
+      <w:t>3</w:t>
     </w:r>
     <w:r>
       <w:rPr>
@@ -10539,7 +10852,23 @@
         <w:sz w:val="16"/>
         <w:szCs w:val="16"/>
       </w:rPr>
-      <w:t>Dernière modif : 02.12.2010</w:t>
+      <w:t xml:space="preserve">Dernière </w:t>
+    </w:r>
+    <w:proofErr w:type="spellStart"/>
+    <w:r>
+      <w:rPr>
+        <w:sz w:val="16"/>
+        <w:szCs w:val="16"/>
+      </w:rPr>
+      <w:t>modif</w:t>
+    </w:r>
+    <w:proofErr w:type="spellEnd"/>
+    <w:r>
+      <w:rPr>
+        <w:sz w:val="16"/>
+        <w:szCs w:val="16"/>
+      </w:rPr>
+      <w:t> : 02.12.2010</w:t>
     </w:r>
     <w:r>
       <w:rPr>
@@ -13934,7 +14263,7 @@
 </file>
 
 <file path=customXml/itemProps2.xml><?xml version="1.0" encoding="utf-8"?>
-<ds:datastoreItem xmlns:ds="http://schemas.openxmlformats.org/officeDocument/2006/customXml" ds:itemID="{0AAF6F53-CF00-47EA-A76D-F579D17F1E59}">
+<ds:datastoreItem xmlns:ds="http://schemas.openxmlformats.org/officeDocument/2006/customXml" ds:itemID="{F0EDC428-0EC7-4EE2-A0FB-CB78919C5E6F}">
   <ds:schemaRefs>
     <ds:schemaRef ds:uri="http://schemas.openxmlformats.org/officeDocument/2006/bibliography"/>
   </ds:schemaRefs>

--- a/documentation/RapportTPITristanBarras.docx
+++ b/documentation/RapportTPITristanBarras.docx
@@ -7770,7 +7770,7 @@
           <v:shape id="_x0000_i1025" type="#_x0000_t75" style="width:466.1pt;height:559.75pt" o:ole="">
             <v:imagedata r:id="rId19" o:title=""/>
           </v:shape>
-          <o:OLEObject Type="Embed" ProgID="Excel.Sheet.12" ShapeID="_x0000_i1025" DrawAspect="Content" ObjectID="_1745304520" r:id="rId20"/>
+          <o:OLEObject Type="Embed" ProgID="Excel.Sheet.12" ShapeID="_x0000_i1025" DrawAspect="Content" ObjectID="_1745327408" r:id="rId20"/>
         </w:object>
       </w:r>
     </w:p>
@@ -7829,7 +7829,7 @@
           <v:shape id="_x0000_i1026" type="#_x0000_t75" style="width:475.2pt;height:472.1pt" o:ole="">
             <v:imagedata r:id="rId21" o:title=""/>
           </v:shape>
-          <o:OLEObject Type="Embed" ProgID="Excel.Sheet.12" ShapeID="_x0000_i1026" DrawAspect="Content" ObjectID="_1745304521" r:id="rId22"/>
+          <o:OLEObject Type="Embed" ProgID="Excel.Sheet.12" ShapeID="_x0000_i1026" DrawAspect="Content" ObjectID="_1745327409" r:id="rId22"/>
         </w:object>
       </w:r>
     </w:p>
@@ -7924,7 +7924,7 @@
           <v:shape id="_x0000_i1027" type="#_x0000_t75" style="width:467.75pt;height:407.2pt" o:ole="">
             <v:imagedata r:id="rId23" o:title=""/>
           </v:shape>
-          <o:OLEObject Type="Embed" ProgID="Excel.SheetMacroEnabled.12" ShapeID="_x0000_i1027" DrawAspect="Content" ObjectID="_1745304522" r:id="rId24"/>
+          <o:OLEObject Type="Embed" ProgID="Excel.SheetMacroEnabled.12" ShapeID="_x0000_i1027" DrawAspect="Content" ObjectID="_1745327410" r:id="rId24"/>
         </w:object>
       </w:r>
     </w:p>
@@ -7985,43 +7985,17 @@
         <w:t xml:space="preserve"> Visual studio pour coder en C# ainsi que les applications de réalisation</w:t>
       </w:r>
       <w:r>
-        <w:t xml:space="preserve"> comme </w:t>
-      </w:r>
-      <w:proofErr w:type="spellStart"/>
-      <w:r>
-        <w:t>balsamiq</w:t>
-      </w:r>
-      <w:proofErr w:type="spellEnd"/>
-      <w:r>
-        <w:t xml:space="preserve">, </w:t>
+        <w:t xml:space="preserve"> comme balsamiq, </w:t>
       </w:r>
       <w:r>
         <w:t>Excel, draw.io</w:t>
       </w:r>
       <w:r>
-        <w:t xml:space="preserve">, MySQL </w:t>
-      </w:r>
-      <w:proofErr w:type="spellStart"/>
-      <w:r>
-        <w:t>Workbench</w:t>
-      </w:r>
-      <w:proofErr w:type="spellEnd"/>
-      <w:r>
-        <w:t xml:space="preserve">, </w:t>
-      </w:r>
-      <w:proofErr w:type="spellStart"/>
-      <w:r>
-        <w:t>mariadb</w:t>
-      </w:r>
-      <w:proofErr w:type="spellEnd"/>
-      <w:r>
-        <w:t xml:space="preserve">, </w:t>
-      </w:r>
-      <w:proofErr w:type="spellStart"/>
-      <w:r>
-        <w:t>HeidiSQL</w:t>
-      </w:r>
-      <w:proofErr w:type="spellEnd"/>
+        <w:t>, MySQL Workbench, mariadb</w:t>
+      </w:r>
+      <w:r>
+        <w:t>, HeidiSQL</w:t>
+      </w:r>
       <w:r>
         <w:t>.</w:t>
       </w:r>
@@ -8295,21 +8269,12 @@
           <w:iCs/>
         </w:rPr>
       </w:pPr>
-      <w:proofErr w:type="gramStart"/>
       <w:r>
         <w:rPr>
           <w:i/>
           <w:iCs/>
         </w:rPr>
-        <w:t>les</w:t>
-      </w:r>
-      <w:proofErr w:type="gramEnd"/>
-      <w:r>
-        <w:rPr>
-          <w:i/>
-          <w:iCs/>
-        </w:rPr>
-        <w:t xml:space="preserve"> répertoires où le logiciel est installé</w:t>
+        <w:t>les répertoires où le logiciel est installé</w:t>
       </w:r>
     </w:p>
     <w:p>
@@ -8328,21 +8293,12 @@
           <w:iCs/>
         </w:rPr>
       </w:pPr>
-      <w:proofErr w:type="gramStart"/>
       <w:r>
         <w:rPr>
           <w:i/>
           <w:iCs/>
         </w:rPr>
-        <w:t>la</w:t>
-      </w:r>
-      <w:proofErr w:type="gramEnd"/>
-      <w:r>
-        <w:rPr>
-          <w:i/>
-          <w:iCs/>
-        </w:rPr>
-        <w:t xml:space="preserve"> liste de tous les fichiers et une rapide description de leur contenu (des noms qui parlent !)</w:t>
+        <w:t>la liste de tous les fichiers et une rapide description de leur contenu (des noms qui parlent !)</w:t>
       </w:r>
     </w:p>
     <w:p>
@@ -8361,21 +8317,12 @@
           <w:iCs/>
         </w:rPr>
       </w:pPr>
-      <w:proofErr w:type="gramStart"/>
       <w:r>
         <w:rPr>
           <w:i/>
           <w:iCs/>
         </w:rPr>
-        <w:t>les</w:t>
-      </w:r>
-      <w:proofErr w:type="gramEnd"/>
-      <w:r>
-        <w:rPr>
-          <w:i/>
-          <w:iCs/>
-        </w:rPr>
-        <w:t xml:space="preserve"> versions des systèmes d'exploitation et des outils logiciels</w:t>
+        <w:t>les versions des systèmes d'exploitation et des outils logiciels</w:t>
       </w:r>
     </w:p>
     <w:p>
@@ -8394,21 +8341,12 @@
           <w:iCs/>
         </w:rPr>
       </w:pPr>
-      <w:proofErr w:type="gramStart"/>
       <w:r>
         <w:rPr>
           <w:i/>
           <w:iCs/>
         </w:rPr>
-        <w:t>la</w:t>
-      </w:r>
-      <w:proofErr w:type="gramEnd"/>
-      <w:r>
-        <w:rPr>
-          <w:i/>
-          <w:iCs/>
-        </w:rPr>
-        <w:t xml:space="preserve"> description exacte du matériel</w:t>
+        <w:t>la description exacte du matériel</w:t>
       </w:r>
     </w:p>
     <w:p>
@@ -8427,21 +8365,12 @@
           <w:iCs/>
         </w:rPr>
       </w:pPr>
-      <w:proofErr w:type="gramStart"/>
       <w:r>
         <w:rPr>
           <w:i/>
           <w:iCs/>
         </w:rPr>
-        <w:t>le</w:t>
-      </w:r>
-      <w:proofErr w:type="gramEnd"/>
-      <w:r>
-        <w:rPr>
-          <w:i/>
-          <w:iCs/>
-        </w:rPr>
-        <w:t xml:space="preserve"> numé</w:t>
+        <w:t>le numé</w:t>
       </w:r>
       <w:r>
         <w:rPr>
@@ -8475,22 +8404,13 @@
           <w:u w:val="single"/>
         </w:rPr>
       </w:pPr>
-      <w:proofErr w:type="gramStart"/>
       <w:r>
         <w:rPr>
           <w:i/>
           <w:iCs/>
         </w:rPr>
         <w:lastRenderedPageBreak/>
-        <w:t>programmation</w:t>
-      </w:r>
-      <w:proofErr w:type="gramEnd"/>
-      <w:r>
-        <w:rPr>
-          <w:i/>
-          <w:iCs/>
-        </w:rPr>
-        <w:t xml:space="preserve"> et scripts: librairies externes, dictionnaire des données, reconstruction du logiciel</w:t>
+        <w:t>programmation et scripts: librairies externes, dictionnaire des données, reconstruction du logiciel</w:t>
       </w:r>
       <w:r>
         <w:rPr>
@@ -8854,44 +8774,8 @@
               <w:rPr>
                 <w:rFonts w:ascii="Times New Roman" w:hAnsi="Times New Roman"/>
               </w:rPr>
-              <w:t xml:space="preserve">La fonction </w:t>
-            </w:r>
-            <w:proofErr w:type="spellStart"/>
-            <w:r>
-              <w:rPr>
-                <w:rFonts w:ascii="Times New Roman" w:hAnsi="Times New Roman"/>
-              </w:rPr>
-              <w:t>CheckAdmin</w:t>
-            </w:r>
-            <w:proofErr w:type="spellEnd"/>
-            <w:r>
-              <w:rPr>
-                <w:rFonts w:ascii="Times New Roman" w:hAnsi="Times New Roman"/>
-              </w:rPr>
-              <w:t xml:space="preserve"> retourne </w:t>
-            </w:r>
-            <w:proofErr w:type="spellStart"/>
-            <w:r>
-              <w:rPr>
-                <w:rFonts w:ascii="Times New Roman" w:hAnsi="Times New Roman"/>
-              </w:rPr>
-              <w:t>true</w:t>
-            </w:r>
-            <w:proofErr w:type="spellEnd"/>
-            <w:r>
-              <w:rPr>
-                <w:rFonts w:ascii="Times New Roman" w:hAnsi="Times New Roman"/>
-              </w:rPr>
-              <w:t xml:space="preserve"> si un admin similaire est trouvé dans la </w:t>
-            </w:r>
-            <w:proofErr w:type="spellStart"/>
-            <w:r>
-              <w:rPr>
-                <w:rFonts w:ascii="Times New Roman" w:hAnsi="Times New Roman"/>
-              </w:rPr>
-              <w:t>bdd</w:t>
-            </w:r>
-            <w:proofErr w:type="spellEnd"/>
+              <w:t>La fonction CheckAdmin retourne true si un admin similaire est trouvé dans la bdd</w:t>
+            </w:r>
           </w:p>
         </w:tc>
         <w:tc>
@@ -9036,30 +8920,8 @@
               <w:rPr>
                 <w:rFonts w:ascii="Times New Roman" w:hAnsi="Times New Roman"/>
               </w:rPr>
-              <w:t xml:space="preserve">La fonction </w:t>
-            </w:r>
-            <w:proofErr w:type="spellStart"/>
-            <w:r>
-              <w:rPr>
-                <w:rFonts w:ascii="Times New Roman" w:hAnsi="Times New Roman"/>
-              </w:rPr>
-              <w:t>CheckAdmin</w:t>
-            </w:r>
-            <w:proofErr w:type="spellEnd"/>
-            <w:r>
-              <w:rPr>
-                <w:rFonts w:ascii="Times New Roman" w:hAnsi="Times New Roman"/>
-              </w:rPr>
-              <w:t xml:space="preserve"> retourne false si il n’y pas d’admin similaire dans la </w:t>
-            </w:r>
-            <w:proofErr w:type="spellStart"/>
-            <w:r>
-              <w:rPr>
-                <w:rFonts w:ascii="Times New Roman" w:hAnsi="Times New Roman"/>
-              </w:rPr>
-              <w:t>bdd</w:t>
-            </w:r>
-            <w:proofErr w:type="spellEnd"/>
+              <w:t>La fonction CheckAdmin retourne false si il n’y pas d’admin similaire dans la bdd</w:t>
+            </w:r>
           </w:p>
         </w:tc>
         <w:tc>
@@ -9193,35 +9055,7 @@
               <w:rPr>
                 <w:rFonts w:ascii="Times New Roman" w:hAnsi="Times New Roman"/>
               </w:rPr>
-              <w:t>La fonction retourne la liste « </w:t>
-            </w:r>
-            <w:proofErr w:type="spellStart"/>
-            <w:r>
-              <w:rPr>
-                <w:rFonts w:ascii="Times New Roman" w:hAnsi="Times New Roman"/>
-              </w:rPr>
-              <w:t>storageplaces</w:t>
-            </w:r>
-            <w:proofErr w:type="spellEnd"/>
-            <w:r>
-              <w:rPr>
-                <w:rFonts w:ascii="Times New Roman" w:hAnsi="Times New Roman"/>
-              </w:rPr>
-              <w:t xml:space="preserve"> » disponible dans la </w:t>
-            </w:r>
-            <w:proofErr w:type="spellStart"/>
-            <w:r>
-              <w:rPr>
-                <w:rFonts w:ascii="Times New Roman" w:hAnsi="Times New Roman"/>
-              </w:rPr>
-              <w:t>bdd</w:t>
-            </w:r>
-            <w:proofErr w:type="spellEnd"/>
-            <w:r>
-              <w:rPr>
-                <w:rFonts w:ascii="Times New Roman" w:hAnsi="Times New Roman"/>
-              </w:rPr>
-              <w:t xml:space="preserve"> actuellement elle contient « SC-C111 » et « SC-C236 ».</w:t>
+              <w:t>La fonction retourne la liste « storageplaces » disponible dans la bdd actuellement elle contient « SC-C111 » et « SC-C236 ».</w:t>
             </w:r>
           </w:p>
         </w:tc>
@@ -9357,30 +9191,8 @@
               <w:rPr>
                 <w:rFonts w:ascii="Times New Roman" w:hAnsi="Times New Roman"/>
               </w:rPr>
-              <w:t xml:space="preserve">La fonction </w:t>
-            </w:r>
-            <w:proofErr w:type="spellStart"/>
-            <w:r>
-              <w:rPr>
-                <w:rFonts w:ascii="Times New Roman" w:hAnsi="Times New Roman"/>
-              </w:rPr>
-              <w:t>InsertWord</w:t>
-            </w:r>
-            <w:proofErr w:type="spellEnd"/>
-            <w:r>
-              <w:rPr>
-                <w:rFonts w:ascii="Times New Roman" w:hAnsi="Times New Roman"/>
-              </w:rPr>
-              <w:t xml:space="preserve"> va ajouter un mot dans une liste de la </w:t>
-            </w:r>
-            <w:proofErr w:type="spellStart"/>
-            <w:r>
-              <w:rPr>
-                <w:rFonts w:ascii="Times New Roman" w:hAnsi="Times New Roman"/>
-              </w:rPr>
-              <w:t>bdd</w:t>
-            </w:r>
-            <w:proofErr w:type="spellEnd"/>
+              <w:t>La fonction InsertWord va ajouter un mot dans une liste de la bdd</w:t>
+            </w:r>
           </w:p>
         </w:tc>
         <w:tc>
@@ -9507,30 +9319,8 @@
               <w:rPr>
                 <w:rFonts w:ascii="Times New Roman" w:hAnsi="Times New Roman"/>
               </w:rPr>
-              <w:t xml:space="preserve">La fonction </w:t>
-            </w:r>
-            <w:proofErr w:type="spellStart"/>
-            <w:r>
-              <w:rPr>
-                <w:rFonts w:ascii="Times New Roman" w:hAnsi="Times New Roman"/>
-              </w:rPr>
-              <w:t>DeleteWord</w:t>
-            </w:r>
-            <w:proofErr w:type="spellEnd"/>
-            <w:r>
-              <w:rPr>
-                <w:rFonts w:ascii="Times New Roman" w:hAnsi="Times New Roman"/>
-              </w:rPr>
-              <w:t xml:space="preserve"> va enlever un mot d’une liste dans la </w:t>
-            </w:r>
-            <w:proofErr w:type="spellStart"/>
-            <w:r>
-              <w:rPr>
-                <w:rFonts w:ascii="Times New Roman" w:hAnsi="Times New Roman"/>
-              </w:rPr>
-              <w:t>bdd</w:t>
-            </w:r>
-            <w:proofErr w:type="spellEnd"/>
+              <w:t>La fonction DeleteWord va enlever un mot d’une liste dans la bdd</w:t>
+            </w:r>
           </w:p>
         </w:tc>
         <w:tc>
@@ -9664,35 +9454,7 @@
               <w:rPr>
                 <w:rFonts w:ascii="Times New Roman" w:hAnsi="Times New Roman"/>
               </w:rPr>
-              <w:t xml:space="preserve">La fonction </w:t>
-            </w:r>
-            <w:proofErr w:type="spellStart"/>
-            <w:r>
-              <w:rPr>
-                <w:rFonts w:ascii="Times New Roman" w:hAnsi="Times New Roman"/>
-              </w:rPr>
-              <w:t>GetId</w:t>
-            </w:r>
-            <w:proofErr w:type="spellEnd"/>
-            <w:r>
-              <w:rPr>
-                <w:rFonts w:ascii="Times New Roman" w:hAnsi="Times New Roman"/>
-              </w:rPr>
-              <w:t xml:space="preserve"> va retourner l’id en </w:t>
-            </w:r>
-            <w:proofErr w:type="spellStart"/>
-            <w:r>
-              <w:rPr>
-                <w:rFonts w:ascii="Times New Roman" w:hAnsi="Times New Roman"/>
-              </w:rPr>
-              <w:t>int</w:t>
-            </w:r>
-            <w:proofErr w:type="spellEnd"/>
-            <w:r>
-              <w:rPr>
-                <w:rFonts w:ascii="Times New Roman" w:hAnsi="Times New Roman"/>
-              </w:rPr>
-              <w:t xml:space="preserve"> d’un élément d’une liste</w:t>
+              <w:t>La fonction GetId va retourner l’id en int d’un élément d’une liste</w:t>
             </w:r>
           </w:p>
         </w:tc>
@@ -9765,24 +9527,8 @@
           <w:i/>
         </w:rPr>
         <w:lastRenderedPageBreak/>
-        <w:t xml:space="preserve">S'il reste encore des </w:t>
-      </w:r>
-      <w:proofErr w:type="gramStart"/>
-      <w:r>
-        <w:rPr>
-          <w:i/>
-        </w:rPr>
-        <w:t>erreurs:</w:t>
-      </w:r>
-      <w:proofErr w:type="gramEnd"/>
-      <w:r>
-        <w:rPr>
-          <w:i/>
-        </w:rPr>
-        <w:t xml:space="preserve"> </w:t>
-      </w:r>
-      <w:bookmarkStart w:id="26" w:name="_GoBack"/>
-      <w:bookmarkEnd w:id="26"/>
+        <w:t xml:space="preserve">S'il reste encore des erreurs: </w:t>
+      </w:r>
     </w:p>
     <w:p>
       <w:pPr>
@@ -9861,24 +9607,24 @@
           <w:iCs/>
         </w:rPr>
       </w:pPr>
-      <w:bookmarkStart w:id="27" w:name="_Toc25553326"/>
-      <w:bookmarkStart w:id="28" w:name="_Toc71691029"/>
-      <w:bookmarkStart w:id="29" w:name="_Toc134083798"/>
+      <w:bookmarkStart w:id="26" w:name="_Toc25553326"/>
+      <w:bookmarkStart w:id="27" w:name="_Toc71691029"/>
+      <w:bookmarkStart w:id="28" w:name="_Toc134083798"/>
       <w:r>
         <w:rPr>
           <w:iCs/>
         </w:rPr>
         <w:t>Liste des documents</w:t>
       </w:r>
+      <w:bookmarkEnd w:id="26"/>
+      <w:r>
+        <w:rPr>
+          <w:iCs/>
+        </w:rPr>
+        <w:t xml:space="preserve"> fournis</w:t>
+      </w:r>
       <w:bookmarkEnd w:id="27"/>
-      <w:r>
-        <w:rPr>
-          <w:iCs/>
-        </w:rPr>
-        <w:t xml:space="preserve"> fournis</w:t>
-      </w:r>
       <w:bookmarkEnd w:id="28"/>
-      <w:bookmarkEnd w:id="29"/>
     </w:p>
     <w:p>
       <w:pPr>
@@ -9932,21 +9678,12 @@
           <w:i/>
         </w:rPr>
       </w:pPr>
-      <w:proofErr w:type="gramStart"/>
       <w:r>
         <w:rPr>
           <w:rFonts w:cs="Arial"/>
           <w:i/>
         </w:rPr>
-        <w:t>le</w:t>
-      </w:r>
-      <w:proofErr w:type="gramEnd"/>
-      <w:r>
-        <w:rPr>
-          <w:rFonts w:cs="Arial"/>
-          <w:i/>
-        </w:rPr>
-        <w:t xml:space="preserve"> rapport de projet</w:t>
+        <w:t>le rapport de projet</w:t>
       </w:r>
     </w:p>
     <w:p>
@@ -9960,21 +9697,12 @@
           <w:i/>
         </w:rPr>
       </w:pPr>
-      <w:proofErr w:type="gramStart"/>
       <w:r>
         <w:rPr>
           <w:rFonts w:cs="Arial"/>
           <w:i/>
         </w:rPr>
-        <w:t>le</w:t>
-      </w:r>
-      <w:proofErr w:type="gramEnd"/>
-      <w:r>
-        <w:rPr>
-          <w:rFonts w:cs="Arial"/>
-          <w:i/>
-        </w:rPr>
-        <w:t xml:space="preserve"> manuel d'Installation (en annexe)</w:t>
+        <w:t>le manuel d'Installation (en annexe)</w:t>
       </w:r>
     </w:p>
     <w:p>
@@ -9988,21 +9716,12 @@
           <w:i/>
         </w:rPr>
       </w:pPr>
-      <w:proofErr w:type="gramStart"/>
       <w:r>
         <w:rPr>
           <w:rFonts w:cs="Arial"/>
           <w:i/>
         </w:rPr>
-        <w:t>le</w:t>
-      </w:r>
-      <w:proofErr w:type="gramEnd"/>
-      <w:r>
-        <w:rPr>
-          <w:rFonts w:cs="Arial"/>
-          <w:i/>
-        </w:rPr>
-        <w:t xml:space="preserve"> manuel d'Utilisation avec des exemples graphiques (en annexe)</w:t>
+        <w:t>le manuel d'Utilisation avec des exemples graphiques (en annexe)</w:t>
       </w:r>
     </w:p>
     <w:p>
@@ -10016,21 +9735,12 @@
           <w:i/>
         </w:rPr>
       </w:pPr>
-      <w:proofErr w:type="gramStart"/>
       <w:r>
         <w:rPr>
           <w:rFonts w:cs="Arial"/>
           <w:i/>
         </w:rPr>
-        <w:t>autres</w:t>
-      </w:r>
-      <w:proofErr w:type="gramEnd"/>
-      <w:r>
-        <w:rPr>
-          <w:rFonts w:cs="Arial"/>
-          <w:i/>
-        </w:rPr>
-        <w:t>…</w:t>
+        <w:t>autres…</w:t>
       </w:r>
     </w:p>
     <w:p>
@@ -10061,18 +9771,18 @@
           <w:tab w:val="num" w:pos="360"/>
         </w:tabs>
       </w:pPr>
-      <w:bookmarkStart w:id="30" w:name="_Toc25553328"/>
-      <w:bookmarkStart w:id="31" w:name="_Toc71703263"/>
-      <w:bookmarkStart w:id="32" w:name="_Toc134083799"/>
+      <w:bookmarkStart w:id="29" w:name="_Toc25553328"/>
+      <w:bookmarkStart w:id="30" w:name="_Toc71703263"/>
+      <w:bookmarkStart w:id="31" w:name="_Toc134083799"/>
       <w:r>
         <w:t>C</w:t>
       </w:r>
+      <w:bookmarkEnd w:id="29"/>
       <w:bookmarkEnd w:id="30"/>
+      <w:r>
+        <w:t>onclusions</w:t>
+      </w:r>
       <w:bookmarkEnd w:id="31"/>
-      <w:r>
-        <w:t>onclusions</w:t>
-      </w:r>
-      <w:bookmarkEnd w:id="32"/>
     </w:p>
     <w:p>
       <w:pPr>
@@ -10100,18 +9810,8 @@
           <w:i/>
           <w:sz w:val="24"/>
         </w:rPr>
-        <w:t xml:space="preserve">Développez en tous cas les points </w:t>
-      </w:r>
-      <w:proofErr w:type="gramStart"/>
-      <w:r>
-        <w:rPr>
-          <w:rFonts w:ascii="Arial" w:hAnsi="Arial" w:cs="Arial"/>
-          <w:i/>
-          <w:sz w:val="24"/>
-        </w:rPr>
-        <w:t>suivants:</w:t>
-      </w:r>
-      <w:proofErr w:type="gramEnd"/>
+        <w:t>Développez en tous cas les points suivants:</w:t>
+      </w:r>
     </w:p>
     <w:p>
       <w:pPr>
@@ -10232,15 +9932,33 @@
           <w:tab w:val="num" w:pos="360"/>
         </w:tabs>
       </w:pPr>
-      <w:bookmarkStart w:id="33" w:name="_Toc71703264"/>
-      <w:bookmarkStart w:id="34" w:name="_Toc134083800"/>
+      <w:bookmarkStart w:id="32" w:name="_Toc71703264"/>
+      <w:bookmarkStart w:id="33" w:name="_Toc134083800"/>
       <w:r>
         <w:lastRenderedPageBreak/>
         <w:t>A</w:t>
       </w:r>
+      <w:bookmarkEnd w:id="32"/>
+      <w:r>
+        <w:t>nnexes</w:t>
+      </w:r>
       <w:bookmarkEnd w:id="33"/>
-      <w:r>
-        <w:t>nnexes</w:t>
+    </w:p>
+    <w:p/>
+    <w:p>
+      <w:pPr>
+        <w:pStyle w:val="Titre2"/>
+        <w:rPr>
+          <w:i/>
+          <w:iCs/>
+        </w:rPr>
+      </w:pPr>
+      <w:bookmarkStart w:id="34" w:name="_Toc134083801"/>
+      <w:r>
+        <w:rPr>
+          <w:iCs/>
+        </w:rPr>
+        <w:t>Résumé du rapport du TPI / version succincte de la documentation</w:t>
       </w:r>
       <w:bookmarkEnd w:id="34"/>
     </w:p>
@@ -10253,16 +9971,51 @@
           <w:iCs/>
         </w:rPr>
       </w:pPr>
-      <w:bookmarkStart w:id="35" w:name="_Toc134083801"/>
+      <w:bookmarkStart w:id="35" w:name="_Toc71703265"/>
+      <w:bookmarkStart w:id="36" w:name="_Toc134083802"/>
       <w:r>
         <w:rPr>
           <w:iCs/>
         </w:rPr>
-        <w:t>Résumé du rapport du TPI / version succincte de la documentation</w:t>
+        <w:t>Sources – Bibliographie</w:t>
       </w:r>
       <w:bookmarkEnd w:id="35"/>
+      <w:bookmarkEnd w:id="36"/>
     </w:p>
-    <w:p/>
+    <w:p>
+      <w:pPr>
+        <w:ind w:left="426"/>
+        <w:rPr>
+          <w:iCs/>
+        </w:rPr>
+      </w:pPr>
+    </w:p>
+    <w:p>
+      <w:pPr>
+        <w:ind w:left="426"/>
+        <w:rPr>
+          <w:i/>
+        </w:rPr>
+      </w:pPr>
+      <w:r>
+        <w:rPr>
+          <w:i/>
+        </w:rPr>
+        <w:t>Liste des livres utilisé</w:t>
+      </w:r>
+      <w:r>
+        <w:rPr>
+          <w:i/>
+        </w:rPr>
+        <w:t>s</w:t>
+      </w:r>
+      <w:r>
+        <w:rPr>
+          <w:i/>
+        </w:rPr>
+        <w:t xml:space="preserve"> (Titre, auteur, date), des sites Internet (URL) consultés, des articles (Revue, date, titre, auteur)… Et de toutes les aides externes (noms)   </w:t>
+      </w:r>
+    </w:p>
     <w:p>
       <w:pPr>
         <w:pStyle w:val="Titre2"/>
@@ -10271,91 +10024,24 @@
           <w:iCs/>
         </w:rPr>
       </w:pPr>
-      <w:bookmarkStart w:id="36" w:name="_Toc71703265"/>
-      <w:bookmarkStart w:id="37" w:name="_Toc134083802"/>
+      <w:bookmarkStart w:id="37" w:name="_Toc25553330"/>
+      <w:bookmarkStart w:id="38" w:name="_Toc71703266"/>
+      <w:bookmarkStart w:id="39" w:name="_Toc134083803"/>
       <w:r>
         <w:rPr>
           <w:iCs/>
         </w:rPr>
-        <w:t>Sources – Bibliographie</w:t>
-      </w:r>
-      <w:bookmarkEnd w:id="36"/>
+        <w:t xml:space="preserve">Journal de </w:t>
+      </w:r>
       <w:bookmarkEnd w:id="37"/>
-    </w:p>
-    <w:p>
-      <w:pPr>
-        <w:ind w:left="426"/>
+      <w:bookmarkEnd w:id="38"/>
+      <w:r>
         <w:rPr>
           <w:iCs/>
         </w:rPr>
-      </w:pPr>
-    </w:p>
-    <w:p>
-      <w:pPr>
-        <w:ind w:left="426"/>
-        <w:rPr>
-          <w:i/>
-        </w:rPr>
-      </w:pPr>
-      <w:r>
-        <w:rPr>
-          <w:i/>
-        </w:rPr>
-        <w:t>Liste des livres utilisé</w:t>
-      </w:r>
-      <w:r>
-        <w:rPr>
-          <w:i/>
-        </w:rPr>
-        <w:t>s</w:t>
-      </w:r>
-      <w:r>
-        <w:rPr>
-          <w:i/>
-        </w:rPr>
-        <w:t xml:space="preserve"> (Titre, auteur, date), des sites Internet (URL) consultés, des articles (Revue, date, titre, </w:t>
-      </w:r>
-      <w:proofErr w:type="gramStart"/>
-      <w:r>
-        <w:rPr>
-          <w:i/>
-        </w:rPr>
-        <w:t>auteur)…</w:t>
-      </w:r>
-      <w:proofErr w:type="gramEnd"/>
-      <w:r>
-        <w:rPr>
-          <w:i/>
-        </w:rPr>
-        <w:t xml:space="preserve"> Et de toutes les aides externes (noms)   </w:t>
-      </w:r>
-    </w:p>
-    <w:p>
-      <w:pPr>
-        <w:pStyle w:val="Titre2"/>
-        <w:rPr>
-          <w:i/>
-          <w:iCs/>
-        </w:rPr>
-      </w:pPr>
-      <w:bookmarkStart w:id="38" w:name="_Toc25553330"/>
-      <w:bookmarkStart w:id="39" w:name="_Toc71703266"/>
-      <w:bookmarkStart w:id="40" w:name="_Toc134083803"/>
-      <w:r>
-        <w:rPr>
-          <w:iCs/>
-        </w:rPr>
-        <w:t xml:space="preserve">Journal de </w:t>
-      </w:r>
-      <w:bookmarkEnd w:id="38"/>
+        <w:t>travail</w:t>
+      </w:r>
       <w:bookmarkEnd w:id="39"/>
-      <w:r>
-        <w:rPr>
-          <w:iCs/>
-        </w:rPr>
-        <w:t>travail</w:t>
-      </w:r>
-      <w:bookmarkEnd w:id="40"/>
     </w:p>
     <w:p/>
     <w:tbl>
@@ -10519,7 +10205,7 @@
           <w:iCs/>
         </w:rPr>
       </w:pPr>
-      <w:bookmarkStart w:id="41" w:name="_Toc25553331"/>
+      <w:bookmarkStart w:id="40" w:name="_Toc25553331"/>
     </w:p>
     <w:p>
       <w:pPr>
@@ -10529,17 +10215,17 @@
           <w:iCs/>
         </w:rPr>
       </w:pPr>
-      <w:bookmarkStart w:id="42" w:name="_Toc71703267"/>
-      <w:bookmarkStart w:id="43" w:name="_Toc134083804"/>
+      <w:bookmarkStart w:id="41" w:name="_Toc71703267"/>
+      <w:bookmarkStart w:id="42" w:name="_Toc134083804"/>
       <w:r>
         <w:rPr>
           <w:iCs/>
         </w:rPr>
         <w:t>Manuel d'Installation</w:t>
       </w:r>
+      <w:bookmarkEnd w:id="40"/>
       <w:bookmarkEnd w:id="41"/>
       <w:bookmarkEnd w:id="42"/>
-      <w:bookmarkEnd w:id="43"/>
     </w:p>
     <w:p/>
     <w:p>
@@ -10550,18 +10236,18 @@
           <w:iCs/>
         </w:rPr>
       </w:pPr>
-      <w:bookmarkStart w:id="44" w:name="_Toc25553332"/>
-      <w:bookmarkStart w:id="45" w:name="_Toc71703268"/>
-      <w:bookmarkStart w:id="46" w:name="_Toc134083805"/>
+      <w:bookmarkStart w:id="43" w:name="_Toc25553332"/>
+      <w:bookmarkStart w:id="44" w:name="_Toc71703268"/>
+      <w:bookmarkStart w:id="45" w:name="_Toc134083805"/>
       <w:r>
         <w:rPr>
           <w:iCs/>
         </w:rPr>
         <w:t>Manuel d'Utilisation</w:t>
       </w:r>
+      <w:bookmarkEnd w:id="43"/>
       <w:bookmarkEnd w:id="44"/>
       <w:bookmarkEnd w:id="45"/>
-      <w:bookmarkEnd w:id="46"/>
     </w:p>
     <w:p/>
     <w:p>
@@ -10572,9 +10258,9 @@
           <w:iCs/>
         </w:rPr>
       </w:pPr>
-      <w:bookmarkStart w:id="47" w:name="_Toc71703270"/>
-      <w:bookmarkStart w:id="48" w:name="_Toc134083806"/>
-      <w:bookmarkStart w:id="49" w:name="_Toc25553334"/>
+      <w:bookmarkStart w:id="46" w:name="_Toc71703270"/>
+      <w:bookmarkStart w:id="47" w:name="_Toc134083806"/>
+      <w:bookmarkStart w:id="48" w:name="_Toc25553334"/>
       <w:r>
         <w:rPr>
           <w:iCs/>
@@ -10587,15 +10273,15 @@
         </w:rPr>
         <w:t>rchives du projet</w:t>
       </w:r>
+      <w:bookmarkEnd w:id="46"/>
       <w:bookmarkEnd w:id="47"/>
+      <w:r>
+        <w:rPr>
+          <w:iCs/>
+        </w:rPr>
+        <w:t xml:space="preserve"> </w:t>
+      </w:r>
       <w:bookmarkEnd w:id="48"/>
-      <w:r>
-        <w:rPr>
-          <w:iCs/>
-        </w:rPr>
-        <w:t xml:space="preserve"> </w:t>
-      </w:r>
-      <w:bookmarkEnd w:id="49"/>
     </w:p>
     <w:p/>
     <w:p>
@@ -10710,19 +10396,11 @@
           <w:szCs w:val="14"/>
         </w:rPr>
       </w:pPr>
-      <w:proofErr w:type="spellStart"/>
       <w:r>
         <w:rPr>
           <w:szCs w:val="14"/>
         </w:rPr>
-        <w:t>messageInput</w:t>
-      </w:r>
-      <w:proofErr w:type="spellEnd"/>
-      <w:r>
-        <w:rPr>
-          <w:szCs w:val="14"/>
-        </w:rPr>
-        <w:t xml:space="preserve"> </w:t>
+        <w:t xml:space="preserve">messageInput </w:t>
       </w:r>
       <w:hyperlink r:id="rId39" w:history="1">
         <w:r>
@@ -10730,19 +10408,43 @@
             <w:rStyle w:val="Lienhypertexte"/>
             <w:szCs w:val="14"/>
           </w:rPr>
-          <w:t>https://stackoverflow.com/questions/10797774/messagebox-with-input-field</w:t>
+          <w:t>https://stackoverflow.com/questions/10797774/messagebox-with-input-field 09.05.2023</w:t>
         </w:r>
       </w:hyperlink>
-      <w:r>
+    </w:p>
+    <w:p>
+      <w:pPr>
         <w:rPr>
           <w:szCs w:val="14"/>
         </w:rPr>
-        <w:t xml:space="preserve"> 09.05.2023</w:t>
-      </w:r>
+      </w:pPr>
+      <w:r>
+        <w:rPr>
+          <w:szCs w:val="14"/>
+        </w:rPr>
+        <w:t xml:space="preserve">pour éviter une exception quand la premiere ligne est rendu invisible : </w:t>
+      </w:r>
+      <w:hyperlink r:id="rId40" w:history="1">
+        <w:r>
+          <w:rPr>
+            <w:rStyle w:val="Lienhypertexte"/>
+            <w:szCs w:val="14"/>
+          </w:rPr>
+          <w:t>https://www.developpez.net/forums/d2100367/dotnet/langages/csharp/rendre-invisible-ligne-datagridview/</w:t>
+        </w:r>
+      </w:hyperlink>
+      <w:r>
+        <w:rPr>
+          <w:szCs w:val="14"/>
+        </w:rPr>
+        <w:t xml:space="preserve"> 11.05.2023</w:t>
+      </w:r>
+      <w:bookmarkStart w:id="49" w:name="_GoBack"/>
+      <w:bookmarkEnd w:id="49"/>
     </w:p>
     <w:sectPr>
-      <w:headerReference w:type="default" r:id="rId40"/>
-      <w:footerReference w:type="default" r:id="rId41"/>
+      <w:headerReference w:type="default" r:id="rId41"/>
+      <w:footerReference w:type="default" r:id="rId42"/>
       <w:pgSz w:w="11906" w:h="16838" w:code="9"/>
       <w:pgMar w:top="1418" w:right="1418" w:bottom="1418" w:left="1418" w:header="720" w:footer="720" w:gutter="0"/>
       <w:pgNumType w:start="0"/>
@@ -10830,7 +10532,7 @@
         <w:sz w:val="16"/>
         <w:szCs w:val="16"/>
       </w:rPr>
-      <w:t>3</w:t>
+      <w:t>19</w:t>
     </w:r>
     <w:r>
       <w:rPr>
@@ -10852,23 +10554,7 @@
         <w:sz w:val="16"/>
         <w:szCs w:val="16"/>
       </w:rPr>
-      <w:t xml:space="preserve">Dernière </w:t>
-    </w:r>
-    <w:proofErr w:type="spellStart"/>
-    <w:r>
-      <w:rPr>
-        <w:sz w:val="16"/>
-        <w:szCs w:val="16"/>
-      </w:rPr>
-      <w:t>modif</w:t>
-    </w:r>
-    <w:proofErr w:type="spellEnd"/>
-    <w:r>
-      <w:rPr>
-        <w:sz w:val="16"/>
-        <w:szCs w:val="16"/>
-      </w:rPr>
-      <w:t> : 02.12.2010</w:t>
+      <w:t>Dernière modif : 02.12.2010</w:t>
     </w:r>
     <w:r>
       <w:rPr>
@@ -14263,7 +13949,7 @@
 </file>
 
 <file path=customXml/itemProps2.xml><?xml version="1.0" encoding="utf-8"?>
-<ds:datastoreItem xmlns:ds="http://schemas.openxmlformats.org/officeDocument/2006/customXml" ds:itemID="{F0EDC428-0EC7-4EE2-A0FB-CB78919C5E6F}">
+<ds:datastoreItem xmlns:ds="http://schemas.openxmlformats.org/officeDocument/2006/customXml" ds:itemID="{5E25C990-116C-4662-9AF7-F70B1F7C8CAD}">
   <ds:schemaRefs>
     <ds:schemaRef ds:uri="http://schemas.openxmlformats.org/officeDocument/2006/bibliography"/>
   </ds:schemaRefs>

--- a/documentation/RapportTPITristanBarras.docx
+++ b/documentation/RapportTPITristanBarras.docx
@@ -7767,10 +7767,10 @@
             <v:path o:extrusionok="f" gradientshapeok="t" o:connecttype="rect"/>
             <o:lock v:ext="edit" aspectratio="t"/>
           </v:shapetype>
-          <v:shape id="_x0000_i1025" type="#_x0000_t75" style="width:466.1pt;height:559.75pt" o:ole="">
+          <v:shape id="_x0000_i1025" type="#_x0000_t75" style="width:465.75pt;height:559.5pt" o:ole="">
             <v:imagedata r:id="rId19" o:title=""/>
           </v:shape>
-          <o:OLEObject Type="Embed" ProgID="Excel.Sheet.12" ShapeID="_x0000_i1025" DrawAspect="Content" ObjectID="_1745327408" r:id="rId20"/>
+          <o:OLEObject Type="Embed" ProgID="Excel.Sheet.12" ShapeID="_x0000_i1025" DrawAspect="Content" ObjectID="_1745674505" r:id="rId20"/>
         </w:object>
       </w:r>
     </w:p>
@@ -7826,10 +7826,10 @@
           <w:lang w:eastAsia="fr-FR"/>
         </w:rPr>
         <w:object w:dxaOrig="16529" w:dyaOrig="16421" w14:anchorId="7D8DF110">
-          <v:shape id="_x0000_i1026" type="#_x0000_t75" style="width:475.2pt;height:472.1pt" o:ole="">
+          <v:shape id="_x0000_i1026" type="#_x0000_t75" style="width:475.5pt;height:471.75pt" o:ole="">
             <v:imagedata r:id="rId21" o:title=""/>
           </v:shape>
-          <o:OLEObject Type="Embed" ProgID="Excel.Sheet.12" ShapeID="_x0000_i1026" DrawAspect="Content" ObjectID="_1745327409" r:id="rId22"/>
+          <o:OLEObject Type="Embed" ProgID="Excel.Sheet.12" ShapeID="_x0000_i1026" DrawAspect="Content" ObjectID="_1745674506" r:id="rId22"/>
         </w:object>
       </w:r>
     </w:p>
@@ -7921,10 +7921,10 @@
           <w:szCs w:val="20"/>
         </w:rPr>
         <w:object w:dxaOrig="20742" w:dyaOrig="18017" w14:anchorId="4965DCD6">
-          <v:shape id="_x0000_i1027" type="#_x0000_t75" style="width:467.75pt;height:407.2pt" o:ole="">
+          <v:shape id="_x0000_i1027" type="#_x0000_t75" style="width:468pt;height:407.25pt" o:ole="">
             <v:imagedata r:id="rId23" o:title=""/>
           </v:shape>
-          <o:OLEObject Type="Embed" ProgID="Excel.SheetMacroEnabled.12" ShapeID="_x0000_i1027" DrawAspect="Content" ObjectID="_1745327410" r:id="rId24"/>
+          <o:OLEObject Type="Embed" ProgID="Excel.SheetMacroEnabled.12" ShapeID="_x0000_i1027" DrawAspect="Content" ObjectID="_1745674507" r:id="rId24"/>
         </w:object>
       </w:r>
     </w:p>
@@ -8011,22 +8011,49 @@
         <w:pStyle w:val="Sansinterligne"/>
       </w:pPr>
       <w:r>
+        <w:t>Voici le MCD de ce projet :</w:t>
+      </w:r>
+    </w:p>
+    <w:p>
+      <w:pPr>
+        <w:pStyle w:val="Retraitnormal1"/>
+        <w:numPr>
+          <w:ilvl w:val="0"/>
+          <w:numId w:val="0"/>
+        </w:numPr>
+        <w:ind w:left="360"/>
+        <w:rPr>
+          <w:rFonts w:ascii="Arial" w:hAnsi="Arial" w:cs="Arial"/>
+          <w:i/>
+          <w:sz w:val="24"/>
+        </w:rPr>
+      </w:pPr>
+    </w:p>
+    <w:p>
+      <w:pPr>
+        <w:pStyle w:val="Retraitnormal1"/>
+        <w:numPr>
+          <w:ilvl w:val="0"/>
+          <w:numId w:val="0"/>
+        </w:numPr>
+        <w:ind w:left="360"/>
+        <w:rPr>
+          <w:rFonts w:ascii="Arial" w:hAnsi="Arial" w:cs="Arial"/>
+          <w:i/>
+          <w:sz w:val="24"/>
+        </w:rPr>
+      </w:pPr>
+    </w:p>
+    <w:p>
+      <w:r>
         <w:rPr>
           <w:noProof/>
         </w:rPr>
         <w:drawing>
-          <wp:anchor distT="0" distB="0" distL="114300" distR="114300" simplePos="0" relativeHeight="251679744" behindDoc="0" locked="0" layoutInCell="1" allowOverlap="1" wp14:anchorId="0D0FA61F" wp14:editId="2C649CC6">
-            <wp:simplePos x="0" y="0"/>
-            <wp:positionH relativeFrom="margin">
-              <wp:posOffset>60160</wp:posOffset>
-            </wp:positionH>
-            <wp:positionV relativeFrom="paragraph">
-              <wp:posOffset>355131</wp:posOffset>
-            </wp:positionV>
-            <wp:extent cx="5447665" cy="6431915"/>
-            <wp:effectExtent l="0" t="0" r="635" b="6985"/>
-            <wp:wrapSquare wrapText="bothSides"/>
-            <wp:docPr id="37" name="Image 37" descr="C:\Users\tristan.barras\AppData\Local\Microsoft\Windows\INetCache\Content.Word\MCD_GestionInventaire.drawio.png"/>
+          <wp:inline distT="0" distB="0" distL="0" distR="0" wp14:anchorId="77CCAC06" wp14:editId="163B0B1A">
+            <wp:extent cx="5759450" cy="4503630"/>
+            <wp:effectExtent l="0" t="0" r="0" b="0"/>
+            <wp:docPr id="55" name="Image 55" descr="C:\Users\tristan.barras\source\repos\GestionInventaire\documentation\capture\MLD_GestionInventaire.png"/>
             <wp:cNvGraphicFramePr>
               <a:graphicFrameLocks xmlns:a="http://schemas.openxmlformats.org/drawingml/2006/main" noChangeAspect="1"/>
             </wp:cNvGraphicFramePr>
@@ -8034,7 +8061,7 @@
               <a:graphicData uri="http://schemas.openxmlformats.org/drawingml/2006/picture">
                 <pic:pic xmlns:pic="http://schemas.openxmlformats.org/drawingml/2006/picture">
                   <pic:nvPicPr>
-                    <pic:cNvPr id="0" name="Picture 20" descr="C:\Users\tristan.barras\AppData\Local\Microsoft\Windows\INetCache\Content.Word\MCD_GestionInventaire.drawio.png"/>
+                    <pic:cNvPr id="0" name="Picture 4" descr="C:\Users\tristan.barras\source\repos\GestionInventaire\documentation\capture\MLD_GestionInventaire.png"/>
                     <pic:cNvPicPr>
                       <a:picLocks noChangeAspect="1" noChangeArrowheads="1"/>
                     </pic:cNvPicPr>
@@ -8055,7 +8082,7 @@
                   <pic:spPr bwMode="auto">
                     <a:xfrm>
                       <a:off x="0" y="0"/>
-                      <a:ext cx="5447665" cy="6431915"/>
+                      <a:ext cx="5759450" cy="4503630"/>
                     </a:xfrm>
                     <a:prstGeom prst="rect">
                       <a:avLst/>
@@ -8068,110 +8095,7 @@
                 </pic:pic>
               </a:graphicData>
             </a:graphic>
-            <wp14:sizeRelH relativeFrom="margin">
-              <wp14:pctWidth>0</wp14:pctWidth>
-            </wp14:sizeRelH>
-            <wp14:sizeRelV relativeFrom="margin">
-              <wp14:pctHeight>0</wp14:pctHeight>
-            </wp14:sizeRelV>
-          </wp:anchor>
-        </w:drawing>
-      </w:r>
-      <w:r>
-        <w:t>Voici le MCD de ce projet :</w:t>
-      </w:r>
-    </w:p>
-    <w:p>
-      <w:pPr>
-        <w:pStyle w:val="Retraitnormal1"/>
-        <w:numPr>
-          <w:ilvl w:val="0"/>
-          <w:numId w:val="0"/>
-        </w:numPr>
-        <w:ind w:left="360"/>
-        <w:rPr>
-          <w:rFonts w:ascii="Arial" w:hAnsi="Arial" w:cs="Arial"/>
-          <w:i/>
-          <w:sz w:val="24"/>
-        </w:rPr>
-      </w:pPr>
-    </w:p>
-    <w:p>
-      <w:pPr>
-        <w:pStyle w:val="Retraitnormal1"/>
-        <w:numPr>
-          <w:ilvl w:val="0"/>
-          <w:numId w:val="0"/>
-        </w:numPr>
-        <w:ind w:left="360"/>
-        <w:rPr>
-          <w:rFonts w:ascii="Arial" w:hAnsi="Arial" w:cs="Arial"/>
-          <w:i/>
-          <w:sz w:val="24"/>
-        </w:rPr>
-      </w:pPr>
-    </w:p>
-    <w:p>
-      <w:r>
-        <w:rPr>
-          <w:noProof/>
-        </w:rPr>
-        <w:lastRenderedPageBreak/>
-        <w:drawing>
-          <wp:anchor distT="0" distB="0" distL="114300" distR="114300" simplePos="0" relativeHeight="251680768" behindDoc="0" locked="0" layoutInCell="1" allowOverlap="1" wp14:anchorId="055BC88E" wp14:editId="2D299BF2">
-            <wp:simplePos x="0" y="0"/>
-            <wp:positionH relativeFrom="margin">
-              <wp:align>left</wp:align>
-            </wp:positionH>
-            <wp:positionV relativeFrom="paragraph">
-              <wp:posOffset>349636</wp:posOffset>
-            </wp:positionV>
-            <wp:extent cx="5759450" cy="4252889"/>
-            <wp:effectExtent l="0" t="0" r="0" b="0"/>
-            <wp:wrapSquare wrapText="bothSides"/>
-            <wp:docPr id="49" name="Image 49" descr="C:\Users\tristan.barras\source\repos\GestionInventaire\documentation\capture\MLD_GestionInventaire.png"/>
-            <wp:cNvGraphicFramePr>
-              <a:graphicFrameLocks xmlns:a="http://schemas.openxmlformats.org/drawingml/2006/main" noChangeAspect="1"/>
-            </wp:cNvGraphicFramePr>
-            <a:graphic xmlns:a="http://schemas.openxmlformats.org/drawingml/2006/main">
-              <a:graphicData uri="http://schemas.openxmlformats.org/drawingml/2006/picture">
-                <pic:pic xmlns:pic="http://schemas.openxmlformats.org/drawingml/2006/picture">
-                  <pic:nvPicPr>
-                    <pic:cNvPr id="0" name="Picture 81" descr="C:\Users\tristan.barras\source\repos\GestionInventaire\documentation\capture\MLD_GestionInventaire.png"/>
-                    <pic:cNvPicPr>
-                      <a:picLocks noChangeAspect="1" noChangeArrowheads="1"/>
-                    </pic:cNvPicPr>
-                  </pic:nvPicPr>
-                  <pic:blipFill>
-                    <a:blip r:embed="rId26">
-                      <a:extLst>
-                        <a:ext uri="{28A0092B-C50C-407E-A947-70E740481C1C}">
-                          <a14:useLocalDpi xmlns:a14="http://schemas.microsoft.com/office/drawing/2010/main" val="0"/>
-                        </a:ext>
-                      </a:extLst>
-                    </a:blip>
-                    <a:srcRect/>
-                    <a:stretch>
-                      <a:fillRect/>
-                    </a:stretch>
-                  </pic:blipFill>
-                  <pic:spPr bwMode="auto">
-                    <a:xfrm>
-                      <a:off x="0" y="0"/>
-                      <a:ext cx="5759450" cy="4252889"/>
-                    </a:xfrm>
-                    <a:prstGeom prst="rect">
-                      <a:avLst/>
-                    </a:prstGeom>
-                    <a:noFill/>
-                    <a:ln>
-                      <a:noFill/>
-                    </a:ln>
-                  </pic:spPr>
-                </pic:pic>
-              </a:graphicData>
-            </a:graphic>
-          </wp:anchor>
+          </wp:inline>
         </w:drawing>
       </w:r>
       <w:r>
@@ -8409,7 +8333,6 @@
           <w:i/>
           <w:iCs/>
         </w:rPr>
-        <w:lastRenderedPageBreak/>
         <w:t>programmation et scripts: librairies externes, dictionnaire des données, reconstruction du logiciel</w:t>
       </w:r>
       <w:r>
@@ -8698,7 +8621,7 @@
                           <pic:cNvPicPr/>
                         </pic:nvPicPr>
                         <pic:blipFill>
-                          <a:blip r:embed="rId27"/>
+                          <a:blip r:embed="rId26"/>
                           <a:stretch>
                             <a:fillRect/>
                           </a:stretch>
@@ -8842,11 +8765,147 @@
               <w:rPr>
                 <w:noProof/>
               </w:rPr>
+              <w:lastRenderedPageBreak/>
               <w:drawing>
                 <wp:inline distT="0" distB="0" distL="0" distR="0" wp14:anchorId="06984E39" wp14:editId="7B92CECE">
                   <wp:extent cx="3171825" cy="1736401"/>
                   <wp:effectExtent l="0" t="0" r="0" b="0"/>
                   <wp:docPr id="50" name="Image 50"/>
+                  <wp:cNvGraphicFramePr>
+                    <a:graphicFrameLocks xmlns:a="http://schemas.openxmlformats.org/drawingml/2006/main" noChangeAspect="1"/>
+                  </wp:cNvGraphicFramePr>
+                  <a:graphic xmlns:a="http://schemas.openxmlformats.org/drawingml/2006/main">
+                    <a:graphicData uri="http://schemas.openxmlformats.org/drawingml/2006/picture">
+                      <pic:pic xmlns:pic="http://schemas.openxmlformats.org/drawingml/2006/picture">
+                        <pic:nvPicPr>
+                          <pic:cNvPr id="1" name=""/>
+                          <pic:cNvPicPr/>
+                        </pic:nvPicPr>
+                        <pic:blipFill>
+                          <a:blip r:embed="rId27"/>
+                          <a:stretch>
+                            <a:fillRect/>
+                          </a:stretch>
+                        </pic:blipFill>
+                        <pic:spPr>
+                          <a:xfrm>
+                            <a:off x="0" y="0"/>
+                            <a:ext cx="3182635" cy="1742319"/>
+                          </a:xfrm>
+                          <a:prstGeom prst="rect">
+                            <a:avLst/>
+                          </a:prstGeom>
+                        </pic:spPr>
+                      </pic:pic>
+                    </a:graphicData>
+                  </a:graphic>
+                </wp:inline>
+              </w:drawing>
+            </w:r>
+          </w:p>
+        </w:tc>
+        <w:tc>
+          <w:tcPr>
+            <w:tcW w:w="950" w:type="dxa"/>
+            <w:shd w:val="clear" w:color="auto" w:fill="auto"/>
+            <w:noWrap/>
+            <w:vAlign w:val="center"/>
+          </w:tcPr>
+          <w:p>
+            <w:pPr>
+              <w:pStyle w:val="Sansinterligne"/>
+              <w:rPr>
+                <w:rFonts w:ascii="Times New Roman" w:hAnsi="Times New Roman"/>
+              </w:rPr>
+            </w:pPr>
+            <w:r>
+              <w:rPr>
+                <w:rFonts w:ascii="Times New Roman" w:hAnsi="Times New Roman"/>
+              </w:rPr>
+              <w:lastRenderedPageBreak/>
+              <w:t>08.05.23</w:t>
+            </w:r>
+          </w:p>
+        </w:tc>
+        <w:tc>
+          <w:tcPr>
+            <w:tcW w:w="1338" w:type="dxa"/>
+            <w:shd w:val="clear" w:color="auto" w:fill="auto"/>
+            <w:noWrap/>
+            <w:vAlign w:val="center"/>
+          </w:tcPr>
+          <w:p>
+            <w:pPr>
+              <w:pStyle w:val="Sansinterligne"/>
+              <w:rPr>
+                <w:rFonts w:ascii="Times New Roman" w:hAnsi="Times New Roman"/>
+              </w:rPr>
+            </w:pPr>
+            <w:r>
+              <w:rPr>
+                <w:rFonts w:ascii="Times New Roman" w:hAnsi="Times New Roman"/>
+              </w:rPr>
+              <w:t>La fonction CheckAdmin retourne false si il n’y pas d’admin similaire dans la bdd</w:t>
+            </w:r>
+          </w:p>
+        </w:tc>
+        <w:tc>
+          <w:tcPr>
+            <w:tcW w:w="781" w:type="dxa"/>
+            <w:shd w:val="clear" w:color="auto" w:fill="00B050"/>
+            <w:noWrap/>
+            <w:vAlign w:val="center"/>
+          </w:tcPr>
+          <w:p>
+            <w:pPr>
+              <w:pStyle w:val="Sansinterligne"/>
+            </w:pPr>
+            <w:r>
+              <w:t>réussit</w:t>
+            </w:r>
+          </w:p>
+        </w:tc>
+      </w:tr>
+      <w:tr>
+        <w:trPr>
+          <w:trHeight w:val="300"/>
+        </w:trPr>
+        <w:tc>
+          <w:tcPr>
+            <w:tcW w:w="0" w:type="auto"/>
+            <w:shd w:val="clear" w:color="auto" w:fill="auto"/>
+            <w:noWrap/>
+            <w:vAlign w:val="center"/>
+          </w:tcPr>
+          <w:p>
+            <w:pPr>
+              <w:pStyle w:val="Sansinterligne"/>
+            </w:pPr>
+            <w:r>
+              <w:t>3</w:t>
+            </w:r>
+          </w:p>
+        </w:tc>
+        <w:tc>
+          <w:tcPr>
+            <w:tcW w:w="5228" w:type="dxa"/>
+            <w:shd w:val="clear" w:color="auto" w:fill="auto"/>
+            <w:noWrap/>
+            <w:vAlign w:val="center"/>
+          </w:tcPr>
+          <w:p>
+            <w:pPr>
+              <w:pStyle w:val="Sansinterligne"/>
+            </w:pPr>
+            <w:r>
+              <w:rPr>
+                <w:noProof/>
+              </w:rPr>
+              <w:drawing>
+                <wp:inline distT="0" distB="0" distL="0" distR="0" wp14:anchorId="73856F5B" wp14:editId="188F4968">
+                  <wp:extent cx="3148458" cy="2133600"/>
+                  <wp:effectExtent l="0" t="0" r="0" b="0"/>
+                  <wp:docPr id="51" name="Image 51"/>
                   <wp:cNvGraphicFramePr>
                     <a:graphicFrameLocks xmlns:a="http://schemas.openxmlformats.org/drawingml/2006/main" noChangeAspect="1"/>
                   </wp:cNvGraphicFramePr>
@@ -8866,141 +8925,6 @@
                         <pic:spPr>
                           <a:xfrm>
                             <a:off x="0" y="0"/>
-                            <a:ext cx="3182635" cy="1742319"/>
-                          </a:xfrm>
-                          <a:prstGeom prst="rect">
-                            <a:avLst/>
-                          </a:prstGeom>
-                        </pic:spPr>
-                      </pic:pic>
-                    </a:graphicData>
-                  </a:graphic>
-                </wp:inline>
-              </w:drawing>
-            </w:r>
-          </w:p>
-        </w:tc>
-        <w:tc>
-          <w:tcPr>
-            <w:tcW w:w="950" w:type="dxa"/>
-            <w:shd w:val="clear" w:color="auto" w:fill="auto"/>
-            <w:noWrap/>
-            <w:vAlign w:val="center"/>
-          </w:tcPr>
-          <w:p>
-            <w:pPr>
-              <w:pStyle w:val="Sansinterligne"/>
-              <w:rPr>
-                <w:rFonts w:ascii="Times New Roman" w:hAnsi="Times New Roman"/>
-              </w:rPr>
-            </w:pPr>
-            <w:r>
-              <w:rPr>
-                <w:rFonts w:ascii="Times New Roman" w:hAnsi="Times New Roman"/>
-              </w:rPr>
-              <w:t>08.05.23</w:t>
-            </w:r>
-          </w:p>
-        </w:tc>
-        <w:tc>
-          <w:tcPr>
-            <w:tcW w:w="1338" w:type="dxa"/>
-            <w:shd w:val="clear" w:color="auto" w:fill="auto"/>
-            <w:noWrap/>
-            <w:vAlign w:val="center"/>
-          </w:tcPr>
-          <w:p>
-            <w:pPr>
-              <w:pStyle w:val="Sansinterligne"/>
-              <w:rPr>
-                <w:rFonts w:ascii="Times New Roman" w:hAnsi="Times New Roman"/>
-              </w:rPr>
-            </w:pPr>
-            <w:r>
-              <w:rPr>
-                <w:rFonts w:ascii="Times New Roman" w:hAnsi="Times New Roman"/>
-              </w:rPr>
-              <w:t>La fonction CheckAdmin retourne false si il n’y pas d’admin similaire dans la bdd</w:t>
-            </w:r>
-          </w:p>
-        </w:tc>
-        <w:tc>
-          <w:tcPr>
-            <w:tcW w:w="781" w:type="dxa"/>
-            <w:shd w:val="clear" w:color="auto" w:fill="00B050"/>
-            <w:noWrap/>
-            <w:vAlign w:val="center"/>
-          </w:tcPr>
-          <w:p>
-            <w:pPr>
-              <w:pStyle w:val="Sansinterligne"/>
-            </w:pPr>
-            <w:r>
-              <w:t>réussit</w:t>
-            </w:r>
-          </w:p>
-        </w:tc>
-      </w:tr>
-      <w:tr>
-        <w:trPr>
-          <w:trHeight w:val="300"/>
-        </w:trPr>
-        <w:tc>
-          <w:tcPr>
-            <w:tcW w:w="0" w:type="auto"/>
-            <w:shd w:val="clear" w:color="auto" w:fill="auto"/>
-            <w:noWrap/>
-            <w:vAlign w:val="center"/>
-          </w:tcPr>
-          <w:p>
-            <w:pPr>
-              <w:pStyle w:val="Sansinterligne"/>
-            </w:pPr>
-            <w:r>
-              <w:lastRenderedPageBreak/>
-              <w:t>3</w:t>
-            </w:r>
-          </w:p>
-        </w:tc>
-        <w:tc>
-          <w:tcPr>
-            <w:tcW w:w="5228" w:type="dxa"/>
-            <w:shd w:val="clear" w:color="auto" w:fill="auto"/>
-            <w:noWrap/>
-            <w:vAlign w:val="center"/>
-          </w:tcPr>
-          <w:p>
-            <w:pPr>
-              <w:pStyle w:val="Sansinterligne"/>
-            </w:pPr>
-            <w:r>
-              <w:rPr>
-                <w:noProof/>
-              </w:rPr>
-              <w:drawing>
-                <wp:inline distT="0" distB="0" distL="0" distR="0" wp14:anchorId="73856F5B" wp14:editId="188F4968">
-                  <wp:extent cx="3148458" cy="2133600"/>
-                  <wp:effectExtent l="0" t="0" r="0" b="0"/>
-                  <wp:docPr id="51" name="Image 51"/>
-                  <wp:cNvGraphicFramePr>
-                    <a:graphicFrameLocks xmlns:a="http://schemas.openxmlformats.org/drawingml/2006/main" noChangeAspect="1"/>
-                  </wp:cNvGraphicFramePr>
-                  <a:graphic xmlns:a="http://schemas.openxmlformats.org/drawingml/2006/main">
-                    <a:graphicData uri="http://schemas.openxmlformats.org/drawingml/2006/picture">
-                      <pic:pic xmlns:pic="http://schemas.openxmlformats.org/drawingml/2006/picture">
-                        <pic:nvPicPr>
-                          <pic:cNvPr id="1" name=""/>
-                          <pic:cNvPicPr/>
-                        </pic:nvPicPr>
-                        <pic:blipFill>
-                          <a:blip r:embed="rId29"/>
-                          <a:stretch>
-                            <a:fillRect/>
-                          </a:stretch>
-                        </pic:blipFill>
-                        <pic:spPr>
-                          <a:xfrm>
-                            <a:off x="0" y="0"/>
                             <a:ext cx="3172241" cy="2149717"/>
                           </a:xfrm>
                           <a:prstGeom prst="rect">
@@ -9128,7 +9052,7 @@
                           <pic:cNvPicPr/>
                         </pic:nvPicPr>
                         <pic:blipFill>
-                          <a:blip r:embed="rId30"/>
+                          <a:blip r:embed="rId29"/>
                           <a:stretch>
                             <a:fillRect/>
                           </a:stretch>
@@ -9262,7 +9186,7 @@
                           <pic:cNvPicPr/>
                         </pic:nvPicPr>
                         <pic:blipFill>
-                          <a:blip r:embed="rId31"/>
+                          <a:blip r:embed="rId30"/>
                           <a:stretch>
                             <a:fillRect/>
                           </a:stretch>
@@ -9354,6 +9278,7 @@
               <w:pStyle w:val="Sansinterligne"/>
             </w:pPr>
             <w:r>
+              <w:lastRenderedPageBreak/>
               <w:t>5</w:t>
             </w:r>
           </w:p>
@@ -9392,7 +9317,7 @@
                           <pic:cNvPicPr/>
                         </pic:nvPicPr>
                         <pic:blipFill>
-                          <a:blip r:embed="rId32"/>
+                          <a:blip r:embed="rId31"/>
                           <a:stretch>
                             <a:fillRect/>
                           </a:stretch>
@@ -9526,7 +9451,6 @@
         <w:rPr>
           <w:i/>
         </w:rPr>
-        <w:lastRenderedPageBreak/>
         <w:t xml:space="preserve">S'il reste encore des erreurs: </w:t>
       </w:r>
     </w:p>
@@ -9882,7 +9806,6 @@
           <w:rFonts w:cs="Arial"/>
           <w:i/>
         </w:rPr>
-        <w:lastRenderedPageBreak/>
         <w:t>Difficultés particulières</w:t>
       </w:r>
     </w:p>
@@ -10285,7 +10208,7 @@
     </w:p>
     <w:p/>
     <w:p>
-      <w:hyperlink r:id="rId33" w:anchor=":~:text=Le%20mod%C3%A8le%20en%20cascade%20reposant,%2C%20impl%C3%A9mentation%2C%20test%20et%20exploitation" w:history="1">
+      <w:hyperlink r:id="rId32" w:anchor=":~:text=Le%20mod%C3%A8le%20en%20cascade%20reposant,%2C%20impl%C3%A9mentation%2C%20test%20et%20exploitation" w:history="1">
         <w:r>
           <w:rPr>
             <w:rStyle w:val="Lienhypertexte"/>
@@ -10301,7 +10224,7 @@
       </w:r>
     </w:p>
     <w:p>
-      <w:hyperlink r:id="rId34" w:history="1">
+      <w:hyperlink r:id="rId33" w:history="1">
         <w:r>
           <w:rPr>
             <w:rStyle w:val="Lienhypertexte"/>
@@ -10311,7 +10234,7 @@
       </w:hyperlink>
     </w:p>
     <w:p>
-      <w:hyperlink r:id="rId35" w:history="1">
+      <w:hyperlink r:id="rId34" w:history="1">
         <w:r>
           <w:rPr>
             <w:rStyle w:val="Lienhypertexte"/>
@@ -10328,7 +10251,7 @@
           <w:u w:val="none"/>
         </w:rPr>
       </w:pPr>
-      <w:hyperlink r:id="rId36" w:history="1">
+      <w:hyperlink r:id="rId35" w:history="1">
         <w:r>
           <w:rPr>
             <w:rStyle w:val="Lienhypertexte"/>
@@ -10351,7 +10274,7 @@
           <w:szCs w:val="14"/>
         </w:rPr>
       </w:pPr>
-      <w:hyperlink r:id="rId37" w:history="1">
+      <w:hyperlink r:id="rId36" w:history="1">
         <w:r>
           <w:rPr>
             <w:rStyle w:val="Lienhypertexte"/>
@@ -10380,7 +10303,7 @@
           <w:szCs w:val="14"/>
         </w:rPr>
       </w:pPr>
-      <w:hyperlink r:id="rId38" w:history="1">
+      <w:hyperlink r:id="rId37" w:history="1">
         <w:r>
           <w:rPr>
             <w:rStyle w:val="Lienhypertexte"/>
@@ -10402,7 +10325,7 @@
         </w:rPr>
         <w:t xml:space="preserve">messageInput </w:t>
       </w:r>
-      <w:hyperlink r:id="rId39" w:history="1">
+      <w:hyperlink r:id="rId38" w:history="1">
         <w:r>
           <w:rPr>
             <w:rStyle w:val="Lienhypertexte"/>
@@ -10424,7 +10347,7 @@
         </w:rPr>
         <w:t xml:space="preserve">pour éviter une exception quand la premiere ligne est rendu invisible : </w:t>
       </w:r>
-      <w:hyperlink r:id="rId40" w:history="1">
+      <w:hyperlink r:id="rId39" w:history="1">
         <w:r>
           <w:rPr>
             <w:rStyle w:val="Lienhypertexte"/>
@@ -10439,12 +10362,75 @@
         </w:rPr>
         <w:t xml:space="preserve"> 11.05.2023</w:t>
       </w:r>
-      <w:bookmarkStart w:id="49" w:name="_GoBack"/>
-      <w:bookmarkEnd w:id="49"/>
+    </w:p>
+    <w:p>
+      <w:pPr>
+        <w:rPr>
+          <w:szCs w:val="14"/>
+        </w:rPr>
+      </w:pPr>
+      <w:hyperlink r:id="rId40" w:history="1">
+        <w:r>
+          <w:rPr>
+            <w:rStyle w:val="Lienhypertexte"/>
+            <w:szCs w:val="14"/>
+          </w:rPr>
+          <w:t>https://www.developpez.net/forums/d511035/dotnet/langages/csharp/retour-chariot-string/</w:t>
+        </w:r>
+      </w:hyperlink>
+      <w:r>
+        <w:rPr>
+          <w:szCs w:val="14"/>
+        </w:rPr>
+        <w:t xml:space="preserve"> 15.05.2023</w:t>
+      </w:r>
+    </w:p>
+    <w:p>
+      <w:pPr>
+        <w:rPr>
+          <w:szCs w:val="14"/>
+        </w:rPr>
+      </w:pPr>
+      <w:r>
+        <w:rPr>
+          <w:szCs w:val="14"/>
+        </w:rPr>
+        <w:t xml:space="preserve">enlever les doublons dans une liste </w:t>
+      </w:r>
+      <w:hyperlink r:id="rId41" w:history="1">
+        <w:r>
+          <w:rPr>
+            <w:rStyle w:val="Lienhypertexte"/>
+            <w:szCs w:val="14"/>
+          </w:rPr>
+          <w:t>https://www.tutorialspoint.com/remove-duplicates-from-a-list-in-chash#:~:text=Use%20the%20Distinct()%20method,from%20a%20list</w:t>
+        </w:r>
+        <w:bookmarkStart w:id="49" w:name="_GoBack"/>
+        <w:bookmarkEnd w:id="49"/>
+        <w:r>
+          <w:rPr>
+            <w:rStyle w:val="Lienhypertexte"/>
+            <w:szCs w:val="14"/>
+          </w:rPr>
+          <w:t>%20in%20C%23</w:t>
+        </w:r>
+      </w:hyperlink>
+      <w:r>
+        <w:rPr>
+          <w:szCs w:val="14"/>
+        </w:rPr>
+        <w:t>.</w:t>
+      </w:r>
+      <w:r>
+        <w:rPr>
+          <w:szCs w:val="14"/>
+        </w:rPr>
+        <w:t xml:space="preserve"> 15.05.2023</w:t>
+      </w:r>
     </w:p>
     <w:sectPr>
-      <w:headerReference w:type="default" r:id="rId41"/>
-      <w:footerReference w:type="default" r:id="rId42"/>
+      <w:headerReference w:type="default" r:id="rId42"/>
+      <w:footerReference w:type="default" r:id="rId43"/>
       <w:pgSz w:w="11906" w:h="16838" w:code="9"/>
       <w:pgMar w:top="1418" w:right="1418" w:bottom="1418" w:left="1418" w:header="720" w:footer="720" w:gutter="0"/>
       <w:pgNumType w:start="0"/>
@@ -10532,7 +10518,7 @@
         <w:sz w:val="16"/>
         <w:szCs w:val="16"/>
       </w:rPr>
-      <w:t>19</w:t>
+      <w:t>17</w:t>
     </w:r>
     <w:r>
       <w:rPr>
@@ -13949,7 +13935,7 @@
 </file>
 
 <file path=customXml/itemProps2.xml><?xml version="1.0" encoding="utf-8"?>
-<ds:datastoreItem xmlns:ds="http://schemas.openxmlformats.org/officeDocument/2006/customXml" ds:itemID="{5E25C990-116C-4662-9AF7-F70B1F7C8CAD}">
+<ds:datastoreItem xmlns:ds="http://schemas.openxmlformats.org/officeDocument/2006/customXml" ds:itemID="{737E68B6-F8BE-4C6A-ADC6-FA42FDE6FB7D}">
   <ds:schemaRefs>
     <ds:schemaRef ds:uri="http://schemas.openxmlformats.org/officeDocument/2006/bibliography"/>
   </ds:schemaRefs>

--- a/documentation/RapportTPITristanBarras.docx
+++ b/documentation/RapportTPITristanBarras.docx
@@ -7770,7 +7770,7 @@
           <v:shape id="_x0000_i1025" type="#_x0000_t75" style="width:465.75pt;height:559.5pt" o:ole="">
             <v:imagedata r:id="rId19" o:title=""/>
           </v:shape>
-          <o:OLEObject Type="Embed" ProgID="Excel.Sheet.12" ShapeID="_x0000_i1025" DrawAspect="Content" ObjectID="_1745674505" r:id="rId20"/>
+          <o:OLEObject Type="Embed" ProgID="Excel.Sheet.12" ShapeID="_x0000_i1025" DrawAspect="Content" ObjectID="_1745743064" r:id="rId20"/>
         </w:object>
       </w:r>
     </w:p>
@@ -7829,7 +7829,7 @@
           <v:shape id="_x0000_i1026" type="#_x0000_t75" style="width:475.5pt;height:471.75pt" o:ole="">
             <v:imagedata r:id="rId21" o:title=""/>
           </v:shape>
-          <o:OLEObject Type="Embed" ProgID="Excel.Sheet.12" ShapeID="_x0000_i1026" DrawAspect="Content" ObjectID="_1745674506" r:id="rId22"/>
+          <o:OLEObject Type="Embed" ProgID="Excel.Sheet.12" ShapeID="_x0000_i1026" DrawAspect="Content" ObjectID="_1745743065" r:id="rId22"/>
         </w:object>
       </w:r>
     </w:p>
@@ -7924,7 +7924,7 @@
           <v:shape id="_x0000_i1027" type="#_x0000_t75" style="width:468pt;height:407.25pt" o:ole="">
             <v:imagedata r:id="rId23" o:title=""/>
           </v:shape>
-          <o:OLEObject Type="Embed" ProgID="Excel.SheetMacroEnabled.12" ShapeID="_x0000_i1027" DrawAspect="Content" ObjectID="_1745674507" r:id="rId24"/>
+          <o:OLEObject Type="Embed" ProgID="Excel.SheetMacroEnabled.12" ShapeID="_x0000_i1027" DrawAspect="Content" ObjectID="_1745743066" r:id="rId24"/>
         </w:object>
       </w:r>
     </w:p>
@@ -7985,17 +7985,43 @@
         <w:t xml:space="preserve"> Visual studio pour coder en C# ainsi que les applications de réalisation</w:t>
       </w:r>
       <w:r>
-        <w:t xml:space="preserve"> comme balsamiq, </w:t>
+        <w:t xml:space="preserve"> comme </w:t>
+      </w:r>
+      <w:proofErr w:type="spellStart"/>
+      <w:r>
+        <w:t>balsamiq</w:t>
+      </w:r>
+      <w:proofErr w:type="spellEnd"/>
+      <w:r>
+        <w:t xml:space="preserve">, </w:t>
       </w:r>
       <w:r>
         <w:t>Excel, draw.io</w:t>
       </w:r>
       <w:r>
-        <w:t>, MySQL Workbench, mariadb</w:t>
-      </w:r>
-      <w:r>
-        <w:t>, HeidiSQL</w:t>
-      </w:r>
+        <w:t xml:space="preserve">, MySQL </w:t>
+      </w:r>
+      <w:proofErr w:type="spellStart"/>
+      <w:r>
+        <w:t>Workbench</w:t>
+      </w:r>
+      <w:proofErr w:type="spellEnd"/>
+      <w:r>
+        <w:t xml:space="preserve">, </w:t>
+      </w:r>
+      <w:proofErr w:type="spellStart"/>
+      <w:r>
+        <w:t>mariadb</w:t>
+      </w:r>
+      <w:proofErr w:type="spellEnd"/>
+      <w:r>
+        <w:t xml:space="preserve">, </w:t>
+      </w:r>
+      <w:proofErr w:type="spellStart"/>
+      <w:r>
+        <w:t>HeidiSQL</w:t>
+      </w:r>
+      <w:proofErr w:type="spellEnd"/>
       <w:r>
         <w:t>.</w:t>
       </w:r>
@@ -8193,12 +8219,21 @@
           <w:iCs/>
         </w:rPr>
       </w:pPr>
+      <w:proofErr w:type="gramStart"/>
       <w:r>
         <w:rPr>
           <w:i/>
           <w:iCs/>
         </w:rPr>
-        <w:t>les répertoires où le logiciel est installé</w:t>
+        <w:t>les</w:t>
+      </w:r>
+      <w:proofErr w:type="gramEnd"/>
+      <w:r>
+        <w:rPr>
+          <w:i/>
+          <w:iCs/>
+        </w:rPr>
+        <w:t xml:space="preserve"> répertoires où le logiciel est installé</w:t>
       </w:r>
     </w:p>
     <w:p>
@@ -8217,12 +8252,21 @@
           <w:iCs/>
         </w:rPr>
       </w:pPr>
+      <w:proofErr w:type="gramStart"/>
       <w:r>
         <w:rPr>
           <w:i/>
           <w:iCs/>
         </w:rPr>
-        <w:t>la liste de tous les fichiers et une rapide description de leur contenu (des noms qui parlent !)</w:t>
+        <w:t>la</w:t>
+      </w:r>
+      <w:proofErr w:type="gramEnd"/>
+      <w:r>
+        <w:rPr>
+          <w:i/>
+          <w:iCs/>
+        </w:rPr>
+        <w:t xml:space="preserve"> liste de tous les fichiers et une rapide description de leur contenu (des noms qui parlent !)</w:t>
       </w:r>
     </w:p>
     <w:p>
@@ -8241,12 +8285,21 @@
           <w:iCs/>
         </w:rPr>
       </w:pPr>
+      <w:proofErr w:type="gramStart"/>
       <w:r>
         <w:rPr>
           <w:i/>
           <w:iCs/>
         </w:rPr>
-        <w:t>les versions des systèmes d'exploitation et des outils logiciels</w:t>
+        <w:t>les</w:t>
+      </w:r>
+      <w:proofErr w:type="gramEnd"/>
+      <w:r>
+        <w:rPr>
+          <w:i/>
+          <w:iCs/>
+        </w:rPr>
+        <w:t xml:space="preserve"> versions des systèmes d'exploitation et des outils logiciels</w:t>
       </w:r>
     </w:p>
     <w:p>
@@ -8265,12 +8318,21 @@
           <w:iCs/>
         </w:rPr>
       </w:pPr>
+      <w:proofErr w:type="gramStart"/>
       <w:r>
         <w:rPr>
           <w:i/>
           <w:iCs/>
         </w:rPr>
-        <w:t>la description exacte du matériel</w:t>
+        <w:t>la</w:t>
+      </w:r>
+      <w:proofErr w:type="gramEnd"/>
+      <w:r>
+        <w:rPr>
+          <w:i/>
+          <w:iCs/>
+        </w:rPr>
+        <w:t xml:space="preserve"> description exacte du matériel</w:t>
       </w:r>
     </w:p>
     <w:p>
@@ -8289,12 +8351,21 @@
           <w:iCs/>
         </w:rPr>
       </w:pPr>
+      <w:proofErr w:type="gramStart"/>
       <w:r>
         <w:rPr>
           <w:i/>
           <w:iCs/>
         </w:rPr>
-        <w:t>le numé</w:t>
+        <w:t>le</w:t>
+      </w:r>
+      <w:proofErr w:type="gramEnd"/>
+      <w:r>
+        <w:rPr>
+          <w:i/>
+          <w:iCs/>
+        </w:rPr>
+        <w:t xml:space="preserve"> numé</w:t>
       </w:r>
       <w:r>
         <w:rPr>
@@ -8328,12 +8399,21 @@
           <w:u w:val="single"/>
         </w:rPr>
       </w:pPr>
+      <w:proofErr w:type="gramStart"/>
       <w:r>
         <w:rPr>
           <w:i/>
           <w:iCs/>
         </w:rPr>
-        <w:t>programmation et scripts: librairies externes, dictionnaire des données, reconstruction du logiciel</w:t>
+        <w:t>programmation</w:t>
+      </w:r>
+      <w:proofErr w:type="gramEnd"/>
+      <w:r>
+        <w:rPr>
+          <w:i/>
+          <w:iCs/>
+        </w:rPr>
+        <w:t xml:space="preserve"> et scripts: librairies externes, dictionnaire des données, reconstruction du logiciel</w:t>
       </w:r>
       <w:r>
         <w:rPr>
@@ -8459,11 +8539,11 @@
         <w:tblLook w:val="04A0" w:firstRow="1" w:lastRow="0" w:firstColumn="1" w:lastColumn="0" w:noHBand="0" w:noVBand="1"/>
       </w:tblPr>
       <w:tblGrid>
-        <w:gridCol w:w="757"/>
-        <w:gridCol w:w="5177"/>
-        <w:gridCol w:w="915"/>
-        <w:gridCol w:w="1458"/>
-        <w:gridCol w:w="753"/>
+        <w:gridCol w:w="706"/>
+        <w:gridCol w:w="5454"/>
+        <w:gridCol w:w="850"/>
+        <w:gridCol w:w="1348"/>
+        <w:gridCol w:w="702"/>
       </w:tblGrid>
       <w:tr>
         <w:trPr>
@@ -8697,8 +8777,44 @@
               <w:rPr>
                 <w:rFonts w:ascii="Times New Roman" w:hAnsi="Times New Roman"/>
               </w:rPr>
-              <w:t>La fonction CheckAdmin retourne true si un admin similaire est trouvé dans la bdd</w:t>
-            </w:r>
+              <w:t xml:space="preserve">La fonction </w:t>
+            </w:r>
+            <w:proofErr w:type="spellStart"/>
+            <w:r>
+              <w:rPr>
+                <w:rFonts w:ascii="Times New Roman" w:hAnsi="Times New Roman"/>
+              </w:rPr>
+              <w:t>CheckAdmin</w:t>
+            </w:r>
+            <w:proofErr w:type="spellEnd"/>
+            <w:r>
+              <w:rPr>
+                <w:rFonts w:ascii="Times New Roman" w:hAnsi="Times New Roman"/>
+              </w:rPr>
+              <w:t xml:space="preserve"> retourne </w:t>
+            </w:r>
+            <w:proofErr w:type="spellStart"/>
+            <w:r>
+              <w:rPr>
+                <w:rFonts w:ascii="Times New Roman" w:hAnsi="Times New Roman"/>
+              </w:rPr>
+              <w:t>true</w:t>
+            </w:r>
+            <w:proofErr w:type="spellEnd"/>
+            <w:r>
+              <w:rPr>
+                <w:rFonts w:ascii="Times New Roman" w:hAnsi="Times New Roman"/>
+              </w:rPr>
+              <w:t xml:space="preserve"> si un admin similaire est trouvé dans la </w:t>
+            </w:r>
+            <w:proofErr w:type="spellStart"/>
+            <w:r>
+              <w:rPr>
+                <w:rFonts w:ascii="Times New Roman" w:hAnsi="Times New Roman"/>
+              </w:rPr>
+              <w:t>bdd</w:t>
+            </w:r>
+            <w:proofErr w:type="spellEnd"/>
           </w:p>
         </w:tc>
         <w:tc>
@@ -8845,8 +8961,30 @@
               <w:rPr>
                 <w:rFonts w:ascii="Times New Roman" w:hAnsi="Times New Roman"/>
               </w:rPr>
-              <w:t>La fonction CheckAdmin retourne false si il n’y pas d’admin similaire dans la bdd</w:t>
-            </w:r>
+              <w:t xml:space="preserve">La fonction </w:t>
+            </w:r>
+            <w:proofErr w:type="spellStart"/>
+            <w:r>
+              <w:rPr>
+                <w:rFonts w:ascii="Times New Roman" w:hAnsi="Times New Roman"/>
+              </w:rPr>
+              <w:t>CheckAdmin</w:t>
+            </w:r>
+            <w:proofErr w:type="spellEnd"/>
+            <w:r>
+              <w:rPr>
+                <w:rFonts w:ascii="Times New Roman" w:hAnsi="Times New Roman"/>
+              </w:rPr>
+              <w:t xml:space="preserve"> retourne false si il n’y pas d’admin similaire dans la </w:t>
+            </w:r>
+            <w:proofErr w:type="spellStart"/>
+            <w:r>
+              <w:rPr>
+                <w:rFonts w:ascii="Times New Roman" w:hAnsi="Times New Roman"/>
+              </w:rPr>
+              <w:t>bdd</w:t>
+            </w:r>
+            <w:proofErr w:type="spellEnd"/>
           </w:p>
         </w:tc>
         <w:tc>
@@ -8979,7 +9117,35 @@
               <w:rPr>
                 <w:rFonts w:ascii="Times New Roman" w:hAnsi="Times New Roman"/>
               </w:rPr>
-              <w:t>La fonction retourne la liste « storageplaces » disponible dans la bdd actuellement elle contient « SC-C111 » et « SC-C236 ».</w:t>
+              <w:t>La fonction retourne la liste « </w:t>
+            </w:r>
+            <w:proofErr w:type="spellStart"/>
+            <w:r>
+              <w:rPr>
+                <w:rFonts w:ascii="Times New Roman" w:hAnsi="Times New Roman"/>
+              </w:rPr>
+              <w:t>storageplaces</w:t>
+            </w:r>
+            <w:proofErr w:type="spellEnd"/>
+            <w:r>
+              <w:rPr>
+                <w:rFonts w:ascii="Times New Roman" w:hAnsi="Times New Roman"/>
+              </w:rPr>
+              <w:t xml:space="preserve"> » disponible dans la </w:t>
+            </w:r>
+            <w:proofErr w:type="spellStart"/>
+            <w:r>
+              <w:rPr>
+                <w:rFonts w:ascii="Times New Roman" w:hAnsi="Times New Roman"/>
+              </w:rPr>
+              <w:t>bdd</w:t>
+            </w:r>
+            <w:proofErr w:type="spellEnd"/>
+            <w:r>
+              <w:rPr>
+                <w:rFonts w:ascii="Times New Roman" w:hAnsi="Times New Roman"/>
+              </w:rPr>
+              <w:t xml:space="preserve"> actuellement elle contient « SC-C111 » et « SC-C236 ».</w:t>
             </w:r>
           </w:p>
         </w:tc>
@@ -9115,8 +9281,30 @@
               <w:rPr>
                 <w:rFonts w:ascii="Times New Roman" w:hAnsi="Times New Roman"/>
               </w:rPr>
-              <w:t>La fonction InsertWord va ajouter un mot dans une liste de la bdd</w:t>
-            </w:r>
+              <w:t xml:space="preserve">La fonction </w:t>
+            </w:r>
+            <w:proofErr w:type="spellStart"/>
+            <w:r>
+              <w:rPr>
+                <w:rFonts w:ascii="Times New Roman" w:hAnsi="Times New Roman"/>
+              </w:rPr>
+              <w:t>InsertWord</w:t>
+            </w:r>
+            <w:proofErr w:type="spellEnd"/>
+            <w:r>
+              <w:rPr>
+                <w:rFonts w:ascii="Times New Roman" w:hAnsi="Times New Roman"/>
+              </w:rPr>
+              <w:t xml:space="preserve"> va ajouter un mot dans une liste de la </w:t>
+            </w:r>
+            <w:proofErr w:type="spellStart"/>
+            <w:r>
+              <w:rPr>
+                <w:rFonts w:ascii="Times New Roman" w:hAnsi="Times New Roman"/>
+              </w:rPr>
+              <w:t>bdd</w:t>
+            </w:r>
+            <w:proofErr w:type="spellEnd"/>
           </w:p>
         </w:tc>
         <w:tc>
@@ -9243,8 +9431,30 @@
               <w:rPr>
                 <w:rFonts w:ascii="Times New Roman" w:hAnsi="Times New Roman"/>
               </w:rPr>
-              <w:t>La fonction DeleteWord va enlever un mot d’une liste dans la bdd</w:t>
-            </w:r>
+              <w:t xml:space="preserve">La fonction </w:t>
+            </w:r>
+            <w:proofErr w:type="spellStart"/>
+            <w:r>
+              <w:rPr>
+                <w:rFonts w:ascii="Times New Roman" w:hAnsi="Times New Roman"/>
+              </w:rPr>
+              <w:t>DeleteWord</w:t>
+            </w:r>
+            <w:proofErr w:type="spellEnd"/>
+            <w:r>
+              <w:rPr>
+                <w:rFonts w:ascii="Times New Roman" w:hAnsi="Times New Roman"/>
+              </w:rPr>
+              <w:t xml:space="preserve"> va enlever un mot d’une liste dans la </w:t>
+            </w:r>
+            <w:proofErr w:type="spellStart"/>
+            <w:r>
+              <w:rPr>
+                <w:rFonts w:ascii="Times New Roman" w:hAnsi="Times New Roman"/>
+              </w:rPr>
+              <w:t>bdd</w:t>
+            </w:r>
+            <w:proofErr w:type="spellEnd"/>
           </w:p>
         </w:tc>
         <w:tc>
@@ -9379,7 +9589,35 @@
               <w:rPr>
                 <w:rFonts w:ascii="Times New Roman" w:hAnsi="Times New Roman"/>
               </w:rPr>
-              <w:t>La fonction GetId va retourner l’id en int d’un élément d’une liste</w:t>
+              <w:t xml:space="preserve">La fonction </w:t>
+            </w:r>
+            <w:proofErr w:type="spellStart"/>
+            <w:r>
+              <w:rPr>
+                <w:rFonts w:ascii="Times New Roman" w:hAnsi="Times New Roman"/>
+              </w:rPr>
+              <w:t>GetId</w:t>
+            </w:r>
+            <w:proofErr w:type="spellEnd"/>
+            <w:r>
+              <w:rPr>
+                <w:rFonts w:ascii="Times New Roman" w:hAnsi="Times New Roman"/>
+              </w:rPr>
+              <w:t xml:space="preserve"> va retourner l’id en </w:t>
+            </w:r>
+            <w:proofErr w:type="spellStart"/>
+            <w:r>
+              <w:rPr>
+                <w:rFonts w:ascii="Times New Roman" w:hAnsi="Times New Roman"/>
+              </w:rPr>
+              <w:t>int</w:t>
+            </w:r>
+            <w:proofErr w:type="spellEnd"/>
+            <w:r>
+              <w:rPr>
+                <w:rFonts w:ascii="Times New Roman" w:hAnsi="Times New Roman"/>
+              </w:rPr>
+              <w:t xml:space="preserve"> d’un élément d’une liste</w:t>
             </w:r>
           </w:p>
         </w:tc>
@@ -9400,6 +9638,518 @@
           </w:p>
         </w:tc>
       </w:tr>
+      <w:tr>
+        <w:trPr>
+          <w:trHeight w:val="397"/>
+        </w:trPr>
+        <w:tc>
+          <w:tcPr>
+            <w:tcW w:w="0" w:type="auto"/>
+            <w:shd w:val="clear" w:color="auto" w:fill="auto"/>
+            <w:noWrap/>
+            <w:vAlign w:val="center"/>
+          </w:tcPr>
+          <w:p>
+            <w:pPr>
+              <w:pStyle w:val="Sansinterligne"/>
+            </w:pPr>
+            <w:r>
+              <w:t>6</w:t>
+            </w:r>
+          </w:p>
+        </w:tc>
+        <w:tc>
+          <w:tcPr>
+            <w:tcW w:w="5228" w:type="dxa"/>
+            <w:shd w:val="clear" w:color="auto" w:fill="auto"/>
+            <w:noWrap/>
+            <w:vAlign w:val="center"/>
+          </w:tcPr>
+          <w:p>
+            <w:pPr>
+              <w:pStyle w:val="Sansinterligne"/>
+              <w:rPr>
+                <w:noProof/>
+              </w:rPr>
+            </w:pPr>
+            <w:r>
+              <w:rPr>
+                <w:noProof/>
+              </w:rPr>
+              <w:drawing>
+                <wp:inline distT="0" distB="0" distL="0" distR="0" wp14:anchorId="52098023" wp14:editId="1C47BBB1">
+                  <wp:extent cx="3675240" cy="3409950"/>
+                  <wp:effectExtent l="0" t="0" r="1905" b="0"/>
+                  <wp:docPr id="49" name="Image 49"/>
+                  <wp:cNvGraphicFramePr>
+                    <a:graphicFrameLocks xmlns:a="http://schemas.openxmlformats.org/drawingml/2006/main" noChangeAspect="1"/>
+                  </wp:cNvGraphicFramePr>
+                  <a:graphic xmlns:a="http://schemas.openxmlformats.org/drawingml/2006/main">
+                    <a:graphicData uri="http://schemas.openxmlformats.org/drawingml/2006/picture">
+                      <pic:pic xmlns:pic="http://schemas.openxmlformats.org/drawingml/2006/picture">
+                        <pic:nvPicPr>
+                          <pic:cNvPr id="1" name=""/>
+                          <pic:cNvPicPr/>
+                        </pic:nvPicPr>
+                        <pic:blipFill>
+                          <a:blip r:embed="rId32"/>
+                          <a:stretch>
+                            <a:fillRect/>
+                          </a:stretch>
+                        </pic:blipFill>
+                        <pic:spPr>
+                          <a:xfrm>
+                            <a:off x="0" y="0"/>
+                            <a:ext cx="3681928" cy="3416155"/>
+                          </a:xfrm>
+                          <a:prstGeom prst="rect">
+                            <a:avLst/>
+                          </a:prstGeom>
+                        </pic:spPr>
+                      </pic:pic>
+                    </a:graphicData>
+                  </a:graphic>
+                </wp:inline>
+              </w:drawing>
+            </w:r>
+          </w:p>
+        </w:tc>
+        <w:tc>
+          <w:tcPr>
+            <w:tcW w:w="950" w:type="dxa"/>
+            <w:shd w:val="clear" w:color="auto" w:fill="auto"/>
+            <w:noWrap/>
+            <w:vAlign w:val="center"/>
+          </w:tcPr>
+          <w:p>
+            <w:pPr>
+              <w:pStyle w:val="Sansinterligne"/>
+              <w:rPr>
+                <w:rFonts w:ascii="Times New Roman" w:hAnsi="Times New Roman"/>
+              </w:rPr>
+            </w:pPr>
+            <w:r>
+              <w:rPr>
+                <w:rFonts w:ascii="Times New Roman" w:hAnsi="Times New Roman"/>
+              </w:rPr>
+              <w:t>16.05.23</w:t>
+            </w:r>
+          </w:p>
+        </w:tc>
+        <w:tc>
+          <w:tcPr>
+            <w:tcW w:w="1338" w:type="dxa"/>
+            <w:shd w:val="clear" w:color="auto" w:fill="auto"/>
+            <w:noWrap/>
+            <w:vAlign w:val="center"/>
+          </w:tcPr>
+          <w:p>
+            <w:pPr>
+              <w:pStyle w:val="Sansinterligne"/>
+              <w:rPr>
+                <w:rFonts w:ascii="Times New Roman" w:hAnsi="Times New Roman"/>
+              </w:rPr>
+            </w:pPr>
+            <w:r>
+              <w:rPr>
+                <w:rFonts w:ascii="Times New Roman" w:hAnsi="Times New Roman"/>
+              </w:rPr>
+              <w:t xml:space="preserve">La fonction </w:t>
+            </w:r>
+            <w:proofErr w:type="spellStart"/>
+            <w:r>
+              <w:rPr>
+                <w:rFonts w:ascii="Times New Roman" w:hAnsi="Times New Roman"/>
+              </w:rPr>
+              <w:t>InsertMaterial</w:t>
+            </w:r>
+            <w:proofErr w:type="spellEnd"/>
+            <w:r>
+              <w:rPr>
+                <w:rFonts w:ascii="Times New Roman" w:hAnsi="Times New Roman"/>
+              </w:rPr>
+              <w:t xml:space="preserve"> va insérer le matériel dans la base de données et la fonction </w:t>
+            </w:r>
+            <w:proofErr w:type="spellStart"/>
+            <w:r>
+              <w:rPr>
+                <w:rFonts w:ascii="Times New Roman" w:hAnsi="Times New Roman"/>
+              </w:rPr>
+              <w:t>GetMaterial</w:t>
+            </w:r>
+            <w:proofErr w:type="spellEnd"/>
+            <w:r>
+              <w:rPr>
+                <w:rFonts w:ascii="Times New Roman" w:hAnsi="Times New Roman"/>
+              </w:rPr>
+              <w:t xml:space="preserve"> va retourner une liste de matériel dont le dernier de la liste est le matériel qu’on vient de créer</w:t>
+            </w:r>
+          </w:p>
+        </w:tc>
+        <w:tc>
+          <w:tcPr>
+            <w:tcW w:w="781" w:type="dxa"/>
+            <w:shd w:val="clear" w:color="auto" w:fill="00B050"/>
+            <w:noWrap/>
+            <w:vAlign w:val="center"/>
+          </w:tcPr>
+          <w:p>
+            <w:pPr>
+              <w:pStyle w:val="Sansinterligne"/>
+            </w:pPr>
+            <w:r>
+              <w:t>réussit</w:t>
+            </w:r>
+          </w:p>
+        </w:tc>
+      </w:tr>
+      <w:tr>
+        <w:trPr>
+          <w:trHeight w:val="397"/>
+        </w:trPr>
+        <w:tc>
+          <w:tcPr>
+            <w:tcW w:w="0" w:type="auto"/>
+            <w:shd w:val="clear" w:color="auto" w:fill="auto"/>
+            <w:noWrap/>
+            <w:vAlign w:val="center"/>
+          </w:tcPr>
+          <w:p>
+            <w:pPr>
+              <w:pStyle w:val="Sansinterligne"/>
+            </w:pPr>
+            <w:r>
+              <w:lastRenderedPageBreak/>
+              <w:t>7</w:t>
+            </w:r>
+          </w:p>
+        </w:tc>
+        <w:tc>
+          <w:tcPr>
+            <w:tcW w:w="5228" w:type="dxa"/>
+            <w:shd w:val="clear" w:color="auto" w:fill="auto"/>
+            <w:noWrap/>
+            <w:vAlign w:val="center"/>
+          </w:tcPr>
+          <w:p>
+            <w:pPr>
+              <w:pStyle w:val="Sansinterligne"/>
+              <w:rPr>
+                <w:noProof/>
+              </w:rPr>
+            </w:pPr>
+            <w:r>
+              <w:rPr>
+                <w:noProof/>
+              </w:rPr>
+              <w:drawing>
+                <wp:inline distT="0" distB="0" distL="0" distR="0" wp14:anchorId="18F2FE48" wp14:editId="335A7430">
+                  <wp:extent cx="3394475" cy="3857625"/>
+                  <wp:effectExtent l="0" t="0" r="0" b="0"/>
+                  <wp:docPr id="56" name="Image 56"/>
+                  <wp:cNvGraphicFramePr>
+                    <a:graphicFrameLocks xmlns:a="http://schemas.openxmlformats.org/drawingml/2006/main" noChangeAspect="1"/>
+                  </wp:cNvGraphicFramePr>
+                  <a:graphic xmlns:a="http://schemas.openxmlformats.org/drawingml/2006/main">
+                    <a:graphicData uri="http://schemas.openxmlformats.org/drawingml/2006/picture">
+                      <pic:pic xmlns:pic="http://schemas.openxmlformats.org/drawingml/2006/picture">
+                        <pic:nvPicPr>
+                          <pic:cNvPr id="1" name=""/>
+                          <pic:cNvPicPr/>
+                        </pic:nvPicPr>
+                        <pic:blipFill>
+                          <a:blip r:embed="rId33"/>
+                          <a:stretch>
+                            <a:fillRect/>
+                          </a:stretch>
+                        </pic:blipFill>
+                        <pic:spPr>
+                          <a:xfrm>
+                            <a:off x="0" y="0"/>
+                            <a:ext cx="3403468" cy="3867845"/>
+                          </a:xfrm>
+                          <a:prstGeom prst="rect">
+                            <a:avLst/>
+                          </a:prstGeom>
+                        </pic:spPr>
+                      </pic:pic>
+                    </a:graphicData>
+                  </a:graphic>
+                </wp:inline>
+              </w:drawing>
+            </w:r>
+          </w:p>
+        </w:tc>
+        <w:tc>
+          <w:tcPr>
+            <w:tcW w:w="950" w:type="dxa"/>
+            <w:shd w:val="clear" w:color="auto" w:fill="auto"/>
+            <w:noWrap/>
+            <w:vAlign w:val="center"/>
+          </w:tcPr>
+          <w:p>
+            <w:pPr>
+              <w:pStyle w:val="Sansinterligne"/>
+              <w:rPr>
+                <w:rFonts w:ascii="Times New Roman" w:hAnsi="Times New Roman"/>
+              </w:rPr>
+            </w:pPr>
+            <w:r>
+              <w:rPr>
+                <w:rFonts w:ascii="Times New Roman" w:hAnsi="Times New Roman"/>
+              </w:rPr>
+              <w:t>16.05.23</w:t>
+            </w:r>
+          </w:p>
+        </w:tc>
+        <w:tc>
+          <w:tcPr>
+            <w:tcW w:w="1338" w:type="dxa"/>
+            <w:shd w:val="clear" w:color="auto" w:fill="auto"/>
+            <w:noWrap/>
+            <w:vAlign w:val="center"/>
+          </w:tcPr>
+          <w:p>
+            <w:pPr>
+              <w:pStyle w:val="Sansinterligne"/>
+              <w:rPr>
+                <w:rFonts w:ascii="Times New Roman" w:hAnsi="Times New Roman"/>
+              </w:rPr>
+            </w:pPr>
+            <w:r>
+              <w:rPr>
+                <w:rFonts w:ascii="Times New Roman" w:hAnsi="Times New Roman"/>
+              </w:rPr>
+              <w:t xml:space="preserve">La fonction </w:t>
+            </w:r>
+            <w:proofErr w:type="spellStart"/>
+            <w:r>
+              <w:rPr>
+                <w:rFonts w:ascii="Times New Roman" w:hAnsi="Times New Roman"/>
+              </w:rPr>
+              <w:t>UpdateMaterial</w:t>
+            </w:r>
+            <w:proofErr w:type="spellEnd"/>
+            <w:r>
+              <w:rPr>
+                <w:rFonts w:ascii="Times New Roman" w:hAnsi="Times New Roman"/>
+              </w:rPr>
+              <w:t xml:space="preserve"> va mettre à jour le matériel que l’on a modifier puis avec la fonction </w:t>
+            </w:r>
+            <w:proofErr w:type="spellStart"/>
+            <w:r>
+              <w:rPr>
+                <w:rFonts w:ascii="Times New Roman" w:hAnsi="Times New Roman"/>
+              </w:rPr>
+              <w:t>getMaterial</w:t>
+            </w:r>
+            <w:proofErr w:type="spellEnd"/>
+            <w:r>
+              <w:rPr>
+                <w:rFonts w:ascii="Times New Roman" w:hAnsi="Times New Roman"/>
+              </w:rPr>
+              <w:t xml:space="preserve"> l’on récupère le dernier matériel de la liste qui vient d’être modifier</w:t>
+            </w:r>
+          </w:p>
+        </w:tc>
+        <w:tc>
+          <w:tcPr>
+            <w:tcW w:w="781" w:type="dxa"/>
+            <w:shd w:val="clear" w:color="auto" w:fill="00B050"/>
+            <w:noWrap/>
+            <w:vAlign w:val="center"/>
+          </w:tcPr>
+          <w:p>
+            <w:pPr>
+              <w:pStyle w:val="Sansinterligne"/>
+            </w:pPr>
+            <w:r>
+              <w:t>réussit</w:t>
+            </w:r>
+          </w:p>
+        </w:tc>
+      </w:tr>
+      <w:tr>
+        <w:trPr>
+          <w:trHeight w:val="397"/>
+        </w:trPr>
+        <w:tc>
+          <w:tcPr>
+            <w:tcW w:w="0" w:type="auto"/>
+            <w:shd w:val="clear" w:color="auto" w:fill="auto"/>
+            <w:noWrap/>
+            <w:vAlign w:val="center"/>
+          </w:tcPr>
+          <w:p>
+            <w:pPr>
+              <w:pStyle w:val="Sansinterligne"/>
+            </w:pPr>
+            <w:r>
+              <w:t>8</w:t>
+            </w:r>
+          </w:p>
+        </w:tc>
+        <w:tc>
+          <w:tcPr>
+            <w:tcW w:w="5228" w:type="dxa"/>
+            <w:shd w:val="clear" w:color="auto" w:fill="auto"/>
+            <w:noWrap/>
+            <w:vAlign w:val="center"/>
+          </w:tcPr>
+          <w:p>
+            <w:pPr>
+              <w:pStyle w:val="Sansinterligne"/>
+              <w:rPr>
+                <w:noProof/>
+              </w:rPr>
+            </w:pPr>
+            <w:r>
+              <w:rPr>
+                <w:noProof/>
+              </w:rPr>
+              <w:drawing>
+                <wp:inline distT="0" distB="0" distL="0" distR="0" wp14:anchorId="4C7DE543" wp14:editId="68E5AB6E">
+                  <wp:extent cx="3848100" cy="3792097"/>
+                  <wp:effectExtent l="0" t="0" r="0" b="0"/>
+                  <wp:docPr id="57" name="Image 57"/>
+                  <wp:cNvGraphicFramePr>
+                    <a:graphicFrameLocks xmlns:a="http://schemas.openxmlformats.org/drawingml/2006/main" noChangeAspect="1"/>
+                  </wp:cNvGraphicFramePr>
+                  <a:graphic xmlns:a="http://schemas.openxmlformats.org/drawingml/2006/main">
+                    <a:graphicData uri="http://schemas.openxmlformats.org/drawingml/2006/picture">
+                      <pic:pic xmlns:pic="http://schemas.openxmlformats.org/drawingml/2006/picture">
+                        <pic:nvPicPr>
+                          <pic:cNvPr id="1" name=""/>
+                          <pic:cNvPicPr/>
+                        </pic:nvPicPr>
+                        <pic:blipFill>
+                          <a:blip r:embed="rId34"/>
+                          <a:stretch>
+                            <a:fillRect/>
+                          </a:stretch>
+                        </pic:blipFill>
+                        <pic:spPr>
+                          <a:xfrm>
+                            <a:off x="0" y="0"/>
+                            <a:ext cx="3854130" cy="3798039"/>
+                          </a:xfrm>
+                          <a:prstGeom prst="rect">
+                            <a:avLst/>
+                          </a:prstGeom>
+                        </pic:spPr>
+                      </pic:pic>
+                    </a:graphicData>
+                  </a:graphic>
+                </wp:inline>
+              </w:drawing>
+            </w:r>
+          </w:p>
+        </w:tc>
+        <w:tc>
+          <w:tcPr>
+            <w:tcW w:w="950" w:type="dxa"/>
+            <w:shd w:val="clear" w:color="auto" w:fill="auto"/>
+            <w:noWrap/>
+            <w:vAlign w:val="center"/>
+          </w:tcPr>
+          <w:p>
+            <w:pPr>
+              <w:pStyle w:val="Sansinterligne"/>
+              <w:rPr>
+                <w:rFonts w:ascii="Times New Roman" w:hAnsi="Times New Roman"/>
+              </w:rPr>
+            </w:pPr>
+            <w:r>
+              <w:rPr>
+                <w:rFonts w:ascii="Times New Roman" w:hAnsi="Times New Roman"/>
+              </w:rPr>
+              <w:t>16.05.23</w:t>
+            </w:r>
+          </w:p>
+        </w:tc>
+        <w:tc>
+          <w:tcPr>
+            <w:tcW w:w="1338" w:type="dxa"/>
+            <w:shd w:val="clear" w:color="auto" w:fill="auto"/>
+            <w:noWrap/>
+            <w:vAlign w:val="center"/>
+          </w:tcPr>
+          <w:p>
+            <w:pPr>
+              <w:pStyle w:val="Sansinterligne"/>
+              <w:rPr>
+                <w:rFonts w:ascii="Times New Roman" w:hAnsi="Times New Roman"/>
+              </w:rPr>
+            </w:pPr>
+            <w:r>
+              <w:rPr>
+                <w:rFonts w:ascii="Times New Roman" w:hAnsi="Times New Roman"/>
+              </w:rPr>
+              <w:t xml:space="preserve">La fonction </w:t>
+            </w:r>
+            <w:proofErr w:type="spellStart"/>
+            <w:r>
+              <w:rPr>
+                <w:rFonts w:ascii="Times New Roman" w:hAnsi="Times New Roman"/>
+              </w:rPr>
+              <w:t>InsertMessage</w:t>
+            </w:r>
+            <w:proofErr w:type="spellEnd"/>
+            <w:r>
+              <w:rPr>
+                <w:rFonts w:ascii="Times New Roman" w:hAnsi="Times New Roman"/>
+              </w:rPr>
+              <w:t xml:space="preserve"> qui va être lier avec le matériel « PCTEST » va insérer un message de modification dans la base de données, la fonction </w:t>
+            </w:r>
+            <w:proofErr w:type="spellStart"/>
+            <w:r>
+              <w:rPr>
+                <w:rFonts w:ascii="Times New Roman" w:hAnsi="Times New Roman"/>
+              </w:rPr>
+              <w:t>getMessages</w:t>
+            </w:r>
+            <w:proofErr w:type="spellEnd"/>
+            <w:r>
+              <w:rPr>
+                <w:rFonts w:ascii="Times New Roman" w:hAnsi="Times New Roman"/>
+              </w:rPr>
+              <w:t xml:space="preserve"> va rendre une liste de message et la dernière insérer va rendre le message </w:t>
+            </w:r>
+            <w:proofErr w:type="spellStart"/>
+            <w:r>
+              <w:rPr>
+                <w:rFonts w:ascii="Times New Roman" w:hAnsi="Times New Roman"/>
+              </w:rPr>
+              <w:t>inserer</w:t>
+            </w:r>
+            <w:proofErr w:type="spellEnd"/>
+            <w:r>
+              <w:rPr>
+                <w:rFonts w:ascii="Times New Roman" w:hAnsi="Times New Roman"/>
+              </w:rPr>
+              <w:t>.</w:t>
+            </w:r>
+          </w:p>
+        </w:tc>
+        <w:tc>
+          <w:tcPr>
+            <w:tcW w:w="781" w:type="dxa"/>
+            <w:shd w:val="clear" w:color="auto" w:fill="00B050"/>
+            <w:noWrap/>
+            <w:vAlign w:val="center"/>
+          </w:tcPr>
+          <w:p>
+            <w:pPr>
+              <w:pStyle w:val="Sansinterligne"/>
+            </w:pPr>
+            <w:r>
+              <w:t>réussit</w:t>
+            </w:r>
+            <w:bookmarkStart w:id="25" w:name="_GoBack"/>
+            <w:bookmarkEnd w:id="25"/>
+          </w:p>
+        </w:tc>
+      </w:tr>
     </w:tbl>
     <w:p>
       <w:pPr>
@@ -9438,7 +10188,7 @@
           <w:i/>
         </w:rPr>
       </w:pPr>
-      <w:bookmarkStart w:id="25" w:name="_Toc25553323"/>
+      <w:bookmarkStart w:id="26" w:name="_Toc25553323"/>
     </w:p>
     <w:p>
       <w:pPr>
@@ -9451,7 +10201,22 @@
         <w:rPr>
           <w:i/>
         </w:rPr>
-        <w:t xml:space="preserve">S'il reste encore des erreurs: </w:t>
+        <w:lastRenderedPageBreak/>
+        <w:t xml:space="preserve">S'il reste encore des </w:t>
+      </w:r>
+      <w:proofErr w:type="gramStart"/>
+      <w:r>
+        <w:rPr>
+          <w:i/>
+        </w:rPr>
+        <w:t>erreurs:</w:t>
+      </w:r>
+      <w:proofErr w:type="gramEnd"/>
+      <w:r>
+        <w:rPr>
+          <w:i/>
+        </w:rPr>
+        <w:t xml:space="preserve"> </w:t>
       </w:r>
     </w:p>
     <w:p>
@@ -9495,7 +10260,7 @@
         </w:rPr>
         <w:t>Conséquences sur l'utilisation du produit</w:t>
       </w:r>
-      <w:bookmarkEnd w:id="25"/>
+      <w:bookmarkEnd w:id="26"/>
     </w:p>
     <w:p>
       <w:pPr>
@@ -9531,24 +10296,24 @@
           <w:iCs/>
         </w:rPr>
       </w:pPr>
-      <w:bookmarkStart w:id="26" w:name="_Toc25553326"/>
-      <w:bookmarkStart w:id="27" w:name="_Toc71691029"/>
-      <w:bookmarkStart w:id="28" w:name="_Toc134083798"/>
+      <w:bookmarkStart w:id="27" w:name="_Toc25553326"/>
+      <w:bookmarkStart w:id="28" w:name="_Toc71691029"/>
+      <w:bookmarkStart w:id="29" w:name="_Toc134083798"/>
       <w:r>
         <w:rPr>
           <w:iCs/>
         </w:rPr>
         <w:t>Liste des documents</w:t>
       </w:r>
-      <w:bookmarkEnd w:id="26"/>
+      <w:bookmarkEnd w:id="27"/>
       <w:r>
         <w:rPr>
           <w:iCs/>
         </w:rPr>
         <w:t xml:space="preserve"> fournis</w:t>
       </w:r>
-      <w:bookmarkEnd w:id="27"/>
       <w:bookmarkEnd w:id="28"/>
+      <w:bookmarkEnd w:id="29"/>
     </w:p>
     <w:p>
       <w:pPr>
@@ -9602,12 +10367,21 @@
           <w:i/>
         </w:rPr>
       </w:pPr>
+      <w:proofErr w:type="gramStart"/>
       <w:r>
         <w:rPr>
           <w:rFonts w:cs="Arial"/>
           <w:i/>
         </w:rPr>
-        <w:t>le rapport de projet</w:t>
+        <w:t>le</w:t>
+      </w:r>
+      <w:proofErr w:type="gramEnd"/>
+      <w:r>
+        <w:rPr>
+          <w:rFonts w:cs="Arial"/>
+          <w:i/>
+        </w:rPr>
+        <w:t xml:space="preserve"> rapport de projet</w:t>
       </w:r>
     </w:p>
     <w:p>
@@ -9621,12 +10395,21 @@
           <w:i/>
         </w:rPr>
       </w:pPr>
+      <w:proofErr w:type="gramStart"/>
       <w:r>
         <w:rPr>
           <w:rFonts w:cs="Arial"/>
           <w:i/>
         </w:rPr>
-        <w:t>le manuel d'Installation (en annexe)</w:t>
+        <w:t>le</w:t>
+      </w:r>
+      <w:proofErr w:type="gramEnd"/>
+      <w:r>
+        <w:rPr>
+          <w:rFonts w:cs="Arial"/>
+          <w:i/>
+        </w:rPr>
+        <w:t xml:space="preserve"> manuel d'Installation (en annexe)</w:t>
       </w:r>
     </w:p>
     <w:p>
@@ -9640,12 +10423,21 @@
           <w:i/>
         </w:rPr>
       </w:pPr>
+      <w:proofErr w:type="gramStart"/>
       <w:r>
         <w:rPr>
           <w:rFonts w:cs="Arial"/>
           <w:i/>
         </w:rPr>
-        <w:t>le manuel d'Utilisation avec des exemples graphiques (en annexe)</w:t>
+        <w:t>le</w:t>
+      </w:r>
+      <w:proofErr w:type="gramEnd"/>
+      <w:r>
+        <w:rPr>
+          <w:rFonts w:cs="Arial"/>
+          <w:i/>
+        </w:rPr>
+        <w:t xml:space="preserve"> manuel d'Utilisation avec des exemples graphiques (en annexe)</w:t>
       </w:r>
     </w:p>
     <w:p>
@@ -9659,12 +10451,21 @@
           <w:i/>
         </w:rPr>
       </w:pPr>
+      <w:proofErr w:type="gramStart"/>
       <w:r>
         <w:rPr>
           <w:rFonts w:cs="Arial"/>
           <w:i/>
         </w:rPr>
-        <w:t>autres…</w:t>
+        <w:t>autres</w:t>
+      </w:r>
+      <w:proofErr w:type="gramEnd"/>
+      <w:r>
+        <w:rPr>
+          <w:rFonts w:cs="Arial"/>
+          <w:i/>
+        </w:rPr>
+        <w:t>…</w:t>
       </w:r>
     </w:p>
     <w:p>
@@ -9695,18 +10496,18 @@
           <w:tab w:val="num" w:pos="360"/>
         </w:tabs>
       </w:pPr>
-      <w:bookmarkStart w:id="29" w:name="_Toc25553328"/>
-      <w:bookmarkStart w:id="30" w:name="_Toc71703263"/>
-      <w:bookmarkStart w:id="31" w:name="_Toc134083799"/>
+      <w:bookmarkStart w:id="30" w:name="_Toc25553328"/>
+      <w:bookmarkStart w:id="31" w:name="_Toc71703263"/>
+      <w:bookmarkStart w:id="32" w:name="_Toc134083799"/>
       <w:r>
         <w:t>C</w:t>
       </w:r>
-      <w:bookmarkEnd w:id="29"/>
       <w:bookmarkEnd w:id="30"/>
+      <w:bookmarkEnd w:id="31"/>
       <w:r>
         <w:t>onclusions</w:t>
       </w:r>
-      <w:bookmarkEnd w:id="31"/>
+      <w:bookmarkEnd w:id="32"/>
     </w:p>
     <w:p>
       <w:pPr>
@@ -9734,8 +10535,18 @@
           <w:i/>
           <w:sz w:val="24"/>
         </w:rPr>
-        <w:t>Développez en tous cas les points suivants:</w:t>
-      </w:r>
+        <w:t xml:space="preserve">Développez en tous cas les points </w:t>
+      </w:r>
+      <w:proofErr w:type="gramStart"/>
+      <w:r>
+        <w:rPr>
+          <w:rFonts w:ascii="Arial" w:hAnsi="Arial" w:cs="Arial"/>
+          <w:i/>
+          <w:sz w:val="24"/>
+        </w:rPr>
+        <w:t>suivants:</w:t>
+      </w:r>
+      <w:proofErr w:type="gramEnd"/>
     </w:p>
     <w:p>
       <w:pPr>
@@ -9806,6 +10617,7 @@
           <w:rFonts w:cs="Arial"/>
           <w:i/>
         </w:rPr>
+        <w:lastRenderedPageBreak/>
         <w:t>Difficultés particulières</w:t>
       </w:r>
     </w:p>
@@ -9855,33 +10667,15 @@
           <w:tab w:val="num" w:pos="360"/>
         </w:tabs>
       </w:pPr>
-      <w:bookmarkStart w:id="32" w:name="_Toc71703264"/>
-      <w:bookmarkStart w:id="33" w:name="_Toc134083800"/>
+      <w:bookmarkStart w:id="33" w:name="_Toc71703264"/>
+      <w:bookmarkStart w:id="34" w:name="_Toc134083800"/>
       <w:r>
         <w:lastRenderedPageBreak/>
         <w:t>A</w:t>
       </w:r>
-      <w:bookmarkEnd w:id="32"/>
+      <w:bookmarkEnd w:id="33"/>
       <w:r>
         <w:t>nnexes</w:t>
-      </w:r>
-      <w:bookmarkEnd w:id="33"/>
-    </w:p>
-    <w:p/>
-    <w:p>
-      <w:pPr>
-        <w:pStyle w:val="Titre2"/>
-        <w:rPr>
-          <w:i/>
-          <w:iCs/>
-        </w:rPr>
-      </w:pPr>
-      <w:bookmarkStart w:id="34" w:name="_Toc134083801"/>
-      <w:r>
-        <w:rPr>
-          <w:iCs/>
-        </w:rPr>
-        <w:t>Résumé du rapport du TPI / version succincte de la documentation</w:t>
       </w:r>
       <w:bookmarkEnd w:id="34"/>
     </w:p>
@@ -9894,16 +10688,34 @@
           <w:iCs/>
         </w:rPr>
       </w:pPr>
-      <w:bookmarkStart w:id="35" w:name="_Toc71703265"/>
-      <w:bookmarkStart w:id="36" w:name="_Toc134083802"/>
+      <w:bookmarkStart w:id="35" w:name="_Toc134083801"/>
       <w:r>
         <w:rPr>
           <w:iCs/>
         </w:rPr>
+        <w:t>Résumé du rapport du TPI / version succincte de la documentation</w:t>
+      </w:r>
+      <w:bookmarkEnd w:id="35"/>
+    </w:p>
+    <w:p/>
+    <w:p>
+      <w:pPr>
+        <w:pStyle w:val="Titre2"/>
+        <w:rPr>
+          <w:i/>
+          <w:iCs/>
+        </w:rPr>
+      </w:pPr>
+      <w:bookmarkStart w:id="36" w:name="_Toc71703265"/>
+      <w:bookmarkStart w:id="37" w:name="_Toc134083802"/>
+      <w:r>
+        <w:rPr>
+          <w:iCs/>
+        </w:rPr>
         <w:t>Sources – Bibliographie</w:t>
       </w:r>
-      <w:bookmarkEnd w:id="35"/>
       <w:bookmarkEnd w:id="36"/>
+      <w:bookmarkEnd w:id="37"/>
     </w:p>
     <w:p>
       <w:pPr>
@@ -9936,7 +10748,21 @@
         <w:rPr>
           <w:i/>
         </w:rPr>
-        <w:t xml:space="preserve"> (Titre, auteur, date), des sites Internet (URL) consultés, des articles (Revue, date, titre, auteur)… Et de toutes les aides externes (noms)   </w:t>
+        <w:t xml:space="preserve"> (Titre, auteur, date), des sites Internet (URL) consultés, des articles (Revue, date, titre, </w:t>
+      </w:r>
+      <w:proofErr w:type="gramStart"/>
+      <w:r>
+        <w:rPr>
+          <w:i/>
+        </w:rPr>
+        <w:t>auteur)…</w:t>
+      </w:r>
+      <w:proofErr w:type="gramEnd"/>
+      <w:r>
+        <w:rPr>
+          <w:i/>
+        </w:rPr>
+        <w:t xml:space="preserve"> Et de toutes les aides externes (noms)   </w:t>
       </w:r>
     </w:p>
     <w:p>
@@ -9947,24 +10773,24 @@
           <w:iCs/>
         </w:rPr>
       </w:pPr>
-      <w:bookmarkStart w:id="37" w:name="_Toc25553330"/>
-      <w:bookmarkStart w:id="38" w:name="_Toc71703266"/>
-      <w:bookmarkStart w:id="39" w:name="_Toc134083803"/>
+      <w:bookmarkStart w:id="38" w:name="_Toc25553330"/>
+      <w:bookmarkStart w:id="39" w:name="_Toc71703266"/>
+      <w:bookmarkStart w:id="40" w:name="_Toc134083803"/>
       <w:r>
         <w:rPr>
           <w:iCs/>
         </w:rPr>
         <w:t xml:space="preserve">Journal de </w:t>
       </w:r>
-      <w:bookmarkEnd w:id="37"/>
       <w:bookmarkEnd w:id="38"/>
+      <w:bookmarkEnd w:id="39"/>
       <w:r>
         <w:rPr>
           <w:iCs/>
         </w:rPr>
         <w:t>travail</w:t>
       </w:r>
-      <w:bookmarkEnd w:id="39"/>
+      <w:bookmarkEnd w:id="40"/>
     </w:p>
     <w:p/>
     <w:tbl>
@@ -10128,7 +10954,7 @@
           <w:iCs/>
         </w:rPr>
       </w:pPr>
-      <w:bookmarkStart w:id="40" w:name="_Toc25553331"/>
+      <w:bookmarkStart w:id="41" w:name="_Toc25553331"/>
     </w:p>
     <w:p>
       <w:pPr>
@@ -10138,17 +10964,17 @@
           <w:iCs/>
         </w:rPr>
       </w:pPr>
-      <w:bookmarkStart w:id="41" w:name="_Toc71703267"/>
-      <w:bookmarkStart w:id="42" w:name="_Toc134083804"/>
+      <w:bookmarkStart w:id="42" w:name="_Toc71703267"/>
+      <w:bookmarkStart w:id="43" w:name="_Toc134083804"/>
       <w:r>
         <w:rPr>
           <w:iCs/>
         </w:rPr>
         <w:t>Manuel d'Installation</w:t>
       </w:r>
-      <w:bookmarkEnd w:id="40"/>
       <w:bookmarkEnd w:id="41"/>
       <w:bookmarkEnd w:id="42"/>
+      <w:bookmarkEnd w:id="43"/>
     </w:p>
     <w:p/>
     <w:p>
@@ -10159,18 +10985,18 @@
           <w:iCs/>
         </w:rPr>
       </w:pPr>
-      <w:bookmarkStart w:id="43" w:name="_Toc25553332"/>
-      <w:bookmarkStart w:id="44" w:name="_Toc71703268"/>
-      <w:bookmarkStart w:id="45" w:name="_Toc134083805"/>
+      <w:bookmarkStart w:id="44" w:name="_Toc25553332"/>
+      <w:bookmarkStart w:id="45" w:name="_Toc71703268"/>
+      <w:bookmarkStart w:id="46" w:name="_Toc134083805"/>
       <w:r>
         <w:rPr>
           <w:iCs/>
         </w:rPr>
         <w:t>Manuel d'Utilisation</w:t>
       </w:r>
-      <w:bookmarkEnd w:id="43"/>
       <w:bookmarkEnd w:id="44"/>
       <w:bookmarkEnd w:id="45"/>
+      <w:bookmarkEnd w:id="46"/>
     </w:p>
     <w:p/>
     <w:p>
@@ -10181,9 +11007,9 @@
           <w:iCs/>
         </w:rPr>
       </w:pPr>
-      <w:bookmarkStart w:id="46" w:name="_Toc71703270"/>
-      <w:bookmarkStart w:id="47" w:name="_Toc134083806"/>
-      <w:bookmarkStart w:id="48" w:name="_Toc25553334"/>
+      <w:bookmarkStart w:id="47" w:name="_Toc71703270"/>
+      <w:bookmarkStart w:id="48" w:name="_Toc134083806"/>
+      <w:bookmarkStart w:id="49" w:name="_Toc25553334"/>
       <w:r>
         <w:rPr>
           <w:iCs/>
@@ -10196,19 +11022,19 @@
         </w:rPr>
         <w:t>rchives du projet</w:t>
       </w:r>
-      <w:bookmarkEnd w:id="46"/>
       <w:bookmarkEnd w:id="47"/>
+      <w:bookmarkEnd w:id="48"/>
       <w:r>
         <w:rPr>
           <w:iCs/>
         </w:rPr>
         <w:t xml:space="preserve"> </w:t>
       </w:r>
-      <w:bookmarkEnd w:id="48"/>
+      <w:bookmarkEnd w:id="49"/>
     </w:p>
     <w:p/>
     <w:p>
-      <w:hyperlink r:id="rId32" w:anchor=":~:text=Le%20mod%C3%A8le%20en%20cascade%20reposant,%2C%20impl%C3%A9mentation%2C%20test%20et%20exploitation" w:history="1">
+      <w:hyperlink r:id="rId35" w:anchor=":~:text=Le%20mod%C3%A8le%20en%20cascade%20reposant,%2C%20impl%C3%A9mentation%2C%20test%20et%20exploitation" w:history="1">
         <w:r>
           <w:rPr>
             <w:rStyle w:val="Lienhypertexte"/>
@@ -10224,7 +11050,7 @@
       </w:r>
     </w:p>
     <w:p>
-      <w:hyperlink r:id="rId33" w:history="1">
+      <w:hyperlink r:id="rId36" w:history="1">
         <w:r>
           <w:rPr>
             <w:rStyle w:val="Lienhypertexte"/>
@@ -10234,7 +11060,7 @@
       </w:hyperlink>
     </w:p>
     <w:p>
-      <w:hyperlink r:id="rId34" w:history="1">
+      <w:hyperlink r:id="rId37" w:history="1">
         <w:r>
           <w:rPr>
             <w:rStyle w:val="Lienhypertexte"/>
@@ -10251,7 +11077,7 @@
           <w:u w:val="none"/>
         </w:rPr>
       </w:pPr>
-      <w:hyperlink r:id="rId35" w:history="1">
+      <w:hyperlink r:id="rId38" w:history="1">
         <w:r>
           <w:rPr>
             <w:rStyle w:val="Lienhypertexte"/>
@@ -10274,7 +11100,7 @@
           <w:szCs w:val="14"/>
         </w:rPr>
       </w:pPr>
-      <w:hyperlink r:id="rId36" w:history="1">
+      <w:hyperlink r:id="rId39" w:history="1">
         <w:r>
           <w:rPr>
             <w:rStyle w:val="Lienhypertexte"/>
@@ -10303,7 +11129,7 @@
           <w:szCs w:val="14"/>
         </w:rPr>
       </w:pPr>
-      <w:hyperlink r:id="rId37" w:history="1">
+      <w:hyperlink r:id="rId40" w:history="1">
         <w:r>
           <w:rPr>
             <w:rStyle w:val="Lienhypertexte"/>
@@ -10319,13 +11145,21 @@
           <w:szCs w:val="14"/>
         </w:rPr>
       </w:pPr>
+      <w:proofErr w:type="spellStart"/>
       <w:r>
         <w:rPr>
           <w:szCs w:val="14"/>
         </w:rPr>
-        <w:t xml:space="preserve">messageInput </w:t>
-      </w:r>
-      <w:hyperlink r:id="rId38" w:history="1">
+        <w:t>messageInput</w:t>
+      </w:r>
+      <w:proofErr w:type="spellEnd"/>
+      <w:r>
+        <w:rPr>
+          <w:szCs w:val="14"/>
+        </w:rPr>
+        <w:t xml:space="preserve"> </w:t>
+      </w:r>
+      <w:hyperlink r:id="rId41" w:history="1">
         <w:r>
           <w:rPr>
             <w:rStyle w:val="Lienhypertexte"/>
@@ -10345,9 +11179,23 @@
         <w:rPr>
           <w:szCs w:val="14"/>
         </w:rPr>
-        <w:t xml:space="preserve">pour éviter une exception quand la premiere ligne est rendu invisible : </w:t>
-      </w:r>
-      <w:hyperlink r:id="rId39" w:history="1">
+        <w:t xml:space="preserve">pour éviter une exception quand la </w:t>
+      </w:r>
+      <w:proofErr w:type="spellStart"/>
+      <w:r>
+        <w:rPr>
+          <w:szCs w:val="14"/>
+        </w:rPr>
+        <w:t>premiere</w:t>
+      </w:r>
+      <w:proofErr w:type="spellEnd"/>
+      <w:r>
+        <w:rPr>
+          <w:szCs w:val="14"/>
+        </w:rPr>
+        <w:t xml:space="preserve"> ligne est rendu invisible : </w:t>
+      </w:r>
+      <w:hyperlink r:id="rId42" w:history="1">
         <w:r>
           <w:rPr>
             <w:rStyle w:val="Lienhypertexte"/>
@@ -10369,7 +11217,7 @@
           <w:szCs w:val="14"/>
         </w:rPr>
       </w:pPr>
-      <w:hyperlink r:id="rId40" w:history="1">
+      <w:hyperlink r:id="rId43" w:history="1">
         <w:r>
           <w:rPr>
             <w:rStyle w:val="Lienhypertexte"/>
@@ -10397,22 +11245,13 @@
         </w:rPr>
         <w:t xml:space="preserve">enlever les doublons dans une liste </w:t>
       </w:r>
-      <w:hyperlink r:id="rId41" w:history="1">
+      <w:hyperlink r:id="rId44" w:anchor=":~:text=Use%20the%20Distinct()%20method,from%20a%20list%20in%20C%23" w:history="1">
         <w:r>
           <w:rPr>
             <w:rStyle w:val="Lienhypertexte"/>
             <w:szCs w:val="14"/>
           </w:rPr>
-          <w:t>https://www.tutorialspoint.com/remove-duplicates-from-a-list-in-chash#:~:text=Use%20the%20Distinct()%20method,from%20a%20list</w:t>
-        </w:r>
-        <w:bookmarkStart w:id="49" w:name="_GoBack"/>
-        <w:bookmarkEnd w:id="49"/>
-        <w:r>
-          <w:rPr>
-            <w:rStyle w:val="Lienhypertexte"/>
-            <w:szCs w:val="14"/>
-          </w:rPr>
-          <w:t>%20in%20C%23</w:t>
+          <w:t>https://www.tutorialspoint.com/remove-duplicates-from-a-list-in-chash#:~:text=Use%20the%20Distinct()%20method,from%20a%20list%20in%20C%23</w:t>
         </w:r>
       </w:hyperlink>
       <w:r>
@@ -10429,8 +11268,8 @@
       </w:r>
     </w:p>
     <w:sectPr>
-      <w:headerReference w:type="default" r:id="rId42"/>
-      <w:footerReference w:type="default" r:id="rId43"/>
+      <w:headerReference w:type="default" r:id="rId45"/>
+      <w:footerReference w:type="default" r:id="rId46"/>
       <w:pgSz w:w="11906" w:h="16838" w:code="9"/>
       <w:pgMar w:top="1418" w:right="1418" w:bottom="1418" w:left="1418" w:header="720" w:footer="720" w:gutter="0"/>
       <w:pgNumType w:start="0"/>
@@ -10518,7 +11357,7 @@
         <w:sz w:val="16"/>
         <w:szCs w:val="16"/>
       </w:rPr>
-      <w:t>17</w:t>
+      <w:t>21</w:t>
     </w:r>
     <w:r>
       <w:rPr>
@@ -10540,7 +11379,23 @@
         <w:sz w:val="16"/>
         <w:szCs w:val="16"/>
       </w:rPr>
-      <w:t>Dernière modif : 02.12.2010</w:t>
+      <w:t xml:space="preserve">Dernière </w:t>
+    </w:r>
+    <w:proofErr w:type="spellStart"/>
+    <w:r>
+      <w:rPr>
+        <w:sz w:val="16"/>
+        <w:szCs w:val="16"/>
+      </w:rPr>
+      <w:t>modif</w:t>
+    </w:r>
+    <w:proofErr w:type="spellEnd"/>
+    <w:r>
+      <w:rPr>
+        <w:sz w:val="16"/>
+        <w:szCs w:val="16"/>
+      </w:rPr>
+      <w:t> : 02.12.2010</w:t>
     </w:r>
     <w:r>
       <w:rPr>
@@ -13935,7 +14790,7 @@
 </file>
 
 <file path=customXml/itemProps2.xml><?xml version="1.0" encoding="utf-8"?>
-<ds:datastoreItem xmlns:ds="http://schemas.openxmlformats.org/officeDocument/2006/customXml" ds:itemID="{737E68B6-F8BE-4C6A-ADC6-FA42FDE6FB7D}">
+<ds:datastoreItem xmlns:ds="http://schemas.openxmlformats.org/officeDocument/2006/customXml" ds:itemID="{739C822C-EF6D-47BB-B36A-CB5BC4EDE7E4}">
   <ds:schemaRefs>
     <ds:schemaRef ds:uri="http://schemas.openxmlformats.org/officeDocument/2006/bibliography"/>
   </ds:schemaRefs>

--- a/documentation/RapportTPITristanBarras.docx
+++ b/documentation/RapportTPITristanBarras.docx
@@ -7011,145 +7011,48 @@
           <w:lang w:eastAsia="fr-FR"/>
         </w:rPr>
       </w:pPr>
-      <w:r>
-        <w:rPr>
-          <w:rFonts w:ascii="Arial" w:hAnsi="Arial"/>
+      <w:bookmarkStart w:id="7" w:name="_GoBack"/>
+      <w:r>
+        <w:rPr>
           <w:noProof/>
-          <w:sz w:val="24"/>
-          <w:szCs w:val="14"/>
-        </w:rPr>
-        <w:drawing>
-          <wp:anchor distT="0" distB="0" distL="114300" distR="114300" simplePos="0" relativeHeight="251670528" behindDoc="0" locked="0" layoutInCell="1" allowOverlap="1" wp14:anchorId="3A4E4BA7" wp14:editId="18BBB265">
-            <wp:simplePos x="0" y="0"/>
-            <wp:positionH relativeFrom="margin">
-              <wp:align>left</wp:align>
-            </wp:positionH>
-            <wp:positionV relativeFrom="paragraph">
-              <wp:posOffset>3799287</wp:posOffset>
-            </wp:positionV>
-            <wp:extent cx="5629275" cy="4145915"/>
-            <wp:effectExtent l="0" t="0" r="9525" b="6985"/>
-            <wp:wrapSquare wrapText="bothSides"/>
-            <wp:docPr id="39" name="Image 39" descr="C:\Users\tristan.barras\source\repos\GestionInventaire\documentation\capture\loginAdmin.PNG"/>
-            <wp:cNvGraphicFramePr>
-              <a:graphicFrameLocks xmlns:a="http://schemas.openxmlformats.org/drawingml/2006/main" noChangeAspect="1"/>
-            </wp:cNvGraphicFramePr>
-            <a:graphic xmlns:a="http://schemas.openxmlformats.org/drawingml/2006/main">
-              <a:graphicData uri="http://schemas.openxmlformats.org/drawingml/2006/picture">
-                <pic:pic xmlns:pic="http://schemas.openxmlformats.org/drawingml/2006/picture">
-                  <pic:nvPicPr>
-                    <pic:cNvPr id="0" name="Picture 3" descr="C:\Users\tristan.barras\source\repos\GestionInventaire\documentation\capture\loginAdmin.PNG"/>
-                    <pic:cNvPicPr>
-                      <a:picLocks noChangeAspect="1" noChangeArrowheads="1"/>
-                    </pic:cNvPicPr>
-                  </pic:nvPicPr>
-                  <pic:blipFill>
-                    <a:blip r:embed="rId10">
-                      <a:extLst>
-                        <a:ext uri="{28A0092B-C50C-407E-A947-70E740481C1C}">
-                          <a14:useLocalDpi xmlns:a14="http://schemas.microsoft.com/office/drawing/2010/main" val="0"/>
-                        </a:ext>
-                      </a:extLst>
-                    </a:blip>
-                    <a:srcRect/>
-                    <a:stretch>
-                      <a:fillRect/>
-                    </a:stretch>
-                  </pic:blipFill>
-                  <pic:spPr bwMode="auto">
-                    <a:xfrm>
-                      <a:off x="0" y="0"/>
-                      <a:ext cx="5629275" cy="4145915"/>
-                    </a:xfrm>
-                    <a:prstGeom prst="rect">
-                      <a:avLst/>
-                    </a:prstGeom>
-                    <a:noFill/>
-                    <a:ln>
-                      <a:noFill/>
-                    </a:ln>
-                  </pic:spPr>
-                </pic:pic>
-              </a:graphicData>
-            </a:graphic>
-            <wp14:sizeRelH relativeFrom="margin">
-              <wp14:pctWidth>0</wp14:pctWidth>
-            </wp14:sizeRelH>
-            <wp14:sizeRelV relativeFrom="margin">
-              <wp14:pctHeight>0</wp14:pctHeight>
-            </wp14:sizeRelV>
-          </wp:anchor>
-        </w:drawing>
-      </w:r>
-      <w:r>
-        <w:rPr>
-          <w:rFonts w:ascii="Arial" w:hAnsi="Arial"/>
+        </w:rPr>
+        <w:pict w14:anchorId="2CE6C9AD">
+          <v:shapetype id="_x0000_t75" coordsize="21600,21600" o:spt="75" o:preferrelative="t" path="m@4@5l@4@11@9@11@9@5xe" filled="f" stroked="f">
+            <v:stroke joinstyle="miter"/>
+            <v:formulas>
+              <v:f eqn="if lineDrawn pixelLineWidth 0"/>
+              <v:f eqn="sum @0 1 0"/>
+              <v:f eqn="sum 0 0 @1"/>
+              <v:f eqn="prod @2 1 2"/>
+              <v:f eqn="prod @3 21600 pixelWidth"/>
+              <v:f eqn="prod @3 21600 pixelHeight"/>
+              <v:f eqn="sum @0 0 1"/>
+              <v:f eqn="prod @6 1 2"/>
+              <v:f eqn="prod @7 21600 pixelWidth"/>
+              <v:f eqn="sum @8 21600 0"/>
+              <v:f eqn="prod @7 21600 pixelHeight"/>
+              <v:f eqn="sum @10 21600 0"/>
+            </v:formulas>
+            <v:path o:extrusionok="f" gradientshapeok="t" o:connecttype="rect"/>
+            <o:lock v:ext="edit" aspectratio="t"/>
+          </v:shapetype>
+          <v:shape id="_x0000_s1030" type="#_x0000_t75" style="position:absolute;margin-left:-6.4pt;margin-top:282.8pt;width:470.25pt;height:343.35pt;z-index:251685888;mso-position-horizontal-relative:text;mso-position-vertical-relative:text;mso-width-relative:page;mso-height-relative:page">
+            <v:imagedata r:id="rId10" o:title="loginAdmin"/>
+            <w10:wrap type="square"/>
+          </v:shape>
+        </w:pict>
+      </w:r>
+      <w:bookmarkEnd w:id="7"/>
+      <w:r>
+        <w:rPr>
           <w:noProof/>
-          <w:sz w:val="24"/>
-          <w:szCs w:val="14"/>
-        </w:rPr>
-        <w:drawing>
-          <wp:anchor distT="0" distB="0" distL="114300" distR="114300" simplePos="0" relativeHeight="251669504" behindDoc="0" locked="0" layoutInCell="1" allowOverlap="1" wp14:anchorId="7704C998" wp14:editId="0DB6D677">
-            <wp:simplePos x="0" y="0"/>
-            <wp:positionH relativeFrom="margin">
-              <wp:align>left</wp:align>
-            </wp:positionH>
-            <wp:positionV relativeFrom="paragraph">
-              <wp:posOffset>321945</wp:posOffset>
-            </wp:positionV>
-            <wp:extent cx="5617845" cy="3495675"/>
-            <wp:effectExtent l="0" t="0" r="1905" b="9525"/>
-            <wp:wrapSquare wrapText="bothSides"/>
-            <wp:docPr id="38" name="Image 38" descr="C:\Users\tristan.barras\source\repos\GestionInventaire\documentation\capture\home.PNG"/>
-            <wp:cNvGraphicFramePr>
-              <a:graphicFrameLocks xmlns:a="http://schemas.openxmlformats.org/drawingml/2006/main" noChangeAspect="1"/>
-            </wp:cNvGraphicFramePr>
-            <a:graphic xmlns:a="http://schemas.openxmlformats.org/drawingml/2006/main">
-              <a:graphicData uri="http://schemas.openxmlformats.org/drawingml/2006/picture">
-                <pic:pic xmlns:pic="http://schemas.openxmlformats.org/drawingml/2006/picture">
-                  <pic:nvPicPr>
-                    <pic:cNvPr id="0" name="Picture 2" descr="C:\Users\tristan.barras\source\repos\GestionInventaire\documentation\capture\home.PNG"/>
-                    <pic:cNvPicPr>
-                      <a:picLocks noChangeAspect="1" noChangeArrowheads="1"/>
-                    </pic:cNvPicPr>
-                  </pic:nvPicPr>
-                  <pic:blipFill>
-                    <a:blip r:embed="rId11">
-                      <a:extLst>
-                        <a:ext uri="{28A0092B-C50C-407E-A947-70E740481C1C}">
-                          <a14:useLocalDpi xmlns:a14="http://schemas.microsoft.com/office/drawing/2010/main" val="0"/>
-                        </a:ext>
-                      </a:extLst>
-                    </a:blip>
-                    <a:srcRect/>
-                    <a:stretch>
-                      <a:fillRect/>
-                    </a:stretch>
-                  </pic:blipFill>
-                  <pic:spPr bwMode="auto">
-                    <a:xfrm>
-                      <a:off x="0" y="0"/>
-                      <a:ext cx="5617845" cy="3495675"/>
-                    </a:xfrm>
-                    <a:prstGeom prst="rect">
-                      <a:avLst/>
-                    </a:prstGeom>
-                    <a:noFill/>
-                    <a:ln>
-                      <a:noFill/>
-                    </a:ln>
-                  </pic:spPr>
-                </pic:pic>
-              </a:graphicData>
-            </a:graphic>
-            <wp14:sizeRelH relativeFrom="margin">
-              <wp14:pctWidth>0</wp14:pctWidth>
-            </wp14:sizeRelH>
-            <wp14:sizeRelV relativeFrom="margin">
-              <wp14:pctHeight>0</wp14:pctHeight>
-            </wp14:sizeRelV>
-          </wp:anchor>
-        </w:drawing>
+        </w:rPr>
+        <w:pict w14:anchorId="470E69D5">
+          <v:shape id="_x0000_s1029" type="#_x0000_t75" style="position:absolute;margin-left:-3.4pt;margin-top:20.8pt;width:453pt;height:280.5pt;z-index:251683840;mso-position-horizontal-relative:text;mso-position-vertical-relative:text;mso-width-relative:page;mso-height-relative:page">
+            <v:imagedata r:id="rId11" o:title="home"/>
+            <w10:wrap type="square"/>
+          </v:shape>
+        </w:pict>
       </w:r>
       <w:r>
         <w:rPr>
@@ -7157,7 +7060,7 @@
         </w:rPr>
         <w:t>Voici la maquette effectué pour voir concrètement l’apparence de l’application :</w:t>
       </w:r>
-      <w:bookmarkStart w:id="7" w:name="_Toc71691012"/>
+      <w:bookmarkStart w:id="8" w:name="_Toc71691012"/>
     </w:p>
     <w:p>
       <w:pPr>
@@ -7748,29 +7651,10 @@
           <w:lang w:eastAsia="fr-FR"/>
         </w:rPr>
         <w:object w:dxaOrig="16529" w:dyaOrig="15724" w14:anchorId="3EEF4DF1">
-          <v:shapetype id="_x0000_t75" coordsize="21600,21600" o:spt="75" o:preferrelative="t" path="m@4@5l@4@11@9@11@9@5xe" filled="f" stroked="f">
-            <v:stroke joinstyle="miter"/>
-            <v:formulas>
-              <v:f eqn="if lineDrawn pixelLineWidth 0"/>
-              <v:f eqn="sum @0 1 0"/>
-              <v:f eqn="sum 0 0 @1"/>
-              <v:f eqn="prod @2 1 2"/>
-              <v:f eqn="prod @3 21600 pixelWidth"/>
-              <v:f eqn="prod @3 21600 pixelHeight"/>
-              <v:f eqn="sum @0 0 1"/>
-              <v:f eqn="prod @6 1 2"/>
-              <v:f eqn="prod @7 21600 pixelWidth"/>
-              <v:f eqn="sum @8 21600 0"/>
-              <v:f eqn="prod @7 21600 pixelHeight"/>
-              <v:f eqn="sum @10 21600 0"/>
-            </v:formulas>
-            <v:path o:extrusionok="f" gradientshapeok="t" o:connecttype="rect"/>
-            <o:lock v:ext="edit" aspectratio="t"/>
-          </v:shapetype>
-          <v:shape id="_x0000_i1025" type="#_x0000_t75" style="width:465.75pt;height:559.5pt" o:ole="">
+          <v:shape id="_x0000_i1052" type="#_x0000_t75" style="width:466.1pt;height:559.75pt" o:ole="">
             <v:imagedata r:id="rId19" o:title=""/>
           </v:shape>
-          <o:OLEObject Type="Embed" ProgID="Excel.Sheet.12" ShapeID="_x0000_i1025" DrawAspect="Content" ObjectID="_1745743064" r:id="rId20"/>
+          <o:OLEObject Type="Embed" ProgID="Excel.Sheet.12" ShapeID="_x0000_i1052" DrawAspect="Content" ObjectID="_1745760392" r:id="rId20"/>
         </w:object>
       </w:r>
     </w:p>
@@ -7826,10 +7710,10 @@
           <w:lang w:eastAsia="fr-FR"/>
         </w:rPr>
         <w:object w:dxaOrig="16529" w:dyaOrig="16421" w14:anchorId="7D8DF110">
-          <v:shape id="_x0000_i1026" type="#_x0000_t75" style="width:475.5pt;height:471.75pt" o:ole="">
+          <v:shape id="_x0000_i1053" type="#_x0000_t75" style="width:475.2pt;height:472.1pt" o:ole="">
             <v:imagedata r:id="rId21" o:title=""/>
           </v:shape>
-          <o:OLEObject Type="Embed" ProgID="Excel.Sheet.12" ShapeID="_x0000_i1026" DrawAspect="Content" ObjectID="_1745743065" r:id="rId22"/>
+          <o:OLEObject Type="Embed" ProgID="Excel.Sheet.12" ShapeID="_x0000_i1053" DrawAspect="Content" ObjectID="_1745760393" r:id="rId22"/>
         </w:object>
       </w:r>
     </w:p>
@@ -7841,15 +7725,15 @@
           <w:iCs/>
         </w:rPr>
       </w:pPr>
-      <w:bookmarkStart w:id="8" w:name="_Toc134083791"/>
+      <w:bookmarkStart w:id="9" w:name="_Toc134083791"/>
       <w:r>
         <w:rPr>
           <w:iCs/>
         </w:rPr>
         <w:t>Stratégie de test</w:t>
       </w:r>
-      <w:bookmarkEnd w:id="7"/>
       <w:bookmarkEnd w:id="8"/>
+      <w:bookmarkEnd w:id="9"/>
     </w:p>
     <w:p>
       <w:r>
@@ -7891,7 +7775,7 @@
           <w:iCs/>
         </w:rPr>
       </w:pPr>
-      <w:bookmarkStart w:id="9" w:name="_Toc134083792"/>
+      <w:bookmarkStart w:id="10" w:name="_Toc134083792"/>
       <w:r>
         <w:rPr>
           <w:iCs/>
@@ -7899,7 +7783,7 @@
         <w:lastRenderedPageBreak/>
         <w:t>Planification</w:t>
       </w:r>
-      <w:bookmarkEnd w:id="9"/>
+      <w:bookmarkEnd w:id="10"/>
     </w:p>
     <w:p>
       <w:pPr>
@@ -7921,10 +7805,10 @@
           <w:szCs w:val="20"/>
         </w:rPr>
         <w:object w:dxaOrig="20742" w:dyaOrig="18017" w14:anchorId="4965DCD6">
-          <v:shape id="_x0000_i1027" type="#_x0000_t75" style="width:468pt;height:407.25pt" o:ole="">
+          <v:shape id="_x0000_i1027" type="#_x0000_t75" style="width:467.75pt;height:407.2pt" o:ole="">
             <v:imagedata r:id="rId23" o:title=""/>
           </v:shape>
-          <o:OLEObject Type="Embed" ProgID="Excel.SheetMacroEnabled.12" ShapeID="_x0000_i1027" DrawAspect="Content" ObjectID="_1745743066" r:id="rId24"/>
+          <o:OLEObject Type="Embed" ProgID="Excel.SheetMacroEnabled.12" ShapeID="_x0000_i1027" DrawAspect="Content" ObjectID="_1745760394" r:id="rId24"/>
         </w:object>
       </w:r>
     </w:p>
@@ -7941,9 +7825,9 @@
           <w:iCs/>
         </w:rPr>
       </w:pPr>
-      <w:bookmarkStart w:id="10" w:name="_Toc25553314"/>
-      <w:bookmarkStart w:id="11" w:name="_Toc71691019"/>
-      <w:bookmarkStart w:id="12" w:name="_Toc134083793"/>
+      <w:bookmarkStart w:id="11" w:name="_Toc25553314"/>
+      <w:bookmarkStart w:id="12" w:name="_Toc71691019"/>
+      <w:bookmarkStart w:id="13" w:name="_Toc134083793"/>
       <w:r>
         <w:rPr>
           <w:iCs/>
@@ -7951,9 +7835,9 @@
         <w:lastRenderedPageBreak/>
         <w:t>Dossier de conception</w:t>
       </w:r>
-      <w:bookmarkEnd w:id="10"/>
       <w:bookmarkEnd w:id="11"/>
       <w:bookmarkEnd w:id="12"/>
+      <w:bookmarkEnd w:id="13"/>
     </w:p>
     <w:p>
       <w:pPr>
@@ -8135,16 +8019,16 @@
           <w:tab w:val="num" w:pos="360"/>
         </w:tabs>
       </w:pPr>
-      <w:bookmarkStart w:id="13" w:name="_Toc71703259"/>
-      <w:bookmarkStart w:id="14" w:name="_Toc134083794"/>
+      <w:bookmarkStart w:id="14" w:name="_Toc71703259"/>
+      <w:bookmarkStart w:id="15" w:name="_Toc134083794"/>
       <w:r>
         <w:t>R</w:t>
       </w:r>
-      <w:bookmarkEnd w:id="13"/>
+      <w:bookmarkEnd w:id="14"/>
       <w:r>
         <w:t>éalisation</w:t>
       </w:r>
-      <w:bookmarkEnd w:id="14"/>
+      <w:bookmarkEnd w:id="15"/>
     </w:p>
     <w:p>
       <w:pPr>
@@ -8154,21 +8038,21 @@
           <w:iCs/>
         </w:rPr>
       </w:pPr>
-      <w:bookmarkStart w:id="15" w:name="_Toc25553317"/>
-      <w:bookmarkStart w:id="16" w:name="_Toc71691022"/>
-      <w:bookmarkStart w:id="17" w:name="_Toc134083795"/>
+      <w:bookmarkStart w:id="16" w:name="_Toc25553317"/>
+      <w:bookmarkStart w:id="17" w:name="_Toc71691022"/>
+      <w:bookmarkStart w:id="18" w:name="_Toc134083795"/>
       <w:r>
         <w:rPr>
           <w:iCs/>
         </w:rPr>
         <w:t>Dossier de réalisation</w:t>
       </w:r>
-      <w:bookmarkStart w:id="18" w:name="_Toc25553318"/>
-      <w:bookmarkEnd w:id="15"/>
+      <w:bookmarkStart w:id="19" w:name="_Toc25553318"/>
       <w:bookmarkEnd w:id="16"/>
       <w:bookmarkEnd w:id="17"/>
+      <w:bookmarkEnd w:id="18"/>
     </w:p>
-    <w:bookmarkEnd w:id="18"/>
+    <w:bookmarkEnd w:id="19"/>
     <w:p>
       <w:pPr>
         <w:ind w:firstLine="360"/>
@@ -8493,24 +8377,24 @@
           <w:iCs/>
         </w:rPr>
       </w:pPr>
-      <w:bookmarkStart w:id="19" w:name="_Toc25553321"/>
-      <w:bookmarkStart w:id="20" w:name="_Toc71691025"/>
-      <w:bookmarkStart w:id="21" w:name="_Toc134083796"/>
+      <w:bookmarkStart w:id="20" w:name="_Toc25553321"/>
+      <w:bookmarkStart w:id="21" w:name="_Toc71691025"/>
+      <w:bookmarkStart w:id="22" w:name="_Toc134083796"/>
       <w:r>
         <w:rPr>
           <w:iCs/>
         </w:rPr>
         <w:t>Description des test</w:t>
       </w:r>
-      <w:bookmarkEnd w:id="19"/>
+      <w:bookmarkEnd w:id="20"/>
       <w:r>
         <w:rPr>
           <w:iCs/>
         </w:rPr>
         <w:t>s effectués</w:t>
       </w:r>
-      <w:bookmarkEnd w:id="20"/>
       <w:bookmarkEnd w:id="21"/>
+      <w:bookmarkEnd w:id="22"/>
     </w:p>
     <w:p>
       <w:pPr>
@@ -8560,9 +8444,9 @@
             <w:pPr>
               <w:pStyle w:val="Sansinterligne"/>
             </w:pPr>
-            <w:bookmarkStart w:id="22" w:name="_Toc25553322"/>
-            <w:bookmarkStart w:id="23" w:name="_Toc71691026"/>
-            <w:bookmarkStart w:id="24" w:name="_Toc134083797"/>
+            <w:bookmarkStart w:id="23" w:name="_Toc25553322"/>
+            <w:bookmarkStart w:id="24" w:name="_Toc71691026"/>
+            <w:bookmarkStart w:id="25" w:name="_Toc134083797"/>
             <w:r>
               <w:t>numéro d</w:t>
             </w:r>
@@ -10145,8 +10029,6 @@
             <w:r>
               <w:t>réussit</w:t>
             </w:r>
-            <w:bookmarkStart w:id="25" w:name="_GoBack"/>
-            <w:bookmarkEnd w:id="25"/>
           </w:p>
         </w:tc>
       </w:tr>
@@ -10165,15 +10047,15 @@
         </w:rPr>
         <w:t xml:space="preserve">Erreurs </w:t>
       </w:r>
-      <w:bookmarkEnd w:id="22"/>
+      <w:bookmarkEnd w:id="23"/>
       <w:r>
         <w:rPr>
           <w:iCs/>
         </w:rPr>
         <w:t>restantes</w:t>
       </w:r>
-      <w:bookmarkEnd w:id="23"/>
       <w:bookmarkEnd w:id="24"/>
+      <w:bookmarkEnd w:id="25"/>
       <w:r>
         <w:rPr>
           <w:iCs/>
@@ -11357,7 +11239,7 @@
         <w:sz w:val="16"/>
         <w:szCs w:val="16"/>
       </w:rPr>
-      <w:t>21</w:t>
+      <w:t>7</w:t>
     </w:r>
     <w:r>
       <w:rPr>
@@ -14790,7 +14672,7 @@
 </file>
 
 <file path=customXml/itemProps2.xml><?xml version="1.0" encoding="utf-8"?>
-<ds:datastoreItem xmlns:ds="http://schemas.openxmlformats.org/officeDocument/2006/customXml" ds:itemID="{739C822C-EF6D-47BB-B36A-CB5BC4EDE7E4}">
+<ds:datastoreItem xmlns:ds="http://schemas.openxmlformats.org/officeDocument/2006/customXml" ds:itemID="{7D8BB299-8B09-4F04-B0EC-FD067DAC9AA0}">
   <ds:schemaRefs>
     <ds:schemaRef ds:uri="http://schemas.openxmlformats.org/officeDocument/2006/bibliography"/>
   </ds:schemaRefs>

--- a/documentation/RapportTPITristanBarras.docx
+++ b/documentation/RapportTPITristanBarras.docx
@@ -7011,7 +7011,6 @@
           <w:lang w:eastAsia="fr-FR"/>
         </w:rPr>
       </w:pPr>
-      <w:bookmarkStart w:id="7" w:name="_GoBack"/>
       <w:r>
         <w:rPr>
           <w:noProof/>
@@ -7042,7 +7041,6 @@
           </v:shape>
         </w:pict>
       </w:r>
-      <w:bookmarkEnd w:id="7"/>
       <w:r>
         <w:rPr>
           <w:noProof/>
@@ -7060,7 +7058,7 @@
         </w:rPr>
         <w:t>Voici la maquette effectué pour voir concrètement l’apparence de l’application :</w:t>
       </w:r>
-      <w:bookmarkStart w:id="8" w:name="_Toc71691012"/>
+      <w:bookmarkStart w:id="7" w:name="_Toc71691012"/>
     </w:p>
     <w:p>
       <w:pPr>
@@ -7085,55 +7083,54 @@
           <w:noProof/>
         </w:rPr>
         <w:lastRenderedPageBreak/>
-        <w:drawing>
-          <wp:anchor distT="0" distB="0" distL="114300" distR="114300" simplePos="0" relativeHeight="251681792" behindDoc="0" locked="0" layoutInCell="1" allowOverlap="1" wp14:anchorId="1C7744CB" wp14:editId="1EFE6C66">
-            <wp:simplePos x="0" y="0"/>
-            <wp:positionH relativeFrom="column">
-              <wp:posOffset>-138430</wp:posOffset>
-            </wp:positionH>
-            <wp:positionV relativeFrom="paragraph">
-              <wp:posOffset>3948430</wp:posOffset>
-            </wp:positionV>
-            <wp:extent cx="5759450" cy="3813810"/>
-            <wp:effectExtent l="0" t="0" r="0" b="0"/>
-            <wp:wrapSquare wrapText="bothSides"/>
-            <wp:docPr id="43" name="Image 43"/>
-            <wp:cNvGraphicFramePr>
-              <a:graphicFrameLocks xmlns:a="http://schemas.openxmlformats.org/drawingml/2006/main" noChangeAspect="1"/>
-            </wp:cNvGraphicFramePr>
-            <a:graphic xmlns:a="http://schemas.openxmlformats.org/drawingml/2006/main">
-              <a:graphicData uri="http://schemas.openxmlformats.org/drawingml/2006/picture">
-                <pic:pic xmlns:pic="http://schemas.openxmlformats.org/drawingml/2006/picture">
-                  <pic:nvPicPr>
-                    <pic:cNvPr id="1" name=""/>
-                    <pic:cNvPicPr/>
-                  </pic:nvPicPr>
-                  <pic:blipFill>
-                    <a:blip r:embed="rId12">
-                      <a:extLst>
-                        <a:ext uri="{28A0092B-C50C-407E-A947-70E740481C1C}">
-                          <a14:useLocalDpi xmlns:a14="http://schemas.microsoft.com/office/drawing/2010/main" val="0"/>
-                        </a:ext>
-                      </a:extLst>
-                    </a:blip>
-                    <a:stretch>
-                      <a:fillRect/>
-                    </a:stretch>
-                  </pic:blipFill>
-                  <pic:spPr>
-                    <a:xfrm>
-                      <a:off x="0" y="0"/>
-                      <a:ext cx="5759450" cy="3813810"/>
-                    </a:xfrm>
-                    <a:prstGeom prst="rect">
-                      <a:avLst/>
-                    </a:prstGeom>
-                  </pic:spPr>
-                </pic:pic>
-              </a:graphicData>
-            </a:graphic>
-          </wp:anchor>
-        </w:drawing>
+        <w:pict w14:anchorId="17209771">
+          <v:shape id="_x0000_s1035" type="#_x0000_t75" style="position:absolute;margin-left:.35pt;margin-top:295.9pt;width:453pt;height:300pt;z-index:251689984;mso-position-horizontal-relative:text;mso-position-vertical-relative:text;mso-width-relative:page;mso-height-relative:page">
+            <v:imagedata r:id="rId12" o:title="ajoutEffacerListeAdmin"/>
+            <w10:wrap type="square"/>
+          </v:shape>
+        </w:pict>
+      </w:r>
+      <w:r>
+        <w:rPr>
+          <w:noProof/>
+        </w:rPr>
+        <w:pict w14:anchorId="22668E6D">
+          <v:shape id="_x0000_s1034" type="#_x0000_t75" style="position:absolute;margin-left:-3.4pt;margin-top:.05pt;width:453pt;height:294.75pt;z-index:251687936;mso-position-horizontal-relative:text;mso-position-vertical-relative:text;mso-width-relative:page;mso-height-relative:page">
+            <v:imagedata r:id="rId13" o:title="ajoutModifierAdmin"/>
+            <w10:wrap type="square"/>
+          </v:shape>
+        </w:pict>
+      </w:r>
+      <w:r>
+        <w:rPr>
+          <w:rFonts w:ascii="Arial" w:hAnsi="Arial"/>
+          <w:sz w:val="24"/>
+          <w:szCs w:val="14"/>
+          <w:lang w:eastAsia="fr-FR"/>
+        </w:rPr>
+        <w:br w:type="page"/>
+      </w:r>
+    </w:p>
+    <w:p>
+      <w:pPr>
+        <w:rPr>
+          <w:rFonts w:ascii="Arial" w:hAnsi="Arial"/>
+          <w:sz w:val="24"/>
+          <w:szCs w:val="14"/>
+          <w:lang w:eastAsia="fr-FR"/>
+        </w:rPr>
+      </w:pPr>
+      <w:r>
+        <w:rPr>
+          <w:noProof/>
+        </w:rPr>
+        <w:lastRenderedPageBreak/>
+        <w:pict w14:anchorId="654C6FA2">
+          <v:shape id="_x0000_s1036" type="#_x0000_t75" style="position:absolute;margin-left:.35pt;margin-top:305.2pt;width:453pt;height:280.5pt;z-index:251692032;mso-position-horizontal-relative:text;mso-position-vertical-relative:text;mso-width-relative:page;mso-height-relative:page">
+            <v:imagedata r:id="rId14" o:title="homeAdmin"/>
+            <w10:wrap type="square"/>
+          </v:shape>
+        </w:pict>
       </w:r>
       <w:r>
         <w:rPr>
@@ -7142,146 +7139,30 @@
           <w:sz w:val="24"/>
           <w:szCs w:val="14"/>
         </w:rPr>
-        <w:drawing>
-          <wp:anchor distT="0" distB="0" distL="114300" distR="114300" simplePos="0" relativeHeight="251672576" behindDoc="0" locked="0" layoutInCell="1" allowOverlap="1" wp14:anchorId="4B73BECF" wp14:editId="18135AF5">
-            <wp:simplePos x="0" y="0"/>
-            <wp:positionH relativeFrom="column">
-              <wp:posOffset>-168662</wp:posOffset>
-            </wp:positionH>
-            <wp:positionV relativeFrom="paragraph">
-              <wp:posOffset>54582</wp:posOffset>
-            </wp:positionV>
-            <wp:extent cx="5759450" cy="3815080"/>
-            <wp:effectExtent l="0" t="0" r="0" b="0"/>
-            <wp:wrapSquare wrapText="bothSides"/>
-            <wp:docPr id="42" name="Image 42" descr="C:\Users\tristan.barras\source\repos\GestionInventaire\documentation\capture\ajoutModifierAdmin.PNG"/>
-            <wp:cNvGraphicFramePr>
-              <a:graphicFrameLocks xmlns:a="http://schemas.openxmlformats.org/drawingml/2006/main" noChangeAspect="1"/>
-            </wp:cNvGraphicFramePr>
-            <a:graphic xmlns:a="http://schemas.openxmlformats.org/drawingml/2006/main">
-              <a:graphicData uri="http://schemas.openxmlformats.org/drawingml/2006/picture">
-                <pic:pic xmlns:pic="http://schemas.openxmlformats.org/drawingml/2006/picture">
-                  <pic:nvPicPr>
-                    <pic:cNvPr id="0" name="Picture 5" descr="C:\Users\tristan.barras\source\repos\GestionInventaire\documentation\capture\ajoutModifierAdmin.PNG"/>
-                    <pic:cNvPicPr>
-                      <a:picLocks noChangeAspect="1" noChangeArrowheads="1"/>
-                    </pic:cNvPicPr>
-                  </pic:nvPicPr>
-                  <pic:blipFill>
-                    <a:blip r:embed="rId13">
-                      <a:extLst>
-                        <a:ext uri="{28A0092B-C50C-407E-A947-70E740481C1C}">
-                          <a14:useLocalDpi xmlns:a14="http://schemas.microsoft.com/office/drawing/2010/main" val="0"/>
-                        </a:ext>
-                      </a:extLst>
-                    </a:blip>
-                    <a:srcRect/>
-                    <a:stretch>
-                      <a:fillRect/>
-                    </a:stretch>
-                  </pic:blipFill>
-                  <pic:spPr bwMode="auto">
-                    <a:xfrm>
-                      <a:off x="0" y="0"/>
-                      <a:ext cx="5759450" cy="3815080"/>
-                    </a:xfrm>
-                    <a:prstGeom prst="rect">
-                      <a:avLst/>
-                    </a:prstGeom>
-                    <a:noFill/>
-                    <a:ln>
-                      <a:noFill/>
-                    </a:ln>
-                  </pic:spPr>
-                </pic:pic>
-              </a:graphicData>
-            </a:graphic>
-          </wp:anchor>
-        </w:drawing>
-      </w:r>
-      <w:r>
+        <w:pict w14:anchorId="6FC6FA97">
+          <v:shape id="_x0000_i1034" type="#_x0000_t75" style="width:441.85pt;height:296.05pt">
+            <v:imagedata r:id="rId15" o:title="listeMatérielAdmin"/>
+          </v:shape>
+        </w:pict>
+      </w:r>
+    </w:p>
+    <w:p>
+      <w:pPr>
         <w:rPr>
           <w:rFonts w:ascii="Arial" w:hAnsi="Arial"/>
           <w:sz w:val="24"/>
           <w:szCs w:val="14"/>
           <w:lang w:eastAsia="fr-FR"/>
         </w:rPr>
-        <w:br w:type="page"/>
-      </w:r>
-    </w:p>
-    <w:p>
-      <w:pPr>
+      </w:pPr>
+      <w:r>
         <w:rPr>
           <w:rFonts w:ascii="Arial" w:hAnsi="Arial"/>
           <w:sz w:val="24"/>
           <w:szCs w:val="14"/>
           <w:lang w:eastAsia="fr-FR"/>
         </w:rPr>
-      </w:pPr>
-      <w:r>
-        <w:rPr>
-          <w:rFonts w:ascii="Arial" w:hAnsi="Arial"/>
-          <w:noProof/>
-          <w:sz w:val="24"/>
-          <w:szCs w:val="14"/>
-        </w:rPr>
-        <w:lastRenderedPageBreak/>
-        <w:drawing>
-          <wp:anchor distT="0" distB="0" distL="114300" distR="114300" simplePos="0" relativeHeight="251674624" behindDoc="0" locked="0" layoutInCell="1" allowOverlap="1" wp14:anchorId="7B65C66F" wp14:editId="0A7A82F8">
-            <wp:simplePos x="0" y="0"/>
-            <wp:positionH relativeFrom="margin">
-              <wp:posOffset>-87465</wp:posOffset>
-            </wp:positionH>
-            <wp:positionV relativeFrom="paragraph">
-              <wp:posOffset>4097682</wp:posOffset>
-            </wp:positionV>
-            <wp:extent cx="5759450" cy="3805259"/>
-            <wp:effectExtent l="0" t="0" r="0" b="5080"/>
-            <wp:wrapSquare wrapText="bothSides"/>
-            <wp:docPr id="45" name="Image 45" descr="C:\Users\tristan.barras\source\repos\GestionInventaire\documentation\capture\listeMatérielAdmin.PNG"/>
-            <wp:cNvGraphicFramePr>
-              <a:graphicFrameLocks xmlns:a="http://schemas.openxmlformats.org/drawingml/2006/main" noChangeAspect="1"/>
-            </wp:cNvGraphicFramePr>
-            <a:graphic xmlns:a="http://schemas.openxmlformats.org/drawingml/2006/main">
-              <a:graphicData uri="http://schemas.openxmlformats.org/drawingml/2006/picture">
-                <pic:pic xmlns:pic="http://schemas.openxmlformats.org/drawingml/2006/picture">
-                  <pic:nvPicPr>
-                    <pic:cNvPr id="0" name="Picture 10" descr="C:\Users\tristan.barras\source\repos\GestionInventaire\documentation\capture\listeMatérielAdmin.PNG"/>
-                    <pic:cNvPicPr>
-                      <a:picLocks noChangeAspect="1" noChangeArrowheads="1"/>
-                    </pic:cNvPicPr>
-                  </pic:nvPicPr>
-                  <pic:blipFill>
-                    <a:blip r:embed="rId14">
-                      <a:extLst>
-                        <a:ext uri="{28A0092B-C50C-407E-A947-70E740481C1C}">
-                          <a14:useLocalDpi xmlns:a14="http://schemas.microsoft.com/office/drawing/2010/main" val="0"/>
-                        </a:ext>
-                      </a:extLst>
-                    </a:blip>
-                    <a:srcRect/>
-                    <a:stretch>
-                      <a:fillRect/>
-                    </a:stretch>
-                  </pic:blipFill>
-                  <pic:spPr bwMode="auto">
-                    <a:xfrm>
-                      <a:off x="0" y="0"/>
-                      <a:ext cx="5759450" cy="3805259"/>
-                    </a:xfrm>
-                    <a:prstGeom prst="rect">
-                      <a:avLst/>
-                    </a:prstGeom>
-                    <a:noFill/>
-                    <a:ln>
-                      <a:noFill/>
-                    </a:ln>
-                  </pic:spPr>
-                </pic:pic>
-              </a:graphicData>
-            </a:graphic>
-          </wp:anchor>
-        </w:drawing>
+        <w:br w:type="page"/>
       </w:r>
     </w:p>
     <w:p>
@@ -7295,215 +7176,26 @@
       </w:pPr>
       <w:r>
         <w:rPr>
-          <w:rFonts w:ascii="Arial" w:hAnsi="Arial"/>
           <w:noProof/>
-          <w:sz w:val="24"/>
-          <w:szCs w:val="14"/>
-        </w:rPr>
-        <w:drawing>
-          <wp:anchor distT="0" distB="0" distL="114300" distR="114300" simplePos="0" relativeHeight="251671552" behindDoc="0" locked="0" layoutInCell="1" allowOverlap="1" wp14:anchorId="7138970D" wp14:editId="2307C037">
-            <wp:simplePos x="0" y="0"/>
-            <wp:positionH relativeFrom="margin">
-              <wp:posOffset>-129236</wp:posOffset>
-            </wp:positionH>
-            <wp:positionV relativeFrom="paragraph">
-              <wp:posOffset>608</wp:posOffset>
-            </wp:positionV>
-            <wp:extent cx="5759450" cy="3601720"/>
-            <wp:effectExtent l="0" t="0" r="0" b="0"/>
-            <wp:wrapSquare wrapText="bothSides"/>
-            <wp:docPr id="41" name="Image 41" descr="C:\Users\tristan.barras\source\repos\GestionInventaire\documentation\capture\menuAdmin.PNG"/>
-            <wp:cNvGraphicFramePr>
-              <a:graphicFrameLocks xmlns:a="http://schemas.openxmlformats.org/drawingml/2006/main" noChangeAspect="1"/>
-            </wp:cNvGraphicFramePr>
-            <a:graphic xmlns:a="http://schemas.openxmlformats.org/drawingml/2006/main">
-              <a:graphicData uri="http://schemas.openxmlformats.org/drawingml/2006/picture">
-                <pic:pic xmlns:pic="http://schemas.openxmlformats.org/drawingml/2006/picture">
-                  <pic:nvPicPr>
-                    <pic:cNvPr id="0" name="Picture 4" descr="C:\Users\tristan.barras\source\repos\GestionInventaire\documentation\capture\menuAdmin.PNG"/>
-                    <pic:cNvPicPr>
-                      <a:picLocks noChangeAspect="1" noChangeArrowheads="1"/>
-                    </pic:cNvPicPr>
-                  </pic:nvPicPr>
-                  <pic:blipFill>
-                    <a:blip r:embed="rId15">
-                      <a:extLst>
-                        <a:ext uri="{28A0092B-C50C-407E-A947-70E740481C1C}">
-                          <a14:useLocalDpi xmlns:a14="http://schemas.microsoft.com/office/drawing/2010/main" val="0"/>
-                        </a:ext>
-                      </a:extLst>
-                    </a:blip>
-                    <a:srcRect/>
-                    <a:stretch>
-                      <a:fillRect/>
-                    </a:stretch>
-                  </pic:blipFill>
-                  <pic:spPr bwMode="auto">
-                    <a:xfrm>
-                      <a:off x="0" y="0"/>
-                      <a:ext cx="5759450" cy="3601720"/>
-                    </a:xfrm>
-                    <a:prstGeom prst="rect">
-                      <a:avLst/>
-                    </a:prstGeom>
-                    <a:noFill/>
-                    <a:ln>
-                      <a:noFill/>
-                    </a:ln>
-                  </pic:spPr>
-                </pic:pic>
-              </a:graphicData>
-            </a:graphic>
-          </wp:anchor>
-        </w:drawing>
-      </w:r>
-      <w:r>
-        <w:rPr>
-          <w:rFonts w:ascii="Arial" w:hAnsi="Arial"/>
-          <w:sz w:val="24"/>
-          <w:szCs w:val="14"/>
-          <w:lang w:eastAsia="fr-FR"/>
-        </w:rPr>
-        <w:br w:type="page"/>
-      </w:r>
-    </w:p>
-    <w:p>
-      <w:pPr>
-        <w:rPr>
-          <w:rFonts w:ascii="Arial" w:hAnsi="Arial"/>
-          <w:sz w:val="24"/>
-          <w:szCs w:val="14"/>
-          <w:lang w:eastAsia="fr-FR"/>
-        </w:rPr>
-      </w:pPr>
-      <w:r>
-        <w:rPr>
-          <w:rFonts w:ascii="Arial" w:hAnsi="Arial"/>
+        </w:rPr>
+        <w:lastRenderedPageBreak/>
+        <w:pict w14:anchorId="453D3809">
+          <v:shape id="_x0000_s1038" type="#_x0000_t75" style="position:absolute;margin-left:.35pt;margin-top:337.2pt;width:453pt;height:295.5pt;z-index:251696128;mso-position-horizontal-relative:text;mso-position-vertical-relative:text;mso-width-relative:page;mso-height-relative:page">
+            <v:imagedata r:id="rId16" o:title="listeMatérielUtilisateur"/>
+            <w10:wrap type="square"/>
+          </v:shape>
+        </w:pict>
+      </w:r>
+      <w:r>
+        <w:rPr>
           <w:noProof/>
-          <w:sz w:val="24"/>
-          <w:szCs w:val="14"/>
-        </w:rPr>
-        <w:lastRenderedPageBreak/>
-        <w:drawing>
-          <wp:anchor distT="0" distB="0" distL="114300" distR="114300" simplePos="0" relativeHeight="251676672" behindDoc="0" locked="0" layoutInCell="1" allowOverlap="1" wp14:anchorId="3C2D839F" wp14:editId="391F4E7E">
-            <wp:simplePos x="0" y="0"/>
-            <wp:positionH relativeFrom="column">
-              <wp:posOffset>52843</wp:posOffset>
-            </wp:positionH>
-            <wp:positionV relativeFrom="paragraph">
-              <wp:posOffset>4281447</wp:posOffset>
-            </wp:positionV>
-            <wp:extent cx="5759450" cy="3799269"/>
-            <wp:effectExtent l="0" t="0" r="0" b="0"/>
-            <wp:wrapSquare wrapText="bothSides"/>
-            <wp:docPr id="47" name="Image 47" descr="C:\Users\tristan.barras\source\repos\GestionInventaire\documentation\capture\listeMatérielUtilisateur.PNG"/>
-            <wp:cNvGraphicFramePr>
-              <a:graphicFrameLocks xmlns:a="http://schemas.openxmlformats.org/drawingml/2006/main" noChangeAspect="1"/>
-            </wp:cNvGraphicFramePr>
-            <a:graphic xmlns:a="http://schemas.openxmlformats.org/drawingml/2006/main">
-              <a:graphicData uri="http://schemas.openxmlformats.org/drawingml/2006/picture">
-                <pic:pic xmlns:pic="http://schemas.openxmlformats.org/drawingml/2006/picture">
-                  <pic:nvPicPr>
-                    <pic:cNvPr id="0" name="Picture 12" descr="C:\Users\tristan.barras\source\repos\GestionInventaire\documentation\capture\listeMatérielUtilisateur.PNG"/>
-                    <pic:cNvPicPr>
-                      <a:picLocks noChangeAspect="1" noChangeArrowheads="1"/>
-                    </pic:cNvPicPr>
-                  </pic:nvPicPr>
-                  <pic:blipFill>
-                    <a:blip r:embed="rId16">
-                      <a:extLst>
-                        <a:ext uri="{28A0092B-C50C-407E-A947-70E740481C1C}">
-                          <a14:useLocalDpi xmlns:a14="http://schemas.microsoft.com/office/drawing/2010/main" val="0"/>
-                        </a:ext>
-                      </a:extLst>
-                    </a:blip>
-                    <a:srcRect/>
-                    <a:stretch>
-                      <a:fillRect/>
-                    </a:stretch>
-                  </pic:blipFill>
-                  <pic:spPr bwMode="auto">
-                    <a:xfrm>
-                      <a:off x="0" y="0"/>
-                      <a:ext cx="5759450" cy="3799269"/>
-                    </a:xfrm>
-                    <a:prstGeom prst="rect">
-                      <a:avLst/>
-                    </a:prstGeom>
-                    <a:noFill/>
-                    <a:ln>
-                      <a:noFill/>
-                    </a:ln>
-                  </pic:spPr>
-                </pic:pic>
-              </a:graphicData>
-            </a:graphic>
-          </wp:anchor>
-        </w:drawing>
-      </w:r>
-      <w:r>
-        <w:rPr>
-          <w:rFonts w:ascii="Arial" w:hAnsi="Arial"/>
-          <w:noProof/>
-          <w:sz w:val="24"/>
-          <w:szCs w:val="14"/>
-        </w:rPr>
-        <w:drawing>
-          <wp:anchor distT="0" distB="0" distL="114300" distR="114300" simplePos="0" relativeHeight="251675648" behindDoc="0" locked="0" layoutInCell="1" allowOverlap="1" wp14:anchorId="0113088D" wp14:editId="523BB55B">
-            <wp:simplePos x="0" y="0"/>
-            <wp:positionH relativeFrom="column">
-              <wp:posOffset>108972</wp:posOffset>
-            </wp:positionH>
-            <wp:positionV relativeFrom="paragraph">
-              <wp:posOffset>28</wp:posOffset>
-            </wp:positionV>
-            <wp:extent cx="5759450" cy="4099065"/>
-            <wp:effectExtent l="0" t="0" r="0" b="0"/>
-            <wp:wrapSquare wrapText="bothSides"/>
-            <wp:docPr id="46" name="Image 46" descr="C:\Users\tristan.barras\source\repos\GestionInventaire\documentation\capture\recharcheUtilisateur.PNG"/>
-            <wp:cNvGraphicFramePr>
-              <a:graphicFrameLocks xmlns:a="http://schemas.openxmlformats.org/drawingml/2006/main" noChangeAspect="1"/>
-            </wp:cNvGraphicFramePr>
-            <a:graphic xmlns:a="http://schemas.openxmlformats.org/drawingml/2006/main">
-              <a:graphicData uri="http://schemas.openxmlformats.org/drawingml/2006/picture">
-                <pic:pic xmlns:pic="http://schemas.openxmlformats.org/drawingml/2006/picture">
-                  <pic:nvPicPr>
-                    <pic:cNvPr id="0" name="Picture 11" descr="C:\Users\tristan.barras\source\repos\GestionInventaire\documentation\capture\recharcheUtilisateur.PNG"/>
-                    <pic:cNvPicPr>
-                      <a:picLocks noChangeAspect="1" noChangeArrowheads="1"/>
-                    </pic:cNvPicPr>
-                  </pic:nvPicPr>
-                  <pic:blipFill>
-                    <a:blip r:embed="rId17">
-                      <a:extLst>
-                        <a:ext uri="{28A0092B-C50C-407E-A947-70E740481C1C}">
-                          <a14:useLocalDpi xmlns:a14="http://schemas.microsoft.com/office/drawing/2010/main" val="0"/>
-                        </a:ext>
-                      </a:extLst>
-                    </a:blip>
-                    <a:srcRect/>
-                    <a:stretch>
-                      <a:fillRect/>
-                    </a:stretch>
-                  </pic:blipFill>
-                  <pic:spPr bwMode="auto">
-                    <a:xfrm>
-                      <a:off x="0" y="0"/>
-                      <a:ext cx="5759450" cy="4099065"/>
-                    </a:xfrm>
-                    <a:prstGeom prst="rect">
-                      <a:avLst/>
-                    </a:prstGeom>
-                    <a:noFill/>
-                    <a:ln>
-                      <a:noFill/>
-                    </a:ln>
-                  </pic:spPr>
-                </pic:pic>
-              </a:graphicData>
-            </a:graphic>
-          </wp:anchor>
-        </w:drawing>
+        </w:rPr>
+        <w:pict w14:anchorId="46566992">
+          <v:shape id="_x0000_s1037" type="#_x0000_t75" style="position:absolute;margin-left:.35pt;margin-top:5.7pt;width:453.75pt;height:327pt;z-index:251694080;mso-position-horizontal:absolute;mso-position-horizontal-relative:text;mso-position-vertical:absolute;mso-position-vertical-relative:text;mso-width-relative:page;mso-height-relative:page">
+            <v:imagedata r:id="rId17" o:title="recharcheUtilisateur"/>
+            <w10:wrap type="square"/>
+          </v:shape>
+        </w:pict>
       </w:r>
       <w:r>
         <w:rPr>
@@ -7532,68 +7224,15 @@
       </w:pPr>
       <w:r>
         <w:rPr>
-          <w:rFonts w:ascii="Arial" w:hAnsi="Arial"/>
           <w:noProof/>
-          <w:sz w:val="24"/>
-          <w:szCs w:val="14"/>
         </w:rPr>
         <w:lastRenderedPageBreak/>
-        <w:drawing>
-          <wp:anchor distT="0" distB="0" distL="114300" distR="114300" simplePos="0" relativeHeight="251677696" behindDoc="0" locked="0" layoutInCell="1" allowOverlap="1" wp14:anchorId="57A93D60" wp14:editId="12A45E99">
-            <wp:simplePos x="0" y="0"/>
-            <wp:positionH relativeFrom="margin">
-              <wp:align>right</wp:align>
-            </wp:positionH>
-            <wp:positionV relativeFrom="paragraph">
-              <wp:posOffset>261897</wp:posOffset>
-            </wp:positionV>
-            <wp:extent cx="5759450" cy="3749854"/>
-            <wp:effectExtent l="0" t="0" r="0" b="3175"/>
-            <wp:wrapSquare wrapText="bothSides"/>
-            <wp:docPr id="48" name="Image 48" descr="C:\Users\tristan.barras\source\repos\GestionInventaire\documentation\capture\matérielPrécisUtilisateur.PNG"/>
-            <wp:cNvGraphicFramePr>
-              <a:graphicFrameLocks xmlns:a="http://schemas.openxmlformats.org/drawingml/2006/main" noChangeAspect="1"/>
-            </wp:cNvGraphicFramePr>
-            <a:graphic xmlns:a="http://schemas.openxmlformats.org/drawingml/2006/main">
-              <a:graphicData uri="http://schemas.openxmlformats.org/drawingml/2006/picture">
-                <pic:pic xmlns:pic="http://schemas.openxmlformats.org/drawingml/2006/picture">
-                  <pic:nvPicPr>
-                    <pic:cNvPr id="0" name="Picture 13" descr="C:\Users\tristan.barras\source\repos\GestionInventaire\documentation\capture\matérielPrécisUtilisateur.PNG"/>
-                    <pic:cNvPicPr>
-                      <a:picLocks noChangeAspect="1" noChangeArrowheads="1"/>
-                    </pic:cNvPicPr>
-                  </pic:nvPicPr>
-                  <pic:blipFill>
-                    <a:blip r:embed="rId18">
-                      <a:extLst>
-                        <a:ext uri="{28A0092B-C50C-407E-A947-70E740481C1C}">
-                          <a14:useLocalDpi xmlns:a14="http://schemas.microsoft.com/office/drawing/2010/main" val="0"/>
-                        </a:ext>
-                      </a:extLst>
-                    </a:blip>
-                    <a:srcRect/>
-                    <a:stretch>
-                      <a:fillRect/>
-                    </a:stretch>
-                  </pic:blipFill>
-                  <pic:spPr bwMode="auto">
-                    <a:xfrm>
-                      <a:off x="0" y="0"/>
-                      <a:ext cx="5759450" cy="3749854"/>
-                    </a:xfrm>
-                    <a:prstGeom prst="rect">
-                      <a:avLst/>
-                    </a:prstGeom>
-                    <a:noFill/>
-                    <a:ln>
-                      <a:noFill/>
-                    </a:ln>
-                  </pic:spPr>
-                </pic:pic>
-              </a:graphicData>
-            </a:graphic>
-          </wp:anchor>
-        </w:drawing>
+        <w:pict w14:anchorId="21E89912">
+          <v:shape id="_x0000_s1039" type="#_x0000_t75" style="position:absolute;left:0;text-align:left;margin-left:4.85pt;margin-top:4.2pt;width:453.75pt;height:298.5pt;z-index:251698176;mso-position-horizontal-relative:text;mso-position-vertical-relative:text;mso-width-relative:page;mso-height-relative:page">
+            <v:imagedata r:id="rId18" o:title="matérielPrécisUtilisateur"/>
+            <w10:wrap type="square"/>
+          </v:shape>
+        </w:pict>
       </w:r>
     </w:p>
     <w:p>
@@ -7651,10 +7290,10 @@
           <w:lang w:eastAsia="fr-FR"/>
         </w:rPr>
         <w:object w:dxaOrig="16529" w:dyaOrig="15724" w14:anchorId="3EEF4DF1">
-          <v:shape id="_x0000_i1052" type="#_x0000_t75" style="width:466.1pt;height:559.75pt" o:ole="">
+          <v:shape id="_x0000_i1025" type="#_x0000_t75" style="width:465.75pt;height:559.5pt" o:ole="">
             <v:imagedata r:id="rId19" o:title=""/>
           </v:shape>
-          <o:OLEObject Type="Embed" ProgID="Excel.Sheet.12" ShapeID="_x0000_i1052" DrawAspect="Content" ObjectID="_1745760392" r:id="rId20"/>
+          <o:OLEObject Type="Embed" ProgID="Excel.Sheet.12" ShapeID="_x0000_i1025" DrawAspect="Content" ObjectID="_1745828905" r:id="rId20"/>
         </w:object>
       </w:r>
     </w:p>
@@ -7710,10 +7349,10 @@
           <w:lang w:eastAsia="fr-FR"/>
         </w:rPr>
         <w:object w:dxaOrig="16529" w:dyaOrig="16421" w14:anchorId="7D8DF110">
-          <v:shape id="_x0000_i1053" type="#_x0000_t75" style="width:475.2pt;height:472.1pt" o:ole="">
+          <v:shape id="_x0000_i1026" type="#_x0000_t75" style="width:475.5pt;height:471.75pt" o:ole="">
             <v:imagedata r:id="rId21" o:title=""/>
           </v:shape>
-          <o:OLEObject Type="Embed" ProgID="Excel.Sheet.12" ShapeID="_x0000_i1053" DrawAspect="Content" ObjectID="_1745760393" r:id="rId22"/>
+          <o:OLEObject Type="Embed" ProgID="Excel.Sheet.12" ShapeID="_x0000_i1026" DrawAspect="Content" ObjectID="_1745828906" r:id="rId22"/>
         </w:object>
       </w:r>
     </w:p>
@@ -7725,15 +7364,15 @@
           <w:iCs/>
         </w:rPr>
       </w:pPr>
-      <w:bookmarkStart w:id="9" w:name="_Toc134083791"/>
+      <w:bookmarkStart w:id="8" w:name="_Toc134083791"/>
       <w:r>
         <w:rPr>
           <w:iCs/>
         </w:rPr>
         <w:t>Stratégie de test</w:t>
       </w:r>
+      <w:bookmarkEnd w:id="7"/>
       <w:bookmarkEnd w:id="8"/>
-      <w:bookmarkEnd w:id="9"/>
     </w:p>
     <w:p>
       <w:r>
@@ -7775,7 +7414,7 @@
           <w:iCs/>
         </w:rPr>
       </w:pPr>
-      <w:bookmarkStart w:id="10" w:name="_Toc134083792"/>
+      <w:bookmarkStart w:id="9" w:name="_Toc134083792"/>
       <w:r>
         <w:rPr>
           <w:iCs/>
@@ -7783,7 +7422,7 @@
         <w:lastRenderedPageBreak/>
         <w:t>Planification</w:t>
       </w:r>
-      <w:bookmarkEnd w:id="10"/>
+      <w:bookmarkEnd w:id="9"/>
     </w:p>
     <w:p>
       <w:pPr>
@@ -7805,10 +7444,10 @@
           <w:szCs w:val="20"/>
         </w:rPr>
         <w:object w:dxaOrig="20742" w:dyaOrig="18017" w14:anchorId="4965DCD6">
-          <v:shape id="_x0000_i1027" type="#_x0000_t75" style="width:467.75pt;height:407.2pt" o:ole="">
+          <v:shape id="_x0000_i1027" type="#_x0000_t75" style="width:468pt;height:407.25pt" o:ole="">
             <v:imagedata r:id="rId23" o:title=""/>
           </v:shape>
-          <o:OLEObject Type="Embed" ProgID="Excel.SheetMacroEnabled.12" ShapeID="_x0000_i1027" DrawAspect="Content" ObjectID="_1745760394" r:id="rId24"/>
+          <o:OLEObject Type="Embed" ProgID="Excel.SheetMacroEnabled.12" ShapeID="_x0000_i1027" DrawAspect="Content" ObjectID="_1745828907" r:id="rId24"/>
         </w:object>
       </w:r>
     </w:p>
@@ -7825,9 +7464,9 @@
           <w:iCs/>
         </w:rPr>
       </w:pPr>
-      <w:bookmarkStart w:id="11" w:name="_Toc25553314"/>
-      <w:bookmarkStart w:id="12" w:name="_Toc71691019"/>
-      <w:bookmarkStart w:id="13" w:name="_Toc134083793"/>
+      <w:bookmarkStart w:id="10" w:name="_Toc25553314"/>
+      <w:bookmarkStart w:id="11" w:name="_Toc71691019"/>
+      <w:bookmarkStart w:id="12" w:name="_Toc134083793"/>
       <w:r>
         <w:rPr>
           <w:iCs/>
@@ -7835,9 +7474,9 @@
         <w:lastRenderedPageBreak/>
         <w:t>Dossier de conception</w:t>
       </w:r>
+      <w:bookmarkEnd w:id="10"/>
       <w:bookmarkEnd w:id="11"/>
       <w:bookmarkEnd w:id="12"/>
-      <w:bookmarkEnd w:id="13"/>
     </w:p>
     <w:p>
       <w:pPr>
@@ -8013,22 +7652,28 @@
       </w:r>
     </w:p>
     <w:p>
+      <w:r>
+        <w:br w:type="page"/>
+      </w:r>
+    </w:p>
+    <w:p>
       <w:pPr>
         <w:pStyle w:val="Titre1"/>
         <w:tabs>
           <w:tab w:val="num" w:pos="360"/>
         </w:tabs>
       </w:pPr>
-      <w:bookmarkStart w:id="14" w:name="_Toc71703259"/>
-      <w:bookmarkStart w:id="15" w:name="_Toc134083794"/>
-      <w:r>
+      <w:bookmarkStart w:id="13" w:name="_Toc71703259"/>
+      <w:bookmarkStart w:id="14" w:name="_Toc134083794"/>
+      <w:r>
+        <w:lastRenderedPageBreak/>
         <w:t>R</w:t>
       </w:r>
+      <w:bookmarkEnd w:id="13"/>
+      <w:r>
+        <w:t>éalisation</w:t>
+      </w:r>
       <w:bookmarkEnd w:id="14"/>
-      <w:r>
-        <w:t>éalisation</w:t>
-      </w:r>
-      <w:bookmarkEnd w:id="15"/>
     </w:p>
     <w:p>
       <w:pPr>
@@ -8038,376 +7683,128 @@
           <w:iCs/>
         </w:rPr>
       </w:pPr>
-      <w:bookmarkStart w:id="16" w:name="_Toc25553317"/>
-      <w:bookmarkStart w:id="17" w:name="_Toc71691022"/>
-      <w:bookmarkStart w:id="18" w:name="_Toc134083795"/>
+      <w:bookmarkStart w:id="15" w:name="_Toc25553317"/>
+      <w:bookmarkStart w:id="16" w:name="_Toc71691022"/>
+      <w:bookmarkStart w:id="17" w:name="_Toc134083795"/>
+      <w:r>
+        <w:rPr>
+          <w:noProof/>
+        </w:rPr>
+        <w:drawing>
+          <wp:anchor distT="0" distB="0" distL="114300" distR="114300" simplePos="0" relativeHeight="251699200" behindDoc="0" locked="0" layoutInCell="1" allowOverlap="1" wp14:anchorId="2A7C6EFB" wp14:editId="73C7D152">
+            <wp:simplePos x="0" y="0"/>
+            <wp:positionH relativeFrom="margin">
+              <wp:align>left</wp:align>
+            </wp:positionH>
+            <wp:positionV relativeFrom="paragraph">
+              <wp:posOffset>390525</wp:posOffset>
+            </wp:positionV>
+            <wp:extent cx="5759450" cy="2931795"/>
+            <wp:effectExtent l="0" t="0" r="0" b="1905"/>
+            <wp:wrapSquare wrapText="bothSides"/>
+            <wp:docPr id="37" name="Image 37"/>
+            <wp:cNvGraphicFramePr>
+              <a:graphicFrameLocks xmlns:a="http://schemas.openxmlformats.org/drawingml/2006/main" noChangeAspect="1"/>
+            </wp:cNvGraphicFramePr>
+            <a:graphic xmlns:a="http://schemas.openxmlformats.org/drawingml/2006/main">
+              <a:graphicData uri="http://schemas.openxmlformats.org/drawingml/2006/picture">
+                <pic:pic xmlns:pic="http://schemas.openxmlformats.org/drawingml/2006/picture">
+                  <pic:nvPicPr>
+                    <pic:cNvPr id="1" name=""/>
+                    <pic:cNvPicPr/>
+                  </pic:nvPicPr>
+                  <pic:blipFill>
+                    <a:blip r:embed="rId26">
+                      <a:extLst>
+                        <a:ext uri="{28A0092B-C50C-407E-A947-70E740481C1C}">
+                          <a14:useLocalDpi xmlns:a14="http://schemas.microsoft.com/office/drawing/2010/main" val="0"/>
+                        </a:ext>
+                      </a:extLst>
+                    </a:blip>
+                    <a:stretch>
+                      <a:fillRect/>
+                    </a:stretch>
+                  </pic:blipFill>
+                  <pic:spPr>
+                    <a:xfrm>
+                      <a:off x="0" y="0"/>
+                      <a:ext cx="5759450" cy="2931795"/>
+                    </a:xfrm>
+                    <a:prstGeom prst="rect">
+                      <a:avLst/>
+                    </a:prstGeom>
+                  </pic:spPr>
+                </pic:pic>
+              </a:graphicData>
+            </a:graphic>
+          </wp:anchor>
+        </w:drawing>
+      </w:r>
       <w:r>
         <w:rPr>
           <w:iCs/>
         </w:rPr>
         <w:t>Dossier de réalisation</w:t>
       </w:r>
-      <w:bookmarkStart w:id="19" w:name="_Toc25553318"/>
+      <w:bookmarkStart w:id="18" w:name="_Toc25553318"/>
+      <w:bookmarkEnd w:id="15"/>
       <w:bookmarkEnd w:id="16"/>
       <w:bookmarkEnd w:id="17"/>
-      <w:bookmarkEnd w:id="18"/>
     </w:p>
-    <w:bookmarkEnd w:id="19"/>
+    <w:bookmarkEnd w:id="18"/>
     <w:p>
-      <w:pPr>
-        <w:ind w:firstLine="360"/>
+      <w:r>
+        <w:t>Le dossier est composé de deux parties, la première c’est le projet, code, donc qui contiennent Front qui contient l’affichage du projet, Classe qui contient les classes utiliser dans le code, Tests qui contient les tests automatiques effectuer et le .</w:t>
+      </w:r>
+      <w:proofErr w:type="spellStart"/>
+      <w:r>
+        <w:t>sln</w:t>
+      </w:r>
+      <w:proofErr w:type="spellEnd"/>
+      <w:r>
+        <w:t xml:space="preserve"> qui est la solution du projet. La deuxième partie concerne l’analyse/conception du projet avec comme contenue les User cases/scénarios, le rapport du TPI, la planification, le journal de travail, la maquette, le cahier des charges, le MCD/MLD, avec les scriptes de créations de base de données et d’ajout de données, et les captures d’écran.</w:t>
+      </w:r>
+    </w:p>
+    <w:p>
+      <w:pPr>
+        <w:pStyle w:val="Titre2"/>
         <w:rPr>
           <w:i/>
           <w:iCs/>
         </w:rPr>
       </w:pPr>
+      <w:bookmarkStart w:id="19" w:name="_Toc25553321"/>
+      <w:bookmarkStart w:id="20" w:name="_Toc71691025"/>
+      <w:bookmarkStart w:id="21" w:name="_Toc134083796"/>
+      <w:bookmarkStart w:id="22" w:name="_GoBack"/>
+      <w:bookmarkEnd w:id="22"/>
+      <w:r>
+        <w:rPr>
+          <w:iCs/>
+        </w:rPr>
+        <w:t>Description des test</w:t>
+      </w:r>
+      <w:bookmarkEnd w:id="19"/>
+      <w:r>
+        <w:rPr>
+          <w:iCs/>
+        </w:rPr>
+        <w:t>s effectués</w:t>
+      </w:r>
+      <w:bookmarkEnd w:id="20"/>
+      <w:bookmarkEnd w:id="21"/>
     </w:p>
     <w:p>
       <w:pPr>
-        <w:ind w:firstLine="360"/>
-        <w:rPr>
-          <w:i/>
-          <w:iCs/>
-        </w:rPr>
-      </w:pPr>
-      <w:r>
-        <w:rPr>
-          <w:i/>
-          <w:iCs/>
-        </w:rPr>
-        <w:t>Décrire la réalisation "physique" de votre projet</w:t>
-      </w:r>
-    </w:p>
-    <w:p>
-      <w:pPr>
-        <w:ind w:firstLine="360"/>
-        <w:rPr>
-          <w:i/>
-          <w:iCs/>
-        </w:rPr>
-      </w:pPr>
-    </w:p>
-    <w:p>
-      <w:pPr>
-        <w:numPr>
-          <w:ilvl w:val="0"/>
-          <w:numId w:val="11"/>
-        </w:numPr>
-        <w:tabs>
-          <w:tab w:val="clear" w:pos="720"/>
-          <w:tab w:val="num" w:pos="927"/>
-        </w:tabs>
-        <w:ind w:left="927"/>
-        <w:rPr>
-          <w:i/>
-          <w:iCs/>
-        </w:rPr>
-      </w:pPr>
-      <w:proofErr w:type="gramStart"/>
-      <w:r>
-        <w:rPr>
-          <w:i/>
-          <w:iCs/>
-        </w:rPr>
-        <w:t>les</w:t>
-      </w:r>
-      <w:proofErr w:type="gramEnd"/>
-      <w:r>
-        <w:rPr>
-          <w:i/>
-          <w:iCs/>
-        </w:rPr>
-        <w:t xml:space="preserve"> répertoires où le logiciel est installé</w:t>
-      </w:r>
-    </w:p>
-    <w:p>
-      <w:pPr>
-        <w:numPr>
-          <w:ilvl w:val="0"/>
-          <w:numId w:val="10"/>
-        </w:numPr>
-        <w:tabs>
-          <w:tab w:val="clear" w:pos="720"/>
-          <w:tab w:val="num" w:pos="927"/>
-        </w:tabs>
-        <w:ind w:left="927"/>
-        <w:rPr>
-          <w:i/>
-          <w:iCs/>
-        </w:rPr>
-      </w:pPr>
-      <w:proofErr w:type="gramStart"/>
-      <w:r>
-        <w:rPr>
-          <w:i/>
-          <w:iCs/>
-        </w:rPr>
-        <w:t>la</w:t>
-      </w:r>
-      <w:proofErr w:type="gramEnd"/>
-      <w:r>
-        <w:rPr>
-          <w:i/>
-          <w:iCs/>
-        </w:rPr>
-        <w:t xml:space="preserve"> liste de tous les fichiers et une rapide description de leur contenu (des noms qui parlent !)</w:t>
-      </w:r>
-    </w:p>
-    <w:p>
-      <w:pPr>
-        <w:numPr>
-          <w:ilvl w:val="0"/>
-          <w:numId w:val="10"/>
-        </w:numPr>
-        <w:tabs>
-          <w:tab w:val="clear" w:pos="720"/>
-          <w:tab w:val="num" w:pos="927"/>
-        </w:tabs>
-        <w:ind w:left="927"/>
-        <w:rPr>
-          <w:i/>
-          <w:iCs/>
-        </w:rPr>
-      </w:pPr>
-      <w:proofErr w:type="gramStart"/>
-      <w:r>
-        <w:rPr>
-          <w:i/>
-          <w:iCs/>
-        </w:rPr>
-        <w:t>les</w:t>
-      </w:r>
-      <w:proofErr w:type="gramEnd"/>
-      <w:r>
-        <w:rPr>
-          <w:i/>
-          <w:iCs/>
-        </w:rPr>
-        <w:t xml:space="preserve"> versions des systèmes d'exploitation et des outils logiciels</w:t>
-      </w:r>
-    </w:p>
-    <w:p>
-      <w:pPr>
-        <w:numPr>
-          <w:ilvl w:val="0"/>
-          <w:numId w:val="10"/>
-        </w:numPr>
-        <w:tabs>
-          <w:tab w:val="clear" w:pos="720"/>
-          <w:tab w:val="num" w:pos="927"/>
-        </w:tabs>
-        <w:ind w:left="927"/>
-        <w:rPr>
-          <w:i/>
-          <w:iCs/>
-        </w:rPr>
-      </w:pPr>
-      <w:proofErr w:type="gramStart"/>
-      <w:r>
-        <w:rPr>
-          <w:i/>
-          <w:iCs/>
-        </w:rPr>
-        <w:t>la</w:t>
-      </w:r>
-      <w:proofErr w:type="gramEnd"/>
-      <w:r>
-        <w:rPr>
-          <w:i/>
-          <w:iCs/>
-        </w:rPr>
-        <w:t xml:space="preserve"> description exacte du matériel</w:t>
-      </w:r>
-    </w:p>
-    <w:p>
-      <w:pPr>
-        <w:numPr>
-          <w:ilvl w:val="0"/>
-          <w:numId w:val="10"/>
-        </w:numPr>
-        <w:tabs>
-          <w:tab w:val="clear" w:pos="720"/>
-          <w:tab w:val="num" w:pos="927"/>
-        </w:tabs>
-        <w:ind w:left="927"/>
-        <w:rPr>
-          <w:i/>
-          <w:iCs/>
-        </w:rPr>
-      </w:pPr>
-      <w:proofErr w:type="gramStart"/>
-      <w:r>
-        <w:rPr>
-          <w:i/>
-          <w:iCs/>
-        </w:rPr>
-        <w:t>le</w:t>
-      </w:r>
-      <w:proofErr w:type="gramEnd"/>
-      <w:r>
-        <w:rPr>
-          <w:i/>
-          <w:iCs/>
-        </w:rPr>
-        <w:t xml:space="preserve"> numé</w:t>
-      </w:r>
-      <w:r>
-        <w:rPr>
-          <w:i/>
-          <w:iCs/>
-        </w:rPr>
-        <w:t xml:space="preserve">ro de version de votre produit </w:t>
-      </w:r>
-      <w:r>
-        <w:rPr>
-          <w:i/>
-          <w:iCs/>
-        </w:rPr>
-        <w:t>!</w:t>
-      </w:r>
-    </w:p>
-    <w:p>
-      <w:pPr>
-        <w:numPr>
-          <w:ilvl w:val="0"/>
-          <w:numId w:val="10"/>
-        </w:numPr>
-        <w:tabs>
-          <w:tab w:val="clear" w:pos="720"/>
-          <w:tab w:val="num" w:pos="927"/>
-        </w:tabs>
-        <w:ind w:left="927"/>
-        <w:rPr>
-          <w:i/>
-          <w:iCs/>
-          <w:u w:val="single"/>
-        </w:rPr>
-      </w:pPr>
-      <w:proofErr w:type="gramStart"/>
-      <w:r>
-        <w:rPr>
-          <w:i/>
-          <w:iCs/>
-        </w:rPr>
-        <w:t>programmation</w:t>
-      </w:r>
-      <w:proofErr w:type="gramEnd"/>
-      <w:r>
-        <w:rPr>
-          <w:i/>
-          <w:iCs/>
-        </w:rPr>
-        <w:t xml:space="preserve"> et scripts: librairies externes, dictionnaire des données, reconstruction du logiciel</w:t>
-      </w:r>
-      <w:r>
-        <w:rPr>
-          <w:i/>
-          <w:iCs/>
-        </w:rPr>
-        <w:t xml:space="preserve"> </w:t>
-      </w:r>
-      <w:r>
-        <w:rPr>
-          <w:i/>
-          <w:iCs/>
-        </w:rPr>
-        <w:t>-</w:t>
-      </w:r>
-      <w:r>
-        <w:rPr>
-          <w:i/>
-          <w:iCs/>
-        </w:rPr>
-        <w:t xml:space="preserve"> </w:t>
-      </w:r>
-      <w:r>
-        <w:rPr>
-          <w:i/>
-          <w:iCs/>
-        </w:rPr>
-        <w:t>cible à partir des sources.</w:t>
-      </w:r>
-    </w:p>
-    <w:p>
-      <w:pPr>
-        <w:ind w:left="567"/>
-        <w:rPr>
-          <w:i/>
-          <w:iCs/>
-          <w:u w:val="single"/>
-        </w:rPr>
-      </w:pPr>
-    </w:p>
-    <w:p>
-      <w:pPr>
-        <w:ind w:left="1134" w:hanging="774"/>
-        <w:rPr>
-          <w:i/>
-          <w:iCs/>
-        </w:rPr>
-      </w:pPr>
-      <w:r>
-        <w:rPr>
-          <w:i/>
-          <w:iCs/>
-        </w:rPr>
-        <w:t xml:space="preserve">NOTE : </w:t>
-      </w:r>
-      <w:r>
-        <w:rPr>
-          <w:i/>
-          <w:iCs/>
-          <w:u w:val="single"/>
-        </w:rPr>
-        <w:t>Evitez d’inclure les listings des sources</w:t>
-      </w:r>
-      <w:r>
-        <w:rPr>
-          <w:i/>
-          <w:iCs/>
-        </w:rPr>
-        <w:t>, à moins que vous ne désiriez en expliquer une partie vous paraissant importante. Dans ce cas n’incluez que cette partie…</w:t>
-      </w:r>
-    </w:p>
-    <w:p>
-      <w:pPr>
-        <w:pStyle w:val="Titre2"/>
-        <w:rPr>
-          <w:i/>
-          <w:iCs/>
-        </w:rPr>
-      </w:pPr>
-      <w:bookmarkStart w:id="20" w:name="_Toc25553321"/>
-      <w:bookmarkStart w:id="21" w:name="_Toc71691025"/>
-      <w:bookmarkStart w:id="22" w:name="_Toc134083796"/>
-      <w:r>
-        <w:rPr>
-          <w:iCs/>
-        </w:rPr>
-        <w:t>Description des test</w:t>
-      </w:r>
-      <w:bookmarkEnd w:id="20"/>
-      <w:r>
-        <w:rPr>
-          <w:iCs/>
-        </w:rPr>
-        <w:t>s effectués</w:t>
-      </w:r>
-      <w:bookmarkEnd w:id="21"/>
-      <w:bookmarkEnd w:id="22"/>
-    </w:p>
-    <w:p>
-      <w:pPr>
-        <w:pStyle w:val="En-tte"/>
-        <w:ind w:left="357"/>
-        <w:rPr>
-          <w:i/>
-        </w:rPr>
-      </w:pPr>
+        <w:pStyle w:val="Titre3"/>
+      </w:pPr>
+      <w:r>
+        <w:t>Tests unitaire/integration</w:t>
+      </w:r>
     </w:p>
     <w:tbl>
       <w:tblPr>
-        <w:tblW w:w="0" w:type="auto"/>
+        <w:tblW w:w="9060" w:type="dxa"/>
         <w:tblBorders>
           <w:top w:val="single" w:sz="4" w:space="0" w:color="auto"/>
           <w:left w:val="single" w:sz="4" w:space="0" w:color="auto"/>
@@ -8423,11 +7820,11 @@
         <w:tblLook w:val="04A0" w:firstRow="1" w:lastRow="0" w:firstColumn="1" w:lastColumn="0" w:noHBand="0" w:noVBand="1"/>
       </w:tblPr>
       <w:tblGrid>
-        <w:gridCol w:w="706"/>
-        <w:gridCol w:w="5454"/>
-        <w:gridCol w:w="850"/>
-        <w:gridCol w:w="1348"/>
-        <w:gridCol w:w="702"/>
+        <w:gridCol w:w="712"/>
+        <w:gridCol w:w="5523"/>
+        <w:gridCol w:w="762"/>
+        <w:gridCol w:w="1364"/>
+        <w:gridCol w:w="699"/>
       </w:tblGrid>
       <w:tr>
         <w:trPr>
@@ -8457,7 +7854,7 @@
         </w:tc>
         <w:tc>
           <w:tcPr>
-            <w:tcW w:w="5228" w:type="dxa"/>
+            <w:tcW w:w="5517" w:type="dxa"/>
             <w:shd w:val="clear" w:color="auto" w:fill="auto"/>
             <w:noWrap/>
             <w:vAlign w:val="center"/>
@@ -8474,7 +7871,7 @@
         </w:tc>
         <w:tc>
           <w:tcPr>
-            <w:tcW w:w="950" w:type="dxa"/>
+            <w:tcW w:w="770" w:type="dxa"/>
             <w:shd w:val="clear" w:color="auto" w:fill="auto"/>
             <w:noWrap/>
             <w:vAlign w:val="center"/>
@@ -8491,7 +7888,7 @@
         </w:tc>
         <w:tc>
           <w:tcPr>
-            <w:tcW w:w="1338" w:type="dxa"/>
+            <w:tcW w:w="1363" w:type="dxa"/>
             <w:shd w:val="clear" w:color="auto" w:fill="auto"/>
             <w:noWrap/>
             <w:vAlign w:val="center"/>
@@ -8508,7 +7905,7 @@
         </w:tc>
         <w:tc>
           <w:tcPr>
-            <w:tcW w:w="781" w:type="dxa"/>
+            <w:tcW w:w="698" w:type="dxa"/>
             <w:shd w:val="clear" w:color="auto" w:fill="00B050"/>
             <w:noWrap/>
             <w:vAlign w:val="center"/>
@@ -8547,7 +7944,7 @@
         </w:tc>
         <w:tc>
           <w:tcPr>
-            <w:tcW w:w="5228" w:type="dxa"/>
+            <w:tcW w:w="5517" w:type="dxa"/>
             <w:shd w:val="clear" w:color="auto" w:fill="auto"/>
             <w:noWrap/>
             <w:vAlign w:val="center"/>
@@ -8558,14 +7955,6 @@
               <w:pStyle w:val="Sansinterligne"/>
             </w:pPr>
             <w:r>
-              <w:t xml:space="preserve">Test unitaire automatique </w:t>
-            </w:r>
-          </w:p>
-          <w:p>
-            <w:pPr>
-              <w:pStyle w:val="Sansinterligne"/>
-            </w:pPr>
-            <w:r>
               <w:rPr>
                 <w:noProof/>
               </w:rPr>
@@ -8574,203 +7963,6 @@
                   <wp:extent cx="3038475" cy="1630052"/>
                   <wp:effectExtent l="0" t="0" r="0" b="8255"/>
                   <wp:docPr id="44" name="Image 44"/>
-                  <wp:cNvGraphicFramePr>
-                    <a:graphicFrameLocks xmlns:a="http://schemas.openxmlformats.org/drawingml/2006/main" noChangeAspect="1"/>
-                  </wp:cNvGraphicFramePr>
-                  <a:graphic xmlns:a="http://schemas.openxmlformats.org/drawingml/2006/main">
-                    <a:graphicData uri="http://schemas.openxmlformats.org/drawingml/2006/picture">
-                      <pic:pic xmlns:pic="http://schemas.openxmlformats.org/drawingml/2006/picture">
-                        <pic:nvPicPr>
-                          <pic:cNvPr id="1" name=""/>
-                          <pic:cNvPicPr/>
-                        </pic:nvPicPr>
-                        <pic:blipFill>
-                          <a:blip r:embed="rId26"/>
-                          <a:stretch>
-                            <a:fillRect/>
-                          </a:stretch>
-                        </pic:blipFill>
-                        <pic:spPr>
-                          <a:xfrm>
-                            <a:off x="0" y="0"/>
-                            <a:ext cx="3048384" cy="1635368"/>
-                          </a:xfrm>
-                          <a:prstGeom prst="rect">
-                            <a:avLst/>
-                          </a:prstGeom>
-                        </pic:spPr>
-                      </pic:pic>
-                    </a:graphicData>
-                  </a:graphic>
-                </wp:inline>
-              </w:drawing>
-            </w:r>
-          </w:p>
-        </w:tc>
-        <w:tc>
-          <w:tcPr>
-            <w:tcW w:w="950" w:type="dxa"/>
-            <w:shd w:val="clear" w:color="auto" w:fill="auto"/>
-            <w:noWrap/>
-            <w:vAlign w:val="center"/>
-            <w:hideMark/>
-          </w:tcPr>
-          <w:p>
-            <w:pPr>
-              <w:pStyle w:val="Sansinterligne"/>
-              <w:rPr>
-                <w:rFonts w:ascii="Times New Roman" w:hAnsi="Times New Roman"/>
-              </w:rPr>
-            </w:pPr>
-            <w:r>
-              <w:rPr>
-                <w:rFonts w:ascii="Times New Roman" w:hAnsi="Times New Roman"/>
-              </w:rPr>
-              <w:t>0</w:t>
-            </w:r>
-            <w:r>
-              <w:rPr>
-                <w:rFonts w:ascii="Times New Roman" w:hAnsi="Times New Roman"/>
-              </w:rPr>
-              <w:t>8.05.</w:t>
-            </w:r>
-            <w:r>
-              <w:rPr>
-                <w:rFonts w:ascii="Times New Roman" w:hAnsi="Times New Roman"/>
-              </w:rPr>
-              <w:t>23</w:t>
-            </w:r>
-          </w:p>
-        </w:tc>
-        <w:tc>
-          <w:tcPr>
-            <w:tcW w:w="1338" w:type="dxa"/>
-            <w:shd w:val="clear" w:color="auto" w:fill="auto"/>
-            <w:noWrap/>
-            <w:vAlign w:val="center"/>
-            <w:hideMark/>
-          </w:tcPr>
-          <w:p>
-            <w:pPr>
-              <w:pStyle w:val="Sansinterligne"/>
-              <w:rPr>
-                <w:rFonts w:ascii="Times New Roman" w:hAnsi="Times New Roman"/>
-              </w:rPr>
-            </w:pPr>
-            <w:r>
-              <w:rPr>
-                <w:rFonts w:ascii="Times New Roman" w:hAnsi="Times New Roman"/>
-              </w:rPr>
-              <w:t xml:space="preserve">La fonction </w:t>
-            </w:r>
-            <w:proofErr w:type="spellStart"/>
-            <w:r>
-              <w:rPr>
-                <w:rFonts w:ascii="Times New Roman" w:hAnsi="Times New Roman"/>
-              </w:rPr>
-              <w:t>CheckAdmin</w:t>
-            </w:r>
-            <w:proofErr w:type="spellEnd"/>
-            <w:r>
-              <w:rPr>
-                <w:rFonts w:ascii="Times New Roman" w:hAnsi="Times New Roman"/>
-              </w:rPr>
-              <w:t xml:space="preserve"> retourne </w:t>
-            </w:r>
-            <w:proofErr w:type="spellStart"/>
-            <w:r>
-              <w:rPr>
-                <w:rFonts w:ascii="Times New Roman" w:hAnsi="Times New Roman"/>
-              </w:rPr>
-              <w:t>true</w:t>
-            </w:r>
-            <w:proofErr w:type="spellEnd"/>
-            <w:r>
-              <w:rPr>
-                <w:rFonts w:ascii="Times New Roman" w:hAnsi="Times New Roman"/>
-              </w:rPr>
-              <w:t xml:space="preserve"> si un admin similaire est trouvé dans la </w:t>
-            </w:r>
-            <w:proofErr w:type="spellStart"/>
-            <w:r>
-              <w:rPr>
-                <w:rFonts w:ascii="Times New Roman" w:hAnsi="Times New Roman"/>
-              </w:rPr>
-              <w:t>bdd</w:t>
-            </w:r>
-            <w:proofErr w:type="spellEnd"/>
-          </w:p>
-        </w:tc>
-        <w:tc>
-          <w:tcPr>
-            <w:tcW w:w="781" w:type="dxa"/>
-            <w:shd w:val="clear" w:color="auto" w:fill="00B050"/>
-            <w:noWrap/>
-            <w:vAlign w:val="center"/>
-            <w:hideMark/>
-          </w:tcPr>
-          <w:p>
-            <w:pPr>
-              <w:pStyle w:val="Sansinterligne"/>
-              <w:rPr>
-                <w:rFonts w:ascii="Times New Roman" w:hAnsi="Times New Roman"/>
-              </w:rPr>
-            </w:pPr>
-            <w:r>
-              <w:t>réussit</w:t>
-            </w:r>
-          </w:p>
-        </w:tc>
-      </w:tr>
-      <w:tr>
-        <w:trPr>
-          <w:trHeight w:val="300"/>
-        </w:trPr>
-        <w:tc>
-          <w:tcPr>
-            <w:tcW w:w="0" w:type="auto"/>
-            <w:shd w:val="clear" w:color="auto" w:fill="auto"/>
-            <w:noWrap/>
-            <w:vAlign w:val="center"/>
-          </w:tcPr>
-          <w:p>
-            <w:pPr>
-              <w:pStyle w:val="Sansinterligne"/>
-            </w:pPr>
-            <w:r>
-              <w:t>2</w:t>
-            </w:r>
-          </w:p>
-        </w:tc>
-        <w:tc>
-          <w:tcPr>
-            <w:tcW w:w="5228" w:type="dxa"/>
-            <w:shd w:val="clear" w:color="auto" w:fill="auto"/>
-            <w:noWrap/>
-            <w:vAlign w:val="center"/>
-          </w:tcPr>
-          <w:p>
-            <w:pPr>
-              <w:pStyle w:val="Sansinterligne"/>
-            </w:pPr>
-            <w:r>
-              <w:t>Test unitaire automatique</w:t>
-            </w:r>
-          </w:p>
-          <w:p>
-            <w:pPr>
-              <w:pStyle w:val="Sansinterligne"/>
-            </w:pPr>
-            <w:r>
-              <w:rPr>
-                <w:noProof/>
-              </w:rPr>
-              <w:lastRenderedPageBreak/>
-              <w:drawing>
-                <wp:inline distT="0" distB="0" distL="0" distR="0" wp14:anchorId="06984E39" wp14:editId="7B92CECE">
-                  <wp:extent cx="3171825" cy="1736401"/>
-                  <wp:effectExtent l="0" t="0" r="0" b="0"/>
-                  <wp:docPr id="50" name="Image 50"/>
                   <wp:cNvGraphicFramePr>
                     <a:graphicFrameLocks xmlns:a="http://schemas.openxmlformats.org/drawingml/2006/main" noChangeAspect="1"/>
                   </wp:cNvGraphicFramePr>
@@ -8790,7 +7982,7 @@
                         <pic:spPr>
                           <a:xfrm>
                             <a:off x="0" y="0"/>
-                            <a:ext cx="3182635" cy="1742319"/>
+                            <a:ext cx="3048384" cy="1635368"/>
                           </a:xfrm>
                           <a:prstGeom prst="rect">
                             <a:avLst/>
@@ -8806,10 +7998,11 @@
         </w:tc>
         <w:tc>
           <w:tcPr>
-            <w:tcW w:w="950" w:type="dxa"/>
+            <w:tcW w:w="770" w:type="dxa"/>
             <w:shd w:val="clear" w:color="auto" w:fill="auto"/>
             <w:noWrap/>
             <w:vAlign w:val="center"/>
+            <w:hideMark/>
           </w:tcPr>
           <w:p>
             <w:pPr>
@@ -8822,17 +8015,29 @@
               <w:rPr>
                 <w:rFonts w:ascii="Times New Roman" w:hAnsi="Times New Roman"/>
               </w:rPr>
-              <w:lastRenderedPageBreak/>
-              <w:t>08.05.23</w:t>
+              <w:t>0</w:t>
+            </w:r>
+            <w:r>
+              <w:rPr>
+                <w:rFonts w:ascii="Times New Roman" w:hAnsi="Times New Roman"/>
+              </w:rPr>
+              <w:t>8.05.</w:t>
+            </w:r>
+            <w:r>
+              <w:rPr>
+                <w:rFonts w:ascii="Times New Roman" w:hAnsi="Times New Roman"/>
+              </w:rPr>
+              <w:t>23</w:t>
             </w:r>
           </w:p>
         </w:tc>
         <w:tc>
           <w:tcPr>
-            <w:tcW w:w="1338" w:type="dxa"/>
+            <w:tcW w:w="1363" w:type="dxa"/>
             <w:shd w:val="clear" w:color="auto" w:fill="auto"/>
             <w:noWrap/>
             <w:vAlign w:val="center"/>
+            <w:hideMark/>
           </w:tcPr>
           <w:p>
             <w:pPr>
@@ -8859,7 +8064,21 @@
               <w:rPr>
                 <w:rFonts w:ascii="Times New Roman" w:hAnsi="Times New Roman"/>
               </w:rPr>
-              <w:t xml:space="preserve"> retourne false si il n’y pas d’admin similaire dans la </w:t>
+              <w:t xml:space="preserve"> retourne </w:t>
+            </w:r>
+            <w:proofErr w:type="spellStart"/>
+            <w:r>
+              <w:rPr>
+                <w:rFonts w:ascii="Times New Roman" w:hAnsi="Times New Roman"/>
+              </w:rPr>
+              <w:t>true</w:t>
+            </w:r>
+            <w:proofErr w:type="spellEnd"/>
+            <w:r>
+              <w:rPr>
+                <w:rFonts w:ascii="Times New Roman" w:hAnsi="Times New Roman"/>
+              </w:rPr>
+              <w:t xml:space="preserve"> si un admin similaire est trouvé dans la </w:t>
             </w:r>
             <w:proofErr w:type="spellStart"/>
             <w:r>
@@ -8873,14 +8092,18 @@
         </w:tc>
         <w:tc>
           <w:tcPr>
-            <w:tcW w:w="781" w:type="dxa"/>
+            <w:tcW w:w="698" w:type="dxa"/>
             <w:shd w:val="clear" w:color="auto" w:fill="00B050"/>
             <w:noWrap/>
             <w:vAlign w:val="center"/>
+            <w:hideMark/>
           </w:tcPr>
           <w:p>
             <w:pPr>
               <w:pStyle w:val="Sansinterligne"/>
+              <w:rPr>
+                <w:rFonts w:ascii="Times New Roman" w:hAnsi="Times New Roman"/>
+              </w:rPr>
             </w:pPr>
             <w:r>
               <w:t>réussit</w:t>
@@ -8904,13 +8127,14 @@
               <w:pStyle w:val="Sansinterligne"/>
             </w:pPr>
             <w:r>
-              <w:t>3</w:t>
+              <w:lastRenderedPageBreak/>
+              <w:t>2</w:t>
             </w:r>
           </w:p>
         </w:tc>
         <w:tc>
           <w:tcPr>
-            <w:tcW w:w="5228" w:type="dxa"/>
+            <w:tcW w:w="5517" w:type="dxa"/>
             <w:shd w:val="clear" w:color="auto" w:fill="auto"/>
             <w:noWrap/>
             <w:vAlign w:val="center"/>
@@ -8924,10 +8148,10 @@
                 <w:noProof/>
               </w:rPr>
               <w:drawing>
-                <wp:inline distT="0" distB="0" distL="0" distR="0" wp14:anchorId="73856F5B" wp14:editId="188F4968">
-                  <wp:extent cx="3148458" cy="2133600"/>
+                <wp:inline distT="0" distB="0" distL="0" distR="0" wp14:anchorId="06984E39" wp14:editId="7B92CECE">
+                  <wp:extent cx="3171825" cy="1736401"/>
                   <wp:effectExtent l="0" t="0" r="0" b="0"/>
-                  <wp:docPr id="51" name="Image 51"/>
+                  <wp:docPr id="50" name="Image 50"/>
                   <wp:cNvGraphicFramePr>
                     <a:graphicFrameLocks xmlns:a="http://schemas.openxmlformats.org/drawingml/2006/main" noChangeAspect="1"/>
                   </wp:cNvGraphicFramePr>
@@ -8947,6 +8171,162 @@
                         <pic:spPr>
                           <a:xfrm>
                             <a:off x="0" y="0"/>
+                            <a:ext cx="3182635" cy="1742319"/>
+                          </a:xfrm>
+                          <a:prstGeom prst="rect">
+                            <a:avLst/>
+                          </a:prstGeom>
+                        </pic:spPr>
+                      </pic:pic>
+                    </a:graphicData>
+                  </a:graphic>
+                </wp:inline>
+              </w:drawing>
+            </w:r>
+          </w:p>
+        </w:tc>
+        <w:tc>
+          <w:tcPr>
+            <w:tcW w:w="770" w:type="dxa"/>
+            <w:shd w:val="clear" w:color="auto" w:fill="auto"/>
+            <w:noWrap/>
+            <w:vAlign w:val="center"/>
+          </w:tcPr>
+          <w:p>
+            <w:pPr>
+              <w:pStyle w:val="Sansinterligne"/>
+              <w:rPr>
+                <w:rFonts w:ascii="Times New Roman" w:hAnsi="Times New Roman"/>
+              </w:rPr>
+            </w:pPr>
+            <w:r>
+              <w:rPr>
+                <w:rFonts w:ascii="Times New Roman" w:hAnsi="Times New Roman"/>
+              </w:rPr>
+              <w:t>08.05.23</w:t>
+            </w:r>
+          </w:p>
+        </w:tc>
+        <w:tc>
+          <w:tcPr>
+            <w:tcW w:w="1363" w:type="dxa"/>
+            <w:shd w:val="clear" w:color="auto" w:fill="auto"/>
+            <w:noWrap/>
+            <w:vAlign w:val="center"/>
+          </w:tcPr>
+          <w:p>
+            <w:pPr>
+              <w:pStyle w:val="Sansinterligne"/>
+              <w:rPr>
+                <w:rFonts w:ascii="Times New Roman" w:hAnsi="Times New Roman"/>
+              </w:rPr>
+            </w:pPr>
+            <w:r>
+              <w:rPr>
+                <w:rFonts w:ascii="Times New Roman" w:hAnsi="Times New Roman"/>
+              </w:rPr>
+              <w:t xml:space="preserve">La fonction </w:t>
+            </w:r>
+            <w:proofErr w:type="spellStart"/>
+            <w:r>
+              <w:rPr>
+                <w:rFonts w:ascii="Times New Roman" w:hAnsi="Times New Roman"/>
+              </w:rPr>
+              <w:t>CheckAdmin</w:t>
+            </w:r>
+            <w:proofErr w:type="spellEnd"/>
+            <w:r>
+              <w:rPr>
+                <w:rFonts w:ascii="Times New Roman" w:hAnsi="Times New Roman"/>
+              </w:rPr>
+              <w:t xml:space="preserve"> retourne false si il n’y pas d’admin similaire dans la </w:t>
+            </w:r>
+            <w:proofErr w:type="spellStart"/>
+            <w:r>
+              <w:rPr>
+                <w:rFonts w:ascii="Times New Roman" w:hAnsi="Times New Roman"/>
+              </w:rPr>
+              <w:t>bdd</w:t>
+            </w:r>
+            <w:proofErr w:type="spellEnd"/>
+          </w:p>
+        </w:tc>
+        <w:tc>
+          <w:tcPr>
+            <w:tcW w:w="698" w:type="dxa"/>
+            <w:shd w:val="clear" w:color="auto" w:fill="00B050"/>
+            <w:noWrap/>
+            <w:vAlign w:val="center"/>
+          </w:tcPr>
+          <w:p>
+            <w:pPr>
+              <w:pStyle w:val="Sansinterligne"/>
+            </w:pPr>
+            <w:r>
+              <w:t>réussit</w:t>
+            </w:r>
+          </w:p>
+        </w:tc>
+      </w:tr>
+      <w:tr>
+        <w:trPr>
+          <w:trHeight w:val="300"/>
+        </w:trPr>
+        <w:tc>
+          <w:tcPr>
+            <w:tcW w:w="0" w:type="auto"/>
+            <w:shd w:val="clear" w:color="auto" w:fill="auto"/>
+            <w:noWrap/>
+            <w:vAlign w:val="center"/>
+          </w:tcPr>
+          <w:p>
+            <w:pPr>
+              <w:pStyle w:val="Sansinterligne"/>
+            </w:pPr>
+            <w:r>
+              <w:t>3</w:t>
+            </w:r>
+          </w:p>
+        </w:tc>
+        <w:tc>
+          <w:tcPr>
+            <w:tcW w:w="5517" w:type="dxa"/>
+            <w:shd w:val="clear" w:color="auto" w:fill="auto"/>
+            <w:noWrap/>
+            <w:vAlign w:val="center"/>
+          </w:tcPr>
+          <w:p>
+            <w:pPr>
+              <w:pStyle w:val="Sansinterligne"/>
+            </w:pPr>
+            <w:r>
+              <w:rPr>
+                <w:noProof/>
+              </w:rPr>
+              <w:drawing>
+                <wp:inline distT="0" distB="0" distL="0" distR="0" wp14:anchorId="73856F5B" wp14:editId="188F4968">
+                  <wp:extent cx="3148458" cy="2133600"/>
+                  <wp:effectExtent l="0" t="0" r="0" b="0"/>
+                  <wp:docPr id="51" name="Image 51"/>
+                  <wp:cNvGraphicFramePr>
+                    <a:graphicFrameLocks xmlns:a="http://schemas.openxmlformats.org/drawingml/2006/main" noChangeAspect="1"/>
+                  </wp:cNvGraphicFramePr>
+                  <a:graphic xmlns:a="http://schemas.openxmlformats.org/drawingml/2006/main">
+                    <a:graphicData uri="http://schemas.openxmlformats.org/drawingml/2006/picture">
+                      <pic:pic xmlns:pic="http://schemas.openxmlformats.org/drawingml/2006/picture">
+                        <pic:nvPicPr>
+                          <pic:cNvPr id="1" name=""/>
+                          <pic:cNvPicPr/>
+                        </pic:nvPicPr>
+                        <pic:blipFill>
+                          <a:blip r:embed="rId29"/>
+                          <a:stretch>
+                            <a:fillRect/>
+                          </a:stretch>
+                        </pic:blipFill>
+                        <pic:spPr>
+                          <a:xfrm>
+                            <a:off x="0" y="0"/>
                             <a:ext cx="3172241" cy="2149717"/>
                           </a:xfrm>
                           <a:prstGeom prst="rect">
@@ -8963,7 +8343,7 @@
         </w:tc>
         <w:tc>
           <w:tcPr>
-            <w:tcW w:w="950" w:type="dxa"/>
+            <w:tcW w:w="770" w:type="dxa"/>
             <w:shd w:val="clear" w:color="auto" w:fill="auto"/>
             <w:noWrap/>
             <w:vAlign w:val="center"/>
@@ -8985,7 +8365,7 @@
         </w:tc>
         <w:tc>
           <w:tcPr>
-            <w:tcW w:w="1338" w:type="dxa"/>
+            <w:tcW w:w="1363" w:type="dxa"/>
             <w:shd w:val="clear" w:color="auto" w:fill="auto"/>
             <w:noWrap/>
             <w:vAlign w:val="center"/>
@@ -9035,7 +8415,7 @@
         </w:tc>
         <w:tc>
           <w:tcPr>
-            <w:tcW w:w="781" w:type="dxa"/>
+            <w:tcW w:w="698" w:type="dxa"/>
             <w:shd w:val="clear" w:color="auto" w:fill="00B050"/>
             <w:noWrap/>
             <w:vAlign w:val="center"/>
@@ -9073,7 +8453,7 @@
         </w:tc>
         <w:tc>
           <w:tcPr>
-            <w:tcW w:w="5228" w:type="dxa"/>
+            <w:tcW w:w="5517" w:type="dxa"/>
             <w:shd w:val="clear" w:color="auto" w:fill="auto"/>
             <w:noWrap/>
             <w:vAlign w:val="center"/>
@@ -9102,7 +8482,7 @@
                           <pic:cNvPicPr/>
                         </pic:nvPicPr>
                         <pic:blipFill>
-                          <a:blip r:embed="rId29"/>
+                          <a:blip r:embed="rId30"/>
                           <a:stretch>
                             <a:fillRect/>
                           </a:stretch>
@@ -9126,7 +8506,7 @@
         </w:tc>
         <w:tc>
           <w:tcPr>
-            <w:tcW w:w="950" w:type="dxa"/>
+            <w:tcW w:w="770" w:type="dxa"/>
             <w:vMerge w:val="restart"/>
             <w:shd w:val="clear" w:color="auto" w:fill="auto"/>
             <w:noWrap/>
@@ -9149,7 +8529,7 @@
         </w:tc>
         <w:tc>
           <w:tcPr>
-            <w:tcW w:w="1338" w:type="dxa"/>
+            <w:tcW w:w="1363" w:type="dxa"/>
             <w:shd w:val="clear" w:color="auto" w:fill="auto"/>
             <w:noWrap/>
             <w:vAlign w:val="center"/>
@@ -9193,7 +8573,7 @@
         </w:tc>
         <w:tc>
           <w:tcPr>
-            <w:tcW w:w="781" w:type="dxa"/>
+            <w:tcW w:w="698" w:type="dxa"/>
             <w:vMerge w:val="restart"/>
             <w:shd w:val="clear" w:color="auto" w:fill="00B050"/>
             <w:noWrap/>
@@ -9229,7 +8609,7 @@
         </w:tc>
         <w:tc>
           <w:tcPr>
-            <w:tcW w:w="5228" w:type="dxa"/>
+            <w:tcW w:w="5517" w:type="dxa"/>
             <w:shd w:val="clear" w:color="auto" w:fill="auto"/>
             <w:noWrap/>
             <w:vAlign w:val="center"/>
@@ -9258,7 +8638,7 @@
                           <pic:cNvPicPr/>
                         </pic:nvPicPr>
                         <pic:blipFill>
-                          <a:blip r:embed="rId30"/>
+                          <a:blip r:embed="rId31"/>
                           <a:stretch>
                             <a:fillRect/>
                           </a:stretch>
@@ -9282,7 +8662,7 @@
         </w:tc>
         <w:tc>
           <w:tcPr>
-            <w:tcW w:w="950" w:type="dxa"/>
+            <w:tcW w:w="770" w:type="dxa"/>
             <w:vMerge/>
             <w:shd w:val="clear" w:color="auto" w:fill="auto"/>
             <w:noWrap/>
@@ -9299,7 +8679,7 @@
         </w:tc>
         <w:tc>
           <w:tcPr>
-            <w:tcW w:w="1338" w:type="dxa"/>
+            <w:tcW w:w="1363" w:type="dxa"/>
             <w:shd w:val="clear" w:color="auto" w:fill="auto"/>
             <w:noWrap/>
             <w:vAlign w:val="center"/>
@@ -9343,7 +8723,7 @@
         </w:tc>
         <w:tc>
           <w:tcPr>
-            <w:tcW w:w="781" w:type="dxa"/>
+            <w:tcW w:w="698" w:type="dxa"/>
             <w:vMerge/>
             <w:shd w:val="clear" w:color="auto" w:fill="00B050"/>
             <w:noWrap/>
@@ -9379,7 +8759,7 @@
         </w:tc>
         <w:tc>
           <w:tcPr>
-            <w:tcW w:w="5228" w:type="dxa"/>
+            <w:tcW w:w="5517" w:type="dxa"/>
             <w:shd w:val="clear" w:color="auto" w:fill="auto"/>
             <w:noWrap/>
             <w:vAlign w:val="center"/>
@@ -9400,171 +8780,6 @@
                   <wp:extent cx="3267075" cy="1737254"/>
                   <wp:effectExtent l="0" t="0" r="0" b="0"/>
                   <wp:docPr id="52" name="Image 52"/>
-                  <wp:cNvGraphicFramePr>
-                    <a:graphicFrameLocks xmlns:a="http://schemas.openxmlformats.org/drawingml/2006/main" noChangeAspect="1"/>
-                  </wp:cNvGraphicFramePr>
-                  <a:graphic xmlns:a="http://schemas.openxmlformats.org/drawingml/2006/main">
-                    <a:graphicData uri="http://schemas.openxmlformats.org/drawingml/2006/picture">
-                      <pic:pic xmlns:pic="http://schemas.openxmlformats.org/drawingml/2006/picture">
-                        <pic:nvPicPr>
-                          <pic:cNvPr id="1" name=""/>
-                          <pic:cNvPicPr/>
-                        </pic:nvPicPr>
-                        <pic:blipFill>
-                          <a:blip r:embed="rId31"/>
-                          <a:stretch>
-                            <a:fillRect/>
-                          </a:stretch>
-                        </pic:blipFill>
-                        <pic:spPr>
-                          <a:xfrm>
-                            <a:off x="0" y="0"/>
-                            <a:ext cx="3294467" cy="1751819"/>
-                          </a:xfrm>
-                          <a:prstGeom prst="rect">
-                            <a:avLst/>
-                          </a:prstGeom>
-                        </pic:spPr>
-                      </pic:pic>
-                    </a:graphicData>
-                  </a:graphic>
-                </wp:inline>
-              </w:drawing>
-            </w:r>
-          </w:p>
-        </w:tc>
-        <w:tc>
-          <w:tcPr>
-            <w:tcW w:w="950" w:type="dxa"/>
-            <w:shd w:val="clear" w:color="auto" w:fill="auto"/>
-            <w:noWrap/>
-            <w:vAlign w:val="center"/>
-          </w:tcPr>
-          <w:p>
-            <w:pPr>
-              <w:pStyle w:val="Sansinterligne"/>
-              <w:rPr>
-                <w:rFonts w:ascii="Times New Roman" w:hAnsi="Times New Roman"/>
-              </w:rPr>
-            </w:pPr>
-            <w:r>
-              <w:rPr>
-                <w:rFonts w:ascii="Times New Roman" w:hAnsi="Times New Roman"/>
-              </w:rPr>
-              <w:t>08.05.23</w:t>
-            </w:r>
-          </w:p>
-        </w:tc>
-        <w:tc>
-          <w:tcPr>
-            <w:tcW w:w="1338" w:type="dxa"/>
-            <w:shd w:val="clear" w:color="auto" w:fill="auto"/>
-            <w:noWrap/>
-            <w:vAlign w:val="center"/>
-          </w:tcPr>
-          <w:p>
-            <w:pPr>
-              <w:pStyle w:val="Sansinterligne"/>
-              <w:rPr>
-                <w:rFonts w:ascii="Times New Roman" w:hAnsi="Times New Roman"/>
-              </w:rPr>
-            </w:pPr>
-            <w:r>
-              <w:rPr>
-                <w:rFonts w:ascii="Times New Roman" w:hAnsi="Times New Roman"/>
-              </w:rPr>
-              <w:t xml:space="preserve">La fonction </w:t>
-            </w:r>
-            <w:proofErr w:type="spellStart"/>
-            <w:r>
-              <w:rPr>
-                <w:rFonts w:ascii="Times New Roman" w:hAnsi="Times New Roman"/>
-              </w:rPr>
-              <w:t>GetId</w:t>
-            </w:r>
-            <w:proofErr w:type="spellEnd"/>
-            <w:r>
-              <w:rPr>
-                <w:rFonts w:ascii="Times New Roman" w:hAnsi="Times New Roman"/>
-              </w:rPr>
-              <w:t xml:space="preserve"> va retourner l’id en </w:t>
-            </w:r>
-            <w:proofErr w:type="spellStart"/>
-            <w:r>
-              <w:rPr>
-                <w:rFonts w:ascii="Times New Roman" w:hAnsi="Times New Roman"/>
-              </w:rPr>
-              <w:t>int</w:t>
-            </w:r>
-            <w:proofErr w:type="spellEnd"/>
-            <w:r>
-              <w:rPr>
-                <w:rFonts w:ascii="Times New Roman" w:hAnsi="Times New Roman"/>
-              </w:rPr>
-              <w:t xml:space="preserve"> d’un élément d’une liste</w:t>
-            </w:r>
-          </w:p>
-        </w:tc>
-        <w:tc>
-          <w:tcPr>
-            <w:tcW w:w="781" w:type="dxa"/>
-            <w:shd w:val="clear" w:color="auto" w:fill="00B050"/>
-            <w:noWrap/>
-            <w:vAlign w:val="center"/>
-          </w:tcPr>
-          <w:p>
-            <w:pPr>
-              <w:pStyle w:val="Sansinterligne"/>
-            </w:pPr>
-            <w:r>
-              <w:t>réussit</w:t>
-            </w:r>
-          </w:p>
-        </w:tc>
-      </w:tr>
-      <w:tr>
-        <w:trPr>
-          <w:trHeight w:val="397"/>
-        </w:trPr>
-        <w:tc>
-          <w:tcPr>
-            <w:tcW w:w="0" w:type="auto"/>
-            <w:shd w:val="clear" w:color="auto" w:fill="auto"/>
-            <w:noWrap/>
-            <w:vAlign w:val="center"/>
-          </w:tcPr>
-          <w:p>
-            <w:pPr>
-              <w:pStyle w:val="Sansinterligne"/>
-            </w:pPr>
-            <w:r>
-              <w:t>6</w:t>
-            </w:r>
-          </w:p>
-        </w:tc>
-        <w:tc>
-          <w:tcPr>
-            <w:tcW w:w="5228" w:type="dxa"/>
-            <w:shd w:val="clear" w:color="auto" w:fill="auto"/>
-            <w:noWrap/>
-            <w:vAlign w:val="center"/>
-          </w:tcPr>
-          <w:p>
-            <w:pPr>
-              <w:pStyle w:val="Sansinterligne"/>
-              <w:rPr>
-                <w:noProof/>
-              </w:rPr>
-            </w:pPr>
-            <w:r>
-              <w:rPr>
-                <w:noProof/>
-              </w:rPr>
-              <w:drawing>
-                <wp:inline distT="0" distB="0" distL="0" distR="0" wp14:anchorId="52098023" wp14:editId="1C47BBB1">
-                  <wp:extent cx="3675240" cy="3409950"/>
-                  <wp:effectExtent l="0" t="0" r="1905" b="0"/>
-                  <wp:docPr id="49" name="Image 49"/>
                   <wp:cNvGraphicFramePr>
                     <a:graphicFrameLocks xmlns:a="http://schemas.openxmlformats.org/drawingml/2006/main" noChangeAspect="1"/>
                   </wp:cNvGraphicFramePr>
@@ -9584,7 +8799,7 @@
                         <pic:spPr>
                           <a:xfrm>
                             <a:off x="0" y="0"/>
-                            <a:ext cx="3681928" cy="3416155"/>
+                            <a:ext cx="3294467" cy="1751819"/>
                           </a:xfrm>
                           <a:prstGeom prst="rect">
                             <a:avLst/>
@@ -9600,7 +8815,7 @@
         </w:tc>
         <w:tc>
           <w:tcPr>
-            <w:tcW w:w="950" w:type="dxa"/>
+            <w:tcW w:w="770" w:type="dxa"/>
             <w:shd w:val="clear" w:color="auto" w:fill="auto"/>
             <w:noWrap/>
             <w:vAlign w:val="center"/>
@@ -9616,13 +8831,13 @@
               <w:rPr>
                 <w:rFonts w:ascii="Times New Roman" w:hAnsi="Times New Roman"/>
               </w:rPr>
-              <w:t>16.05.23</w:t>
+              <w:t>08.05.23</w:t>
             </w:r>
           </w:p>
         </w:tc>
         <w:tc>
           <w:tcPr>
-            <w:tcW w:w="1338" w:type="dxa"/>
+            <w:tcW w:w="1363" w:type="dxa"/>
             <w:shd w:val="clear" w:color="auto" w:fill="auto"/>
             <w:noWrap/>
             <w:vAlign w:val="center"/>
@@ -9645,34 +8860,34 @@
               <w:rPr>
                 <w:rFonts w:ascii="Times New Roman" w:hAnsi="Times New Roman"/>
               </w:rPr>
-              <w:t>InsertMaterial</w:t>
+              <w:t>GetId</w:t>
             </w:r>
             <w:proofErr w:type="spellEnd"/>
             <w:r>
               <w:rPr>
                 <w:rFonts w:ascii="Times New Roman" w:hAnsi="Times New Roman"/>
               </w:rPr>
-              <w:t xml:space="preserve"> va insérer le matériel dans la base de données et la fonction </w:t>
+              <w:t xml:space="preserve"> va retourner l’id en </w:t>
             </w:r>
             <w:proofErr w:type="spellStart"/>
             <w:r>
               <w:rPr>
                 <w:rFonts w:ascii="Times New Roman" w:hAnsi="Times New Roman"/>
               </w:rPr>
-              <w:t>GetMaterial</w:t>
+              <w:t>int</w:t>
             </w:r>
             <w:proofErr w:type="spellEnd"/>
             <w:r>
               <w:rPr>
                 <w:rFonts w:ascii="Times New Roman" w:hAnsi="Times New Roman"/>
               </w:rPr>
-              <w:t xml:space="preserve"> va retourner une liste de matériel dont le dernier de la liste est le matériel qu’on vient de créer</w:t>
+              <w:t xml:space="preserve"> d’un élément d’une liste</w:t>
             </w:r>
           </w:p>
         </w:tc>
         <w:tc>
           <w:tcPr>
-            <w:tcW w:w="781" w:type="dxa"/>
+            <w:tcW w:w="698" w:type="dxa"/>
             <w:shd w:val="clear" w:color="auto" w:fill="00B050"/>
             <w:noWrap/>
             <w:vAlign w:val="center"/>
@@ -9703,14 +8918,13 @@
               <w:pStyle w:val="Sansinterligne"/>
             </w:pPr>
             <w:r>
-              <w:lastRenderedPageBreak/>
-              <w:t>7</w:t>
+              <w:t>6</w:t>
             </w:r>
           </w:p>
         </w:tc>
         <w:tc>
           <w:tcPr>
-            <w:tcW w:w="5228" w:type="dxa"/>
+            <w:tcW w:w="5517" w:type="dxa"/>
             <w:shd w:val="clear" w:color="auto" w:fill="auto"/>
             <w:noWrap/>
             <w:vAlign w:val="center"/>
@@ -9727,10 +8941,10 @@
                 <w:noProof/>
               </w:rPr>
               <w:drawing>
-                <wp:inline distT="0" distB="0" distL="0" distR="0" wp14:anchorId="18F2FE48" wp14:editId="335A7430">
-                  <wp:extent cx="3394475" cy="3857625"/>
-                  <wp:effectExtent l="0" t="0" r="0" b="0"/>
-                  <wp:docPr id="56" name="Image 56"/>
+                <wp:inline distT="0" distB="0" distL="0" distR="0" wp14:anchorId="52098023" wp14:editId="1C47BBB1">
+                  <wp:extent cx="3675240" cy="3409950"/>
+                  <wp:effectExtent l="0" t="0" r="1905" b="0"/>
+                  <wp:docPr id="49" name="Image 49"/>
                   <wp:cNvGraphicFramePr>
                     <a:graphicFrameLocks xmlns:a="http://schemas.openxmlformats.org/drawingml/2006/main" noChangeAspect="1"/>
                   </wp:cNvGraphicFramePr>
@@ -9750,7 +8964,7 @@
                         <pic:spPr>
                           <a:xfrm>
                             <a:off x="0" y="0"/>
-                            <a:ext cx="3403468" cy="3867845"/>
+                            <a:ext cx="3681928" cy="3416155"/>
                           </a:xfrm>
                           <a:prstGeom prst="rect">
                             <a:avLst/>
@@ -9766,7 +8980,7 @@
         </w:tc>
         <w:tc>
           <w:tcPr>
-            <w:tcW w:w="950" w:type="dxa"/>
+            <w:tcW w:w="770" w:type="dxa"/>
             <w:shd w:val="clear" w:color="auto" w:fill="auto"/>
             <w:noWrap/>
             <w:vAlign w:val="center"/>
@@ -9788,7 +9002,7 @@
         </w:tc>
         <w:tc>
           <w:tcPr>
-            <w:tcW w:w="1338" w:type="dxa"/>
+            <w:tcW w:w="1363" w:type="dxa"/>
             <w:shd w:val="clear" w:color="auto" w:fill="auto"/>
             <w:noWrap/>
             <w:vAlign w:val="center"/>
@@ -9811,34 +9025,34 @@
               <w:rPr>
                 <w:rFonts w:ascii="Times New Roman" w:hAnsi="Times New Roman"/>
               </w:rPr>
-              <w:t>UpdateMaterial</w:t>
+              <w:t>InsertMaterial</w:t>
             </w:r>
             <w:proofErr w:type="spellEnd"/>
             <w:r>
               <w:rPr>
                 <w:rFonts w:ascii="Times New Roman" w:hAnsi="Times New Roman"/>
               </w:rPr>
-              <w:t xml:space="preserve"> va mettre à jour le matériel que l’on a modifier puis avec la fonction </w:t>
+              <w:t xml:space="preserve"> va insérer le matériel dans la base de données et la fonction </w:t>
             </w:r>
             <w:proofErr w:type="spellStart"/>
             <w:r>
               <w:rPr>
                 <w:rFonts w:ascii="Times New Roman" w:hAnsi="Times New Roman"/>
               </w:rPr>
-              <w:t>getMaterial</w:t>
+              <w:t>GetMaterial</w:t>
             </w:r>
             <w:proofErr w:type="spellEnd"/>
             <w:r>
               <w:rPr>
                 <w:rFonts w:ascii="Times New Roman" w:hAnsi="Times New Roman"/>
               </w:rPr>
-              <w:t xml:space="preserve"> l’on récupère le dernier matériel de la liste qui vient d’être modifier</w:t>
+              <w:t xml:space="preserve"> va retourner une liste de matériel dont le dernier de la liste est le matériel qu’on vient de créer</w:t>
             </w:r>
           </w:p>
         </w:tc>
         <w:tc>
           <w:tcPr>
-            <w:tcW w:w="781" w:type="dxa"/>
+            <w:tcW w:w="698" w:type="dxa"/>
             <w:shd w:val="clear" w:color="auto" w:fill="00B050"/>
             <w:noWrap/>
             <w:vAlign w:val="center"/>
@@ -9869,13 +9083,14 @@
               <w:pStyle w:val="Sansinterligne"/>
             </w:pPr>
             <w:r>
-              <w:t>8</w:t>
+              <w:lastRenderedPageBreak/>
+              <w:t>7</w:t>
             </w:r>
           </w:p>
         </w:tc>
         <w:tc>
           <w:tcPr>
-            <w:tcW w:w="5228" w:type="dxa"/>
+            <w:tcW w:w="5517" w:type="dxa"/>
             <w:shd w:val="clear" w:color="auto" w:fill="auto"/>
             <w:noWrap/>
             <w:vAlign w:val="center"/>
@@ -9892,10 +9107,10 @@
                 <w:noProof/>
               </w:rPr>
               <w:drawing>
-                <wp:inline distT="0" distB="0" distL="0" distR="0" wp14:anchorId="4C7DE543" wp14:editId="68E5AB6E">
-                  <wp:extent cx="3848100" cy="3792097"/>
+                <wp:inline distT="0" distB="0" distL="0" distR="0" wp14:anchorId="18F2FE48" wp14:editId="335A7430">
+                  <wp:extent cx="3394475" cy="3857625"/>
                   <wp:effectExtent l="0" t="0" r="0" b="0"/>
-                  <wp:docPr id="57" name="Image 57"/>
+                  <wp:docPr id="56" name="Image 56"/>
                   <wp:cNvGraphicFramePr>
                     <a:graphicFrameLocks xmlns:a="http://schemas.openxmlformats.org/drawingml/2006/main" noChangeAspect="1"/>
                   </wp:cNvGraphicFramePr>
@@ -9915,6 +9130,171 @@
                         <pic:spPr>
                           <a:xfrm>
                             <a:off x="0" y="0"/>
+                            <a:ext cx="3403468" cy="3867845"/>
+                          </a:xfrm>
+                          <a:prstGeom prst="rect">
+                            <a:avLst/>
+                          </a:prstGeom>
+                        </pic:spPr>
+                      </pic:pic>
+                    </a:graphicData>
+                  </a:graphic>
+                </wp:inline>
+              </w:drawing>
+            </w:r>
+          </w:p>
+        </w:tc>
+        <w:tc>
+          <w:tcPr>
+            <w:tcW w:w="770" w:type="dxa"/>
+            <w:shd w:val="clear" w:color="auto" w:fill="auto"/>
+            <w:noWrap/>
+            <w:vAlign w:val="center"/>
+          </w:tcPr>
+          <w:p>
+            <w:pPr>
+              <w:pStyle w:val="Sansinterligne"/>
+              <w:rPr>
+                <w:rFonts w:ascii="Times New Roman" w:hAnsi="Times New Roman"/>
+              </w:rPr>
+            </w:pPr>
+            <w:r>
+              <w:rPr>
+                <w:rFonts w:ascii="Times New Roman" w:hAnsi="Times New Roman"/>
+              </w:rPr>
+              <w:t>16.05.23</w:t>
+            </w:r>
+          </w:p>
+        </w:tc>
+        <w:tc>
+          <w:tcPr>
+            <w:tcW w:w="1363" w:type="dxa"/>
+            <w:shd w:val="clear" w:color="auto" w:fill="auto"/>
+            <w:noWrap/>
+            <w:vAlign w:val="center"/>
+          </w:tcPr>
+          <w:p>
+            <w:pPr>
+              <w:pStyle w:val="Sansinterligne"/>
+              <w:rPr>
+                <w:rFonts w:ascii="Times New Roman" w:hAnsi="Times New Roman"/>
+              </w:rPr>
+            </w:pPr>
+            <w:r>
+              <w:rPr>
+                <w:rFonts w:ascii="Times New Roman" w:hAnsi="Times New Roman"/>
+              </w:rPr>
+              <w:t xml:space="preserve">La fonction </w:t>
+            </w:r>
+            <w:proofErr w:type="spellStart"/>
+            <w:r>
+              <w:rPr>
+                <w:rFonts w:ascii="Times New Roman" w:hAnsi="Times New Roman"/>
+              </w:rPr>
+              <w:t>UpdateMaterial</w:t>
+            </w:r>
+            <w:proofErr w:type="spellEnd"/>
+            <w:r>
+              <w:rPr>
+                <w:rFonts w:ascii="Times New Roman" w:hAnsi="Times New Roman"/>
+              </w:rPr>
+              <w:t xml:space="preserve"> va mettre à jour le matériel que l’on a modifier puis avec la fonction </w:t>
+            </w:r>
+            <w:proofErr w:type="spellStart"/>
+            <w:r>
+              <w:rPr>
+                <w:rFonts w:ascii="Times New Roman" w:hAnsi="Times New Roman"/>
+              </w:rPr>
+              <w:t>getMaterial</w:t>
+            </w:r>
+            <w:proofErr w:type="spellEnd"/>
+            <w:r>
+              <w:rPr>
+                <w:rFonts w:ascii="Times New Roman" w:hAnsi="Times New Roman"/>
+              </w:rPr>
+              <w:t xml:space="preserve"> l’on récupère le dernier matériel de la liste qui vient d’être modifier</w:t>
+            </w:r>
+          </w:p>
+        </w:tc>
+        <w:tc>
+          <w:tcPr>
+            <w:tcW w:w="698" w:type="dxa"/>
+            <w:shd w:val="clear" w:color="auto" w:fill="00B050"/>
+            <w:noWrap/>
+            <w:vAlign w:val="center"/>
+          </w:tcPr>
+          <w:p>
+            <w:pPr>
+              <w:pStyle w:val="Sansinterligne"/>
+            </w:pPr>
+            <w:r>
+              <w:t>réussit</w:t>
+            </w:r>
+          </w:p>
+        </w:tc>
+      </w:tr>
+      <w:tr>
+        <w:trPr>
+          <w:trHeight w:val="397"/>
+        </w:trPr>
+        <w:tc>
+          <w:tcPr>
+            <w:tcW w:w="0" w:type="auto"/>
+            <w:shd w:val="clear" w:color="auto" w:fill="auto"/>
+            <w:noWrap/>
+            <w:vAlign w:val="center"/>
+          </w:tcPr>
+          <w:p>
+            <w:pPr>
+              <w:pStyle w:val="Sansinterligne"/>
+            </w:pPr>
+            <w:r>
+              <w:t>8</w:t>
+            </w:r>
+          </w:p>
+        </w:tc>
+        <w:tc>
+          <w:tcPr>
+            <w:tcW w:w="5517" w:type="dxa"/>
+            <w:shd w:val="clear" w:color="auto" w:fill="auto"/>
+            <w:noWrap/>
+            <w:vAlign w:val="center"/>
+          </w:tcPr>
+          <w:p>
+            <w:pPr>
+              <w:pStyle w:val="Sansinterligne"/>
+              <w:rPr>
+                <w:noProof/>
+              </w:rPr>
+            </w:pPr>
+            <w:r>
+              <w:rPr>
+                <w:noProof/>
+              </w:rPr>
+              <w:drawing>
+                <wp:inline distT="0" distB="0" distL="0" distR="0" wp14:anchorId="4C7DE543" wp14:editId="68E5AB6E">
+                  <wp:extent cx="3848100" cy="3792097"/>
+                  <wp:effectExtent l="0" t="0" r="0" b="0"/>
+                  <wp:docPr id="57" name="Image 57"/>
+                  <wp:cNvGraphicFramePr>
+                    <a:graphicFrameLocks xmlns:a="http://schemas.openxmlformats.org/drawingml/2006/main" noChangeAspect="1"/>
+                  </wp:cNvGraphicFramePr>
+                  <a:graphic xmlns:a="http://schemas.openxmlformats.org/drawingml/2006/main">
+                    <a:graphicData uri="http://schemas.openxmlformats.org/drawingml/2006/picture">
+                      <pic:pic xmlns:pic="http://schemas.openxmlformats.org/drawingml/2006/picture">
+                        <pic:nvPicPr>
+                          <pic:cNvPr id="1" name=""/>
+                          <pic:cNvPicPr/>
+                        </pic:nvPicPr>
+                        <pic:blipFill>
+                          <a:blip r:embed="rId35"/>
+                          <a:stretch>
+                            <a:fillRect/>
+                          </a:stretch>
+                        </pic:blipFill>
+                        <pic:spPr>
+                          <a:xfrm>
+                            <a:off x="0" y="0"/>
                             <a:ext cx="3854130" cy="3798039"/>
                           </a:xfrm>
                           <a:prstGeom prst="rect">
@@ -9931,7 +9311,7 @@
         </w:tc>
         <w:tc>
           <w:tcPr>
-            <w:tcW w:w="950" w:type="dxa"/>
+            <w:tcW w:w="770" w:type="dxa"/>
             <w:shd w:val="clear" w:color="auto" w:fill="auto"/>
             <w:noWrap/>
             <w:vAlign w:val="center"/>
@@ -9953,7 +9333,7 @@
         </w:tc>
         <w:tc>
           <w:tcPr>
-            <w:tcW w:w="1338" w:type="dxa"/>
+            <w:tcW w:w="1363" w:type="dxa"/>
             <w:shd w:val="clear" w:color="auto" w:fill="auto"/>
             <w:noWrap/>
             <w:vAlign w:val="center"/>
@@ -10017,7 +9397,7 @@
         </w:tc>
         <w:tc>
           <w:tcPr>
-            <w:tcW w:w="781" w:type="dxa"/>
+            <w:tcW w:w="698" w:type="dxa"/>
             <w:shd w:val="clear" w:color="auto" w:fill="00B050"/>
             <w:noWrap/>
             <w:vAlign w:val="center"/>
@@ -10034,32 +9414,366 @@
       </w:tr>
     </w:tbl>
     <w:p>
+      <w:r>
+        <w:br w:type="page"/>
+      </w:r>
+    </w:p>
+    <w:p>
+      <w:pPr>
+        <w:pStyle w:val="Titre3"/>
+      </w:pPr>
+      <w:r>
+        <w:lastRenderedPageBreak/>
+        <w:t>Tests système</w:t>
+      </w:r>
+    </w:p>
+    <w:tbl>
+      <w:tblPr>
+        <w:tblStyle w:val="Grilledutableau"/>
+        <w:tblW w:w="0" w:type="auto"/>
+        <w:tblLook w:val="04A0" w:firstRow="1" w:lastRow="0" w:firstColumn="1" w:lastColumn="0" w:noHBand="0" w:noVBand="1"/>
+      </w:tblPr>
+      <w:tblGrid>
+        <w:gridCol w:w="3020"/>
+        <w:gridCol w:w="3020"/>
+        <w:gridCol w:w="3020"/>
+      </w:tblGrid>
+      <w:tr>
+        <w:tc>
+          <w:tcPr>
+            <w:tcW w:w="3020" w:type="dxa"/>
+          </w:tcPr>
+          <w:p>
+            <w:pPr>
+              <w:rPr>
+                <w:b/>
+              </w:rPr>
+            </w:pPr>
+            <w:r>
+              <w:rPr>
+                <w:b/>
+              </w:rPr>
+              <w:t>Numéro du scénario</w:t>
+            </w:r>
+          </w:p>
+        </w:tc>
+        <w:tc>
+          <w:tcPr>
+            <w:tcW w:w="3020" w:type="dxa"/>
+          </w:tcPr>
+          <w:p>
+            <w:pPr>
+              <w:rPr>
+                <w:b/>
+              </w:rPr>
+            </w:pPr>
+            <w:r>
+              <w:rPr>
+                <w:b/>
+              </w:rPr>
+              <w:t>date</w:t>
+            </w:r>
+          </w:p>
+        </w:tc>
+        <w:tc>
+          <w:tcPr>
+            <w:tcW w:w="3020" w:type="dxa"/>
+          </w:tcPr>
+          <w:p>
+            <w:pPr>
+              <w:rPr>
+                <w:b/>
+              </w:rPr>
+            </w:pPr>
+            <w:r>
+              <w:rPr>
+                <w:b/>
+              </w:rPr>
+              <w:t>résultat</w:t>
+            </w:r>
+          </w:p>
+        </w:tc>
+      </w:tr>
+      <w:tr>
+        <w:tc>
+          <w:tcPr>
+            <w:tcW w:w="3020" w:type="dxa"/>
+          </w:tcPr>
+          <w:p>
+            <w:r>
+              <w:t>1</w:t>
+            </w:r>
+          </w:p>
+        </w:tc>
+        <w:tc>
+          <w:tcPr>
+            <w:tcW w:w="3020" w:type="dxa"/>
+          </w:tcPr>
+          <w:p>
+            <w:r>
+              <w:t>17.05.2023</w:t>
+            </w:r>
+          </w:p>
+        </w:tc>
+        <w:tc>
+          <w:tcPr>
+            <w:tcW w:w="3020" w:type="dxa"/>
+            <w:shd w:val="clear" w:color="auto" w:fill="00B050"/>
+          </w:tcPr>
+          <w:p>
+            <w:r>
+              <w:t>réussit</w:t>
+            </w:r>
+          </w:p>
+        </w:tc>
+      </w:tr>
+      <w:tr>
+        <w:tc>
+          <w:tcPr>
+            <w:tcW w:w="3020" w:type="dxa"/>
+          </w:tcPr>
+          <w:p>
+            <w:r>
+              <w:t>2</w:t>
+            </w:r>
+          </w:p>
+        </w:tc>
+        <w:tc>
+          <w:tcPr>
+            <w:tcW w:w="3020" w:type="dxa"/>
+          </w:tcPr>
+          <w:p>
+            <w:r>
+              <w:t>17.05.2023</w:t>
+            </w:r>
+          </w:p>
+        </w:tc>
+        <w:tc>
+          <w:tcPr>
+            <w:tcW w:w="3020" w:type="dxa"/>
+            <w:shd w:val="clear" w:color="auto" w:fill="00B050"/>
+          </w:tcPr>
+          <w:p>
+            <w:r>
+              <w:t>réussit</w:t>
+            </w:r>
+          </w:p>
+        </w:tc>
+      </w:tr>
+      <w:tr>
+        <w:tc>
+          <w:tcPr>
+            <w:tcW w:w="3020" w:type="dxa"/>
+          </w:tcPr>
+          <w:p>
+            <w:r>
+              <w:t>3</w:t>
+            </w:r>
+          </w:p>
+        </w:tc>
+        <w:tc>
+          <w:tcPr>
+            <w:tcW w:w="3020" w:type="dxa"/>
+          </w:tcPr>
+          <w:p>
+            <w:r>
+              <w:t>17.05.2023</w:t>
+            </w:r>
+          </w:p>
+        </w:tc>
+        <w:tc>
+          <w:tcPr>
+            <w:tcW w:w="3020" w:type="dxa"/>
+            <w:shd w:val="clear" w:color="auto" w:fill="00B050"/>
+          </w:tcPr>
+          <w:p>
+            <w:r>
+              <w:t>réussit</w:t>
+            </w:r>
+          </w:p>
+        </w:tc>
+      </w:tr>
+      <w:tr>
+        <w:tc>
+          <w:tcPr>
+            <w:tcW w:w="3020" w:type="dxa"/>
+          </w:tcPr>
+          <w:p>
+            <w:r>
+              <w:t>4</w:t>
+            </w:r>
+          </w:p>
+        </w:tc>
+        <w:tc>
+          <w:tcPr>
+            <w:tcW w:w="3020" w:type="dxa"/>
+          </w:tcPr>
+          <w:p>
+            <w:r>
+              <w:t>17.05.2023</w:t>
+            </w:r>
+          </w:p>
+        </w:tc>
+        <w:tc>
+          <w:tcPr>
+            <w:tcW w:w="3020" w:type="dxa"/>
+            <w:shd w:val="clear" w:color="auto" w:fill="00B050"/>
+          </w:tcPr>
+          <w:p>
+            <w:r>
+              <w:t>réussit</w:t>
+            </w:r>
+          </w:p>
+        </w:tc>
+      </w:tr>
+      <w:tr>
+        <w:tc>
+          <w:tcPr>
+            <w:tcW w:w="3020" w:type="dxa"/>
+          </w:tcPr>
+          <w:p>
+            <w:r>
+              <w:t>5</w:t>
+            </w:r>
+          </w:p>
+        </w:tc>
+        <w:tc>
+          <w:tcPr>
+            <w:tcW w:w="3020" w:type="dxa"/>
+          </w:tcPr>
+          <w:p>
+            <w:r>
+              <w:t>17.05.2023</w:t>
+            </w:r>
+          </w:p>
+        </w:tc>
+        <w:tc>
+          <w:tcPr>
+            <w:tcW w:w="3020" w:type="dxa"/>
+            <w:shd w:val="clear" w:color="auto" w:fill="00B050"/>
+          </w:tcPr>
+          <w:p>
+            <w:r>
+              <w:t>réussit</w:t>
+            </w:r>
+          </w:p>
+        </w:tc>
+      </w:tr>
+      <w:tr>
+        <w:tc>
+          <w:tcPr>
+            <w:tcW w:w="3020" w:type="dxa"/>
+          </w:tcPr>
+          <w:p>
+            <w:r>
+              <w:t>6</w:t>
+            </w:r>
+          </w:p>
+        </w:tc>
+        <w:tc>
+          <w:tcPr>
+            <w:tcW w:w="3020" w:type="dxa"/>
+          </w:tcPr>
+          <w:p>
+            <w:r>
+              <w:t>17.05.2023</w:t>
+            </w:r>
+          </w:p>
+        </w:tc>
+        <w:tc>
+          <w:tcPr>
+            <w:tcW w:w="3020" w:type="dxa"/>
+            <w:shd w:val="clear" w:color="auto" w:fill="00B050"/>
+          </w:tcPr>
+          <w:p>
+            <w:r>
+              <w:t>réussit</w:t>
+            </w:r>
+          </w:p>
+        </w:tc>
+      </w:tr>
+      <w:tr>
+        <w:tc>
+          <w:tcPr>
+            <w:tcW w:w="3020" w:type="dxa"/>
+          </w:tcPr>
+          <w:p>
+            <w:r>
+              <w:t>7</w:t>
+            </w:r>
+          </w:p>
+        </w:tc>
+        <w:tc>
+          <w:tcPr>
+            <w:tcW w:w="3020" w:type="dxa"/>
+          </w:tcPr>
+          <w:p>
+            <w:r>
+              <w:t>17.05.2023</w:t>
+            </w:r>
+          </w:p>
+        </w:tc>
+        <w:tc>
+          <w:tcPr>
+            <w:tcW w:w="3020" w:type="dxa"/>
+            <w:shd w:val="clear" w:color="auto" w:fill="00B050"/>
+          </w:tcPr>
+          <w:p>
+            <w:r>
+              <w:t>réussit</w:t>
+            </w:r>
+          </w:p>
+        </w:tc>
+      </w:tr>
+      <w:tr>
+        <w:tc>
+          <w:tcPr>
+            <w:tcW w:w="3020" w:type="dxa"/>
+          </w:tcPr>
+          <w:p>
+            <w:r>
+              <w:t>8</w:t>
+            </w:r>
+          </w:p>
+        </w:tc>
+        <w:tc>
+          <w:tcPr>
+            <w:tcW w:w="3020" w:type="dxa"/>
+          </w:tcPr>
+          <w:p>
+            <w:r>
+              <w:t>17.05.2023</w:t>
+            </w:r>
+          </w:p>
+        </w:tc>
+        <w:tc>
+          <w:tcPr>
+            <w:tcW w:w="3020" w:type="dxa"/>
+            <w:shd w:val="clear" w:color="auto" w:fill="00B050"/>
+          </w:tcPr>
+          <w:p>
+            <w:r>
+              <w:t>réussit</w:t>
+            </w:r>
+          </w:p>
+        </w:tc>
+      </w:tr>
+    </w:tbl>
+    <w:p/>
+    <w:p>
       <w:pPr>
         <w:pStyle w:val="Titre2"/>
-        <w:rPr>
-          <w:i/>
-          <w:iCs/>
-        </w:rPr>
-      </w:pPr>
-      <w:r>
-        <w:rPr>
-          <w:iCs/>
-        </w:rPr>
+      </w:pPr>
+      <w:r>
         <w:t xml:space="preserve">Erreurs </w:t>
       </w:r>
       <w:bookmarkEnd w:id="23"/>
       <w:r>
-        <w:rPr>
-          <w:iCs/>
-        </w:rPr>
         <w:t>restantes</w:t>
       </w:r>
       <w:bookmarkEnd w:id="24"/>
       <w:bookmarkEnd w:id="25"/>
       <w:r>
-        <w:rPr>
-          <w:iCs/>
-        </w:rPr>
         <w:t xml:space="preserve">  </w:t>
       </w:r>
     </w:p>
@@ -10083,7 +9797,6 @@
         <w:rPr>
           <w:i/>
         </w:rPr>
-        <w:lastRenderedPageBreak/>
         <w:t xml:space="preserve">S'il reste encore des </w:t>
       </w:r>
       <w:proofErr w:type="gramStart"/>
@@ -10283,6 +9996,7 @@
           <w:rFonts w:cs="Arial"/>
           <w:i/>
         </w:rPr>
+        <w:lastRenderedPageBreak/>
         <w:t>le</w:t>
       </w:r>
       <w:proofErr w:type="gramEnd"/>
@@ -10499,7 +10213,6 @@
           <w:rFonts w:cs="Arial"/>
           <w:i/>
         </w:rPr>
-        <w:lastRenderedPageBreak/>
         <w:t>Difficultés particulières</w:t>
       </w:r>
     </w:p>
@@ -10916,7 +10629,7 @@
     </w:p>
     <w:p/>
     <w:p>
-      <w:hyperlink r:id="rId35" w:anchor=":~:text=Le%20mod%C3%A8le%20en%20cascade%20reposant,%2C%20impl%C3%A9mentation%2C%20test%20et%20exploitation" w:history="1">
+      <w:hyperlink r:id="rId36" w:anchor=":~:text=Le%20mod%C3%A8le%20en%20cascade%20reposant,%2C%20impl%C3%A9mentation%2C%20test%20et%20exploitation" w:history="1">
         <w:r>
           <w:rPr>
             <w:rStyle w:val="Lienhypertexte"/>
@@ -10932,7 +10645,7 @@
       </w:r>
     </w:p>
     <w:p>
-      <w:hyperlink r:id="rId36" w:history="1">
+      <w:hyperlink r:id="rId37" w:history="1">
         <w:r>
           <w:rPr>
             <w:rStyle w:val="Lienhypertexte"/>
@@ -10942,7 +10655,7 @@
       </w:hyperlink>
     </w:p>
     <w:p>
-      <w:hyperlink r:id="rId37" w:history="1">
+      <w:hyperlink r:id="rId38" w:history="1">
         <w:r>
           <w:rPr>
             <w:rStyle w:val="Lienhypertexte"/>
@@ -10959,7 +10672,7 @@
           <w:u w:val="none"/>
         </w:rPr>
       </w:pPr>
-      <w:hyperlink r:id="rId38" w:history="1">
+      <w:hyperlink r:id="rId39" w:history="1">
         <w:r>
           <w:rPr>
             <w:rStyle w:val="Lienhypertexte"/>
@@ -10982,7 +10695,7 @@
           <w:szCs w:val="14"/>
         </w:rPr>
       </w:pPr>
-      <w:hyperlink r:id="rId39" w:history="1">
+      <w:hyperlink r:id="rId40" w:history="1">
         <w:r>
           <w:rPr>
             <w:rStyle w:val="Lienhypertexte"/>
@@ -11011,7 +10724,7 @@
           <w:szCs w:val="14"/>
         </w:rPr>
       </w:pPr>
-      <w:hyperlink r:id="rId40" w:history="1">
+      <w:hyperlink r:id="rId41" w:history="1">
         <w:r>
           <w:rPr>
             <w:rStyle w:val="Lienhypertexte"/>
@@ -11041,7 +10754,7 @@
         </w:rPr>
         <w:t xml:space="preserve"> </w:t>
       </w:r>
-      <w:hyperlink r:id="rId41" w:history="1">
+      <w:hyperlink r:id="rId42" w:history="1">
         <w:r>
           <w:rPr>
             <w:rStyle w:val="Lienhypertexte"/>
@@ -11077,7 +10790,7 @@
         </w:rPr>
         <w:t xml:space="preserve"> ligne est rendu invisible : </w:t>
       </w:r>
-      <w:hyperlink r:id="rId42" w:history="1">
+      <w:hyperlink r:id="rId43" w:history="1">
         <w:r>
           <w:rPr>
             <w:rStyle w:val="Lienhypertexte"/>
@@ -11099,7 +10812,7 @@
           <w:szCs w:val="14"/>
         </w:rPr>
       </w:pPr>
-      <w:hyperlink r:id="rId43" w:history="1">
+      <w:hyperlink r:id="rId44" w:history="1">
         <w:r>
           <w:rPr>
             <w:rStyle w:val="Lienhypertexte"/>
@@ -11127,7 +10840,7 @@
         </w:rPr>
         <w:t xml:space="preserve">enlever les doublons dans une liste </w:t>
       </w:r>
-      <w:hyperlink r:id="rId44" w:anchor=":~:text=Use%20the%20Distinct()%20method,from%20a%20list%20in%20C%23" w:history="1">
+      <w:hyperlink r:id="rId45" w:anchor=":~:text=Use%20the%20Distinct()%20method,from%20a%20list%20in%20C%23" w:history="1">
         <w:r>
           <w:rPr>
             <w:rStyle w:val="Lienhypertexte"/>
@@ -11150,8 +10863,8 @@
       </w:r>
     </w:p>
     <w:sectPr>
-      <w:headerReference w:type="default" r:id="rId45"/>
-      <w:footerReference w:type="default" r:id="rId46"/>
+      <w:headerReference w:type="default" r:id="rId46"/>
+      <w:footerReference w:type="default" r:id="rId47"/>
       <w:pgSz w:w="11906" w:h="16838" w:code="9"/>
       <w:pgMar w:top="1418" w:right="1418" w:bottom="1418" w:left="1418" w:header="720" w:footer="720" w:gutter="0"/>
       <w:pgNumType w:start="0"/>
@@ -11239,7 +10952,7 @@
         <w:sz w:val="16"/>
         <w:szCs w:val="16"/>
       </w:rPr>
-      <w:t>7</w:t>
+      <w:t>17</w:t>
     </w:r>
     <w:r>
       <w:rPr>
@@ -14672,7 +14385,7 @@
 </file>
 
 <file path=customXml/itemProps2.xml><?xml version="1.0" encoding="utf-8"?>
-<ds:datastoreItem xmlns:ds="http://schemas.openxmlformats.org/officeDocument/2006/customXml" ds:itemID="{7D8BB299-8B09-4F04-B0EC-FD067DAC9AA0}">
+<ds:datastoreItem xmlns:ds="http://schemas.openxmlformats.org/officeDocument/2006/customXml" ds:itemID="{073CE1A7-FF85-44A7-883C-66723272C2D1}">
   <ds:schemaRefs>
     <ds:schemaRef ds:uri="http://schemas.openxmlformats.org/officeDocument/2006/bibliography"/>
   </ds:schemaRefs>

--- a/documentation/RapportTPITristanBarras.docx
+++ b/documentation/RapportTPITristanBarras.docx
@@ -7035,7 +7035,7 @@
             <v:path o:extrusionok="f" gradientshapeok="t" o:connecttype="rect"/>
             <o:lock v:ext="edit" aspectratio="t"/>
           </v:shapetype>
-          <v:shape id="_x0000_s1030" type="#_x0000_t75" style="position:absolute;margin-left:-6.4pt;margin-top:282.8pt;width:470.25pt;height:343.35pt;z-index:251685888;mso-position-horizontal-relative:text;mso-position-vertical-relative:text;mso-width-relative:page;mso-height-relative:page">
+          <v:shape id="_x0000_s1030" type="#_x0000_t75" style="position:absolute;margin-left:-12.4pt;margin-top:282.8pt;width:470.25pt;height:343.35pt;z-index:251685888;mso-position-horizontal-relative:text;mso-position-vertical-relative:text;mso-width-relative:page;mso-height-relative:page">
             <v:imagedata r:id="rId10" o:title="loginAdmin"/>
             <w10:wrap type="square"/>
           </v:shape>
@@ -7140,7 +7140,7 @@
           <w:szCs w:val="14"/>
         </w:rPr>
         <w:pict w14:anchorId="6FC6FA97">
-          <v:shape id="_x0000_i1034" type="#_x0000_t75" style="width:441.85pt;height:296.05pt">
+          <v:shape id="_x0000_i1025" type="#_x0000_t75" style="width:441.85pt;height:296.05pt">
             <v:imagedata r:id="rId15" o:title="listeMatérielAdmin"/>
           </v:shape>
         </w:pict>
@@ -7290,10 +7290,10 @@
           <w:lang w:eastAsia="fr-FR"/>
         </w:rPr>
         <w:object w:dxaOrig="16529" w:dyaOrig="15724" w14:anchorId="3EEF4DF1">
-          <v:shape id="_x0000_i1025" type="#_x0000_t75" style="width:465.75pt;height:559.5pt" o:ole="">
+          <v:shape id="_x0000_i1026" type="#_x0000_t75" style="width:466.1pt;height:559.75pt" o:ole="">
             <v:imagedata r:id="rId19" o:title=""/>
           </v:shape>
-          <o:OLEObject Type="Embed" ProgID="Excel.Sheet.12" ShapeID="_x0000_i1025" DrawAspect="Content" ObjectID="_1745828905" r:id="rId20"/>
+          <o:OLEObject Type="Embed" ProgID="Excel.Sheet.12" ShapeID="_x0000_i1026" DrawAspect="Content" ObjectID="_1746278476" r:id="rId20"/>
         </w:object>
       </w:r>
     </w:p>
@@ -7349,10 +7349,10 @@
           <w:lang w:eastAsia="fr-FR"/>
         </w:rPr>
         <w:object w:dxaOrig="16529" w:dyaOrig="16421" w14:anchorId="7D8DF110">
-          <v:shape id="_x0000_i1026" type="#_x0000_t75" style="width:475.5pt;height:471.75pt" o:ole="">
+          <v:shape id="_x0000_i1027" type="#_x0000_t75" style="width:475.2pt;height:472.1pt" o:ole="">
             <v:imagedata r:id="rId21" o:title=""/>
           </v:shape>
-          <o:OLEObject Type="Embed" ProgID="Excel.Sheet.12" ShapeID="_x0000_i1026" DrawAspect="Content" ObjectID="_1745828906" r:id="rId22"/>
+          <o:OLEObject Type="Embed" ProgID="Excel.Sheet.12" ShapeID="_x0000_i1027" DrawAspect="Content" ObjectID="_1746278477" r:id="rId22"/>
         </w:object>
       </w:r>
     </w:p>
@@ -7444,10 +7444,10 @@
           <w:szCs w:val="20"/>
         </w:rPr>
         <w:object w:dxaOrig="20742" w:dyaOrig="18017" w14:anchorId="4965DCD6">
-          <v:shape id="_x0000_i1027" type="#_x0000_t75" style="width:468pt;height:407.25pt" o:ole="">
+          <v:shape id="_x0000_i1028" type="#_x0000_t75" style="width:467.75pt;height:407.2pt" o:ole="">
             <v:imagedata r:id="rId23" o:title=""/>
           </v:shape>
-          <o:OLEObject Type="Embed" ProgID="Excel.SheetMacroEnabled.12" ShapeID="_x0000_i1027" DrawAspect="Content" ObjectID="_1745828907" r:id="rId24"/>
+          <o:OLEObject Type="Embed" ProgID="Excel.SheetMacroEnabled.12" ShapeID="_x0000_i1028" DrawAspect="Content" ObjectID="_1746278478" r:id="rId24"/>
         </w:object>
       </w:r>
     </w:p>
@@ -7776,8 +7776,6 @@
       <w:bookmarkStart w:id="19" w:name="_Toc25553321"/>
       <w:bookmarkStart w:id="20" w:name="_Toc71691025"/>
       <w:bookmarkStart w:id="21" w:name="_Toc134083796"/>
-      <w:bookmarkStart w:id="22" w:name="_GoBack"/>
-      <w:bookmarkEnd w:id="22"/>
       <w:r>
         <w:rPr>
           <w:iCs/>
@@ -7841,9 +7839,9 @@
             <w:pPr>
               <w:pStyle w:val="Sansinterligne"/>
             </w:pPr>
-            <w:bookmarkStart w:id="23" w:name="_Toc25553322"/>
-            <w:bookmarkStart w:id="24" w:name="_Toc71691026"/>
-            <w:bookmarkStart w:id="25" w:name="_Toc134083797"/>
+            <w:bookmarkStart w:id="22" w:name="_Toc25553322"/>
+            <w:bookmarkStart w:id="23" w:name="_Toc71691026"/>
+            <w:bookmarkStart w:id="24" w:name="_Toc134083797"/>
             <w:r>
               <w:t>numéro d</w:t>
             </w:r>
@@ -9767,12 +9765,12 @@
       <w:r>
         <w:t xml:space="preserve">Erreurs </w:t>
       </w:r>
+      <w:bookmarkEnd w:id="22"/>
+      <w:r>
+        <w:t>restantes</w:t>
+      </w:r>
       <w:bookmarkEnd w:id="23"/>
-      <w:r>
-        <w:t>restantes</w:t>
-      </w:r>
       <w:bookmarkEnd w:id="24"/>
-      <w:bookmarkEnd w:id="25"/>
       <w:r>
         <w:t xml:space="preserve">  </w:t>
       </w:r>
@@ -9784,7 +9782,7 @@
           <w:i/>
         </w:rPr>
       </w:pPr>
-      <w:bookmarkStart w:id="26" w:name="_Toc25553323"/>
+      <w:bookmarkStart w:id="25" w:name="_Toc25553323"/>
     </w:p>
     <w:p>
       <w:pPr>
@@ -9855,7 +9853,7 @@
         </w:rPr>
         <w:t>Conséquences sur l'utilisation du produit</w:t>
       </w:r>
-      <w:bookmarkEnd w:id="26"/>
+      <w:bookmarkEnd w:id="25"/>
     </w:p>
     <w:p>
       <w:pPr>
@@ -9876,12 +9874,20 @@
     </w:p>
     <w:p>
       <w:pPr>
-        <w:pStyle w:val="En-tte"/>
         <w:rPr>
           <w:rFonts w:cs="Arial"/>
           <w:iCs/>
         </w:rPr>
       </w:pPr>
+      <w:r>
+        <w:rPr>
+          <w:rFonts w:cs="Arial"/>
+          <w:iCs/>
+        </w:rPr>
+        <w:br w:type="page"/>
+      </w:r>
+      <w:bookmarkStart w:id="26" w:name="_GoBack"/>
+      <w:bookmarkEnd w:id="26"/>
     </w:p>
     <w:p>
       <w:pPr>
@@ -9898,6 +9904,7 @@
         <w:rPr>
           <w:iCs/>
         </w:rPr>
+        <w:lastRenderedPageBreak/>
         <w:t>Liste des documents</w:t>
       </w:r>
       <w:bookmarkEnd w:id="27"/>
@@ -9920,170 +9927,71 @@
       </w:pPr>
     </w:p>
     <w:p>
-      <w:pPr>
-        <w:ind w:left="426"/>
-        <w:rPr>
-          <w:rFonts w:cs="Arial"/>
-          <w:i/>
-        </w:rPr>
-      </w:pPr>
-      <w:r>
-        <w:rPr>
-          <w:rFonts w:cs="Arial"/>
-          <w:i/>
-        </w:rPr>
-        <w:t>Lister les documents fournis au client avec votre produit, en indiquant les numéros de versions</w:t>
-      </w:r>
-      <w:r>
-        <w:rPr>
-          <w:rFonts w:cs="Arial"/>
-          <w:i/>
-        </w:rPr>
+      <w:r>
+        <w:t xml:space="preserve">Voici la liste de tous les documents fournis qui sont disponible dans le dépôt </w:t>
+      </w:r>
+      <w:proofErr w:type="spellStart"/>
+      <w:r>
+        <w:t>github</w:t>
+      </w:r>
+      <w:proofErr w:type="spellEnd"/>
+      <w:r>
         <w:t xml:space="preserve"> </w:t>
+      </w:r>
+      <w:hyperlink r:id="rId36" w:history="1">
+        <w:r>
+          <w:rPr>
+            <w:rStyle w:val="Lienhypertexte"/>
+          </w:rPr>
+          <w:t>https://github.com/Tristan1403/GestionInventaireInformatiqueTPI.git</w:t>
+        </w:r>
+      </w:hyperlink>
+      <w:r>
+        <w:t xml:space="preserve"> :</w:t>
       </w:r>
     </w:p>
     <w:p>
-      <w:pPr>
-        <w:ind w:left="426"/>
-        <w:rPr>
-          <w:rFonts w:cs="Arial"/>
-          <w:i/>
-        </w:rPr>
-      </w:pPr>
+      <w:r>
+        <w:tab/>
+        <w:t xml:space="preserve">Le rapport de </w:t>
+      </w:r>
+      <w:proofErr w:type="spellStart"/>
+      <w:r>
+        <w:t>TPi</w:t>
+      </w:r>
+      <w:proofErr w:type="spellEnd"/>
     </w:p>
     <w:p>
-      <w:pPr>
-        <w:numPr>
-          <w:ilvl w:val="0"/>
-          <w:numId w:val="3"/>
-        </w:numPr>
-        <w:rPr>
-          <w:rFonts w:cs="Arial"/>
-          <w:i/>
-        </w:rPr>
-      </w:pPr>
-      <w:proofErr w:type="gramStart"/>
-      <w:r>
-        <w:rPr>
-          <w:rFonts w:cs="Arial"/>
-          <w:i/>
-        </w:rPr>
-        <w:t>le</w:t>
-      </w:r>
-      <w:proofErr w:type="gramEnd"/>
-      <w:r>
-        <w:rPr>
-          <w:rFonts w:cs="Arial"/>
-          <w:i/>
-        </w:rPr>
-        <w:t xml:space="preserve"> rapport de projet</w:t>
+      <w:r>
+        <w:tab/>
+        <w:t>La documentation initiale avec toutes la partie analyse, conception</w:t>
       </w:r>
     </w:p>
     <w:p>
-      <w:pPr>
-        <w:numPr>
-          <w:ilvl w:val="0"/>
-          <w:numId w:val="3"/>
-        </w:numPr>
-        <w:rPr>
-          <w:rFonts w:cs="Arial"/>
-          <w:i/>
-        </w:rPr>
-      </w:pPr>
-      <w:proofErr w:type="gramStart"/>
-      <w:r>
-        <w:rPr>
-          <w:rFonts w:cs="Arial"/>
-          <w:i/>
-        </w:rPr>
-        <w:lastRenderedPageBreak/>
-        <w:t>le</w:t>
-      </w:r>
-      <w:proofErr w:type="gramEnd"/>
-      <w:r>
-        <w:rPr>
-          <w:rFonts w:cs="Arial"/>
-          <w:i/>
-        </w:rPr>
-        <w:t xml:space="preserve"> manuel d'Installation (en annexe)</w:t>
+      <w:r>
+        <w:tab/>
+        <w:t>Un manuel d’installation et d’utilisation</w:t>
       </w:r>
     </w:p>
     <w:p>
-      <w:pPr>
-        <w:numPr>
-          <w:ilvl w:val="0"/>
-          <w:numId w:val="3"/>
-        </w:numPr>
-        <w:rPr>
-          <w:rFonts w:cs="Arial"/>
-          <w:i/>
-        </w:rPr>
-      </w:pPr>
-      <w:proofErr w:type="gramStart"/>
-      <w:r>
-        <w:rPr>
-          <w:rFonts w:cs="Arial"/>
-          <w:i/>
-        </w:rPr>
-        <w:t>le</w:t>
-      </w:r>
-      <w:proofErr w:type="gramEnd"/>
-      <w:r>
-        <w:rPr>
-          <w:rFonts w:cs="Arial"/>
-          <w:i/>
-        </w:rPr>
-        <w:t xml:space="preserve"> manuel d'Utilisation avec des exemples graphiques (en annexe)</w:t>
+      <w:r>
+        <w:tab/>
+        <w:t>Les scriptes pour créer la base de données et y insérer des données</w:t>
       </w:r>
     </w:p>
     <w:p>
-      <w:pPr>
-        <w:numPr>
-          <w:ilvl w:val="0"/>
-          <w:numId w:val="3"/>
-        </w:numPr>
-        <w:rPr>
-          <w:rFonts w:cs="Arial"/>
-          <w:i/>
-        </w:rPr>
-      </w:pPr>
-      <w:proofErr w:type="gramStart"/>
-      <w:r>
-        <w:rPr>
-          <w:rFonts w:cs="Arial"/>
-          <w:i/>
-        </w:rPr>
-        <w:t>autres</w:t>
-      </w:r>
-      <w:proofErr w:type="gramEnd"/>
-      <w:r>
-        <w:rPr>
-          <w:rFonts w:cs="Arial"/>
-          <w:i/>
-        </w:rPr>
-        <w:t>…</w:t>
-      </w:r>
-    </w:p>
-    <w:p>
-      <w:pPr>
-        <w:rPr>
-          <w:szCs w:val="14"/>
-        </w:rPr>
-      </w:pPr>
-    </w:p>
-    <w:p>
-      <w:pPr>
-        <w:rPr>
-          <w:szCs w:val="14"/>
-        </w:rPr>
-      </w:pPr>
-    </w:p>
-    <w:p>
-      <w:pPr>
-        <w:rPr>
-          <w:szCs w:val="14"/>
-        </w:rPr>
-      </w:pPr>
+      <w:r>
+        <w:tab/>
+        <w:t>L’application avec un .</w:t>
+      </w:r>
+      <w:proofErr w:type="spellStart"/>
+      <w:r>
+        <w:t>exe</w:t>
+      </w:r>
+      <w:proofErr w:type="spellEnd"/>
+      <w:r>
+        <w:t xml:space="preserve"> pour l’ouvrir</w:t>
+      </w:r>
     </w:p>
     <w:p>
       <w:pPr>
@@ -10629,7 +10537,7 @@
     </w:p>
     <w:p/>
     <w:p>
-      <w:hyperlink r:id="rId36" w:anchor=":~:text=Le%20mod%C3%A8le%20en%20cascade%20reposant,%2C%20impl%C3%A9mentation%2C%20test%20et%20exploitation" w:history="1">
+      <w:hyperlink r:id="rId37" w:anchor=":~:text=Le%20mod%C3%A8le%20en%20cascade%20reposant,%2C%20impl%C3%A9mentation%2C%20test%20et%20exploitation" w:history="1">
         <w:r>
           <w:rPr>
             <w:rStyle w:val="Lienhypertexte"/>
@@ -10645,7 +10553,7 @@
       </w:r>
     </w:p>
     <w:p>
-      <w:hyperlink r:id="rId37" w:history="1">
+      <w:hyperlink r:id="rId38" w:history="1">
         <w:r>
           <w:rPr>
             <w:rStyle w:val="Lienhypertexte"/>
@@ -10655,7 +10563,7 @@
       </w:hyperlink>
     </w:p>
     <w:p>
-      <w:hyperlink r:id="rId38" w:history="1">
+      <w:hyperlink r:id="rId39" w:history="1">
         <w:r>
           <w:rPr>
             <w:rStyle w:val="Lienhypertexte"/>
@@ -10672,7 +10580,7 @@
           <w:u w:val="none"/>
         </w:rPr>
       </w:pPr>
-      <w:hyperlink r:id="rId39" w:history="1">
+      <w:hyperlink r:id="rId40" w:history="1">
         <w:r>
           <w:rPr>
             <w:rStyle w:val="Lienhypertexte"/>
@@ -10695,7 +10603,7 @@
           <w:szCs w:val="14"/>
         </w:rPr>
       </w:pPr>
-      <w:hyperlink r:id="rId40" w:history="1">
+      <w:hyperlink r:id="rId41" w:history="1">
         <w:r>
           <w:rPr>
             <w:rStyle w:val="Lienhypertexte"/>
@@ -10724,7 +10632,7 @@
           <w:szCs w:val="14"/>
         </w:rPr>
       </w:pPr>
-      <w:hyperlink r:id="rId41" w:history="1">
+      <w:hyperlink r:id="rId42" w:history="1">
         <w:r>
           <w:rPr>
             <w:rStyle w:val="Lienhypertexte"/>
@@ -10754,7 +10662,7 @@
         </w:rPr>
         <w:t xml:space="preserve"> </w:t>
       </w:r>
-      <w:hyperlink r:id="rId42" w:history="1">
+      <w:hyperlink r:id="rId43" w:history="1">
         <w:r>
           <w:rPr>
             <w:rStyle w:val="Lienhypertexte"/>
@@ -10790,7 +10698,7 @@
         </w:rPr>
         <w:t xml:space="preserve"> ligne est rendu invisible : </w:t>
       </w:r>
-      <w:hyperlink r:id="rId43" w:history="1">
+      <w:hyperlink r:id="rId44" w:history="1">
         <w:r>
           <w:rPr>
             <w:rStyle w:val="Lienhypertexte"/>
@@ -10812,7 +10720,7 @@
           <w:szCs w:val="14"/>
         </w:rPr>
       </w:pPr>
-      <w:hyperlink r:id="rId44" w:history="1">
+      <w:hyperlink r:id="rId45" w:history="1">
         <w:r>
           <w:rPr>
             <w:rStyle w:val="Lienhypertexte"/>
@@ -10840,7 +10748,7 @@
         </w:rPr>
         <w:t xml:space="preserve">enlever les doublons dans une liste </w:t>
       </w:r>
-      <w:hyperlink r:id="rId45" w:anchor=":~:text=Use%20the%20Distinct()%20method,from%20a%20list%20in%20C%23" w:history="1">
+      <w:hyperlink r:id="rId46" w:anchor=":~:text=Use%20the%20Distinct()%20method,from%20a%20list%20in%20C%23" w:history="1">
         <w:r>
           <w:rPr>
             <w:rStyle w:val="Lienhypertexte"/>
@@ -10863,8 +10771,8 @@
       </w:r>
     </w:p>
     <w:sectPr>
-      <w:headerReference w:type="default" r:id="rId46"/>
-      <w:footerReference w:type="default" r:id="rId47"/>
+      <w:headerReference w:type="default" r:id="rId47"/>
+      <w:footerReference w:type="default" r:id="rId48"/>
       <w:pgSz w:w="11906" w:h="16838" w:code="9"/>
       <w:pgMar w:top="1418" w:right="1418" w:bottom="1418" w:left="1418" w:header="720" w:footer="720" w:gutter="0"/>
       <w:pgNumType w:start="0"/>
@@ -10952,7 +10860,7 @@
         <w:sz w:val="16"/>
         <w:szCs w:val="16"/>
       </w:rPr>
-      <w:t>17</w:t>
+      <w:t>4</w:t>
     </w:r>
     <w:r>
       <w:rPr>
@@ -14385,7 +14293,7 @@
 </file>
 
 <file path=customXml/itemProps2.xml><?xml version="1.0" encoding="utf-8"?>
-<ds:datastoreItem xmlns:ds="http://schemas.openxmlformats.org/officeDocument/2006/customXml" ds:itemID="{073CE1A7-FF85-44A7-883C-66723272C2D1}">
+<ds:datastoreItem xmlns:ds="http://schemas.openxmlformats.org/officeDocument/2006/customXml" ds:itemID="{C16EC152-2234-44F4-BE0A-616661D0B5B7}">
   <ds:schemaRefs>
     <ds:schemaRef ds:uri="http://schemas.openxmlformats.org/officeDocument/2006/bibliography"/>
   </ds:schemaRefs>

--- a/documentation/RapportTPITristanBarras.docx
+++ b/documentation/RapportTPITristanBarras.docx
@@ -7015,7 +7015,7 @@
         <w:rPr>
           <w:noProof/>
         </w:rPr>
-        <w:pict w14:anchorId="2CE6C9AD">
+        <w:pict w14:anchorId="470E69D5">
           <v:shapetype id="_x0000_t75" coordsize="21600,21600" o:spt="75" o:preferrelative="t" path="m@4@5l@4@11@9@11@9@5xe" filled="f" stroked="f">
             <v:stroke joinstyle="miter"/>
             <v:formulas>
@@ -7035,19 +7035,8 @@
             <v:path o:extrusionok="f" gradientshapeok="t" o:connecttype="rect"/>
             <o:lock v:ext="edit" aspectratio="t"/>
           </v:shapetype>
-          <v:shape id="_x0000_s1030" type="#_x0000_t75" style="position:absolute;margin-left:-12.4pt;margin-top:282.8pt;width:470.25pt;height:343.35pt;z-index:251685888;mso-position-horizontal-relative:text;mso-position-vertical-relative:text;mso-width-relative:page;mso-height-relative:page">
-            <v:imagedata r:id="rId10" o:title="loginAdmin"/>
-            <w10:wrap type="square"/>
-          </v:shape>
-        </w:pict>
-      </w:r>
-      <w:r>
-        <w:rPr>
-          <w:noProof/>
-        </w:rPr>
-        <w:pict w14:anchorId="470E69D5">
-          <v:shape id="_x0000_s1029" type="#_x0000_t75" style="position:absolute;margin-left:-3.4pt;margin-top:20.8pt;width:453pt;height:280.5pt;z-index:251683840;mso-position-horizontal-relative:text;mso-position-vertical-relative:text;mso-width-relative:page;mso-height-relative:page">
-            <v:imagedata r:id="rId11" o:title="home"/>
+          <v:shape id="_x0000_s1029" type="#_x0000_t75" style="position:absolute;margin-left:-3.4pt;margin-top:20.8pt;width:447pt;height:265.55pt;z-index:251683840;mso-position-horizontal-relative:text;mso-position-vertical-relative:text;mso-width-relative:page;mso-height-relative:page">
+            <v:imagedata r:id="rId10" o:title="home"/>
             <w10:wrap type="square"/>
           </v:shape>
         </w:pict>
@@ -7071,6 +7060,17 @@
       </w:pPr>
       <w:r>
         <w:rPr>
+          <w:noProof/>
+        </w:rPr>
+        <w:pict w14:anchorId="2CE6C9AD">
+          <v:shape id="_x0000_s1030" type="#_x0000_t75" style="position:absolute;margin-left:-6.4pt;margin-top:261.45pt;width:459.75pt;height:335.65pt;z-index:251685888;mso-position-horizontal-relative:text;mso-position-vertical-relative:text;mso-width-relative:page;mso-height-relative:page">
+            <v:imagedata r:id="rId11" o:title="loginAdmin"/>
+            <w10:wrap type="square"/>
+          </v:shape>
+        </w:pict>
+      </w:r>
+      <w:r>
+        <w:rPr>
           <w:rFonts w:ascii="Arial" w:hAnsi="Arial"/>
           <w:sz w:val="24"/>
           <w:szCs w:val="14"/>
@@ -7084,7 +7084,7 @@
         </w:rPr>
         <w:lastRenderedPageBreak/>
         <w:pict w14:anchorId="17209771">
-          <v:shape id="_x0000_s1035" type="#_x0000_t75" style="position:absolute;margin-left:.35pt;margin-top:295.9pt;width:453pt;height:300pt;z-index:251689984;mso-position-horizontal-relative:text;mso-position-vertical-relative:text;mso-width-relative:page;mso-height-relative:page">
+          <v:shape id="_x0000_s1035" type="#_x0000_t75" style="position:absolute;margin-left:.35pt;margin-top:299.65pt;width:453pt;height:300pt;z-index:251689984;mso-position-horizontal-relative:text;mso-position-vertical-relative:text;mso-width-relative:page;mso-height-relative:page">
             <v:imagedata r:id="rId12" o:title="ajoutEffacerListeAdmin"/>
             <w10:wrap type="square"/>
           </v:shape>
@@ -7126,7 +7126,7 @@
         </w:rPr>
         <w:lastRenderedPageBreak/>
         <w:pict w14:anchorId="654C6FA2">
-          <v:shape id="_x0000_s1036" type="#_x0000_t75" style="position:absolute;margin-left:.35pt;margin-top:305.2pt;width:453pt;height:280.5pt;z-index:251692032;mso-position-horizontal-relative:text;mso-position-vertical-relative:text;mso-width-relative:page;mso-height-relative:page">
+          <v:shape id="_x0000_s1036" type="#_x0000_t75" style="position:absolute;margin-left:7.1pt;margin-top:312.7pt;width:434.15pt;height:273pt;z-index:251692032;mso-position-horizontal-relative:text;mso-position-vertical-relative:text;mso-width-relative:page;mso-height-relative:page">
             <v:imagedata r:id="rId14" o:title="homeAdmin"/>
             <w10:wrap type="square"/>
           </v:shape>
@@ -7293,7 +7293,7 @@
           <v:shape id="_x0000_i1026" type="#_x0000_t75" style="width:466.1pt;height:559.75pt" o:ole="">
             <v:imagedata r:id="rId19" o:title=""/>
           </v:shape>
-          <o:OLEObject Type="Embed" ProgID="Excel.Sheet.12" ShapeID="_x0000_i1026" DrawAspect="Content" ObjectID="_1746278476" r:id="rId20"/>
+          <o:OLEObject Type="Embed" ProgID="Excel.Sheet.12" ShapeID="_x0000_i1026" DrawAspect="Content" ObjectID="_1746348189" r:id="rId20"/>
         </w:object>
       </w:r>
     </w:p>
@@ -7352,7 +7352,7 @@
           <v:shape id="_x0000_i1027" type="#_x0000_t75" style="width:475.2pt;height:472.1pt" o:ole="">
             <v:imagedata r:id="rId21" o:title=""/>
           </v:shape>
-          <o:OLEObject Type="Embed" ProgID="Excel.Sheet.12" ShapeID="_x0000_i1027" DrawAspect="Content" ObjectID="_1746278477" r:id="rId22"/>
+          <o:OLEObject Type="Embed" ProgID="Excel.Sheet.12" ShapeID="_x0000_i1027" DrawAspect="Content" ObjectID="_1746348190" r:id="rId22"/>
         </w:object>
       </w:r>
     </w:p>
@@ -7447,7 +7447,7 @@
           <v:shape id="_x0000_i1028" type="#_x0000_t75" style="width:467.75pt;height:407.2pt" o:ole="">
             <v:imagedata r:id="rId23" o:title=""/>
           </v:shape>
-          <o:OLEObject Type="Embed" ProgID="Excel.SheetMacroEnabled.12" ShapeID="_x0000_i1028" DrawAspect="Content" ObjectID="_1746278478" r:id="rId24"/>
+          <o:OLEObject Type="Embed" ProgID="Excel.SheetMacroEnabled.12" ShapeID="_x0000_i1028" DrawAspect="Content" ObjectID="_1746348191" r:id="rId24"/>
         </w:object>
       </w:r>
     </w:p>
@@ -9542,7 +9542,10 @@
           </w:tcPr>
           <w:p>
             <w:r>
-              <w:t>17.05.2023</w:t>
+              <w:t>22</w:t>
+            </w:r>
+            <w:r>
+              <w:t>.05.2023</w:t>
             </w:r>
           </w:p>
         </w:tc>
@@ -9758,148 +9761,35 @@
       </w:tr>
     </w:tbl>
     <w:p/>
+    <w:bookmarkEnd w:id="22"/>
+    <w:bookmarkEnd w:id="23"/>
+    <w:bookmarkEnd w:id="24"/>
     <w:p>
       <w:pPr>
-        <w:pStyle w:val="Titre2"/>
-      </w:pPr>
-      <w:r>
-        <w:t xml:space="preserve">Erreurs </w:t>
-      </w:r>
-      <w:bookmarkEnd w:id="22"/>
-      <w:r>
-        <w:t>restantes</w:t>
-      </w:r>
-      <w:bookmarkEnd w:id="23"/>
-      <w:bookmarkEnd w:id="24"/>
-      <w:r>
-        <w:t xml:space="preserve">  </w:t>
+        <w:rPr>
+          <w:rFonts w:cs="Arial"/>
+          <w:iCs/>
+        </w:rPr>
+      </w:pPr>
+      <w:r>
+        <w:rPr>
+          <w:rFonts w:cs="Arial"/>
+          <w:iCs/>
+        </w:rPr>
+        <w:br w:type="page"/>
       </w:r>
     </w:p>
     <w:p>
       <w:pPr>
-        <w:ind w:left="426"/>
-        <w:rPr>
-          <w:i/>
-        </w:rPr>
-      </w:pPr>
-      <w:bookmarkStart w:id="25" w:name="_Toc25553323"/>
-    </w:p>
-    <w:p>
-      <w:pPr>
-        <w:ind w:left="426"/>
-        <w:rPr>
-          <w:i/>
-        </w:rPr>
-      </w:pPr>
-      <w:r>
-        <w:rPr>
-          <w:i/>
-        </w:rPr>
-        <w:t xml:space="preserve">S'il reste encore des </w:t>
-      </w:r>
-      <w:proofErr w:type="gramStart"/>
-      <w:r>
-        <w:rPr>
-          <w:i/>
-        </w:rPr>
-        <w:t>erreurs:</w:t>
-      </w:r>
-      <w:proofErr w:type="gramEnd"/>
-      <w:r>
-        <w:rPr>
-          <w:i/>
-        </w:rPr>
-        <w:t xml:space="preserve"> </w:t>
-      </w:r>
-    </w:p>
-    <w:p>
-      <w:pPr>
-        <w:ind w:left="426"/>
-        <w:rPr>
-          <w:i/>
-        </w:rPr>
-      </w:pPr>
-    </w:p>
-    <w:p>
-      <w:pPr>
-        <w:numPr>
-          <w:ilvl w:val="0"/>
-          <w:numId w:val="3"/>
-        </w:numPr>
-        <w:rPr>
-          <w:i/>
-        </w:rPr>
-      </w:pPr>
-      <w:r>
-        <w:rPr>
-          <w:i/>
-        </w:rPr>
-        <w:t>Description détaillée</w:t>
-      </w:r>
-    </w:p>
-    <w:p>
-      <w:pPr>
-        <w:numPr>
-          <w:ilvl w:val="0"/>
-          <w:numId w:val="3"/>
-        </w:numPr>
-        <w:rPr>
-          <w:i/>
-        </w:rPr>
-      </w:pPr>
-      <w:r>
-        <w:rPr>
-          <w:i/>
-        </w:rPr>
-        <w:t>Conséquences sur l'utilisation du produit</w:t>
-      </w:r>
-      <w:bookmarkEnd w:id="25"/>
-    </w:p>
-    <w:p>
-      <w:pPr>
-        <w:numPr>
-          <w:ilvl w:val="0"/>
-          <w:numId w:val="3"/>
-        </w:numPr>
-        <w:rPr>
-          <w:i/>
-        </w:rPr>
-      </w:pPr>
-      <w:r>
-        <w:rPr>
-          <w:i/>
-        </w:rPr>
-        <w:t>Actions envisagées ou possibles</w:t>
-      </w:r>
-    </w:p>
-    <w:p>
-      <w:pPr>
-        <w:rPr>
-          <w:rFonts w:cs="Arial"/>
-          <w:iCs/>
-        </w:rPr>
-      </w:pPr>
-      <w:r>
-        <w:rPr>
-          <w:rFonts w:cs="Arial"/>
-          <w:iCs/>
-        </w:rPr>
-        <w:br w:type="page"/>
-      </w:r>
-      <w:bookmarkStart w:id="26" w:name="_GoBack"/>
-      <w:bookmarkEnd w:id="26"/>
-    </w:p>
-    <w:p>
-      <w:pPr>
         <w:pStyle w:val="Titre2"/>
         <w:rPr>
           <w:i/>
           <w:iCs/>
         </w:rPr>
       </w:pPr>
-      <w:bookmarkStart w:id="27" w:name="_Toc25553326"/>
-      <w:bookmarkStart w:id="28" w:name="_Toc71691029"/>
-      <w:bookmarkStart w:id="29" w:name="_Toc134083798"/>
+      <w:bookmarkStart w:id="25" w:name="_Toc25553326"/>
+      <w:bookmarkStart w:id="26" w:name="_Toc71691029"/>
+      <w:bookmarkStart w:id="27" w:name="_Toc134083798"/>
       <w:r>
         <w:rPr>
           <w:iCs/>
@@ -9907,15 +9797,15 @@
         <w:lastRenderedPageBreak/>
         <w:t>Liste des documents</w:t>
       </w:r>
+      <w:bookmarkEnd w:id="25"/>
+      <w:r>
+        <w:rPr>
+          <w:iCs/>
+        </w:rPr>
+        <w:t xml:space="preserve"> fournis</w:t>
+      </w:r>
+      <w:bookmarkEnd w:id="26"/>
       <w:bookmarkEnd w:id="27"/>
-      <w:r>
-        <w:rPr>
-          <w:iCs/>
-        </w:rPr>
-        <w:t xml:space="preserve"> fournis</w:t>
-      </w:r>
-      <w:bookmarkEnd w:id="28"/>
-      <w:bookmarkEnd w:id="29"/>
     </w:p>
     <w:p>
       <w:pPr>
@@ -10000,18 +9890,18 @@
           <w:tab w:val="num" w:pos="360"/>
         </w:tabs>
       </w:pPr>
-      <w:bookmarkStart w:id="30" w:name="_Toc25553328"/>
-      <w:bookmarkStart w:id="31" w:name="_Toc71703263"/>
-      <w:bookmarkStart w:id="32" w:name="_Toc134083799"/>
+      <w:bookmarkStart w:id="28" w:name="_Toc25553328"/>
+      <w:bookmarkStart w:id="29" w:name="_Toc71703263"/>
+      <w:bookmarkStart w:id="30" w:name="_Toc134083799"/>
       <w:r>
         <w:t>C</w:t>
       </w:r>
+      <w:bookmarkEnd w:id="28"/>
+      <w:bookmarkEnd w:id="29"/>
+      <w:r>
+        <w:t>onclusions</w:t>
+      </w:r>
       <w:bookmarkEnd w:id="30"/>
-      <w:bookmarkEnd w:id="31"/>
-      <w:r>
-        <w:t>onclusions</w:t>
-      </w:r>
-      <w:bookmarkEnd w:id="32"/>
     </w:p>
     <w:p>
       <w:pPr>
@@ -10170,17 +10060,17 @@
           <w:tab w:val="num" w:pos="360"/>
         </w:tabs>
       </w:pPr>
-      <w:bookmarkStart w:id="33" w:name="_Toc71703264"/>
-      <w:bookmarkStart w:id="34" w:name="_Toc134083800"/>
+      <w:bookmarkStart w:id="31" w:name="_Toc71703264"/>
+      <w:bookmarkStart w:id="32" w:name="_Toc134083800"/>
       <w:r>
         <w:lastRenderedPageBreak/>
         <w:t>A</w:t>
       </w:r>
-      <w:bookmarkEnd w:id="33"/>
+      <w:bookmarkEnd w:id="31"/>
       <w:r>
         <w:t>nnexes</w:t>
       </w:r>
-      <w:bookmarkEnd w:id="34"/>
+      <w:bookmarkEnd w:id="32"/>
     </w:p>
     <w:p/>
     <w:p>
@@ -10191,14 +10081,14 @@
           <w:iCs/>
         </w:rPr>
       </w:pPr>
-      <w:bookmarkStart w:id="35" w:name="_Toc134083801"/>
+      <w:bookmarkStart w:id="33" w:name="_Toc134083801"/>
       <w:r>
         <w:rPr>
           <w:iCs/>
         </w:rPr>
         <w:t>Résumé du rapport du TPI / version succincte de la documentation</w:t>
       </w:r>
-      <w:bookmarkEnd w:id="35"/>
+      <w:bookmarkEnd w:id="33"/>
     </w:p>
     <w:p/>
     <w:p>
@@ -10209,91 +10099,91 @@
           <w:iCs/>
         </w:rPr>
       </w:pPr>
-      <w:bookmarkStart w:id="36" w:name="_Toc71703265"/>
-      <w:bookmarkStart w:id="37" w:name="_Toc134083802"/>
+      <w:bookmarkStart w:id="34" w:name="_Toc71703265"/>
+      <w:bookmarkStart w:id="35" w:name="_Toc134083802"/>
       <w:r>
         <w:rPr>
           <w:iCs/>
         </w:rPr>
         <w:t>Sources – Bibliographie</w:t>
+      </w:r>
+      <w:bookmarkEnd w:id="34"/>
+      <w:bookmarkEnd w:id="35"/>
+    </w:p>
+    <w:p>
+      <w:pPr>
+        <w:ind w:left="426"/>
+        <w:rPr>
+          <w:iCs/>
+        </w:rPr>
+      </w:pPr>
+    </w:p>
+    <w:p>
+      <w:pPr>
+        <w:ind w:left="426"/>
+        <w:rPr>
+          <w:i/>
+        </w:rPr>
+      </w:pPr>
+      <w:r>
+        <w:rPr>
+          <w:i/>
+        </w:rPr>
+        <w:t>Liste des livres utilisé</w:t>
+      </w:r>
+      <w:r>
+        <w:rPr>
+          <w:i/>
+        </w:rPr>
+        <w:t>s</w:t>
+      </w:r>
+      <w:r>
+        <w:rPr>
+          <w:i/>
+        </w:rPr>
+        <w:t xml:space="preserve"> (Titre, auteur, date), des sites Internet (URL) consultés, des articles (Revue, date, titre, </w:t>
+      </w:r>
+      <w:proofErr w:type="gramStart"/>
+      <w:r>
+        <w:rPr>
+          <w:i/>
+        </w:rPr>
+        <w:t>auteur)…</w:t>
+      </w:r>
+      <w:proofErr w:type="gramEnd"/>
+      <w:r>
+        <w:rPr>
+          <w:i/>
+        </w:rPr>
+        <w:t xml:space="preserve"> Et de toutes les aides externes (noms)   </w:t>
+      </w:r>
+    </w:p>
+    <w:p>
+      <w:pPr>
+        <w:pStyle w:val="Titre2"/>
+        <w:rPr>
+          <w:i/>
+          <w:iCs/>
+        </w:rPr>
+      </w:pPr>
+      <w:bookmarkStart w:id="36" w:name="_Toc25553330"/>
+      <w:bookmarkStart w:id="37" w:name="_Toc71703266"/>
+      <w:bookmarkStart w:id="38" w:name="_Toc134083803"/>
+      <w:r>
+        <w:rPr>
+          <w:iCs/>
+        </w:rPr>
+        <w:t xml:space="preserve">Journal de </w:t>
       </w:r>
       <w:bookmarkEnd w:id="36"/>
       <w:bookmarkEnd w:id="37"/>
-    </w:p>
-    <w:p>
-      <w:pPr>
-        <w:ind w:left="426"/>
+      <w:r>
         <w:rPr>
           <w:iCs/>
         </w:rPr>
-      </w:pPr>
-    </w:p>
-    <w:p>
-      <w:pPr>
-        <w:ind w:left="426"/>
-        <w:rPr>
-          <w:i/>
-        </w:rPr>
-      </w:pPr>
-      <w:r>
-        <w:rPr>
-          <w:i/>
-        </w:rPr>
-        <w:t>Liste des livres utilisé</w:t>
-      </w:r>
-      <w:r>
-        <w:rPr>
-          <w:i/>
-        </w:rPr>
-        <w:t>s</w:t>
-      </w:r>
-      <w:r>
-        <w:rPr>
-          <w:i/>
-        </w:rPr>
-        <w:t xml:space="preserve"> (Titre, auteur, date), des sites Internet (URL) consultés, des articles (Revue, date, titre, </w:t>
-      </w:r>
-      <w:proofErr w:type="gramStart"/>
-      <w:r>
-        <w:rPr>
-          <w:i/>
-        </w:rPr>
-        <w:t>auteur)…</w:t>
-      </w:r>
-      <w:proofErr w:type="gramEnd"/>
-      <w:r>
-        <w:rPr>
-          <w:i/>
-        </w:rPr>
-        <w:t xml:space="preserve"> Et de toutes les aides externes (noms)   </w:t>
-      </w:r>
-    </w:p>
-    <w:p>
-      <w:pPr>
-        <w:pStyle w:val="Titre2"/>
-        <w:rPr>
-          <w:i/>
-          <w:iCs/>
-        </w:rPr>
-      </w:pPr>
-      <w:bookmarkStart w:id="38" w:name="_Toc25553330"/>
-      <w:bookmarkStart w:id="39" w:name="_Toc71703266"/>
-      <w:bookmarkStart w:id="40" w:name="_Toc134083803"/>
-      <w:r>
-        <w:rPr>
-          <w:iCs/>
-        </w:rPr>
-        <w:t xml:space="preserve">Journal de </w:t>
+        <w:t>travail</w:t>
       </w:r>
       <w:bookmarkEnd w:id="38"/>
-      <w:bookmarkEnd w:id="39"/>
-      <w:r>
-        <w:rPr>
-          <w:iCs/>
-        </w:rPr>
-        <w:t>travail</w:t>
-      </w:r>
-      <w:bookmarkEnd w:id="40"/>
     </w:p>
     <w:p/>
     <w:tbl>
@@ -10457,7 +10347,7 @@
           <w:iCs/>
         </w:rPr>
       </w:pPr>
-      <w:bookmarkStart w:id="41" w:name="_Toc25553331"/>
+      <w:bookmarkStart w:id="39" w:name="_Toc25553331"/>
     </w:p>
     <w:p>
       <w:pPr>
@@ -10467,17 +10357,17 @@
           <w:iCs/>
         </w:rPr>
       </w:pPr>
-      <w:bookmarkStart w:id="42" w:name="_Toc71703267"/>
-      <w:bookmarkStart w:id="43" w:name="_Toc134083804"/>
+      <w:bookmarkStart w:id="40" w:name="_Toc71703267"/>
+      <w:bookmarkStart w:id="41" w:name="_Toc134083804"/>
       <w:r>
         <w:rPr>
           <w:iCs/>
         </w:rPr>
         <w:t>Manuel d'Installation</w:t>
       </w:r>
+      <w:bookmarkEnd w:id="39"/>
+      <w:bookmarkEnd w:id="40"/>
       <w:bookmarkEnd w:id="41"/>
-      <w:bookmarkEnd w:id="42"/>
-      <w:bookmarkEnd w:id="43"/>
     </w:p>
     <w:p/>
     <w:p>
@@ -10488,56 +10378,382 @@
           <w:iCs/>
         </w:rPr>
       </w:pPr>
-      <w:bookmarkStart w:id="44" w:name="_Toc25553332"/>
-      <w:bookmarkStart w:id="45" w:name="_Toc71703268"/>
-      <w:bookmarkStart w:id="46" w:name="_Toc134083805"/>
+      <w:bookmarkStart w:id="42" w:name="_Toc25553332"/>
+      <w:bookmarkStart w:id="43" w:name="_Toc71703268"/>
+      <w:bookmarkStart w:id="44" w:name="_Toc134083805"/>
       <w:r>
         <w:rPr>
           <w:iCs/>
         </w:rPr>
         <w:t>Manuel d'Utilisation</w:t>
       </w:r>
+      <w:bookmarkEnd w:id="42"/>
+      <w:bookmarkEnd w:id="43"/>
       <w:bookmarkEnd w:id="44"/>
+    </w:p>
+    <w:p>
+      <w:pPr>
+        <w:pStyle w:val="Titre3"/>
+        <w:tabs>
+          <w:tab w:val="left" w:pos="2370"/>
+        </w:tabs>
+      </w:pPr>
+      <w:r>
+        <w:t>Partie admin</w:t>
+      </w:r>
+      <w:r>
+        <w:tab/>
+      </w:r>
+    </w:p>
+    <w:p>
+      <w:r>
+        <w:t>Lorsque vous double cliquer sur GestionInventaire.exe vous allez arriver sur cette page</w:t>
+      </w:r>
+    </w:p>
+    <w:p/>
+    <w:p/>
+    <w:p/>
+    <w:p>
+      <w:r>
+        <w:rPr>
+          <w:noProof/>
+        </w:rPr>
+        <w:lastRenderedPageBreak/>
+        <w:pict w14:anchorId="4A6086C0">
+          <v:shape id="_x0000_s1044" type="#_x0000_t75" style="position:absolute;margin-left:.35pt;margin-top:.05pt;width:453pt;height:274.5pt;z-index:251701248;mso-position-horizontal-relative:text;mso-position-vertical-relative:text;mso-width-relative:page;mso-height-relative:page">
+            <v:imagedata r:id="rId37" o:title="home"/>
+            <w10:wrap type="square"/>
+          </v:shape>
+        </w:pict>
+      </w:r>
+      <w:r>
+        <w:t xml:space="preserve">Veuillez cliquer sur « partie administrateur » puis veuillez entrer le pseudo « admin » et le mot de passe « Pa$$w0rd » pour pouvoir accéder à la partie administrateur. </w:t>
+      </w:r>
+    </w:p>
+    <w:p>
+      <w:r>
+        <w:t>Vous allez à présent vous retrouver sur cette page.</w:t>
+      </w:r>
+    </w:p>
+    <w:p>
+      <w:r>
+        <w:rPr>
+          <w:noProof/>
+        </w:rPr>
+        <w:pict w14:anchorId="41A70092">
+          <v:shape id="_x0000_s1045" type="#_x0000_t75" style="position:absolute;margin-left:.35pt;margin-top:5.55pt;width:453pt;height:273pt;z-index:251703296;mso-position-horizontal:absolute;mso-position-horizontal-relative:text;mso-position-vertical:absolute;mso-position-vertical-relative:text;mso-width-relative:page;mso-height-relative:page">
+            <v:imagedata r:id="rId38" o:title="homeAdmin"/>
+            <w10:wrap type="square"/>
+          </v:shape>
+        </w:pict>
+      </w:r>
+      <w:r>
+        <w:t xml:space="preserve">Vous avez maintenant le choix entre 3 types d’action on va commencer par l’insertion de matériel, pour cela veuillez cliquer sur « insérer du matériel ». </w:t>
+      </w:r>
+    </w:p>
+    <w:p>
+      <w:r>
+        <w:lastRenderedPageBreak/>
+        <w:t>Vous allez vous retrouvez sur cette page :</w:t>
+      </w:r>
+    </w:p>
+    <w:p>
+      <w:r>
+        <w:rPr>
+          <w:noProof/>
+        </w:rPr>
+        <w:drawing>
+          <wp:anchor distT="0" distB="0" distL="114300" distR="114300" simplePos="0" relativeHeight="251704320" behindDoc="0" locked="0" layoutInCell="1" allowOverlap="1" wp14:anchorId="1F28B0CC" wp14:editId="39293413">
+            <wp:simplePos x="0" y="0"/>
+            <wp:positionH relativeFrom="column">
+              <wp:posOffset>4445</wp:posOffset>
+            </wp:positionH>
+            <wp:positionV relativeFrom="paragraph">
+              <wp:posOffset>62230</wp:posOffset>
+            </wp:positionV>
+            <wp:extent cx="5759450" cy="3454234"/>
+            <wp:effectExtent l="0" t="0" r="0" b="0"/>
+            <wp:wrapSquare wrapText="bothSides"/>
+            <wp:docPr id="38" name="Image 38" descr="C:\Users\tristan.barras\source\repos\GestionInventaire\documentation\capture\addAdmin.PNG"/>
+            <wp:cNvGraphicFramePr>
+              <a:graphicFrameLocks xmlns:a="http://schemas.openxmlformats.org/drawingml/2006/main" noChangeAspect="1"/>
+            </wp:cNvGraphicFramePr>
+            <a:graphic xmlns:a="http://schemas.openxmlformats.org/drawingml/2006/main">
+              <a:graphicData uri="http://schemas.openxmlformats.org/drawingml/2006/picture">
+                <pic:pic xmlns:pic="http://schemas.openxmlformats.org/drawingml/2006/picture">
+                  <pic:nvPicPr>
+                    <pic:cNvPr id="0" name="Picture 12" descr="C:\Users\tristan.barras\source\repos\GestionInventaire\documentation\capture\addAdmin.PNG"/>
+                    <pic:cNvPicPr>
+                      <a:picLocks noChangeAspect="1" noChangeArrowheads="1"/>
+                    </pic:cNvPicPr>
+                  </pic:nvPicPr>
+                  <pic:blipFill>
+                    <a:blip r:embed="rId39">
+                      <a:extLst>
+                        <a:ext uri="{28A0092B-C50C-407E-A947-70E740481C1C}">
+                          <a14:useLocalDpi xmlns:a14="http://schemas.microsoft.com/office/drawing/2010/main" val="0"/>
+                        </a:ext>
+                      </a:extLst>
+                    </a:blip>
+                    <a:srcRect/>
+                    <a:stretch>
+                      <a:fillRect/>
+                    </a:stretch>
+                  </pic:blipFill>
+                  <pic:spPr bwMode="auto">
+                    <a:xfrm>
+                      <a:off x="0" y="0"/>
+                      <a:ext cx="5759450" cy="3454234"/>
+                    </a:xfrm>
+                    <a:prstGeom prst="rect">
+                      <a:avLst/>
+                    </a:prstGeom>
+                    <a:noFill/>
+                    <a:ln>
+                      <a:noFill/>
+                    </a:ln>
+                  </pic:spPr>
+                </pic:pic>
+              </a:graphicData>
+            </a:graphic>
+            <wp14:sizeRelH relativeFrom="page">
+              <wp14:pctWidth>0</wp14:pctWidth>
+            </wp14:sizeRelH>
+            <wp14:sizeRelV relativeFrom="page">
+              <wp14:pctHeight>0</wp14:pctHeight>
+            </wp14:sizeRelV>
+          </wp:anchor>
+        </w:drawing>
+      </w:r>
+      <w:r>
+        <w:t xml:space="preserve">Pour insérer il y a des </w:t>
+      </w:r>
+      <w:r>
+        <w:t>règles,</w:t>
+      </w:r>
+      <w:r>
+        <w:t xml:space="preserve"> tous les champs doivent être remplis</w:t>
+      </w:r>
+      <w:r>
+        <w:t>, la quantité doit être un chiffre, la date de renouvèlement doit être après la date d’achat. Puis il faut appuyer sur ajouter/modifier.</w:t>
+      </w:r>
+    </w:p>
+    <w:p>
+      <w:r>
+        <w:t xml:space="preserve">Pour la partie modification du matériel, veuillez revenir à l’accueil et appuyer sur </w:t>
+      </w:r>
+      <w:r>
+        <w:t>« modifier le matériel » puis vous allez arriver sur cette page :</w:t>
+      </w:r>
+    </w:p>
+    <w:p>
+      <w:r>
+        <w:rPr>
+          <w:noProof/>
+        </w:rPr>
+        <w:lastRenderedPageBreak/>
+        <w:drawing>
+          <wp:anchor distT="0" distB="0" distL="114300" distR="114300" simplePos="0" relativeHeight="251705344" behindDoc="0" locked="0" layoutInCell="1" allowOverlap="1" wp14:anchorId="2D965B91" wp14:editId="4872014F">
+            <wp:simplePos x="0" y="0"/>
+            <wp:positionH relativeFrom="column">
+              <wp:posOffset>4445</wp:posOffset>
+            </wp:positionH>
+            <wp:positionV relativeFrom="paragraph">
+              <wp:posOffset>62230</wp:posOffset>
+            </wp:positionV>
+            <wp:extent cx="5759450" cy="3274354"/>
+            <wp:effectExtent l="0" t="0" r="0" b="2540"/>
+            <wp:wrapSquare wrapText="bothSides"/>
+            <wp:docPr id="39" name="Image 39" descr="C:\Users\tristan.barras\source\repos\GestionInventaire\documentation\capture\listAdmin.PNG"/>
+            <wp:cNvGraphicFramePr>
+              <a:graphicFrameLocks xmlns:a="http://schemas.openxmlformats.org/drawingml/2006/main" noChangeAspect="1"/>
+            </wp:cNvGraphicFramePr>
+            <a:graphic xmlns:a="http://schemas.openxmlformats.org/drawingml/2006/main">
+              <a:graphicData uri="http://schemas.openxmlformats.org/drawingml/2006/picture">
+                <pic:pic xmlns:pic="http://schemas.openxmlformats.org/drawingml/2006/picture">
+                  <pic:nvPicPr>
+                    <pic:cNvPr id="0" name="Picture 13" descr="C:\Users\tristan.barras\source\repos\GestionInventaire\documentation\capture\listAdmin.PNG"/>
+                    <pic:cNvPicPr>
+                      <a:picLocks noChangeAspect="1" noChangeArrowheads="1"/>
+                    </pic:cNvPicPr>
+                  </pic:nvPicPr>
+                  <pic:blipFill>
+                    <a:blip r:embed="rId40">
+                      <a:extLst>
+                        <a:ext uri="{28A0092B-C50C-407E-A947-70E740481C1C}">
+                          <a14:useLocalDpi xmlns:a14="http://schemas.microsoft.com/office/drawing/2010/main" val="0"/>
+                        </a:ext>
+                      </a:extLst>
+                    </a:blip>
+                    <a:srcRect/>
+                    <a:stretch>
+                      <a:fillRect/>
+                    </a:stretch>
+                  </pic:blipFill>
+                  <pic:spPr bwMode="auto">
+                    <a:xfrm>
+                      <a:off x="0" y="0"/>
+                      <a:ext cx="5759450" cy="3274354"/>
+                    </a:xfrm>
+                    <a:prstGeom prst="rect">
+                      <a:avLst/>
+                    </a:prstGeom>
+                    <a:noFill/>
+                    <a:ln>
+                      <a:noFill/>
+                    </a:ln>
+                  </pic:spPr>
+                </pic:pic>
+              </a:graphicData>
+            </a:graphic>
+            <wp14:sizeRelH relativeFrom="page">
+              <wp14:pctWidth>0</wp14:pctWidth>
+            </wp14:sizeRelH>
+            <wp14:sizeRelV relativeFrom="page">
+              <wp14:pctHeight>0</wp14:pctHeight>
+            </wp14:sizeRelV>
+          </wp:anchor>
+        </w:drawing>
+      </w:r>
+      <w:r>
+        <w:t xml:space="preserve"> </w:t>
+      </w:r>
+      <w:r>
+        <w:t>Vous pouvez voir tous le matériel dans la base de données, pour modifier il faut double cliquer à gauche du matériel que l’on veut modifier puis l’on arrive sur cette page avec les données du matériel écrite.</w:t>
+      </w:r>
+    </w:p>
+    <w:p>
+      <w:r>
+        <w:rPr>
+          <w:noProof/>
+        </w:rPr>
+        <w:drawing>
+          <wp:anchor distT="0" distB="0" distL="114300" distR="114300" simplePos="0" relativeHeight="251706368" behindDoc="0" locked="0" layoutInCell="1" allowOverlap="1" wp14:anchorId="224C2B99" wp14:editId="0116FE3E">
+            <wp:simplePos x="0" y="0"/>
+            <wp:positionH relativeFrom="column">
+              <wp:posOffset>4445</wp:posOffset>
+            </wp:positionH>
+            <wp:positionV relativeFrom="paragraph">
+              <wp:posOffset>62865</wp:posOffset>
+            </wp:positionV>
+            <wp:extent cx="5759450" cy="3465736"/>
+            <wp:effectExtent l="0" t="0" r="0" b="1905"/>
+            <wp:wrapSquare wrapText="bothSides"/>
+            <wp:docPr id="41" name="Image 41" descr="C:\Users\tristan.barras\source\repos\GestionInventaire\documentation\capture\modifyAdmin.PNG"/>
+            <wp:cNvGraphicFramePr>
+              <a:graphicFrameLocks xmlns:a="http://schemas.openxmlformats.org/drawingml/2006/main" noChangeAspect="1"/>
+            </wp:cNvGraphicFramePr>
+            <a:graphic xmlns:a="http://schemas.openxmlformats.org/drawingml/2006/main">
+              <a:graphicData uri="http://schemas.openxmlformats.org/drawingml/2006/picture">
+                <pic:pic xmlns:pic="http://schemas.openxmlformats.org/drawingml/2006/picture">
+                  <pic:nvPicPr>
+                    <pic:cNvPr id="0" name="Picture 14" descr="C:\Users\tristan.barras\source\repos\GestionInventaire\documentation\capture\modifyAdmin.PNG"/>
+                    <pic:cNvPicPr>
+                      <a:picLocks noChangeAspect="1" noChangeArrowheads="1"/>
+                    </pic:cNvPicPr>
+                  </pic:nvPicPr>
+                  <pic:blipFill>
+                    <a:blip r:embed="rId41">
+                      <a:extLst>
+                        <a:ext uri="{28A0092B-C50C-407E-A947-70E740481C1C}">
+                          <a14:useLocalDpi xmlns:a14="http://schemas.microsoft.com/office/drawing/2010/main" val="0"/>
+                        </a:ext>
+                      </a:extLst>
+                    </a:blip>
+                    <a:srcRect/>
+                    <a:stretch>
+                      <a:fillRect/>
+                    </a:stretch>
+                  </pic:blipFill>
+                  <pic:spPr bwMode="auto">
+                    <a:xfrm>
+                      <a:off x="0" y="0"/>
+                      <a:ext cx="5759450" cy="3465736"/>
+                    </a:xfrm>
+                    <a:prstGeom prst="rect">
+                      <a:avLst/>
+                    </a:prstGeom>
+                    <a:noFill/>
+                    <a:ln>
+                      <a:noFill/>
+                    </a:ln>
+                  </pic:spPr>
+                </pic:pic>
+              </a:graphicData>
+            </a:graphic>
+            <wp14:sizeRelH relativeFrom="page">
+              <wp14:pctWidth>0</wp14:pctWidth>
+            </wp14:sizeRelH>
+            <wp14:sizeRelV relativeFrom="page">
+              <wp14:pctHeight>0</wp14:pctHeight>
+            </wp14:sizeRelV>
+          </wp:anchor>
+        </w:drawing>
+      </w:r>
+      <w:r>
+        <w:t>Pour modifier le matériel il faut simplement faire les changements puis appuyer sur ajouter/modifier, il est possible d’archiver le matériel en cochant archiver.</w:t>
+      </w:r>
+    </w:p>
+    <w:p>
+      <w:r>
+        <w:rPr>
+          <w:noProof/>
+        </w:rPr>
+        <w:lastRenderedPageBreak/>
+        <w:pict w14:anchorId="3A92B6A0">
+          <v:shape id="_x0000_s1046" type="#_x0000_t75" style="position:absolute;margin-left:.35pt;margin-top:33.45pt;width:453pt;height:272.25pt;z-index:251708416;mso-position-horizontal:absolute;mso-position-horizontal-relative:text;mso-position-vertical:absolute;mso-position-vertical-relative:text;mso-width-relative:page;mso-height-relative:page">
+            <v:imagedata r:id="rId42" o:title="listModify"/>
+            <w10:wrap type="square"/>
+          </v:shape>
+        </w:pict>
+      </w:r>
+      <w:r>
+        <w:t>Pour la partie modification des listes marques, modules, lieux de stockage et types, il faut revenir à l’accueil et appuyer sur modifier les listes. Vous allez arriver sur cette page :</w:t>
+      </w:r>
+    </w:p>
+    <w:p>
+      <w:r>
+        <w:t xml:space="preserve">Pour ajouter un mot dans une liste, il faut écrire </w:t>
+      </w:r>
+      <w:bookmarkStart w:id="45" w:name="_GoBack"/>
       <w:bookmarkEnd w:id="45"/>
+    </w:p>
+    <w:p>
+      <w:pPr>
+        <w:pStyle w:val="Titre2"/>
+        <w:rPr>
+          <w:i/>
+          <w:iCs/>
+        </w:rPr>
+      </w:pPr>
+      <w:bookmarkStart w:id="46" w:name="_Toc71703270"/>
+      <w:bookmarkStart w:id="47" w:name="_Toc134083806"/>
+      <w:bookmarkStart w:id="48" w:name="_Toc25553334"/>
+      <w:r>
+        <w:rPr>
+          <w:iCs/>
+        </w:rPr>
+        <w:t>A</w:t>
+      </w:r>
+      <w:r>
+        <w:rPr>
+          <w:iCs/>
+        </w:rPr>
+        <w:t>rchives du projet</w:t>
+      </w:r>
       <w:bookmarkEnd w:id="46"/>
+      <w:bookmarkEnd w:id="47"/>
+      <w:r>
+        <w:rPr>
+          <w:iCs/>
+        </w:rPr>
+        <w:t xml:space="preserve"> </w:t>
+      </w:r>
+      <w:bookmarkEnd w:id="48"/>
     </w:p>
     <w:p/>
     <w:p>
-      <w:pPr>
-        <w:pStyle w:val="Titre2"/>
-        <w:rPr>
-          <w:i/>
-          <w:iCs/>
-        </w:rPr>
-      </w:pPr>
-      <w:bookmarkStart w:id="47" w:name="_Toc71703270"/>
-      <w:bookmarkStart w:id="48" w:name="_Toc134083806"/>
-      <w:bookmarkStart w:id="49" w:name="_Toc25553334"/>
-      <w:r>
-        <w:rPr>
-          <w:iCs/>
-        </w:rPr>
-        <w:t>A</w:t>
-      </w:r>
-      <w:r>
-        <w:rPr>
-          <w:iCs/>
-        </w:rPr>
-        <w:t>rchives du projet</w:t>
-      </w:r>
-      <w:bookmarkEnd w:id="47"/>
-      <w:bookmarkEnd w:id="48"/>
-      <w:r>
-        <w:rPr>
-          <w:iCs/>
-        </w:rPr>
-        <w:t xml:space="preserve"> </w:t>
-      </w:r>
-      <w:bookmarkEnd w:id="49"/>
-    </w:p>
-    <w:p/>
-    <w:p>
-      <w:hyperlink r:id="rId37" w:anchor=":~:text=Le%20mod%C3%A8le%20en%20cascade%20reposant,%2C%20impl%C3%A9mentation%2C%20test%20et%20exploitation" w:history="1">
+      <w:hyperlink r:id="rId43" w:anchor=":~:text=Le%20mod%C3%A8le%20en%20cascade%20reposant,%2C%20impl%C3%A9mentation%2C%20test%20et%20exploitation" w:history="1">
         <w:r>
           <w:rPr>
             <w:rStyle w:val="Lienhypertexte"/>
@@ -10553,7 +10769,7 @@
       </w:r>
     </w:p>
     <w:p>
-      <w:hyperlink r:id="rId38" w:history="1">
+      <w:hyperlink r:id="rId44" w:history="1">
         <w:r>
           <w:rPr>
             <w:rStyle w:val="Lienhypertexte"/>
@@ -10563,7 +10779,7 @@
       </w:hyperlink>
     </w:p>
     <w:p>
-      <w:hyperlink r:id="rId39" w:history="1">
+      <w:hyperlink r:id="rId45" w:history="1">
         <w:r>
           <w:rPr>
             <w:rStyle w:val="Lienhypertexte"/>
@@ -10580,7 +10796,7 @@
           <w:u w:val="none"/>
         </w:rPr>
       </w:pPr>
-      <w:hyperlink r:id="rId40" w:history="1">
+      <w:hyperlink r:id="rId46" w:history="1">
         <w:r>
           <w:rPr>
             <w:rStyle w:val="Lienhypertexte"/>
@@ -10603,7 +10819,7 @@
           <w:szCs w:val="14"/>
         </w:rPr>
       </w:pPr>
-      <w:hyperlink r:id="rId41" w:history="1">
+      <w:hyperlink r:id="rId47" w:history="1">
         <w:r>
           <w:rPr>
             <w:rStyle w:val="Lienhypertexte"/>
@@ -10632,7 +10848,7 @@
           <w:szCs w:val="14"/>
         </w:rPr>
       </w:pPr>
-      <w:hyperlink r:id="rId42" w:history="1">
+      <w:hyperlink r:id="rId48" w:history="1">
         <w:r>
           <w:rPr>
             <w:rStyle w:val="Lienhypertexte"/>
@@ -10653,6 +10869,7 @@
         <w:rPr>
           <w:szCs w:val="14"/>
         </w:rPr>
+        <w:lastRenderedPageBreak/>
         <w:t>messageInput</w:t>
       </w:r>
       <w:proofErr w:type="spellEnd"/>
@@ -10662,7 +10879,7 @@
         </w:rPr>
         <w:t xml:space="preserve"> </w:t>
       </w:r>
-      <w:hyperlink r:id="rId43" w:history="1">
+      <w:hyperlink r:id="rId49" w:history="1">
         <w:r>
           <w:rPr>
             <w:rStyle w:val="Lienhypertexte"/>
@@ -10698,7 +10915,7 @@
         </w:rPr>
         <w:t xml:space="preserve"> ligne est rendu invisible : </w:t>
       </w:r>
-      <w:hyperlink r:id="rId44" w:history="1">
+      <w:hyperlink r:id="rId50" w:history="1">
         <w:r>
           <w:rPr>
             <w:rStyle w:val="Lienhypertexte"/>
@@ -10720,7 +10937,7 @@
           <w:szCs w:val="14"/>
         </w:rPr>
       </w:pPr>
-      <w:hyperlink r:id="rId45" w:history="1">
+      <w:hyperlink r:id="rId51" w:history="1">
         <w:r>
           <w:rPr>
             <w:rStyle w:val="Lienhypertexte"/>
@@ -10748,7 +10965,7 @@
         </w:rPr>
         <w:t xml:space="preserve">enlever les doublons dans une liste </w:t>
       </w:r>
-      <w:hyperlink r:id="rId46" w:anchor=":~:text=Use%20the%20Distinct()%20method,from%20a%20list%20in%20C%23" w:history="1">
+      <w:hyperlink r:id="rId52" w:anchor=":~:text=Use%20the%20Distinct()%20method,from%20a%20list%20in%20C%23" w:history="1">
         <w:r>
           <w:rPr>
             <w:rStyle w:val="Lienhypertexte"/>
@@ -10771,8 +10988,8 @@
       </w:r>
     </w:p>
     <w:sectPr>
-      <w:headerReference w:type="default" r:id="rId47"/>
-      <w:footerReference w:type="default" r:id="rId48"/>
+      <w:headerReference w:type="default" r:id="rId53"/>
+      <w:footerReference w:type="default" r:id="rId54"/>
       <w:pgSz w:w="11906" w:h="16838" w:code="9"/>
       <w:pgMar w:top="1418" w:right="1418" w:bottom="1418" w:left="1418" w:header="720" w:footer="720" w:gutter="0"/>
       <w:pgNumType w:start="0"/>
@@ -10860,7 +11077,7 @@
         <w:sz w:val="16"/>
         <w:szCs w:val="16"/>
       </w:rPr>
-      <w:t>4</w:t>
+      <w:t>24</w:t>
     </w:r>
     <w:r>
       <w:rPr>
@@ -14293,7 +14510,7 @@
 </file>
 
 <file path=customXml/itemProps2.xml><?xml version="1.0" encoding="utf-8"?>
-<ds:datastoreItem xmlns:ds="http://schemas.openxmlformats.org/officeDocument/2006/customXml" ds:itemID="{C16EC152-2234-44F4-BE0A-616661D0B5B7}">
+<ds:datastoreItem xmlns:ds="http://schemas.openxmlformats.org/officeDocument/2006/customXml" ds:itemID="{8C6839B3-3F34-4BEC-BFFC-506280E119DF}">
   <ds:schemaRefs>
     <ds:schemaRef ds:uri="http://schemas.openxmlformats.org/officeDocument/2006/bibliography"/>
   </ds:schemaRefs>

--- a/documentation/RapportTPITristanBarras.docx
+++ b/documentation/RapportTPITristanBarras.docx
@@ -2,20 +2,23 @@
 <file path=word/document.xml><?xml version="1.0" encoding="utf-8"?>
 <w:document xmlns:wpc="http://schemas.microsoft.com/office/word/2010/wordprocessingCanvas" xmlns:cx="http://schemas.microsoft.com/office/drawing/2014/chartex" xmlns:cx1="http://schemas.microsoft.com/office/drawing/2015/9/8/chartex" xmlns:mc="http://schemas.openxmlformats.org/markup-compatibility/2006" xmlns:o="urn:schemas-microsoft-com:office:office" xmlns:r="http://schemas.openxmlformats.org/officeDocument/2006/relationships" xmlns:m="http://schemas.openxmlformats.org/officeDocument/2006/math" xmlns:v="urn:schemas-microsoft-com:vml" xmlns:wp14="http://schemas.microsoft.com/office/word/2010/wordprocessingDrawing" xmlns:wp="http://schemas.openxmlformats.org/drawingml/2006/wordprocessingDrawing" xmlns:w10="urn:schemas-microsoft-com:office:word" xmlns:w="http://schemas.openxmlformats.org/wordprocessingml/2006/main" xmlns:w14="http://schemas.microsoft.com/office/word/2010/wordml" xmlns:w15="http://schemas.microsoft.com/office/word/2012/wordml" xmlns:w16se="http://schemas.microsoft.com/office/word/2015/wordml/symex" xmlns:wpg="http://schemas.microsoft.com/office/word/2010/wordprocessingGroup" xmlns:wpi="http://schemas.microsoft.com/office/word/2010/wordprocessingInk" xmlns:wne="http://schemas.microsoft.com/office/word/2006/wordml" xmlns:wps="http://schemas.microsoft.com/office/word/2010/wordprocessingShape" mc:Ignorable="w14 w15 w16se wp14">
   <w:body>
-    <w:sdt>
-      <w:sdtPr>
-        <w:id w:val="-507454769"/>
-        <w:docPartObj>
-          <w:docPartGallery w:val="Cover Pages"/>
-          <w:docPartUnique/>
-        </w:docPartObj>
-      </w:sdtPr>
-      <w:sdtEndPr/>
-      <w:sdtContent>
-        <w:p>
-          <w:pPr>
-            <w:pStyle w:val="Sansinterligne"/>
-          </w:pPr>
+    <w:p>
+      <w:pPr>
+        <w:pStyle w:val="Sansinterligne"/>
+      </w:pPr>
+      <w:r>
+        <w:t>d</w:t>
+      </w:r>
+      <w:sdt>
+        <w:sdtPr>
+          <w:id w:val="-507454769"/>
+          <w:docPartObj>
+            <w:docPartGallery w:val="Cover Pages"/>
+            <w:docPartUnique/>
+          </w:docPartObj>
+        </w:sdtPr>
+        <w:sdtEndPr/>
+        <w:sdtContent>
           <w:r>
             <w:rPr>
               <w:noProof/>
@@ -3972,9 +3975,9 @@
               </mc:Fallback>
             </mc:AlternateContent>
           </w:r>
-        </w:p>
-      </w:sdtContent>
-    </w:sdt>
+        </w:sdtContent>
+      </w:sdt>
+    </w:p>
     <w:p>
       <w:pPr>
         <w:rPr>
@@ -7293,7 +7296,7 @@
           <v:shape id="_x0000_i1026" type="#_x0000_t75" style="width:466.1pt;height:559.75pt" o:ole="">
             <v:imagedata r:id="rId19" o:title=""/>
           </v:shape>
-          <o:OLEObject Type="Embed" ProgID="Excel.Sheet.12" ShapeID="_x0000_i1026" DrawAspect="Content" ObjectID="_1746348189" r:id="rId20"/>
+          <o:OLEObject Type="Embed" ProgID="Excel.Sheet.12" ShapeID="_x0000_i1026" DrawAspect="Content" ObjectID="_1746433725" r:id="rId20"/>
         </w:object>
       </w:r>
     </w:p>
@@ -7352,7 +7355,7 @@
           <v:shape id="_x0000_i1027" type="#_x0000_t75" style="width:475.2pt;height:472.1pt" o:ole="">
             <v:imagedata r:id="rId21" o:title=""/>
           </v:shape>
-          <o:OLEObject Type="Embed" ProgID="Excel.Sheet.12" ShapeID="_x0000_i1027" DrawAspect="Content" ObjectID="_1746348190" r:id="rId22"/>
+          <o:OLEObject Type="Embed" ProgID="Excel.Sheet.12" ShapeID="_x0000_i1027" DrawAspect="Content" ObjectID="_1746433726" r:id="rId22"/>
         </w:object>
       </w:r>
     </w:p>
@@ -7447,7 +7450,7 @@
           <v:shape id="_x0000_i1028" type="#_x0000_t75" style="width:467.75pt;height:407.2pt" o:ole="">
             <v:imagedata r:id="rId23" o:title=""/>
           </v:shape>
-          <o:OLEObject Type="Embed" ProgID="Excel.SheetMacroEnabled.12" ShapeID="_x0000_i1028" DrawAspect="Content" ObjectID="_1746348191" r:id="rId24"/>
+          <o:OLEObject Type="Embed" ProgID="Excel.SheetMacroEnabled.12" ShapeID="_x0000_i1028" DrawAspect="Content" ObjectID="_1746433727" r:id="rId24"/>
         </w:object>
       </w:r>
     </w:p>
@@ -7818,11 +7821,11 @@
         <w:tblLook w:val="04A0" w:firstRow="1" w:lastRow="0" w:firstColumn="1" w:lastColumn="0" w:noHBand="0" w:noVBand="1"/>
       </w:tblPr>
       <w:tblGrid>
-        <w:gridCol w:w="712"/>
-        <w:gridCol w:w="5523"/>
-        <w:gridCol w:w="762"/>
-        <w:gridCol w:w="1364"/>
-        <w:gridCol w:w="699"/>
+        <w:gridCol w:w="707"/>
+        <w:gridCol w:w="5468"/>
+        <w:gridCol w:w="949"/>
+        <w:gridCol w:w="1243"/>
+        <w:gridCol w:w="693"/>
       </w:tblGrid>
       <w:tr>
         <w:trPr>
@@ -7852,7 +7855,7 @@
         </w:tc>
         <w:tc>
           <w:tcPr>
-            <w:tcW w:w="5517" w:type="dxa"/>
+            <w:tcW w:w="5586" w:type="dxa"/>
             <w:shd w:val="clear" w:color="auto" w:fill="auto"/>
             <w:noWrap/>
             <w:vAlign w:val="center"/>
@@ -7869,7 +7872,7 @@
         </w:tc>
         <w:tc>
           <w:tcPr>
-            <w:tcW w:w="770" w:type="dxa"/>
+            <w:tcW w:w="1060" w:type="dxa"/>
             <w:shd w:val="clear" w:color="auto" w:fill="auto"/>
             <w:noWrap/>
             <w:vAlign w:val="center"/>
@@ -7886,7 +7889,7 @@
         </w:tc>
         <w:tc>
           <w:tcPr>
-            <w:tcW w:w="1363" w:type="dxa"/>
+            <w:tcW w:w="989" w:type="dxa"/>
             <w:shd w:val="clear" w:color="auto" w:fill="auto"/>
             <w:noWrap/>
             <w:vAlign w:val="center"/>
@@ -7903,7 +7906,7 @@
         </w:tc>
         <w:tc>
           <w:tcPr>
-            <w:tcW w:w="698" w:type="dxa"/>
+            <w:tcW w:w="705" w:type="dxa"/>
             <w:shd w:val="clear" w:color="auto" w:fill="00B050"/>
             <w:noWrap/>
             <w:vAlign w:val="center"/>
@@ -7942,7 +7945,7 @@
         </w:tc>
         <w:tc>
           <w:tcPr>
-            <w:tcW w:w="5517" w:type="dxa"/>
+            <w:tcW w:w="5586" w:type="dxa"/>
             <w:shd w:val="clear" w:color="auto" w:fill="auto"/>
             <w:noWrap/>
             <w:vAlign w:val="center"/>
@@ -7996,7 +7999,7 @@
         </w:tc>
         <w:tc>
           <w:tcPr>
-            <w:tcW w:w="770" w:type="dxa"/>
+            <w:tcW w:w="1060" w:type="dxa"/>
             <w:shd w:val="clear" w:color="auto" w:fill="auto"/>
             <w:noWrap/>
             <w:vAlign w:val="center"/>
@@ -8019,7 +8022,15 @@
               <w:rPr>
                 <w:rFonts w:ascii="Times New Roman" w:hAnsi="Times New Roman"/>
               </w:rPr>
-              <w:t>8.05.</w:t>
+              <w:t>8.0</w:t>
+            </w:r>
+            <w:bookmarkStart w:id="25" w:name="_GoBack"/>
+            <w:bookmarkEnd w:id="25"/>
+            <w:r>
+              <w:rPr>
+                <w:rFonts w:ascii="Times New Roman" w:hAnsi="Times New Roman"/>
+              </w:rPr>
+              <w:t>5.</w:t>
             </w:r>
             <w:r>
               <w:rPr>
@@ -8031,7 +8042,7 @@
         </w:tc>
         <w:tc>
           <w:tcPr>
-            <w:tcW w:w="1363" w:type="dxa"/>
+            <w:tcW w:w="989" w:type="dxa"/>
             <w:shd w:val="clear" w:color="auto" w:fill="auto"/>
             <w:noWrap/>
             <w:vAlign w:val="center"/>
@@ -8090,7 +8101,7 @@
         </w:tc>
         <w:tc>
           <w:tcPr>
-            <w:tcW w:w="698" w:type="dxa"/>
+            <w:tcW w:w="705" w:type="dxa"/>
             <w:shd w:val="clear" w:color="auto" w:fill="00B050"/>
             <w:noWrap/>
             <w:vAlign w:val="center"/>
@@ -8132,7 +8143,7 @@
         </w:tc>
         <w:tc>
           <w:tcPr>
-            <w:tcW w:w="5517" w:type="dxa"/>
+            <w:tcW w:w="5586" w:type="dxa"/>
             <w:shd w:val="clear" w:color="auto" w:fill="auto"/>
             <w:noWrap/>
             <w:vAlign w:val="center"/>
@@ -8185,7 +8196,7 @@
         </w:tc>
         <w:tc>
           <w:tcPr>
-            <w:tcW w:w="770" w:type="dxa"/>
+            <w:tcW w:w="1060" w:type="dxa"/>
             <w:shd w:val="clear" w:color="auto" w:fill="auto"/>
             <w:noWrap/>
             <w:vAlign w:val="center"/>
@@ -8207,7 +8218,7 @@
         </w:tc>
         <w:tc>
           <w:tcPr>
-            <w:tcW w:w="1363" w:type="dxa"/>
+            <w:tcW w:w="989" w:type="dxa"/>
             <w:shd w:val="clear" w:color="auto" w:fill="auto"/>
             <w:noWrap/>
             <w:vAlign w:val="center"/>
@@ -8251,7 +8262,7 @@
         </w:tc>
         <w:tc>
           <w:tcPr>
-            <w:tcW w:w="698" w:type="dxa"/>
+            <w:tcW w:w="705" w:type="dxa"/>
             <w:shd w:val="clear" w:color="auto" w:fill="00B050"/>
             <w:noWrap/>
             <w:vAlign w:val="center"/>
@@ -8268,11 +8279,12 @@
       </w:tr>
       <w:tr>
         <w:trPr>
-          <w:trHeight w:val="300"/>
+          <w:trHeight w:val="398"/>
         </w:trPr>
         <w:tc>
           <w:tcPr>
             <w:tcW w:w="0" w:type="auto"/>
+            <w:vMerge w:val="restart"/>
             <w:shd w:val="clear" w:color="auto" w:fill="auto"/>
             <w:noWrap/>
             <w:vAlign w:val="center"/>
@@ -8288,7 +8300,7 @@
         </w:tc>
         <w:tc>
           <w:tcPr>
-            <w:tcW w:w="5517" w:type="dxa"/>
+            <w:tcW w:w="5586" w:type="dxa"/>
             <w:shd w:val="clear" w:color="auto" w:fill="auto"/>
             <w:noWrap/>
             <w:vAlign w:val="center"/>
@@ -8302,10 +8314,10 @@
                 <w:noProof/>
               </w:rPr>
               <w:drawing>
-                <wp:inline distT="0" distB="0" distL="0" distR="0" wp14:anchorId="73856F5B" wp14:editId="188F4968">
-                  <wp:extent cx="3148458" cy="2133600"/>
+                <wp:inline distT="0" distB="0" distL="0" distR="0" wp14:anchorId="0FDF74C6" wp14:editId="5D10AC5D">
+                  <wp:extent cx="3319272" cy="2057400"/>
                   <wp:effectExtent l="0" t="0" r="0" b="0"/>
-                  <wp:docPr id="51" name="Image 51"/>
+                  <wp:docPr id="42" name="Image 42"/>
                   <wp:cNvGraphicFramePr>
                     <a:graphicFrameLocks xmlns:a="http://schemas.openxmlformats.org/drawingml/2006/main" noChangeAspect="1"/>
                   </wp:cNvGraphicFramePr>
@@ -8325,7 +8337,7 @@
                         <pic:spPr>
                           <a:xfrm>
                             <a:off x="0" y="0"/>
-                            <a:ext cx="3172241" cy="2149717"/>
+                            <a:ext cx="3327280" cy="2062364"/>
                           </a:xfrm>
                           <a:prstGeom prst="rect">
                             <a:avLst/>
@@ -8341,100 +8353,7 @@
         </w:tc>
         <w:tc>
           <w:tcPr>
-            <w:tcW w:w="770" w:type="dxa"/>
-            <w:shd w:val="clear" w:color="auto" w:fill="auto"/>
-            <w:noWrap/>
-            <w:vAlign w:val="center"/>
-          </w:tcPr>
-          <w:p>
-            <w:pPr>
-              <w:pStyle w:val="Sansinterligne"/>
-              <w:rPr>
-                <w:rFonts w:ascii="Times New Roman" w:hAnsi="Times New Roman"/>
-              </w:rPr>
-            </w:pPr>
-            <w:r>
-              <w:rPr>
-                <w:rFonts w:ascii="Times New Roman" w:hAnsi="Times New Roman"/>
-              </w:rPr>
-              <w:t>08.05.23</w:t>
-            </w:r>
-          </w:p>
-        </w:tc>
-        <w:tc>
-          <w:tcPr>
-            <w:tcW w:w="1363" w:type="dxa"/>
-            <w:shd w:val="clear" w:color="auto" w:fill="auto"/>
-            <w:noWrap/>
-            <w:vAlign w:val="center"/>
-          </w:tcPr>
-          <w:p>
-            <w:pPr>
-              <w:pStyle w:val="Sansinterligne"/>
-              <w:rPr>
-                <w:rFonts w:ascii="Times New Roman" w:hAnsi="Times New Roman"/>
-              </w:rPr>
-            </w:pPr>
-            <w:r>
-              <w:rPr>
-                <w:rFonts w:ascii="Times New Roman" w:hAnsi="Times New Roman"/>
-              </w:rPr>
-              <w:t>La fonction retourne la liste « </w:t>
-            </w:r>
-            <w:proofErr w:type="spellStart"/>
-            <w:r>
-              <w:rPr>
-                <w:rFonts w:ascii="Times New Roman" w:hAnsi="Times New Roman"/>
-              </w:rPr>
-              <w:t>storageplaces</w:t>
-            </w:r>
-            <w:proofErr w:type="spellEnd"/>
-            <w:r>
-              <w:rPr>
-                <w:rFonts w:ascii="Times New Roman" w:hAnsi="Times New Roman"/>
-              </w:rPr>
-              <w:t xml:space="preserve"> » disponible dans la </w:t>
-            </w:r>
-            <w:proofErr w:type="spellStart"/>
-            <w:r>
-              <w:rPr>
-                <w:rFonts w:ascii="Times New Roman" w:hAnsi="Times New Roman"/>
-              </w:rPr>
-              <w:t>bdd</w:t>
-            </w:r>
-            <w:proofErr w:type="spellEnd"/>
-            <w:r>
-              <w:rPr>
-                <w:rFonts w:ascii="Times New Roman" w:hAnsi="Times New Roman"/>
-              </w:rPr>
-              <w:t xml:space="preserve"> actuellement elle contient « SC-C111 » et « SC-C236 ».</w:t>
-            </w:r>
-          </w:p>
-        </w:tc>
-        <w:tc>
-          <w:tcPr>
-            <w:tcW w:w="698" w:type="dxa"/>
-            <w:shd w:val="clear" w:color="auto" w:fill="00B050"/>
-            <w:noWrap/>
-            <w:vAlign w:val="center"/>
-          </w:tcPr>
-          <w:p>
-            <w:pPr>
-              <w:pStyle w:val="Sansinterligne"/>
-            </w:pPr>
-            <w:r>
-              <w:t>réussit</w:t>
-            </w:r>
-          </w:p>
-        </w:tc>
-      </w:tr>
-      <w:tr>
-        <w:trPr>
-          <w:trHeight w:val="398"/>
-        </w:trPr>
-        <w:tc>
-          <w:tcPr>
-            <w:tcW w:w="0" w:type="auto"/>
+            <w:tcW w:w="1060" w:type="dxa"/>
             <w:vMerge w:val="restart"/>
             <w:shd w:val="clear" w:color="auto" w:fill="auto"/>
             <w:noWrap/>
@@ -8443,15 +8362,21 @@
           <w:p>
             <w:pPr>
               <w:pStyle w:val="Sansinterligne"/>
+              <w:rPr>
+                <w:rFonts w:ascii="Times New Roman" w:hAnsi="Times New Roman"/>
+              </w:rPr>
             </w:pPr>
             <w:r>
-              <w:t>4</w:t>
+              <w:rPr>
+                <w:rFonts w:ascii="Times New Roman" w:hAnsi="Times New Roman"/>
+              </w:rPr>
+              <w:t>08.05.23</w:t>
             </w:r>
           </w:p>
         </w:tc>
         <w:tc>
           <w:tcPr>
-            <w:tcW w:w="5517" w:type="dxa"/>
+            <w:tcW w:w="989" w:type="dxa"/>
             <w:shd w:val="clear" w:color="auto" w:fill="auto"/>
             <w:noWrap/>
             <w:vAlign w:val="center"/>
@@ -8459,119 +8384,63 @@
           <w:p>
             <w:pPr>
               <w:pStyle w:val="Sansinterligne"/>
+              <w:rPr>
+                <w:rFonts w:ascii="Times New Roman" w:hAnsi="Times New Roman"/>
+              </w:rPr>
             </w:pPr>
             <w:r>
               <w:rPr>
-                <w:noProof/>
-              </w:rPr>
-              <w:drawing>
-                <wp:inline distT="0" distB="0" distL="0" distR="0" wp14:anchorId="02CB7C91" wp14:editId="50AA079B">
-                  <wp:extent cx="3209925" cy="2016086"/>
-                  <wp:effectExtent l="0" t="0" r="0" b="3810"/>
-                  <wp:docPr id="53" name="Image 53"/>
-                  <wp:cNvGraphicFramePr>
-                    <a:graphicFrameLocks xmlns:a="http://schemas.openxmlformats.org/drawingml/2006/main" noChangeAspect="1"/>
-                  </wp:cNvGraphicFramePr>
-                  <a:graphic xmlns:a="http://schemas.openxmlformats.org/drawingml/2006/main">
-                    <a:graphicData uri="http://schemas.openxmlformats.org/drawingml/2006/picture">
-                      <pic:pic xmlns:pic="http://schemas.openxmlformats.org/drawingml/2006/picture">
-                        <pic:nvPicPr>
-                          <pic:cNvPr id="1" name=""/>
-                          <pic:cNvPicPr/>
-                        </pic:nvPicPr>
-                        <pic:blipFill>
-                          <a:blip r:embed="rId30"/>
-                          <a:stretch>
-                            <a:fillRect/>
-                          </a:stretch>
-                        </pic:blipFill>
-                        <pic:spPr>
-                          <a:xfrm>
-                            <a:off x="0" y="0"/>
-                            <a:ext cx="3218519" cy="2021484"/>
-                          </a:xfrm>
-                          <a:prstGeom prst="rect">
-                            <a:avLst/>
-                          </a:prstGeom>
-                        </pic:spPr>
-                      </pic:pic>
-                    </a:graphicData>
-                  </a:graphic>
-                </wp:inline>
-              </w:drawing>
+                <w:rFonts w:ascii="Times New Roman" w:hAnsi="Times New Roman"/>
+              </w:rPr>
+              <w:t xml:space="preserve">La fonction </w:t>
+            </w:r>
+            <w:proofErr w:type="spellStart"/>
+            <w:r>
+              <w:rPr>
+                <w:rFonts w:ascii="Times New Roman" w:hAnsi="Times New Roman"/>
+              </w:rPr>
+              <w:t>InsertWord</w:t>
+            </w:r>
+            <w:proofErr w:type="spellEnd"/>
+            <w:r>
+              <w:rPr>
+                <w:rFonts w:ascii="Times New Roman" w:hAnsi="Times New Roman"/>
+              </w:rPr>
+              <w:t xml:space="preserve"> va ajouter un mot dans une liste de la </w:t>
+            </w:r>
+            <w:proofErr w:type="spellStart"/>
+            <w:r>
+              <w:rPr>
+                <w:rFonts w:ascii="Times New Roman" w:hAnsi="Times New Roman"/>
+              </w:rPr>
+              <w:t>bdd</w:t>
+            </w:r>
+            <w:proofErr w:type="spellEnd"/>
+            <w:r>
+              <w:rPr>
+                <w:rFonts w:ascii="Times New Roman" w:hAnsi="Times New Roman"/>
+              </w:rPr>
+              <w:t xml:space="preserve"> et la fonction </w:t>
+            </w:r>
+            <w:proofErr w:type="spellStart"/>
+            <w:r>
+              <w:rPr>
+                <w:rFonts w:ascii="Times New Roman" w:hAnsi="Times New Roman"/>
+              </w:rPr>
+              <w:t>getList</w:t>
+            </w:r>
+            <w:proofErr w:type="spellEnd"/>
+            <w:r>
+              <w:rPr>
+                <w:rFonts w:ascii="Times New Roman" w:hAnsi="Times New Roman"/>
+              </w:rPr>
+              <w:t xml:space="preserve"> va récupérer la liste.</w:t>
             </w:r>
           </w:p>
         </w:tc>
         <w:tc>
           <w:tcPr>
-            <w:tcW w:w="770" w:type="dxa"/>
-            <w:vMerge w:val="restart"/>
-            <w:shd w:val="clear" w:color="auto" w:fill="auto"/>
-            <w:noWrap/>
-            <w:vAlign w:val="center"/>
-          </w:tcPr>
-          <w:p>
-            <w:pPr>
-              <w:pStyle w:val="Sansinterligne"/>
-              <w:rPr>
-                <w:rFonts w:ascii="Times New Roman" w:hAnsi="Times New Roman"/>
-              </w:rPr>
-            </w:pPr>
-            <w:r>
-              <w:rPr>
-                <w:rFonts w:ascii="Times New Roman" w:hAnsi="Times New Roman"/>
-              </w:rPr>
-              <w:t>08.05.23</w:t>
-            </w:r>
-          </w:p>
-        </w:tc>
-        <w:tc>
-          <w:tcPr>
-            <w:tcW w:w="1363" w:type="dxa"/>
-            <w:shd w:val="clear" w:color="auto" w:fill="auto"/>
-            <w:noWrap/>
-            <w:vAlign w:val="center"/>
-          </w:tcPr>
-          <w:p>
-            <w:pPr>
-              <w:pStyle w:val="Sansinterligne"/>
-              <w:rPr>
-                <w:rFonts w:ascii="Times New Roman" w:hAnsi="Times New Roman"/>
-              </w:rPr>
-            </w:pPr>
-            <w:r>
-              <w:rPr>
-                <w:rFonts w:ascii="Times New Roman" w:hAnsi="Times New Roman"/>
-              </w:rPr>
-              <w:t xml:space="preserve">La fonction </w:t>
-            </w:r>
-            <w:proofErr w:type="spellStart"/>
-            <w:r>
-              <w:rPr>
-                <w:rFonts w:ascii="Times New Roman" w:hAnsi="Times New Roman"/>
-              </w:rPr>
-              <w:t>InsertWord</w:t>
-            </w:r>
-            <w:proofErr w:type="spellEnd"/>
-            <w:r>
-              <w:rPr>
-                <w:rFonts w:ascii="Times New Roman" w:hAnsi="Times New Roman"/>
-              </w:rPr>
-              <w:t xml:space="preserve"> va ajouter un mot dans une liste de la </w:t>
-            </w:r>
-            <w:proofErr w:type="spellStart"/>
-            <w:r>
-              <w:rPr>
-                <w:rFonts w:ascii="Times New Roman" w:hAnsi="Times New Roman"/>
-              </w:rPr>
-              <w:t>bdd</w:t>
-            </w:r>
-            <w:proofErr w:type="spellEnd"/>
-          </w:p>
-        </w:tc>
-        <w:tc>
-          <w:tcPr>
-            <w:tcW w:w="698" w:type="dxa"/>
+            <w:tcW w:w="705" w:type="dxa"/>
             <w:vMerge w:val="restart"/>
             <w:shd w:val="clear" w:color="auto" w:fill="00B050"/>
             <w:noWrap/>
@@ -8607,7 +8476,7 @@
         </w:tc>
         <w:tc>
           <w:tcPr>
-            <w:tcW w:w="5517" w:type="dxa"/>
+            <w:tcW w:w="5586" w:type="dxa"/>
             <w:shd w:val="clear" w:color="auto" w:fill="auto"/>
             <w:noWrap/>
             <w:vAlign w:val="center"/>
@@ -8636,7 +8505,7 @@
                           <pic:cNvPicPr/>
                         </pic:nvPicPr>
                         <pic:blipFill>
-                          <a:blip r:embed="rId31"/>
+                          <a:blip r:embed="rId30"/>
                           <a:stretch>
                             <a:fillRect/>
                           </a:stretch>
@@ -8660,7 +8529,7 @@
         </w:tc>
         <w:tc>
           <w:tcPr>
-            <w:tcW w:w="770" w:type="dxa"/>
+            <w:tcW w:w="1060" w:type="dxa"/>
             <w:vMerge/>
             <w:shd w:val="clear" w:color="auto" w:fill="auto"/>
             <w:noWrap/>
@@ -8677,7 +8546,7 @@
         </w:tc>
         <w:tc>
           <w:tcPr>
-            <w:tcW w:w="1363" w:type="dxa"/>
+            <w:tcW w:w="989" w:type="dxa"/>
             <w:shd w:val="clear" w:color="auto" w:fill="auto"/>
             <w:noWrap/>
             <w:vAlign w:val="center"/>
@@ -8721,7 +8590,7 @@
         </w:tc>
         <w:tc>
           <w:tcPr>
-            <w:tcW w:w="698" w:type="dxa"/>
+            <w:tcW w:w="705" w:type="dxa"/>
             <w:vMerge/>
             <w:shd w:val="clear" w:color="auto" w:fill="00B050"/>
             <w:noWrap/>
@@ -8750,14 +8619,13 @@
               <w:pStyle w:val="Sansinterligne"/>
             </w:pPr>
             <w:r>
-              <w:lastRenderedPageBreak/>
-              <w:t>5</w:t>
+              <w:t>4</w:t>
             </w:r>
           </w:p>
         </w:tc>
         <w:tc>
           <w:tcPr>
-            <w:tcW w:w="5517" w:type="dxa"/>
+            <w:tcW w:w="5586" w:type="dxa"/>
             <w:shd w:val="clear" w:color="auto" w:fill="auto"/>
             <w:noWrap/>
             <w:vAlign w:val="center"/>
@@ -8778,6 +8646,172 @@
                   <wp:extent cx="3267075" cy="1737254"/>
                   <wp:effectExtent l="0" t="0" r="0" b="0"/>
                   <wp:docPr id="52" name="Image 52"/>
+                  <wp:cNvGraphicFramePr>
+                    <a:graphicFrameLocks xmlns:a="http://schemas.openxmlformats.org/drawingml/2006/main" noChangeAspect="1"/>
+                  </wp:cNvGraphicFramePr>
+                  <a:graphic xmlns:a="http://schemas.openxmlformats.org/drawingml/2006/main">
+                    <a:graphicData uri="http://schemas.openxmlformats.org/drawingml/2006/picture">
+                      <pic:pic xmlns:pic="http://schemas.openxmlformats.org/drawingml/2006/picture">
+                        <pic:nvPicPr>
+                          <pic:cNvPr id="1" name=""/>
+                          <pic:cNvPicPr/>
+                        </pic:nvPicPr>
+                        <pic:blipFill>
+                          <a:blip r:embed="rId31"/>
+                          <a:stretch>
+                            <a:fillRect/>
+                          </a:stretch>
+                        </pic:blipFill>
+                        <pic:spPr>
+                          <a:xfrm>
+                            <a:off x="0" y="0"/>
+                            <a:ext cx="3294467" cy="1751819"/>
+                          </a:xfrm>
+                          <a:prstGeom prst="rect">
+                            <a:avLst/>
+                          </a:prstGeom>
+                        </pic:spPr>
+                      </pic:pic>
+                    </a:graphicData>
+                  </a:graphic>
+                </wp:inline>
+              </w:drawing>
+            </w:r>
+          </w:p>
+        </w:tc>
+        <w:tc>
+          <w:tcPr>
+            <w:tcW w:w="1060" w:type="dxa"/>
+            <w:shd w:val="clear" w:color="auto" w:fill="auto"/>
+            <w:noWrap/>
+            <w:vAlign w:val="center"/>
+          </w:tcPr>
+          <w:p>
+            <w:pPr>
+              <w:pStyle w:val="Sansinterligne"/>
+              <w:rPr>
+                <w:rFonts w:ascii="Times New Roman" w:hAnsi="Times New Roman"/>
+              </w:rPr>
+            </w:pPr>
+            <w:r>
+              <w:rPr>
+                <w:rFonts w:ascii="Times New Roman" w:hAnsi="Times New Roman"/>
+              </w:rPr>
+              <w:t>08.05.23</w:t>
+            </w:r>
+          </w:p>
+        </w:tc>
+        <w:tc>
+          <w:tcPr>
+            <w:tcW w:w="989" w:type="dxa"/>
+            <w:shd w:val="clear" w:color="auto" w:fill="auto"/>
+            <w:noWrap/>
+            <w:vAlign w:val="center"/>
+          </w:tcPr>
+          <w:p>
+            <w:pPr>
+              <w:pStyle w:val="Sansinterligne"/>
+              <w:rPr>
+                <w:rFonts w:ascii="Times New Roman" w:hAnsi="Times New Roman"/>
+              </w:rPr>
+            </w:pPr>
+            <w:r>
+              <w:rPr>
+                <w:rFonts w:ascii="Times New Roman" w:hAnsi="Times New Roman"/>
+              </w:rPr>
+              <w:t xml:space="preserve">La fonction </w:t>
+            </w:r>
+            <w:proofErr w:type="spellStart"/>
+            <w:r>
+              <w:rPr>
+                <w:rFonts w:ascii="Times New Roman" w:hAnsi="Times New Roman"/>
+              </w:rPr>
+              <w:t>GetId</w:t>
+            </w:r>
+            <w:proofErr w:type="spellEnd"/>
+            <w:r>
+              <w:rPr>
+                <w:rFonts w:ascii="Times New Roman" w:hAnsi="Times New Roman"/>
+              </w:rPr>
+              <w:t xml:space="preserve"> va retourner l’id en </w:t>
+            </w:r>
+            <w:proofErr w:type="spellStart"/>
+            <w:r>
+              <w:rPr>
+                <w:rFonts w:ascii="Times New Roman" w:hAnsi="Times New Roman"/>
+              </w:rPr>
+              <w:t>int</w:t>
+            </w:r>
+            <w:proofErr w:type="spellEnd"/>
+            <w:r>
+              <w:rPr>
+                <w:rFonts w:ascii="Times New Roman" w:hAnsi="Times New Roman"/>
+              </w:rPr>
+              <w:t xml:space="preserve"> d’un élément d’une liste</w:t>
+            </w:r>
+          </w:p>
+        </w:tc>
+        <w:tc>
+          <w:tcPr>
+            <w:tcW w:w="705" w:type="dxa"/>
+            <w:shd w:val="clear" w:color="auto" w:fill="00B050"/>
+            <w:noWrap/>
+            <w:vAlign w:val="center"/>
+          </w:tcPr>
+          <w:p>
+            <w:pPr>
+              <w:pStyle w:val="Sansinterligne"/>
+            </w:pPr>
+            <w:r>
+              <w:t>réussit</w:t>
+            </w:r>
+          </w:p>
+        </w:tc>
+      </w:tr>
+      <w:tr>
+        <w:trPr>
+          <w:trHeight w:val="397"/>
+        </w:trPr>
+        <w:tc>
+          <w:tcPr>
+            <w:tcW w:w="0" w:type="auto"/>
+            <w:shd w:val="clear" w:color="auto" w:fill="auto"/>
+            <w:noWrap/>
+            <w:vAlign w:val="center"/>
+          </w:tcPr>
+          <w:p>
+            <w:pPr>
+              <w:pStyle w:val="Sansinterligne"/>
+            </w:pPr>
+            <w:r>
+              <w:lastRenderedPageBreak/>
+              <w:t>5</w:t>
+            </w:r>
+          </w:p>
+        </w:tc>
+        <w:tc>
+          <w:tcPr>
+            <w:tcW w:w="5586" w:type="dxa"/>
+            <w:shd w:val="clear" w:color="auto" w:fill="auto"/>
+            <w:noWrap/>
+            <w:vAlign w:val="center"/>
+          </w:tcPr>
+          <w:p>
+            <w:pPr>
+              <w:pStyle w:val="Sansinterligne"/>
+              <w:rPr>
+                <w:noProof/>
+              </w:rPr>
+            </w:pPr>
+            <w:r>
+              <w:rPr>
+                <w:noProof/>
+              </w:rPr>
+              <w:drawing>
+                <wp:inline distT="0" distB="0" distL="0" distR="0" wp14:anchorId="52098023" wp14:editId="1C47BBB1">
+                  <wp:extent cx="3675240" cy="3409950"/>
+                  <wp:effectExtent l="0" t="0" r="1905" b="0"/>
+                  <wp:docPr id="49" name="Image 49"/>
                   <wp:cNvGraphicFramePr>
                     <a:graphicFrameLocks xmlns:a="http://schemas.openxmlformats.org/drawingml/2006/main" noChangeAspect="1"/>
                   </wp:cNvGraphicFramePr>
@@ -8797,7 +8831,7 @@
                         <pic:spPr>
                           <a:xfrm>
                             <a:off x="0" y="0"/>
-                            <a:ext cx="3294467" cy="1751819"/>
+                            <a:ext cx="3681928" cy="3416155"/>
                           </a:xfrm>
                           <a:prstGeom prst="rect">
                             <a:avLst/>
@@ -8813,7 +8847,7 @@
         </w:tc>
         <w:tc>
           <w:tcPr>
-            <w:tcW w:w="770" w:type="dxa"/>
+            <w:tcW w:w="1060" w:type="dxa"/>
             <w:shd w:val="clear" w:color="auto" w:fill="auto"/>
             <w:noWrap/>
             <w:vAlign w:val="center"/>
@@ -8829,13 +8863,13 @@
               <w:rPr>
                 <w:rFonts w:ascii="Times New Roman" w:hAnsi="Times New Roman"/>
               </w:rPr>
-              <w:t>08.05.23</w:t>
+              <w:t>16.05.23</w:t>
             </w:r>
           </w:p>
         </w:tc>
         <w:tc>
           <w:tcPr>
-            <w:tcW w:w="1363" w:type="dxa"/>
+            <w:tcW w:w="989" w:type="dxa"/>
             <w:shd w:val="clear" w:color="auto" w:fill="auto"/>
             <w:noWrap/>
             <w:vAlign w:val="center"/>
@@ -8858,34 +8892,34 @@
               <w:rPr>
                 <w:rFonts w:ascii="Times New Roman" w:hAnsi="Times New Roman"/>
               </w:rPr>
-              <w:t>GetId</w:t>
+              <w:t>InsertMaterial</w:t>
             </w:r>
             <w:proofErr w:type="spellEnd"/>
             <w:r>
               <w:rPr>
                 <w:rFonts w:ascii="Times New Roman" w:hAnsi="Times New Roman"/>
               </w:rPr>
-              <w:t xml:space="preserve"> va retourner l’id en </w:t>
+              <w:t xml:space="preserve"> va insérer le matériel dans la base de données et la fonction </w:t>
             </w:r>
             <w:proofErr w:type="spellStart"/>
             <w:r>
               <w:rPr>
                 <w:rFonts w:ascii="Times New Roman" w:hAnsi="Times New Roman"/>
               </w:rPr>
-              <w:t>int</w:t>
+              <w:t>GetMaterial</w:t>
             </w:r>
             <w:proofErr w:type="spellEnd"/>
             <w:r>
               <w:rPr>
                 <w:rFonts w:ascii="Times New Roman" w:hAnsi="Times New Roman"/>
               </w:rPr>
-              <w:t xml:space="preserve"> d’un élément d’une liste</w:t>
+              <w:t xml:space="preserve"> va retourner une liste de matériel dont le dernier de la liste est le matériel qu’on vient de créer</w:t>
             </w:r>
           </w:p>
         </w:tc>
         <w:tc>
           <w:tcPr>
-            <w:tcW w:w="698" w:type="dxa"/>
+            <w:tcW w:w="705" w:type="dxa"/>
             <w:shd w:val="clear" w:color="auto" w:fill="00B050"/>
             <w:noWrap/>
             <w:vAlign w:val="center"/>
@@ -8916,13 +8950,13 @@
               <w:pStyle w:val="Sansinterligne"/>
             </w:pPr>
             <w:r>
-              <w:t>6</w:t>
+              <w:t>5</w:t>
             </w:r>
           </w:p>
         </w:tc>
         <w:tc>
           <w:tcPr>
-            <w:tcW w:w="5517" w:type="dxa"/>
+            <w:tcW w:w="5586" w:type="dxa"/>
             <w:shd w:val="clear" w:color="auto" w:fill="auto"/>
             <w:noWrap/>
             <w:vAlign w:val="center"/>
@@ -8939,10 +8973,10 @@
                 <w:noProof/>
               </w:rPr>
               <w:drawing>
-                <wp:inline distT="0" distB="0" distL="0" distR="0" wp14:anchorId="52098023" wp14:editId="1C47BBB1">
-                  <wp:extent cx="3675240" cy="3409950"/>
-                  <wp:effectExtent l="0" t="0" r="1905" b="0"/>
-                  <wp:docPr id="49" name="Image 49"/>
+                <wp:inline distT="0" distB="0" distL="0" distR="0" wp14:anchorId="18F2FE48" wp14:editId="335A7430">
+                  <wp:extent cx="3394475" cy="3857625"/>
+                  <wp:effectExtent l="0" t="0" r="0" b="0"/>
+                  <wp:docPr id="56" name="Image 56"/>
                   <wp:cNvGraphicFramePr>
                     <a:graphicFrameLocks xmlns:a="http://schemas.openxmlformats.org/drawingml/2006/main" noChangeAspect="1"/>
                   </wp:cNvGraphicFramePr>
@@ -8962,7 +8996,7 @@
                         <pic:spPr>
                           <a:xfrm>
                             <a:off x="0" y="0"/>
-                            <a:ext cx="3681928" cy="3416155"/>
+                            <a:ext cx="3403468" cy="3867845"/>
                           </a:xfrm>
                           <a:prstGeom prst="rect">
                             <a:avLst/>
@@ -8978,7 +9012,7 @@
         </w:tc>
         <w:tc>
           <w:tcPr>
-            <w:tcW w:w="770" w:type="dxa"/>
+            <w:tcW w:w="1060" w:type="dxa"/>
             <w:shd w:val="clear" w:color="auto" w:fill="auto"/>
             <w:noWrap/>
             <w:vAlign w:val="center"/>
@@ -9000,7 +9034,7 @@
         </w:tc>
         <w:tc>
           <w:tcPr>
-            <w:tcW w:w="1363" w:type="dxa"/>
+            <w:tcW w:w="989" w:type="dxa"/>
             <w:shd w:val="clear" w:color="auto" w:fill="auto"/>
             <w:noWrap/>
             <w:vAlign w:val="center"/>
@@ -9023,34 +9057,34 @@
               <w:rPr>
                 <w:rFonts w:ascii="Times New Roman" w:hAnsi="Times New Roman"/>
               </w:rPr>
-              <w:t>InsertMaterial</w:t>
+              <w:t>UpdateMaterial</w:t>
             </w:r>
             <w:proofErr w:type="spellEnd"/>
             <w:r>
               <w:rPr>
                 <w:rFonts w:ascii="Times New Roman" w:hAnsi="Times New Roman"/>
               </w:rPr>
-              <w:t xml:space="preserve"> va insérer le matériel dans la base de données et la fonction </w:t>
+              <w:t xml:space="preserve"> va mettre à jour le matériel que l’on a modifier puis avec la fonction </w:t>
             </w:r>
             <w:proofErr w:type="spellStart"/>
             <w:r>
               <w:rPr>
                 <w:rFonts w:ascii="Times New Roman" w:hAnsi="Times New Roman"/>
               </w:rPr>
-              <w:t>GetMaterial</w:t>
+              <w:t>getMaterial</w:t>
             </w:r>
             <w:proofErr w:type="spellEnd"/>
             <w:r>
               <w:rPr>
                 <w:rFonts w:ascii="Times New Roman" w:hAnsi="Times New Roman"/>
               </w:rPr>
-              <w:t xml:space="preserve"> va retourner une liste de matériel dont le dernier de la liste est le matériel qu’on vient de créer</w:t>
+              <w:t xml:space="preserve"> l’on récupère le dernier matériel de la liste qui vient d’être modifier</w:t>
             </w:r>
           </w:p>
         </w:tc>
         <w:tc>
           <w:tcPr>
-            <w:tcW w:w="698" w:type="dxa"/>
+            <w:tcW w:w="705" w:type="dxa"/>
             <w:shd w:val="clear" w:color="auto" w:fill="00B050"/>
             <w:noWrap/>
             <w:vAlign w:val="center"/>
@@ -9088,7 +9122,7 @@
         </w:tc>
         <w:tc>
           <w:tcPr>
-            <w:tcW w:w="5517" w:type="dxa"/>
+            <w:tcW w:w="5586" w:type="dxa"/>
             <w:shd w:val="clear" w:color="auto" w:fill="auto"/>
             <w:noWrap/>
             <w:vAlign w:val="center"/>
@@ -9105,10 +9139,10 @@
                 <w:noProof/>
               </w:rPr>
               <w:drawing>
-                <wp:inline distT="0" distB="0" distL="0" distR="0" wp14:anchorId="18F2FE48" wp14:editId="335A7430">
-                  <wp:extent cx="3394475" cy="3857625"/>
+                <wp:inline distT="0" distB="0" distL="0" distR="0" wp14:anchorId="4C7DE543" wp14:editId="68E5AB6E">
+                  <wp:extent cx="3848100" cy="3792097"/>
                   <wp:effectExtent l="0" t="0" r="0" b="0"/>
-                  <wp:docPr id="56" name="Image 56"/>
+                  <wp:docPr id="57" name="Image 57"/>
                   <wp:cNvGraphicFramePr>
                     <a:graphicFrameLocks xmlns:a="http://schemas.openxmlformats.org/drawingml/2006/main" noChangeAspect="1"/>
                   </wp:cNvGraphicFramePr>
@@ -9128,171 +9162,6 @@
                         <pic:spPr>
                           <a:xfrm>
                             <a:off x="0" y="0"/>
-                            <a:ext cx="3403468" cy="3867845"/>
-                          </a:xfrm>
-                          <a:prstGeom prst="rect">
-                            <a:avLst/>
-                          </a:prstGeom>
-                        </pic:spPr>
-                      </pic:pic>
-                    </a:graphicData>
-                  </a:graphic>
-                </wp:inline>
-              </w:drawing>
-            </w:r>
-          </w:p>
-        </w:tc>
-        <w:tc>
-          <w:tcPr>
-            <w:tcW w:w="770" w:type="dxa"/>
-            <w:shd w:val="clear" w:color="auto" w:fill="auto"/>
-            <w:noWrap/>
-            <w:vAlign w:val="center"/>
-          </w:tcPr>
-          <w:p>
-            <w:pPr>
-              <w:pStyle w:val="Sansinterligne"/>
-              <w:rPr>
-                <w:rFonts w:ascii="Times New Roman" w:hAnsi="Times New Roman"/>
-              </w:rPr>
-            </w:pPr>
-            <w:r>
-              <w:rPr>
-                <w:rFonts w:ascii="Times New Roman" w:hAnsi="Times New Roman"/>
-              </w:rPr>
-              <w:t>16.05.23</w:t>
-            </w:r>
-          </w:p>
-        </w:tc>
-        <w:tc>
-          <w:tcPr>
-            <w:tcW w:w="1363" w:type="dxa"/>
-            <w:shd w:val="clear" w:color="auto" w:fill="auto"/>
-            <w:noWrap/>
-            <w:vAlign w:val="center"/>
-          </w:tcPr>
-          <w:p>
-            <w:pPr>
-              <w:pStyle w:val="Sansinterligne"/>
-              <w:rPr>
-                <w:rFonts w:ascii="Times New Roman" w:hAnsi="Times New Roman"/>
-              </w:rPr>
-            </w:pPr>
-            <w:r>
-              <w:rPr>
-                <w:rFonts w:ascii="Times New Roman" w:hAnsi="Times New Roman"/>
-              </w:rPr>
-              <w:t xml:space="preserve">La fonction </w:t>
-            </w:r>
-            <w:proofErr w:type="spellStart"/>
-            <w:r>
-              <w:rPr>
-                <w:rFonts w:ascii="Times New Roman" w:hAnsi="Times New Roman"/>
-              </w:rPr>
-              <w:t>UpdateMaterial</w:t>
-            </w:r>
-            <w:proofErr w:type="spellEnd"/>
-            <w:r>
-              <w:rPr>
-                <w:rFonts w:ascii="Times New Roman" w:hAnsi="Times New Roman"/>
-              </w:rPr>
-              <w:t xml:space="preserve"> va mettre à jour le matériel que l’on a modifier puis avec la fonction </w:t>
-            </w:r>
-            <w:proofErr w:type="spellStart"/>
-            <w:r>
-              <w:rPr>
-                <w:rFonts w:ascii="Times New Roman" w:hAnsi="Times New Roman"/>
-              </w:rPr>
-              <w:t>getMaterial</w:t>
-            </w:r>
-            <w:proofErr w:type="spellEnd"/>
-            <w:r>
-              <w:rPr>
-                <w:rFonts w:ascii="Times New Roman" w:hAnsi="Times New Roman"/>
-              </w:rPr>
-              <w:t xml:space="preserve"> l’on récupère le dernier matériel de la liste qui vient d’être modifier</w:t>
-            </w:r>
-          </w:p>
-        </w:tc>
-        <w:tc>
-          <w:tcPr>
-            <w:tcW w:w="698" w:type="dxa"/>
-            <w:shd w:val="clear" w:color="auto" w:fill="00B050"/>
-            <w:noWrap/>
-            <w:vAlign w:val="center"/>
-          </w:tcPr>
-          <w:p>
-            <w:pPr>
-              <w:pStyle w:val="Sansinterligne"/>
-            </w:pPr>
-            <w:r>
-              <w:t>réussit</w:t>
-            </w:r>
-          </w:p>
-        </w:tc>
-      </w:tr>
-      <w:tr>
-        <w:trPr>
-          <w:trHeight w:val="397"/>
-        </w:trPr>
-        <w:tc>
-          <w:tcPr>
-            <w:tcW w:w="0" w:type="auto"/>
-            <w:shd w:val="clear" w:color="auto" w:fill="auto"/>
-            <w:noWrap/>
-            <w:vAlign w:val="center"/>
-          </w:tcPr>
-          <w:p>
-            <w:pPr>
-              <w:pStyle w:val="Sansinterligne"/>
-            </w:pPr>
-            <w:r>
-              <w:t>8</w:t>
-            </w:r>
-          </w:p>
-        </w:tc>
-        <w:tc>
-          <w:tcPr>
-            <w:tcW w:w="5517" w:type="dxa"/>
-            <w:shd w:val="clear" w:color="auto" w:fill="auto"/>
-            <w:noWrap/>
-            <w:vAlign w:val="center"/>
-          </w:tcPr>
-          <w:p>
-            <w:pPr>
-              <w:pStyle w:val="Sansinterligne"/>
-              <w:rPr>
-                <w:noProof/>
-              </w:rPr>
-            </w:pPr>
-            <w:r>
-              <w:rPr>
-                <w:noProof/>
-              </w:rPr>
-              <w:drawing>
-                <wp:inline distT="0" distB="0" distL="0" distR="0" wp14:anchorId="4C7DE543" wp14:editId="68E5AB6E">
-                  <wp:extent cx="3848100" cy="3792097"/>
-                  <wp:effectExtent l="0" t="0" r="0" b="0"/>
-                  <wp:docPr id="57" name="Image 57"/>
-                  <wp:cNvGraphicFramePr>
-                    <a:graphicFrameLocks xmlns:a="http://schemas.openxmlformats.org/drawingml/2006/main" noChangeAspect="1"/>
-                  </wp:cNvGraphicFramePr>
-                  <a:graphic xmlns:a="http://schemas.openxmlformats.org/drawingml/2006/main">
-                    <a:graphicData uri="http://schemas.openxmlformats.org/drawingml/2006/picture">
-                      <pic:pic xmlns:pic="http://schemas.openxmlformats.org/drawingml/2006/picture">
-                        <pic:nvPicPr>
-                          <pic:cNvPr id="1" name=""/>
-                          <pic:cNvPicPr/>
-                        </pic:nvPicPr>
-                        <pic:blipFill>
-                          <a:blip r:embed="rId35"/>
-                          <a:stretch>
-                            <a:fillRect/>
-                          </a:stretch>
-                        </pic:blipFill>
-                        <pic:spPr>
-                          <a:xfrm>
-                            <a:off x="0" y="0"/>
                             <a:ext cx="3854130" cy="3798039"/>
                           </a:xfrm>
                           <a:prstGeom prst="rect">
@@ -9309,7 +9178,7 @@
         </w:tc>
         <w:tc>
           <w:tcPr>
-            <w:tcW w:w="770" w:type="dxa"/>
+            <w:tcW w:w="1060" w:type="dxa"/>
             <w:shd w:val="clear" w:color="auto" w:fill="auto"/>
             <w:noWrap/>
             <w:vAlign w:val="center"/>
@@ -9331,7 +9200,7 @@
         </w:tc>
         <w:tc>
           <w:tcPr>
-            <w:tcW w:w="1363" w:type="dxa"/>
+            <w:tcW w:w="989" w:type="dxa"/>
             <w:shd w:val="clear" w:color="auto" w:fill="auto"/>
             <w:noWrap/>
             <w:vAlign w:val="center"/>
@@ -9395,7 +9264,7 @@
         </w:tc>
         <w:tc>
           <w:tcPr>
-            <w:tcW w:w="698" w:type="dxa"/>
+            <w:tcW w:w="705" w:type="dxa"/>
             <w:shd w:val="clear" w:color="auto" w:fill="00B050"/>
             <w:noWrap/>
             <w:vAlign w:val="center"/>
@@ -9761,25 +9630,23 @@
       </w:tr>
     </w:tbl>
     <w:p/>
-    <w:bookmarkEnd w:id="22"/>
-    <w:bookmarkEnd w:id="23"/>
-    <w:bookmarkEnd w:id="24"/>
     <w:p>
       <w:pPr>
-        <w:rPr>
-          <w:rFonts w:cs="Arial"/>
-          <w:iCs/>
-        </w:rPr>
-      </w:pPr>
-      <w:r>
-        <w:rPr>
-          <w:rFonts w:cs="Arial"/>
-          <w:iCs/>
-        </w:rPr>
-        <w:br w:type="page"/>
+        <w:pStyle w:val="Titre2"/>
+      </w:pPr>
+      <w:r>
+        <w:t>Erreurs restantes</w:t>
       </w:r>
     </w:p>
     <w:p>
+      <w:r>
+        <w:t>Il reste dans mon code des éléments pas bien optimisé mais pas d’erreur en soi.</w:t>
+      </w:r>
+      <w:bookmarkEnd w:id="22"/>
+      <w:bookmarkEnd w:id="23"/>
+      <w:bookmarkEnd w:id="24"/>
+    </w:p>
+    <w:p>
       <w:pPr>
         <w:pStyle w:val="Titre2"/>
         <w:rPr>
@@ -9787,36 +9654,26 @@
           <w:iCs/>
         </w:rPr>
       </w:pPr>
-      <w:bookmarkStart w:id="25" w:name="_Toc25553326"/>
-      <w:bookmarkStart w:id="26" w:name="_Toc71691029"/>
-      <w:bookmarkStart w:id="27" w:name="_Toc134083798"/>
+      <w:bookmarkStart w:id="26" w:name="_Toc25553326"/>
+      <w:bookmarkStart w:id="27" w:name="_Toc71691029"/>
+      <w:bookmarkStart w:id="28" w:name="_Toc134083798"/>
       <w:r>
         <w:rPr>
           <w:iCs/>
         </w:rPr>
-        <w:lastRenderedPageBreak/>
         <w:t>Liste des documents</w:t>
       </w:r>
-      <w:bookmarkEnd w:id="25"/>
+      <w:bookmarkEnd w:id="26"/>
       <w:r>
         <w:rPr>
           <w:iCs/>
         </w:rPr>
         <w:t xml:space="preserve"> fournis</w:t>
       </w:r>
-      <w:bookmarkEnd w:id="26"/>
       <w:bookmarkEnd w:id="27"/>
+      <w:bookmarkEnd w:id="28"/>
     </w:p>
     <w:p>
-      <w:pPr>
-        <w:ind w:left="426"/>
-        <w:rPr>
-          <w:rFonts w:cs="Arial"/>
-          <w:iCs/>
-        </w:rPr>
-      </w:pPr>
-    </w:p>
-    <w:p>
       <w:r>
         <w:t xml:space="preserve">Voici la liste de tous les documents fournis qui sont disponible dans le dépôt </w:t>
       </w:r>
@@ -9828,7 +9685,7 @@
       <w:r>
         <w:t xml:space="preserve"> </w:t>
       </w:r>
-      <w:hyperlink r:id="rId36" w:history="1">
+      <w:hyperlink r:id="rId35" w:history="1">
         <w:r>
           <w:rPr>
             <w:rStyle w:val="Lienhypertexte"/>
@@ -9843,7 +9700,10 @@
     <w:p>
       <w:r>
         <w:tab/>
-        <w:t xml:space="preserve">Le rapport de </w:t>
+        <w:t>Le rapport du</w:t>
+      </w:r>
+      <w:r>
+        <w:t xml:space="preserve"> </w:t>
       </w:r>
       <w:proofErr w:type="spellStart"/>
       <w:r>
@@ -9890,18 +9750,18 @@
           <w:tab w:val="num" w:pos="360"/>
         </w:tabs>
       </w:pPr>
-      <w:bookmarkStart w:id="28" w:name="_Toc25553328"/>
-      <w:bookmarkStart w:id="29" w:name="_Toc71703263"/>
-      <w:bookmarkStart w:id="30" w:name="_Toc134083799"/>
+      <w:bookmarkStart w:id="29" w:name="_Toc25553328"/>
+      <w:bookmarkStart w:id="30" w:name="_Toc71703263"/>
+      <w:bookmarkStart w:id="31" w:name="_Toc134083799"/>
       <w:r>
         <w:t>C</w:t>
       </w:r>
-      <w:bookmarkEnd w:id="28"/>
       <w:bookmarkEnd w:id="29"/>
+      <w:bookmarkEnd w:id="30"/>
       <w:r>
         <w:t>onclusions</w:t>
       </w:r>
-      <w:bookmarkEnd w:id="30"/>
+      <w:bookmarkEnd w:id="31"/>
     </w:p>
     <w:p>
       <w:pPr>
@@ -9931,16 +9791,14 @@
         </w:rPr>
         <w:t xml:space="preserve">Développez en tous cas les points </w:t>
       </w:r>
-      <w:proofErr w:type="gramStart"/>
       <w:r>
         <w:rPr>
           <w:rFonts w:ascii="Arial" w:hAnsi="Arial" w:cs="Arial"/>
           <w:i/>
           <w:sz w:val="24"/>
         </w:rPr>
-        <w:t>suivants:</w:t>
-      </w:r>
-      <w:proofErr w:type="gramEnd"/>
+        <w:t>suivants :</w:t>
+      </w:r>
     </w:p>
     <w:p>
       <w:pPr>
@@ -9959,6 +9817,19 @@
     </w:p>
     <w:p>
       <w:pPr>
+        <w:pStyle w:val="Titre3"/>
+      </w:pPr>
+      <w:r>
+        <w:t>Objectifs atteints / non-atteints</w:t>
+      </w:r>
+    </w:p>
+    <w:p>
+      <w:r>
+        <w:t>Tous les tests ont été réussi, les scénarios ainsi que les tests unitaires. Les points techniques ont été fait et respecté.</w:t>
+      </w:r>
+    </w:p>
+    <w:p>
+      <w:pPr>
         <w:numPr>
           <w:ilvl w:val="0"/>
           <w:numId w:val="3"/>
@@ -9973,7 +9844,7 @@
           <w:rFonts w:cs="Arial"/>
           <w:i/>
         </w:rPr>
-        <w:t>Objectifs atteints / non-atteints</w:t>
+        <w:t>Points positifs / négatifs</w:t>
       </w:r>
     </w:p>
     <w:p>
@@ -9992,7 +9863,7 @@
           <w:rFonts w:cs="Arial"/>
           <w:i/>
         </w:rPr>
-        <w:t>Points positifs / négatifs</w:t>
+        <w:t>Difficultés particulières</w:t>
       </w:r>
     </w:p>
     <w:p>
@@ -10011,25 +9882,6 @@
           <w:rFonts w:cs="Arial"/>
           <w:i/>
         </w:rPr>
-        <w:t>Difficultés particulières</w:t>
-      </w:r>
-    </w:p>
-    <w:p>
-      <w:pPr>
-        <w:numPr>
-          <w:ilvl w:val="0"/>
-          <w:numId w:val="3"/>
-        </w:numPr>
-        <w:rPr>
-          <w:rFonts w:cs="Arial"/>
-          <w:i/>
-        </w:rPr>
-      </w:pPr>
-      <w:r>
-        <w:rPr>
-          <w:rFonts w:cs="Arial"/>
-          <w:i/>
-        </w:rPr>
         <w:t>Suites possibles pour le projet (évolutions &amp; améliorations)</w:t>
       </w:r>
     </w:p>
@@ -10060,17 +9912,25 @@
           <w:tab w:val="num" w:pos="360"/>
         </w:tabs>
       </w:pPr>
-      <w:bookmarkStart w:id="31" w:name="_Toc71703264"/>
-      <w:bookmarkStart w:id="32" w:name="_Toc134083800"/>
+      <w:bookmarkStart w:id="32" w:name="_Toc71703264"/>
+      <w:bookmarkStart w:id="33" w:name="_Toc134083800"/>
       <w:r>
         <w:lastRenderedPageBreak/>
         <w:t>A</w:t>
       </w:r>
-      <w:bookmarkEnd w:id="31"/>
+      <w:bookmarkEnd w:id="32"/>
       <w:r>
         <w:t>nnexes</w:t>
       </w:r>
-      <w:bookmarkEnd w:id="32"/>
+      <w:bookmarkEnd w:id="33"/>
+    </w:p>
+    <w:p>
+      <w:pPr>
+        <w:pStyle w:val="Titre2"/>
+      </w:pPr>
+      <w:r>
+        <w:t>Glossaire</w:t>
+      </w:r>
     </w:p>
     <w:p/>
     <w:p>
@@ -10081,14 +9941,14 @@
           <w:iCs/>
         </w:rPr>
       </w:pPr>
-      <w:bookmarkStart w:id="33" w:name="_Toc134083801"/>
+      <w:bookmarkStart w:id="34" w:name="_Toc134083801"/>
       <w:r>
         <w:rPr>
           <w:iCs/>
         </w:rPr>
         <w:t>Résumé du rapport du TPI / version succincte de la documentation</w:t>
       </w:r>
-      <w:bookmarkEnd w:id="33"/>
+      <w:bookmarkEnd w:id="34"/>
     </w:p>
     <w:p/>
     <w:p>
@@ -10099,66 +9959,460 @@
           <w:iCs/>
         </w:rPr>
       </w:pPr>
-      <w:bookmarkStart w:id="34" w:name="_Toc71703265"/>
-      <w:bookmarkStart w:id="35" w:name="_Toc134083802"/>
+      <w:bookmarkStart w:id="35" w:name="_Toc71703265"/>
+      <w:bookmarkStart w:id="36" w:name="_Toc134083802"/>
       <w:r>
         <w:rPr>
           <w:iCs/>
         </w:rPr>
         <w:t>Sources – Bibliographie</w:t>
       </w:r>
-      <w:bookmarkEnd w:id="34"/>
       <w:bookmarkEnd w:id="35"/>
+      <w:bookmarkEnd w:id="36"/>
     </w:p>
     <w:p>
       <w:pPr>
-        <w:ind w:left="426"/>
-        <w:rPr>
-          <w:iCs/>
-        </w:rPr>
-      </w:pPr>
+        <w:pStyle w:val="Titre3"/>
+      </w:pPr>
+      <w:r>
+        <w:t>Internet</w:t>
+      </w:r>
     </w:p>
     <w:p>
-      <w:pPr>
-        <w:ind w:left="426"/>
-        <w:rPr>
-          <w:i/>
-        </w:rPr>
-      </w:pPr>
-      <w:r>
-        <w:rPr>
-          <w:i/>
-        </w:rPr>
-        <w:t>Liste des livres utilisé</w:t>
-      </w:r>
-      <w:r>
-        <w:rPr>
-          <w:i/>
-        </w:rPr>
-        <w:t>s</w:t>
-      </w:r>
-      <w:r>
-        <w:rPr>
-          <w:i/>
-        </w:rPr>
-        <w:t xml:space="preserve"> (Titre, auteur, date), des sites Internet (URL) consultés, des articles (Revue, date, titre, </w:t>
-      </w:r>
-      <w:proofErr w:type="gramStart"/>
-      <w:r>
-        <w:rPr>
-          <w:i/>
-        </w:rPr>
-        <w:t>auteur)…</w:t>
-      </w:r>
-      <w:proofErr w:type="gramEnd"/>
-      <w:r>
-        <w:rPr>
-          <w:i/>
-        </w:rPr>
-        <w:t xml:space="preserve"> Et de toutes les aides externes (noms)   </w:t>
-      </w:r>
+      <w:r>
+        <w:t xml:space="preserve">Méthode en cascade consulté le 03.05.2023 : </w:t>
+      </w:r>
+      <w:bookmarkStart w:id="37" w:name="_Toc25553330"/>
+      <w:bookmarkStart w:id="38" w:name="_Toc71703266"/>
+      <w:bookmarkStart w:id="39" w:name="_Toc134083803"/>
     </w:p>
     <w:p>
+      <w:hyperlink r:id="rId36" w:anchor=":~:text=Le%20mod%C3%A8le%20en%20cascade%20reposant,%2C%20impl%C3%A9mentation%2C%20test%20et%20exploitation" w:history="1">
+        <w:r>
+          <w:rPr>
+            <w:rStyle w:val="Lienhypertexte"/>
+          </w:rPr>
+          <w:t>https://www.ionos.fr/digitalguide/sites-internet/developpement-web/modele-en-cascade/#:~:text=Le%20mod%C3%A8le%20en%20cascade%20reposant,%2C%20impl%C3%A9mentation%2C%20test%20et%20exploitation</w:t>
+        </w:r>
+      </w:hyperlink>
+      <w:r>
+        <w:t>.</w:t>
+      </w:r>
+      <w:r>
+        <w:t xml:space="preserve"> </w:t>
+      </w:r>
+    </w:p>
+    <w:p>
+      <w:proofErr w:type="spellStart"/>
+      <w:r>
+        <w:t>Combobox</w:t>
+      </w:r>
+      <w:proofErr w:type="spellEnd"/>
+      <w:r>
+        <w:t xml:space="preserve"> en </w:t>
+      </w:r>
+      <w:proofErr w:type="spellStart"/>
+      <w:r>
+        <w:t>read-only</w:t>
+      </w:r>
+      <w:proofErr w:type="spellEnd"/>
+      <w:r>
+        <w:t xml:space="preserve"> consulté le 08.05.2023</w:t>
+      </w:r>
+    </w:p>
+    <w:p>
+      <w:pPr>
+        <w:rPr>
+          <w:rStyle w:val="Lienhypertexte"/>
+        </w:rPr>
+      </w:pPr>
+      <w:r>
+        <w:rPr>
+          <w:rStyle w:val="Lienhypertexte"/>
+        </w:rPr>
+        <w:t>https://stackoverflow.com/questions/3061042/how-do-i-set-combobox-read-only-or-user-cannot-write-in-a-</w:t>
+      </w:r>
+      <w:r>
+        <w:rPr>
+          <w:rStyle w:val="Lienhypertexte"/>
+        </w:rPr>
+        <w:t xml:space="preserve">combo-box-only-can-sel </w:t>
+      </w:r>
+    </w:p>
+    <w:p>
+      <w:r>
+        <w:t>Recharger une forme C# consulté le 08.05.2023</w:t>
+      </w:r>
+    </w:p>
+    <w:p>
+      <w:pPr>
+        <w:rPr>
+          <w:rStyle w:val="Lienhypertexte"/>
+        </w:rPr>
+      </w:pPr>
+      <w:r>
+        <w:rPr>
+          <w:rStyle w:val="Lienhypertexte"/>
+        </w:rPr>
+        <w:t>https://www.codeproject.com/Questions/646695/how-to-reload-form-or-refr</w:t>
+      </w:r>
+      <w:r>
+        <w:rPr>
+          <w:rStyle w:val="Lienhypertexte"/>
+        </w:rPr>
+        <w:t xml:space="preserve">esh-form-in-csharp-net </w:t>
+      </w:r>
+    </w:p>
+    <w:p>
+      <w:r>
+        <w:t xml:space="preserve">Comment mettre des données dans un </w:t>
+      </w:r>
+      <w:proofErr w:type="spellStart"/>
+      <w:r>
+        <w:t>DataGridView</w:t>
+      </w:r>
+      <w:proofErr w:type="spellEnd"/>
+      <w:r>
+        <w:t xml:space="preserve"> consulté le 09.05.2023</w:t>
+      </w:r>
+    </w:p>
+    <w:p>
+      <w:pPr>
+        <w:rPr>
+          <w:rStyle w:val="Lienhypertexte"/>
+          <w:color w:val="auto"/>
+          <w:u w:val="none"/>
+        </w:rPr>
+      </w:pPr>
+      <w:hyperlink r:id="rId37" w:history="1">
+        <w:r>
+          <w:rPr>
+            <w:rStyle w:val="Lienhypertexte"/>
+          </w:rPr>
+          <w:t>https://stackoverflow.com/questions/29814305/how-to-load-list-data-into-datagridview-in-c-sharp</w:t>
+        </w:r>
+      </w:hyperlink>
+      <w:r>
+        <w:rPr>
+          <w:rStyle w:val="Lienhypertexte"/>
+          <w:color w:val="auto"/>
+          <w:u w:val="none"/>
+        </w:rPr>
+        <w:t xml:space="preserve"> </w:t>
+      </w:r>
+    </w:p>
+    <w:p>
+      <w:pPr>
+        <w:rPr>
+          <w:rStyle w:val="Lienhypertexte"/>
+          <w:color w:val="auto"/>
+          <w:u w:val="none"/>
+        </w:rPr>
+      </w:pPr>
+      <w:r>
+        <w:rPr>
+          <w:rStyle w:val="Lienhypertexte"/>
+          <w:color w:val="auto"/>
+          <w:u w:val="none"/>
+        </w:rPr>
+        <w:t xml:space="preserve">Créer un évente en double cliquant sur le </w:t>
+      </w:r>
+      <w:proofErr w:type="spellStart"/>
+      <w:r>
+        <w:rPr>
+          <w:rStyle w:val="Lienhypertexte"/>
+          <w:color w:val="auto"/>
+          <w:u w:val="none"/>
+        </w:rPr>
+        <w:t>datagrid</w:t>
+      </w:r>
+      <w:proofErr w:type="spellEnd"/>
+      <w:r>
+        <w:rPr>
+          <w:rStyle w:val="Lienhypertexte"/>
+          <w:color w:val="auto"/>
+          <w:u w:val="none"/>
+        </w:rPr>
+        <w:t xml:space="preserve"> consulté le 09.05.2023</w:t>
+      </w:r>
+    </w:p>
+    <w:p>
+      <w:pPr>
+        <w:rPr>
+          <w:szCs w:val="14"/>
+        </w:rPr>
+      </w:pPr>
+      <w:r>
+        <w:rPr>
+          <w:rStyle w:val="Lienhypertexte"/>
+          <w:szCs w:val="14"/>
+        </w:rPr>
+        <w:t>https://learn.microsoft.com/en-us/dotnet/api/system.windows.forms.datagridview.rowheadermousedoubleclick?view=windowsdes</w:t>
+      </w:r>
+      <w:r>
+        <w:rPr>
+          <w:rStyle w:val="Lienhypertexte"/>
+          <w:szCs w:val="14"/>
+        </w:rPr>
+        <w:t>ktop-7.0&amp;viewFallbackFrom=net</w:t>
+      </w:r>
+    </w:p>
+    <w:p>
+      <w:pPr>
+        <w:rPr>
+          <w:szCs w:val="14"/>
+        </w:rPr>
+      </w:pPr>
+      <w:r>
+        <w:rPr>
+          <w:szCs w:val="14"/>
+        </w:rPr>
+        <w:t xml:space="preserve">Comment récupéré les données d’un </w:t>
+      </w:r>
+      <w:proofErr w:type="spellStart"/>
+      <w:r>
+        <w:rPr>
+          <w:szCs w:val="14"/>
+        </w:rPr>
+        <w:t>dataGridView</w:t>
+      </w:r>
+      <w:proofErr w:type="spellEnd"/>
+      <w:r>
+        <w:rPr>
+          <w:szCs w:val="14"/>
+        </w:rPr>
+        <w:t xml:space="preserve"> consulté le 09.05.2023</w:t>
+      </w:r>
+    </w:p>
+    <w:p>
+      <w:pPr>
+        <w:rPr>
+          <w:rStyle w:val="Lienhypertexte"/>
+          <w:szCs w:val="14"/>
+        </w:rPr>
+      </w:pPr>
+      <w:r>
+        <w:rPr>
+          <w:rStyle w:val="Lienhypertexte"/>
+          <w:szCs w:val="14"/>
+        </w:rPr>
+        <w:t>https://learn.microsoft.com/en-us/answers/questions/372644/pass-from-dat</w:t>
+      </w:r>
+      <w:r>
+        <w:rPr>
+          <w:rStyle w:val="Lienhypertexte"/>
+          <w:szCs w:val="14"/>
+        </w:rPr>
+        <w:t xml:space="preserve">a-grid-to-textbox-in-c </w:t>
+      </w:r>
+    </w:p>
+    <w:p>
+      <w:pPr>
+        <w:rPr>
+          <w:szCs w:val="14"/>
+        </w:rPr>
+      </w:pPr>
+      <w:r>
+        <w:rPr>
+          <w:szCs w:val="14"/>
+        </w:rPr>
+        <w:t>Message Input</w:t>
+      </w:r>
+      <w:r>
+        <w:rPr>
+          <w:szCs w:val="14"/>
+        </w:rPr>
+        <w:t>,</w:t>
+      </w:r>
+      <w:r>
+        <w:rPr>
+          <w:szCs w:val="14"/>
+        </w:rPr>
+        <w:t xml:space="preserve"> </w:t>
+      </w:r>
+      <w:r>
+        <w:rPr>
+          <w:szCs w:val="14"/>
+        </w:rPr>
+        <w:t>consulté le 09.05.2023</w:t>
+      </w:r>
+    </w:p>
+    <w:p>
+      <w:pPr>
+        <w:rPr>
+          <w:szCs w:val="14"/>
+        </w:rPr>
+      </w:pPr>
+      <w:r>
+        <w:rPr>
+          <w:rStyle w:val="Lienhypertexte"/>
+          <w:szCs w:val="14"/>
+        </w:rPr>
+        <w:t>https://stackoverflow.com/questions/10797774/messa</w:t>
+      </w:r>
+      <w:r>
+        <w:rPr>
+          <w:rStyle w:val="Lienhypertexte"/>
+          <w:szCs w:val="14"/>
+        </w:rPr>
+        <w:t xml:space="preserve">gebox-with-input-field </w:t>
+      </w:r>
+    </w:p>
+    <w:p>
+      <w:pPr>
+        <w:rPr>
+          <w:szCs w:val="14"/>
+        </w:rPr>
+      </w:pPr>
+      <w:r>
+        <w:rPr>
+          <w:szCs w:val="14"/>
+        </w:rPr>
+        <w:lastRenderedPageBreak/>
+        <w:t>Pour</w:t>
+      </w:r>
+      <w:r>
+        <w:rPr>
+          <w:szCs w:val="14"/>
+        </w:rPr>
+        <w:t xml:space="preserve"> éviter une exception quand la </w:t>
+      </w:r>
+      <w:r>
+        <w:rPr>
+          <w:szCs w:val="14"/>
+        </w:rPr>
+        <w:t>première</w:t>
+      </w:r>
+      <w:r>
+        <w:rPr>
+          <w:szCs w:val="14"/>
+        </w:rPr>
+        <w:t xml:space="preserve"> ligne est </w:t>
+      </w:r>
+      <w:r>
+        <w:rPr>
+          <w:szCs w:val="14"/>
+        </w:rPr>
+        <w:t>rendue</w:t>
+      </w:r>
+      <w:r>
+        <w:rPr>
+          <w:szCs w:val="14"/>
+        </w:rPr>
+        <w:t xml:space="preserve"> invisible,</w:t>
+      </w:r>
+      <w:r>
+        <w:rPr>
+          <w:szCs w:val="14"/>
+        </w:rPr>
+        <w:t xml:space="preserve"> </w:t>
+      </w:r>
+      <w:r>
+        <w:rPr>
+          <w:szCs w:val="14"/>
+        </w:rPr>
+        <w:t>consulté le 11.05.2023</w:t>
+      </w:r>
+    </w:p>
+    <w:p>
+      <w:pPr>
+        <w:rPr>
+          <w:szCs w:val="14"/>
+        </w:rPr>
+      </w:pPr>
+      <w:hyperlink r:id="rId38" w:history="1">
+        <w:r>
+          <w:rPr>
+            <w:rStyle w:val="Lienhypertexte"/>
+            <w:szCs w:val="14"/>
+          </w:rPr>
+          <w:t>https://www.developpez.net/forums/d2100367/dotnet/langages/csharp/rendre-invisible-ligne-datagridview/</w:t>
+        </w:r>
+      </w:hyperlink>
+      <w:r>
+        <w:rPr>
+          <w:szCs w:val="14"/>
+        </w:rPr>
+        <w:t xml:space="preserve"> </w:t>
+      </w:r>
+    </w:p>
+    <w:p>
+      <w:pPr>
+        <w:rPr>
+          <w:szCs w:val="14"/>
+        </w:rPr>
+      </w:pPr>
+      <w:r>
+        <w:rPr>
+          <w:szCs w:val="14"/>
+        </w:rPr>
+        <w:t>Faire un retour à la ligne dans un label, consulté le 15.05.2023</w:t>
+      </w:r>
+    </w:p>
+    <w:p>
+      <w:pPr>
+        <w:rPr>
+          <w:szCs w:val="14"/>
+        </w:rPr>
+      </w:pPr>
+      <w:hyperlink r:id="rId39" w:history="1">
+        <w:r>
+          <w:rPr>
+            <w:rStyle w:val="Lienhypertexte"/>
+            <w:szCs w:val="14"/>
+          </w:rPr>
+          <w:t>https://www.developpez.net/forums/d511035/dotnet/langages/csharp/retour-chariot-string/</w:t>
+        </w:r>
+      </w:hyperlink>
+      <w:r>
+        <w:rPr>
+          <w:szCs w:val="14"/>
+        </w:rPr>
+        <w:t xml:space="preserve"> </w:t>
+      </w:r>
+    </w:p>
+    <w:p>
+      <w:pPr>
+        <w:rPr>
+          <w:szCs w:val="14"/>
+        </w:rPr>
+      </w:pPr>
+      <w:r>
+        <w:rPr>
+          <w:szCs w:val="14"/>
+        </w:rPr>
+        <w:t>Enlever</w:t>
+      </w:r>
+      <w:r>
+        <w:rPr>
+          <w:szCs w:val="14"/>
+        </w:rPr>
+        <w:t xml:space="preserve"> les doublons dans </w:t>
+      </w:r>
+      <w:r>
+        <w:rPr>
+          <w:szCs w:val="14"/>
+        </w:rPr>
+        <w:t>une liste, consulté le 15.05.2023</w:t>
+      </w:r>
+    </w:p>
+    <w:p>
+      <w:pPr>
+        <w:rPr>
+          <w:szCs w:val="14"/>
+        </w:rPr>
+      </w:pPr>
+      <w:hyperlink r:id="rId40" w:anchor=":~:text=Use%20the%20Distinct()%20method,from%20a%20list%20in%20C%23" w:history="1">
+        <w:r>
+          <w:rPr>
+            <w:rStyle w:val="Lienhypertexte"/>
+            <w:szCs w:val="14"/>
+          </w:rPr>
+          <w:t>https://www.tutorialspoint.com/remove-duplicates-from-a-list-in-chash#:~:text=Use%20the%20Distinct()%20method,from%20a%20list%20in%20C%23</w:t>
+        </w:r>
+      </w:hyperlink>
+    </w:p>
+    <w:p>
       <w:pPr>
         <w:pStyle w:val="Titre2"/>
         <w:rPr>
@@ -10166,24 +10420,21 @@
           <w:iCs/>
         </w:rPr>
       </w:pPr>
-      <w:bookmarkStart w:id="36" w:name="_Toc25553330"/>
-      <w:bookmarkStart w:id="37" w:name="_Toc71703266"/>
-      <w:bookmarkStart w:id="38" w:name="_Toc134083803"/>
       <w:r>
         <w:rPr>
           <w:iCs/>
         </w:rPr>
         <w:t xml:space="preserve">Journal de </w:t>
       </w:r>
-      <w:bookmarkEnd w:id="36"/>
       <w:bookmarkEnd w:id="37"/>
+      <w:bookmarkEnd w:id="38"/>
       <w:r>
         <w:rPr>
           <w:iCs/>
         </w:rPr>
         <w:t>travail</w:t>
       </w:r>
-      <w:bookmarkEnd w:id="38"/>
+      <w:bookmarkEnd w:id="39"/>
     </w:p>
     <w:p/>
     <w:tbl>
@@ -10347,7 +10598,7 @@
           <w:iCs/>
         </w:rPr>
       </w:pPr>
-      <w:bookmarkStart w:id="39" w:name="_Toc25553331"/>
+      <w:bookmarkStart w:id="40" w:name="_Toc25553331"/>
     </w:p>
     <w:p>
       <w:pPr>
@@ -10357,17 +10608,17 @@
           <w:iCs/>
         </w:rPr>
       </w:pPr>
-      <w:bookmarkStart w:id="40" w:name="_Toc71703267"/>
-      <w:bookmarkStart w:id="41" w:name="_Toc134083804"/>
+      <w:bookmarkStart w:id="41" w:name="_Toc71703267"/>
+      <w:bookmarkStart w:id="42" w:name="_Toc134083804"/>
       <w:r>
         <w:rPr>
           <w:iCs/>
         </w:rPr>
         <w:t>Manuel d'Installation</w:t>
       </w:r>
-      <w:bookmarkEnd w:id="39"/>
       <w:bookmarkEnd w:id="40"/>
       <w:bookmarkEnd w:id="41"/>
+      <w:bookmarkEnd w:id="42"/>
     </w:p>
     <w:p/>
     <w:p>
@@ -10378,18 +10629,18 @@
           <w:iCs/>
         </w:rPr>
       </w:pPr>
-      <w:bookmarkStart w:id="42" w:name="_Toc25553332"/>
-      <w:bookmarkStart w:id="43" w:name="_Toc71703268"/>
-      <w:bookmarkStart w:id="44" w:name="_Toc134083805"/>
+      <w:bookmarkStart w:id="43" w:name="_Toc25553332"/>
+      <w:bookmarkStart w:id="44" w:name="_Toc71703268"/>
+      <w:bookmarkStart w:id="45" w:name="_Toc134083805"/>
       <w:r>
         <w:rPr>
           <w:iCs/>
         </w:rPr>
         <w:t>Manuel d'Utilisation</w:t>
       </w:r>
-      <w:bookmarkEnd w:id="42"/>
       <w:bookmarkEnd w:id="43"/>
       <w:bookmarkEnd w:id="44"/>
+      <w:bookmarkEnd w:id="45"/>
     </w:p>
     <w:p>
       <w:pPr>
@@ -10410,9 +10661,6 @@
         <w:t>Lorsque vous double cliquer sur GestionInventaire.exe vous allez arriver sur cette page</w:t>
       </w:r>
     </w:p>
-    <w:p/>
-    <w:p/>
-    <w:p/>
     <w:p>
       <w:r>
         <w:rPr>
@@ -10421,7 +10669,7 @@
         <w:lastRenderedPageBreak/>
         <w:pict w14:anchorId="4A6086C0">
           <v:shape id="_x0000_s1044" type="#_x0000_t75" style="position:absolute;margin-left:.35pt;margin-top:.05pt;width:453pt;height:274.5pt;z-index:251701248;mso-position-horizontal-relative:text;mso-position-vertical-relative:text;mso-width-relative:page;mso-height-relative:page">
-            <v:imagedata r:id="rId37" o:title="home"/>
+            <v:imagedata r:id="rId41" o:title="home"/>
             <w10:wrap type="square"/>
           </v:shape>
         </w:pict>
@@ -10432,8 +10680,16 @@
     </w:p>
     <w:p>
       <w:r>
-        <w:t>Vous allez à présent vous retrouver sur cette page.</w:t>
-      </w:r>
+        <w:t xml:space="preserve">Vous allez à présent vous retrouver sur cette </w:t>
+      </w:r>
+      <w:proofErr w:type="gramStart"/>
+      <w:r>
+        <w:t>page.</w:t>
+      </w:r>
+      <w:r>
+        <w:t>-</w:t>
+      </w:r>
+      <w:proofErr w:type="gramEnd"/>
     </w:p>
     <w:p>
       <w:r>
@@ -10442,7 +10698,7 @@
         </w:rPr>
         <w:pict w14:anchorId="41A70092">
           <v:shape id="_x0000_s1045" type="#_x0000_t75" style="position:absolute;margin-left:.35pt;margin-top:5.55pt;width:453pt;height:273pt;z-index:251703296;mso-position-horizontal:absolute;mso-position-horizontal-relative:text;mso-position-vertical:absolute;mso-position-vertical-relative:text;mso-width-relative:page;mso-height-relative:page">
-            <v:imagedata r:id="rId38" o:title="homeAdmin"/>
+            <v:imagedata r:id="rId42" o:title="homeAdmin"/>
             <w10:wrap type="square"/>
           </v:shape>
         </w:pict>
@@ -10488,7 +10744,7 @@
                     </pic:cNvPicPr>
                   </pic:nvPicPr>
                   <pic:blipFill>
-                    <a:blip r:embed="rId39">
+                    <a:blip r:embed="rId43">
                       <a:extLst>
                         <a:ext uri="{28A0092B-C50C-407E-A947-70E740481C1C}">
                           <a14:useLocalDpi xmlns:a14="http://schemas.microsoft.com/office/drawing/2010/main" val="0"/>
@@ -10578,7 +10834,7 @@
                     </pic:cNvPicPr>
                   </pic:nvPicPr>
                   <pic:blipFill>
-                    <a:blip r:embed="rId40">
+                    <a:blip r:embed="rId44">
                       <a:extLst>
                         <a:ext uri="{28A0092B-C50C-407E-A947-70E740481C1C}">
                           <a14:useLocalDpi xmlns:a14="http://schemas.microsoft.com/office/drawing/2010/main" val="0"/>
@@ -10653,7 +10909,7 @@
                     </pic:cNvPicPr>
                   </pic:nvPicPr>
                   <pic:blipFill>
-                    <a:blip r:embed="rId41">
+                    <a:blip r:embed="rId45">
                       <a:extLst>
                         <a:ext uri="{28A0092B-C50C-407E-A947-70E740481C1C}">
                           <a14:useLocalDpi xmlns:a14="http://schemas.microsoft.com/office/drawing/2010/main" val="0"/>
@@ -10702,7 +10958,7 @@
         <w:lastRenderedPageBreak/>
         <w:pict w14:anchorId="3A92B6A0">
           <v:shape id="_x0000_s1046" type="#_x0000_t75" style="position:absolute;margin-left:.35pt;margin-top:33.45pt;width:453pt;height:272.25pt;z-index:251708416;mso-position-horizontal:absolute;mso-position-horizontal-relative:text;mso-position-vertical:absolute;mso-position-vertical-relative:text;mso-width-relative:page;mso-height-relative:page">
-            <v:imagedata r:id="rId42" o:title="listModify"/>
+            <v:imagedata r:id="rId46" o:title="listModify"/>
             <w10:wrap type="square"/>
           </v:shape>
         </w:pict>
@@ -10715,8 +10971,80 @@
       <w:r>
         <w:t xml:space="preserve">Pour ajouter un mot dans une liste, il faut écrire </w:t>
       </w:r>
-      <w:bookmarkStart w:id="45" w:name="_GoBack"/>
-      <w:bookmarkEnd w:id="45"/>
+      <w:r>
+        <w:t xml:space="preserve">en bas et pour effacer, il faut sélectionner un mot dans la </w:t>
+      </w:r>
+      <w:proofErr w:type="spellStart"/>
+      <w:r>
+        <w:t>combobox</w:t>
+      </w:r>
+      <w:proofErr w:type="spellEnd"/>
+      <w:r>
+        <w:t>.</w:t>
+      </w:r>
+    </w:p>
+    <w:p>
+      <w:pPr>
+        <w:pStyle w:val="Titre3"/>
+      </w:pPr>
+      <w:r>
+        <w:t>Partie User</w:t>
+      </w:r>
+    </w:p>
+    <w:p>
+      <w:r>
+        <w:t>Pour cette partie il faut sélectionner partie utilisateur dans l’accueil. Puis vous allez arriver sur cette page :</w:t>
+      </w:r>
+    </w:p>
+    <w:p>
+      <w:r>
+        <w:rPr>
+          <w:noProof/>
+        </w:rPr>
+        <w:lastRenderedPageBreak/>
+        <w:pict w14:anchorId="4AB060D4">
+          <v:shape id="_x0000_s1052" type="#_x0000_t75" style="position:absolute;margin-left:-2.65pt;margin-top:316.2pt;width:453pt;height:345pt;z-index:251712512;mso-position-horizontal-relative:text;mso-position-vertical-relative:text;mso-width-relative:page;mso-height-relative:page">
+            <v:imagedata r:id="rId47" o:title="listUser"/>
+            <w10:wrap type="square"/>
+          </v:shape>
+        </w:pict>
+      </w:r>
+      <w:r>
+        <w:rPr>
+          <w:noProof/>
+        </w:rPr>
+        <w:pict w14:anchorId="05CFBDB1">
+          <v:shape id="_x0000_s1051" type="#_x0000_t75" style="position:absolute;margin-left:.35pt;margin-top:5.7pt;width:453.75pt;height:272.25pt;z-index:251710464;mso-position-horizontal:absolute;mso-position-horizontal-relative:text;mso-position-vertical:absolute;mso-position-vertical-relative:text;mso-width-relative:page;mso-height-relative:page">
+            <v:imagedata r:id="rId48" o:title="searchUser"/>
+            <w10:wrap type="square"/>
+          </v:shape>
+        </w:pict>
+      </w:r>
+      <w:r>
+        <w:t>Pour chercher du matériel, il faut sélectionner au moins un critère puis appuyer sur chercher puis l’on va arriver sur cette page :</w:t>
+      </w:r>
+    </w:p>
+    <w:p>
+      <w:r>
+        <w:lastRenderedPageBreak/>
+        <w:t>Puis cette page affiche les critères principaux qui sont le nom, la description et la quantité puis affiche les critères rechercher. Pour voir les détails et modifications effectués sur le matériel, il faut double cliquer à gauche du matériel puis on arrive sur cette page.</w:t>
+      </w:r>
+    </w:p>
+    <w:p>
+      <w:r>
+        <w:rPr>
+          <w:noProof/>
+        </w:rPr>
+        <w:pict w14:anchorId="23C280DB">
+          <v:shape id="_x0000_s1053" type="#_x0000_t75" style="position:absolute;margin-left:.35pt;margin-top:5.35pt;width:453pt;height:204.75pt;z-index:251714560;mso-position-horizontal:absolute;mso-position-horizontal-relative:text;mso-position-vertical:absolute;mso-position-vertical-relative:text;mso-width-relative:page;mso-height-relative:page">
+            <v:imagedata r:id="rId49" o:title="detailUser"/>
+            <w10:wrap type="square"/>
+          </v:shape>
+        </w:pict>
+      </w:r>
+      <w:r>
+        <w:t>On voit sur cette page tous les critères du produit ainsi que les modifications effectuées. Pour revenir à la recherche effectuer il faut appuyer sur retour.</w:t>
+      </w:r>
     </w:p>
     <w:p>
       <w:pPr>
@@ -10751,245 +11079,26 @@
       </w:r>
       <w:bookmarkEnd w:id="48"/>
     </w:p>
-    <w:p/>
     <w:p>
-      <w:hyperlink r:id="rId43" w:anchor=":~:text=Le%20mod%C3%A8le%20en%20cascade%20reposant,%2C%20impl%C3%A9mentation%2C%20test%20et%20exploitation" w:history="1">
-        <w:r>
-          <w:rPr>
-            <w:rStyle w:val="Lienhypertexte"/>
-          </w:rPr>
-          <w:t>https://www.ionos.fr/digitalguide/sites-internet/developpement-web/modele-en-cascade/#:~:text=Le%20mod%C3%A8le%20en%20cascade%20reposant,%2C%20impl%C3%A9mentation%2C%20test%20et%20exploitation</w:t>
-        </w:r>
-      </w:hyperlink>
-      <w:r>
-        <w:t>.</w:t>
-      </w:r>
-      <w:r>
-        <w:t xml:space="preserve"> 03.05.2023</w:t>
-      </w:r>
-    </w:p>
-    <w:p>
-      <w:hyperlink r:id="rId44" w:history="1">
-        <w:r>
-          <w:rPr>
-            <w:rStyle w:val="Lienhypertexte"/>
-          </w:rPr>
-          <w:t>https://stackoverflow.com/questions/3061042/how-do-i-set-combobox-read-only-or-user-cannot-write-in-a-combo-box-only-can-sel 08.05.2023</w:t>
-        </w:r>
-      </w:hyperlink>
-    </w:p>
-    <w:p>
-      <w:hyperlink r:id="rId45" w:history="1">
-        <w:r>
-          <w:rPr>
-            <w:rStyle w:val="Lienhypertexte"/>
-          </w:rPr>
-          <w:t>https://www.codeproject.com/Questions/646695/how-to-reload-form-or-refresh-form-in-csharp-net 08.05.2023</w:t>
-        </w:r>
-      </w:hyperlink>
-    </w:p>
-    <w:p>
-      <w:pPr>
-        <w:rPr>
-          <w:rStyle w:val="Lienhypertexte"/>
-          <w:color w:val="auto"/>
-          <w:u w:val="none"/>
-        </w:rPr>
-      </w:pPr>
-      <w:hyperlink r:id="rId46" w:history="1">
-        <w:r>
-          <w:rPr>
-            <w:rStyle w:val="Lienhypertexte"/>
-          </w:rPr>
-          <w:t>https://stackoverflow.com/questions/29814305/how-to-load-list-data-into-datagridview-in-c-sharp</w:t>
-        </w:r>
-      </w:hyperlink>
-      <w:r>
-        <w:rPr>
-          <w:rStyle w:val="Lienhypertexte"/>
-          <w:color w:val="auto"/>
-          <w:u w:val="none"/>
-        </w:rPr>
-        <w:t xml:space="preserve"> 09.05.2023</w:t>
-      </w:r>
-    </w:p>
-    <w:p>
-      <w:pPr>
-        <w:rPr>
-          <w:szCs w:val="14"/>
-        </w:rPr>
-      </w:pPr>
-      <w:hyperlink r:id="rId47" w:history="1">
-        <w:r>
-          <w:rPr>
-            <w:rStyle w:val="Lienhypertexte"/>
-            <w:szCs w:val="14"/>
-          </w:rPr>
-          <w:t>https://learn.microsoft.com/en-us/dotnet/api/system.windows.forms.datagridview.rowheadermousedoubleclick?view=windowsdesktop-7.0&amp;viewFallbackFrom=net-5.0</w:t>
-        </w:r>
-      </w:hyperlink>
-      <w:r>
-        <w:rPr>
-          <w:szCs w:val="14"/>
-        </w:rPr>
-        <w:t xml:space="preserve"> 09.05.2023</w:t>
-      </w:r>
-    </w:p>
-    <w:p>
-      <w:pPr>
-        <w:rPr>
-          <w:szCs w:val="14"/>
-        </w:rPr>
-      </w:pPr>
-    </w:p>
-    <w:p>
-      <w:pPr>
-        <w:rPr>
-          <w:szCs w:val="14"/>
-        </w:rPr>
-      </w:pPr>
-      <w:hyperlink r:id="rId48" w:history="1">
-        <w:r>
-          <w:rPr>
-            <w:rStyle w:val="Lienhypertexte"/>
-            <w:szCs w:val="14"/>
-          </w:rPr>
-          <w:t>https://learn.microsoft.com/en-us/answers/questions/372644/pass-from-data-grid-to-textbox-in-c 09.05.2023</w:t>
-        </w:r>
-      </w:hyperlink>
-    </w:p>
-    <w:p>
-      <w:pPr>
-        <w:rPr>
-          <w:szCs w:val="14"/>
-        </w:rPr>
-      </w:pPr>
-      <w:proofErr w:type="spellStart"/>
-      <w:r>
-        <w:rPr>
-          <w:szCs w:val="14"/>
+      <w:r>
+        <w:rPr>
+          <w:noProof/>
         </w:rPr>
         <w:lastRenderedPageBreak/>
-        <w:t>messageInput</w:t>
-      </w:r>
-      <w:proofErr w:type="spellEnd"/>
-      <w:r>
-        <w:rPr>
-          <w:szCs w:val="14"/>
-        </w:rPr>
-        <w:t xml:space="preserve"> </w:t>
-      </w:r>
-      <w:hyperlink r:id="rId49" w:history="1">
-        <w:r>
-          <w:rPr>
-            <w:rStyle w:val="Lienhypertexte"/>
-            <w:szCs w:val="14"/>
-          </w:rPr>
-          <w:t>https://stackoverflow.com/questions/10797774/messagebox-with-input-field 09.05.2023</w:t>
-        </w:r>
-      </w:hyperlink>
-    </w:p>
-    <w:p>
-      <w:pPr>
-        <w:rPr>
-          <w:szCs w:val="14"/>
-        </w:rPr>
-      </w:pPr>
-      <w:r>
-        <w:rPr>
-          <w:szCs w:val="14"/>
-        </w:rPr>
-        <w:t xml:space="preserve">pour éviter une exception quand la </w:t>
-      </w:r>
-      <w:proofErr w:type="spellStart"/>
-      <w:r>
-        <w:rPr>
-          <w:szCs w:val="14"/>
-        </w:rPr>
-        <w:t>premiere</w:t>
-      </w:r>
-      <w:proofErr w:type="spellEnd"/>
-      <w:r>
-        <w:rPr>
-          <w:szCs w:val="14"/>
-        </w:rPr>
-        <w:t xml:space="preserve"> ligne est rendu invisible : </w:t>
-      </w:r>
-      <w:hyperlink r:id="rId50" w:history="1">
-        <w:r>
-          <w:rPr>
-            <w:rStyle w:val="Lienhypertexte"/>
-            <w:szCs w:val="14"/>
-          </w:rPr>
-          <w:t>https://www.developpez.net/forums/d2100367/dotnet/langages/csharp/rendre-invisible-ligne-datagridview/</w:t>
-        </w:r>
-      </w:hyperlink>
-      <w:r>
-        <w:rPr>
-          <w:szCs w:val="14"/>
-        </w:rPr>
-        <w:t xml:space="preserve"> 11.05.2023</w:t>
-      </w:r>
-    </w:p>
-    <w:p>
-      <w:pPr>
-        <w:rPr>
-          <w:szCs w:val="14"/>
-        </w:rPr>
-      </w:pPr>
-      <w:hyperlink r:id="rId51" w:history="1">
-        <w:r>
-          <w:rPr>
-            <w:rStyle w:val="Lienhypertexte"/>
-            <w:szCs w:val="14"/>
-          </w:rPr>
-          <w:t>https://www.developpez.net/forums/d511035/dotnet/langages/csharp/retour-chariot-string/</w:t>
-        </w:r>
-      </w:hyperlink>
-      <w:r>
-        <w:rPr>
-          <w:szCs w:val="14"/>
-        </w:rPr>
-        <w:t xml:space="preserve"> 15.05.2023</w:t>
-      </w:r>
-    </w:p>
-    <w:p>
-      <w:pPr>
-        <w:rPr>
-          <w:szCs w:val="14"/>
-        </w:rPr>
-      </w:pPr>
-      <w:r>
-        <w:rPr>
-          <w:szCs w:val="14"/>
-        </w:rPr>
-        <w:t xml:space="preserve">enlever les doublons dans une liste </w:t>
-      </w:r>
-      <w:hyperlink r:id="rId52" w:anchor=":~:text=Use%20the%20Distinct()%20method,from%20a%20list%20in%20C%23" w:history="1">
-        <w:r>
-          <w:rPr>
-            <w:rStyle w:val="Lienhypertexte"/>
-            <w:szCs w:val="14"/>
-          </w:rPr>
-          <w:t>https://www.tutorialspoint.com/remove-duplicates-from-a-list-in-chash#:~:text=Use%20the%20Distinct()%20method,from%20a%20list%20in%20C%23</w:t>
-        </w:r>
-      </w:hyperlink>
-      <w:r>
-        <w:rPr>
-          <w:szCs w:val="14"/>
-        </w:rPr>
-        <w:t>.</w:t>
-      </w:r>
-      <w:r>
-        <w:rPr>
-          <w:szCs w:val="14"/>
-        </w:rPr>
-        <w:t xml:space="preserve"> 15.05.2023</w:t>
+        <w:pict w14:anchorId="09BDB78B">
+          <v:shape id="_x0000_s1054" type="#_x0000_t75" style="position:absolute;margin-left:.35pt;margin-top:19.95pt;width:453pt;height:651pt;z-index:251716608;mso-position-horizontal:absolute;mso-position-horizontal-relative:text;mso-position-vertical:absolute;mso-position-vertical-relative:text;mso-width-relative:page;mso-height-relative:page">
+            <v:imagedata r:id="rId50" o:title="MCD_GestionInventaire"/>
+            <w10:wrap type="square"/>
+          </v:shape>
+        </w:pict>
+      </w:r>
+      <w:r>
+        <w:t>MCD</w:t>
       </w:r>
     </w:p>
     <w:sectPr>
-      <w:headerReference w:type="default" r:id="rId53"/>
-      <w:footerReference w:type="default" r:id="rId54"/>
+      <w:headerReference w:type="default" r:id="rId51"/>
+      <w:footerReference w:type="default" r:id="rId52"/>
       <w:pgSz w:w="11906" w:h="16838" w:code="9"/>
       <w:pgMar w:top="1418" w:right="1418" w:bottom="1418" w:left="1418" w:header="720" w:footer="720" w:gutter="0"/>
       <w:pgNumType w:start="0"/>
@@ -11077,7 +11186,7 @@
         <w:sz w:val="16"/>
         <w:szCs w:val="16"/>
       </w:rPr>
-      <w:t>24</w:t>
+      <w:t>25</w:t>
     </w:r>
     <w:r>
       <w:rPr>
@@ -11089,6 +11198,7 @@
     </w:r>
     <w:r>
       <w:rPr>
+        <w:rStyle w:val="Numrodepage"/>
         <w:sz w:val="16"/>
         <w:szCs w:val="16"/>
       </w:rPr>
@@ -11096,34 +11206,11 @@
     </w:r>
     <w:r>
       <w:rPr>
-        <w:sz w:val="16"/>
-        <w:szCs w:val="16"/>
-      </w:rPr>
-      <w:t xml:space="preserve">Dernière </w:t>
-    </w:r>
-    <w:proofErr w:type="spellStart"/>
-    <w:r>
-      <w:rPr>
-        <w:sz w:val="16"/>
-        <w:szCs w:val="16"/>
-      </w:rPr>
-      <w:t>modif</w:t>
-    </w:r>
-    <w:proofErr w:type="spellEnd"/>
-    <w:r>
-      <w:rPr>
-        <w:sz w:val="16"/>
-        <w:szCs w:val="16"/>
-      </w:rPr>
-      <w:t> : 02.12.2010</w:t>
-    </w:r>
-    <w:r>
-      <w:rPr>
         <w:rStyle w:val="Numrodepage"/>
         <w:sz w:val="16"/>
         <w:szCs w:val="16"/>
       </w:rPr>
-      <w:tab/>
+      <w:t>date d’impression 30.05.2023</w:t>
     </w:r>
   </w:p>
 </w:ftr>
@@ -14510,7 +14597,7 @@
 </file>
 
 <file path=customXml/itemProps2.xml><?xml version="1.0" encoding="utf-8"?>
-<ds:datastoreItem xmlns:ds="http://schemas.openxmlformats.org/officeDocument/2006/customXml" ds:itemID="{8C6839B3-3F34-4BEC-BFFC-506280E119DF}">
+<ds:datastoreItem xmlns:ds="http://schemas.openxmlformats.org/officeDocument/2006/customXml" ds:itemID="{1338674E-43F5-4351-9714-BA94DE8D6DB5}">
   <ds:schemaRefs>
     <ds:schemaRef ds:uri="http://schemas.openxmlformats.org/officeDocument/2006/bibliography"/>
   </ds:schemaRefs>

--- a/documentation/RapportTPITristanBarras.docx
+++ b/documentation/RapportTPITristanBarras.docx
@@ -3466,7 +3466,6 @@
                                 <w:calendar w:val="gregorian"/>
                               </w:date>
                             </w:sdtPr>
-                            <w:sdtEndPr/>
                             <w:sdtContent>
                               <w:p>
                                 <w:pPr>
@@ -3787,7 +3786,6 @@
                               <w:dataBinding w:prefixMappings="xmlns:ns0='http://purl.org/dc/elements/1.1/' xmlns:ns1='http://schemas.openxmlformats.org/package/2006/metadata/core-properties' " w:xpath="/ns1:coreProperties[1]/ns0:creator[1]" w:storeItemID="{6C3C8BC8-F283-45AE-878A-BAB7291924A1}"/>
                               <w:text/>
                             </w:sdtPr>
-                            <w:sdtEndPr/>
                             <w:sdtContent>
                               <w:r>
                                 <w:rPr>
@@ -3819,7 +3817,6 @@
                               <w:dataBinding w:prefixMappings="xmlns:ns0='http://schemas.openxmlformats.org/officeDocument/2006/extended-properties' " w:xpath="/ns0:Properties[1]/ns0:Company[1]" w:storeItemID="{6668398D-A668-4E3E-A5EB-62B293D839F1}"/>
                               <w:text/>
                             </w:sdtPr>
-                            <w:sdtEndPr/>
                             <w:sdtContent>
                               <w:r>
                                 <w:rPr>
@@ -7143,7 +7140,7 @@
           <w:szCs w:val="14"/>
         </w:rPr>
         <w:pict w14:anchorId="6FC6FA97">
-          <v:shape id="_x0000_i1025" type="#_x0000_t75" style="width:441.85pt;height:296.05pt">
+          <v:shape id="_x0000_i1025" type="#_x0000_t75" style="width:441.75pt;height:296.25pt">
             <v:imagedata r:id="rId15" o:title="listeMatérielAdmin"/>
           </v:shape>
         </w:pict>
@@ -7296,7 +7293,7 @@
           <v:shape id="_x0000_i1026" type="#_x0000_t75" style="width:466.1pt;height:559.75pt" o:ole="">
             <v:imagedata r:id="rId19" o:title=""/>
           </v:shape>
-          <o:OLEObject Type="Embed" ProgID="Excel.Sheet.12" ShapeID="_x0000_i1026" DrawAspect="Content" ObjectID="_1746433725" r:id="rId20"/>
+          <o:OLEObject Type="Embed" ProgID="Excel.Sheet.12" ShapeID="_x0000_i1026" DrawAspect="Content" ObjectID="_1746521561" r:id="rId20"/>
         </w:object>
       </w:r>
     </w:p>
@@ -7355,7 +7352,7 @@
           <v:shape id="_x0000_i1027" type="#_x0000_t75" style="width:475.2pt;height:472.1pt" o:ole="">
             <v:imagedata r:id="rId21" o:title=""/>
           </v:shape>
-          <o:OLEObject Type="Embed" ProgID="Excel.Sheet.12" ShapeID="_x0000_i1027" DrawAspect="Content" ObjectID="_1746433726" r:id="rId22"/>
+          <o:OLEObject Type="Embed" ProgID="Excel.Sheet.12" ShapeID="_x0000_i1027" DrawAspect="Content" ObjectID="_1746521562" r:id="rId22"/>
         </w:object>
       </w:r>
     </w:p>
@@ -7450,7 +7447,7 @@
           <v:shape id="_x0000_i1028" type="#_x0000_t75" style="width:467.75pt;height:407.2pt" o:ole="">
             <v:imagedata r:id="rId23" o:title=""/>
           </v:shape>
-          <o:OLEObject Type="Embed" ProgID="Excel.SheetMacroEnabled.12" ShapeID="_x0000_i1028" DrawAspect="Content" ObjectID="_1746433727" r:id="rId24"/>
+          <o:OLEObject Type="Embed" ProgID="Excel.SheetMacroEnabled.12" ShapeID="_x0000_i1028" DrawAspect="Content" ObjectID="_1746521563" r:id="rId24"/>
         </w:object>
       </w:r>
     </w:p>
@@ -7771,6 +7768,114 @@
     <w:p>
       <w:pPr>
         <w:pStyle w:val="Titre2"/>
+      </w:pPr>
+      <w:r>
+        <w:t>Classes</w:t>
+      </w:r>
+    </w:p>
+    <w:p>
+      <w:r>
+        <w:rPr>
+          <w:noProof/>
+        </w:rPr>
+        <w:lastRenderedPageBreak/>
+        <w:drawing>
+          <wp:anchor distT="0" distB="0" distL="114300" distR="114300" simplePos="0" relativeHeight="251719680" behindDoc="0" locked="0" layoutInCell="1" allowOverlap="1" wp14:anchorId="18BB9327" wp14:editId="31362581">
+            <wp:simplePos x="0" y="0"/>
+            <wp:positionH relativeFrom="margin">
+              <wp:align>left</wp:align>
+            </wp:positionH>
+            <wp:positionV relativeFrom="paragraph">
+              <wp:posOffset>271145</wp:posOffset>
+            </wp:positionV>
+            <wp:extent cx="5636064" cy="5772150"/>
+            <wp:effectExtent l="0" t="0" r="3175" b="0"/>
+            <wp:wrapSquare wrapText="bothSides"/>
+            <wp:docPr id="43" name="Image 43"/>
+            <wp:cNvGraphicFramePr>
+              <a:graphicFrameLocks xmlns:a="http://schemas.openxmlformats.org/drawingml/2006/main" noChangeAspect="1"/>
+            </wp:cNvGraphicFramePr>
+            <a:graphic xmlns:a="http://schemas.openxmlformats.org/drawingml/2006/main">
+              <a:graphicData uri="http://schemas.openxmlformats.org/drawingml/2006/picture">
+                <pic:pic xmlns:pic="http://schemas.openxmlformats.org/drawingml/2006/picture">
+                  <pic:nvPicPr>
+                    <pic:cNvPr id="1" name=""/>
+                    <pic:cNvPicPr/>
+                  </pic:nvPicPr>
+                  <pic:blipFill>
+                    <a:blip r:embed="rId27">
+                      <a:extLst>
+                        <a:ext uri="{28A0092B-C50C-407E-A947-70E740481C1C}">
+                          <a14:useLocalDpi xmlns:a14="http://schemas.microsoft.com/office/drawing/2010/main" val="0"/>
+                        </a:ext>
+                      </a:extLst>
+                    </a:blip>
+                    <a:stretch>
+                      <a:fillRect/>
+                    </a:stretch>
+                  </pic:blipFill>
+                  <pic:spPr>
+                    <a:xfrm>
+                      <a:off x="0" y="0"/>
+                      <a:ext cx="5636064" cy="5772150"/>
+                    </a:xfrm>
+                    <a:prstGeom prst="rect">
+                      <a:avLst/>
+                    </a:prstGeom>
+                  </pic:spPr>
+                </pic:pic>
+              </a:graphicData>
+            </a:graphic>
+            <wp14:sizeRelH relativeFrom="page">
+              <wp14:pctWidth>0</wp14:pctWidth>
+            </wp14:sizeRelH>
+            <wp14:sizeRelV relativeFrom="page">
+              <wp14:pctHeight>0</wp14:pctHeight>
+            </wp14:sizeRelV>
+          </wp:anchor>
+        </w:drawing>
+      </w:r>
+      <w:r>
+        <w:t>Voici le digramme de classe de ce projet</w:t>
+      </w:r>
+    </w:p>
+    <w:p>
+      <w:r>
+        <w:t xml:space="preserve">La classe </w:t>
+      </w:r>
+      <w:proofErr w:type="spellStart"/>
+      <w:r>
+        <w:t>material</w:t>
+      </w:r>
+      <w:proofErr w:type="spellEnd"/>
+      <w:r>
+        <w:t xml:space="preserve"> me permet de créer un objet qui est similaire au </w:t>
+      </w:r>
+      <w:proofErr w:type="spellStart"/>
+      <w:r>
+        <w:t>material</w:t>
+      </w:r>
+      <w:proofErr w:type="spellEnd"/>
+      <w:r>
+        <w:t xml:space="preserve"> dans la base de données ce qui me permet de manipuler plus simplement les caractéristiques d’un matériel.</w:t>
+      </w:r>
+    </w:p>
+    <w:p>
+      <w:r>
+        <w:t xml:space="preserve">La classe </w:t>
+      </w:r>
+      <w:proofErr w:type="spellStart"/>
+      <w:r>
+        <w:t>MessageDB</w:t>
+      </w:r>
+      <w:proofErr w:type="spellEnd"/>
+      <w:r>
+        <w:t xml:space="preserve"> permet de pouvoir manipuler plus facilement les modifications dans la base de données </w:t>
+      </w:r>
+    </w:p>
+    <w:p>
+      <w:pPr>
+        <w:pStyle w:val="Titre2"/>
         <w:rPr>
           <w:i/>
           <w:iCs/>
@@ -7939,6 +8044,7 @@
               <w:pStyle w:val="Sansinterligne"/>
             </w:pPr>
             <w:r>
+              <w:lastRenderedPageBreak/>
               <w:t>1</w:t>
             </w:r>
           </w:p>
@@ -7964,203 +8070,6 @@
                   <wp:extent cx="3038475" cy="1630052"/>
                   <wp:effectExtent l="0" t="0" r="0" b="8255"/>
                   <wp:docPr id="44" name="Image 44"/>
-                  <wp:cNvGraphicFramePr>
-                    <a:graphicFrameLocks xmlns:a="http://schemas.openxmlformats.org/drawingml/2006/main" noChangeAspect="1"/>
-                  </wp:cNvGraphicFramePr>
-                  <a:graphic xmlns:a="http://schemas.openxmlformats.org/drawingml/2006/main">
-                    <a:graphicData uri="http://schemas.openxmlformats.org/drawingml/2006/picture">
-                      <pic:pic xmlns:pic="http://schemas.openxmlformats.org/drawingml/2006/picture">
-                        <pic:nvPicPr>
-                          <pic:cNvPr id="1" name=""/>
-                          <pic:cNvPicPr/>
-                        </pic:nvPicPr>
-                        <pic:blipFill>
-                          <a:blip r:embed="rId27"/>
-                          <a:stretch>
-                            <a:fillRect/>
-                          </a:stretch>
-                        </pic:blipFill>
-                        <pic:spPr>
-                          <a:xfrm>
-                            <a:off x="0" y="0"/>
-                            <a:ext cx="3048384" cy="1635368"/>
-                          </a:xfrm>
-                          <a:prstGeom prst="rect">
-                            <a:avLst/>
-                          </a:prstGeom>
-                        </pic:spPr>
-                      </pic:pic>
-                    </a:graphicData>
-                  </a:graphic>
-                </wp:inline>
-              </w:drawing>
-            </w:r>
-          </w:p>
-        </w:tc>
-        <w:tc>
-          <w:tcPr>
-            <w:tcW w:w="1060" w:type="dxa"/>
-            <w:shd w:val="clear" w:color="auto" w:fill="auto"/>
-            <w:noWrap/>
-            <w:vAlign w:val="center"/>
-            <w:hideMark/>
-          </w:tcPr>
-          <w:p>
-            <w:pPr>
-              <w:pStyle w:val="Sansinterligne"/>
-              <w:rPr>
-                <w:rFonts w:ascii="Times New Roman" w:hAnsi="Times New Roman"/>
-              </w:rPr>
-            </w:pPr>
-            <w:r>
-              <w:rPr>
-                <w:rFonts w:ascii="Times New Roman" w:hAnsi="Times New Roman"/>
-              </w:rPr>
-              <w:t>0</w:t>
-            </w:r>
-            <w:r>
-              <w:rPr>
-                <w:rFonts w:ascii="Times New Roman" w:hAnsi="Times New Roman"/>
-              </w:rPr>
-              <w:t>8.0</w:t>
-            </w:r>
-            <w:bookmarkStart w:id="25" w:name="_GoBack"/>
-            <w:bookmarkEnd w:id="25"/>
-            <w:r>
-              <w:rPr>
-                <w:rFonts w:ascii="Times New Roman" w:hAnsi="Times New Roman"/>
-              </w:rPr>
-              <w:t>5.</w:t>
-            </w:r>
-            <w:r>
-              <w:rPr>
-                <w:rFonts w:ascii="Times New Roman" w:hAnsi="Times New Roman"/>
-              </w:rPr>
-              <w:t>23</w:t>
-            </w:r>
-          </w:p>
-        </w:tc>
-        <w:tc>
-          <w:tcPr>
-            <w:tcW w:w="989" w:type="dxa"/>
-            <w:shd w:val="clear" w:color="auto" w:fill="auto"/>
-            <w:noWrap/>
-            <w:vAlign w:val="center"/>
-            <w:hideMark/>
-          </w:tcPr>
-          <w:p>
-            <w:pPr>
-              <w:pStyle w:val="Sansinterligne"/>
-              <w:rPr>
-                <w:rFonts w:ascii="Times New Roman" w:hAnsi="Times New Roman"/>
-              </w:rPr>
-            </w:pPr>
-            <w:r>
-              <w:rPr>
-                <w:rFonts w:ascii="Times New Roman" w:hAnsi="Times New Roman"/>
-              </w:rPr>
-              <w:t xml:space="preserve">La fonction </w:t>
-            </w:r>
-            <w:proofErr w:type="spellStart"/>
-            <w:r>
-              <w:rPr>
-                <w:rFonts w:ascii="Times New Roman" w:hAnsi="Times New Roman"/>
-              </w:rPr>
-              <w:t>CheckAdmin</w:t>
-            </w:r>
-            <w:proofErr w:type="spellEnd"/>
-            <w:r>
-              <w:rPr>
-                <w:rFonts w:ascii="Times New Roman" w:hAnsi="Times New Roman"/>
-              </w:rPr>
-              <w:t xml:space="preserve"> retourne </w:t>
-            </w:r>
-            <w:proofErr w:type="spellStart"/>
-            <w:r>
-              <w:rPr>
-                <w:rFonts w:ascii="Times New Roman" w:hAnsi="Times New Roman"/>
-              </w:rPr>
-              <w:t>true</w:t>
-            </w:r>
-            <w:proofErr w:type="spellEnd"/>
-            <w:r>
-              <w:rPr>
-                <w:rFonts w:ascii="Times New Roman" w:hAnsi="Times New Roman"/>
-              </w:rPr>
-              <w:t xml:space="preserve"> si un admin similaire est trouvé dans la </w:t>
-            </w:r>
-            <w:proofErr w:type="spellStart"/>
-            <w:r>
-              <w:rPr>
-                <w:rFonts w:ascii="Times New Roman" w:hAnsi="Times New Roman"/>
-              </w:rPr>
-              <w:t>bdd</w:t>
-            </w:r>
-            <w:proofErr w:type="spellEnd"/>
-          </w:p>
-        </w:tc>
-        <w:tc>
-          <w:tcPr>
-            <w:tcW w:w="705" w:type="dxa"/>
-            <w:shd w:val="clear" w:color="auto" w:fill="00B050"/>
-            <w:noWrap/>
-            <w:vAlign w:val="center"/>
-            <w:hideMark/>
-          </w:tcPr>
-          <w:p>
-            <w:pPr>
-              <w:pStyle w:val="Sansinterligne"/>
-              <w:rPr>
-                <w:rFonts w:ascii="Times New Roman" w:hAnsi="Times New Roman"/>
-              </w:rPr>
-            </w:pPr>
-            <w:r>
-              <w:t>réussit</w:t>
-            </w:r>
-          </w:p>
-        </w:tc>
-      </w:tr>
-      <w:tr>
-        <w:trPr>
-          <w:trHeight w:val="300"/>
-        </w:trPr>
-        <w:tc>
-          <w:tcPr>
-            <w:tcW w:w="0" w:type="auto"/>
-            <w:shd w:val="clear" w:color="auto" w:fill="auto"/>
-            <w:noWrap/>
-            <w:vAlign w:val="center"/>
-          </w:tcPr>
-          <w:p>
-            <w:pPr>
-              <w:pStyle w:val="Sansinterligne"/>
-            </w:pPr>
-            <w:r>
-              <w:lastRenderedPageBreak/>
-              <w:t>2</w:t>
-            </w:r>
-          </w:p>
-        </w:tc>
-        <w:tc>
-          <w:tcPr>
-            <w:tcW w:w="5586" w:type="dxa"/>
-            <w:shd w:val="clear" w:color="auto" w:fill="auto"/>
-            <w:noWrap/>
-            <w:vAlign w:val="center"/>
-          </w:tcPr>
-          <w:p>
-            <w:pPr>
-              <w:pStyle w:val="Sansinterligne"/>
-            </w:pPr>
-            <w:r>
-              <w:rPr>
-                <w:noProof/>
-              </w:rPr>
-              <w:drawing>
-                <wp:inline distT="0" distB="0" distL="0" distR="0" wp14:anchorId="06984E39" wp14:editId="7B92CECE">
-                  <wp:extent cx="3171825" cy="1736401"/>
-                  <wp:effectExtent l="0" t="0" r="0" b="0"/>
-                  <wp:docPr id="50" name="Image 50"/>
                   <wp:cNvGraphicFramePr>
                     <a:graphicFrameLocks xmlns:a="http://schemas.openxmlformats.org/drawingml/2006/main" noChangeAspect="1"/>
                   </wp:cNvGraphicFramePr>
@@ -8180,6 +8089,194 @@
                         <pic:spPr>
                           <a:xfrm>
                             <a:off x="0" y="0"/>
+                            <a:ext cx="3048384" cy="1635368"/>
+                          </a:xfrm>
+                          <a:prstGeom prst="rect">
+                            <a:avLst/>
+                          </a:prstGeom>
+                        </pic:spPr>
+                      </pic:pic>
+                    </a:graphicData>
+                  </a:graphic>
+                </wp:inline>
+              </w:drawing>
+            </w:r>
+          </w:p>
+        </w:tc>
+        <w:tc>
+          <w:tcPr>
+            <w:tcW w:w="1060" w:type="dxa"/>
+            <w:shd w:val="clear" w:color="auto" w:fill="auto"/>
+            <w:noWrap/>
+            <w:vAlign w:val="center"/>
+            <w:hideMark/>
+          </w:tcPr>
+          <w:p>
+            <w:pPr>
+              <w:pStyle w:val="Sansinterligne"/>
+              <w:rPr>
+                <w:rFonts w:ascii="Times New Roman" w:hAnsi="Times New Roman"/>
+              </w:rPr>
+            </w:pPr>
+            <w:r>
+              <w:rPr>
+                <w:rFonts w:ascii="Times New Roman" w:hAnsi="Times New Roman"/>
+              </w:rPr>
+              <w:t>0</w:t>
+            </w:r>
+            <w:r>
+              <w:rPr>
+                <w:rFonts w:ascii="Times New Roman" w:hAnsi="Times New Roman"/>
+              </w:rPr>
+              <w:t>8.05.</w:t>
+            </w:r>
+            <w:r>
+              <w:rPr>
+                <w:rFonts w:ascii="Times New Roman" w:hAnsi="Times New Roman"/>
+              </w:rPr>
+              <w:t>23</w:t>
+            </w:r>
+          </w:p>
+        </w:tc>
+        <w:tc>
+          <w:tcPr>
+            <w:tcW w:w="989" w:type="dxa"/>
+            <w:shd w:val="clear" w:color="auto" w:fill="auto"/>
+            <w:noWrap/>
+            <w:vAlign w:val="center"/>
+            <w:hideMark/>
+          </w:tcPr>
+          <w:p>
+            <w:pPr>
+              <w:pStyle w:val="Sansinterligne"/>
+              <w:rPr>
+                <w:rFonts w:ascii="Times New Roman" w:hAnsi="Times New Roman"/>
+              </w:rPr>
+            </w:pPr>
+            <w:r>
+              <w:rPr>
+                <w:rFonts w:ascii="Times New Roman" w:hAnsi="Times New Roman"/>
+              </w:rPr>
+              <w:t xml:space="preserve">La fonction </w:t>
+            </w:r>
+            <w:proofErr w:type="spellStart"/>
+            <w:r>
+              <w:rPr>
+                <w:rFonts w:ascii="Times New Roman" w:hAnsi="Times New Roman"/>
+              </w:rPr>
+              <w:t>CheckAdmin</w:t>
+            </w:r>
+            <w:proofErr w:type="spellEnd"/>
+            <w:r>
+              <w:rPr>
+                <w:rFonts w:ascii="Times New Roman" w:hAnsi="Times New Roman"/>
+              </w:rPr>
+              <w:t xml:space="preserve"> retourne </w:t>
+            </w:r>
+            <w:proofErr w:type="spellStart"/>
+            <w:r>
+              <w:rPr>
+                <w:rFonts w:ascii="Times New Roman" w:hAnsi="Times New Roman"/>
+              </w:rPr>
+              <w:t>true</w:t>
+            </w:r>
+            <w:proofErr w:type="spellEnd"/>
+            <w:r>
+              <w:rPr>
+                <w:rFonts w:ascii="Times New Roman" w:hAnsi="Times New Roman"/>
+              </w:rPr>
+              <w:t xml:space="preserve"> si un admin similaire est trouvé dans la </w:t>
+            </w:r>
+            <w:proofErr w:type="spellStart"/>
+            <w:r>
+              <w:rPr>
+                <w:rFonts w:ascii="Times New Roman" w:hAnsi="Times New Roman"/>
+              </w:rPr>
+              <w:t>bdd</w:t>
+            </w:r>
+            <w:proofErr w:type="spellEnd"/>
+          </w:p>
+        </w:tc>
+        <w:tc>
+          <w:tcPr>
+            <w:tcW w:w="705" w:type="dxa"/>
+            <w:shd w:val="clear" w:color="auto" w:fill="00B050"/>
+            <w:noWrap/>
+            <w:vAlign w:val="center"/>
+            <w:hideMark/>
+          </w:tcPr>
+          <w:p>
+            <w:pPr>
+              <w:pStyle w:val="Sansinterligne"/>
+              <w:rPr>
+                <w:rFonts w:ascii="Times New Roman" w:hAnsi="Times New Roman"/>
+              </w:rPr>
+            </w:pPr>
+            <w:r>
+              <w:t>réussit</w:t>
+            </w:r>
+          </w:p>
+        </w:tc>
+      </w:tr>
+      <w:tr>
+        <w:trPr>
+          <w:trHeight w:val="300"/>
+        </w:trPr>
+        <w:tc>
+          <w:tcPr>
+            <w:tcW w:w="0" w:type="auto"/>
+            <w:shd w:val="clear" w:color="auto" w:fill="auto"/>
+            <w:noWrap/>
+            <w:vAlign w:val="center"/>
+          </w:tcPr>
+          <w:p>
+            <w:pPr>
+              <w:pStyle w:val="Sansinterligne"/>
+            </w:pPr>
+            <w:r>
+              <w:t>2</w:t>
+            </w:r>
+          </w:p>
+        </w:tc>
+        <w:tc>
+          <w:tcPr>
+            <w:tcW w:w="5586" w:type="dxa"/>
+            <w:shd w:val="clear" w:color="auto" w:fill="auto"/>
+            <w:noWrap/>
+            <w:vAlign w:val="center"/>
+          </w:tcPr>
+          <w:p>
+            <w:pPr>
+              <w:pStyle w:val="Sansinterligne"/>
+            </w:pPr>
+            <w:r>
+              <w:rPr>
+                <w:noProof/>
+              </w:rPr>
+              <w:drawing>
+                <wp:inline distT="0" distB="0" distL="0" distR="0" wp14:anchorId="06984E39" wp14:editId="7B92CECE">
+                  <wp:extent cx="3171825" cy="1736401"/>
+                  <wp:effectExtent l="0" t="0" r="0" b="0"/>
+                  <wp:docPr id="50" name="Image 50"/>
+                  <wp:cNvGraphicFramePr>
+                    <a:graphicFrameLocks xmlns:a="http://schemas.openxmlformats.org/drawingml/2006/main" noChangeAspect="1"/>
+                  </wp:cNvGraphicFramePr>
+                  <a:graphic xmlns:a="http://schemas.openxmlformats.org/drawingml/2006/main">
+                    <a:graphicData uri="http://schemas.openxmlformats.org/drawingml/2006/picture">
+                      <pic:pic xmlns:pic="http://schemas.openxmlformats.org/drawingml/2006/picture">
+                        <pic:nvPicPr>
+                          <pic:cNvPr id="1" name=""/>
+                          <pic:cNvPicPr/>
+                        </pic:nvPicPr>
+                        <pic:blipFill>
+                          <a:blip r:embed="rId29"/>
+                          <a:stretch>
+                            <a:fillRect/>
+                          </a:stretch>
+                        </pic:blipFill>
+                        <pic:spPr>
+                          <a:xfrm>
+                            <a:off x="0" y="0"/>
                             <a:ext cx="3182635" cy="1742319"/>
                           </a:xfrm>
                           <a:prstGeom prst="rect">
@@ -8329,7 +8426,7 @@
                           <pic:cNvPicPr/>
                         </pic:nvPicPr>
                         <pic:blipFill>
-                          <a:blip r:embed="rId29"/>
+                          <a:blip r:embed="rId30"/>
                           <a:stretch>
                             <a:fillRect/>
                           </a:stretch>
@@ -8505,7 +8602,7 @@
                           <pic:cNvPicPr/>
                         </pic:nvPicPr>
                         <pic:blipFill>
-                          <a:blip r:embed="rId30"/>
+                          <a:blip r:embed="rId31"/>
                           <a:stretch>
                             <a:fillRect/>
                           </a:stretch>
@@ -8619,6 +8716,7 @@
               <w:pStyle w:val="Sansinterligne"/>
             </w:pPr>
             <w:r>
+              <w:lastRenderedPageBreak/>
               <w:t>4</w:t>
             </w:r>
           </w:p>
@@ -8646,172 +8744,6 @@
                   <wp:extent cx="3267075" cy="1737254"/>
                   <wp:effectExtent l="0" t="0" r="0" b="0"/>
                   <wp:docPr id="52" name="Image 52"/>
-                  <wp:cNvGraphicFramePr>
-                    <a:graphicFrameLocks xmlns:a="http://schemas.openxmlformats.org/drawingml/2006/main" noChangeAspect="1"/>
-                  </wp:cNvGraphicFramePr>
-                  <a:graphic xmlns:a="http://schemas.openxmlformats.org/drawingml/2006/main">
-                    <a:graphicData uri="http://schemas.openxmlformats.org/drawingml/2006/picture">
-                      <pic:pic xmlns:pic="http://schemas.openxmlformats.org/drawingml/2006/picture">
-                        <pic:nvPicPr>
-                          <pic:cNvPr id="1" name=""/>
-                          <pic:cNvPicPr/>
-                        </pic:nvPicPr>
-                        <pic:blipFill>
-                          <a:blip r:embed="rId31"/>
-                          <a:stretch>
-                            <a:fillRect/>
-                          </a:stretch>
-                        </pic:blipFill>
-                        <pic:spPr>
-                          <a:xfrm>
-                            <a:off x="0" y="0"/>
-                            <a:ext cx="3294467" cy="1751819"/>
-                          </a:xfrm>
-                          <a:prstGeom prst="rect">
-                            <a:avLst/>
-                          </a:prstGeom>
-                        </pic:spPr>
-                      </pic:pic>
-                    </a:graphicData>
-                  </a:graphic>
-                </wp:inline>
-              </w:drawing>
-            </w:r>
-          </w:p>
-        </w:tc>
-        <w:tc>
-          <w:tcPr>
-            <w:tcW w:w="1060" w:type="dxa"/>
-            <w:shd w:val="clear" w:color="auto" w:fill="auto"/>
-            <w:noWrap/>
-            <w:vAlign w:val="center"/>
-          </w:tcPr>
-          <w:p>
-            <w:pPr>
-              <w:pStyle w:val="Sansinterligne"/>
-              <w:rPr>
-                <w:rFonts w:ascii="Times New Roman" w:hAnsi="Times New Roman"/>
-              </w:rPr>
-            </w:pPr>
-            <w:r>
-              <w:rPr>
-                <w:rFonts w:ascii="Times New Roman" w:hAnsi="Times New Roman"/>
-              </w:rPr>
-              <w:t>08.05.23</w:t>
-            </w:r>
-          </w:p>
-        </w:tc>
-        <w:tc>
-          <w:tcPr>
-            <w:tcW w:w="989" w:type="dxa"/>
-            <w:shd w:val="clear" w:color="auto" w:fill="auto"/>
-            <w:noWrap/>
-            <w:vAlign w:val="center"/>
-          </w:tcPr>
-          <w:p>
-            <w:pPr>
-              <w:pStyle w:val="Sansinterligne"/>
-              <w:rPr>
-                <w:rFonts w:ascii="Times New Roman" w:hAnsi="Times New Roman"/>
-              </w:rPr>
-            </w:pPr>
-            <w:r>
-              <w:rPr>
-                <w:rFonts w:ascii="Times New Roman" w:hAnsi="Times New Roman"/>
-              </w:rPr>
-              <w:t xml:space="preserve">La fonction </w:t>
-            </w:r>
-            <w:proofErr w:type="spellStart"/>
-            <w:r>
-              <w:rPr>
-                <w:rFonts w:ascii="Times New Roman" w:hAnsi="Times New Roman"/>
-              </w:rPr>
-              <w:t>GetId</w:t>
-            </w:r>
-            <w:proofErr w:type="spellEnd"/>
-            <w:r>
-              <w:rPr>
-                <w:rFonts w:ascii="Times New Roman" w:hAnsi="Times New Roman"/>
-              </w:rPr>
-              <w:t xml:space="preserve"> va retourner l’id en </w:t>
-            </w:r>
-            <w:proofErr w:type="spellStart"/>
-            <w:r>
-              <w:rPr>
-                <w:rFonts w:ascii="Times New Roman" w:hAnsi="Times New Roman"/>
-              </w:rPr>
-              <w:t>int</w:t>
-            </w:r>
-            <w:proofErr w:type="spellEnd"/>
-            <w:r>
-              <w:rPr>
-                <w:rFonts w:ascii="Times New Roman" w:hAnsi="Times New Roman"/>
-              </w:rPr>
-              <w:t xml:space="preserve"> d’un élément d’une liste</w:t>
-            </w:r>
-          </w:p>
-        </w:tc>
-        <w:tc>
-          <w:tcPr>
-            <w:tcW w:w="705" w:type="dxa"/>
-            <w:shd w:val="clear" w:color="auto" w:fill="00B050"/>
-            <w:noWrap/>
-            <w:vAlign w:val="center"/>
-          </w:tcPr>
-          <w:p>
-            <w:pPr>
-              <w:pStyle w:val="Sansinterligne"/>
-            </w:pPr>
-            <w:r>
-              <w:t>réussit</w:t>
-            </w:r>
-          </w:p>
-        </w:tc>
-      </w:tr>
-      <w:tr>
-        <w:trPr>
-          <w:trHeight w:val="397"/>
-        </w:trPr>
-        <w:tc>
-          <w:tcPr>
-            <w:tcW w:w="0" w:type="auto"/>
-            <w:shd w:val="clear" w:color="auto" w:fill="auto"/>
-            <w:noWrap/>
-            <w:vAlign w:val="center"/>
-          </w:tcPr>
-          <w:p>
-            <w:pPr>
-              <w:pStyle w:val="Sansinterligne"/>
-            </w:pPr>
-            <w:r>
-              <w:lastRenderedPageBreak/>
-              <w:t>5</w:t>
-            </w:r>
-          </w:p>
-        </w:tc>
-        <w:tc>
-          <w:tcPr>
-            <w:tcW w:w="5586" w:type="dxa"/>
-            <w:shd w:val="clear" w:color="auto" w:fill="auto"/>
-            <w:noWrap/>
-            <w:vAlign w:val="center"/>
-          </w:tcPr>
-          <w:p>
-            <w:pPr>
-              <w:pStyle w:val="Sansinterligne"/>
-              <w:rPr>
-                <w:noProof/>
-              </w:rPr>
-            </w:pPr>
-            <w:r>
-              <w:rPr>
-                <w:noProof/>
-              </w:rPr>
-              <w:drawing>
-                <wp:inline distT="0" distB="0" distL="0" distR="0" wp14:anchorId="52098023" wp14:editId="1C47BBB1">
-                  <wp:extent cx="3675240" cy="3409950"/>
-                  <wp:effectExtent l="0" t="0" r="1905" b="0"/>
-                  <wp:docPr id="49" name="Image 49"/>
                   <wp:cNvGraphicFramePr>
                     <a:graphicFrameLocks xmlns:a="http://schemas.openxmlformats.org/drawingml/2006/main" noChangeAspect="1"/>
                   </wp:cNvGraphicFramePr>
@@ -8831,7 +8763,7 @@
                         <pic:spPr>
                           <a:xfrm>
                             <a:off x="0" y="0"/>
-                            <a:ext cx="3681928" cy="3416155"/>
+                            <a:ext cx="3294467" cy="1751819"/>
                           </a:xfrm>
                           <a:prstGeom prst="rect">
                             <a:avLst/>
@@ -8863,7 +8795,7 @@
               <w:rPr>
                 <w:rFonts w:ascii="Times New Roman" w:hAnsi="Times New Roman"/>
               </w:rPr>
-              <w:t>16.05.23</w:t>
+              <w:t>08.05.23</w:t>
             </w:r>
           </w:p>
         </w:tc>
@@ -8892,28 +8824,28 @@
               <w:rPr>
                 <w:rFonts w:ascii="Times New Roman" w:hAnsi="Times New Roman"/>
               </w:rPr>
-              <w:t>InsertMaterial</w:t>
+              <w:t>GetId</w:t>
             </w:r>
             <w:proofErr w:type="spellEnd"/>
             <w:r>
               <w:rPr>
                 <w:rFonts w:ascii="Times New Roman" w:hAnsi="Times New Roman"/>
               </w:rPr>
-              <w:t xml:space="preserve"> va insérer le matériel dans la base de données et la fonction </w:t>
+              <w:t xml:space="preserve"> va retourner l’id en </w:t>
             </w:r>
             <w:proofErr w:type="spellStart"/>
             <w:r>
               <w:rPr>
                 <w:rFonts w:ascii="Times New Roman" w:hAnsi="Times New Roman"/>
               </w:rPr>
-              <w:t>GetMaterial</w:t>
+              <w:t>int</w:t>
             </w:r>
             <w:proofErr w:type="spellEnd"/>
             <w:r>
               <w:rPr>
                 <w:rFonts w:ascii="Times New Roman" w:hAnsi="Times New Roman"/>
               </w:rPr>
-              <w:t xml:space="preserve"> va retourner une liste de matériel dont le dernier de la liste est le matériel qu’on vient de créer</w:t>
+              <w:t xml:space="preserve"> d’un élément d’une liste</w:t>
             </w:r>
           </w:p>
         </w:tc>
@@ -8973,10 +8905,10 @@
                 <w:noProof/>
               </w:rPr>
               <w:drawing>
-                <wp:inline distT="0" distB="0" distL="0" distR="0" wp14:anchorId="18F2FE48" wp14:editId="335A7430">
-                  <wp:extent cx="3394475" cy="3857625"/>
-                  <wp:effectExtent l="0" t="0" r="0" b="0"/>
-                  <wp:docPr id="56" name="Image 56"/>
+                <wp:inline distT="0" distB="0" distL="0" distR="0" wp14:anchorId="52098023" wp14:editId="1C47BBB1">
+                  <wp:extent cx="3675240" cy="3409950"/>
+                  <wp:effectExtent l="0" t="0" r="1905" b="0"/>
+                  <wp:docPr id="49" name="Image 49"/>
                   <wp:cNvGraphicFramePr>
                     <a:graphicFrameLocks xmlns:a="http://schemas.openxmlformats.org/drawingml/2006/main" noChangeAspect="1"/>
                   </wp:cNvGraphicFramePr>
@@ -8996,7 +8928,7 @@
                         <pic:spPr>
                           <a:xfrm>
                             <a:off x="0" y="0"/>
-                            <a:ext cx="3403468" cy="3867845"/>
+                            <a:ext cx="3681928" cy="3416155"/>
                           </a:xfrm>
                           <a:prstGeom prst="rect">
                             <a:avLst/>
@@ -9057,28 +8989,28 @@
               <w:rPr>
                 <w:rFonts w:ascii="Times New Roman" w:hAnsi="Times New Roman"/>
               </w:rPr>
-              <w:t>UpdateMaterial</w:t>
+              <w:t>InsertMaterial</w:t>
             </w:r>
             <w:proofErr w:type="spellEnd"/>
             <w:r>
               <w:rPr>
                 <w:rFonts w:ascii="Times New Roman" w:hAnsi="Times New Roman"/>
               </w:rPr>
-              <w:t xml:space="preserve"> va mettre à jour le matériel que l’on a modifier puis avec la fonction </w:t>
+              <w:t xml:space="preserve"> va insérer le matériel dans la base de données et la fonction </w:t>
             </w:r>
             <w:proofErr w:type="spellStart"/>
             <w:r>
               <w:rPr>
                 <w:rFonts w:ascii="Times New Roman" w:hAnsi="Times New Roman"/>
               </w:rPr>
-              <w:t>getMaterial</w:t>
+              <w:t>GetMaterial</w:t>
             </w:r>
             <w:proofErr w:type="spellEnd"/>
             <w:r>
               <w:rPr>
                 <w:rFonts w:ascii="Times New Roman" w:hAnsi="Times New Roman"/>
               </w:rPr>
-              <w:t xml:space="preserve"> l’on récupère le dernier matériel de la liste qui vient d’être modifier</w:t>
+              <w:t xml:space="preserve"> va retourner une liste de matériel dont le dernier de la liste est le matériel qu’on vient de créer</w:t>
             </w:r>
           </w:p>
         </w:tc>
@@ -9116,7 +9048,7 @@
             </w:pPr>
             <w:r>
               <w:lastRenderedPageBreak/>
-              <w:t>7</w:t>
+              <w:t>5</w:t>
             </w:r>
           </w:p>
         </w:tc>
@@ -9139,10 +9071,10 @@
                 <w:noProof/>
               </w:rPr>
               <w:drawing>
-                <wp:inline distT="0" distB="0" distL="0" distR="0" wp14:anchorId="4C7DE543" wp14:editId="68E5AB6E">
-                  <wp:extent cx="3848100" cy="3792097"/>
+                <wp:inline distT="0" distB="0" distL="0" distR="0" wp14:anchorId="18F2FE48" wp14:editId="335A7430">
+                  <wp:extent cx="3394475" cy="3857625"/>
                   <wp:effectExtent l="0" t="0" r="0" b="0"/>
-                  <wp:docPr id="57" name="Image 57"/>
+                  <wp:docPr id="56" name="Image 56"/>
                   <wp:cNvGraphicFramePr>
                     <a:graphicFrameLocks xmlns:a="http://schemas.openxmlformats.org/drawingml/2006/main" noChangeAspect="1"/>
                   </wp:cNvGraphicFramePr>
@@ -9162,6 +9094,171 @@
                         <pic:spPr>
                           <a:xfrm>
                             <a:off x="0" y="0"/>
+                            <a:ext cx="3403468" cy="3867845"/>
+                          </a:xfrm>
+                          <a:prstGeom prst="rect">
+                            <a:avLst/>
+                          </a:prstGeom>
+                        </pic:spPr>
+                      </pic:pic>
+                    </a:graphicData>
+                  </a:graphic>
+                </wp:inline>
+              </w:drawing>
+            </w:r>
+          </w:p>
+        </w:tc>
+        <w:tc>
+          <w:tcPr>
+            <w:tcW w:w="1060" w:type="dxa"/>
+            <w:shd w:val="clear" w:color="auto" w:fill="auto"/>
+            <w:noWrap/>
+            <w:vAlign w:val="center"/>
+          </w:tcPr>
+          <w:p>
+            <w:pPr>
+              <w:pStyle w:val="Sansinterligne"/>
+              <w:rPr>
+                <w:rFonts w:ascii="Times New Roman" w:hAnsi="Times New Roman"/>
+              </w:rPr>
+            </w:pPr>
+            <w:r>
+              <w:rPr>
+                <w:rFonts w:ascii="Times New Roman" w:hAnsi="Times New Roman"/>
+              </w:rPr>
+              <w:t>16.05.23</w:t>
+            </w:r>
+          </w:p>
+        </w:tc>
+        <w:tc>
+          <w:tcPr>
+            <w:tcW w:w="989" w:type="dxa"/>
+            <w:shd w:val="clear" w:color="auto" w:fill="auto"/>
+            <w:noWrap/>
+            <w:vAlign w:val="center"/>
+          </w:tcPr>
+          <w:p>
+            <w:pPr>
+              <w:pStyle w:val="Sansinterligne"/>
+              <w:rPr>
+                <w:rFonts w:ascii="Times New Roman" w:hAnsi="Times New Roman"/>
+              </w:rPr>
+            </w:pPr>
+            <w:r>
+              <w:rPr>
+                <w:rFonts w:ascii="Times New Roman" w:hAnsi="Times New Roman"/>
+              </w:rPr>
+              <w:t xml:space="preserve">La fonction </w:t>
+            </w:r>
+            <w:proofErr w:type="spellStart"/>
+            <w:r>
+              <w:rPr>
+                <w:rFonts w:ascii="Times New Roman" w:hAnsi="Times New Roman"/>
+              </w:rPr>
+              <w:t>UpdateMaterial</w:t>
+            </w:r>
+            <w:proofErr w:type="spellEnd"/>
+            <w:r>
+              <w:rPr>
+                <w:rFonts w:ascii="Times New Roman" w:hAnsi="Times New Roman"/>
+              </w:rPr>
+              <w:t xml:space="preserve"> va mettre à jour le matériel que l’on a modifier puis avec la fonction </w:t>
+            </w:r>
+            <w:proofErr w:type="spellStart"/>
+            <w:r>
+              <w:rPr>
+                <w:rFonts w:ascii="Times New Roman" w:hAnsi="Times New Roman"/>
+              </w:rPr>
+              <w:t>getMaterial</w:t>
+            </w:r>
+            <w:proofErr w:type="spellEnd"/>
+            <w:r>
+              <w:rPr>
+                <w:rFonts w:ascii="Times New Roman" w:hAnsi="Times New Roman"/>
+              </w:rPr>
+              <w:t xml:space="preserve"> l’on récupère le dernier matériel de la liste qui vient d’être modifier</w:t>
+            </w:r>
+          </w:p>
+        </w:tc>
+        <w:tc>
+          <w:tcPr>
+            <w:tcW w:w="705" w:type="dxa"/>
+            <w:shd w:val="clear" w:color="auto" w:fill="00B050"/>
+            <w:noWrap/>
+            <w:vAlign w:val="center"/>
+          </w:tcPr>
+          <w:p>
+            <w:pPr>
+              <w:pStyle w:val="Sansinterligne"/>
+            </w:pPr>
+            <w:r>
+              <w:t>réussi</w:t>
+            </w:r>
+          </w:p>
+        </w:tc>
+      </w:tr>
+      <w:tr>
+        <w:trPr>
+          <w:trHeight w:val="397"/>
+        </w:trPr>
+        <w:tc>
+          <w:tcPr>
+            <w:tcW w:w="0" w:type="auto"/>
+            <w:shd w:val="clear" w:color="auto" w:fill="auto"/>
+            <w:noWrap/>
+            <w:vAlign w:val="center"/>
+          </w:tcPr>
+          <w:p>
+            <w:pPr>
+              <w:pStyle w:val="Sansinterligne"/>
+            </w:pPr>
+            <w:r>
+              <w:t>7</w:t>
+            </w:r>
+          </w:p>
+        </w:tc>
+        <w:tc>
+          <w:tcPr>
+            <w:tcW w:w="5586" w:type="dxa"/>
+            <w:shd w:val="clear" w:color="auto" w:fill="auto"/>
+            <w:noWrap/>
+            <w:vAlign w:val="center"/>
+          </w:tcPr>
+          <w:p>
+            <w:pPr>
+              <w:pStyle w:val="Sansinterligne"/>
+              <w:rPr>
+                <w:noProof/>
+              </w:rPr>
+            </w:pPr>
+            <w:r>
+              <w:rPr>
+                <w:noProof/>
+              </w:rPr>
+              <w:drawing>
+                <wp:inline distT="0" distB="0" distL="0" distR="0" wp14:anchorId="4C7DE543" wp14:editId="68E5AB6E">
+                  <wp:extent cx="3848100" cy="3792097"/>
+                  <wp:effectExtent l="0" t="0" r="0" b="0"/>
+                  <wp:docPr id="57" name="Image 57"/>
+                  <wp:cNvGraphicFramePr>
+                    <a:graphicFrameLocks xmlns:a="http://schemas.openxmlformats.org/drawingml/2006/main" noChangeAspect="1"/>
+                  </wp:cNvGraphicFramePr>
+                  <a:graphic xmlns:a="http://schemas.openxmlformats.org/drawingml/2006/main">
+                    <a:graphicData uri="http://schemas.openxmlformats.org/drawingml/2006/picture">
+                      <pic:pic xmlns:pic="http://schemas.openxmlformats.org/drawingml/2006/picture">
+                        <pic:nvPicPr>
+                          <pic:cNvPr id="1" name=""/>
+                          <pic:cNvPicPr/>
+                        </pic:nvPicPr>
+                        <pic:blipFill>
+                          <a:blip r:embed="rId35"/>
+                          <a:stretch>
+                            <a:fillRect/>
+                          </a:stretch>
+                        </pic:blipFill>
+                        <pic:spPr>
+                          <a:xfrm>
+                            <a:off x="0" y="0"/>
                             <a:ext cx="3854130" cy="3798039"/>
                           </a:xfrm>
                           <a:prstGeom prst="rect">
@@ -9389,7 +9486,7 @@
           </w:tcPr>
           <w:p>
             <w:r>
-              <w:t>réussit</w:t>
+              <w:t>réussi</w:t>
             </w:r>
           </w:p>
         </w:tc>
@@ -9425,7 +9522,7 @@
           </w:tcPr>
           <w:p>
             <w:r>
-              <w:t>réussit</w:t>
+              <w:t>réussi</w:t>
             </w:r>
           </w:p>
         </w:tc>
@@ -9458,7 +9555,7 @@
           </w:tcPr>
           <w:p>
             <w:r>
-              <w:t>réussit</w:t>
+              <w:t>réussi</w:t>
             </w:r>
           </w:p>
         </w:tc>
@@ -9491,7 +9588,7 @@
           </w:tcPr>
           <w:p>
             <w:r>
-              <w:t>réussit</w:t>
+              <w:t>réussi</w:t>
             </w:r>
           </w:p>
         </w:tc>
@@ -9524,7 +9621,7 @@
           </w:tcPr>
           <w:p>
             <w:r>
-              <w:t>réussit</w:t>
+              <w:t>réussi</w:t>
             </w:r>
           </w:p>
         </w:tc>
@@ -9557,7 +9654,7 @@
           </w:tcPr>
           <w:p>
             <w:r>
-              <w:t>réussit</w:t>
+              <w:t>réussi</w:t>
             </w:r>
           </w:p>
         </w:tc>
@@ -9590,7 +9687,7 @@
           </w:tcPr>
           <w:p>
             <w:r>
-              <w:t>réussit</w:t>
+              <w:t>réussi</w:t>
             </w:r>
           </w:p>
         </w:tc>
@@ -9623,7 +9720,7 @@
           </w:tcPr>
           <w:p>
             <w:r>
-              <w:t>réussit</w:t>
+              <w:t>réussi</w:t>
             </w:r>
           </w:p>
         </w:tc>
@@ -9640,52 +9737,50 @@
     </w:p>
     <w:p>
       <w:r>
-        <w:t>Il reste dans mon code des éléments pas bien optimisé mais pas d’erreur en soi.</w:t>
-      </w:r>
+        <w:t>Il n’y a pas d’erreur connus seulement des optimisations possibles.</w:t>
+      </w:r>
+    </w:p>
+    <w:p>
+      <w:pPr>
+        <w:pStyle w:val="Titre2"/>
+        <w:rPr>
+          <w:i/>
+          <w:iCs/>
+        </w:rPr>
+      </w:pPr>
+      <w:bookmarkStart w:id="25" w:name="_Toc25553326"/>
+      <w:bookmarkStart w:id="26" w:name="_Toc71691029"/>
+      <w:bookmarkStart w:id="27" w:name="_Toc134083798"/>
       <w:bookmarkEnd w:id="22"/>
       <w:bookmarkEnd w:id="23"/>
       <w:bookmarkEnd w:id="24"/>
+      <w:r>
+        <w:rPr>
+          <w:iCs/>
+        </w:rPr>
+        <w:t>Liste des documents</w:t>
+      </w:r>
+      <w:bookmarkEnd w:id="25"/>
+      <w:r>
+        <w:rPr>
+          <w:iCs/>
+        </w:rPr>
+        <w:t xml:space="preserve"> fournis</w:t>
+      </w:r>
+      <w:bookmarkEnd w:id="26"/>
+      <w:bookmarkEnd w:id="27"/>
     </w:p>
     <w:p>
-      <w:pPr>
-        <w:pStyle w:val="Titre2"/>
-        <w:rPr>
-          <w:i/>
-          <w:iCs/>
-        </w:rPr>
-      </w:pPr>
-      <w:bookmarkStart w:id="26" w:name="_Toc25553326"/>
-      <w:bookmarkStart w:id="27" w:name="_Toc71691029"/>
-      <w:bookmarkStart w:id="28" w:name="_Toc134083798"/>
-      <w:r>
-        <w:rPr>
-          <w:iCs/>
-        </w:rPr>
-        <w:t>Liste des documents</w:t>
-      </w:r>
-      <w:bookmarkEnd w:id="26"/>
-      <w:r>
-        <w:rPr>
-          <w:iCs/>
-        </w:rPr>
-        <w:t xml:space="preserve"> fournis</w:t>
-      </w:r>
-      <w:bookmarkEnd w:id="27"/>
-      <w:bookmarkEnd w:id="28"/>
-    </w:p>
-    <w:p>
       <w:r>
         <w:t xml:space="preserve">Voici la liste de tous les documents fournis qui sont disponible dans le dépôt </w:t>
       </w:r>
-      <w:proofErr w:type="spellStart"/>
-      <w:r>
-        <w:t>github</w:t>
-      </w:r>
-      <w:proofErr w:type="spellEnd"/>
+      <w:r>
+        <w:t>GitHub</w:t>
+      </w:r>
       <w:r>
         <w:t xml:space="preserve"> </w:t>
       </w:r>
-      <w:hyperlink r:id="rId35" w:history="1">
+      <w:hyperlink r:id="rId36" w:history="1">
         <w:r>
           <w:rPr>
             <w:rStyle w:val="Lienhypertexte"/>
@@ -9750,24 +9845,18 @@
           <w:tab w:val="num" w:pos="360"/>
         </w:tabs>
       </w:pPr>
-      <w:bookmarkStart w:id="29" w:name="_Toc25553328"/>
-      <w:bookmarkStart w:id="30" w:name="_Toc71703263"/>
-      <w:bookmarkStart w:id="31" w:name="_Toc134083799"/>
+      <w:bookmarkStart w:id="28" w:name="_Toc25553328"/>
+      <w:bookmarkStart w:id="29" w:name="_Toc71703263"/>
+      <w:bookmarkStart w:id="30" w:name="_Toc134083799"/>
       <w:r>
         <w:t>C</w:t>
       </w:r>
+      <w:bookmarkEnd w:id="28"/>
       <w:bookmarkEnd w:id="29"/>
+      <w:r>
+        <w:t>onclusions</w:t>
+      </w:r>
       <w:bookmarkEnd w:id="30"/>
-      <w:r>
-        <w:t>onclusions</w:t>
-      </w:r>
-      <w:bookmarkEnd w:id="31"/>
-    </w:p>
-    <w:p>
-      <w:pPr>
-        <w:pStyle w:val="En-tte"/>
-        <w:ind w:left="357"/>
-      </w:pPr>
     </w:p>
     <w:p>
       <w:pPr>
@@ -9776,29 +9865,12 @@
           <w:ilvl w:val="0"/>
           <w:numId w:val="0"/>
         </w:numPr>
-        <w:ind w:left="357"/>
-        <w:rPr>
-          <w:rFonts w:ascii="Arial" w:hAnsi="Arial" w:cs="Arial"/>
-          <w:i/>
-          <w:sz w:val="24"/>
-        </w:rPr>
-      </w:pPr>
-      <w:r>
-        <w:rPr>
-          <w:rFonts w:ascii="Arial" w:hAnsi="Arial" w:cs="Arial"/>
-          <w:i/>
-          <w:sz w:val="24"/>
-        </w:rPr>
-        <w:t xml:space="preserve">Développez en tous cas les points </w:t>
-      </w:r>
-      <w:r>
-        <w:rPr>
-          <w:rFonts w:ascii="Arial" w:hAnsi="Arial" w:cs="Arial"/>
-          <w:i/>
-          <w:sz w:val="24"/>
-        </w:rPr>
-        <w:t>suivants :</w:t>
-      </w:r>
+        <w:rPr>
+          <w:rFonts w:asciiTheme="minorHAnsi" w:hAnsiTheme="minorHAnsi"/>
+          <w:sz w:val="20"/>
+          <w:szCs w:val="20"/>
+        </w:rPr>
+      </w:pPr>
     </w:p>
     <w:p>
       <w:pPr>
@@ -9807,7 +9879,6 @@
           <w:ilvl w:val="0"/>
           <w:numId w:val="0"/>
         </w:numPr>
-        <w:ind w:left="357"/>
         <w:rPr>
           <w:rFonts w:ascii="Arial" w:hAnsi="Arial" w:cs="Arial"/>
           <w:i/>
@@ -9825,72 +9896,127 @@
     </w:p>
     <w:p>
       <w:r>
-        <w:t>Tous les tests ont été réussi, les scénarios ainsi que les tests unitaires. Les points techniques ont été fait et respecté.</w:t>
+        <w:lastRenderedPageBreak/>
+        <w:t>Tous les tests ont été réussi, les scénarios ainsi que les tests unitaires. Les points techniques ont été f</w:t>
+      </w:r>
+      <w:r>
+        <w:t>ait et respecté donc mon application est opérationnel. Les points un peu moins réussit sont que le code n’est pas optimisé partout, j’aurai encore pus faire de réunissage du code.</w:t>
+      </w:r>
+      <w:r>
+        <w:t xml:space="preserve"> La partie des tests automatique n’est pas forcément optimisé comme je le voudrai.</w:t>
       </w:r>
     </w:p>
     <w:p>
       <w:pPr>
-        <w:numPr>
-          <w:ilvl w:val="0"/>
-          <w:numId w:val="3"/>
-        </w:numPr>
-        <w:rPr>
-          <w:rFonts w:cs="Arial"/>
-          <w:i/>
-        </w:rPr>
-      </w:pPr>
-      <w:r>
-        <w:rPr>
-          <w:rFonts w:cs="Arial"/>
-          <w:i/>
-        </w:rPr>
+        <w:pStyle w:val="Titre3"/>
+      </w:pPr>
+      <w:r>
         <w:t>Points positifs / négatifs</w:t>
       </w:r>
     </w:p>
     <w:p>
-      <w:pPr>
-        <w:numPr>
-          <w:ilvl w:val="0"/>
-          <w:numId w:val="3"/>
-        </w:numPr>
-        <w:rPr>
-          <w:rFonts w:cs="Arial"/>
-          <w:i/>
-        </w:rPr>
-      </w:pPr>
-      <w:r>
-        <w:rPr>
-          <w:rFonts w:cs="Arial"/>
-          <w:i/>
-        </w:rPr>
-        <w:t>Difficultés particulières</w:t>
+      <w:r>
+        <w:t>La documentation initiale</w:t>
+      </w:r>
+      <w:r>
+        <w:t xml:space="preserve"> s’est faite assez naturellement</w:t>
+      </w:r>
+      <w:r>
+        <w:t xml:space="preserve"> et rapidement don ça ne m’a pas posé de problème.  Le code est toujours agréable, c’est pour cela que j’ai choisis de faire de mon TPI, du code. Le fait d’avoir fait un pré TPI a rendu les deux points précèdent bien plus simple à effectuer. Avec ce temps gagner ça m’a permis de passer plus de temps sur la documentation qui est pour moins le point qui me passionne le moins est donc j’ai pu compenser.  Il y pas plus de points négatif car le TPI c’est bien passé.</w:t>
       </w:r>
     </w:p>
     <w:p>
       <w:pPr>
-        <w:numPr>
-          <w:ilvl w:val="0"/>
-          <w:numId w:val="3"/>
-        </w:numPr>
-        <w:rPr>
-          <w:rFonts w:cs="Arial"/>
-          <w:i/>
-        </w:rPr>
-      </w:pPr>
-      <w:r>
-        <w:rPr>
-          <w:rFonts w:cs="Arial"/>
-          <w:i/>
-        </w:rPr>
-        <w:t>Suites possibles pour le projet (évolutions &amp; améliorations)</w:t>
+        <w:pStyle w:val="Titre3"/>
+      </w:pPr>
+      <w:r>
+        <w:t>Difficultés particulières</w:t>
       </w:r>
     </w:p>
     <w:p>
+      <w:r>
+        <w:t xml:space="preserve">Les seules difficultés se trouvait dans le code et dans les tests automatiques, Pour le code les </w:t>
+      </w:r>
+      <w:proofErr w:type="spellStart"/>
+      <w:r>
+        <w:t>dataGridView</w:t>
+      </w:r>
+      <w:proofErr w:type="spellEnd"/>
+      <w:r>
+        <w:t xml:space="preserve"> étaient totalement nouveau pour moi alors j’ai dû en premier lieux faire les recherches puis commencer à tester différentes choses ce qui a finis par payer. Pour les tests automatiques j’avais aussi moins l’habitude et je trouvais que pour y ai un minimum de cohérence il fallait </w:t>
+      </w:r>
+      <w:r>
+        <w:t>que les tests ne laissent pas des traces dans la base de données donc j’ai dû créer des fonctions supplémentaires pour effacer les données qui était inséré dans la base de données.</w:t>
+      </w:r>
+    </w:p>
+    <w:p>
+      <w:pPr>
+        <w:pStyle w:val="Titre3"/>
+      </w:pPr>
+      <w:r>
+        <w:t>Suites possibles pour le projet (évolutions &amp; améliorations)</w:t>
+      </w:r>
+    </w:p>
+    <w:p>
       <w:pPr>
         <w:rPr>
           <w:szCs w:val="14"/>
         </w:rPr>
       </w:pPr>
+      <w:r>
+        <w:rPr>
+          <w:szCs w:val="14"/>
+        </w:rPr>
+        <w:t xml:space="preserve">Les améliorations possibles seraient du </w:t>
+      </w:r>
+      <w:r>
+        <w:rPr>
+          <w:szCs w:val="14"/>
+        </w:rPr>
+        <w:t>peaufinage</w:t>
+      </w:r>
+      <w:r>
+        <w:rPr>
+          <w:szCs w:val="14"/>
+        </w:rPr>
+        <w:t xml:space="preserve"> car c’est de l’optimisation du code, mettre plus de commentaire, éviter les doublons, créer des boucles au lieux d’enchaîner les if*</w:t>
+      </w:r>
+      <w:r>
+        <w:rPr>
+          <w:szCs w:val="14"/>
+        </w:rPr>
+        <w:t xml:space="preserve"> ou bien améliorer l’apparence de l’application.</w:t>
+      </w:r>
+      <w:r>
+        <w:rPr>
+          <w:szCs w:val="14"/>
+        </w:rPr>
+        <w:t xml:space="preserve"> Pour les évolutions du projet, </w:t>
+      </w:r>
+      <w:r>
+        <w:rPr>
+          <w:szCs w:val="14"/>
+        </w:rPr>
+        <w:t xml:space="preserve">On pourrait ajouter des critères pour mieux décrire le matériel. On pourrait héberger la base de données pour avoir </w:t>
+      </w:r>
+      <w:r>
+        <w:rPr>
+          <w:szCs w:val="14"/>
+        </w:rPr>
+        <w:t>des données communes</w:t>
+      </w:r>
+      <w:r>
+        <w:rPr>
+          <w:szCs w:val="14"/>
+        </w:rPr>
+        <w:t xml:space="preserve"> car pour l’’instant c’est </w:t>
+      </w:r>
+      <w:r>
+        <w:rPr>
+          <w:szCs w:val="14"/>
+        </w:rPr>
+        <w:t>une application locale.</w:t>
+      </w:r>
     </w:p>
     <w:p>
       <w:pPr>
@@ -9912,27 +10038,94 @@
           <w:tab w:val="num" w:pos="360"/>
         </w:tabs>
       </w:pPr>
-      <w:bookmarkStart w:id="32" w:name="_Toc71703264"/>
-      <w:bookmarkStart w:id="33" w:name="_Toc134083800"/>
+      <w:bookmarkStart w:id="31" w:name="_Toc71703264"/>
+      <w:bookmarkStart w:id="32" w:name="_Toc134083800"/>
       <w:r>
         <w:lastRenderedPageBreak/>
         <w:t>A</w:t>
       </w:r>
+      <w:bookmarkEnd w:id="31"/>
+      <w:r>
+        <w:t>nnexes</w:t>
+      </w:r>
       <w:bookmarkEnd w:id="32"/>
-      <w:r>
-        <w:t>nnexes</w:t>
+    </w:p>
+    <w:p>
+      <w:pPr>
+        <w:pStyle w:val="Titre2"/>
+      </w:pPr>
+      <w:r>
+        <w:t>Glossaire</w:t>
+      </w:r>
+    </w:p>
+    <w:p>
+      <w:r>
+        <w:t>If</w:t>
+      </w:r>
+    </w:p>
+    <w:p/>
+    <w:p>
+      <w:pPr>
+        <w:pStyle w:val="Titre2"/>
+        <w:rPr>
+          <w:i/>
+          <w:iCs/>
+        </w:rPr>
+      </w:pPr>
+      <w:bookmarkStart w:id="33" w:name="_Toc134083801"/>
+      <w:r>
+        <w:rPr>
+          <w:iCs/>
+        </w:rPr>
+        <w:t>Résumé du rapport du TPI / version succincte de la documentation</w:t>
       </w:r>
       <w:bookmarkEnd w:id="33"/>
     </w:p>
     <w:p>
       <w:pPr>
-        <w:pStyle w:val="Titre2"/>
-      </w:pPr>
-      <w:r>
-        <w:t>Glossaire</w:t>
+        <w:pStyle w:val="Titre3"/>
+      </w:pPr>
+      <w:r>
+        <w:t>Situation de départ</w:t>
       </w:r>
     </w:p>
-    <w:p/>
+    <w:p>
+      <w:r>
+        <w:t>Au début il a fallu commencer par analyser le cahier des charges puis</w:t>
+      </w:r>
+      <w:r>
+        <w:t xml:space="preserve"> créer une planification initiale. Les objectifs du cahier ont été retranscris dans le rapport. La méthode utiliser, en cascade pour ce projet a été expliqué. Puis la documentation initiale à commencer avec les Use case/scénarios, la maquette, le MCD/MLD, la stratégie de test, la planification puis la partie réalisation a été commencé. </w:t>
+      </w:r>
+    </w:p>
+    <w:p>
+      <w:pPr>
+        <w:pStyle w:val="Titre3"/>
+      </w:pPr>
+      <w:r>
+        <w:t>Mise en œuvre</w:t>
+      </w:r>
+    </w:p>
+    <w:p>
+      <w:r>
+        <w:t>Pour la réalisation, il se devait d’avoir un moyen de sauvegarde, GitHub a été utilisé pour ce projet il est disponible dans les documents fournis. La base de données a dû être créer et des données de base en été inséré. Il a fallu commencer par la partie IHM avec la mise en place des formes décrite dans la maquette. Puis il y à la partie des classes avec la connexion à la base de données et la création d’objet avec les constructeurs. Vient la réalisation des objectifs écrit dans la planification donc l’aide à l’insertion de données, l’insertion des informations du matériel, l’historique du matériel et la consultation du matériel avec critère. Un fois ces objectifs terminer vient la partie tests avec la création d’une partie teste automatique de la classe de connexion à la base de données. C’est test ont été effectué en parallèle avec la réalisation du projet, ces tests se nommes des tests unitaires. Il y a par la suit les tests système qui sont plus généraux</w:t>
+      </w:r>
+      <w:r>
+        <w:t xml:space="preserve"> et qui suivent la stratégie de teste. Ils consistent à suivre les scénarios/Use case et si le résultat est similaire alors le teste est réussi.</w:t>
+      </w:r>
+    </w:p>
+    <w:p>
+      <w:pPr>
+        <w:pStyle w:val="Titre3"/>
+      </w:pPr>
+      <w:r>
+        <w:t>Résultat</w:t>
+      </w:r>
+    </w:p>
+    <w:p>
+      <w:r>
+        <w:t>Pour le résultat, vu que tous les tests sont passé les objectifs sont atteints. Les bugs encore présent et connus doivent être expliquer avec une solution, il n’y a pas de bug connus dans mon cas donc il reste la conclusion du rapport dans lequel je décris que le fait d’avoir fait un pré TPI m’a donnée une bonne expérience et j’ai pu donc corriger la plupart de mes erreurs, je suis aussi bien plus à l’aise en C# que je l’étais avant ce qui m’a permis de gagner du temps pour pouvoir passez plus de temps dans le rapport.</w:t>
+      </w:r>
+    </w:p>
     <w:p>
       <w:pPr>
         <w:pStyle w:val="Titre2"/>
@@ -9941,34 +10134,16 @@
           <w:iCs/>
         </w:rPr>
       </w:pPr>
-      <w:bookmarkStart w:id="34" w:name="_Toc134083801"/>
+      <w:bookmarkStart w:id="34" w:name="_Toc71703265"/>
+      <w:bookmarkStart w:id="35" w:name="_Toc134083802"/>
       <w:r>
         <w:rPr>
           <w:iCs/>
         </w:rPr>
-        <w:t>Résumé du rapport du TPI / version succincte de la documentation</w:t>
+        <w:t>Sources – Bibliographie</w:t>
       </w:r>
       <w:bookmarkEnd w:id="34"/>
-    </w:p>
-    <w:p/>
-    <w:p>
-      <w:pPr>
-        <w:pStyle w:val="Titre2"/>
-        <w:rPr>
-          <w:i/>
-          <w:iCs/>
-        </w:rPr>
-      </w:pPr>
-      <w:bookmarkStart w:id="35" w:name="_Toc71703265"/>
-      <w:bookmarkStart w:id="36" w:name="_Toc134083802"/>
-      <w:r>
-        <w:rPr>
-          <w:iCs/>
-        </w:rPr>
-        <w:t>Sources – Bibliographie</w:t>
-      </w:r>
       <w:bookmarkEnd w:id="35"/>
-      <w:bookmarkEnd w:id="36"/>
     </w:p>
     <w:p>
       <w:pPr>
@@ -9982,12 +10157,12 @@
       <w:r>
         <w:t xml:space="preserve">Méthode en cascade consulté le 03.05.2023 : </w:t>
       </w:r>
-      <w:bookmarkStart w:id="37" w:name="_Toc25553330"/>
-      <w:bookmarkStart w:id="38" w:name="_Toc71703266"/>
-      <w:bookmarkStart w:id="39" w:name="_Toc134083803"/>
+      <w:bookmarkStart w:id="36" w:name="_Toc25553330"/>
+      <w:bookmarkStart w:id="37" w:name="_Toc71703266"/>
+      <w:bookmarkStart w:id="38" w:name="_Toc134083803"/>
     </w:p>
     <w:p>
-      <w:hyperlink r:id="rId36" w:anchor=":~:text=Le%20mod%C3%A8le%20en%20cascade%20reposant,%2C%20impl%C3%A9mentation%2C%20test%20et%20exploitation" w:history="1">
+      <w:hyperlink r:id="rId37" w:anchor=":~:text=Le%20mod%C3%A8le%20en%20cascade%20reposant,%2C%20impl%C3%A9mentation%2C%20test%20et%20exploitation" w:history="1">
         <w:r>
           <w:rPr>
             <w:rStyle w:val="Lienhypertexte"/>
@@ -10005,6 +10180,7 @@
     <w:p>
       <w:proofErr w:type="spellStart"/>
       <w:r>
+        <w:lastRenderedPageBreak/>
         <w:t>Combobox</w:t>
       </w:r>
       <w:proofErr w:type="spellEnd"/>
@@ -10084,7 +10260,7 @@
           <w:u w:val="none"/>
         </w:rPr>
       </w:pPr>
-      <w:hyperlink r:id="rId37" w:history="1">
+      <w:hyperlink r:id="rId38" w:history="1">
         <w:r>
           <w:rPr>
             <w:rStyle w:val="Lienhypertexte"/>
@@ -10268,7 +10444,6 @@
         <w:rPr>
           <w:szCs w:val="14"/>
         </w:rPr>
-        <w:lastRenderedPageBreak/>
         <w:t>Pour</w:t>
       </w:r>
       <w:r>
@@ -10320,7 +10495,7 @@
           <w:szCs w:val="14"/>
         </w:rPr>
       </w:pPr>
-      <w:hyperlink r:id="rId38" w:history="1">
+      <w:hyperlink r:id="rId39" w:history="1">
         <w:r>
           <w:rPr>
             <w:rStyle w:val="Lienhypertexte"/>
@@ -10355,7 +10530,7 @@
           <w:szCs w:val="14"/>
         </w:rPr>
       </w:pPr>
-      <w:hyperlink r:id="rId39" w:history="1">
+      <w:hyperlink r:id="rId40" w:history="1">
         <w:r>
           <w:rPr>
             <w:rStyle w:val="Lienhypertexte"/>
@@ -10402,7 +10577,7 @@
           <w:szCs w:val="14"/>
         </w:rPr>
       </w:pPr>
-      <w:hyperlink r:id="rId40" w:anchor=":~:text=Use%20the%20Distinct()%20method,from%20a%20list%20in%20C%23" w:history="1">
+      <w:hyperlink r:id="rId41" w:anchor=":~:text=Use%20the%20Distinct()%20method,from%20a%20list%20in%20C%23" w:history="1">
         <w:r>
           <w:rPr>
             <w:rStyle w:val="Lienhypertexte"/>
@@ -10426,15 +10601,15 @@
         </w:rPr>
         <w:t xml:space="preserve">Journal de </w:t>
       </w:r>
+      <w:bookmarkEnd w:id="36"/>
       <w:bookmarkEnd w:id="37"/>
+      <w:r>
+        <w:rPr>
+          <w:iCs/>
+        </w:rPr>
+        <w:t>travail</w:t>
+      </w:r>
       <w:bookmarkEnd w:id="38"/>
-      <w:r>
-        <w:rPr>
-          <w:iCs/>
-        </w:rPr>
-        <w:t>travail</w:t>
-      </w:r>
-      <w:bookmarkEnd w:id="39"/>
     </w:p>
     <w:p/>
     <w:tbl>
@@ -10598,7 +10773,7 @@
           <w:iCs/>
         </w:rPr>
       </w:pPr>
-      <w:bookmarkStart w:id="40" w:name="_Toc25553331"/>
+      <w:bookmarkStart w:id="39" w:name="_Toc25553331"/>
     </w:p>
     <w:p>
       <w:pPr>
@@ -10608,17 +10783,17 @@
           <w:iCs/>
         </w:rPr>
       </w:pPr>
-      <w:bookmarkStart w:id="41" w:name="_Toc71703267"/>
-      <w:bookmarkStart w:id="42" w:name="_Toc134083804"/>
+      <w:bookmarkStart w:id="40" w:name="_Toc71703267"/>
+      <w:bookmarkStart w:id="41" w:name="_Toc134083804"/>
       <w:r>
         <w:rPr>
           <w:iCs/>
         </w:rPr>
         <w:t>Manuel d'Installation</w:t>
       </w:r>
+      <w:bookmarkEnd w:id="39"/>
       <w:bookmarkEnd w:id="40"/>
       <w:bookmarkEnd w:id="41"/>
-      <w:bookmarkEnd w:id="42"/>
     </w:p>
     <w:p/>
     <w:p>
@@ -10629,18 +10804,18 @@
           <w:iCs/>
         </w:rPr>
       </w:pPr>
-      <w:bookmarkStart w:id="43" w:name="_Toc25553332"/>
-      <w:bookmarkStart w:id="44" w:name="_Toc71703268"/>
-      <w:bookmarkStart w:id="45" w:name="_Toc134083805"/>
+      <w:bookmarkStart w:id="42" w:name="_Toc25553332"/>
+      <w:bookmarkStart w:id="43" w:name="_Toc71703268"/>
+      <w:bookmarkStart w:id="44" w:name="_Toc134083805"/>
       <w:r>
         <w:rPr>
           <w:iCs/>
         </w:rPr>
         <w:t>Manuel d'Utilisation</w:t>
       </w:r>
+      <w:bookmarkEnd w:id="42"/>
       <w:bookmarkEnd w:id="43"/>
       <w:bookmarkEnd w:id="44"/>
-      <w:bookmarkEnd w:id="45"/>
     </w:p>
     <w:p>
       <w:pPr>
@@ -10666,10 +10841,9 @@
         <w:rPr>
           <w:noProof/>
         </w:rPr>
-        <w:lastRenderedPageBreak/>
         <w:pict w14:anchorId="4A6086C0">
           <v:shape id="_x0000_s1044" type="#_x0000_t75" style="position:absolute;margin-left:.35pt;margin-top:.05pt;width:453pt;height:274.5pt;z-index:251701248;mso-position-horizontal-relative:text;mso-position-vertical-relative:text;mso-width-relative:page;mso-height-relative:page">
-            <v:imagedata r:id="rId41" o:title="home"/>
+            <v:imagedata r:id="rId42" o:title="home"/>
             <w10:wrap type="square"/>
           </v:shape>
         </w:pict>
@@ -10696,9 +10870,10 @@
         <w:rPr>
           <w:noProof/>
         </w:rPr>
+        <w:lastRenderedPageBreak/>
         <w:pict w14:anchorId="41A70092">
           <v:shape id="_x0000_s1045" type="#_x0000_t75" style="position:absolute;margin-left:.35pt;margin-top:5.55pt;width:453pt;height:273pt;z-index:251703296;mso-position-horizontal:absolute;mso-position-horizontal-relative:text;mso-position-vertical:absolute;mso-position-vertical-relative:text;mso-width-relative:page;mso-height-relative:page">
-            <v:imagedata r:id="rId42" o:title="homeAdmin"/>
+            <v:imagedata r:id="rId43" o:title="homeAdmin"/>
             <w10:wrap type="square"/>
           </v:shape>
         </w:pict>
@@ -10709,7 +10884,6 @@
     </w:p>
     <w:p>
       <w:r>
-        <w:lastRenderedPageBreak/>
         <w:t>Vous allez vous retrouvez sur cette page :</w:t>
       </w:r>
     </w:p>
@@ -10744,7 +10918,7 @@
                     </pic:cNvPicPr>
                   </pic:nvPicPr>
                   <pic:blipFill>
-                    <a:blip r:embed="rId43">
+                    <a:blip r:embed="rId44">
                       <a:extLst>
                         <a:ext uri="{28A0092B-C50C-407E-A947-70E740481C1C}">
                           <a14:useLocalDpi xmlns:a14="http://schemas.microsoft.com/office/drawing/2010/main" val="0"/>
@@ -10796,6 +10970,7 @@
     </w:p>
     <w:p>
       <w:r>
+        <w:lastRenderedPageBreak/>
         <w:t xml:space="preserve">Pour la partie modification du matériel, veuillez revenir à l’accueil et appuyer sur </w:t>
       </w:r>
       <w:r>
@@ -10807,7 +10982,6 @@
         <w:rPr>
           <w:noProof/>
         </w:rPr>
-        <w:lastRenderedPageBreak/>
         <w:drawing>
           <wp:anchor distT="0" distB="0" distL="114300" distR="114300" simplePos="0" relativeHeight="251705344" behindDoc="0" locked="0" layoutInCell="1" allowOverlap="1" wp14:anchorId="2D965B91" wp14:editId="4872014F">
             <wp:simplePos x="0" y="0"/>
@@ -10834,7 +11008,7 @@
                     </pic:cNvPicPr>
                   </pic:nvPicPr>
                   <pic:blipFill>
-                    <a:blip r:embed="rId44">
+                    <a:blip r:embed="rId45">
                       <a:extLst>
                         <a:ext uri="{28A0092B-C50C-407E-A947-70E740481C1C}">
                           <a14:useLocalDpi xmlns:a14="http://schemas.microsoft.com/office/drawing/2010/main" val="0"/>
@@ -10909,7 +11083,7 @@
                     </pic:cNvPicPr>
                   </pic:nvPicPr>
                   <pic:blipFill>
-                    <a:blip r:embed="rId45">
+                    <a:blip r:embed="rId46">
                       <a:extLst>
                         <a:ext uri="{28A0092B-C50C-407E-A947-70E740481C1C}">
                           <a14:useLocalDpi xmlns:a14="http://schemas.microsoft.com/office/drawing/2010/main" val="0"/>
@@ -10958,7 +11132,7 @@
         <w:lastRenderedPageBreak/>
         <w:pict w14:anchorId="3A92B6A0">
           <v:shape id="_x0000_s1046" type="#_x0000_t75" style="position:absolute;margin-left:.35pt;margin-top:33.45pt;width:453pt;height:272.25pt;z-index:251708416;mso-position-horizontal:absolute;mso-position-horizontal-relative:text;mso-position-vertical:absolute;mso-position-vertical-relative:text;mso-width-relative:page;mso-height-relative:page">
-            <v:imagedata r:id="rId46" o:title="listModify"/>
+            <v:imagedata r:id="rId47" o:title="listModify"/>
             <w10:wrap type="square"/>
           </v:shape>
         </w:pict>
@@ -11004,7 +11178,7 @@
         <w:lastRenderedPageBreak/>
         <w:pict w14:anchorId="4AB060D4">
           <v:shape id="_x0000_s1052" type="#_x0000_t75" style="position:absolute;margin-left:-2.65pt;margin-top:316.2pt;width:453pt;height:345pt;z-index:251712512;mso-position-horizontal-relative:text;mso-position-vertical-relative:text;mso-width-relative:page;mso-height-relative:page">
-            <v:imagedata r:id="rId47" o:title="listUser"/>
+            <v:imagedata r:id="rId48" o:title="listUser"/>
             <w10:wrap type="square"/>
           </v:shape>
         </w:pict>
@@ -11015,7 +11189,7 @@
         </w:rPr>
         <w:pict w14:anchorId="05CFBDB1">
           <v:shape id="_x0000_s1051" type="#_x0000_t75" style="position:absolute;margin-left:.35pt;margin-top:5.7pt;width:453.75pt;height:272.25pt;z-index:251710464;mso-position-horizontal:absolute;mso-position-horizontal-relative:text;mso-position-vertical:absolute;mso-position-vertical-relative:text;mso-width-relative:page;mso-height-relative:page">
-            <v:imagedata r:id="rId48" o:title="searchUser"/>
+            <v:imagedata r:id="rId49" o:title="searchUser"/>
             <w10:wrap type="square"/>
           </v:shape>
         </w:pict>
@@ -11037,7 +11211,7 @@
         </w:rPr>
         <w:pict w14:anchorId="23C280DB">
           <v:shape id="_x0000_s1053" type="#_x0000_t75" style="position:absolute;margin-left:.35pt;margin-top:5.35pt;width:453pt;height:204.75pt;z-index:251714560;mso-position-horizontal:absolute;mso-position-horizontal-relative:text;mso-position-vertical:absolute;mso-position-vertical-relative:text;mso-width-relative:page;mso-height-relative:page">
-            <v:imagedata r:id="rId49" o:title="detailUser"/>
+            <v:imagedata r:id="rId50" o:title="detailUser"/>
             <w10:wrap type="square"/>
           </v:shape>
         </w:pict>
@@ -11054,9 +11228,9 @@
           <w:iCs/>
         </w:rPr>
       </w:pPr>
-      <w:bookmarkStart w:id="46" w:name="_Toc71703270"/>
-      <w:bookmarkStart w:id="47" w:name="_Toc134083806"/>
-      <w:bookmarkStart w:id="48" w:name="_Toc25553334"/>
+      <w:bookmarkStart w:id="45" w:name="_Toc71703270"/>
+      <w:bookmarkStart w:id="46" w:name="_Toc134083806"/>
+      <w:bookmarkStart w:id="47" w:name="_Toc25553334"/>
       <w:r>
         <w:rPr>
           <w:iCs/>
@@ -11069,15 +11243,15 @@
         </w:rPr>
         <w:t>rchives du projet</w:t>
       </w:r>
+      <w:bookmarkEnd w:id="45"/>
       <w:bookmarkEnd w:id="46"/>
+      <w:r>
+        <w:rPr>
+          <w:iCs/>
+        </w:rPr>
+        <w:t xml:space="preserve"> </w:t>
+      </w:r>
       <w:bookmarkEnd w:id="47"/>
-      <w:r>
-        <w:rPr>
-          <w:iCs/>
-        </w:rPr>
-        <w:t xml:space="preserve"> </w:t>
-      </w:r>
-      <w:bookmarkEnd w:id="48"/>
     </w:p>
     <w:p>
       <w:r>
@@ -11087,7 +11261,7 @@
         <w:lastRenderedPageBreak/>
         <w:pict w14:anchorId="09BDB78B">
           <v:shape id="_x0000_s1054" type="#_x0000_t75" style="position:absolute;margin-left:.35pt;margin-top:19.95pt;width:453pt;height:651pt;z-index:251716608;mso-position-horizontal:absolute;mso-position-horizontal-relative:text;mso-position-vertical:absolute;mso-position-vertical-relative:text;mso-width-relative:page;mso-height-relative:page">
-            <v:imagedata r:id="rId50" o:title="MCD_GestionInventaire"/>
+            <v:imagedata r:id="rId51" o:title="MCD_GestionInventaire"/>
             <w10:wrap type="square"/>
           </v:shape>
         </w:pict>
@@ -11096,9 +11270,25 @@
         <w:t>MCD</w:t>
       </w:r>
     </w:p>
+    <w:p>
+      <w:r>
+        <w:rPr>
+          <w:noProof/>
+        </w:rPr>
+        <w:lastRenderedPageBreak/>
+        <w:pict w14:anchorId="5C69E5B8">
+          <v:shape id="_x0000_s1059" type="#_x0000_t75" style="position:absolute;margin-left:-2.65pt;margin-top:27.45pt;width:453pt;height:640.5pt;z-index:251718656;mso-position-horizontal-relative:text;mso-position-vertical-relative:text;mso-width-relative:page;mso-height-relative:page">
+            <v:imagedata r:id="rId52" o:title="cahierDesCharges1"/>
+            <w10:wrap type="square"/>
+          </v:shape>
+        </w:pict>
+      </w:r>
+      <w:bookmarkStart w:id="48" w:name="_GoBack"/>
+      <w:bookmarkEnd w:id="48"/>
+    </w:p>
     <w:sectPr>
-      <w:headerReference w:type="default" r:id="rId51"/>
-      <w:footerReference w:type="default" r:id="rId52"/>
+      <w:headerReference w:type="default" r:id="rId53"/>
+      <w:footerReference w:type="default" r:id="rId54"/>
       <w:pgSz w:w="11906" w:h="16838" w:code="9"/>
       <w:pgMar w:top="1418" w:right="1418" w:bottom="1418" w:left="1418" w:header="720" w:footer="720" w:gutter="0"/>
       <w:pgNumType w:start="0"/>
@@ -11186,7 +11376,7 @@
         <w:sz w:val="16"/>
         <w:szCs w:val="16"/>
       </w:rPr>
-      <w:t>25</w:t>
+      <w:t>29</w:t>
     </w:r>
     <w:r>
       <w:rPr>
@@ -11271,18 +11461,9 @@
         <w:szCs w:val="24"/>
       </w:rPr>
       <w:tab/>
-    </w:r>
-    <w:r>
-      <w:rPr>
-        <w:rFonts w:cs="Arial"/>
-        <w:b/>
-        <w:bCs/>
-        <w:szCs w:val="24"/>
-      </w:rPr>
       <w:t>Tristan Barras</w:t>
     </w:r>
   </w:p>
-  <w:p/>
 </w:hdr>
 </file>
 
@@ -14597,7 +14778,7 @@
 </file>
 
 <file path=customXml/itemProps2.xml><?xml version="1.0" encoding="utf-8"?>
-<ds:datastoreItem xmlns:ds="http://schemas.openxmlformats.org/officeDocument/2006/customXml" ds:itemID="{1338674E-43F5-4351-9714-BA94DE8D6DB5}">
+<ds:datastoreItem xmlns:ds="http://schemas.openxmlformats.org/officeDocument/2006/customXml" ds:itemID="{CEA6F2BC-F9FC-4164-BC4D-9F165F502DDA}">
   <ds:schemaRefs>
     <ds:schemaRef ds:uri="http://schemas.openxmlformats.org/officeDocument/2006/bibliography"/>
   </ds:schemaRefs>

--- a/documentation/RapportTPITristanBarras.docx
+++ b/documentation/RapportTPITristanBarras.docx
@@ -3466,7 +3466,6 @@
                                 <w:calendar w:val="gregorian"/>
                               </w:date>
                             </w:sdtPr>
-                            <w:sdtEndPr/>
                             <w:sdtContent>
                               <w:p>
                                 <w:pPr>
@@ -3787,7 +3786,6 @@
                               <w:dataBinding w:prefixMappings="xmlns:ns0='http://purl.org/dc/elements/1.1/' xmlns:ns1='http://schemas.openxmlformats.org/package/2006/metadata/core-properties' " w:xpath="/ns1:coreProperties[1]/ns0:creator[1]" w:storeItemID="{6C3C8BC8-F283-45AE-878A-BAB7291924A1}"/>
                               <w:text/>
                             </w:sdtPr>
-                            <w:sdtEndPr/>
                             <w:sdtContent>
                               <w:r>
                                 <w:rPr>
@@ -3819,7 +3817,6 @@
                               <w:dataBinding w:prefixMappings="xmlns:ns0='http://schemas.openxmlformats.org/officeDocument/2006/extended-properties' " w:xpath="/ns0:Properties[1]/ns0:Company[1]" w:storeItemID="{6668398D-A668-4E3E-A5EB-62B293D839F1}"/>
                               <w:text/>
                             </w:sdtPr>
-                            <w:sdtEndPr/>
                             <w:sdtContent>
                               <w:r>
                                 <w:rPr>
@@ -3987,8 +3984,6 @@
       <w:r>
         <w:br w:type="page"/>
       </w:r>
-      <w:bookmarkStart w:id="0" w:name="_GoBack"/>
-      <w:bookmarkEnd w:id="0"/>
     </w:p>
     <w:sdt>
       <w:sdtPr>
@@ -4056,7 +4051,7 @@
             </w:rPr>
             <w:fldChar w:fldCharType="separate"/>
           </w:r>
-          <w:hyperlink w:anchor="_Toc135925108" w:history="1">
+          <w:hyperlink w:anchor="_Toc136339847" w:history="1">
             <w:r>
               <w:rPr>
                 <w:rStyle w:val="Lienhypertexte"/>
@@ -4079,7 +4074,7 @@
               <w:rPr>
                 <w:webHidden/>
               </w:rPr>
-              <w:instrText xml:space="preserve"> PAGEREF _Toc135925108 \h </w:instrText>
+              <w:instrText xml:space="preserve"> PAGEREF _Toc136339847 \h </w:instrText>
             </w:r>
             <w:r>
               <w:rPr>
@@ -4118,7 +4113,7 @@
               <w:szCs w:val="22"/>
             </w:rPr>
           </w:pPr>
-          <w:hyperlink w:anchor="_Toc135925109" w:history="1">
+          <w:hyperlink w:anchor="_Toc136339848" w:history="1">
             <w:r>
               <w:rPr>
                 <w:rStyle w:val="Lienhypertexte"/>
@@ -4146,7 +4141,7 @@
                 <w:noProof/>
                 <w:webHidden/>
               </w:rPr>
-              <w:instrText xml:space="preserve"> PAGEREF _Toc135925109 \h </w:instrText>
+              <w:instrText xml:space="preserve"> PAGEREF _Toc136339848 \h </w:instrText>
             </w:r>
             <w:r>
               <w:rPr>
@@ -4189,7 +4184,7 @@
               <w:szCs w:val="22"/>
             </w:rPr>
           </w:pPr>
-          <w:hyperlink w:anchor="_Toc135925110" w:history="1">
+          <w:hyperlink w:anchor="_Toc136339849" w:history="1">
             <w:r>
               <w:rPr>
                 <w:rStyle w:val="Lienhypertexte"/>
@@ -4217,7 +4212,7 @@
                 <w:noProof/>
                 <w:webHidden/>
               </w:rPr>
-              <w:instrText xml:space="preserve"> PAGEREF _Toc135925110 \h </w:instrText>
+              <w:instrText xml:space="preserve"> PAGEREF _Toc136339849 \h </w:instrText>
             </w:r>
             <w:r>
               <w:rPr>
@@ -4260,7 +4255,7 @@
               <w:szCs w:val="22"/>
             </w:rPr>
           </w:pPr>
-          <w:hyperlink w:anchor="_Toc135925111" w:history="1">
+          <w:hyperlink w:anchor="_Toc136339850" w:history="1">
             <w:r>
               <w:rPr>
                 <w:rStyle w:val="Lienhypertexte"/>
@@ -4287,7 +4282,7 @@
                 <w:noProof/>
                 <w:webHidden/>
               </w:rPr>
-              <w:instrText xml:space="preserve"> PAGEREF _Toc135925111 \h </w:instrText>
+              <w:instrText xml:space="preserve"> PAGEREF _Toc136339850 \h </w:instrText>
             </w:r>
             <w:r>
               <w:rPr>
@@ -4330,7 +4325,7 @@
               <w:szCs w:val="22"/>
             </w:rPr>
           </w:pPr>
-          <w:hyperlink w:anchor="_Toc135925112" w:history="1">
+          <w:hyperlink w:anchor="_Toc136339851" w:history="1">
             <w:r>
               <w:rPr>
                 <w:rStyle w:val="Lienhypertexte"/>
@@ -4358,7 +4353,7 @@
                 <w:noProof/>
                 <w:webHidden/>
               </w:rPr>
-              <w:instrText xml:space="preserve"> PAGEREF _Toc135925112 \h </w:instrText>
+              <w:instrText xml:space="preserve"> PAGEREF _Toc136339851 \h </w:instrText>
             </w:r>
             <w:r>
               <w:rPr>
@@ -4397,7 +4392,7 @@
               <w:szCs w:val="22"/>
             </w:rPr>
           </w:pPr>
-          <w:hyperlink w:anchor="_Toc135925113" w:history="1">
+          <w:hyperlink w:anchor="_Toc136339852" w:history="1">
             <w:r>
               <w:rPr>
                 <w:rStyle w:val="Lienhypertexte"/>
@@ -4420,7 +4415,7 @@
               <w:rPr>
                 <w:webHidden/>
               </w:rPr>
-              <w:instrText xml:space="preserve"> PAGEREF _Toc135925113 \h </w:instrText>
+              <w:instrText xml:space="preserve"> PAGEREF _Toc136339852 \h </w:instrText>
             </w:r>
             <w:r>
               <w:rPr>
@@ -4459,7 +4454,7 @@
               <w:szCs w:val="22"/>
             </w:rPr>
           </w:pPr>
-          <w:hyperlink w:anchor="_Toc135925114" w:history="1">
+          <w:hyperlink w:anchor="_Toc136339853" w:history="1">
             <w:r>
               <w:rPr>
                 <w:rStyle w:val="Lienhypertexte"/>
@@ -4487,7 +4482,7 @@
                 <w:noProof/>
                 <w:webHidden/>
               </w:rPr>
-              <w:instrText xml:space="preserve"> PAGEREF _Toc135925114 \h </w:instrText>
+              <w:instrText xml:space="preserve"> PAGEREF _Toc136339853 \h </w:instrText>
             </w:r>
             <w:r>
               <w:rPr>
@@ -4530,7 +4525,7 @@
               <w:szCs w:val="22"/>
             </w:rPr>
           </w:pPr>
-          <w:hyperlink w:anchor="_Toc135925115" w:history="1">
+          <w:hyperlink w:anchor="_Toc136339854" w:history="1">
             <w:r>
               <w:rPr>
                 <w:rStyle w:val="Lienhypertexte"/>
@@ -4558,7 +4553,7 @@
                 <w:noProof/>
                 <w:webHidden/>
               </w:rPr>
-              <w:instrText xml:space="preserve"> PAGEREF _Toc135925115 \h </w:instrText>
+              <w:instrText xml:space="preserve"> PAGEREF _Toc136339854 \h </w:instrText>
             </w:r>
             <w:r>
               <w:rPr>
@@ -4601,7 +4596,7 @@
               <w:szCs w:val="22"/>
             </w:rPr>
           </w:pPr>
-          <w:hyperlink w:anchor="_Toc135925116" w:history="1">
+          <w:hyperlink w:anchor="_Toc136339855" w:history="1">
             <w:r>
               <w:rPr>
                 <w:rStyle w:val="Lienhypertexte"/>
@@ -4629,7 +4624,7 @@
                 <w:noProof/>
                 <w:webHidden/>
               </w:rPr>
-              <w:instrText xml:space="preserve"> PAGEREF _Toc135925116 \h </w:instrText>
+              <w:instrText xml:space="preserve"> PAGEREF _Toc136339855 \h </w:instrText>
             </w:r>
             <w:r>
               <w:rPr>
@@ -4672,7 +4667,7 @@
               <w:szCs w:val="22"/>
             </w:rPr>
           </w:pPr>
-          <w:hyperlink w:anchor="_Toc135925117" w:history="1">
+          <w:hyperlink w:anchor="_Toc136339856" w:history="1">
             <w:r>
               <w:rPr>
                 <w:rStyle w:val="Lienhypertexte"/>
@@ -4700,7 +4695,7 @@
                 <w:noProof/>
                 <w:webHidden/>
               </w:rPr>
-              <w:instrText xml:space="preserve"> PAGEREF _Toc135925117 \h </w:instrText>
+              <w:instrText xml:space="preserve"> PAGEREF _Toc136339856 \h </w:instrText>
             </w:r>
             <w:r>
               <w:rPr>
@@ -4739,7 +4734,7 @@
               <w:szCs w:val="22"/>
             </w:rPr>
           </w:pPr>
-          <w:hyperlink w:anchor="_Toc135925118" w:history="1">
+          <w:hyperlink w:anchor="_Toc136339857" w:history="1">
             <w:r>
               <w:rPr>
                 <w:rStyle w:val="Lienhypertexte"/>
@@ -4762,7 +4757,7 @@
               <w:rPr>
                 <w:webHidden/>
               </w:rPr>
-              <w:instrText xml:space="preserve"> PAGEREF _Toc135925118 \h </w:instrText>
+              <w:instrText xml:space="preserve"> PAGEREF _Toc136339857 \h </w:instrText>
             </w:r>
             <w:r>
               <w:rPr>
@@ -4801,7 +4796,7 @@
               <w:szCs w:val="22"/>
             </w:rPr>
           </w:pPr>
-          <w:hyperlink w:anchor="_Toc135925119" w:history="1">
+          <w:hyperlink w:anchor="_Toc136339858" w:history="1">
             <w:r>
               <w:rPr>
                 <w:rStyle w:val="Lienhypertexte"/>
@@ -4829,7 +4824,7 @@
                 <w:noProof/>
                 <w:webHidden/>
               </w:rPr>
-              <w:instrText xml:space="preserve"> PAGEREF _Toc135925119 \h </w:instrText>
+              <w:instrText xml:space="preserve"> PAGEREF _Toc136339858 \h </w:instrText>
             </w:r>
             <w:r>
               <w:rPr>
@@ -4872,7 +4867,7 @@
               <w:szCs w:val="22"/>
             </w:rPr>
           </w:pPr>
-          <w:hyperlink w:anchor="_Toc135925120" w:history="1">
+          <w:hyperlink w:anchor="_Toc136339859" w:history="1">
             <w:r>
               <w:rPr>
                 <w:rStyle w:val="Lienhypertexte"/>
@@ -4899,7 +4894,7 @@
                 <w:noProof/>
                 <w:webHidden/>
               </w:rPr>
-              <w:instrText xml:space="preserve"> PAGEREF _Toc135925120 \h </w:instrText>
+              <w:instrText xml:space="preserve"> PAGEREF _Toc136339859 \h </w:instrText>
             </w:r>
             <w:r>
               <w:rPr>
@@ -4942,7 +4937,7 @@
               <w:szCs w:val="22"/>
             </w:rPr>
           </w:pPr>
-          <w:hyperlink w:anchor="_Toc135925121" w:history="1">
+          <w:hyperlink w:anchor="_Toc136339860" w:history="1">
             <w:r>
               <w:rPr>
                 <w:rStyle w:val="Lienhypertexte"/>
@@ -4970,7 +4965,7 @@
                 <w:noProof/>
                 <w:webHidden/>
               </w:rPr>
-              <w:instrText xml:space="preserve"> PAGEREF _Toc135925121 \h </w:instrText>
+              <w:instrText xml:space="preserve"> PAGEREF _Toc136339860 \h </w:instrText>
             </w:r>
             <w:r>
               <w:rPr>
@@ -5013,7 +5008,7 @@
               <w:szCs w:val="22"/>
             </w:rPr>
           </w:pPr>
-          <w:hyperlink w:anchor="_Toc135925122" w:history="1">
+          <w:hyperlink w:anchor="_Toc136339861" w:history="1">
             <w:r>
               <w:rPr>
                 <w:rStyle w:val="Lienhypertexte"/>
@@ -5040,7 +5035,7 @@
                 <w:noProof/>
                 <w:webHidden/>
               </w:rPr>
-              <w:instrText xml:space="preserve"> PAGEREF _Toc135925122 \h </w:instrText>
+              <w:instrText xml:space="preserve"> PAGEREF _Toc136339861 \h </w:instrText>
             </w:r>
             <w:r>
               <w:rPr>
@@ -5083,7 +5078,7 @@
               <w:szCs w:val="22"/>
             </w:rPr>
           </w:pPr>
-          <w:hyperlink w:anchor="_Toc135925123" w:history="1">
+          <w:hyperlink w:anchor="_Toc136339862" w:history="1">
             <w:r>
               <w:rPr>
                 <w:rStyle w:val="Lienhypertexte"/>
@@ -5110,7 +5105,7 @@
                 <w:noProof/>
                 <w:webHidden/>
               </w:rPr>
-              <w:instrText xml:space="preserve"> PAGEREF _Toc135925123 \h </w:instrText>
+              <w:instrText xml:space="preserve"> PAGEREF _Toc136339862 \h </w:instrText>
             </w:r>
             <w:r>
               <w:rPr>
@@ -5153,7 +5148,7 @@
               <w:szCs w:val="22"/>
             </w:rPr>
           </w:pPr>
-          <w:hyperlink w:anchor="_Toc135925124" w:history="1">
+          <w:hyperlink w:anchor="_Toc136339863" w:history="1">
             <w:r>
               <w:rPr>
                 <w:rStyle w:val="Lienhypertexte"/>
@@ -5180,7 +5175,7 @@
                 <w:noProof/>
                 <w:webHidden/>
               </w:rPr>
-              <w:instrText xml:space="preserve"> PAGEREF _Toc135925124 \h </w:instrText>
+              <w:instrText xml:space="preserve"> PAGEREF _Toc136339863 \h </w:instrText>
             </w:r>
             <w:r>
               <w:rPr>
@@ -5223,7 +5218,7 @@
               <w:szCs w:val="22"/>
             </w:rPr>
           </w:pPr>
-          <w:hyperlink w:anchor="_Toc135925125" w:history="1">
+          <w:hyperlink w:anchor="_Toc136339864" w:history="1">
             <w:r>
               <w:rPr>
                 <w:rStyle w:val="Lienhypertexte"/>
@@ -5251,7 +5246,7 @@
                 <w:noProof/>
                 <w:webHidden/>
               </w:rPr>
-              <w:instrText xml:space="preserve"> PAGEREF _Toc135925125 \h </w:instrText>
+              <w:instrText xml:space="preserve"> PAGEREF _Toc136339864 \h </w:instrText>
             </w:r>
             <w:r>
               <w:rPr>
@@ -5290,7 +5285,7 @@
               <w:szCs w:val="22"/>
             </w:rPr>
           </w:pPr>
-          <w:hyperlink w:anchor="_Toc135925126" w:history="1">
+          <w:hyperlink w:anchor="_Toc136339865" w:history="1">
             <w:r>
               <w:rPr>
                 <w:rStyle w:val="Lienhypertexte"/>
@@ -5313,7 +5308,7 @@
               <w:rPr>
                 <w:webHidden/>
               </w:rPr>
-              <w:instrText xml:space="preserve"> PAGEREF _Toc135925126 \h </w:instrText>
+              <w:instrText xml:space="preserve"> PAGEREF _Toc136339865 \h </w:instrText>
             </w:r>
             <w:r>
               <w:rPr>
@@ -5352,7 +5347,7 @@
               <w:szCs w:val="22"/>
             </w:rPr>
           </w:pPr>
-          <w:hyperlink w:anchor="_Toc135925127" w:history="1">
+          <w:hyperlink w:anchor="_Toc136339866" w:history="1">
             <w:r>
               <w:rPr>
                 <w:rStyle w:val="Lienhypertexte"/>
@@ -5379,7 +5374,7 @@
                 <w:noProof/>
                 <w:webHidden/>
               </w:rPr>
-              <w:instrText xml:space="preserve"> PAGEREF _Toc135925127 \h </w:instrText>
+              <w:instrText xml:space="preserve"> PAGEREF _Toc136339866 \h </w:instrText>
             </w:r>
             <w:r>
               <w:rPr>
@@ -5422,7 +5417,7 @@
               <w:szCs w:val="22"/>
             </w:rPr>
           </w:pPr>
-          <w:hyperlink w:anchor="_Toc135925128" w:history="1">
+          <w:hyperlink w:anchor="_Toc136339867" w:history="1">
             <w:r>
               <w:rPr>
                 <w:rStyle w:val="Lienhypertexte"/>
@@ -5449,7 +5444,7 @@
                 <w:noProof/>
                 <w:webHidden/>
               </w:rPr>
-              <w:instrText xml:space="preserve"> PAGEREF _Toc135925128 \h </w:instrText>
+              <w:instrText xml:space="preserve"> PAGEREF _Toc136339867 \h </w:instrText>
             </w:r>
             <w:r>
               <w:rPr>
@@ -5492,7 +5487,7 @@
               <w:szCs w:val="22"/>
             </w:rPr>
           </w:pPr>
-          <w:hyperlink w:anchor="_Toc135925129" w:history="1">
+          <w:hyperlink w:anchor="_Toc136339868" w:history="1">
             <w:r>
               <w:rPr>
                 <w:rStyle w:val="Lienhypertexte"/>
@@ -5519,7 +5514,7 @@
                 <w:noProof/>
                 <w:webHidden/>
               </w:rPr>
-              <w:instrText xml:space="preserve"> PAGEREF _Toc135925129 \h </w:instrText>
+              <w:instrText xml:space="preserve"> PAGEREF _Toc136339868 \h </w:instrText>
             </w:r>
             <w:r>
               <w:rPr>
@@ -5562,7 +5557,7 @@
               <w:szCs w:val="22"/>
             </w:rPr>
           </w:pPr>
-          <w:hyperlink w:anchor="_Toc135925130" w:history="1">
+          <w:hyperlink w:anchor="_Toc136339869" w:history="1">
             <w:r>
               <w:rPr>
                 <w:rStyle w:val="Lienhypertexte"/>
@@ -5589,7 +5584,7 @@
                 <w:noProof/>
                 <w:webHidden/>
               </w:rPr>
-              <w:instrText xml:space="preserve"> PAGEREF _Toc135925130 \h </w:instrText>
+              <w:instrText xml:space="preserve"> PAGEREF _Toc136339869 \h </w:instrText>
             </w:r>
             <w:r>
               <w:rPr>
@@ -5628,7 +5623,7 @@
               <w:szCs w:val="22"/>
             </w:rPr>
           </w:pPr>
-          <w:hyperlink w:anchor="_Toc135925131" w:history="1">
+          <w:hyperlink w:anchor="_Toc136339870" w:history="1">
             <w:r>
               <w:rPr>
                 <w:rStyle w:val="Lienhypertexte"/>
@@ -5651,7 +5646,7 @@
               <w:rPr>
                 <w:webHidden/>
               </w:rPr>
-              <w:instrText xml:space="preserve"> PAGEREF _Toc135925131 \h </w:instrText>
+              <w:instrText xml:space="preserve"> PAGEREF _Toc136339870 \h </w:instrText>
             </w:r>
             <w:r>
               <w:rPr>
@@ -5690,7 +5685,7 @@
               <w:szCs w:val="22"/>
             </w:rPr>
           </w:pPr>
-          <w:hyperlink w:anchor="_Toc135925132" w:history="1">
+          <w:hyperlink w:anchor="_Toc136339871" w:history="1">
             <w:r>
               <w:rPr>
                 <w:rStyle w:val="Lienhypertexte"/>
@@ -5717,7 +5712,7 @@
                 <w:noProof/>
                 <w:webHidden/>
               </w:rPr>
-              <w:instrText xml:space="preserve"> PAGEREF _Toc135925132 \h </w:instrText>
+              <w:instrText xml:space="preserve"> PAGEREF _Toc136339871 \h </w:instrText>
             </w:r>
             <w:r>
               <w:rPr>
@@ -5760,7 +5755,7 @@
               <w:szCs w:val="22"/>
             </w:rPr>
           </w:pPr>
-          <w:hyperlink w:anchor="_Toc135925133" w:history="1">
+          <w:hyperlink w:anchor="_Toc136339872" w:history="1">
             <w:r>
               <w:rPr>
                 <w:rStyle w:val="Lienhypertexte"/>
@@ -5788,7 +5783,7 @@
                 <w:noProof/>
                 <w:webHidden/>
               </w:rPr>
-              <w:instrText xml:space="preserve"> PAGEREF _Toc135925133 \h </w:instrText>
+              <w:instrText xml:space="preserve"> PAGEREF _Toc136339872 \h </w:instrText>
             </w:r>
             <w:r>
               <w:rPr>
@@ -5831,7 +5826,7 @@
               <w:szCs w:val="22"/>
             </w:rPr>
           </w:pPr>
-          <w:hyperlink w:anchor="_Toc135925134" w:history="1">
+          <w:hyperlink w:anchor="_Toc136339873" w:history="1">
             <w:r>
               <w:rPr>
                 <w:rStyle w:val="Lienhypertexte"/>
@@ -5858,7 +5853,7 @@
                 <w:noProof/>
                 <w:webHidden/>
               </w:rPr>
-              <w:instrText xml:space="preserve"> PAGEREF _Toc135925134 \h </w:instrText>
+              <w:instrText xml:space="preserve"> PAGEREF _Toc136339873 \h </w:instrText>
             </w:r>
             <w:r>
               <w:rPr>
@@ -5901,7 +5896,7 @@
               <w:szCs w:val="22"/>
             </w:rPr>
           </w:pPr>
-          <w:hyperlink w:anchor="_Toc135925135" w:history="1">
+          <w:hyperlink w:anchor="_Toc136339874" w:history="1">
             <w:r>
               <w:rPr>
                 <w:rStyle w:val="Lienhypertexte"/>
@@ -5928,7 +5923,7 @@
                 <w:noProof/>
                 <w:webHidden/>
               </w:rPr>
-              <w:instrText xml:space="preserve"> PAGEREF _Toc135925135 \h </w:instrText>
+              <w:instrText xml:space="preserve"> PAGEREF _Toc136339874 \h </w:instrText>
             </w:r>
             <w:r>
               <w:rPr>
@@ -5971,7 +5966,7 @@
               <w:szCs w:val="22"/>
             </w:rPr>
           </w:pPr>
-          <w:hyperlink w:anchor="_Toc135925136" w:history="1">
+          <w:hyperlink w:anchor="_Toc136339875" w:history="1">
             <w:r>
               <w:rPr>
                 <w:rStyle w:val="Lienhypertexte"/>
@@ -5998,7 +5993,7 @@
                 <w:noProof/>
                 <w:webHidden/>
               </w:rPr>
-              <w:instrText xml:space="preserve"> PAGEREF _Toc135925136 \h </w:instrText>
+              <w:instrText xml:space="preserve"> PAGEREF _Toc136339875 \h </w:instrText>
             </w:r>
             <w:r>
               <w:rPr>
@@ -6041,7 +6036,7 @@
               <w:szCs w:val="22"/>
             </w:rPr>
           </w:pPr>
-          <w:hyperlink w:anchor="_Toc135925137" w:history="1">
+          <w:hyperlink w:anchor="_Toc136339876" w:history="1">
             <w:r>
               <w:rPr>
                 <w:rStyle w:val="Lienhypertexte"/>
@@ -6069,7 +6064,7 @@
                 <w:noProof/>
                 <w:webHidden/>
               </w:rPr>
-              <w:instrText xml:space="preserve"> PAGEREF _Toc135925137 \h </w:instrText>
+              <w:instrText xml:space="preserve"> PAGEREF _Toc136339876 \h </w:instrText>
             </w:r>
             <w:r>
               <w:rPr>
@@ -6112,7 +6107,7 @@
               <w:szCs w:val="22"/>
             </w:rPr>
           </w:pPr>
-          <w:hyperlink w:anchor="_Toc135925138" w:history="1">
+          <w:hyperlink w:anchor="_Toc136339877" w:history="1">
             <w:r>
               <w:rPr>
                 <w:rStyle w:val="Lienhypertexte"/>
@@ -6139,7 +6134,7 @@
                 <w:noProof/>
                 <w:webHidden/>
               </w:rPr>
-              <w:instrText xml:space="preserve"> PAGEREF _Toc135925138 \h </w:instrText>
+              <w:instrText xml:space="preserve"> PAGEREF _Toc136339877 \h </w:instrText>
             </w:r>
             <w:r>
               <w:rPr>
@@ -6182,7 +6177,7 @@
               <w:szCs w:val="22"/>
             </w:rPr>
           </w:pPr>
-          <w:hyperlink w:anchor="_Toc135925139" w:history="1">
+          <w:hyperlink w:anchor="_Toc136339878" w:history="1">
             <w:r>
               <w:rPr>
                 <w:rStyle w:val="Lienhypertexte"/>
@@ -6210,7 +6205,7 @@
                 <w:noProof/>
                 <w:webHidden/>
               </w:rPr>
-              <w:instrText xml:space="preserve"> PAGEREF _Toc135925139 \h </w:instrText>
+              <w:instrText xml:space="preserve"> PAGEREF _Toc136339878 \h </w:instrText>
             </w:r>
             <w:r>
               <w:rPr>
@@ -6253,7 +6248,7 @@
               <w:szCs w:val="22"/>
             </w:rPr>
           </w:pPr>
-          <w:hyperlink w:anchor="_Toc135925140" w:history="1">
+          <w:hyperlink w:anchor="_Toc136339879" w:history="1">
             <w:r>
               <w:rPr>
                 <w:rStyle w:val="Lienhypertexte"/>
@@ -6281,7 +6276,7 @@
                 <w:noProof/>
                 <w:webHidden/>
               </w:rPr>
-              <w:instrText xml:space="preserve"> PAGEREF _Toc135925140 \h </w:instrText>
+              <w:instrText xml:space="preserve"> PAGEREF _Toc136339879 \h </w:instrText>
             </w:r>
             <w:r>
               <w:rPr>
@@ -6301,7 +6296,7 @@
                 <w:noProof/>
                 <w:webHidden/>
               </w:rPr>
-              <w:t>25</w:t>
+              <w:t>27</w:t>
             </w:r>
             <w:r>
               <w:rPr>
@@ -6324,7 +6319,7 @@
               <w:szCs w:val="22"/>
             </w:rPr>
           </w:pPr>
-          <w:hyperlink w:anchor="_Toc135925141" w:history="1">
+          <w:hyperlink w:anchor="_Toc136339880" w:history="1">
             <w:r>
               <w:rPr>
                 <w:rStyle w:val="Lienhypertexte"/>
@@ -6352,7 +6347,7 @@
                 <w:noProof/>
                 <w:webHidden/>
               </w:rPr>
-              <w:instrText xml:space="preserve"> PAGEREF _Toc135925141 \h </w:instrText>
+              <w:instrText xml:space="preserve"> PAGEREF _Toc136339880 \h </w:instrText>
             </w:r>
             <w:r>
               <w:rPr>
@@ -6372,7 +6367,7 @@
                 <w:noProof/>
                 <w:webHidden/>
               </w:rPr>
-              <w:t>25</w:t>
+              <w:t>28</w:t>
             </w:r>
             <w:r>
               <w:rPr>
@@ -6395,7 +6390,7 @@
               <w:szCs w:val="22"/>
             </w:rPr>
           </w:pPr>
-          <w:hyperlink w:anchor="_Toc135925142" w:history="1">
+          <w:hyperlink w:anchor="_Toc136339881" w:history="1">
             <w:r>
               <w:rPr>
                 <w:rStyle w:val="Lienhypertexte"/>
@@ -6422,7 +6417,7 @@
                 <w:noProof/>
                 <w:webHidden/>
               </w:rPr>
-              <w:instrText xml:space="preserve"> PAGEREF _Toc135925142 \h </w:instrText>
+              <w:instrText xml:space="preserve"> PAGEREF _Toc136339881 \h </w:instrText>
             </w:r>
             <w:r>
               <w:rPr>
@@ -6442,7 +6437,7 @@
                 <w:noProof/>
                 <w:webHidden/>
               </w:rPr>
-              <w:t>25</w:t>
+              <w:t>28</w:t>
             </w:r>
             <w:r>
               <w:rPr>
@@ -6465,7 +6460,7 @@
               <w:szCs w:val="22"/>
             </w:rPr>
           </w:pPr>
-          <w:hyperlink w:anchor="_Toc135925143" w:history="1">
+          <w:hyperlink w:anchor="_Toc136339882" w:history="1">
             <w:r>
               <w:rPr>
                 <w:rStyle w:val="Lienhypertexte"/>
@@ -6492,7 +6487,7 @@
                 <w:noProof/>
                 <w:webHidden/>
               </w:rPr>
-              <w:instrText xml:space="preserve"> PAGEREF _Toc135925143 \h </w:instrText>
+              <w:instrText xml:space="preserve"> PAGEREF _Toc136339882 \h </w:instrText>
             </w:r>
             <w:r>
               <w:rPr>
@@ -6512,7 +6507,7 @@
                 <w:noProof/>
                 <w:webHidden/>
               </w:rPr>
-              <w:t>29</w:t>
+              <w:t>33</w:t>
             </w:r>
             <w:r>
               <w:rPr>
@@ -6535,7 +6530,7 @@
               <w:szCs w:val="22"/>
             </w:rPr>
           </w:pPr>
-          <w:hyperlink w:anchor="_Toc135925144" w:history="1">
+          <w:hyperlink w:anchor="_Toc136339883" w:history="1">
             <w:r>
               <w:rPr>
                 <w:rStyle w:val="Lienhypertexte"/>
@@ -6562,7 +6557,7 @@
                 <w:noProof/>
                 <w:webHidden/>
               </w:rPr>
-              <w:instrText xml:space="preserve"> PAGEREF _Toc135925144 \h </w:instrText>
+              <w:instrText xml:space="preserve"> PAGEREF _Toc136339883 \h </w:instrText>
             </w:r>
             <w:r>
               <w:rPr>
@@ -6582,7 +6577,7 @@
                 <w:noProof/>
                 <w:webHidden/>
               </w:rPr>
-              <w:t>31</w:t>
+              <w:t>35</w:t>
             </w:r>
             <w:r>
               <w:rPr>
@@ -6605,7 +6600,7 @@
               <w:szCs w:val="22"/>
             </w:rPr>
           </w:pPr>
-          <w:hyperlink w:anchor="_Toc135925145" w:history="1">
+          <w:hyperlink w:anchor="_Toc136339884" w:history="1">
             <w:r>
               <w:rPr>
                 <w:rStyle w:val="Lienhypertexte"/>
@@ -6633,7 +6628,7 @@
                 <w:noProof/>
                 <w:webHidden/>
               </w:rPr>
-              <w:instrText xml:space="preserve"> PAGEREF _Toc135925145 \h </w:instrText>
+              <w:instrText xml:space="preserve"> PAGEREF _Toc136339884 \h </w:instrText>
             </w:r>
             <w:r>
               <w:rPr>
@@ -6653,7 +6648,7 @@
                 <w:noProof/>
                 <w:webHidden/>
               </w:rPr>
-              <w:t>32</w:t>
+              <w:t>37</w:t>
             </w:r>
             <w:r>
               <w:rPr>
@@ -6676,7 +6671,7 @@
               <w:szCs w:val="22"/>
             </w:rPr>
           </w:pPr>
-          <w:hyperlink w:anchor="_Toc135925146" w:history="1">
+          <w:hyperlink w:anchor="_Toc136339885" w:history="1">
             <w:r>
               <w:rPr>
                 <w:rStyle w:val="Lienhypertexte"/>
@@ -6703,7 +6698,7 @@
                 <w:noProof/>
                 <w:webHidden/>
               </w:rPr>
-              <w:instrText xml:space="preserve"> PAGEREF _Toc135925146 \h </w:instrText>
+              <w:instrText xml:space="preserve"> PAGEREF _Toc136339885 \h </w:instrText>
             </w:r>
             <w:r>
               <w:rPr>
@@ -6723,7 +6718,7 @@
                 <w:noProof/>
                 <w:webHidden/>
               </w:rPr>
-              <w:t>33</w:t>
+              <w:t>37</w:t>
             </w:r>
             <w:r>
               <w:rPr>
@@ -6746,7 +6741,7 @@
               <w:szCs w:val="22"/>
             </w:rPr>
           </w:pPr>
-          <w:hyperlink w:anchor="_Toc135925147" w:history="1">
+          <w:hyperlink w:anchor="_Toc136339886" w:history="1">
             <w:r>
               <w:rPr>
                 <w:rStyle w:val="Lienhypertexte"/>
@@ -6773,7 +6768,7 @@
                 <w:noProof/>
                 <w:webHidden/>
               </w:rPr>
-              <w:instrText xml:space="preserve"> PAGEREF _Toc135925147 \h </w:instrText>
+              <w:instrText xml:space="preserve"> PAGEREF _Toc136339886 \h </w:instrText>
             </w:r>
             <w:r>
               <w:rPr>
@@ -6793,7 +6788,7 @@
                 <w:noProof/>
                 <w:webHidden/>
               </w:rPr>
-              <w:t>34</w:t>
+              <w:t>38</w:t>
             </w:r>
             <w:r>
               <w:rPr>
@@ -6841,7 +6836,7 @@
       <w:pPr>
         <w:pStyle w:val="Titre1"/>
       </w:pPr>
-      <w:bookmarkStart w:id="1" w:name="_Toc135925108"/>
+      <w:bookmarkStart w:id="0" w:name="_Toc136339847"/>
       <w:r>
         <w:lastRenderedPageBreak/>
         <w:t>Analyse prél</w:t>
@@ -6852,7 +6847,7 @@
       <w:r>
         <w:t>minaire</w:t>
       </w:r>
-      <w:bookmarkEnd w:id="1"/>
+      <w:bookmarkEnd w:id="0"/>
     </w:p>
     <w:p>
       <w:pPr>
@@ -6862,14 +6857,14 @@
           <w:iCs/>
         </w:rPr>
       </w:pPr>
-      <w:bookmarkStart w:id="2" w:name="_Toc135925109"/>
+      <w:bookmarkStart w:id="1" w:name="_Toc136339848"/>
       <w:r>
         <w:rPr>
           <w:iCs/>
         </w:rPr>
         <w:t>Introduction</w:t>
       </w:r>
-      <w:bookmarkEnd w:id="2"/>
+      <w:bookmarkEnd w:id="1"/>
       <w:r>
         <w:rPr>
           <w:iCs/>
@@ -6928,14 +6923,14 @@
           <w:iCs/>
         </w:rPr>
       </w:pPr>
-      <w:bookmarkStart w:id="3" w:name="_Toc135925110"/>
+      <w:bookmarkStart w:id="2" w:name="_Toc136339849"/>
       <w:r>
         <w:rPr>
           <w:iCs/>
         </w:rPr>
         <w:t>Objectifs</w:t>
       </w:r>
-      <w:bookmarkEnd w:id="3"/>
+      <w:bookmarkEnd w:id="2"/>
     </w:p>
     <w:p>
       <w:pPr>
@@ -6990,11 +6985,11 @@
       <w:pPr>
         <w:pStyle w:val="Titre2"/>
       </w:pPr>
-      <w:bookmarkStart w:id="4" w:name="_Toc135925111"/>
+      <w:bookmarkStart w:id="3" w:name="_Toc136339850"/>
       <w:r>
         <w:t>Méthode de gestion de projet</w:t>
       </w:r>
-      <w:bookmarkEnd w:id="4"/>
+      <w:bookmarkEnd w:id="3"/>
     </w:p>
     <w:p>
       <w:r>
@@ -7047,9 +7042,9 @@
                                 <w:szCs w:val="20"/>
                               </w:rPr>
                             </w:pPr>
-                            <w:bookmarkStart w:id="5" w:name="_Toc135925071"/>
+                            <w:bookmarkStart w:id="4" w:name="_Toc136339806"/>
                             <w:r>
-                              <w:t xml:space="preserve">Figure </w:t>
+                              <w:t>Méthode de gestion, en cascade</w:t>
                             </w:r>
                             <w:r>
                               <w:rPr>
@@ -7075,7 +7070,7 @@
                               </w:rPr>
                               <w:t>1</w:t>
                             </w:r>
-                            <w:bookmarkEnd w:id="5"/>
+                            <w:bookmarkEnd w:id="4"/>
                             <w:r>
                               <w:rPr>
                                 <w:noProof/>
@@ -7111,9 +7106,9 @@
                           <w:szCs w:val="20"/>
                         </w:rPr>
                       </w:pPr>
-                      <w:bookmarkStart w:id="6" w:name="_Toc135925071"/>
+                      <w:bookmarkStart w:id="6" w:name="_Toc136339806"/>
                       <w:r>
-                        <w:t xml:space="preserve">Figure </w:t>
+                        <w:t>Méthode de gestion, en cascade</w:t>
                       </w:r>
                       <w:r>
                         <w:rPr>
@@ -7272,7 +7267,7 @@
         </w:rPr>
         <w:br w:type="page"/>
       </w:r>
-      <w:bookmarkStart w:id="7" w:name="_Toc135925112"/>
+      <w:bookmarkStart w:id="5" w:name="_Toc136339851"/>
       <w:r>
         <w:rPr>
           <w:iCs/>
@@ -7286,7 +7281,7 @@
         </w:rPr>
         <w:t xml:space="preserve"> initiale</w:t>
       </w:r>
-      <w:bookmarkEnd w:id="7"/>
+      <w:bookmarkEnd w:id="5"/>
     </w:p>
     <w:p>
       <w:pPr>
@@ -8330,7 +8325,7 @@
       <w:pPr>
         <w:pStyle w:val="Titre1"/>
       </w:pPr>
-      <w:bookmarkStart w:id="8" w:name="_Toc135925113"/>
+      <w:bookmarkStart w:id="6" w:name="_Toc136339852"/>
       <w:r>
         <w:lastRenderedPageBreak/>
         <w:t>Analyse</w:t>
@@ -8338,7 +8333,7 @@
       <w:r>
         <w:t xml:space="preserve"> / Conception</w:t>
       </w:r>
-      <w:bookmarkEnd w:id="8"/>
+      <w:bookmarkEnd w:id="6"/>
     </w:p>
     <w:p>
       <w:pPr>
@@ -8348,18 +8343,65 @@
           <w:iCs/>
         </w:rPr>
       </w:pPr>
-      <w:bookmarkStart w:id="9" w:name="_Toc135925114"/>
+      <w:bookmarkStart w:id="7" w:name="_Toc136339853"/>
       <w:r>
         <w:rPr>
           <w:iCs/>
         </w:rPr>
         <w:t>Concept</w:t>
       </w:r>
-      <w:bookmarkEnd w:id="9"/>
+      <w:bookmarkEnd w:id="7"/>
     </w:p>
     <w:p>
       <w:pPr>
         <w:rPr>
+          <w:lang w:eastAsia="fr-FR"/>
+        </w:rPr>
+      </w:pPr>
+      <w:r>
+        <w:rPr>
+          <w:noProof/>
+        </w:rPr>
+        <w:pict w14:anchorId="470E69D5">
+          <v:shapetype id="_x0000_t75" coordsize="21600,21600" o:spt="75" o:preferrelative="t" path="m@4@5l@4@11@9@11@9@5xe" filled="f" stroked="f">
+            <v:stroke joinstyle="miter"/>
+            <v:formulas>
+              <v:f eqn="if lineDrawn pixelLineWidth 0"/>
+              <v:f eqn="sum @0 1 0"/>
+              <v:f eqn="sum 0 0 @1"/>
+              <v:f eqn="prod @2 1 2"/>
+              <v:f eqn="prod @3 21600 pixelWidth"/>
+              <v:f eqn="prod @3 21600 pixelHeight"/>
+              <v:f eqn="sum @0 0 1"/>
+              <v:f eqn="prod @6 1 2"/>
+              <v:f eqn="prod @7 21600 pixelWidth"/>
+              <v:f eqn="sum @8 21600 0"/>
+              <v:f eqn="prod @7 21600 pixelHeight"/>
+              <v:f eqn="sum @10 21600 0"/>
+            </v:formulas>
+            <v:path o:extrusionok="f" gradientshapeok="t" o:connecttype="rect"/>
+            <o:lock v:ext="edit" aspectratio="t"/>
+          </v:shapetype>
+          <v:shape id="_x0000_s1029" type="#_x0000_t75" style="position:absolute;margin-left:-3.4pt;margin-top:20.8pt;width:427.3pt;height:253.85pt;z-index:251683840;mso-position-horizontal-relative:text;mso-position-vertical-relative:text;mso-width-relative:page;mso-height-relative:page">
+            <v:imagedata r:id="rId10" o:title="home"/>
+            <w10:wrap type="square"/>
+          </v:shape>
+        </w:pict>
+      </w:r>
+      <w:r>
+        <w:rPr>
+          <w:lang w:eastAsia="fr-FR"/>
+        </w:rPr>
+        <w:t>Voici la maquette effectué pour voir concrètement l’apparence de l’application :</w:t>
+      </w:r>
+      <w:bookmarkStart w:id="8" w:name="_Toc71691012"/>
+    </w:p>
+    <w:p>
+      <w:pPr>
+        <w:rPr>
+          <w:rFonts w:ascii="Arial" w:hAnsi="Arial"/>
+          <w:sz w:val="24"/>
+          <w:szCs w:val="14"/>
           <w:lang w:eastAsia="fr-FR"/>
         </w:rPr>
       </w:pPr>
@@ -8370,13 +8412,13 @@
         <mc:AlternateContent>
           <mc:Choice Requires="wps">
             <w:drawing>
-              <wp:anchor distT="0" distB="0" distL="114300" distR="114300" simplePos="0" relativeHeight="251727872" behindDoc="0" locked="0" layoutInCell="1" allowOverlap="1" wp14:anchorId="4980B105" wp14:editId="5BE9A488">
+              <wp:anchor distT="0" distB="0" distL="114300" distR="114300" simplePos="0" relativeHeight="251727872" behindDoc="0" locked="0" layoutInCell="1" allowOverlap="1" wp14:anchorId="4980B105" wp14:editId="3BBB98D1">
                 <wp:simplePos x="0" y="0"/>
                 <wp:positionH relativeFrom="column">
                   <wp:posOffset>-43180</wp:posOffset>
                 </wp:positionH>
                 <wp:positionV relativeFrom="paragraph">
-                  <wp:posOffset>3693795</wp:posOffset>
+                  <wp:posOffset>3178583</wp:posOffset>
                 </wp:positionV>
                 <wp:extent cx="5676900" cy="635"/>
                 <wp:effectExtent l="0" t="0" r="0" b="0"/>
@@ -8413,9 +8455,9 @@
                                 <w:szCs w:val="20"/>
                               </w:rPr>
                             </w:pPr>
-                            <w:bookmarkStart w:id="10" w:name="_Toc135925072"/>
+                            <w:bookmarkStart w:id="9" w:name="_Toc136339807"/>
                             <w:r>
-                              <w:t xml:space="preserve">Figure </w:t>
+                              <w:t xml:space="preserve">Accueil </w:t>
                             </w:r>
                             <w:r>
                               <w:rPr>
@@ -8441,7 +8483,7 @@
                               </w:rPr>
                               <w:t>2</w:t>
                             </w:r>
-                            <w:bookmarkEnd w:id="10"/>
+                            <w:bookmarkEnd w:id="9"/>
                             <w:r>
                               <w:rPr>
                                 <w:noProof/>
@@ -8465,7 +8507,7 @@
           </mc:Choice>
           <mc:Fallback>
             <w:pict>
-              <v:shape w14:anchorId="4980B105" id="Zone de texte 46" o:spid="_x0000_s1058" type="#_x0000_t202" style="position:absolute;margin-left:-3.4pt;margin-top:290.85pt;width:447pt;height:.05pt;z-index:251727872;visibility:visible;mso-wrap-style:square;mso-wrap-distance-left:9pt;mso-wrap-distance-top:0;mso-wrap-distance-right:9pt;mso-wrap-distance-bottom:0;mso-position-horizontal:absolute;mso-position-horizontal-relative:text;mso-position-vertical:absolute;mso-position-vertical-relative:text;v-text-anchor:top" o:gfxdata="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" stroked="f">
+              <v:shape w14:anchorId="4980B105" id="Zone de texte 46" o:spid="_x0000_s1058" type="#_x0000_t202" style="position:absolute;margin-left:-3.4pt;margin-top:250.3pt;width:447pt;height:.05pt;z-index:251727872;visibility:visible;mso-wrap-style:square;mso-wrap-distance-left:9pt;mso-wrap-distance-top:0;mso-wrap-distance-right:9pt;mso-wrap-distance-bottom:0;mso-position-horizontal:absolute;mso-position-horizontal-relative:text;mso-position-vertical:absolute;mso-position-vertical-relative:text;v-text-anchor:top" o:gfxdata="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" stroked="f">
                 <v:textbox style="mso-fit-shape-to-text:t" inset="0,0,0,0">
                   <w:txbxContent>
                     <w:p>
@@ -8477,9 +8519,9 @@
                           <w:szCs w:val="20"/>
                         </w:rPr>
                       </w:pPr>
-                      <w:bookmarkStart w:id="11" w:name="_Toc135925072"/>
+                      <w:bookmarkStart w:id="12" w:name="_Toc136339807"/>
                       <w:r>
-                        <w:t xml:space="preserve">Figure </w:t>
+                        <w:t xml:space="preserve">Accueil </w:t>
                       </w:r>
                       <w:r>
                         <w:rPr>
@@ -8505,7 +8547,7 @@
                         </w:rPr>
                         <w:t>2</w:t>
                       </w:r>
-                      <w:bookmarkEnd w:id="11"/>
+                      <w:bookmarkEnd w:id="12"/>
                       <w:r>
                         <w:rPr>
                           <w:noProof/>
@@ -8525,49 +8567,13 @@
         <w:rPr>
           <w:noProof/>
         </w:rPr>
-        <w:pict w14:anchorId="470E69D5">
-          <v:shapetype id="_x0000_t75" coordsize="21600,21600" o:spt="75" o:preferrelative="t" path="m@4@5l@4@11@9@11@9@5xe" filled="f" stroked="f">
-            <v:stroke joinstyle="miter"/>
-            <v:formulas>
-              <v:f eqn="if lineDrawn pixelLineWidth 0"/>
-              <v:f eqn="sum @0 1 0"/>
-              <v:f eqn="sum 0 0 @1"/>
-              <v:f eqn="prod @2 1 2"/>
-              <v:f eqn="prod @3 21600 pixelWidth"/>
-              <v:f eqn="prod @3 21600 pixelHeight"/>
-              <v:f eqn="sum @0 0 1"/>
-              <v:f eqn="prod @6 1 2"/>
-              <v:f eqn="prod @7 21600 pixelWidth"/>
-              <v:f eqn="sum @8 21600 0"/>
-              <v:f eqn="prod @7 21600 pixelHeight"/>
-              <v:f eqn="sum @10 21600 0"/>
-            </v:formulas>
-            <v:path o:extrusionok="f" gradientshapeok="t" o:connecttype="rect"/>
-            <o:lock v:ext="edit" aspectratio="t"/>
-          </v:shapetype>
-          <v:shape id="_x0000_s1029" type="#_x0000_t75" style="position:absolute;margin-left:-3.4pt;margin-top:20.8pt;width:447pt;height:265.55pt;z-index:251683840;mso-position-horizontal-relative:text;mso-position-vertical-relative:text;mso-width-relative:page;mso-height-relative:page">
-            <v:imagedata r:id="rId10" o:title="home"/>
+        <w:pict w14:anchorId="2CE6C9AD">
+          <v:shape id="_x0000_s1030" type="#_x0000_t75" style="position:absolute;margin-left:-6.4pt;margin-top:279.8pt;width:440.85pt;height:303.5pt;z-index:251685888;mso-position-horizontal-relative:text;mso-position-vertical-relative:text;mso-width-relative:page;mso-height-relative:page">
+            <v:imagedata r:id="rId11" o:title="loginAdmin"/>
             <w10:wrap type="square"/>
           </v:shape>
         </w:pict>
       </w:r>
-      <w:r>
-        <w:rPr>
-          <w:lang w:eastAsia="fr-FR"/>
-        </w:rPr>
-        <w:t>Voici la maquette effectué pour voir concrètement l’apparence de l’application :</w:t>
-      </w:r>
-      <w:bookmarkStart w:id="12" w:name="_Toc71691012"/>
-    </w:p>
-    <w:p>
-      <w:pPr>
-        <w:rPr>
-          <w:rFonts w:ascii="Arial" w:hAnsi="Arial"/>
-          <w:sz w:val="24"/>
-          <w:szCs w:val="14"/>
-          <w:lang w:eastAsia="fr-FR"/>
-        </w:rPr>
-      </w:pPr>
       <w:r>
         <w:rPr>
           <w:noProof/>
@@ -8618,9 +8624,9 @@
                                 <w:szCs w:val="20"/>
                               </w:rPr>
                             </w:pPr>
-                            <w:bookmarkStart w:id="13" w:name="_Toc135925073"/>
+                            <w:bookmarkStart w:id="10" w:name="_Toc136339808"/>
                             <w:r>
-                              <w:t xml:space="preserve">Figure </w:t>
+                              <w:t xml:space="preserve">login </w:t>
                             </w:r>
                             <w:r>
                               <w:rPr>
@@ -8646,7 +8652,7 @@
                               </w:rPr>
                               <w:t>3</w:t>
                             </w:r>
-                            <w:bookmarkEnd w:id="13"/>
+                            <w:bookmarkEnd w:id="10"/>
                             <w:r>
                               <w:rPr>
                                 <w:noProof/>
@@ -8682,9 +8688,9 @@
                           <w:szCs w:val="20"/>
                         </w:rPr>
                       </w:pPr>
-                      <w:bookmarkStart w:id="14" w:name="_Toc135925073"/>
+                      <w:bookmarkStart w:id="14" w:name="_Toc136339808"/>
                       <w:r>
-                        <w:t xml:space="preserve">Figure </w:t>
+                        <w:t xml:space="preserve">login </w:t>
                       </w:r>
                       <w:r>
                         <w:rPr>
@@ -8728,17 +8734,6 @@
       </w:r>
       <w:r>
         <w:rPr>
-          <w:noProof/>
-        </w:rPr>
-        <w:pict w14:anchorId="2CE6C9AD">
-          <v:shape id="_x0000_s1030" type="#_x0000_t75" style="position:absolute;margin-left:-6.4pt;margin-top:261.45pt;width:459.75pt;height:335.65pt;z-index:251685888;mso-position-horizontal-relative:text;mso-position-vertical-relative:text;mso-width-relative:page;mso-height-relative:page">
-            <v:imagedata r:id="rId11" o:title="loginAdmin"/>
-            <w10:wrap type="square"/>
-          </v:shape>
-        </w:pict>
-      </w:r>
-      <w:r>
-        <w:rPr>
           <w:rFonts w:ascii="Arial" w:hAnsi="Arial"/>
           <w:sz w:val="24"/>
           <w:szCs w:val="14"/>
@@ -8751,19 +8746,188 @@
           <w:noProof/>
         </w:rPr>
         <w:lastRenderedPageBreak/>
+        <w:pict w14:anchorId="17209771">
+          <v:shape id="_x0000_s1035" type="#_x0000_t75" style="position:absolute;margin-left:.35pt;margin-top:322.35pt;width:443.25pt;height:258.3pt;z-index:251689984;mso-position-horizontal-relative:text;mso-position-vertical-relative:text;mso-width-relative:page;mso-height-relative:page">
+            <v:imagedata r:id="rId12" o:title="ajoutEffacerListeAdmin"/>
+            <w10:wrap type="square"/>
+          </v:shape>
+        </w:pict>
+      </w:r>
+      <w:r>
+        <w:rPr>
+          <w:noProof/>
+        </w:rPr>
         <mc:AlternateContent>
           <mc:Choice Requires="wps">
             <w:drawing>
-              <wp:anchor distT="0" distB="0" distL="114300" distR="114300" simplePos="0" relativeHeight="251734016" behindDoc="0" locked="0" layoutInCell="1" allowOverlap="1" wp14:anchorId="28F9A015" wp14:editId="77B5E295">
+              <wp:anchor distT="0" distB="0" distL="114300" distR="114300" simplePos="0" relativeHeight="251731968" behindDoc="0" locked="0" layoutInCell="1" allowOverlap="1" wp14:anchorId="506ED7D4" wp14:editId="6EFBA2DA">
                 <wp:simplePos x="0" y="0"/>
-                <wp:positionH relativeFrom="column">
-                  <wp:posOffset>4445</wp:posOffset>
+                <wp:positionH relativeFrom="margin">
+                  <wp:align>left</wp:align>
                 </wp:positionH>
                 <wp:positionV relativeFrom="paragraph">
-                  <wp:posOffset>7672705</wp:posOffset>
+                  <wp:posOffset>3749352</wp:posOffset>
                 </wp:positionV>
                 <wp:extent cx="5753100" cy="635"/>
-                <wp:effectExtent l="0" t="0" r="0" b="0"/>
+                <wp:effectExtent l="0" t="0" r="0" b="9525"/>
+                <wp:wrapSquare wrapText="bothSides"/>
+                <wp:docPr id="48" name="Zone de texte 48"/>
+                <wp:cNvGraphicFramePr/>
+                <a:graphic xmlns:a="http://schemas.openxmlformats.org/drawingml/2006/main">
+                  <a:graphicData uri="http://schemas.microsoft.com/office/word/2010/wordprocessingShape">
+                    <wps:wsp>
+                      <wps:cNvSpPr txBox="1"/>
+                      <wps:spPr>
+                        <a:xfrm>
+                          <a:off x="0" y="0"/>
+                          <a:ext cx="5753100" cy="635"/>
+                        </a:xfrm>
+                        <a:prstGeom prst="rect">
+                          <a:avLst/>
+                        </a:prstGeom>
+                        <a:solidFill>
+                          <a:prstClr val="white"/>
+                        </a:solidFill>
+                        <a:ln>
+                          <a:noFill/>
+                        </a:ln>
+                      </wps:spPr>
+                      <wps:txbx>
+                        <w:txbxContent>
+                          <w:p>
+                            <w:pPr>
+                              <w:pStyle w:val="Lgende"/>
+                              <w:rPr>
+                                <w:noProof/>
+                                <w:sz w:val="20"/>
+                                <w:szCs w:val="20"/>
+                              </w:rPr>
+                            </w:pPr>
+                            <w:bookmarkStart w:id="11" w:name="_Toc136339809"/>
+                            <w:r>
+                              <w:t xml:space="preserve">Ajouter/modifier </w:t>
+                            </w:r>
+                            <w:r>
+                              <w:rPr>
+                                <w:noProof/>
+                              </w:rPr>
+                              <w:fldChar w:fldCharType="begin"/>
+                            </w:r>
+                            <w:r>
+                              <w:rPr>
+                                <w:noProof/>
+                              </w:rPr>
+                              <w:instrText xml:space="preserve"> SEQ Figure \* ARABIC </w:instrText>
+                            </w:r>
+                            <w:r>
+                              <w:rPr>
+                                <w:noProof/>
+                              </w:rPr>
+                              <w:fldChar w:fldCharType="separate"/>
+                            </w:r>
+                            <w:r>
+                              <w:rPr>
+                                <w:noProof/>
+                              </w:rPr>
+                              <w:t>5</w:t>
+                            </w:r>
+                            <w:bookmarkEnd w:id="11"/>
+                            <w:r>
+                              <w:rPr>
+                                <w:noProof/>
+                              </w:rPr>
+                              <w:fldChar w:fldCharType="end"/>
+                            </w:r>
+                          </w:p>
+                        </w:txbxContent>
+                      </wps:txbx>
+                      <wps:bodyPr rot="0" spcFirstLastPara="0" vertOverflow="overflow" horzOverflow="overflow" vert="horz" wrap="square" lIns="0" tIns="0" rIns="0" bIns="0" numCol="1" spcCol="0" rtlCol="0" fromWordArt="0" anchor="t" anchorCtr="0" forceAA="0" compatLnSpc="1">
+                        <a:prstTxWarp prst="textNoShape">
+                          <a:avLst/>
+                        </a:prstTxWarp>
+                        <a:spAutoFit/>
+                      </wps:bodyPr>
+                    </wps:wsp>
+                  </a:graphicData>
+                </a:graphic>
+              </wp:anchor>
+            </w:drawing>
+          </mc:Choice>
+          <mc:Fallback>
+            <w:pict>
+              <v:shape w14:anchorId="506ED7D4" id="Zone de texte 48" o:spid="_x0000_s1060" type="#_x0000_t202" style="position:absolute;margin-left:0;margin-top:295.2pt;width:453pt;height:.05pt;z-index:251731968;visibility:visible;mso-wrap-style:square;mso-wrap-distance-left:9pt;mso-wrap-distance-top:0;mso-wrap-distance-right:9pt;mso-wrap-distance-bottom:0;mso-position-horizontal:left;mso-position-horizontal-relative:margin;mso-position-vertical:absolute;mso-position-vertical-relative:text;v-text-anchor:top" o:gfxdata="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" stroked="f">
+                <v:textbox style="mso-fit-shape-to-text:t" inset="0,0,0,0">
+                  <w:txbxContent>
+                    <w:p>
+                      <w:pPr>
+                        <w:pStyle w:val="Lgende"/>
+                        <w:rPr>
+                          <w:noProof/>
+                          <w:sz w:val="20"/>
+                          <w:szCs w:val="20"/>
+                        </w:rPr>
+                      </w:pPr>
+                      <w:bookmarkStart w:id="16" w:name="_Toc136339809"/>
+                      <w:r>
+                        <w:t xml:space="preserve">Ajouter/modifier </w:t>
+                      </w:r>
+                      <w:r>
+                        <w:rPr>
+                          <w:noProof/>
+                        </w:rPr>
+                        <w:fldChar w:fldCharType="begin"/>
+                      </w:r>
+                      <w:r>
+                        <w:rPr>
+                          <w:noProof/>
+                        </w:rPr>
+                        <w:instrText xml:space="preserve"> SEQ Figure \* ARABIC </w:instrText>
+                      </w:r>
+                      <w:r>
+                        <w:rPr>
+                          <w:noProof/>
+                        </w:rPr>
+                        <w:fldChar w:fldCharType="separate"/>
+                      </w:r>
+                      <w:r>
+                        <w:rPr>
+                          <w:noProof/>
+                        </w:rPr>
+                        <w:t>5</w:t>
+                      </w:r>
+                      <w:bookmarkEnd w:id="16"/>
+                      <w:r>
+                        <w:rPr>
+                          <w:noProof/>
+                        </w:rPr>
+                        <w:fldChar w:fldCharType="end"/>
+                      </w:r>
+                    </w:p>
+                  </w:txbxContent>
+                </v:textbox>
+                <w10:wrap type="square" anchorx="margin"/>
+              </v:shape>
+            </w:pict>
+          </mc:Fallback>
+        </mc:AlternateContent>
+      </w:r>
+      <w:r>
+        <w:rPr>
+          <w:noProof/>
+        </w:rPr>
+        <mc:AlternateContent>
+          <mc:Choice Requires="wps">
+            <w:drawing>
+              <wp:anchor distT="0" distB="0" distL="114300" distR="114300" simplePos="0" relativeHeight="251734016" behindDoc="0" locked="0" layoutInCell="1" allowOverlap="1" wp14:anchorId="28F9A015" wp14:editId="6E0ED60A">
+                <wp:simplePos x="0" y="0"/>
+                <wp:positionH relativeFrom="margin">
+                  <wp:align>right</wp:align>
+                </wp:positionH>
+                <wp:positionV relativeFrom="paragraph">
+                  <wp:posOffset>7508803</wp:posOffset>
+                </wp:positionV>
+                <wp:extent cx="5753100" cy="635"/>
+                <wp:effectExtent l="0" t="0" r="0" b="9525"/>
                 <wp:wrapSquare wrapText="bothSides"/>
                 <wp:docPr id="51" name="Zone de texte 51"/>
                 <wp:cNvGraphicFramePr/>
@@ -8797,9 +8961,9 @@
                                 <w:szCs w:val="20"/>
                               </w:rPr>
                             </w:pPr>
-                            <w:bookmarkStart w:id="15" w:name="_Toc135925074"/>
+                            <w:bookmarkStart w:id="12" w:name="_Toc136339810"/>
                             <w:r>
-                              <w:t xml:space="preserve">Figure </w:t>
+                              <w:t xml:space="preserve">Modifier les listes </w:t>
                             </w:r>
                             <w:r>
                               <w:rPr>
@@ -8825,7 +8989,7 @@
                               </w:rPr>
                               <w:t>4</w:t>
                             </w:r>
-                            <w:bookmarkEnd w:id="15"/>
+                            <w:bookmarkEnd w:id="12"/>
                             <w:r>
                               <w:rPr>
                                 <w:noProof/>
@@ -8849,7 +9013,7 @@
           </mc:Choice>
           <mc:Fallback>
             <w:pict>
-              <v:shape w14:anchorId="28F9A015" id="Zone de texte 51" o:spid="_x0000_s1060" type="#_x0000_t202" style="position:absolute;margin-left:.35pt;margin-top:604.15pt;width:453pt;height:.05pt;z-index:251734016;visibility:visible;mso-wrap-style:square;mso-wrap-distance-left:9pt;mso-wrap-distance-top:0;mso-wrap-distance-right:9pt;mso-wrap-distance-bottom:0;mso-position-horizontal:absolute;mso-position-horizontal-relative:text;mso-position-vertical:absolute;mso-position-vertical-relative:text;v-text-anchor:top" o:gfxdata="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" stroked="f">
+              <v:shape w14:anchorId="28F9A015" id="Zone de texte 51" o:spid="_x0000_s1061" type="#_x0000_t202" style="position:absolute;margin-left:401.8pt;margin-top:591.25pt;width:453pt;height:.05pt;z-index:251734016;visibility:visible;mso-wrap-style:square;mso-wrap-distance-left:9pt;mso-wrap-distance-top:0;mso-wrap-distance-right:9pt;mso-wrap-distance-bottom:0;mso-position-horizontal:right;mso-position-horizontal-relative:margin;mso-position-vertical:absolute;mso-position-vertical-relative:text;v-text-anchor:top" o:gfxdata="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" stroked="f">
                 <v:textbox style="mso-fit-shape-to-text:t" inset="0,0,0,0">
                   <w:txbxContent>
                     <w:p>
@@ -8861,9 +9025,9 @@
                           <w:szCs w:val="20"/>
                         </w:rPr>
                       </w:pPr>
-                      <w:bookmarkStart w:id="16" w:name="_Toc135925074"/>
+                      <w:bookmarkStart w:id="18" w:name="_Toc136339810"/>
                       <w:r>
-                        <w:t xml:space="preserve">Figure </w:t>
+                        <w:t xml:space="preserve">Modifier les listes </w:t>
                       </w:r>
                       <w:r>
                         <w:rPr>
@@ -8889,175 +9053,6 @@
                         </w:rPr>
                         <w:t>4</w:t>
                       </w:r>
-                      <w:bookmarkEnd w:id="16"/>
-                      <w:r>
-                        <w:rPr>
-                          <w:noProof/>
-                        </w:rPr>
-                        <w:fldChar w:fldCharType="end"/>
-                      </w:r>
-                    </w:p>
-                  </w:txbxContent>
-                </v:textbox>
-                <w10:wrap type="square"/>
-              </v:shape>
-            </w:pict>
-          </mc:Fallback>
-        </mc:AlternateContent>
-      </w:r>
-      <w:r>
-        <w:rPr>
-          <w:noProof/>
-        </w:rPr>
-        <w:pict w14:anchorId="17209771">
-          <v:shape id="_x0000_s1035" type="#_x0000_t75" style="position:absolute;margin-left:.35pt;margin-top:299.65pt;width:453pt;height:300pt;z-index:251689984;mso-position-horizontal-relative:text;mso-position-vertical-relative:text;mso-width-relative:page;mso-height-relative:page">
-            <v:imagedata r:id="rId12" o:title="ajoutEffacerListeAdmin"/>
-            <w10:wrap type="square"/>
-          </v:shape>
-        </w:pict>
-      </w:r>
-      <w:r>
-        <w:rPr>
-          <w:noProof/>
-        </w:rPr>
-        <mc:AlternateContent>
-          <mc:Choice Requires="wps">
-            <w:drawing>
-              <wp:anchor distT="0" distB="0" distL="114300" distR="114300" simplePos="0" relativeHeight="251731968" behindDoc="0" locked="0" layoutInCell="1" allowOverlap="1" wp14:anchorId="506ED7D4" wp14:editId="0B8F341C">
-                <wp:simplePos x="0" y="0"/>
-                <wp:positionH relativeFrom="column">
-                  <wp:posOffset>-43180</wp:posOffset>
-                </wp:positionH>
-                <wp:positionV relativeFrom="paragraph">
-                  <wp:posOffset>3801110</wp:posOffset>
-                </wp:positionV>
-                <wp:extent cx="5753100" cy="635"/>
-                <wp:effectExtent l="0" t="0" r="0" b="0"/>
-                <wp:wrapSquare wrapText="bothSides"/>
-                <wp:docPr id="48" name="Zone de texte 48"/>
-                <wp:cNvGraphicFramePr/>
-                <a:graphic xmlns:a="http://schemas.openxmlformats.org/drawingml/2006/main">
-                  <a:graphicData uri="http://schemas.microsoft.com/office/word/2010/wordprocessingShape">
-                    <wps:wsp>
-                      <wps:cNvSpPr txBox="1"/>
-                      <wps:spPr>
-                        <a:xfrm>
-                          <a:off x="0" y="0"/>
-                          <a:ext cx="5753100" cy="635"/>
-                        </a:xfrm>
-                        <a:prstGeom prst="rect">
-                          <a:avLst/>
-                        </a:prstGeom>
-                        <a:solidFill>
-                          <a:prstClr val="white"/>
-                        </a:solidFill>
-                        <a:ln>
-                          <a:noFill/>
-                        </a:ln>
-                      </wps:spPr>
-                      <wps:txbx>
-                        <w:txbxContent>
-                          <w:p>
-                            <w:pPr>
-                              <w:pStyle w:val="Lgende"/>
-                              <w:rPr>
-                                <w:noProof/>
-                                <w:sz w:val="20"/>
-                                <w:szCs w:val="20"/>
-                              </w:rPr>
-                            </w:pPr>
-                            <w:bookmarkStart w:id="17" w:name="_Toc135925075"/>
-                            <w:r>
-                              <w:t xml:space="preserve">Figure </w:t>
-                            </w:r>
-                            <w:r>
-                              <w:rPr>
-                                <w:noProof/>
-                              </w:rPr>
-                              <w:fldChar w:fldCharType="begin"/>
-                            </w:r>
-                            <w:r>
-                              <w:rPr>
-                                <w:noProof/>
-                              </w:rPr>
-                              <w:instrText xml:space="preserve"> SEQ Figure \* ARABIC </w:instrText>
-                            </w:r>
-                            <w:r>
-                              <w:rPr>
-                                <w:noProof/>
-                              </w:rPr>
-                              <w:fldChar w:fldCharType="separate"/>
-                            </w:r>
-                            <w:r>
-                              <w:rPr>
-                                <w:noProof/>
-                              </w:rPr>
-                              <w:t>5</w:t>
-                            </w:r>
-                            <w:bookmarkEnd w:id="17"/>
-                            <w:r>
-                              <w:rPr>
-                                <w:noProof/>
-                              </w:rPr>
-                              <w:fldChar w:fldCharType="end"/>
-                            </w:r>
-                          </w:p>
-                        </w:txbxContent>
-                      </wps:txbx>
-                      <wps:bodyPr rot="0" spcFirstLastPara="0" vertOverflow="overflow" horzOverflow="overflow" vert="horz" wrap="square" lIns="0" tIns="0" rIns="0" bIns="0" numCol="1" spcCol="0" rtlCol="0" fromWordArt="0" anchor="t" anchorCtr="0" forceAA="0" compatLnSpc="1">
-                        <a:prstTxWarp prst="textNoShape">
-                          <a:avLst/>
-                        </a:prstTxWarp>
-                        <a:spAutoFit/>
-                      </wps:bodyPr>
-                    </wps:wsp>
-                  </a:graphicData>
-                </a:graphic>
-              </wp:anchor>
-            </w:drawing>
-          </mc:Choice>
-          <mc:Fallback>
-            <w:pict>
-              <v:shape w14:anchorId="506ED7D4" id="Zone de texte 48" o:spid="_x0000_s1061" type="#_x0000_t202" style="position:absolute;margin-left:-3.4pt;margin-top:299.3pt;width:453pt;height:.05pt;z-index:251731968;visibility:visible;mso-wrap-style:square;mso-wrap-distance-left:9pt;mso-wrap-distance-top:0;mso-wrap-distance-right:9pt;mso-wrap-distance-bottom:0;mso-position-horizontal:absolute;mso-position-horizontal-relative:text;mso-position-vertical:absolute;mso-position-vertical-relative:text;v-text-anchor:top" o:gfxdata="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" stroked="f">
-                <v:textbox style="mso-fit-shape-to-text:t" inset="0,0,0,0">
-                  <w:txbxContent>
-                    <w:p>
-                      <w:pPr>
-                        <w:pStyle w:val="Lgende"/>
-                        <w:rPr>
-                          <w:noProof/>
-                          <w:sz w:val="20"/>
-                          <w:szCs w:val="20"/>
-                        </w:rPr>
-                      </w:pPr>
-                      <w:bookmarkStart w:id="18" w:name="_Toc135925075"/>
-                      <w:r>
-                        <w:t xml:space="preserve">Figure </w:t>
-                      </w:r>
-                      <w:r>
-                        <w:rPr>
-                          <w:noProof/>
-                        </w:rPr>
-                        <w:fldChar w:fldCharType="begin"/>
-                      </w:r>
-                      <w:r>
-                        <w:rPr>
-                          <w:noProof/>
-                        </w:rPr>
-                        <w:instrText xml:space="preserve"> SEQ Figure \* ARABIC </w:instrText>
-                      </w:r>
-                      <w:r>
-                        <w:rPr>
-                          <w:noProof/>
-                        </w:rPr>
-                        <w:fldChar w:fldCharType="separate"/>
-                      </w:r>
-                      <w:r>
-                        <w:rPr>
-                          <w:noProof/>
-                        </w:rPr>
-                        <w:t>5</w:t>
-                      </w:r>
                       <w:bookmarkEnd w:id="18"/>
                       <w:r>
                         <w:rPr>
@@ -9068,7 +9063,7 @@
                     </w:p>
                   </w:txbxContent>
                 </v:textbox>
-                <w10:wrap type="square"/>
+                <w10:wrap type="square" anchorx="margin"/>
               </v:shape>
             </w:pict>
           </mc:Fallback>
@@ -9150,9 +9145,9 @@
                                 <w:szCs w:val="20"/>
                               </w:rPr>
                             </w:pPr>
-                            <w:bookmarkStart w:id="19" w:name="_Toc135925076"/>
+                            <w:bookmarkStart w:id="13" w:name="_Toc136339811"/>
                             <w:r>
-                              <w:t xml:space="preserve">Figure </w:t>
+                              <w:t xml:space="preserve">Accueil admin </w:t>
                             </w:r>
                             <w:r>
                               <w:rPr>
@@ -9178,7 +9173,7 @@
                               </w:rPr>
                               <w:t>6</w:t>
                             </w:r>
-                            <w:bookmarkEnd w:id="19"/>
+                            <w:bookmarkEnd w:id="13"/>
                             <w:r>
                               <w:rPr>
                                 <w:noProof/>
@@ -9214,9 +9209,9 @@
                           <w:szCs w:val="20"/>
                         </w:rPr>
                       </w:pPr>
-                      <w:bookmarkStart w:id="20" w:name="_Toc135925076"/>
+                      <w:bookmarkStart w:id="20" w:name="_Toc136339811"/>
                       <w:r>
-                        <w:t xml:space="preserve">Figure </w:t>
+                        <w:t xml:space="preserve">Accueil admin </w:t>
                       </w:r>
                       <w:r>
                         <w:rPr>
@@ -9266,7 +9261,7 @@
           <w:szCs w:val="14"/>
         </w:rPr>
         <w:pict w14:anchorId="6FC6FA97">
-          <v:shape id="_x0000_i1025" type="#_x0000_t75" style="width:426.75pt;height:280.5pt">
+          <v:shape id="_x0000_i1025" type="#_x0000_t75" style="width:426.55pt;height:280.55pt">
             <v:imagedata r:id="rId14" o:title="listeMatérielAdmin"/>
           </v:shape>
         </w:pict>
@@ -9282,20 +9277,23 @@
           <w:lang w:eastAsia="fr-FR"/>
         </w:rPr>
       </w:pPr>
-      <w:bookmarkStart w:id="21" w:name="_Toc135925077"/>
+      <w:bookmarkStart w:id="14" w:name="_Toc136339812"/>
       <w:r>
         <w:rPr>
           <w:noProof/>
         </w:rPr>
         <w:pict w14:anchorId="654C6FA2">
-          <v:shape id="_x0000_s1036" type="#_x0000_t75" style="position:absolute;margin-left:.35pt;margin-top:31.4pt;width:434.15pt;height:273pt;z-index:251692032;mso-position-horizontal-relative:text;mso-position-vertical-relative:text;mso-width-relative:page;mso-height-relative:page">
+          <v:shape id="_x0000_s1036" type="#_x0000_t75" style="position:absolute;margin-left:.35pt;margin-top:31.4pt;width:434.15pt;height:264.2pt;z-index:251692032;mso-position-horizontal-relative:text;mso-position-vertical-relative:text;mso-width-relative:page;mso-height-relative:page">
             <v:imagedata r:id="rId15" o:title="homeAdmin"/>
             <w10:wrap type="square"/>
           </v:shape>
         </w:pict>
       </w:r>
       <w:r>
-        <w:t xml:space="preserve">Figure </w:t>
+        <w:t>Liste matériel admin</w:t>
+      </w:r>
+      <w:r>
+        <w:t xml:space="preserve"> </w:t>
       </w:r>
       <w:r>
         <w:rPr>
@@ -9321,7 +9319,7 @@
         </w:rPr>
         <w:t>7</w:t>
       </w:r>
-      <w:bookmarkEnd w:id="21"/>
+      <w:bookmarkEnd w:id="14"/>
       <w:r>
         <w:rPr>
           <w:noProof/>
@@ -9362,6 +9360,17 @@
           <w:noProof/>
         </w:rPr>
         <w:lastRenderedPageBreak/>
+        <w:pict w14:anchorId="453D3809">
+          <v:shape id="_x0000_s1038" type="#_x0000_t75" style="position:absolute;margin-left:.35pt;margin-top:373.2pt;width:453pt;height:259.5pt;z-index:251696128;mso-position-horizontal-relative:text;mso-position-vertical-relative:text;mso-width-relative:page;mso-height-relative:page">
+            <v:imagedata r:id="rId16" o:title="listeMatérielUtilisateur"/>
+            <w10:wrap type="square"/>
+          </v:shape>
+        </w:pict>
+      </w:r>
+      <w:r>
+        <w:rPr>
+          <w:noProof/>
+        </w:rPr>
         <mc:AlternateContent>
           <mc:Choice Requires="wps">
             <w:drawing>
@@ -9408,9 +9417,9 @@
                                 <w:szCs w:val="20"/>
                               </w:rPr>
                             </w:pPr>
-                            <w:bookmarkStart w:id="22" w:name="_Toc135925078"/>
+                            <w:bookmarkStart w:id="15" w:name="_Toc136339813"/>
                             <w:r>
-                              <w:t xml:space="preserve">Figure </w:t>
+                              <w:t xml:space="preserve">Liste matériel utilisateur </w:t>
                             </w:r>
                             <w:r>
                               <w:rPr>
@@ -9436,7 +9445,7 @@
                               </w:rPr>
                               <w:t>8</w:t>
                             </w:r>
-                            <w:bookmarkEnd w:id="22"/>
+                            <w:bookmarkEnd w:id="15"/>
                             <w:r>
                               <w:rPr>
                                 <w:noProof/>
@@ -9472,9 +9481,9 @@
                           <w:szCs w:val="20"/>
                         </w:rPr>
                       </w:pPr>
-                      <w:bookmarkStart w:id="23" w:name="_Toc135925078"/>
+                      <w:bookmarkStart w:id="23" w:name="_Toc136339813"/>
                       <w:r>
-                        <w:t xml:space="preserve">Figure </w:t>
+                        <w:t xml:space="preserve">Liste matériel utilisateur </w:t>
                       </w:r>
                       <w:r>
                         <w:rPr>
@@ -9515,17 +9524,6 @@
             </w:pict>
           </mc:Fallback>
         </mc:AlternateContent>
-      </w:r>
-      <w:r>
-        <w:rPr>
-          <w:noProof/>
-        </w:rPr>
-        <w:pict w14:anchorId="453D3809">
-          <v:shape id="_x0000_s1038" type="#_x0000_t75" style="position:absolute;margin-left:.35pt;margin-top:337.2pt;width:453pt;height:295.5pt;z-index:251696128;mso-position-horizontal-relative:text;mso-position-vertical-relative:text;mso-width-relative:page;mso-height-relative:page">
-            <v:imagedata r:id="rId16" o:title="listeMatérielUtilisateur"/>
-            <w10:wrap type="square"/>
-          </v:shape>
-        </w:pict>
       </w:r>
       <w:r>
         <w:rPr>
@@ -9577,9 +9575,9 @@
                                 <w:szCs w:val="20"/>
                               </w:rPr>
                             </w:pPr>
-                            <w:bookmarkStart w:id="24" w:name="_Toc135925079"/>
+                            <w:bookmarkStart w:id="16" w:name="_Toc136339814"/>
                             <w:r>
-                              <w:t xml:space="preserve">Figure </w:t>
+                              <w:t xml:space="preserve">Recherche matériel </w:t>
                             </w:r>
                             <w:r>
                               <w:rPr>
@@ -9605,7 +9603,7 @@
                               </w:rPr>
                               <w:t>9</w:t>
                             </w:r>
-                            <w:bookmarkEnd w:id="24"/>
+                            <w:bookmarkEnd w:id="16"/>
                             <w:r>
                               <w:rPr>
                                 <w:noProof/>
@@ -9641,9 +9639,9 @@
                           <w:szCs w:val="20"/>
                         </w:rPr>
                       </w:pPr>
-                      <w:bookmarkStart w:id="25" w:name="_Toc135925079"/>
+                      <w:bookmarkStart w:id="25" w:name="_Toc136339814"/>
                       <w:r>
-                        <w:t xml:space="preserve">Figure </w:t>
+                        <w:t xml:space="preserve">Recherche matériel </w:t>
                       </w:r>
                       <w:r>
                         <w:rPr>
@@ -9773,9 +9771,9 @@
                                 <w:szCs w:val="18"/>
                               </w:rPr>
                             </w:pPr>
-                            <w:bookmarkStart w:id="26" w:name="_Toc135925080"/>
+                            <w:bookmarkStart w:id="17" w:name="_Toc136339815"/>
                             <w:r>
-                              <w:t xml:space="preserve">Figure </w:t>
+                              <w:t xml:space="preserve">Détail matériel </w:t>
                             </w:r>
                             <w:r>
                               <w:rPr>
@@ -9801,7 +9799,7 @@
                               </w:rPr>
                               <w:t>10</w:t>
                             </w:r>
-                            <w:bookmarkEnd w:id="26"/>
+                            <w:bookmarkEnd w:id="17"/>
                             <w:r>
                               <w:rPr>
                                 <w:noProof/>
@@ -9838,9 +9836,9 @@
                           <w:szCs w:val="18"/>
                         </w:rPr>
                       </w:pPr>
-                      <w:bookmarkStart w:id="27" w:name="_Toc135925080"/>
+                      <w:bookmarkStart w:id="27" w:name="_Toc136339815"/>
                       <w:r>
-                        <w:t xml:space="preserve">Figure </w:t>
+                        <w:t xml:space="preserve">Détail matériel </w:t>
                       </w:r>
                       <w:r>
                         <w:rPr>
@@ -9944,10 +9942,10 @@
           <w:lang w:eastAsia="fr-FR"/>
         </w:rPr>
         <w:object w:dxaOrig="16529" w:dyaOrig="15724" w14:anchorId="3EEF4DF1">
-          <v:shape id="_x0000_i1026" type="#_x0000_t75" style="width:465.75pt;height:559.5pt" o:ole="">
+          <v:shape id="_x0000_i1026" type="#_x0000_t75" style="width:465.95pt;height:559.7pt" o:ole="">
             <v:imagedata r:id="rId19" o:title=""/>
           </v:shape>
-          <o:OLEObject Type="Embed" ProgID="Excel.Sheet.12" ShapeID="_x0000_i1026" DrawAspect="Content" ObjectID="_1746537801" r:id="rId20"/>
+          <o:OLEObject Type="Embed" ProgID="Excel.Sheet.12" ShapeID="_x0000_i1026" DrawAspect="Content" ObjectID="_1746953078" r:id="rId20"/>
         </w:object>
       </w:r>
     </w:p>
@@ -9961,9 +9959,12 @@
           <w:lang w:eastAsia="fr-FR"/>
         </w:rPr>
       </w:pPr>
-      <w:bookmarkStart w:id="28" w:name="_Toc135925081"/>
-      <w:r>
-        <w:t xml:space="preserve">Figure </w:t>
+      <w:bookmarkStart w:id="18" w:name="_Toc136339816"/>
+      <w:r>
+        <w:t>Scénario partie 1/2</w:t>
+      </w:r>
+      <w:r>
+        <w:t xml:space="preserve"> </w:t>
       </w:r>
       <w:r>
         <w:rPr>
@@ -9989,7 +9990,7 @@
         </w:rPr>
         <w:t>11</w:t>
       </w:r>
-      <w:bookmarkEnd w:id="28"/>
+      <w:bookmarkEnd w:id="18"/>
       <w:r>
         <w:rPr>
           <w:noProof/>
@@ -10044,10 +10045,10 @@
           <w:lang w:eastAsia="fr-FR"/>
         </w:rPr>
         <w:object w:dxaOrig="16529" w:dyaOrig="16421" w14:anchorId="7D8DF110">
-          <v:shape id="_x0000_i1027" type="#_x0000_t75" style="width:475.5pt;height:471.75pt" o:ole="">
+          <v:shape id="_x0000_i1027" type="#_x0000_t75" style="width:475.45pt;height:472.1pt" o:ole="">
             <v:imagedata r:id="rId21" o:title=""/>
           </v:shape>
-          <o:OLEObject Type="Embed" ProgID="Excel.Sheet.12" ShapeID="_x0000_i1027" DrawAspect="Content" ObjectID="_1746537802" r:id="rId22"/>
+          <o:OLEObject Type="Embed" ProgID="Excel.Sheet.12" ShapeID="_x0000_i1027" DrawAspect="Content" ObjectID="_1746953079" r:id="rId22"/>
         </w:object>
       </w:r>
     </w:p>
@@ -10061,9 +10062,12 @@
           <w:lang w:eastAsia="fr-FR"/>
         </w:rPr>
       </w:pPr>
-      <w:bookmarkStart w:id="29" w:name="_Toc135925082"/>
-      <w:r>
-        <w:t xml:space="preserve">Figure </w:t>
+      <w:bookmarkStart w:id="19" w:name="_Toc136339817"/>
+      <w:r>
+        <w:t>Scénario partie 2/2</w:t>
+      </w:r>
+      <w:r>
+        <w:t xml:space="preserve"> </w:t>
       </w:r>
       <w:r>
         <w:rPr>
@@ -10075,27 +10079,21 @@
         <w:rPr>
           <w:noProof/>
         </w:rPr>
-        <w:instrText xml:space="preserve"> SEQ Figure \* ARABIC</w:instrText>
+        <w:instrText xml:space="preserve"> SEQ Figure \* ARABIC </w:instrText>
       </w:r>
       <w:r>
         <w:rPr>
           <w:noProof/>
         </w:rPr>
-        <w:instrText xml:space="preserve"> </w:instrText>
+        <w:fldChar w:fldCharType="separate"/>
       </w:r>
       <w:r>
         <w:rPr>
           <w:noProof/>
         </w:rPr>
-        <w:fldChar w:fldCharType="separate"/>
-      </w:r>
-      <w:r>
-        <w:rPr>
-          <w:noProof/>
-        </w:rPr>
         <w:t>12</w:t>
       </w:r>
-      <w:bookmarkEnd w:id="29"/>
+      <w:bookmarkEnd w:id="19"/>
       <w:r>
         <w:rPr>
           <w:noProof/>
@@ -10111,15 +10109,15 @@
           <w:iCs/>
         </w:rPr>
       </w:pPr>
-      <w:bookmarkStart w:id="30" w:name="_Toc135925115"/>
+      <w:bookmarkStart w:id="20" w:name="_Toc136339854"/>
       <w:r>
         <w:rPr>
           <w:iCs/>
         </w:rPr>
         <w:t>Stratégie de test</w:t>
       </w:r>
-      <w:bookmarkEnd w:id="12"/>
-      <w:bookmarkEnd w:id="30"/>
+      <w:bookmarkEnd w:id="8"/>
+      <w:bookmarkEnd w:id="20"/>
     </w:p>
     <w:p>
       <w:r>
@@ -10161,7 +10159,7 @@
           <w:iCs/>
         </w:rPr>
       </w:pPr>
-      <w:bookmarkStart w:id="31" w:name="_Toc135925116"/>
+      <w:bookmarkStart w:id="21" w:name="_Toc136339855"/>
       <w:r>
         <w:rPr>
           <w:iCs/>
@@ -10169,7 +10167,7 @@
         <w:lastRenderedPageBreak/>
         <w:t>Planification</w:t>
       </w:r>
-      <w:bookmarkEnd w:id="31"/>
+      <w:bookmarkEnd w:id="21"/>
     </w:p>
     <w:p>
       <w:pPr>
@@ -10181,69 +10179,67 @@
         </w:numPr>
       </w:pPr>
       <w:r>
-        <w:rPr>
-          <w:rFonts w:asciiTheme="minorHAnsi" w:hAnsiTheme="minorHAnsi"/>
+        <w:object w:dxaOrig="20871" w:dyaOrig="18918" w14:anchorId="1D7FBA58">
+          <v:shape id="_x0000_i1028" type="#_x0000_t75" style="width:467.3pt;height:522.35pt" o:ole="">
+            <v:imagedata r:id="rId23" o:title=""/>
+          </v:shape>
+          <o:OLEObject Type="Embed" ProgID="Excel.SheetMacroEnabled.12" ShapeID="_x0000_i1028" DrawAspect="Content" ObjectID="_1746953080" r:id="rId24"/>
+        </w:object>
+      </w:r>
+    </w:p>
+    <w:p>
+      <w:pPr>
+        <w:pStyle w:val="Lgende"/>
+        <w:rPr>
           <w:sz w:val="20"/>
           <w:szCs w:val="20"/>
         </w:rPr>
-        <w:object w:dxaOrig="20742" w:dyaOrig="18017" w14:anchorId="4965DCD6">
-          <v:shape id="_x0000_i1028" type="#_x0000_t75" style="width:468pt;height:407.25pt" o:ole="">
-            <v:imagedata r:id="rId23" o:title=""/>
-          </v:shape>
-          <o:OLEObject Type="Embed" ProgID="Excel.SheetMacroEnabled.12" ShapeID="_x0000_i1028" DrawAspect="Content" ObjectID="_1746537803" r:id="rId24"/>
-        </w:object>
+      </w:pPr>
+      <w:bookmarkStart w:id="22" w:name="_Toc136339818"/>
+      <w:r>
+        <w:t>planification</w:t>
+      </w:r>
+      <w:r>
+        <w:t xml:space="preserve"> </w:t>
+      </w:r>
+      <w:r>
+        <w:rPr>
+          <w:noProof/>
+        </w:rPr>
+        <w:fldChar w:fldCharType="begin"/>
+      </w:r>
+      <w:r>
+        <w:rPr>
+          <w:noProof/>
+        </w:rPr>
+        <w:instrText xml:space="preserve"> SEQ Figure \* ARABIC </w:instrText>
+      </w:r>
+      <w:r>
+        <w:rPr>
+          <w:noProof/>
+        </w:rPr>
+        <w:fldChar w:fldCharType="separate"/>
+      </w:r>
+      <w:r>
+        <w:rPr>
+          <w:noProof/>
+        </w:rPr>
+        <w:t>13</w:t>
+      </w:r>
+      <w:bookmarkEnd w:id="22"/>
+      <w:r>
+        <w:rPr>
+          <w:noProof/>
+        </w:rPr>
+        <w:fldChar w:fldCharType="end"/>
       </w:r>
     </w:p>
     <w:p>
-      <w:pPr>
-        <w:pStyle w:val="Lgende"/>
-        <w:rPr>
-          <w:sz w:val="20"/>
-          <w:szCs w:val="20"/>
-        </w:rPr>
-      </w:pPr>
-      <w:bookmarkStart w:id="32" w:name="_Toc135925083"/>
-      <w:r>
-        <w:t xml:space="preserve">Figure </w:t>
-      </w:r>
-      <w:r>
-        <w:rPr>
-          <w:noProof/>
-        </w:rPr>
-        <w:fldChar w:fldCharType="begin"/>
-      </w:r>
-      <w:r>
-        <w:rPr>
-          <w:noProof/>
-        </w:rPr>
-        <w:instrText xml:space="preserve"> SEQ Figure \* ARABIC </w:instrText>
-      </w:r>
-      <w:r>
-        <w:rPr>
-          <w:noProof/>
-        </w:rPr>
-        <w:fldChar w:fldCharType="separate"/>
-      </w:r>
-      <w:r>
-        <w:rPr>
-          <w:noProof/>
-        </w:rPr>
-        <w:t>13</w:t>
-      </w:r>
-      <w:bookmarkEnd w:id="32"/>
-      <w:r>
-        <w:rPr>
-          <w:noProof/>
-        </w:rPr>
-        <w:fldChar w:fldCharType="end"/>
+      <w:r>
+        <w:br w:type="page"/>
       </w:r>
     </w:p>
     <w:p>
-      <w:r>
-        <w:br w:type="page"/>
-      </w:r>
-    </w:p>
-    <w:p>
       <w:pPr>
         <w:pStyle w:val="Titre2"/>
         <w:rPr>
@@ -10251,9 +10247,9 @@
           <w:iCs/>
         </w:rPr>
       </w:pPr>
-      <w:bookmarkStart w:id="33" w:name="_Toc25553314"/>
-      <w:bookmarkStart w:id="34" w:name="_Toc71691019"/>
-      <w:bookmarkStart w:id="35" w:name="_Toc135925117"/>
+      <w:bookmarkStart w:id="23" w:name="_Toc25553314"/>
+      <w:bookmarkStart w:id="24" w:name="_Toc71691019"/>
+      <w:bookmarkStart w:id="25" w:name="_Toc136339856"/>
       <w:r>
         <w:rPr>
           <w:iCs/>
@@ -10261,9 +10257,9 @@
         <w:lastRenderedPageBreak/>
         <w:t>Dossier de conception</w:t>
       </w:r>
-      <w:bookmarkEnd w:id="33"/>
-      <w:bookmarkEnd w:id="34"/>
-      <w:bookmarkEnd w:id="35"/>
+      <w:bookmarkEnd w:id="23"/>
+      <w:bookmarkEnd w:id="24"/>
+      <w:bookmarkEnd w:id="25"/>
     </w:p>
     <w:p>
       <w:pPr>
@@ -10453,9 +10449,12 @@
       <w:pPr>
         <w:pStyle w:val="Lgende"/>
       </w:pPr>
-      <w:bookmarkStart w:id="36" w:name="_Toc135925084"/>
-      <w:r>
-        <w:t xml:space="preserve">Figure </w:t>
+      <w:bookmarkStart w:id="26" w:name="_Toc136339819"/>
+      <w:r>
+        <w:t>MLD</w:t>
+      </w:r>
+      <w:r>
+        <w:t xml:space="preserve"> </w:t>
       </w:r>
       <w:r>
         <w:rPr>
@@ -10481,7 +10480,7 @@
         </w:rPr>
         <w:t>14</w:t>
       </w:r>
-      <w:bookmarkEnd w:id="36"/>
+      <w:bookmarkEnd w:id="26"/>
       <w:r>
         <w:rPr>
           <w:noProof/>
@@ -10506,18 +10505,21 @@
           <w:tab w:val="num" w:pos="360"/>
         </w:tabs>
       </w:pPr>
-      <w:bookmarkStart w:id="37" w:name="_Toc71703259"/>
-      <w:bookmarkStart w:id="38" w:name="_Toc135925118"/>
+      <w:bookmarkStart w:id="27" w:name="_Toc71703259"/>
+      <w:bookmarkStart w:id="28" w:name="_Toc136339857"/>
       <w:r>
         <w:lastRenderedPageBreak/>
         <w:t>R</w:t>
       </w:r>
-      <w:bookmarkEnd w:id="37"/>
+      <w:bookmarkEnd w:id="27"/>
       <w:r>
         <w:t>éalisation</w:t>
       </w:r>
-      <w:bookmarkEnd w:id="38"/>
+      <w:bookmarkEnd w:id="28"/>
     </w:p>
+    <w:bookmarkStart w:id="29" w:name="_Toc25553317"/>
+    <w:bookmarkStart w:id="30" w:name="_Toc71691022"/>
+    <w:bookmarkStart w:id="31" w:name="_Toc136339858"/>
     <w:p>
       <w:pPr>
         <w:pStyle w:val="Titre2"/>
@@ -10526,9 +10528,6 @@
           <w:iCs/>
         </w:rPr>
       </w:pPr>
-      <w:bookmarkStart w:id="39" w:name="_Toc25553317"/>
-      <w:bookmarkStart w:id="40" w:name="_Toc71691022"/>
-      <w:bookmarkStart w:id="41" w:name="_Toc135925119"/>
       <w:r>
         <w:rPr>
           <w:noProof/>
@@ -10582,9 +10581,9 @@
                                 <w:szCs w:val="20"/>
                               </w:rPr>
                             </w:pPr>
-                            <w:bookmarkStart w:id="42" w:name="_Toc135925085"/>
+                            <w:bookmarkStart w:id="32" w:name="_Toc136339820"/>
                             <w:r>
-                              <w:t xml:space="preserve">Figure </w:t>
+                              <w:t xml:space="preserve">Dossier de réalisation </w:t>
                             </w:r>
                             <w:r>
                               <w:rPr>
@@ -10610,7 +10609,7 @@
                               </w:rPr>
                               <w:t>15</w:t>
                             </w:r>
-                            <w:bookmarkEnd w:id="42"/>
+                            <w:bookmarkEnd w:id="32"/>
                             <w:r>
                               <w:rPr>
                                 <w:noProof/>
@@ -10649,9 +10648,9 @@
                           <w:szCs w:val="20"/>
                         </w:rPr>
                       </w:pPr>
-                      <w:bookmarkStart w:id="43" w:name="_Toc135925085"/>
+                      <w:bookmarkStart w:id="43" w:name="_Toc136339820"/>
                       <w:r>
-                        <w:t xml:space="preserve">Figure </w:t>
+                        <w:t xml:space="preserve">Dossier de réalisation </w:t>
                       </w:r>
                       <w:r>
                         <w:rPr>
@@ -10753,12 +10752,12 @@
         </w:rPr>
         <w:t>Dossier de réalisation</w:t>
       </w:r>
-      <w:bookmarkStart w:id="44" w:name="_Toc25553318"/>
-      <w:bookmarkEnd w:id="39"/>
-      <w:bookmarkEnd w:id="40"/>
-      <w:bookmarkEnd w:id="41"/>
+      <w:bookmarkStart w:id="33" w:name="_Toc25553318"/>
+      <w:bookmarkEnd w:id="29"/>
+      <w:bookmarkEnd w:id="30"/>
+      <w:bookmarkEnd w:id="31"/>
     </w:p>
-    <w:bookmarkEnd w:id="44"/>
+    <w:bookmarkEnd w:id="33"/>
     <w:p>
       <w:r>
         <w:t>Le dossier est composé de deux parties, la première</w:t>
@@ -10783,16 +10782,16 @@
         <w:br w:type="page"/>
       </w:r>
     </w:p>
-    <w:p/>
     <w:p>
       <w:pPr>
         <w:pStyle w:val="Titre2"/>
       </w:pPr>
-      <w:bookmarkStart w:id="45" w:name="_Toc135925120"/>
-      <w:r>
+      <w:bookmarkStart w:id="34" w:name="_Toc136339859"/>
+      <w:r>
+        <w:lastRenderedPageBreak/>
         <w:t>Classes</w:t>
       </w:r>
-      <w:bookmarkEnd w:id="45"/>
+      <w:bookmarkEnd w:id="34"/>
     </w:p>
     <w:p>
       <w:r>
@@ -10845,9 +10844,9 @@
                                 <w:szCs w:val="20"/>
                               </w:rPr>
                             </w:pPr>
-                            <w:bookmarkStart w:id="46" w:name="_Toc135925086"/>
+                            <w:bookmarkStart w:id="35" w:name="_Toc136339821"/>
                             <w:r>
-                              <w:t xml:space="preserve">Figure </w:t>
+                              <w:t xml:space="preserve">Diagramme de classe </w:t>
                             </w:r>
                             <w:r>
                               <w:rPr>
@@ -10873,7 +10872,7 @@
                               </w:rPr>
                               <w:t>16</w:t>
                             </w:r>
-                            <w:bookmarkEnd w:id="46"/>
+                            <w:bookmarkEnd w:id="35"/>
                             <w:r>
                               <w:rPr>
                                 <w:noProof/>
@@ -10909,9 +10908,9 @@
                           <w:szCs w:val="20"/>
                         </w:rPr>
                       </w:pPr>
-                      <w:bookmarkStart w:id="47" w:name="_Toc135925086"/>
+                      <w:bookmarkStart w:id="47" w:name="_Toc136339821"/>
                       <w:r>
-                        <w:t xml:space="preserve">Figure </w:t>
+                        <w:t xml:space="preserve">Diagramme de classe </w:t>
                       </w:r>
                       <w:r>
                         <w:rPr>
@@ -11061,7 +11060,6 @@
     </w:p>
     <w:p>
       <w:r>
-        <w:lastRenderedPageBreak/>
         <w:t xml:space="preserve">La classe </w:t>
       </w:r>
       <w:proofErr w:type="spellStart"/>
@@ -11104,6 +11102,7 @@
     </w:p>
     <w:p>
       <w:r>
+        <w:lastRenderedPageBreak/>
         <w:t xml:space="preserve">La classe </w:t>
       </w:r>
       <w:proofErr w:type="spellStart"/>
@@ -11414,52 +11413,46 @@
       <w:r>
         <w:br w:type="page"/>
       </w:r>
+      <w:bookmarkStart w:id="36" w:name="_GoBack"/>
+      <w:bookmarkEnd w:id="36"/>
     </w:p>
     <w:p>
       <w:pPr>
-        <w:pStyle w:val="Paragraphedeliste"/>
-        <w:numPr>
-          <w:ilvl w:val="0"/>
-          <w:numId w:val="14"/>
-        </w:numPr>
-      </w:pPr>
+        <w:pStyle w:val="Titre2"/>
+        <w:rPr>
+          <w:i/>
+          <w:iCs/>
+        </w:rPr>
+      </w:pPr>
+      <w:bookmarkStart w:id="37" w:name="_Toc25553321"/>
+      <w:bookmarkStart w:id="38" w:name="_Toc71691025"/>
+      <w:bookmarkStart w:id="39" w:name="_Toc136339860"/>
+      <w:r>
+        <w:rPr>
+          <w:iCs/>
+        </w:rPr>
+        <w:lastRenderedPageBreak/>
+        <w:t>Description des test</w:t>
+      </w:r>
+      <w:bookmarkEnd w:id="37"/>
+      <w:r>
+        <w:rPr>
+          <w:iCs/>
+        </w:rPr>
+        <w:t>s effectués</w:t>
+      </w:r>
+      <w:bookmarkEnd w:id="38"/>
+      <w:bookmarkEnd w:id="39"/>
     </w:p>
     <w:p>
       <w:pPr>
-        <w:pStyle w:val="Titre2"/>
-        <w:rPr>
-          <w:i/>
-          <w:iCs/>
-        </w:rPr>
-      </w:pPr>
-      <w:bookmarkStart w:id="48" w:name="_Toc25553321"/>
-      <w:bookmarkStart w:id="49" w:name="_Toc71691025"/>
-      <w:bookmarkStart w:id="50" w:name="_Toc135925121"/>
-      <w:r>
-        <w:rPr>
-          <w:iCs/>
-        </w:rPr>
-        <w:t>Description des test</w:t>
-      </w:r>
-      <w:bookmarkEnd w:id="48"/>
-      <w:r>
-        <w:rPr>
-          <w:iCs/>
-        </w:rPr>
-        <w:t>s effectués</w:t>
-      </w:r>
-      <w:bookmarkEnd w:id="49"/>
-      <w:bookmarkEnd w:id="50"/>
-    </w:p>
-    <w:p>
-      <w:pPr>
         <w:pStyle w:val="Titre3"/>
       </w:pPr>
-      <w:bookmarkStart w:id="51" w:name="_Toc135925122"/>
+      <w:bookmarkStart w:id="40" w:name="_Toc136339861"/>
       <w:r>
         <w:t>Tests unitaire/integration</w:t>
       </w:r>
-      <w:bookmarkEnd w:id="51"/>
+      <w:bookmarkEnd w:id="40"/>
     </w:p>
     <w:tbl>
       <w:tblPr>
@@ -11500,8 +11493,8 @@
             <w:pPr>
               <w:pStyle w:val="Sansinterligne"/>
             </w:pPr>
-            <w:bookmarkStart w:id="52" w:name="_Toc25553322"/>
-            <w:bookmarkStart w:id="53" w:name="_Toc71691026"/>
+            <w:bookmarkStart w:id="41" w:name="_Toc25553322"/>
+            <w:bookmarkStart w:id="42" w:name="_Toc71691026"/>
             <w:r>
               <w:t>numéro d</w:t>
             </w:r>
@@ -11658,9 +11651,14 @@
             <w:pPr>
               <w:pStyle w:val="Lgende"/>
             </w:pPr>
-            <w:bookmarkStart w:id="54" w:name="_Toc135925087"/>
-            <w:r>
-              <w:t xml:space="preserve">Figure </w:t>
+            <w:bookmarkStart w:id="43" w:name="_Toc136339822"/>
+            <w:proofErr w:type="spellStart"/>
+            <w:r>
+              <w:t>CheckAdminTest</w:t>
+            </w:r>
+            <w:proofErr w:type="spellEnd"/>
+            <w:r>
+              <w:t xml:space="preserve"> </w:t>
             </w:r>
             <w:r>
               <w:rPr>
@@ -11686,7 +11684,7 @@
               </w:rPr>
               <w:t>17</w:t>
             </w:r>
-            <w:bookmarkEnd w:id="54"/>
+            <w:bookmarkEnd w:id="43"/>
             <w:r>
               <w:rPr>
                 <w:noProof/>
@@ -11887,9 +11885,14 @@
             <w:pPr>
               <w:pStyle w:val="Lgende"/>
             </w:pPr>
-            <w:bookmarkStart w:id="55" w:name="_Toc135925088"/>
-            <w:r>
-              <w:t xml:space="preserve">Figure </w:t>
+            <w:bookmarkStart w:id="44" w:name="_Toc136339823"/>
+            <w:proofErr w:type="spellStart"/>
+            <w:r>
+              <w:t>CheckAdminFalseTest</w:t>
+            </w:r>
+            <w:proofErr w:type="spellEnd"/>
+            <w:r>
+              <w:t xml:space="preserve"> </w:t>
             </w:r>
             <w:r>
               <w:rPr>
@@ -11915,7 +11918,7 @@
               </w:rPr>
               <w:t>18</w:t>
             </w:r>
-            <w:bookmarkEnd w:id="55"/>
+            <w:bookmarkEnd w:id="44"/>
             <w:r>
               <w:rPr>
                 <w:noProof/>
@@ -12085,9 +12088,17 @@
             <w:pPr>
               <w:pStyle w:val="Lgende"/>
             </w:pPr>
-            <w:bookmarkStart w:id="56" w:name="_Toc135925089"/>
-            <w:r>
-              <w:t xml:space="preserve">Figure </w:t>
+            <w:bookmarkStart w:id="45" w:name="_Toc136339824"/>
+            <w:proofErr w:type="spellStart"/>
+            <w:r>
+              <w:t>InsertDeleteWordGetListTest</w:t>
+            </w:r>
+            <w:proofErr w:type="spellEnd"/>
+            <w:r>
+              <w:t xml:space="preserve"> 1/2</w:t>
+            </w:r>
+            <w:r>
+              <w:t xml:space="preserve"> </w:t>
             </w:r>
             <w:r>
               <w:rPr>
@@ -12113,7 +12124,7 @@
               </w:rPr>
               <w:t>19</w:t>
             </w:r>
-            <w:bookmarkEnd w:id="56"/>
+            <w:bookmarkEnd w:id="45"/>
             <w:r>
               <w:rPr>
                 <w:noProof/>
@@ -12302,9 +12313,14 @@
             <w:pPr>
               <w:pStyle w:val="Lgende"/>
             </w:pPr>
-            <w:bookmarkStart w:id="57" w:name="_Toc135925090"/>
-            <w:r>
-              <w:t xml:space="preserve">Figure </w:t>
+            <w:bookmarkStart w:id="46" w:name="_Toc136339825"/>
+            <w:proofErr w:type="spellStart"/>
+            <w:r>
+              <w:t>InsertDeleteWordGetListTest</w:t>
+            </w:r>
+            <w:proofErr w:type="spellEnd"/>
+            <w:r>
+              <w:t xml:space="preserve">  2/2 </w:t>
             </w:r>
             <w:r>
               <w:rPr>
@@ -12330,7 +12346,7 @@
               </w:rPr>
               <w:t>20</w:t>
             </w:r>
-            <w:bookmarkEnd w:id="57"/>
+            <w:bookmarkEnd w:id="46"/>
             <w:r>
               <w:rPr>
                 <w:noProof/>
@@ -12495,9 +12511,14 @@
                 <w:noProof/>
               </w:rPr>
             </w:pPr>
-            <w:bookmarkStart w:id="58" w:name="_Toc135925091"/>
-            <w:r>
-              <w:t xml:space="preserve">Figure </w:t>
+            <w:bookmarkStart w:id="47" w:name="_Toc136339826"/>
+            <w:proofErr w:type="spellStart"/>
+            <w:r>
+              <w:t>GetId</w:t>
+            </w:r>
+            <w:proofErr w:type="spellEnd"/>
+            <w:r>
+              <w:t xml:space="preserve"> </w:t>
             </w:r>
             <w:r>
               <w:rPr>
@@ -12523,7 +12544,7 @@
               </w:rPr>
               <w:t>21</w:t>
             </w:r>
-            <w:bookmarkEnd w:id="58"/>
+            <w:bookmarkEnd w:id="47"/>
             <w:r>
               <w:rPr>
                 <w:noProof/>
@@ -12701,9 +12722,14 @@
                 <w:noProof/>
               </w:rPr>
             </w:pPr>
-            <w:bookmarkStart w:id="59" w:name="_Toc135925092"/>
-            <w:r>
-              <w:t xml:space="preserve">Figure </w:t>
+            <w:bookmarkStart w:id="48" w:name="_Toc136339827"/>
+            <w:proofErr w:type="spellStart"/>
+            <w:r>
+              <w:t>CHeckMaterialInsertAndGetMaterial</w:t>
+            </w:r>
+            <w:proofErr w:type="spellEnd"/>
+            <w:r>
+              <w:t xml:space="preserve"> </w:t>
             </w:r>
             <w:r>
               <w:rPr>
@@ -12729,7 +12755,7 @@
               </w:rPr>
               <w:t>22</w:t>
             </w:r>
-            <w:bookmarkEnd w:id="59"/>
+            <w:bookmarkEnd w:id="48"/>
             <w:r>
               <w:rPr>
                 <w:noProof/>
@@ -12911,9 +12937,14 @@
                 <w:noProof/>
               </w:rPr>
             </w:pPr>
-            <w:bookmarkStart w:id="60" w:name="_Toc135925093"/>
-            <w:r>
-              <w:t xml:space="preserve">Figure </w:t>
+            <w:bookmarkStart w:id="49" w:name="_Toc136339828"/>
+            <w:proofErr w:type="spellStart"/>
+            <w:r>
+              <w:t>CheckMaterialUpdate</w:t>
+            </w:r>
+            <w:proofErr w:type="spellEnd"/>
+            <w:r>
+              <w:t xml:space="preserve"> </w:t>
             </w:r>
             <w:r>
               <w:rPr>
@@ -12939,7 +12970,7 @@
               </w:rPr>
               <w:t>23</w:t>
             </w:r>
-            <w:bookmarkEnd w:id="60"/>
+            <w:bookmarkEnd w:id="49"/>
             <w:r>
               <w:rPr>
                 <w:noProof/>
@@ -13117,9 +13148,14 @@
                 <w:noProof/>
               </w:rPr>
             </w:pPr>
-            <w:bookmarkStart w:id="61" w:name="_Toc135925094"/>
-            <w:r>
-              <w:t xml:space="preserve">Figure </w:t>
+            <w:bookmarkStart w:id="50" w:name="_Toc136339829"/>
+            <w:proofErr w:type="spellStart"/>
+            <w:r>
+              <w:t>InsertMessageAndGetMessage</w:t>
+            </w:r>
+            <w:proofErr w:type="spellEnd"/>
+            <w:r>
+              <w:t xml:space="preserve"> </w:t>
             </w:r>
             <w:r>
               <w:rPr>
@@ -13145,7 +13181,7 @@
               </w:rPr>
               <w:t>24</w:t>
             </w:r>
-            <w:bookmarkEnd w:id="61"/>
+            <w:bookmarkEnd w:id="50"/>
             <w:r>
               <w:rPr>
                 <w:noProof/>
@@ -13286,12 +13322,12 @@
       <w:pPr>
         <w:pStyle w:val="Titre3"/>
       </w:pPr>
-      <w:bookmarkStart w:id="62" w:name="_Toc135925123"/>
+      <w:bookmarkStart w:id="51" w:name="_Toc136339862"/>
       <w:r>
         <w:lastRenderedPageBreak/>
         <w:t>Tests système</w:t>
       </w:r>
-      <w:bookmarkEnd w:id="62"/>
+      <w:bookmarkEnd w:id="51"/>
     </w:p>
     <w:tbl>
       <w:tblPr>
@@ -13636,11 +13672,11 @@
       <w:pPr>
         <w:pStyle w:val="Titre2"/>
       </w:pPr>
-      <w:bookmarkStart w:id="63" w:name="_Toc135925124"/>
+      <w:bookmarkStart w:id="52" w:name="_Toc136339863"/>
       <w:r>
         <w:t>Erreurs restantes</w:t>
       </w:r>
-      <w:bookmarkEnd w:id="63"/>
+      <w:bookmarkEnd w:id="52"/>
     </w:p>
     <w:p>
       <w:r>
@@ -13655,26 +13691,26 @@
           <w:iCs/>
         </w:rPr>
       </w:pPr>
-      <w:bookmarkStart w:id="64" w:name="_Toc25553326"/>
-      <w:bookmarkStart w:id="65" w:name="_Toc71691029"/>
-      <w:bookmarkStart w:id="66" w:name="_Toc135925125"/>
-      <w:bookmarkEnd w:id="52"/>
+      <w:bookmarkStart w:id="53" w:name="_Toc25553326"/>
+      <w:bookmarkStart w:id="54" w:name="_Toc71691029"/>
+      <w:bookmarkStart w:id="55" w:name="_Toc136339864"/>
+      <w:bookmarkEnd w:id="41"/>
+      <w:bookmarkEnd w:id="42"/>
+      <w:r>
+        <w:rPr>
+          <w:iCs/>
+        </w:rPr>
+        <w:t>Liste des documents</w:t>
+      </w:r>
       <w:bookmarkEnd w:id="53"/>
       <w:r>
         <w:rPr>
           <w:iCs/>
         </w:rPr>
-        <w:t>Liste des documents</w:t>
-      </w:r>
-      <w:bookmarkEnd w:id="64"/>
-      <w:r>
-        <w:rPr>
-          <w:iCs/>
-        </w:rPr>
         <w:t xml:space="preserve"> fournis</w:t>
       </w:r>
-      <w:bookmarkEnd w:id="65"/>
-      <w:bookmarkEnd w:id="66"/>
+      <w:bookmarkEnd w:id="54"/>
+      <w:bookmarkEnd w:id="55"/>
     </w:p>
     <w:p>
       <w:r>
@@ -13749,7 +13785,6 @@
         <w:br w:type="page"/>
       </w:r>
     </w:p>
-    <w:p/>
     <w:p>
       <w:pPr>
         <w:pStyle w:val="Titre1"/>
@@ -13757,28 +13792,29 @@
           <w:tab w:val="num" w:pos="360"/>
         </w:tabs>
       </w:pPr>
-      <w:bookmarkStart w:id="67" w:name="_Toc25553328"/>
-      <w:bookmarkStart w:id="68" w:name="_Toc71703263"/>
-      <w:bookmarkStart w:id="69" w:name="_Toc135925126"/>
-      <w:r>
+      <w:bookmarkStart w:id="56" w:name="_Toc25553328"/>
+      <w:bookmarkStart w:id="57" w:name="_Toc71703263"/>
+      <w:bookmarkStart w:id="58" w:name="_Toc136339865"/>
+      <w:r>
+        <w:lastRenderedPageBreak/>
         <w:t>C</w:t>
       </w:r>
-      <w:bookmarkEnd w:id="67"/>
-      <w:bookmarkEnd w:id="68"/>
+      <w:bookmarkEnd w:id="56"/>
+      <w:bookmarkEnd w:id="57"/>
       <w:r>
         <w:t>onclusions</w:t>
       </w:r>
-      <w:bookmarkEnd w:id="69"/>
+      <w:bookmarkEnd w:id="58"/>
     </w:p>
     <w:p>
       <w:pPr>
         <w:pStyle w:val="Titre3"/>
       </w:pPr>
-      <w:bookmarkStart w:id="70" w:name="_Toc135925127"/>
+      <w:bookmarkStart w:id="59" w:name="_Toc136339866"/>
       <w:r>
         <w:t>Objectifs atteints / non-atteints</w:t>
       </w:r>
-      <w:bookmarkEnd w:id="70"/>
+      <w:bookmarkEnd w:id="59"/>
     </w:p>
     <w:p>
       <w:r>
@@ -13813,11 +13849,11 @@
       <w:pPr>
         <w:pStyle w:val="Titre3"/>
       </w:pPr>
-      <w:bookmarkStart w:id="71" w:name="_Toc135925128"/>
+      <w:bookmarkStart w:id="60" w:name="_Toc136339867"/>
       <w:r>
         <w:t>Points positifs / négatifs</w:t>
       </w:r>
-      <w:bookmarkEnd w:id="71"/>
+      <w:bookmarkEnd w:id="60"/>
     </w:p>
     <w:p>
       <w:r>
@@ -13864,11 +13900,11 @@
       <w:pPr>
         <w:pStyle w:val="Titre3"/>
       </w:pPr>
-      <w:bookmarkStart w:id="72" w:name="_Toc135925129"/>
+      <w:bookmarkStart w:id="61" w:name="_Toc136339868"/>
       <w:r>
         <w:t>Difficultés particulières</w:t>
       </w:r>
-      <w:bookmarkEnd w:id="72"/>
+      <w:bookmarkEnd w:id="61"/>
     </w:p>
     <w:p>
       <w:r>
@@ -13926,11 +13962,11 @@
       <w:pPr>
         <w:pStyle w:val="Titre3"/>
       </w:pPr>
-      <w:bookmarkStart w:id="73" w:name="_Toc135925130"/>
+      <w:bookmarkStart w:id="62" w:name="_Toc136339869"/>
       <w:r>
         <w:t>Suites possibles pour le projet (évolutions &amp; améliorations)</w:t>
       </w:r>
-      <w:bookmarkEnd w:id="73"/>
+      <w:bookmarkEnd w:id="62"/>
     </w:p>
     <w:p>
       <w:pPr>
@@ -14057,27 +14093,27 @@
           <w:tab w:val="num" w:pos="360"/>
         </w:tabs>
       </w:pPr>
-      <w:bookmarkStart w:id="74" w:name="_Toc71703264"/>
-      <w:bookmarkStart w:id="75" w:name="_Toc135925131"/>
+      <w:bookmarkStart w:id="63" w:name="_Toc71703264"/>
+      <w:bookmarkStart w:id="64" w:name="_Toc136339870"/>
       <w:r>
         <w:lastRenderedPageBreak/>
         <w:t>A</w:t>
       </w:r>
-      <w:bookmarkEnd w:id="74"/>
+      <w:bookmarkEnd w:id="63"/>
       <w:r>
         <w:t>nnexes</w:t>
       </w:r>
-      <w:bookmarkEnd w:id="75"/>
+      <w:bookmarkEnd w:id="64"/>
     </w:p>
     <w:p>
       <w:pPr>
         <w:pStyle w:val="Titre2"/>
       </w:pPr>
-      <w:bookmarkStart w:id="76" w:name="_Toc135925132"/>
+      <w:bookmarkStart w:id="65" w:name="_Toc136339871"/>
       <w:r>
         <w:t>Glossaire</w:t>
       </w:r>
-      <w:bookmarkEnd w:id="76"/>
+      <w:bookmarkEnd w:id="65"/>
     </w:p>
     <w:p/>
     <w:tbl>
@@ -14096,9 +14132,11 @@
             <w:tcW w:w="4530" w:type="dxa"/>
           </w:tcPr>
           <w:p>
-            <w:r>
-              <w:t xml:space="preserve">Terme </w:t>
-            </w:r>
+            <w:proofErr w:type="spellStart"/>
+            <w:r>
+              <w:t>combobox</w:t>
+            </w:r>
+            <w:proofErr w:type="spellEnd"/>
           </w:p>
         </w:tc>
         <w:tc>
@@ -14107,7 +14145,7 @@
           </w:tcPr>
           <w:p>
             <w:r>
-              <w:t>Définition</w:t>
+              <w:t>Liste déroulante</w:t>
             </w:r>
           </w:p>
         </w:tc>
@@ -14130,50 +14168,6 @@
           <w:p>
             <w:r>
               <w:t>Langage de programmation orienté Object</w:t>
-            </w:r>
-          </w:p>
-        </w:tc>
-      </w:tr>
-      <w:tr>
-        <w:tc>
-          <w:tcPr>
-            <w:tcW w:w="4530" w:type="dxa"/>
-          </w:tcPr>
-          <w:p>
-            <w:r>
-              <w:t>TPI</w:t>
-            </w:r>
-          </w:p>
-        </w:tc>
-        <w:tc>
-          <w:tcPr>
-            <w:tcW w:w="4530" w:type="dxa"/>
-          </w:tcPr>
-          <w:p>
-            <w:r>
-              <w:t>Travail Pratique Individuel</w:t>
-            </w:r>
-          </w:p>
-        </w:tc>
-      </w:tr>
-      <w:tr>
-        <w:tc>
-          <w:tcPr>
-            <w:tcW w:w="4530" w:type="dxa"/>
-          </w:tcPr>
-          <w:p>
-            <w:r>
-              <w:t>if</w:t>
-            </w:r>
-          </w:p>
-        </w:tc>
-        <w:tc>
-          <w:tcPr>
-            <w:tcW w:w="4530" w:type="dxa"/>
-          </w:tcPr>
-          <w:p>
-            <w:r>
-              <w:t>Utilisé dans la programmation permet de signifier une condition</w:t>
             </w:r>
           </w:p>
         </w:tc>
@@ -14208,11 +14202,9 @@
             <w:tcW w:w="4530" w:type="dxa"/>
           </w:tcPr>
           <w:p>
-            <w:proofErr w:type="spellStart"/>
-            <w:r>
-              <w:t>combobox</w:t>
-            </w:r>
-            <w:proofErr w:type="spellEnd"/>
+            <w:r>
+              <w:t>if</w:t>
+            </w:r>
           </w:p>
         </w:tc>
         <w:tc>
@@ -14221,7 +14213,7 @@
           </w:tcPr>
           <w:p>
             <w:r>
-              <w:t>Liste déroulante</w:t>
+              <w:t>Utilisé dans la programmation permet de signifier une condition</w:t>
             </w:r>
           </w:p>
         </w:tc>
@@ -14321,779 +14313,24 @@
           </w:p>
         </w:tc>
       </w:tr>
-    </w:tbl>
-    <w:p/>
-    <w:p>
-      <w:r>
-        <w:br w:type="page"/>
-      </w:r>
-    </w:p>
-    <w:p/>
-    <w:p>
-      <w:pPr>
-        <w:pStyle w:val="Titre2"/>
-        <w:rPr>
-          <w:i/>
-          <w:iCs/>
-        </w:rPr>
-      </w:pPr>
-      <w:bookmarkStart w:id="77" w:name="_Toc135925133"/>
-      <w:r>
-        <w:rPr>
-          <w:iCs/>
-        </w:rPr>
-        <w:t>Résumé du rapport du TPI / version succincte de la documentation</w:t>
-      </w:r>
-      <w:bookmarkEnd w:id="77"/>
-    </w:p>
-    <w:p>
-      <w:pPr>
-        <w:pStyle w:val="Titre3"/>
-      </w:pPr>
-      <w:bookmarkStart w:id="78" w:name="_Toc135925134"/>
-      <w:r>
-        <w:t>Situation de départ</w:t>
-      </w:r>
-      <w:bookmarkEnd w:id="78"/>
-    </w:p>
-    <w:p>
-      <w:r>
-        <w:t>Au début</w:t>
-      </w:r>
-      <w:r>
-        <w:t>,</w:t>
-      </w:r>
-      <w:r>
-        <w:t xml:space="preserve"> il a fallu commencer par analyser le cahier des charges puis</w:t>
-      </w:r>
-      <w:r>
-        <w:t xml:space="preserve"> créer une planification initiale. Les objectifs du cahier ont été retranscri</w:t>
-      </w:r>
-      <w:r>
-        <w:t>t</w:t>
-      </w:r>
-      <w:r>
-        <w:t xml:space="preserve">s dans le </w:t>
-      </w:r>
-      <w:r>
-        <w:t>rapport. La méthode utilisée</w:t>
-      </w:r>
-      <w:r>
-        <w:t>, en cascade pour ce projet a été expliqué</w:t>
-      </w:r>
-      <w:r>
-        <w:t>e</w:t>
-      </w:r>
-      <w:r>
-        <w:t xml:space="preserve">. Puis la documentation initiale à commencer avec les Use case/scénarios, la maquette, le MCD/MLD, la stratégie de test, la planification puis la partie réalisation a été commencé. </w:t>
-      </w:r>
-    </w:p>
-    <w:p>
-      <w:pPr>
-        <w:pStyle w:val="Titre3"/>
-      </w:pPr>
-      <w:bookmarkStart w:id="79" w:name="_Toc135925135"/>
-      <w:r>
-        <w:t>Mise en œuvre</w:t>
-      </w:r>
-      <w:bookmarkEnd w:id="79"/>
-    </w:p>
-    <w:p>
-      <w:r>
-        <w:t>Pour la réalisation, il se devait d’avoir un moyen de sauvegarde, GitHub a été utilisé pour ce projet</w:t>
-      </w:r>
-      <w:r>
-        <w:t>,</w:t>
-      </w:r>
-      <w:r>
-        <w:t xml:space="preserve"> il est disponible dans les documents fournis. La</w:t>
-      </w:r>
-      <w:r>
-        <w:t xml:space="preserve"> base de données a dû être créée</w:t>
-      </w:r>
-      <w:r>
-        <w:t xml:space="preserve"> et des données de base en été inséré. Il a fallu commencer par la partie IHM avec la mise en place des formes décri</w:t>
-      </w:r>
-      <w:r>
-        <w:t>te dans la maquette. Puis il y a</w:t>
-      </w:r>
-      <w:r>
-        <w:t xml:space="preserve"> la partie des classes avec la connexion à la base de données et la création d’objet avec les constructeurs. Vient la réalisation des objectifs écrit dans la planification donc l’aide à l’insertion de données, l’insertion des informations du matériel, l’historique du matériel et la consultation du matériel avec critère. Un</w:t>
-      </w:r>
-      <w:r>
-        <w:t>e</w:t>
-      </w:r>
-      <w:r>
-        <w:t xml:space="preserve"> fois</w:t>
-      </w:r>
-      <w:r>
-        <w:t>, ces objectifs terminés, On en</w:t>
-      </w:r>
-      <w:r>
-        <w:t xml:space="preserve"> vient</w:t>
-      </w:r>
-      <w:r>
-        <w:t xml:space="preserve"> à</w:t>
-      </w:r>
-      <w:r>
-        <w:t xml:space="preserve"> la partie test</w:t>
-      </w:r>
-      <w:r>
-        <w:t>s avec la création d’une partie de test</w:t>
-      </w:r>
-      <w:r>
-        <w:t xml:space="preserve"> automatique de la classe de conne</w:t>
-      </w:r>
-      <w:r>
-        <w:t>xion à la base de données. Ces</w:t>
-      </w:r>
-      <w:r>
-        <w:t xml:space="preserve"> test</w:t>
-      </w:r>
-      <w:r>
-        <w:t>s</w:t>
-      </w:r>
-      <w:r>
-        <w:t xml:space="preserve"> ont été effectué</w:t>
-      </w:r>
-      <w:r>
-        <w:t>s</w:t>
-      </w:r>
-      <w:r>
-        <w:t xml:space="preserve"> en parallèle avec la réalisatio</w:t>
-      </w:r>
-      <w:r>
-        <w:t>n du projet, ces tests se nomment</w:t>
-      </w:r>
-      <w:r>
-        <w:t xml:space="preserve"> des tests unitaires. Il y a par la suit les tests système qui sont plus généraux</w:t>
-      </w:r>
-      <w:r>
-        <w:t xml:space="preserve"> et qui suivent la stratégie de teste. Ils consistent à suivre les scénarios/Use case et si le résultat est similaire alors le teste est réussi.</w:t>
-      </w:r>
-    </w:p>
-    <w:p>
-      <w:pPr>
-        <w:pStyle w:val="Titre3"/>
-      </w:pPr>
-      <w:bookmarkStart w:id="80" w:name="_Toc135925136"/>
-      <w:r>
-        <w:t>Résultat</w:t>
-      </w:r>
-      <w:bookmarkEnd w:id="80"/>
-    </w:p>
-    <w:p>
-      <w:r>
-        <w:t>Pour le résultat, vu que tous les tests sont passé</w:t>
-      </w:r>
-      <w:r>
-        <w:t>s</w:t>
-      </w:r>
-      <w:r>
-        <w:t xml:space="preserve"> les objectifs sont atteints. Les bugs encore présent </w:t>
-      </w:r>
-      <w:r>
-        <w:t>et connus doivent être expliqué</w:t>
-      </w:r>
-      <w:r>
-        <w:t xml:space="preserve"> avec une solu</w:t>
-      </w:r>
-      <w:r>
-        <w:t>tion, il n’y a pas de bug connu</w:t>
-      </w:r>
-      <w:r>
-        <w:t xml:space="preserve"> dans mon cas donc il reste la conclusion du rapport dans lequel je décris que le fait d’</w:t>
-      </w:r>
-      <w:r>
-        <w:t>avoir fait un pré TPI m’a donné</w:t>
-      </w:r>
-      <w:r>
-        <w:t xml:space="preserve"> une bonne expérience et j’ai pu donc corriger la plupart de mes erreurs, je suis aussi bien plus à l’aise en C# que je l’étais avant ce qui m’a permis de gagner du temps pour pouvoir passez plus de temps dans le rapport.</w:t>
-      </w:r>
-    </w:p>
-    <w:p>
-      <w:r>
-        <w:br w:type="page"/>
-      </w:r>
-    </w:p>
-    <w:p/>
-    <w:p>
-      <w:pPr>
-        <w:pStyle w:val="Titre2"/>
-        <w:rPr>
-          <w:i/>
-          <w:iCs/>
-        </w:rPr>
-      </w:pPr>
-      <w:bookmarkStart w:id="81" w:name="_Toc71703265"/>
-      <w:bookmarkStart w:id="82" w:name="_Toc135925137"/>
-      <w:r>
-        <w:rPr>
-          <w:iCs/>
-        </w:rPr>
-        <w:t>Sources – Bibliographie</w:t>
-      </w:r>
-      <w:bookmarkEnd w:id="81"/>
-      <w:bookmarkEnd w:id="82"/>
-    </w:p>
-    <w:p>
-      <w:pPr>
-        <w:pStyle w:val="Titre3"/>
-      </w:pPr>
-      <w:bookmarkStart w:id="83" w:name="_Toc135925138"/>
-      <w:r>
-        <w:t>Internet</w:t>
-      </w:r>
-      <w:bookmarkEnd w:id="83"/>
-    </w:p>
-    <w:p>
-      <w:r>
-        <w:t xml:space="preserve">Méthode en cascade consulté le 03.05.2023 : </w:t>
-      </w:r>
-      <w:bookmarkStart w:id="84" w:name="_Toc25553330"/>
-      <w:bookmarkStart w:id="85" w:name="_Toc71703266"/>
-    </w:p>
-    <w:p>
-      <w:hyperlink r:id="rId37" w:anchor=":~:text=Le%20mod%C3%A8le%20en%20cascade%20reposant,%2C%20impl%C3%A9mentation%2C%20test%20et%20exploitation" w:history="1">
-        <w:r>
-          <w:rPr>
-            <w:rStyle w:val="Lienhypertexte"/>
-          </w:rPr>
-          <w:t>https://www.ionos.fr/digitalguide/sites-internet/developpement-web/modele-en-cascade/#:~:text=Le%20mod%C3%A8le%20en%20cascade%20reposant,%2C%20impl%C3%A9mentation%2C%20test%20et%20exploitation</w:t>
-        </w:r>
-      </w:hyperlink>
-      <w:r>
-        <w:t>.</w:t>
-      </w:r>
-      <w:r>
-        <w:t xml:space="preserve"> </w:t>
-      </w:r>
-    </w:p>
-    <w:p>
-      <w:proofErr w:type="spellStart"/>
-      <w:r>
-        <w:t>Combobox</w:t>
-      </w:r>
-      <w:proofErr w:type="spellEnd"/>
-      <w:r>
-        <w:t xml:space="preserve"> en </w:t>
-      </w:r>
-      <w:proofErr w:type="spellStart"/>
-      <w:r>
-        <w:t>read-only</w:t>
-      </w:r>
-      <w:proofErr w:type="spellEnd"/>
-      <w:r>
-        <w:t xml:space="preserve"> consulté le 08.05.2023</w:t>
-      </w:r>
-    </w:p>
-    <w:p>
-      <w:pPr>
-        <w:rPr>
-          <w:rStyle w:val="Lienhypertexte"/>
-        </w:rPr>
-      </w:pPr>
-      <w:r>
-        <w:rPr>
-          <w:rStyle w:val="Lienhypertexte"/>
-        </w:rPr>
-        <w:t>https://stackoverflow.com/questions/3061042/how-do-i-set-combobox-read-only-or-user-cannot-write-in-a-</w:t>
-      </w:r>
-      <w:r>
-        <w:rPr>
-          <w:rStyle w:val="Lienhypertexte"/>
-        </w:rPr>
-        <w:t xml:space="preserve">combo-box-only-can-sel </w:t>
-      </w:r>
-    </w:p>
-    <w:p>
-      <w:r>
-        <w:t>Recharger une forme C# consulté le 08.05.2023</w:t>
-      </w:r>
-    </w:p>
-    <w:p>
-      <w:pPr>
-        <w:rPr>
-          <w:rStyle w:val="Lienhypertexte"/>
-        </w:rPr>
-      </w:pPr>
-      <w:r>
-        <w:rPr>
-          <w:rStyle w:val="Lienhypertexte"/>
-        </w:rPr>
-        <w:t>https://www.codeproject.com/Questions/646695/how-to-reload-form-or-refr</w:t>
-      </w:r>
-      <w:r>
-        <w:rPr>
-          <w:rStyle w:val="Lienhypertexte"/>
-        </w:rPr>
-        <w:t xml:space="preserve">esh-form-in-csharp-net </w:t>
-      </w:r>
-    </w:p>
-    <w:p>
-      <w:r>
-        <w:t xml:space="preserve">Comment mettre des données dans un </w:t>
-      </w:r>
-      <w:proofErr w:type="spellStart"/>
-      <w:r>
-        <w:t>DataGridView</w:t>
-      </w:r>
-      <w:proofErr w:type="spellEnd"/>
-      <w:r>
-        <w:t xml:space="preserve"> consulté le 09.05.2023</w:t>
-      </w:r>
-    </w:p>
-    <w:p>
-      <w:pPr>
-        <w:rPr>
-          <w:rStyle w:val="Lienhypertexte"/>
-          <w:color w:val="auto"/>
-          <w:u w:val="none"/>
-        </w:rPr>
-      </w:pPr>
-      <w:hyperlink r:id="rId38" w:history="1">
-        <w:r>
-          <w:rPr>
-            <w:rStyle w:val="Lienhypertexte"/>
-          </w:rPr>
-          <w:t>https://stackoverflow.com/questions/29814305/how-to-load-list-data-into-datagridview-in-c-sharp</w:t>
-        </w:r>
-      </w:hyperlink>
-      <w:r>
-        <w:rPr>
-          <w:rStyle w:val="Lienhypertexte"/>
-          <w:color w:val="auto"/>
-          <w:u w:val="none"/>
-        </w:rPr>
-        <w:t xml:space="preserve"> </w:t>
-      </w:r>
-    </w:p>
-    <w:p>
-      <w:pPr>
-        <w:rPr>
-          <w:rStyle w:val="Lienhypertexte"/>
-          <w:color w:val="auto"/>
-          <w:u w:val="none"/>
-        </w:rPr>
-      </w:pPr>
-      <w:r>
-        <w:rPr>
-          <w:rStyle w:val="Lienhypertexte"/>
-          <w:color w:val="auto"/>
-          <w:u w:val="none"/>
-        </w:rPr>
-        <w:t xml:space="preserve">Créer un évente en double cliquant sur le </w:t>
-      </w:r>
-      <w:proofErr w:type="spellStart"/>
-      <w:r>
-        <w:rPr>
-          <w:rStyle w:val="Lienhypertexte"/>
-          <w:color w:val="auto"/>
-          <w:u w:val="none"/>
-        </w:rPr>
-        <w:t>datagrid</w:t>
-      </w:r>
-      <w:proofErr w:type="spellEnd"/>
-      <w:r>
-        <w:rPr>
-          <w:rStyle w:val="Lienhypertexte"/>
-          <w:color w:val="auto"/>
-          <w:u w:val="none"/>
-        </w:rPr>
-        <w:t xml:space="preserve"> consulté le 09.05.2023</w:t>
-      </w:r>
-    </w:p>
-    <w:p>
-      <w:pPr>
-        <w:rPr>
-          <w:szCs w:val="14"/>
-        </w:rPr>
-      </w:pPr>
-      <w:r>
-        <w:rPr>
-          <w:rStyle w:val="Lienhypertexte"/>
-          <w:szCs w:val="14"/>
-        </w:rPr>
-        <w:t>https://learn.microsoft.com/en-us/dotnet/api/system.windows.forms.datagridview.rowheadermousedoubleclick?view=windowsdes</w:t>
-      </w:r>
-      <w:r>
-        <w:rPr>
-          <w:rStyle w:val="Lienhypertexte"/>
-          <w:szCs w:val="14"/>
-        </w:rPr>
-        <w:t>ktop-7.0&amp;viewFallbackFrom=net</w:t>
-      </w:r>
-    </w:p>
-    <w:p>
-      <w:pPr>
-        <w:rPr>
-          <w:szCs w:val="14"/>
-        </w:rPr>
-      </w:pPr>
-      <w:r>
-        <w:rPr>
-          <w:szCs w:val="14"/>
-        </w:rPr>
-        <w:t xml:space="preserve">Comment récupéré les données d’un </w:t>
-      </w:r>
-      <w:proofErr w:type="spellStart"/>
-      <w:r>
-        <w:rPr>
-          <w:szCs w:val="14"/>
-        </w:rPr>
-        <w:t>dataGridView</w:t>
-      </w:r>
-      <w:proofErr w:type="spellEnd"/>
-      <w:r>
-        <w:rPr>
-          <w:szCs w:val="14"/>
-        </w:rPr>
-        <w:t xml:space="preserve"> consulté le 09.05.2023</w:t>
-      </w:r>
-    </w:p>
-    <w:p>
-      <w:pPr>
-        <w:rPr>
-          <w:rStyle w:val="Lienhypertexte"/>
-          <w:szCs w:val="14"/>
-        </w:rPr>
-      </w:pPr>
-      <w:r>
-        <w:rPr>
-          <w:rStyle w:val="Lienhypertexte"/>
-          <w:szCs w:val="14"/>
-        </w:rPr>
-        <w:t>https://learn.microsoft.com/en-us/answers/questions/372644/pass-from-dat</w:t>
-      </w:r>
-      <w:r>
-        <w:rPr>
-          <w:rStyle w:val="Lienhypertexte"/>
-          <w:szCs w:val="14"/>
-        </w:rPr>
-        <w:t xml:space="preserve">a-grid-to-textbox-in-c </w:t>
-      </w:r>
-    </w:p>
-    <w:p>
-      <w:pPr>
-        <w:rPr>
-          <w:szCs w:val="14"/>
-        </w:rPr>
-      </w:pPr>
-      <w:r>
-        <w:rPr>
-          <w:szCs w:val="14"/>
-        </w:rPr>
-        <w:t>Message Input</w:t>
-      </w:r>
-      <w:r>
-        <w:rPr>
-          <w:szCs w:val="14"/>
-        </w:rPr>
-        <w:t>,</w:t>
-      </w:r>
-      <w:r>
-        <w:rPr>
-          <w:szCs w:val="14"/>
-        </w:rPr>
-        <w:t xml:space="preserve"> </w:t>
-      </w:r>
-      <w:r>
-        <w:rPr>
-          <w:szCs w:val="14"/>
-        </w:rPr>
-        <w:t>consulté le 09.05.2023</w:t>
-      </w:r>
-    </w:p>
-    <w:p>
-      <w:pPr>
-        <w:rPr>
-          <w:szCs w:val="14"/>
-        </w:rPr>
-      </w:pPr>
-      <w:r>
-        <w:rPr>
-          <w:rStyle w:val="Lienhypertexte"/>
-          <w:szCs w:val="14"/>
-        </w:rPr>
-        <w:t>https://stackoverflow.com/questions/10797774/messa</w:t>
-      </w:r>
-      <w:r>
-        <w:rPr>
-          <w:rStyle w:val="Lienhypertexte"/>
-          <w:szCs w:val="14"/>
-        </w:rPr>
-        <w:t xml:space="preserve">gebox-with-input-field </w:t>
-      </w:r>
-    </w:p>
-    <w:p>
-      <w:pPr>
-        <w:rPr>
-          <w:szCs w:val="14"/>
-        </w:rPr>
-      </w:pPr>
-      <w:r>
-        <w:rPr>
-          <w:szCs w:val="14"/>
-        </w:rPr>
-        <w:t>Pour</w:t>
-      </w:r>
-      <w:r>
-        <w:rPr>
-          <w:szCs w:val="14"/>
-        </w:rPr>
-        <w:t xml:space="preserve"> éviter une exception quand la </w:t>
-      </w:r>
-      <w:r>
-        <w:rPr>
-          <w:szCs w:val="14"/>
-        </w:rPr>
-        <w:t>première</w:t>
-      </w:r>
-      <w:r>
-        <w:rPr>
-          <w:szCs w:val="14"/>
-        </w:rPr>
-        <w:t xml:space="preserve"> ligne est </w:t>
-      </w:r>
-      <w:r>
-        <w:rPr>
-          <w:szCs w:val="14"/>
-        </w:rPr>
-        <w:t>rendue</w:t>
-      </w:r>
-      <w:r>
-        <w:rPr>
-          <w:szCs w:val="14"/>
-        </w:rPr>
-        <w:t xml:space="preserve"> invisible,</w:t>
-      </w:r>
-      <w:r>
-        <w:rPr>
-          <w:szCs w:val="14"/>
-        </w:rPr>
-        <w:t xml:space="preserve"> </w:t>
-      </w:r>
-      <w:r>
-        <w:rPr>
-          <w:szCs w:val="14"/>
-        </w:rPr>
-        <w:t>consulté le 11.05.2023</w:t>
-      </w:r>
-    </w:p>
-    <w:p>
-      <w:pPr>
-        <w:rPr>
-          <w:szCs w:val="14"/>
-        </w:rPr>
-      </w:pPr>
-      <w:hyperlink r:id="rId39" w:history="1">
-        <w:r>
-          <w:rPr>
-            <w:rStyle w:val="Lienhypertexte"/>
-            <w:szCs w:val="14"/>
-          </w:rPr>
-          <w:t>https://www.developpez.net/forums/d2100367/dotnet/langages/csharp/rendre-invisible-ligne-datagridview/</w:t>
-        </w:r>
-      </w:hyperlink>
-      <w:r>
-        <w:rPr>
-          <w:szCs w:val="14"/>
-        </w:rPr>
-        <w:t xml:space="preserve"> </w:t>
-      </w:r>
-    </w:p>
-    <w:p>
-      <w:pPr>
-        <w:rPr>
-          <w:szCs w:val="14"/>
-        </w:rPr>
-      </w:pPr>
-      <w:r>
-        <w:rPr>
-          <w:szCs w:val="14"/>
-        </w:rPr>
-        <w:t>Faire un retour à la ligne dans un label, consulté le 15.05.2023</w:t>
-      </w:r>
-    </w:p>
-    <w:p>
-      <w:pPr>
-        <w:rPr>
-          <w:szCs w:val="14"/>
-        </w:rPr>
-      </w:pPr>
-      <w:hyperlink r:id="rId40" w:history="1">
-        <w:r>
-          <w:rPr>
-            <w:rStyle w:val="Lienhypertexte"/>
-            <w:szCs w:val="14"/>
-          </w:rPr>
-          <w:t>https://www.developpez.net/forums/d511035/dotnet/langages/csharp/retour-chariot-string/</w:t>
-        </w:r>
-      </w:hyperlink>
-      <w:r>
-        <w:rPr>
-          <w:szCs w:val="14"/>
-        </w:rPr>
-        <w:t xml:space="preserve"> </w:t>
-      </w:r>
-    </w:p>
-    <w:p>
-      <w:pPr>
-        <w:rPr>
-          <w:szCs w:val="14"/>
-        </w:rPr>
-      </w:pPr>
-      <w:r>
-        <w:rPr>
-          <w:szCs w:val="14"/>
-        </w:rPr>
-        <w:t>Enlever</w:t>
-      </w:r>
-      <w:r>
-        <w:rPr>
-          <w:szCs w:val="14"/>
-        </w:rPr>
-        <w:t xml:space="preserve"> les doublons dans </w:t>
-      </w:r>
-      <w:r>
-        <w:rPr>
-          <w:szCs w:val="14"/>
-        </w:rPr>
-        <w:t>une liste, consulté le 15.05.2023</w:t>
-      </w:r>
-    </w:p>
-    <w:p>
-      <w:pPr>
-        <w:rPr>
-          <w:szCs w:val="14"/>
-        </w:rPr>
-      </w:pPr>
-      <w:hyperlink r:id="rId41" w:anchor=":~:text=Use%20the%20Distinct()%20method,from%20a%20list%20in%20C%23" w:history="1">
-        <w:r>
-          <w:rPr>
-            <w:rStyle w:val="Lienhypertexte"/>
-            <w:szCs w:val="14"/>
-          </w:rPr>
-          <w:t>https://www.tutorialspoint.com/remove-duplicates-from-a-list-in-chash#:~:text=Use%20the%20Distinct()%20method,from%20a%20list%20in%20C%23</w:t>
-        </w:r>
-      </w:hyperlink>
-    </w:p>
-    <w:p>
-      <w:pPr>
-        <w:pStyle w:val="Titre2"/>
-        <w:rPr>
-          <w:i/>
-          <w:iCs/>
-        </w:rPr>
-      </w:pPr>
-      <w:bookmarkStart w:id="86" w:name="_Toc135925139"/>
-      <w:r>
-        <w:rPr>
-          <w:iCs/>
-        </w:rPr>
-        <w:t xml:space="preserve">Journal de </w:t>
-      </w:r>
-      <w:bookmarkEnd w:id="84"/>
-      <w:bookmarkEnd w:id="85"/>
-      <w:r>
-        <w:rPr>
-          <w:iCs/>
-        </w:rPr>
-        <w:t>travail</w:t>
-      </w:r>
-      <w:bookmarkEnd w:id="86"/>
-    </w:p>
-    <w:p/>
-    <w:tbl>
-      <w:tblPr>
-        <w:tblW w:w="9072" w:type="dxa"/>
-        <w:tblInd w:w="534" w:type="dxa"/>
-        <w:tblBorders>
-          <w:top w:val="single" w:sz="4" w:space="0" w:color="auto"/>
-          <w:left w:val="single" w:sz="4" w:space="0" w:color="auto"/>
-          <w:bottom w:val="single" w:sz="4" w:space="0" w:color="auto"/>
-          <w:right w:val="single" w:sz="4" w:space="0" w:color="auto"/>
-          <w:insideH w:val="single" w:sz="4" w:space="0" w:color="auto"/>
-          <w:insideV w:val="single" w:sz="4" w:space="0" w:color="auto"/>
-        </w:tblBorders>
-        <w:tblLook w:val="00A0" w:firstRow="1" w:lastRow="0" w:firstColumn="1" w:lastColumn="0" w:noHBand="0" w:noVBand="0"/>
-      </w:tblPr>
-      <w:tblGrid>
-        <w:gridCol w:w="820"/>
-        <w:gridCol w:w="897"/>
-        <w:gridCol w:w="4236"/>
-        <w:gridCol w:w="3119"/>
-      </w:tblGrid>
       <w:tr>
         <w:tc>
           <w:tcPr>
-            <w:tcW w:w="820" w:type="dxa"/>
+            <w:tcW w:w="4530" w:type="dxa"/>
           </w:tcPr>
           <w:p>
-            <w:pPr>
-              <w:rPr>
-                <w:b/>
-              </w:rPr>
-            </w:pPr>
-            <w:r>
-              <w:rPr>
-                <w:b/>
-              </w:rPr>
-              <w:t>Date</w:t>
+            <w:r>
+              <w:t xml:space="preserve">Terme </w:t>
             </w:r>
           </w:p>
         </w:tc>
         <w:tc>
           <w:tcPr>
-            <w:tcW w:w="897" w:type="dxa"/>
+            <w:tcW w:w="4530" w:type="dxa"/>
           </w:tcPr>
           <w:p>
-            <w:pPr>
-              <w:rPr>
-                <w:b/>
-              </w:rPr>
-            </w:pPr>
-            <w:r>
-              <w:rPr>
-                <w:b/>
-              </w:rPr>
-              <w:t>Durée</w:t>
-            </w:r>
-          </w:p>
-        </w:tc>
-        <w:tc>
-          <w:tcPr>
-            <w:tcW w:w="4236" w:type="dxa"/>
-          </w:tcPr>
-          <w:p>
-            <w:pPr>
-              <w:rPr>
-                <w:b/>
-              </w:rPr>
-            </w:pPr>
-            <w:r>
-              <w:rPr>
-                <w:b/>
-              </w:rPr>
-              <w:t>Activité</w:t>
-            </w:r>
-          </w:p>
-        </w:tc>
-        <w:tc>
-          <w:tcPr>
-            <w:tcW w:w="3119" w:type="dxa"/>
-          </w:tcPr>
-          <w:p>
-            <w:pPr>
-              <w:rPr>
-                <w:b/>
-              </w:rPr>
-            </w:pPr>
-            <w:r>
-              <w:rPr>
-                <w:b/>
-              </w:rPr>
-              <w:t>Remarques</w:t>
+            <w:r>
+              <w:t>Définition</w:t>
             </w:r>
           </w:p>
         </w:tc>
@@ -15101,56 +14338,813 @@
       <w:tr>
         <w:tc>
           <w:tcPr>
-            <w:tcW w:w="820" w:type="dxa"/>
+            <w:tcW w:w="4530" w:type="dxa"/>
           </w:tcPr>
-          <w:p/>
+          <w:p>
+            <w:r>
+              <w:t>TPI</w:t>
+            </w:r>
+          </w:p>
         </w:tc>
         <w:tc>
           <w:tcPr>
-            <w:tcW w:w="897" w:type="dxa"/>
+            <w:tcW w:w="4530" w:type="dxa"/>
           </w:tcPr>
-          <w:p/>
-        </w:tc>
-        <w:tc>
-          <w:tcPr>
-            <w:tcW w:w="4236" w:type="dxa"/>
-          </w:tcPr>
-          <w:p/>
-        </w:tc>
-        <w:tc>
-          <w:tcPr>
-            <w:tcW w:w="3119" w:type="dxa"/>
-          </w:tcPr>
-          <w:p/>
-        </w:tc>
-      </w:tr>
-      <w:tr>
-        <w:tc>
-          <w:tcPr>
-            <w:tcW w:w="820" w:type="dxa"/>
-          </w:tcPr>
-          <w:p/>
-        </w:tc>
-        <w:tc>
-          <w:tcPr>
-            <w:tcW w:w="897" w:type="dxa"/>
-          </w:tcPr>
-          <w:p/>
-        </w:tc>
-        <w:tc>
-          <w:tcPr>
-            <w:tcW w:w="4236" w:type="dxa"/>
-          </w:tcPr>
-          <w:p/>
-        </w:tc>
-        <w:tc>
-          <w:tcPr>
-            <w:tcW w:w="3119" w:type="dxa"/>
-          </w:tcPr>
-          <w:p/>
+          <w:p>
+            <w:r>
+              <w:t>Travail Pratique Individuel</w:t>
+            </w:r>
+          </w:p>
         </w:tc>
       </w:tr>
     </w:tbl>
+    <w:p/>
+    <w:p>
+      <w:r>
+        <w:br w:type="page"/>
+      </w:r>
+    </w:p>
+    <w:p>
+      <w:pPr>
+        <w:pStyle w:val="Titre2"/>
+        <w:rPr>
+          <w:i/>
+          <w:iCs/>
+        </w:rPr>
+      </w:pPr>
+      <w:bookmarkStart w:id="66" w:name="_Toc136339872"/>
+      <w:r>
+        <w:rPr>
+          <w:iCs/>
+        </w:rPr>
+        <w:lastRenderedPageBreak/>
+        <w:t>Résumé du rapport du TPI / version succincte de la documentation</w:t>
+      </w:r>
+      <w:bookmarkEnd w:id="66"/>
+    </w:p>
+    <w:p>
+      <w:pPr>
+        <w:pStyle w:val="Titre3"/>
+      </w:pPr>
+      <w:bookmarkStart w:id="67" w:name="_Toc136339873"/>
+      <w:r>
+        <w:t>Situation de départ</w:t>
+      </w:r>
+      <w:bookmarkEnd w:id="67"/>
+    </w:p>
+    <w:p>
+      <w:r>
+        <w:t>Au début</w:t>
+      </w:r>
+      <w:r>
+        <w:t>,</w:t>
+      </w:r>
+      <w:r>
+        <w:t xml:space="preserve"> il a fallu commencer par analyser le cahier des charges puis</w:t>
+      </w:r>
+      <w:r>
+        <w:t xml:space="preserve"> créer une planification initiale. Les objectifs du cahier ont été retranscri</w:t>
+      </w:r>
+      <w:r>
+        <w:t>t</w:t>
+      </w:r>
+      <w:r>
+        <w:t xml:space="preserve">s dans le </w:t>
+      </w:r>
+      <w:r>
+        <w:t>rapport. La méthode utilisée</w:t>
+      </w:r>
+      <w:r>
+        <w:t>, en cascade pour ce projet a été expliqué</w:t>
+      </w:r>
+      <w:r>
+        <w:t>e</w:t>
+      </w:r>
+      <w:r>
+        <w:t xml:space="preserve">. Puis la documentation initiale à commencer avec les Use case/scénarios, la maquette, le MCD/MLD, la stratégie de test, la planification puis la partie réalisation a été commencé. </w:t>
+      </w:r>
+    </w:p>
+    <w:p>
+      <w:pPr>
+        <w:pStyle w:val="Titre3"/>
+      </w:pPr>
+      <w:bookmarkStart w:id="68" w:name="_Toc136339874"/>
+      <w:r>
+        <w:t>Mise en œuvre</w:t>
+      </w:r>
+      <w:bookmarkEnd w:id="68"/>
+    </w:p>
+    <w:p>
+      <w:r>
+        <w:t>Pour la réalisation, il se devait d’avoir un moyen de sauvegarde, GitHub a été utilisé pour ce projet</w:t>
+      </w:r>
+      <w:r>
+        <w:t>,</w:t>
+      </w:r>
+      <w:r>
+        <w:t xml:space="preserve"> il est disponible dans les documents fournis. La</w:t>
+      </w:r>
+      <w:r>
+        <w:t xml:space="preserve"> base de données a dû être créée</w:t>
+      </w:r>
+      <w:r>
+        <w:t xml:space="preserve"> et des données de base en été inséré. Il a fallu commencer par la partie IHM avec la mise en place des formes décri</w:t>
+      </w:r>
+      <w:r>
+        <w:t>te dans la maquette. Puis il y a</w:t>
+      </w:r>
+      <w:r>
+        <w:t xml:space="preserve"> la partie des classes avec la connexion à la base de données et la création d’objet avec les constructeurs. Vient la réalisation des objectifs écrit dans la planification donc l’aide à l’insertion de données, l’insertion des informations du matériel, l’historique du matériel et la consultation du matériel avec critère. Un</w:t>
+      </w:r>
+      <w:r>
+        <w:t>e</w:t>
+      </w:r>
+      <w:r>
+        <w:t xml:space="preserve"> fois</w:t>
+      </w:r>
+      <w:r>
+        <w:t>, ces objectifs terminés, On en</w:t>
+      </w:r>
+      <w:r>
+        <w:t xml:space="preserve"> vient</w:t>
+      </w:r>
+      <w:r>
+        <w:t xml:space="preserve"> à</w:t>
+      </w:r>
+      <w:r>
+        <w:t xml:space="preserve"> la partie test</w:t>
+      </w:r>
+      <w:r>
+        <w:t>s avec la création d’une partie de test</w:t>
+      </w:r>
+      <w:r>
+        <w:t xml:space="preserve"> automatique de la classe de conne</w:t>
+      </w:r>
+      <w:r>
+        <w:t>xion à la base de données. Ces</w:t>
+      </w:r>
+      <w:r>
+        <w:t xml:space="preserve"> test</w:t>
+      </w:r>
+      <w:r>
+        <w:t>s</w:t>
+      </w:r>
+      <w:r>
+        <w:t xml:space="preserve"> ont été effectué</w:t>
+      </w:r>
+      <w:r>
+        <w:t>s</w:t>
+      </w:r>
+      <w:r>
+        <w:t xml:space="preserve"> en parallèle avec la réalisatio</w:t>
+      </w:r>
+      <w:r>
+        <w:t>n du projet, ces tests se nomment</w:t>
+      </w:r>
+      <w:r>
+        <w:t xml:space="preserve"> des tests unitaires. Il y a par la suit les tests système qui sont plus généraux</w:t>
+      </w:r>
+      <w:r>
+        <w:t xml:space="preserve"> et qui suivent la stratégie de teste. Ils consistent à suivre les scénarios/Use case et si le résultat est similaire alors le teste est réussi.</w:t>
+      </w:r>
+    </w:p>
+    <w:p>
+      <w:pPr>
+        <w:pStyle w:val="Titre3"/>
+      </w:pPr>
+      <w:bookmarkStart w:id="69" w:name="_Toc136339875"/>
+      <w:r>
+        <w:t>Résultat</w:t>
+      </w:r>
+      <w:bookmarkEnd w:id="69"/>
+    </w:p>
+    <w:p>
+      <w:r>
+        <w:t>Pour le résultat, vu que tous les tests sont passé</w:t>
+      </w:r>
+      <w:r>
+        <w:t>s</w:t>
+      </w:r>
+      <w:r>
+        <w:t xml:space="preserve"> les objectifs sont atteints. Les bugs encore présent </w:t>
+      </w:r>
+      <w:r>
+        <w:t>et connus doivent être expliqué</w:t>
+      </w:r>
+      <w:r>
+        <w:t xml:space="preserve"> avec une solu</w:t>
+      </w:r>
+      <w:r>
+        <w:t>tion, il n’y a pas de bug connu</w:t>
+      </w:r>
+      <w:r>
+        <w:t xml:space="preserve"> dans mon cas donc il reste la conclusion du rapport dans lequel je décris que le fait d’</w:t>
+      </w:r>
+      <w:r>
+        <w:t>avoir fait un pré TPI m’a donné</w:t>
+      </w:r>
+      <w:r>
+        <w:t xml:space="preserve"> une bonne expérience et j’ai pu donc corriger la plupart de mes erreurs, je suis aussi bien plus à l’aise en C# que je l’étais avant ce qui m’a permis de gagner du temps pour pouvoir passez plus de temps dans le rapport.</w:t>
+      </w:r>
+    </w:p>
+    <w:p>
+      <w:r>
+        <w:br w:type="page"/>
+      </w:r>
+    </w:p>
+    <w:p/>
+    <w:p>
+      <w:pPr>
+        <w:pStyle w:val="Titre2"/>
+        <w:rPr>
+          <w:i/>
+          <w:iCs/>
+        </w:rPr>
+      </w:pPr>
+      <w:bookmarkStart w:id="70" w:name="_Toc71703265"/>
+      <w:bookmarkStart w:id="71" w:name="_Toc136339876"/>
+      <w:r>
+        <w:rPr>
+          <w:iCs/>
+        </w:rPr>
+        <w:t>Sources – Bibliographie</w:t>
+      </w:r>
+      <w:bookmarkEnd w:id="70"/>
+      <w:bookmarkEnd w:id="71"/>
+    </w:p>
+    <w:p>
+      <w:pPr>
+        <w:pStyle w:val="Titre3"/>
+      </w:pPr>
+      <w:bookmarkStart w:id="72" w:name="_Toc136339877"/>
+      <w:r>
+        <w:t>Internet</w:t>
+      </w:r>
+      <w:bookmarkEnd w:id="72"/>
+    </w:p>
+    <w:p>
+      <w:r>
+        <w:t xml:space="preserve">Méthode en cascade consulté le 03.05.2023 : </w:t>
+      </w:r>
+      <w:bookmarkStart w:id="73" w:name="_Toc25553330"/>
+      <w:bookmarkStart w:id="74" w:name="_Toc71703266"/>
+    </w:p>
+    <w:p>
+      <w:hyperlink r:id="rId37" w:anchor=":~:text=Le%20mod%C3%A8le%20en%20cascade%20reposant,%2C%20impl%C3%A9mentation%2C%20test%20et%20exploitation" w:history="1">
+        <w:r>
+          <w:rPr>
+            <w:rStyle w:val="Lienhypertexte"/>
+          </w:rPr>
+          <w:t>https://www.ionos.fr/digitalguide/sites-internet/developpement-web/modele-en-cascade/#:~:text=Le%20mod%C3%A8le%20en%20cascade%20reposant,%2C%20impl%C3%A9mentation%2C%20test%20et%20exploitation</w:t>
+        </w:r>
+      </w:hyperlink>
+      <w:r>
+        <w:t>.</w:t>
+      </w:r>
+      <w:r>
+        <w:t xml:space="preserve"> </w:t>
+      </w:r>
+    </w:p>
+    <w:p>
+      <w:proofErr w:type="spellStart"/>
+      <w:r>
+        <w:t>Combobox</w:t>
+      </w:r>
+      <w:proofErr w:type="spellEnd"/>
+      <w:r>
+        <w:t xml:space="preserve"> en </w:t>
+      </w:r>
+      <w:proofErr w:type="spellStart"/>
+      <w:r>
+        <w:t>read-only</w:t>
+      </w:r>
+      <w:proofErr w:type="spellEnd"/>
+      <w:r>
+        <w:t xml:space="preserve"> consulté le 08.05.2023</w:t>
+      </w:r>
+    </w:p>
+    <w:p>
+      <w:pPr>
+        <w:rPr>
+          <w:rStyle w:val="Lienhypertexte"/>
+        </w:rPr>
+      </w:pPr>
+      <w:r>
+        <w:rPr>
+          <w:rStyle w:val="Lienhypertexte"/>
+        </w:rPr>
+        <w:t>https://stackoverflow.com/questions/3061042/how-do-i-set-combobox-read-only-or-user-cannot-write-in-a-</w:t>
+      </w:r>
+      <w:r>
+        <w:rPr>
+          <w:rStyle w:val="Lienhypertexte"/>
+        </w:rPr>
+        <w:t xml:space="preserve">combo-box-only-can-sel </w:t>
+      </w:r>
+    </w:p>
+    <w:p>
+      <w:r>
+        <w:t>Recharger une forme C# consulté le 08.05.2023</w:t>
+      </w:r>
+    </w:p>
+    <w:p>
+      <w:pPr>
+        <w:rPr>
+          <w:rStyle w:val="Lienhypertexte"/>
+        </w:rPr>
+      </w:pPr>
+      <w:r>
+        <w:rPr>
+          <w:rStyle w:val="Lienhypertexte"/>
+        </w:rPr>
+        <w:t>https://www.codeproject.com/Questions/646695/how-to-reload-form-or-refr</w:t>
+      </w:r>
+      <w:r>
+        <w:rPr>
+          <w:rStyle w:val="Lienhypertexte"/>
+        </w:rPr>
+        <w:t xml:space="preserve">esh-form-in-csharp-net </w:t>
+      </w:r>
+    </w:p>
+    <w:p>
+      <w:r>
+        <w:t xml:space="preserve">Comment mettre des données dans un </w:t>
+      </w:r>
+      <w:proofErr w:type="spellStart"/>
+      <w:r>
+        <w:t>DataGridView</w:t>
+      </w:r>
+      <w:proofErr w:type="spellEnd"/>
+      <w:r>
+        <w:t xml:space="preserve"> consulté le 09.05.2023</w:t>
+      </w:r>
+    </w:p>
+    <w:p>
+      <w:pPr>
+        <w:rPr>
+          <w:rStyle w:val="Lienhypertexte"/>
+          <w:color w:val="auto"/>
+          <w:u w:val="none"/>
+        </w:rPr>
+      </w:pPr>
+      <w:hyperlink r:id="rId38" w:history="1">
+        <w:r>
+          <w:rPr>
+            <w:rStyle w:val="Lienhypertexte"/>
+          </w:rPr>
+          <w:t>https://stackoverflow.com/questions/29814305/how-to-load-list-data-into-datagridview-in-c-sharp</w:t>
+        </w:r>
+      </w:hyperlink>
+      <w:r>
+        <w:rPr>
+          <w:rStyle w:val="Lienhypertexte"/>
+          <w:color w:val="auto"/>
+          <w:u w:val="none"/>
+        </w:rPr>
+        <w:t xml:space="preserve"> </w:t>
+      </w:r>
+    </w:p>
+    <w:p>
+      <w:pPr>
+        <w:rPr>
+          <w:rStyle w:val="Lienhypertexte"/>
+          <w:color w:val="auto"/>
+          <w:u w:val="none"/>
+        </w:rPr>
+      </w:pPr>
+      <w:r>
+        <w:rPr>
+          <w:rStyle w:val="Lienhypertexte"/>
+          <w:color w:val="auto"/>
+          <w:u w:val="none"/>
+        </w:rPr>
+        <w:t xml:space="preserve">Créer un évente en double cliquant sur le </w:t>
+      </w:r>
+      <w:proofErr w:type="spellStart"/>
+      <w:r>
+        <w:rPr>
+          <w:rStyle w:val="Lienhypertexte"/>
+          <w:color w:val="auto"/>
+          <w:u w:val="none"/>
+        </w:rPr>
+        <w:t>datagrid</w:t>
+      </w:r>
+      <w:proofErr w:type="spellEnd"/>
+      <w:r>
+        <w:rPr>
+          <w:rStyle w:val="Lienhypertexte"/>
+          <w:color w:val="auto"/>
+          <w:u w:val="none"/>
+        </w:rPr>
+        <w:t xml:space="preserve"> consulté le 09.05.2023</w:t>
+      </w:r>
+    </w:p>
+    <w:p>
+      <w:pPr>
+        <w:rPr>
+          <w:szCs w:val="14"/>
+        </w:rPr>
+      </w:pPr>
+      <w:r>
+        <w:rPr>
+          <w:rStyle w:val="Lienhypertexte"/>
+          <w:szCs w:val="14"/>
+        </w:rPr>
+        <w:t>https://learn.microsoft.com/en-us/dotnet/api/system.windows.forms.datagridview.rowheadermousedoubleclick?view=windowsdes</w:t>
+      </w:r>
+      <w:r>
+        <w:rPr>
+          <w:rStyle w:val="Lienhypertexte"/>
+          <w:szCs w:val="14"/>
+        </w:rPr>
+        <w:t>ktop-7.0&amp;viewFallbackFrom=net</w:t>
+      </w:r>
+    </w:p>
+    <w:p>
+      <w:pPr>
+        <w:rPr>
+          <w:szCs w:val="14"/>
+        </w:rPr>
+      </w:pPr>
+      <w:r>
+        <w:rPr>
+          <w:szCs w:val="14"/>
+        </w:rPr>
+        <w:t xml:space="preserve">Comment récupéré les données d’un </w:t>
+      </w:r>
+      <w:proofErr w:type="spellStart"/>
+      <w:r>
+        <w:rPr>
+          <w:szCs w:val="14"/>
+        </w:rPr>
+        <w:t>dataGridView</w:t>
+      </w:r>
+      <w:proofErr w:type="spellEnd"/>
+      <w:r>
+        <w:rPr>
+          <w:szCs w:val="14"/>
+        </w:rPr>
+        <w:t xml:space="preserve"> consulté le 09.05.2023</w:t>
+      </w:r>
+    </w:p>
+    <w:p>
+      <w:pPr>
+        <w:rPr>
+          <w:rStyle w:val="Lienhypertexte"/>
+          <w:szCs w:val="14"/>
+        </w:rPr>
+      </w:pPr>
+      <w:r>
+        <w:rPr>
+          <w:rStyle w:val="Lienhypertexte"/>
+          <w:szCs w:val="14"/>
+        </w:rPr>
+        <w:t>https://learn.microsoft.com/en-us/answers/questions/372644/pass-from-dat</w:t>
+      </w:r>
+      <w:r>
+        <w:rPr>
+          <w:rStyle w:val="Lienhypertexte"/>
+          <w:szCs w:val="14"/>
+        </w:rPr>
+        <w:t xml:space="preserve">a-grid-to-textbox-in-c </w:t>
+      </w:r>
+    </w:p>
+    <w:p>
+      <w:pPr>
+        <w:rPr>
+          <w:szCs w:val="14"/>
+        </w:rPr>
+      </w:pPr>
+      <w:r>
+        <w:rPr>
+          <w:szCs w:val="14"/>
+        </w:rPr>
+        <w:t>Message Input</w:t>
+      </w:r>
+      <w:r>
+        <w:rPr>
+          <w:szCs w:val="14"/>
+        </w:rPr>
+        <w:t>,</w:t>
+      </w:r>
+      <w:r>
+        <w:rPr>
+          <w:szCs w:val="14"/>
+        </w:rPr>
+        <w:t xml:space="preserve"> </w:t>
+      </w:r>
+      <w:r>
+        <w:rPr>
+          <w:szCs w:val="14"/>
+        </w:rPr>
+        <w:t>consulté le 09.05.2023</w:t>
+      </w:r>
+    </w:p>
+    <w:p>
+      <w:pPr>
+        <w:rPr>
+          <w:szCs w:val="14"/>
+        </w:rPr>
+      </w:pPr>
+      <w:r>
+        <w:rPr>
+          <w:rStyle w:val="Lienhypertexte"/>
+          <w:szCs w:val="14"/>
+        </w:rPr>
+        <w:t>https://stackoverflow.com/questions/10797774/messa</w:t>
+      </w:r>
+      <w:r>
+        <w:rPr>
+          <w:rStyle w:val="Lienhypertexte"/>
+          <w:szCs w:val="14"/>
+        </w:rPr>
+        <w:t xml:space="preserve">gebox-with-input-field </w:t>
+      </w:r>
+    </w:p>
+    <w:p>
+      <w:pPr>
+        <w:rPr>
+          <w:szCs w:val="14"/>
+        </w:rPr>
+      </w:pPr>
+      <w:r>
+        <w:rPr>
+          <w:szCs w:val="14"/>
+        </w:rPr>
+        <w:t>Pour</w:t>
+      </w:r>
+      <w:r>
+        <w:rPr>
+          <w:szCs w:val="14"/>
+        </w:rPr>
+        <w:t xml:space="preserve"> éviter une exception quand la </w:t>
+      </w:r>
+      <w:r>
+        <w:rPr>
+          <w:szCs w:val="14"/>
+        </w:rPr>
+        <w:t>première</w:t>
+      </w:r>
+      <w:r>
+        <w:rPr>
+          <w:szCs w:val="14"/>
+        </w:rPr>
+        <w:t xml:space="preserve"> ligne est </w:t>
+      </w:r>
+      <w:r>
+        <w:rPr>
+          <w:szCs w:val="14"/>
+        </w:rPr>
+        <w:t>rendue</w:t>
+      </w:r>
+      <w:r>
+        <w:rPr>
+          <w:szCs w:val="14"/>
+        </w:rPr>
+        <w:t xml:space="preserve"> invisible,</w:t>
+      </w:r>
+      <w:r>
+        <w:rPr>
+          <w:szCs w:val="14"/>
+        </w:rPr>
+        <w:t xml:space="preserve"> </w:t>
+      </w:r>
+      <w:r>
+        <w:rPr>
+          <w:szCs w:val="14"/>
+        </w:rPr>
+        <w:t>consulté le 11.05.2023</w:t>
+      </w:r>
+    </w:p>
+    <w:p>
+      <w:pPr>
+        <w:rPr>
+          <w:szCs w:val="14"/>
+        </w:rPr>
+      </w:pPr>
+      <w:hyperlink r:id="rId39" w:history="1">
+        <w:r>
+          <w:rPr>
+            <w:rStyle w:val="Lienhypertexte"/>
+            <w:szCs w:val="14"/>
+          </w:rPr>
+          <w:t>https://www.developpez.net/forums/d2100367/dotnet/langages/csharp/rendre-invisible-ligne-datagridview/</w:t>
+        </w:r>
+      </w:hyperlink>
+      <w:r>
+        <w:rPr>
+          <w:szCs w:val="14"/>
+        </w:rPr>
+        <w:t xml:space="preserve"> </w:t>
+      </w:r>
+    </w:p>
+    <w:p>
+      <w:pPr>
+        <w:rPr>
+          <w:szCs w:val="14"/>
+        </w:rPr>
+      </w:pPr>
+      <w:r>
+        <w:rPr>
+          <w:szCs w:val="14"/>
+        </w:rPr>
+        <w:t>Faire un retour à la ligne dans un label, consulté le 15.05.2023</w:t>
+      </w:r>
+    </w:p>
+    <w:p>
+      <w:pPr>
+        <w:rPr>
+          <w:szCs w:val="14"/>
+        </w:rPr>
+      </w:pPr>
+      <w:hyperlink r:id="rId40" w:history="1">
+        <w:r>
+          <w:rPr>
+            <w:rStyle w:val="Lienhypertexte"/>
+            <w:szCs w:val="14"/>
+          </w:rPr>
+          <w:t>https://www.developpez.net/forums/d511035/dotnet/langages/csharp/retour-chariot-string/</w:t>
+        </w:r>
+      </w:hyperlink>
+      <w:r>
+        <w:rPr>
+          <w:szCs w:val="14"/>
+        </w:rPr>
+        <w:t xml:space="preserve"> </w:t>
+      </w:r>
+    </w:p>
+    <w:p>
+      <w:pPr>
+        <w:rPr>
+          <w:szCs w:val="14"/>
+        </w:rPr>
+      </w:pPr>
+    </w:p>
+    <w:p>
+      <w:pPr>
+        <w:rPr>
+          <w:szCs w:val="14"/>
+        </w:rPr>
+      </w:pPr>
+      <w:r>
+        <w:rPr>
+          <w:szCs w:val="14"/>
+        </w:rPr>
+        <w:lastRenderedPageBreak/>
+        <w:t>Enlever</w:t>
+      </w:r>
+      <w:r>
+        <w:rPr>
+          <w:szCs w:val="14"/>
+        </w:rPr>
+        <w:t xml:space="preserve"> les doublons dans </w:t>
+      </w:r>
+      <w:r>
+        <w:rPr>
+          <w:szCs w:val="14"/>
+        </w:rPr>
+        <w:t>une liste, consulté le 15.05.2023</w:t>
+      </w:r>
+    </w:p>
+    <w:p>
+      <w:pPr>
+        <w:rPr>
+          <w:szCs w:val="14"/>
+        </w:rPr>
+      </w:pPr>
+      <w:hyperlink r:id="rId41" w:anchor=":~:text=Use%20the%20Distinct()%20method,from%20a%20list%20in%20C%23" w:history="1">
+        <w:r>
+          <w:rPr>
+            <w:rStyle w:val="Lienhypertexte"/>
+            <w:szCs w:val="14"/>
+          </w:rPr>
+          <w:t>https://www.tutorialspoint.com/remove-duplicates-from-a-list-in-chash#:~:text=Use%20the%20Distinct()%20method,from%20a%20list%20in%20C%23</w:t>
+        </w:r>
+      </w:hyperlink>
+    </w:p>
+    <w:p>
+      <w:pPr>
+        <w:pStyle w:val="Titre2"/>
+        <w:rPr>
+          <w:i/>
+          <w:iCs/>
+        </w:rPr>
+      </w:pPr>
+      <w:bookmarkStart w:id="75" w:name="_Toc136339878"/>
+      <w:r>
+        <w:rPr>
+          <w:iCs/>
+        </w:rPr>
+        <w:t xml:space="preserve">Journal de </w:t>
+      </w:r>
+      <w:bookmarkEnd w:id="73"/>
+      <w:bookmarkEnd w:id="74"/>
+      <w:r>
+        <w:rPr>
+          <w:iCs/>
+        </w:rPr>
+        <w:t>travail</w:t>
+      </w:r>
+      <w:bookmarkEnd w:id="75"/>
+    </w:p>
+    <w:p>
+      <w:pPr>
+        <w:keepNext/>
+      </w:pPr>
+      <w:r>
+        <w:object w:dxaOrig="15865" w:dyaOrig="16380" w14:anchorId="2FA4896F">
+          <v:shape id="_x0000_i1029" type="#_x0000_t75" style="width:472.1pt;height:485.65pt" o:ole="">
+            <v:imagedata r:id="rId42" o:title=""/>
+          </v:shape>
+          <o:OLEObject Type="Embed" ProgID="Excel.SheetMacroEnabled.12" ShapeID="_x0000_i1029" DrawAspect="Content" ObjectID="_1746953081" r:id="rId43"/>
+        </w:object>
+      </w:r>
+    </w:p>
+    <w:p>
+      <w:pPr>
+        <w:pStyle w:val="Lgende"/>
+      </w:pPr>
+      <w:bookmarkStart w:id="76" w:name="_Toc136339830"/>
+      <w:r>
+        <w:t xml:space="preserve">Journal de travail 1/3 </w:t>
+      </w:r>
+      <w:fldSimple w:instr=" SEQ Figure \* ARABIC ">
+        <w:r>
+          <w:rPr>
+            <w:noProof/>
+          </w:rPr>
+          <w:t>25</w:t>
+        </w:r>
+        <w:bookmarkEnd w:id="76"/>
+      </w:fldSimple>
+    </w:p>
+    <w:p>
+      <w:r>
+        <w:br w:type="page"/>
+      </w:r>
+    </w:p>
+    <w:p>
+      <w:pPr>
+        <w:keepNext/>
+      </w:pPr>
+      <w:r>
+        <w:object w:dxaOrig="15865" w:dyaOrig="22589" w14:anchorId="0339223B">
+          <v:shape id="_x0000_i1030" type="#_x0000_t75" style="width:463.9pt;height:660.9pt" o:ole="">
+            <v:imagedata r:id="rId44" o:title=""/>
+          </v:shape>
+          <o:OLEObject Type="Embed" ProgID="Excel.SheetMacroEnabled.12" ShapeID="_x0000_i1030" DrawAspect="Content" ObjectID="_1746953082" r:id="rId45"/>
+        </w:object>
+      </w:r>
+    </w:p>
+    <w:p>
+      <w:pPr>
+        <w:pStyle w:val="Lgende"/>
+      </w:pPr>
+      <w:bookmarkStart w:id="77" w:name="_Toc136339831"/>
+      <w:r>
+        <w:t xml:space="preserve">Journal de travail 2/3 </w:t>
+      </w:r>
+      <w:fldSimple w:instr=" SEQ Figure \* ARABIC ">
+        <w:r>
+          <w:rPr>
+            <w:noProof/>
+          </w:rPr>
+          <w:t>26</w:t>
+        </w:r>
+        <w:bookmarkEnd w:id="77"/>
+      </w:fldSimple>
+    </w:p>
+    <w:p>
+      <w:pPr>
+        <w:keepNext/>
+      </w:pPr>
+      <w:r>
+        <w:object w:dxaOrig="15865" w:dyaOrig="9618" w14:anchorId="4B97FC98">
+          <v:shape id="_x0000_i1031" type="#_x0000_t75" style="width:468.7pt;height:283.9pt" o:ole="">
+            <v:imagedata r:id="rId46" o:title=""/>
+          </v:shape>
+          <o:OLEObject Type="Embed" ProgID="Excel.SheetMacroEnabled.12" ShapeID="_x0000_i1031" DrawAspect="Content" ObjectID="_1746953083" r:id="rId47"/>
+        </w:object>
+      </w:r>
+    </w:p>
+    <w:p>
+      <w:pPr>
+        <w:pStyle w:val="Lgende"/>
+      </w:pPr>
+      <w:bookmarkStart w:id="78" w:name="_Toc136339832"/>
+      <w:r>
+        <w:t xml:space="preserve">Journal de travail 3/3 </w:t>
+      </w:r>
+      <w:fldSimple w:instr=" SEQ Figure \* ARABIC ">
+        <w:r>
+          <w:rPr>
+            <w:noProof/>
+          </w:rPr>
+          <w:t>27</w:t>
+        </w:r>
+        <w:bookmarkEnd w:id="78"/>
+      </w:fldSimple>
+    </w:p>
     <w:p>
       <w:pPr>
         <w:pStyle w:val="Titre2"/>
@@ -15165,7 +15159,7 @@
           <w:iCs/>
         </w:rPr>
       </w:pPr>
-      <w:bookmarkStart w:id="87" w:name="_Toc25553331"/>
+      <w:bookmarkStart w:id="79" w:name="_Toc25553331"/>
     </w:p>
     <w:p>
       <w:pPr>
@@ -15175,19 +15169,126 @@
           <w:iCs/>
         </w:rPr>
       </w:pPr>
-      <w:bookmarkStart w:id="88" w:name="_Toc71703267"/>
-      <w:bookmarkStart w:id="89" w:name="_Toc135925140"/>
+      <w:bookmarkStart w:id="80" w:name="_Toc71703267"/>
+      <w:bookmarkStart w:id="81" w:name="_Toc136339879"/>
       <w:r>
         <w:rPr>
           <w:iCs/>
         </w:rPr>
         <w:t>Manuel d'Installation</w:t>
       </w:r>
-      <w:bookmarkEnd w:id="87"/>
-      <w:bookmarkEnd w:id="88"/>
-      <w:bookmarkEnd w:id="89"/>
+      <w:bookmarkEnd w:id="79"/>
+      <w:bookmarkEnd w:id="80"/>
+      <w:bookmarkEnd w:id="81"/>
     </w:p>
-    <w:p/>
+    <w:p>
+      <w:pPr>
+        <w:pStyle w:val="Paragraphedeliste"/>
+        <w:numPr>
+          <w:ilvl w:val="0"/>
+          <w:numId w:val="15"/>
+        </w:numPr>
+      </w:pPr>
+      <w:r>
+        <w:t xml:space="preserve">Pour l’installation de l’application, il faut en premier lieux cloner ou télécharger le contenue dans le GitHub : </w:t>
+      </w:r>
+      <w:hyperlink r:id="rId48" w:history="1">
+        <w:r>
+          <w:rPr>
+            <w:rStyle w:val="Lienhypertexte"/>
+          </w:rPr>
+          <w:t>https://github.com/Tristan1403/GestionInventaireInformatiqueTPI</w:t>
+        </w:r>
+      </w:hyperlink>
+    </w:p>
+    <w:p>
+      <w:pPr>
+        <w:pStyle w:val="Paragraphedeliste"/>
+        <w:numPr>
+          <w:ilvl w:val="0"/>
+          <w:numId w:val="15"/>
+        </w:numPr>
+      </w:pPr>
+      <w:r>
+        <w:t>Il faut maintenant récup</w:t>
+      </w:r>
+      <w:r>
+        <w:t xml:space="preserve">érer le script d’installation de base de données et créer la </w:t>
+      </w:r>
+      <w:proofErr w:type="spellStart"/>
+      <w:r>
+        <w:t>bdd</w:t>
+      </w:r>
+      <w:proofErr w:type="spellEnd"/>
+      <w:r>
+        <w:t xml:space="preserve"> avec comme admin de la </w:t>
+      </w:r>
+      <w:proofErr w:type="spellStart"/>
+      <w:r>
+        <w:t>bdd</w:t>
+      </w:r>
+      <w:proofErr w:type="spellEnd"/>
+      <w:r>
+        <w:t xml:space="preserve"> « </w:t>
+      </w:r>
+      <w:proofErr w:type="spellStart"/>
+      <w:r>
+        <w:t>AdminGestionInventaire</w:t>
+      </w:r>
+      <w:proofErr w:type="spellEnd"/>
+      <w:r>
+        <w:t> » et le mot de passe doit être « Pa$$w0rd ». Puis insérer les données avec le script d’insertion de données.</w:t>
+      </w:r>
+    </w:p>
+    <w:p>
+      <w:pPr>
+        <w:pStyle w:val="Paragraphedeliste"/>
+        <w:numPr>
+          <w:ilvl w:val="0"/>
+          <w:numId w:val="15"/>
+        </w:numPr>
+      </w:pPr>
+      <w:r>
+        <w:t xml:space="preserve">Il faut maintenant compiler la solution qui se trouve dans </w:t>
+      </w:r>
+      <w:r>
+        <w:t>GestionInventaire\GestionInventaireInformatique</w:t>
+      </w:r>
+      <w:r>
+        <w:t>\GestionInventaire.sln</w:t>
+      </w:r>
+    </w:p>
+    <w:p>
+      <w:pPr>
+        <w:pStyle w:val="Paragraphedeliste"/>
+        <w:numPr>
+          <w:ilvl w:val="0"/>
+          <w:numId w:val="15"/>
+        </w:numPr>
+      </w:pPr>
+      <w:r>
+        <w:t>Maintenant un .</w:t>
+      </w:r>
+      <w:proofErr w:type="spellStart"/>
+      <w:r>
+        <w:t>exe</w:t>
+      </w:r>
+      <w:proofErr w:type="spellEnd"/>
+      <w:r>
+        <w:t xml:space="preserve"> est créer dans </w:t>
+      </w:r>
+      <w:r>
+        <w:t>GestionInventaire\GestionInventaireInformatique\GestionInventaireFront\bin\Debug\net6.0-windows</w:t>
+      </w:r>
+      <w:r>
+        <w:t>\GestionInventaireFront.exe</w:t>
+      </w:r>
+    </w:p>
+    <w:p>
+      <w:r>
+        <w:br w:type="page"/>
+      </w:r>
+    </w:p>
     <w:p>
       <w:pPr>
         <w:pStyle w:val="Titre2"/>
@@ -15196,18 +15297,19 @@
           <w:iCs/>
         </w:rPr>
       </w:pPr>
-      <w:bookmarkStart w:id="90" w:name="_Toc25553332"/>
-      <w:bookmarkStart w:id="91" w:name="_Toc71703268"/>
-      <w:bookmarkStart w:id="92" w:name="_Toc135925141"/>
+      <w:bookmarkStart w:id="82" w:name="_Toc25553332"/>
+      <w:bookmarkStart w:id="83" w:name="_Toc71703268"/>
+      <w:bookmarkStart w:id="84" w:name="_Toc136339880"/>
       <w:r>
         <w:rPr>
           <w:iCs/>
         </w:rPr>
+        <w:lastRenderedPageBreak/>
         <w:t>Manuel d'Utilisation</w:t>
       </w:r>
-      <w:bookmarkEnd w:id="90"/>
-      <w:bookmarkEnd w:id="91"/>
-      <w:bookmarkEnd w:id="92"/>
+      <w:bookmarkEnd w:id="82"/>
+      <w:bookmarkEnd w:id="83"/>
+      <w:bookmarkEnd w:id="84"/>
     </w:p>
     <w:p>
       <w:pPr>
@@ -15216,11 +15318,11 @@
           <w:tab w:val="left" w:pos="2370"/>
         </w:tabs>
       </w:pPr>
-      <w:bookmarkStart w:id="93" w:name="_Toc135925142"/>
+      <w:bookmarkStart w:id="85" w:name="_Toc136339881"/>
       <w:r>
         <w:t>Partie admin</w:t>
       </w:r>
-      <w:bookmarkEnd w:id="93"/>
+      <w:bookmarkEnd w:id="85"/>
       <w:r>
         <w:tab/>
       </w:r>
@@ -15237,7 +15339,7 @@
         </w:rPr>
         <w:pict w14:anchorId="4A6086C0">
           <v:shape id="_x0000_s1044" type="#_x0000_t75" style="position:absolute;margin-left:.35pt;margin-top:.05pt;width:439.65pt;height:266.4pt;z-index:251701248;mso-position-horizontal-relative:text;mso-position-vertical-relative:text;mso-width-relative:page;mso-height-relative:page">
-            <v:imagedata r:id="rId42" o:title="home"/>
+            <v:imagedata r:id="rId49" o:title="home"/>
             <w10:wrap type="square"/>
           </v:shape>
         </w:pict>
@@ -15292,7 +15394,7 @@
                                 <w:szCs w:val="20"/>
                               </w:rPr>
                             </w:pPr>
-                            <w:bookmarkStart w:id="94" w:name="_Toc135925095"/>
+                            <w:bookmarkStart w:id="86" w:name="_Toc136339833"/>
                             <w:r>
                               <w:t xml:space="preserve">Figure </w:t>
                             </w:r>
@@ -15318,9 +15420,9 @@
                               <w:rPr>
                                 <w:noProof/>
                               </w:rPr>
-                              <w:t>25</w:t>
+                              <w:t>28</w:t>
                             </w:r>
-                            <w:bookmarkEnd w:id="94"/>
+                            <w:bookmarkEnd w:id="86"/>
                             <w:r>
                               <w:rPr>
                                 <w:noProof/>
@@ -15356,7 +15458,7 @@
                           <w:szCs w:val="20"/>
                         </w:rPr>
                       </w:pPr>
-                      <w:bookmarkStart w:id="95" w:name="_Toc135925095"/>
+                      <w:bookmarkStart w:id="98" w:name="_Toc136339833"/>
                       <w:r>
                         <w:t xml:space="preserve">Figure </w:t>
                       </w:r>
@@ -15382,9 +15484,9 @@
                         <w:rPr>
                           <w:noProof/>
                         </w:rPr>
-                        <w:t>25</w:t>
+                        <w:t>28</w:t>
                       </w:r>
-                      <w:bookmarkEnd w:id="95"/>
+                      <w:bookmarkEnd w:id="98"/>
                       <w:r>
                         <w:rPr>
                           <w:noProof/>
@@ -15450,9 +15552,9 @@
                                 <w:szCs w:val="20"/>
                               </w:rPr>
                             </w:pPr>
-                            <w:bookmarkStart w:id="96" w:name="_Toc135925096"/>
+                            <w:bookmarkStart w:id="87" w:name="_Toc136339834"/>
                             <w:r>
-                              <w:t xml:space="preserve">Figure </w:t>
+                              <w:t xml:space="preserve">Accueil manuel </w:t>
                             </w:r>
                             <w:r>
                               <w:rPr>
@@ -15476,9 +15578,9 @@
                               <w:rPr>
                                 <w:noProof/>
                               </w:rPr>
-                              <w:t>26</w:t>
+                              <w:t>29</w:t>
                             </w:r>
-                            <w:bookmarkEnd w:id="96"/>
+                            <w:bookmarkEnd w:id="87"/>
                             <w:r>
                               <w:rPr>
                                 <w:noProof/>
@@ -15514,9 +15616,9 @@
                           <w:szCs w:val="20"/>
                         </w:rPr>
                       </w:pPr>
-                      <w:bookmarkStart w:id="97" w:name="_Toc135925096"/>
+                      <w:bookmarkStart w:id="100" w:name="_Toc136339834"/>
                       <w:r>
-                        <w:t xml:space="preserve">Figure </w:t>
+                        <w:t xml:space="preserve">Accueil manuel </w:t>
                       </w:r>
                       <w:r>
                         <w:rPr>
@@ -15540,9 +15642,9 @@
                         <w:rPr>
                           <w:noProof/>
                         </w:rPr>
-                        <w:t>26</w:t>
+                        <w:t>29</w:t>
                       </w:r>
-                      <w:bookmarkEnd w:id="97"/>
+                      <w:bookmarkEnd w:id="100"/>
                       <w:r>
                         <w:rPr>
                           <w:noProof/>
@@ -15614,9 +15716,9 @@
                                 <w:szCs w:val="20"/>
                               </w:rPr>
                             </w:pPr>
-                            <w:bookmarkStart w:id="98" w:name="_Toc135925097"/>
+                            <w:bookmarkStart w:id="88" w:name="_Toc136339835"/>
                             <w:r>
-                              <w:t xml:space="preserve">Figure </w:t>
+                              <w:t xml:space="preserve">Accueil admin manuel </w:t>
                             </w:r>
                             <w:r>
                               <w:rPr>
@@ -15640,9 +15742,9 @@
                               <w:rPr>
                                 <w:noProof/>
                               </w:rPr>
-                              <w:t>27</w:t>
+                              <w:t>30</w:t>
                             </w:r>
-                            <w:bookmarkEnd w:id="98"/>
+                            <w:bookmarkEnd w:id="88"/>
                             <w:r>
                               <w:rPr>
                                 <w:noProof/>
@@ -15678,9 +15780,9 @@
                           <w:szCs w:val="20"/>
                         </w:rPr>
                       </w:pPr>
-                      <w:bookmarkStart w:id="99" w:name="_Toc135925097"/>
+                      <w:bookmarkStart w:id="102" w:name="_Toc136339835"/>
                       <w:r>
-                        <w:t xml:space="preserve">Figure </w:t>
+                        <w:t xml:space="preserve">Accueil admin manuel </w:t>
                       </w:r>
                       <w:r>
                         <w:rPr>
@@ -15704,9 +15806,9 @@
                         <w:rPr>
                           <w:noProof/>
                         </w:rPr>
-                        <w:t>27</w:t>
+                        <w:t>30</w:t>
                       </w:r>
-                      <w:bookmarkEnd w:id="99"/>
+                      <w:bookmarkEnd w:id="102"/>
                       <w:r>
                         <w:rPr>
                           <w:noProof/>
@@ -15728,24 +15830,177 @@
         </w:rPr>
         <w:pict w14:anchorId="41A70092">
           <v:shape id="_x0000_s1045" type="#_x0000_t75" style="position:absolute;margin-left:.35pt;margin-top:21.85pt;width:453pt;height:273pt;z-index:251703296;mso-position-horizontal-relative:text;mso-position-vertical-relative:text;mso-width-relative:page;mso-height-relative:page">
-            <v:imagedata r:id="rId43" o:title="homeAdmin"/>
+            <v:imagedata r:id="rId50" o:title="homeAdmin"/>
             <w10:wrap type="square"/>
           </v:shape>
         </w:pict>
       </w:r>
       <w:r>
-        <w:t xml:space="preserve">Vous allez à présent vous retrouver sur cette </w:t>
-      </w:r>
-      <w:proofErr w:type="gramStart"/>
-      <w:r>
-        <w:t>page.</w:t>
-      </w:r>
-      <w:r>
-        <w:t>-</w:t>
-      </w:r>
-      <w:proofErr w:type="gramEnd"/>
+        <w:t>Vous allez à présen</w:t>
+      </w:r>
+      <w:r>
+        <w:t>t vous retrouver sur cette page :</w:t>
+      </w:r>
     </w:p>
     <w:p>
+      <w:r>
+        <w:rPr>
+          <w:noProof/>
+        </w:rPr>
+        <mc:AlternateContent>
+          <mc:Choice Requires="wps">
+            <w:drawing>
+              <wp:anchor distT="0" distB="0" distL="114300" distR="114300" simplePos="0" relativeHeight="251750400" behindDoc="0" locked="0" layoutInCell="1" allowOverlap="1" wp14:anchorId="5F71DC42" wp14:editId="4C9AA4E1">
+                <wp:simplePos x="0" y="0"/>
+                <wp:positionH relativeFrom="margin">
+                  <wp:align>right</wp:align>
+                </wp:positionH>
+                <wp:positionV relativeFrom="paragraph">
+                  <wp:posOffset>7941909</wp:posOffset>
+                </wp:positionV>
+                <wp:extent cx="5753100" cy="635"/>
+                <wp:effectExtent l="0" t="0" r="0" b="9525"/>
+                <wp:wrapSquare wrapText="bothSides"/>
+                <wp:docPr id="64" name="Zone de texte 64"/>
+                <wp:cNvGraphicFramePr/>
+                <a:graphic xmlns:a="http://schemas.openxmlformats.org/drawingml/2006/main">
+                  <a:graphicData uri="http://schemas.microsoft.com/office/word/2010/wordprocessingShape">
+                    <wps:wsp>
+                      <wps:cNvSpPr txBox="1"/>
+                      <wps:spPr>
+                        <a:xfrm>
+                          <a:off x="0" y="0"/>
+                          <a:ext cx="5753100" cy="635"/>
+                        </a:xfrm>
+                        <a:prstGeom prst="rect">
+                          <a:avLst/>
+                        </a:prstGeom>
+                        <a:solidFill>
+                          <a:prstClr val="white"/>
+                        </a:solidFill>
+                        <a:ln>
+                          <a:noFill/>
+                        </a:ln>
+                      </wps:spPr>
+                      <wps:txbx>
+                        <w:txbxContent>
+                          <w:p>
+                            <w:pPr>
+                              <w:pStyle w:val="Lgende"/>
+                              <w:rPr>
+                                <w:noProof/>
+                                <w:sz w:val="20"/>
+                                <w:szCs w:val="20"/>
+                              </w:rPr>
+                            </w:pPr>
+                            <w:bookmarkStart w:id="89" w:name="_Toc136339836"/>
+                            <w:r>
+                              <w:t xml:space="preserve">Ajouter/modifier manuel </w:t>
+                            </w:r>
+                            <w:r>
+                              <w:rPr>
+                                <w:noProof/>
+                              </w:rPr>
+                              <w:fldChar w:fldCharType="begin"/>
+                            </w:r>
+                            <w:r>
+                              <w:rPr>
+                                <w:noProof/>
+                              </w:rPr>
+                              <w:instrText xml:space="preserve"> SEQ Figure \* ARABIC </w:instrText>
+                            </w:r>
+                            <w:r>
+                              <w:rPr>
+                                <w:noProof/>
+                              </w:rPr>
+                              <w:fldChar w:fldCharType="separate"/>
+                            </w:r>
+                            <w:r>
+                              <w:rPr>
+                                <w:noProof/>
+                              </w:rPr>
+                              <w:t>31</w:t>
+                            </w:r>
+                            <w:bookmarkEnd w:id="89"/>
+                            <w:r>
+                              <w:rPr>
+                                <w:noProof/>
+                              </w:rPr>
+                              <w:fldChar w:fldCharType="end"/>
+                            </w:r>
+                          </w:p>
+                        </w:txbxContent>
+                      </wps:txbx>
+                      <wps:bodyPr rot="0" spcFirstLastPara="0" vertOverflow="overflow" horzOverflow="overflow" vert="horz" wrap="square" lIns="0" tIns="0" rIns="0" bIns="0" numCol="1" spcCol="0" rtlCol="0" fromWordArt="0" anchor="t" anchorCtr="0" forceAA="0" compatLnSpc="1">
+                        <a:prstTxWarp prst="textNoShape">
+                          <a:avLst/>
+                        </a:prstTxWarp>
+                        <a:spAutoFit/>
+                      </wps:bodyPr>
+                    </wps:wsp>
+                  </a:graphicData>
+                </a:graphic>
+              </wp:anchor>
+            </w:drawing>
+          </mc:Choice>
+          <mc:Fallback>
+            <w:pict>
+              <v:shape w14:anchorId="5F71DC42" id="Zone de texte 64" o:spid="_x0000_s1071" type="#_x0000_t202" style="position:absolute;margin-left:401.8pt;margin-top:625.35pt;width:453pt;height:.05pt;z-index:251750400;visibility:visible;mso-wrap-style:square;mso-wrap-distance-left:9pt;mso-wrap-distance-top:0;mso-wrap-distance-right:9pt;mso-wrap-distance-bottom:0;mso-position-horizontal:right;mso-position-horizontal-relative:margin;mso-position-vertical:absolute;mso-position-vertical-relative:text;v-text-anchor:top" o:gfxdata="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" stroked="f">
+                <v:textbox style="mso-fit-shape-to-text:t" inset="0,0,0,0">
+                  <w:txbxContent>
+                    <w:p>
+                      <w:pPr>
+                        <w:pStyle w:val="Lgende"/>
+                        <w:rPr>
+                          <w:noProof/>
+                          <w:sz w:val="20"/>
+                          <w:szCs w:val="20"/>
+                        </w:rPr>
+                      </w:pPr>
+                      <w:bookmarkStart w:id="104" w:name="_Toc136339836"/>
+                      <w:r>
+                        <w:t xml:space="preserve">Ajouter/modifier manuel </w:t>
+                      </w:r>
+                      <w:r>
+                        <w:rPr>
+                          <w:noProof/>
+                        </w:rPr>
+                        <w:fldChar w:fldCharType="begin"/>
+                      </w:r>
+                      <w:r>
+                        <w:rPr>
+                          <w:noProof/>
+                        </w:rPr>
+                        <w:instrText xml:space="preserve"> SEQ Figure \* ARABIC </w:instrText>
+                      </w:r>
+                      <w:r>
+                        <w:rPr>
+                          <w:noProof/>
+                        </w:rPr>
+                        <w:fldChar w:fldCharType="separate"/>
+                      </w:r>
+                      <w:r>
+                        <w:rPr>
+                          <w:noProof/>
+                        </w:rPr>
+                        <w:t>31</w:t>
+                      </w:r>
+                      <w:bookmarkEnd w:id="104"/>
+                      <w:r>
+                        <w:rPr>
+                          <w:noProof/>
+                        </w:rPr>
+                        <w:fldChar w:fldCharType="end"/>
+                      </w:r>
+                    </w:p>
+                  </w:txbxContent>
+                </v:textbox>
+                <w10:wrap type="square" anchorx="margin"/>
+              </v:shape>
+            </w:pict>
+          </mc:Fallback>
+        </mc:AlternateContent>
+      </w:r>
       <w:r>
         <w:rPr>
           <w:noProof/>
@@ -15776,7 +16031,7 @@
                     </pic:cNvPicPr>
                   </pic:nvPicPr>
                   <pic:blipFill>
-                    <a:blip r:embed="rId44">
+                    <a:blip r:embed="rId51">
                       <a:extLst>
                         <a:ext uri="{28A0092B-C50C-407E-A947-70E740481C1C}">
                           <a14:useLocalDpi xmlns:a14="http://schemas.microsoft.com/office/drawing/2010/main" val="0"/>
@@ -15814,204 +16069,118 @@
         </w:drawing>
       </w:r>
       <w:r>
+        <w:t xml:space="preserve">Vous avez maintenant le choix entre 3 types d’action on va commencer par l’insertion de matériel, pour cela veuillez cliquer sur « insérer du matériel ». </w:t>
+      </w:r>
+      <w:r>
+        <w:t>Vous allez vous retrouvez sur cette page :</w:t>
+      </w:r>
+    </w:p>
+    <w:p/>
+    <w:p>
+      <w:r>
+        <w:lastRenderedPageBreak/>
+        <w:t xml:space="preserve">Pour insérer il y a des </w:t>
+      </w:r>
+      <w:r>
+        <w:t>règles,</w:t>
+      </w:r>
+      <w:r>
+        <w:t xml:space="preserve"> tous les champs doivent être remplis</w:t>
+      </w:r>
+      <w:r>
+        <w:t>, la quantité doit être un chiffre, la date de renouvèlement doit être après la date d’achat. Puis il faut appuyer sur ajouter/modifier.</w:t>
+      </w:r>
+    </w:p>
+    <w:p>
+      <w:r>
+        <w:t xml:space="preserve">Pour la partie modification du matériel, veuillez revenir à l’accueil et appuyer sur </w:t>
+      </w:r>
+      <w:r>
+        <w:t>« modifier le matériel » puis vous allez arriver sur cette page :</w:t>
+      </w:r>
+    </w:p>
+    <w:p>
+      <w:r>
+        <w:br w:type="page"/>
+      </w:r>
+    </w:p>
+    <w:p>
+      <w:r>
+        <w:rPr>
+          <w:noProof/>
+        </w:rPr>
+        <w:lastRenderedPageBreak/>
+        <w:drawing>
+          <wp:anchor distT="0" distB="0" distL="114300" distR="114300" simplePos="0" relativeHeight="251705344" behindDoc="0" locked="0" layoutInCell="1" allowOverlap="1" wp14:anchorId="2D965B91" wp14:editId="2A9D081E">
+            <wp:simplePos x="0" y="0"/>
+            <wp:positionH relativeFrom="margin">
+              <wp:align>right</wp:align>
+            </wp:positionH>
+            <wp:positionV relativeFrom="paragraph">
+              <wp:posOffset>433034</wp:posOffset>
+            </wp:positionV>
+            <wp:extent cx="5759450" cy="3274354"/>
+            <wp:effectExtent l="0" t="0" r="0" b="2540"/>
+            <wp:wrapSquare wrapText="bothSides"/>
+            <wp:docPr id="39" name="Image 39" descr="C:\Users\tristan.barras\source\repos\GestionInventaire\documentation\capture\listAdmin.PNG"/>
+            <wp:cNvGraphicFramePr>
+              <a:graphicFrameLocks xmlns:a="http://schemas.openxmlformats.org/drawingml/2006/main" noChangeAspect="1"/>
+            </wp:cNvGraphicFramePr>
+            <a:graphic xmlns:a="http://schemas.openxmlformats.org/drawingml/2006/main">
+              <a:graphicData uri="http://schemas.openxmlformats.org/drawingml/2006/picture">
+                <pic:pic xmlns:pic="http://schemas.openxmlformats.org/drawingml/2006/picture">
+                  <pic:nvPicPr>
+                    <pic:cNvPr id="0" name="Picture 13" descr="C:\Users\tristan.barras\source\repos\GestionInventaire\documentation\capture\listAdmin.PNG"/>
+                    <pic:cNvPicPr>
+                      <a:picLocks noChangeAspect="1" noChangeArrowheads="1"/>
+                    </pic:cNvPicPr>
+                  </pic:nvPicPr>
+                  <pic:blipFill>
+                    <a:blip r:embed="rId52">
+                      <a:extLst>
+                        <a:ext uri="{28A0092B-C50C-407E-A947-70E740481C1C}">
+                          <a14:useLocalDpi xmlns:a14="http://schemas.microsoft.com/office/drawing/2010/main" val="0"/>
+                        </a:ext>
+                      </a:extLst>
+                    </a:blip>
+                    <a:srcRect/>
+                    <a:stretch>
+                      <a:fillRect/>
+                    </a:stretch>
+                  </pic:blipFill>
+                  <pic:spPr bwMode="auto">
+                    <a:xfrm>
+                      <a:off x="0" y="0"/>
+                      <a:ext cx="5759450" cy="3274354"/>
+                    </a:xfrm>
+                    <a:prstGeom prst="rect">
+                      <a:avLst/>
+                    </a:prstGeom>
+                    <a:noFill/>
+                    <a:ln>
+                      <a:noFill/>
+                    </a:ln>
+                  </pic:spPr>
+                </pic:pic>
+              </a:graphicData>
+            </a:graphic>
+            <wp14:sizeRelH relativeFrom="page">
+              <wp14:pctWidth>0</wp14:pctWidth>
+            </wp14:sizeRelH>
+            <wp14:sizeRelV relativeFrom="page">
+              <wp14:pctHeight>0</wp14:pctHeight>
+            </wp14:sizeRelV>
+          </wp:anchor>
+        </w:drawing>
+      </w:r>
+      <w:r>
         <w:rPr>
           <w:noProof/>
         </w:rPr>
         <mc:AlternateContent>
           <mc:Choice Requires="wps">
             <w:drawing>
-              <wp:anchor distT="0" distB="0" distL="114300" distR="114300" simplePos="0" relativeHeight="251750400" behindDoc="0" locked="0" layoutInCell="1" allowOverlap="1" wp14:anchorId="5F71DC42" wp14:editId="09D5FC77">
-                <wp:simplePos x="0" y="0"/>
-                <wp:positionH relativeFrom="column">
-                  <wp:posOffset>4445</wp:posOffset>
-                </wp:positionH>
-                <wp:positionV relativeFrom="paragraph">
-                  <wp:posOffset>8387715</wp:posOffset>
-                </wp:positionV>
-                <wp:extent cx="5753100" cy="635"/>
-                <wp:effectExtent l="0" t="0" r="0" b="0"/>
-                <wp:wrapSquare wrapText="bothSides"/>
-                <wp:docPr id="64" name="Zone de texte 64"/>
-                <wp:cNvGraphicFramePr/>
-                <a:graphic xmlns:a="http://schemas.openxmlformats.org/drawingml/2006/main">
-                  <a:graphicData uri="http://schemas.microsoft.com/office/word/2010/wordprocessingShape">
-                    <wps:wsp>
-                      <wps:cNvSpPr txBox="1"/>
-                      <wps:spPr>
-                        <a:xfrm>
-                          <a:off x="0" y="0"/>
-                          <a:ext cx="5753100" cy="635"/>
-                        </a:xfrm>
-                        <a:prstGeom prst="rect">
-                          <a:avLst/>
-                        </a:prstGeom>
-                        <a:solidFill>
-                          <a:prstClr val="white"/>
-                        </a:solidFill>
-                        <a:ln>
-                          <a:noFill/>
-                        </a:ln>
-                      </wps:spPr>
-                      <wps:txbx>
-                        <w:txbxContent>
-                          <w:p>
-                            <w:pPr>
-                              <w:pStyle w:val="Lgende"/>
-                              <w:rPr>
-                                <w:noProof/>
-                                <w:sz w:val="20"/>
-                                <w:szCs w:val="20"/>
-                              </w:rPr>
-                            </w:pPr>
-                            <w:bookmarkStart w:id="100" w:name="_Toc135925098"/>
-                            <w:r>
-                              <w:t xml:space="preserve">Figure </w:t>
-                            </w:r>
-                            <w:r>
-                              <w:rPr>
-                                <w:noProof/>
-                              </w:rPr>
-                              <w:fldChar w:fldCharType="begin"/>
-                            </w:r>
-                            <w:r>
-                              <w:rPr>
-                                <w:noProof/>
-                              </w:rPr>
-                              <w:instrText xml:space="preserve"> SEQ Figure \* ARABIC </w:instrText>
-                            </w:r>
-                            <w:r>
-                              <w:rPr>
-                                <w:noProof/>
-                              </w:rPr>
-                              <w:fldChar w:fldCharType="separate"/>
-                            </w:r>
-                            <w:r>
-                              <w:rPr>
-                                <w:noProof/>
-                              </w:rPr>
-                              <w:t>28</w:t>
-                            </w:r>
-                            <w:bookmarkEnd w:id="100"/>
-                            <w:r>
-                              <w:rPr>
-                                <w:noProof/>
-                              </w:rPr>
-                              <w:fldChar w:fldCharType="end"/>
-                            </w:r>
-                          </w:p>
-                        </w:txbxContent>
-                      </wps:txbx>
-                      <wps:bodyPr rot="0" spcFirstLastPara="0" vertOverflow="overflow" horzOverflow="overflow" vert="horz" wrap="square" lIns="0" tIns="0" rIns="0" bIns="0" numCol="1" spcCol="0" rtlCol="0" fromWordArt="0" anchor="t" anchorCtr="0" forceAA="0" compatLnSpc="1">
-                        <a:prstTxWarp prst="textNoShape">
-                          <a:avLst/>
-                        </a:prstTxWarp>
-                        <a:spAutoFit/>
-                      </wps:bodyPr>
-                    </wps:wsp>
-                  </a:graphicData>
-                </a:graphic>
-              </wp:anchor>
-            </w:drawing>
-          </mc:Choice>
-          <mc:Fallback>
-            <w:pict>
-              <v:shape w14:anchorId="5F71DC42" id="Zone de texte 64" o:spid="_x0000_s1071" type="#_x0000_t202" style="position:absolute;margin-left:.35pt;margin-top:660.45pt;width:453pt;height:.05pt;z-index:251750400;visibility:visible;mso-wrap-style:square;mso-wrap-distance-left:9pt;mso-wrap-distance-top:0;mso-wrap-distance-right:9pt;mso-wrap-distance-bottom:0;mso-position-horizontal:absolute;mso-position-horizontal-relative:text;mso-position-vertical:absolute;mso-position-vertical-relative:text;v-text-anchor:top" o:gfxdata="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" stroked="f">
-                <v:textbox style="mso-fit-shape-to-text:t" inset="0,0,0,0">
-                  <w:txbxContent>
-                    <w:p>
-                      <w:pPr>
-                        <w:pStyle w:val="Lgende"/>
-                        <w:rPr>
-                          <w:noProof/>
-                          <w:sz w:val="20"/>
-                          <w:szCs w:val="20"/>
-                        </w:rPr>
-                      </w:pPr>
-                      <w:bookmarkStart w:id="101" w:name="_Toc135925098"/>
-                      <w:r>
-                        <w:t xml:space="preserve">Figure </w:t>
-                      </w:r>
-                      <w:r>
-                        <w:rPr>
-                          <w:noProof/>
-                        </w:rPr>
-                        <w:fldChar w:fldCharType="begin"/>
-                      </w:r>
-                      <w:r>
-                        <w:rPr>
-                          <w:noProof/>
-                        </w:rPr>
-                        <w:instrText xml:space="preserve"> SEQ Figure \* ARABIC </w:instrText>
-                      </w:r>
-                      <w:r>
-                        <w:rPr>
-                          <w:noProof/>
-                        </w:rPr>
-                        <w:fldChar w:fldCharType="separate"/>
-                      </w:r>
-                      <w:r>
-                        <w:rPr>
-                          <w:noProof/>
-                        </w:rPr>
-                        <w:t>28</w:t>
-                      </w:r>
-                      <w:bookmarkEnd w:id="101"/>
-                      <w:r>
-                        <w:rPr>
-                          <w:noProof/>
-                        </w:rPr>
-                        <w:fldChar w:fldCharType="end"/>
-                      </w:r>
-                    </w:p>
-                  </w:txbxContent>
-                </v:textbox>
-                <w10:wrap type="square"/>
-              </v:shape>
-            </w:pict>
-          </mc:Fallback>
-        </mc:AlternateContent>
-      </w:r>
-      <w:r>
-        <w:t xml:space="preserve">Vous avez maintenant le choix entre 3 types d’action on va commencer par l’insertion de matériel, pour cela veuillez cliquer sur « insérer du matériel ». </w:t>
-      </w:r>
-    </w:p>
-    <w:p>
-      <w:r>
-        <w:t>Vous allez vous retrouvez sur cette page :</w:t>
-      </w:r>
-    </w:p>
-    <w:p>
-      <w:r>
-        <w:lastRenderedPageBreak/>
-        <w:t xml:space="preserve">Pour insérer il y a des </w:t>
-      </w:r>
-      <w:r>
-        <w:t>règles,</w:t>
-      </w:r>
-      <w:r>
-        <w:t xml:space="preserve"> tous les champs doivent être remplis</w:t>
-      </w:r>
-      <w:r>
-        <w:t>, la quantité doit être un chiffre, la date de renouvèlement doit être après la date d’achat. Puis il faut appuyer sur ajouter/modifier.</w:t>
-      </w:r>
-    </w:p>
-    <w:p>
-      <w:r>
-        <w:t xml:space="preserve">Pour la partie modification du matériel, veuillez revenir à l’accueil et appuyer sur </w:t>
-      </w:r>
-      <w:r>
-        <w:t>« modifier le matériel » puis vous allez arriver sur cette page :</w:t>
-      </w:r>
-    </w:p>
-    <w:p>
-      <w:r>
-        <w:rPr>
-          <w:noProof/>
-        </w:rPr>
-        <mc:AlternateContent>
-          <mc:Choice Requires="wps">
-            <w:drawing>
-              <wp:anchor distT="0" distB="0" distL="114300" distR="114300" simplePos="0" relativeHeight="251754496" behindDoc="0" locked="0" layoutInCell="1" allowOverlap="1" wp14:anchorId="28220F00" wp14:editId="12B947FD">
+              <wp:anchor distT="0" distB="0" distL="114300" distR="114300" simplePos="0" relativeHeight="251754496" behindDoc="0" locked="0" layoutInCell="1" allowOverlap="1" wp14:anchorId="28220F00" wp14:editId="6ACB14B2">
                 <wp:simplePos x="0" y="0"/>
                 <wp:positionH relativeFrom="column">
                   <wp:posOffset>4445</wp:posOffset>
@@ -16054,9 +16223,9 @@
                                 <w:szCs w:val="20"/>
                               </w:rPr>
                             </w:pPr>
-                            <w:bookmarkStart w:id="102" w:name="_Toc135925099"/>
+                            <w:bookmarkStart w:id="90" w:name="_Toc136339837"/>
                             <w:r>
-                              <w:t xml:space="preserve">Figure </w:t>
+                              <w:t xml:space="preserve">Liste matériel admin manuel </w:t>
                             </w:r>
                             <w:r>
                               <w:rPr>
@@ -16080,9 +16249,9 @@
                               <w:rPr>
                                 <w:noProof/>
                               </w:rPr>
-                              <w:t>29</w:t>
+                              <w:t>32</w:t>
                             </w:r>
-                            <w:bookmarkEnd w:id="102"/>
+                            <w:bookmarkEnd w:id="90"/>
                             <w:r>
                               <w:rPr>
                                 <w:noProof/>
@@ -16118,9 +16287,9 @@
                           <w:szCs w:val="20"/>
                         </w:rPr>
                       </w:pPr>
-                      <w:bookmarkStart w:id="103" w:name="_Toc135925099"/>
+                      <w:bookmarkStart w:id="106" w:name="_Toc136339837"/>
                       <w:r>
-                        <w:t xml:space="preserve">Figure </w:t>
+                        <w:t xml:space="preserve">Liste matériel admin manuel </w:t>
                       </w:r>
                       <w:r>
                         <w:rPr>
@@ -16144,9 +16313,9 @@
                         <w:rPr>
                           <w:noProof/>
                         </w:rPr>
-                        <w:t>29</w:t>
+                        <w:t>32</w:t>
                       </w:r>
-                      <w:bookmarkEnd w:id="103"/>
+                      <w:bookmarkEnd w:id="106"/>
                       <w:r>
                         <w:rPr>
                           <w:noProof/>
@@ -16163,22 +16332,30 @@
         </mc:AlternateContent>
       </w:r>
       <w:r>
+        <w:t xml:space="preserve"> </w:t>
+      </w:r>
+      <w:r>
+        <w:t>Vous pouvez voir tous le matériel dans la base de données, pour modifier il faut double cliquer à gauche du matériel que l’on veut modifier puis l’on arrive sur cette page avec les données du matériel écrite.</w:t>
+      </w:r>
+    </w:p>
+    <w:p>
+      <w:r>
         <w:rPr>
           <w:noProof/>
         </w:rPr>
         <w:drawing>
-          <wp:anchor distT="0" distB="0" distL="114300" distR="114300" simplePos="0" relativeHeight="251705344" behindDoc="0" locked="0" layoutInCell="1" allowOverlap="1" wp14:anchorId="2D965B91" wp14:editId="4872014F">
+          <wp:anchor distT="0" distB="0" distL="114300" distR="114300" simplePos="0" relativeHeight="251706368" behindDoc="0" locked="0" layoutInCell="1" allowOverlap="1" wp14:anchorId="224C2B99" wp14:editId="48B0BD56">
             <wp:simplePos x="0" y="0"/>
-            <wp:positionH relativeFrom="column">
-              <wp:posOffset>4445</wp:posOffset>
+            <wp:positionH relativeFrom="margin">
+              <wp:align>right</wp:align>
             </wp:positionH>
             <wp:positionV relativeFrom="paragraph">
-              <wp:posOffset>62230</wp:posOffset>
+              <wp:posOffset>3481705</wp:posOffset>
             </wp:positionV>
-            <wp:extent cx="5759450" cy="3274354"/>
-            <wp:effectExtent l="0" t="0" r="0" b="2540"/>
+            <wp:extent cx="5759450" cy="3465195"/>
+            <wp:effectExtent l="0" t="0" r="0" b="1905"/>
             <wp:wrapSquare wrapText="bothSides"/>
-            <wp:docPr id="39" name="Image 39" descr="C:\Users\tristan.barras\source\repos\GestionInventaire\documentation\capture\listAdmin.PNG"/>
+            <wp:docPr id="41" name="Image 41" descr="C:\Users\tristan.barras\source\repos\GestionInventaire\documentation\capture\modifyAdmin.PNG"/>
             <wp:cNvGraphicFramePr>
               <a:graphicFrameLocks xmlns:a="http://schemas.openxmlformats.org/drawingml/2006/main" noChangeAspect="1"/>
             </wp:cNvGraphicFramePr>
@@ -16186,13 +16363,13 @@
               <a:graphicData uri="http://schemas.openxmlformats.org/drawingml/2006/picture">
                 <pic:pic xmlns:pic="http://schemas.openxmlformats.org/drawingml/2006/picture">
                   <pic:nvPicPr>
-                    <pic:cNvPr id="0" name="Picture 13" descr="C:\Users\tristan.barras\source\repos\GestionInventaire\documentation\capture\listAdmin.PNG"/>
+                    <pic:cNvPr id="0" name="Picture 14" descr="C:\Users\tristan.barras\source\repos\GestionInventaire\documentation\capture\modifyAdmin.PNG"/>
                     <pic:cNvPicPr>
                       <a:picLocks noChangeAspect="1" noChangeArrowheads="1"/>
                     </pic:cNvPicPr>
                   </pic:nvPicPr>
                   <pic:blipFill>
-                    <a:blip r:embed="rId45">
+                    <a:blip r:embed="rId53">
                       <a:extLst>
                         <a:ext uri="{28A0092B-C50C-407E-A947-70E740481C1C}">
                           <a14:useLocalDpi xmlns:a14="http://schemas.microsoft.com/office/drawing/2010/main" val="0"/>
@@ -16207,7 +16384,7 @@
                   <pic:spPr bwMode="auto">
                     <a:xfrm>
                       <a:off x="0" y="0"/>
-                      <a:ext cx="5759450" cy="3274354"/>
+                      <a:ext cx="5759450" cy="3465195"/>
                     </a:xfrm>
                     <a:prstGeom prst="rect">
                       <a:avLst/>
@@ -16229,23 +16406,16 @@
           </wp:anchor>
         </w:drawing>
       </w:r>
-      <w:r>
-        <w:t xml:space="preserve"> </w:t>
-      </w:r>
-      <w:r>
-        <w:t>Vous pouvez voir tous le matériel dans la base de données, pour modifier il faut double cliquer à gauche du matériel que l’on veut modifier puis l’on arrive sur cette page avec les données du matériel écrite.</w:t>
-      </w:r>
     </w:p>
     <w:p>
       <w:r>
         <w:rPr>
           <w:noProof/>
         </w:rPr>
-        <w:lastRenderedPageBreak/>
         <mc:AlternateContent>
           <mc:Choice Requires="wps">
             <w:drawing>
-              <wp:anchor distT="0" distB="0" distL="114300" distR="114300" simplePos="0" relativeHeight="251779072" behindDoc="0" locked="0" layoutInCell="1" allowOverlap="1" wp14:anchorId="333DA816" wp14:editId="2722BE55">
+              <wp:anchor distT="0" distB="0" distL="114300" distR="114300" simplePos="0" relativeHeight="251779072" behindDoc="0" locked="0" layoutInCell="1" allowOverlap="1" wp14:anchorId="333DA816" wp14:editId="43609142">
                 <wp:simplePos x="0" y="0"/>
                 <wp:positionH relativeFrom="column">
                   <wp:posOffset>0</wp:posOffset>
@@ -16288,9 +16458,9 @@
                                 <w:szCs w:val="20"/>
                               </w:rPr>
                             </w:pPr>
-                            <w:bookmarkStart w:id="104" w:name="_Toc135925100"/>
+                            <w:bookmarkStart w:id="91" w:name="_Toc136339838"/>
                             <w:r>
-                              <w:t xml:space="preserve">Figure </w:t>
+                              <w:t xml:space="preserve">Modifier manuel </w:t>
                             </w:r>
                             <w:r>
                               <w:rPr>
@@ -16314,9 +16484,9 @@
                               <w:rPr>
                                 <w:noProof/>
                               </w:rPr>
-                              <w:t>30</w:t>
+                              <w:t>33</w:t>
                             </w:r>
-                            <w:bookmarkEnd w:id="104"/>
+                            <w:bookmarkEnd w:id="91"/>
                             <w:r>
                               <w:rPr>
                                 <w:noProof/>
@@ -16352,9 +16522,9 @@
                           <w:szCs w:val="20"/>
                         </w:rPr>
                       </w:pPr>
-                      <w:bookmarkStart w:id="105" w:name="_Toc135925100"/>
+                      <w:bookmarkStart w:id="108" w:name="_Toc136339838"/>
                       <w:r>
-                        <w:t xml:space="preserve">Figure </w:t>
+                        <w:t xml:space="preserve">Modifier manuel </w:t>
                       </w:r>
                       <w:r>
                         <w:rPr>
@@ -16378,9 +16548,9 @@
                         <w:rPr>
                           <w:noProof/>
                         </w:rPr>
-                        <w:t>30</w:t>
+                        <w:t>33</w:t>
                       </w:r>
-                      <w:bookmarkEnd w:id="105"/>
+                      <w:bookmarkEnd w:id="108"/>
                       <w:r>
                         <w:rPr>
                           <w:noProof/>
@@ -16397,231 +16567,6 @@
         </mc:AlternateContent>
       </w:r>
       <w:r>
-        <w:rPr>
-          <w:noProof/>
-        </w:rPr>
-        <w:drawing>
-          <wp:anchor distT="0" distB="0" distL="114300" distR="114300" simplePos="0" relativeHeight="251706368" behindDoc="0" locked="0" layoutInCell="1" allowOverlap="1" wp14:anchorId="224C2B99" wp14:editId="60B4C47E">
-            <wp:simplePos x="0" y="0"/>
-            <wp:positionH relativeFrom="margin">
-              <wp:align>left</wp:align>
-            </wp:positionH>
-            <wp:positionV relativeFrom="paragraph">
-              <wp:posOffset>0</wp:posOffset>
-            </wp:positionV>
-            <wp:extent cx="5759450" cy="3465736"/>
-            <wp:effectExtent l="0" t="0" r="0" b="1905"/>
-            <wp:wrapSquare wrapText="bothSides"/>
-            <wp:docPr id="41" name="Image 41" descr="C:\Users\tristan.barras\source\repos\GestionInventaire\documentation\capture\modifyAdmin.PNG"/>
-            <wp:cNvGraphicFramePr>
-              <a:graphicFrameLocks xmlns:a="http://schemas.openxmlformats.org/drawingml/2006/main" noChangeAspect="1"/>
-            </wp:cNvGraphicFramePr>
-            <a:graphic xmlns:a="http://schemas.openxmlformats.org/drawingml/2006/main">
-              <a:graphicData uri="http://schemas.openxmlformats.org/drawingml/2006/picture">
-                <pic:pic xmlns:pic="http://schemas.openxmlformats.org/drawingml/2006/picture">
-                  <pic:nvPicPr>
-                    <pic:cNvPr id="0" name="Picture 14" descr="C:\Users\tristan.barras\source\repos\GestionInventaire\documentation\capture\modifyAdmin.PNG"/>
-                    <pic:cNvPicPr>
-                      <a:picLocks noChangeAspect="1" noChangeArrowheads="1"/>
-                    </pic:cNvPicPr>
-                  </pic:nvPicPr>
-                  <pic:blipFill>
-                    <a:blip r:embed="rId46">
-                      <a:extLst>
-                        <a:ext uri="{28A0092B-C50C-407E-A947-70E740481C1C}">
-                          <a14:useLocalDpi xmlns:a14="http://schemas.microsoft.com/office/drawing/2010/main" val="0"/>
-                        </a:ext>
-                      </a:extLst>
-                    </a:blip>
-                    <a:srcRect/>
-                    <a:stretch>
-                      <a:fillRect/>
-                    </a:stretch>
-                  </pic:blipFill>
-                  <pic:spPr bwMode="auto">
-                    <a:xfrm>
-                      <a:off x="0" y="0"/>
-                      <a:ext cx="5759450" cy="3465736"/>
-                    </a:xfrm>
-                    <a:prstGeom prst="rect">
-                      <a:avLst/>
-                    </a:prstGeom>
-                    <a:noFill/>
-                    <a:ln>
-                      <a:noFill/>
-                    </a:ln>
-                  </pic:spPr>
-                </pic:pic>
-              </a:graphicData>
-            </a:graphic>
-            <wp14:sizeRelH relativeFrom="page">
-              <wp14:pctWidth>0</wp14:pctWidth>
-            </wp14:sizeRelH>
-            <wp14:sizeRelV relativeFrom="page">
-              <wp14:pctHeight>0</wp14:pctHeight>
-            </wp14:sizeRelV>
-          </wp:anchor>
-        </w:drawing>
-      </w:r>
-      <w:r>
-        <w:rPr>
-          <w:noProof/>
-        </w:rPr>
-        <mc:AlternateContent>
-          <mc:Choice Requires="wps">
-            <w:drawing>
-              <wp:anchor distT="0" distB="0" distL="114300" distR="114300" simplePos="0" relativeHeight="251756544" behindDoc="0" locked="0" layoutInCell="1" allowOverlap="1" wp14:anchorId="7D9A3F66" wp14:editId="41D3382D">
-                <wp:simplePos x="0" y="0"/>
-                <wp:positionH relativeFrom="column">
-                  <wp:posOffset>4445</wp:posOffset>
-                </wp:positionH>
-                <wp:positionV relativeFrom="paragraph">
-                  <wp:posOffset>8342630</wp:posOffset>
-                </wp:positionV>
-                <wp:extent cx="5759450" cy="635"/>
-                <wp:effectExtent l="0" t="0" r="0" b="0"/>
-                <wp:wrapSquare wrapText="bothSides"/>
-                <wp:docPr id="67" name="Zone de texte 67"/>
-                <wp:cNvGraphicFramePr/>
-                <a:graphic xmlns:a="http://schemas.openxmlformats.org/drawingml/2006/main">
-                  <a:graphicData uri="http://schemas.microsoft.com/office/word/2010/wordprocessingShape">
-                    <wps:wsp>
-                      <wps:cNvSpPr txBox="1"/>
-                      <wps:spPr>
-                        <a:xfrm>
-                          <a:off x="0" y="0"/>
-                          <a:ext cx="5759450" cy="635"/>
-                        </a:xfrm>
-                        <a:prstGeom prst="rect">
-                          <a:avLst/>
-                        </a:prstGeom>
-                        <a:solidFill>
-                          <a:prstClr val="white"/>
-                        </a:solidFill>
-                        <a:ln>
-                          <a:noFill/>
-                        </a:ln>
-                      </wps:spPr>
-                      <wps:txbx>
-                        <w:txbxContent>
-                          <w:p>
-                            <w:pPr>
-                              <w:pStyle w:val="Lgende"/>
-                              <w:rPr>
-                                <w:noProof/>
-                                <w:sz w:val="20"/>
-                                <w:szCs w:val="20"/>
-                              </w:rPr>
-                            </w:pPr>
-                            <w:bookmarkStart w:id="106" w:name="_Toc135925101"/>
-                            <w:r>
-                              <w:t xml:space="preserve">Figure </w:t>
-                            </w:r>
-                            <w:r>
-                              <w:rPr>
-                                <w:noProof/>
-                              </w:rPr>
-                              <w:fldChar w:fldCharType="begin"/>
-                            </w:r>
-                            <w:r>
-                              <w:rPr>
-                                <w:noProof/>
-                              </w:rPr>
-                              <w:instrText xml:space="preserve"> SEQ Figure \* ARABIC </w:instrText>
-                            </w:r>
-                            <w:r>
-                              <w:rPr>
-                                <w:noProof/>
-                              </w:rPr>
-                              <w:fldChar w:fldCharType="separate"/>
-                            </w:r>
-                            <w:r>
-                              <w:rPr>
-                                <w:noProof/>
-                              </w:rPr>
-                              <w:t>31</w:t>
-                            </w:r>
-                            <w:bookmarkEnd w:id="106"/>
-                            <w:r>
-                              <w:rPr>
-                                <w:noProof/>
-                              </w:rPr>
-                              <w:fldChar w:fldCharType="end"/>
-                            </w:r>
-                          </w:p>
-                        </w:txbxContent>
-                      </wps:txbx>
-                      <wps:bodyPr rot="0" spcFirstLastPara="0" vertOverflow="overflow" horzOverflow="overflow" vert="horz" wrap="square" lIns="0" tIns="0" rIns="0" bIns="0" numCol="1" spcCol="0" rtlCol="0" fromWordArt="0" anchor="t" anchorCtr="0" forceAA="0" compatLnSpc="1">
-                        <a:prstTxWarp prst="textNoShape">
-                          <a:avLst/>
-                        </a:prstTxWarp>
-                        <a:spAutoFit/>
-                      </wps:bodyPr>
-                    </wps:wsp>
-                  </a:graphicData>
-                </a:graphic>
-              </wp:anchor>
-            </w:drawing>
-          </mc:Choice>
-          <mc:Fallback>
-            <w:pict>
-              <v:shape w14:anchorId="7D9A3F66" id="Zone de texte 67" o:spid="_x0000_s1074" type="#_x0000_t202" style="position:absolute;margin-left:.35pt;margin-top:656.9pt;width:453.5pt;height:.05pt;z-index:251756544;visibility:visible;mso-wrap-style:square;mso-wrap-distance-left:9pt;mso-wrap-distance-top:0;mso-wrap-distance-right:9pt;mso-wrap-distance-bottom:0;mso-position-horizontal:absolute;mso-position-horizontal-relative:text;mso-position-vertical:absolute;mso-position-vertical-relative:text;v-text-anchor:top" o:gfxdata="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" stroked="f">
-                <v:textbox style="mso-fit-shape-to-text:t" inset="0,0,0,0">
-                  <w:txbxContent>
-                    <w:p>
-                      <w:pPr>
-                        <w:pStyle w:val="Lgende"/>
-                        <w:rPr>
-                          <w:noProof/>
-                          <w:sz w:val="20"/>
-                          <w:szCs w:val="20"/>
-                        </w:rPr>
-                      </w:pPr>
-                      <w:bookmarkStart w:id="107" w:name="_Toc135925101"/>
-                      <w:r>
-                        <w:t xml:space="preserve">Figure </w:t>
-                      </w:r>
-                      <w:r>
-                        <w:rPr>
-                          <w:noProof/>
-                        </w:rPr>
-                        <w:fldChar w:fldCharType="begin"/>
-                      </w:r>
-                      <w:r>
-                        <w:rPr>
-                          <w:noProof/>
-                        </w:rPr>
-                        <w:instrText xml:space="preserve"> SEQ Figure \* ARABIC </w:instrText>
-                      </w:r>
-                      <w:r>
-                        <w:rPr>
-                          <w:noProof/>
-                        </w:rPr>
-                        <w:fldChar w:fldCharType="separate"/>
-                      </w:r>
-                      <w:r>
-                        <w:rPr>
-                          <w:noProof/>
-                        </w:rPr>
-                        <w:t>31</w:t>
-                      </w:r>
-                      <w:bookmarkEnd w:id="107"/>
-                      <w:r>
-                        <w:rPr>
-                          <w:noProof/>
-                        </w:rPr>
-                        <w:fldChar w:fldCharType="end"/>
-                      </w:r>
-                    </w:p>
-                  </w:txbxContent>
-                </v:textbox>
-                <w10:wrap type="square"/>
-              </v:shape>
-            </w:pict>
-          </mc:Fallback>
-        </mc:AlternateContent>
-      </w:r>
-      <w:r>
         <w:t>Pour modifier le matériel il faut simplement faire les changements puis appuyer sur ajouter/modifier, il est possible d’archiver le matériel en cochant archiver.</w:t>
       </w:r>
     </w:p>
@@ -16630,6 +16575,7 @@
         <w:rPr>
           <w:noProof/>
         </w:rPr>
+        <w:lastRenderedPageBreak/>
         <mc:AlternateContent>
           <mc:Choice Requires="wps">
             <w:drawing>
@@ -16676,9 +16622,9 @@
                                 <w:szCs w:val="20"/>
                               </w:rPr>
                             </w:pPr>
-                            <w:bookmarkStart w:id="108" w:name="_Toc135925102"/>
+                            <w:bookmarkStart w:id="92" w:name="_Toc136339839"/>
                             <w:r>
-                              <w:t xml:space="preserve">Figure </w:t>
+                              <w:t xml:space="preserve">Modifier liste manuel </w:t>
                             </w:r>
                             <w:r>
                               <w:rPr>
@@ -16702,9 +16648,9 @@
                               <w:rPr>
                                 <w:noProof/>
                               </w:rPr>
-                              <w:t>32</w:t>
+                              <w:t>35</w:t>
                             </w:r>
-                            <w:bookmarkEnd w:id="108"/>
+                            <w:bookmarkEnd w:id="92"/>
                             <w:r>
                               <w:rPr>
                                 <w:noProof/>
@@ -16728,7 +16674,7 @@
           </mc:Choice>
           <mc:Fallback>
             <w:pict>
-              <v:shape w14:anchorId="1953D31C" id="Zone de texte 68" o:spid="_x0000_s1075" type="#_x0000_t202" style="position:absolute;margin-left:.35pt;margin-top:310.2pt;width:453pt;height:.05pt;z-index:251758592;visibility:visible;mso-wrap-style:square;mso-wrap-distance-left:9pt;mso-wrap-distance-top:0;mso-wrap-distance-right:9pt;mso-wrap-distance-bottom:0;mso-position-horizontal:absolute;mso-position-horizontal-relative:text;mso-position-vertical:absolute;mso-position-vertical-relative:text;v-text-anchor:top" o:gfxdata="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" stroked="f">
+              <v:shape w14:anchorId="1953D31C" id="Zone de texte 68" o:spid="_x0000_s1074" type="#_x0000_t202" style="position:absolute;margin-left:.35pt;margin-top:310.2pt;width:453pt;height:.05pt;z-index:251758592;visibility:visible;mso-wrap-style:square;mso-wrap-distance-left:9pt;mso-wrap-distance-top:0;mso-wrap-distance-right:9pt;mso-wrap-distance-bottom:0;mso-position-horizontal:absolute;mso-position-horizontal-relative:text;mso-position-vertical:absolute;mso-position-vertical-relative:text;v-text-anchor:top" o:gfxdata="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" stroked="f">
                 <v:textbox style="mso-fit-shape-to-text:t" inset="0,0,0,0">
                   <w:txbxContent>
                     <w:p>
@@ -16740,9 +16686,9 @@
                           <w:szCs w:val="20"/>
                         </w:rPr>
                       </w:pPr>
-                      <w:bookmarkStart w:id="109" w:name="_Toc135925102"/>
+                      <w:bookmarkStart w:id="110" w:name="_Toc136339839"/>
                       <w:r>
-                        <w:t xml:space="preserve">Figure </w:t>
+                        <w:t xml:space="preserve">Modifier liste manuel </w:t>
                       </w:r>
                       <w:r>
                         <w:rPr>
@@ -16766,9 +16712,9 @@
                         <w:rPr>
                           <w:noProof/>
                         </w:rPr>
-                        <w:t>32</w:t>
+                        <w:t>35</w:t>
                       </w:r>
-                      <w:bookmarkEnd w:id="109"/>
+                      <w:bookmarkEnd w:id="110"/>
                       <w:r>
                         <w:rPr>
                           <w:noProof/>
@@ -16790,7 +16736,7 @@
         </w:rPr>
         <w:pict w14:anchorId="3A92B6A0">
           <v:shape id="_x0000_s1046" type="#_x0000_t75" style="position:absolute;margin-left:.35pt;margin-top:33.45pt;width:453pt;height:272.25pt;z-index:251708416;mso-position-horizontal:absolute;mso-position-horizontal-relative:text;mso-position-vertical:absolute;mso-position-vertical-relative:text;mso-width-relative:page;mso-height-relative:page">
-            <v:imagedata r:id="rId47" o:title="listModify"/>
+            <v:imagedata r:id="rId54" o:title="listModify"/>
             <w10:wrap type="square"/>
           </v:shape>
         </w:pict>
@@ -16801,7 +16747,6 @@
     </w:p>
     <w:p>
       <w:r>
-        <w:lastRenderedPageBreak/>
         <w:t xml:space="preserve">Pour ajouter un mot dans une liste, il faut écrire </w:t>
       </w:r>
       <w:r>
@@ -16817,23 +16762,156 @@
       </w:r>
     </w:p>
     <w:p>
-      <w:pPr>
-        <w:pStyle w:val="Titre3"/>
-      </w:pPr>
-      <w:bookmarkStart w:id="110" w:name="_Toc135925143"/>
-      <w:r>
-        <w:t>Partie User</w:t>
-      </w:r>
-      <w:bookmarkEnd w:id="110"/>
+      <w:r>
+        <w:br w:type="page"/>
+      </w:r>
     </w:p>
     <w:p>
+      <w:pPr>
+        <w:pStyle w:val="Titre3"/>
+      </w:pPr>
+      <w:bookmarkStart w:id="93" w:name="_Toc136339882"/>
+      <w:r>
+        <w:lastRenderedPageBreak/>
+        <w:t>Partie User</w:t>
+      </w:r>
+      <w:bookmarkEnd w:id="93"/>
+    </w:p>
+    <w:p>
       <w:r>
         <w:rPr>
           <w:noProof/>
         </w:rPr>
+        <mc:AlternateContent>
+          <mc:Choice Requires="wps">
+            <w:drawing>
+              <wp:anchor distT="0" distB="0" distL="114300" distR="114300" simplePos="0" relativeHeight="251783168" behindDoc="0" locked="0" layoutInCell="1" allowOverlap="1" wp14:anchorId="014C84BF" wp14:editId="054A7DD8">
+                <wp:simplePos x="0" y="0"/>
+                <wp:positionH relativeFrom="margin">
+                  <wp:align>right</wp:align>
+                </wp:positionH>
+                <wp:positionV relativeFrom="paragraph">
+                  <wp:posOffset>3698588</wp:posOffset>
+                </wp:positionV>
+                <wp:extent cx="5762625" cy="284480"/>
+                <wp:effectExtent l="0" t="0" r="9525" b="1270"/>
+                <wp:wrapSquare wrapText="bothSides"/>
+                <wp:docPr id="65" name="Zone de texte 65"/>
+                <wp:cNvGraphicFramePr/>
+                <a:graphic xmlns:a="http://schemas.openxmlformats.org/drawingml/2006/main">
+                  <a:graphicData uri="http://schemas.microsoft.com/office/word/2010/wordprocessingShape">
+                    <wps:wsp>
+                      <wps:cNvSpPr txBox="1"/>
+                      <wps:spPr>
+                        <a:xfrm>
+                          <a:off x="0" y="0"/>
+                          <a:ext cx="5762625" cy="284480"/>
+                        </a:xfrm>
+                        <a:prstGeom prst="rect">
+                          <a:avLst/>
+                        </a:prstGeom>
+                        <a:solidFill>
+                          <a:prstClr val="white"/>
+                        </a:solidFill>
+                        <a:ln>
+                          <a:noFill/>
+                        </a:ln>
+                      </wps:spPr>
+                      <wps:txbx>
+                        <w:txbxContent>
+                          <w:p>
+                            <w:pPr>
+                              <w:pStyle w:val="Lgende"/>
+                              <w:rPr>
+                                <w:noProof/>
+                                <w:sz w:val="20"/>
+                                <w:szCs w:val="20"/>
+                              </w:rPr>
+                            </w:pPr>
+                            <w:bookmarkStart w:id="94" w:name="_Toc136339840"/>
+                            <w:r>
+                              <w:t xml:space="preserve">Ajouter manuel </w:t>
+                            </w:r>
+                            <w:fldSimple w:instr=" SEQ Figure \* ARABIC ">
+                              <w:r>
+                                <w:rPr>
+                                  <w:noProof/>
+                                </w:rPr>
+                                <w:t>36</w:t>
+                              </w:r>
+                              <w:bookmarkEnd w:id="94"/>
+                            </w:fldSimple>
+                          </w:p>
+                        </w:txbxContent>
+                      </wps:txbx>
+                      <wps:bodyPr rot="0" spcFirstLastPara="0" vertOverflow="overflow" horzOverflow="overflow" vert="horz" wrap="square" lIns="0" tIns="0" rIns="0" bIns="0" numCol="1" spcCol="0" rtlCol="0" fromWordArt="0" anchor="t" anchorCtr="0" forceAA="0" compatLnSpc="1">
+                        <a:prstTxWarp prst="textNoShape">
+                          <a:avLst/>
+                        </a:prstTxWarp>
+                        <a:noAutofit/>
+                      </wps:bodyPr>
+                    </wps:wsp>
+                  </a:graphicData>
+                </a:graphic>
+                <wp14:sizeRelV relativeFrom="margin">
+                  <wp14:pctHeight>0</wp14:pctHeight>
+                </wp14:sizeRelV>
+              </wp:anchor>
+            </w:drawing>
+          </mc:Choice>
+          <mc:Fallback>
+            <w:pict>
+              <v:shape w14:anchorId="014C84BF" id="Zone de texte 65" o:spid="_x0000_s1075" type="#_x0000_t202" style="position:absolute;margin-left:402.55pt;margin-top:291.25pt;width:453.75pt;height:22.4pt;z-index:251783168;visibility:visible;mso-wrap-style:square;mso-height-percent:0;mso-wrap-distance-left:9pt;mso-wrap-distance-top:0;mso-wrap-distance-right:9pt;mso-wrap-distance-bottom:0;mso-position-horizontal:right;mso-position-horizontal-relative:margin;mso-position-vertical:absolute;mso-position-vertical-relative:text;mso-height-percent:0;mso-height-relative:margin;v-text-anchor:top" o:gfxdata="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" stroked="f">
+                <v:textbox inset="0,0,0,0">
+                  <w:txbxContent>
+                    <w:p>
+                      <w:pPr>
+                        <w:pStyle w:val="Lgende"/>
+                        <w:rPr>
+                          <w:noProof/>
+                          <w:sz w:val="20"/>
+                          <w:szCs w:val="20"/>
+                        </w:rPr>
+                      </w:pPr>
+                      <w:bookmarkStart w:id="113" w:name="_Toc136339840"/>
+                      <w:r>
+                        <w:t xml:space="preserve">Ajouter manuel </w:t>
+                      </w:r>
+                      <w:r>
+                        <w:fldChar w:fldCharType="begin"/>
+                      </w:r>
+                      <w:r>
+                        <w:instrText xml:space="preserve"> SEQ Figure \* ARABIC </w:instrText>
+                      </w:r>
+                      <w:r>
+                        <w:fldChar w:fldCharType="separate"/>
+                      </w:r>
+                      <w:r>
+                        <w:rPr>
+                          <w:noProof/>
+                        </w:rPr>
+                        <w:t>36</w:t>
+                      </w:r>
+                      <w:bookmarkEnd w:id="113"/>
+                      <w:r>
+                        <w:fldChar w:fldCharType="end"/>
+                      </w:r>
+                    </w:p>
+                  </w:txbxContent>
+                </v:textbox>
+                <w10:wrap type="square" anchorx="margin"/>
+              </v:shape>
+            </w:pict>
+          </mc:Fallback>
+        </mc:AlternateContent>
+      </w:r>
+      <w:r>
+        <w:rPr>
+          <w:noProof/>
+        </w:rPr>
         <w:pict w14:anchorId="05CFBDB1">
-          <v:shape id="_x0000_s1051" type="#_x0000_t75" style="position:absolute;margin-left:-6.4pt;margin-top:30.35pt;width:453.75pt;height:272.25pt;z-index:251710464;mso-position-horizontal-relative:text;mso-position-vertical-relative:text;mso-width-relative:page;mso-height-relative:page">
-            <v:imagedata r:id="rId48" o:title="searchUser"/>
+          <v:shape id="_x0000_s1051" type="#_x0000_t75" style="position:absolute;margin-left:-.3pt;margin-top:25.6pt;width:429.5pt;height:253.2pt;z-index:251710464;mso-position-horizontal-relative:text;mso-position-vertical-relative:text;mso-width-relative:page;mso-height-relative:page">
+            <v:imagedata r:id="rId55" o:title="searchUser"/>
             <w10:wrap type="square"/>
           </v:shape>
         </w:pict>
@@ -16844,39 +16922,22 @@
     </w:p>
     <w:p>
       <w:r>
-        <w:br w:type="page"/>
-      </w:r>
-    </w:p>
-    <w:p>
-      <w:r>
-        <w:rPr>
-          <w:noProof/>
-        </w:rPr>
-        <w:lastRenderedPageBreak/>
-        <w:pict w14:anchorId="4AB060D4">
-          <v:shape id="_x0000_s1052" type="#_x0000_t75" style="position:absolute;margin-left:.35pt;margin-top:34.9pt;width:440.25pt;height:335.3pt;z-index:251712512;mso-position-horizontal-relative:text;mso-position-vertical-relative:text;mso-width-relative:page;mso-height-relative:page">
-            <v:imagedata r:id="rId49" o:title="listUser"/>
-            <w10:wrap type="square"/>
-          </v:shape>
-        </w:pict>
-      </w:r>
-      <w:r>
         <w:rPr>
           <w:noProof/>
         </w:rPr>
         <mc:AlternateContent>
           <mc:Choice Requires="wps">
             <w:drawing>
-              <wp:anchor distT="0" distB="0" distL="114300" distR="114300" simplePos="0" relativeHeight="251781120" behindDoc="0" locked="0" layoutInCell="1" allowOverlap="1" wp14:anchorId="456F6D09" wp14:editId="4CDF941C">
+              <wp:anchor distT="0" distB="0" distL="114300" distR="114300" simplePos="0" relativeHeight="251787264" behindDoc="0" locked="0" layoutInCell="1" allowOverlap="1" wp14:anchorId="60FBA175" wp14:editId="60B653D3">
                 <wp:simplePos x="0" y="0"/>
-                <wp:positionH relativeFrom="column">
-                  <wp:posOffset>4445</wp:posOffset>
+                <wp:positionH relativeFrom="margin">
+                  <wp:align>left</wp:align>
                 </wp:positionH>
                 <wp:positionV relativeFrom="paragraph">
-                  <wp:posOffset>4881880</wp:posOffset>
+                  <wp:posOffset>7952824</wp:posOffset>
                 </wp:positionV>
                 <wp:extent cx="5753100" cy="635"/>
-                <wp:effectExtent l="0" t="0" r="0" b="0"/>
+                <wp:effectExtent l="0" t="0" r="0" b="9525"/>
                 <wp:wrapSquare wrapText="bothSides"/>
                 <wp:docPr id="76" name="Zone de texte 76"/>
                 <wp:cNvGraphicFramePr/>
@@ -16910,19 +16971,41 @@
                                 <w:szCs w:val="20"/>
                               </w:rPr>
                             </w:pPr>
-                            <w:bookmarkStart w:id="111" w:name="_Toc135925103"/>
+                            <w:bookmarkStart w:id="95" w:name="_Toc136339841"/>
                             <w:r>
-                              <w:t xml:space="preserve">Figure </w:t>
+                              <w:t xml:space="preserve">Liste matériel utilisateur manuel </w:t>
                             </w:r>
-                            <w:fldSimple w:instr=" SEQ Figure \* ARABIC ">
-                              <w:r>
-                                <w:rPr>
-                                  <w:noProof/>
-                                </w:rPr>
-                                <w:t>33</w:t>
-                              </w:r>
-                              <w:bookmarkEnd w:id="111"/>
-                            </w:fldSimple>
+                            <w:r>
+                              <w:rPr>
+                                <w:noProof/>
+                              </w:rPr>
+                              <w:fldChar w:fldCharType="begin"/>
+                            </w:r>
+                            <w:r>
+                              <w:rPr>
+                                <w:noProof/>
+                              </w:rPr>
+                              <w:instrText xml:space="preserve"> SEQ Figure \* ARABIC </w:instrText>
+                            </w:r>
+                            <w:r>
+                              <w:rPr>
+                                <w:noProof/>
+                              </w:rPr>
+                              <w:fldChar w:fldCharType="separate"/>
+                            </w:r>
+                            <w:r>
+                              <w:rPr>
+                                <w:noProof/>
+                              </w:rPr>
+                              <w:t>37</w:t>
+                            </w:r>
+                            <w:bookmarkEnd w:id="95"/>
+                            <w:r>
+                              <w:rPr>
+                                <w:noProof/>
+                              </w:rPr>
+                              <w:fldChar w:fldCharType="end"/>
+                            </w:r>
                           </w:p>
                         </w:txbxContent>
                       </wps:txbx>
@@ -16940,7 +17023,7 @@
           </mc:Choice>
           <mc:Fallback>
             <w:pict>
-              <v:shape w14:anchorId="456F6D09" id="Zone de texte 76" o:spid="_x0000_s1076" type="#_x0000_t202" style="position:absolute;margin-left:.35pt;margin-top:384.4pt;width:453pt;height:.05pt;z-index:251781120;visibility:visible;mso-wrap-style:square;mso-wrap-distance-left:9pt;mso-wrap-distance-top:0;mso-wrap-distance-right:9pt;mso-wrap-distance-bottom:0;mso-position-horizontal:absolute;mso-position-horizontal-relative:text;mso-position-vertical:absolute;mso-position-vertical-relative:text;v-text-anchor:top" o:gfxdata="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" stroked="f">
+              <v:shape w14:anchorId="60FBA175" id="Zone de texte 76" o:spid="_x0000_s1076" type="#_x0000_t202" style="position:absolute;margin-left:0;margin-top:626.2pt;width:453pt;height:.05pt;z-index:251787264;visibility:visible;mso-wrap-style:square;mso-wrap-distance-left:9pt;mso-wrap-distance-top:0;mso-wrap-distance-right:9pt;mso-wrap-distance-bottom:0;mso-position-horizontal:left;mso-position-horizontal-relative:margin;mso-position-vertical:absolute;mso-position-vertical-relative:text;v-text-anchor:top" o:gfxdata="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" stroked="f">
                 <v:textbox style="mso-fit-shape-to-text:t" inset="0,0,0,0">
                   <w:txbxContent>
                     <w:p>
@@ -16952,65 +17035,69 @@
                           <w:szCs w:val="20"/>
                         </w:rPr>
                       </w:pPr>
-                      <w:bookmarkStart w:id="112" w:name="_Toc135925103"/>
+                      <w:bookmarkStart w:id="115" w:name="_Toc136339841"/>
                       <w:r>
-                        <w:t xml:space="preserve">Figure </w:t>
+                        <w:t xml:space="preserve">Liste matériel utilisateur manuel </w:t>
                       </w:r>
-                      <w:fldSimple w:instr=" SEQ Figure \* ARABIC ">
-                        <w:r>
-                          <w:rPr>
-                            <w:noProof/>
-                          </w:rPr>
-                          <w:t>33</w:t>
-                        </w:r>
-                        <w:bookmarkEnd w:id="112"/>
-                      </w:fldSimple>
+                      <w:r>
+                        <w:rPr>
+                          <w:noProof/>
+                        </w:rPr>
+                        <w:fldChar w:fldCharType="begin"/>
+                      </w:r>
+                      <w:r>
+                        <w:rPr>
+                          <w:noProof/>
+                        </w:rPr>
+                        <w:instrText xml:space="preserve"> SEQ Figure \* ARABIC </w:instrText>
+                      </w:r>
+                      <w:r>
+                        <w:rPr>
+                          <w:noProof/>
+                        </w:rPr>
+                        <w:fldChar w:fldCharType="separate"/>
+                      </w:r>
+                      <w:r>
+                        <w:rPr>
+                          <w:noProof/>
+                        </w:rPr>
+                        <w:t>37</w:t>
+                      </w:r>
+                      <w:bookmarkEnd w:id="115"/>
+                      <w:r>
+                        <w:rPr>
+                          <w:noProof/>
+                        </w:rPr>
+                        <w:fldChar w:fldCharType="end"/>
+                      </w:r>
                     </w:p>
                   </w:txbxContent>
                 </v:textbox>
-                <w10:wrap type="square"/>
+                <w10:wrap type="square" anchorx="margin"/>
               </v:shape>
             </w:pict>
           </mc:Fallback>
         </mc:AlternateContent>
       </w:r>
       <w:r>
-        <w:t>Pour chercher du matériel, il faut sélectionner au moins un critère puis appuyer sur chercher puis l’on va arriver sur cette page :</w:t>
-      </w:r>
-    </w:p>
-    <w:p>
-      <w:r>
-        <w:t xml:space="preserve">Puis cette page affiche les critères principaux qui sont le nom, la description et la quantité puis affiche les critères rechercher. Pour voir les détails et modifications effectués sur le matériel, il faut double cliquer à gauche du matériel </w:t>
-      </w:r>
-    </w:p>
-    <w:p>
-      <w:r>
-        <w:br w:type="page"/>
-      </w:r>
-    </w:p>
-    <w:p>
-      <w:r>
         <w:rPr>
           <w:noProof/>
         </w:rPr>
-        <w:lastRenderedPageBreak/>
-        <w:pict w14:anchorId="23C280DB">
-          <v:shape id="_x0000_s1053" type="#_x0000_t75" style="position:absolute;margin-left:.35pt;margin-top:27.05pt;width:439.5pt;height:198.65pt;z-index:251714560;mso-position-horizontal-relative:text;mso-position-vertical-relative:text;mso-width-relative:page;mso-height-relative:page">
-            <v:imagedata r:id="rId50" o:title="detailUser"/>
+        <w:pict w14:anchorId="4AB060D4">
+          <v:shape id="_x0000_s1052" type="#_x0000_t75" style="position:absolute;margin-left:-.3pt;margin-top:330.5pt;width:434.75pt;height:289.05pt;z-index:251712512;mso-position-horizontal-relative:text;mso-position-vertical-relative:text;mso-width-relative:page;mso-height-relative:page">
+            <v:imagedata r:id="rId56" o:title="listUser"/>
             <w10:wrap type="square"/>
           </v:shape>
         </w:pict>
       </w:r>
-      <w:proofErr w:type="gramStart"/>
-      <w:r>
-        <w:t>puis</w:t>
-      </w:r>
-      <w:proofErr w:type="gramEnd"/>
-      <w:r>
-        <w:t xml:space="preserve"> on arrive sur</w:t>
-      </w:r>
-      <w:r>
-        <w:t xml:space="preserve"> cette page</w:t>
+      <w:r>
+        <w:t>Pour chercher du matériel, il faut sélectionner au moins un critère puis appuyer sur chercher puis l’on va arriver sur cette page :</w:t>
+      </w:r>
+    </w:p>
+    <w:p>
+      <w:r>
+        <w:lastRenderedPageBreak/>
+        <w:t xml:space="preserve">Puis cette page affiche les critères principaux qui sont le nom, la description et la quantité puis affiche les critères rechercher. Pour voir les détails et modifications effectués sur le matériel, il faut double cliquer à gauche du matériel </w:t>
       </w:r>
     </w:p>
     <w:p>
@@ -17021,16 +17108,16 @@
         <mc:AlternateContent>
           <mc:Choice Requires="wps">
             <w:drawing>
-              <wp:anchor distT="0" distB="0" distL="114300" distR="114300" simplePos="0" relativeHeight="251764736" behindDoc="0" locked="0" layoutInCell="1" allowOverlap="1" wp14:anchorId="5C0AFC29" wp14:editId="12581968">
+              <wp:anchor distT="0" distB="0" distL="114300" distR="114300" simplePos="0" relativeHeight="251764736" behindDoc="0" locked="0" layoutInCell="1" allowOverlap="1" wp14:anchorId="5C0AFC29" wp14:editId="46A44EDA">
                 <wp:simplePos x="0" y="0"/>
-                <wp:positionH relativeFrom="column">
-                  <wp:posOffset>4445</wp:posOffset>
+                <wp:positionH relativeFrom="margin">
+                  <wp:align>right</wp:align>
                 </wp:positionH>
                 <wp:positionV relativeFrom="paragraph">
-                  <wp:posOffset>2725420</wp:posOffset>
+                  <wp:posOffset>2964959</wp:posOffset>
                 </wp:positionV>
                 <wp:extent cx="5753100" cy="635"/>
-                <wp:effectExtent l="0" t="0" r="0" b="0"/>
+                <wp:effectExtent l="0" t="0" r="0" b="9525"/>
                 <wp:wrapSquare wrapText="bothSides"/>
                 <wp:docPr id="71" name="Zone de texte 71"/>
                 <wp:cNvGraphicFramePr/>
@@ -17064,9 +17151,9 @@
                                 <w:szCs w:val="20"/>
                               </w:rPr>
                             </w:pPr>
-                            <w:bookmarkStart w:id="113" w:name="_Toc135925104"/>
+                            <w:bookmarkStart w:id="96" w:name="_Toc136339842"/>
                             <w:r>
-                              <w:t xml:space="preserve">Figure </w:t>
+                              <w:t xml:space="preserve">Détail matériel manuel </w:t>
                             </w:r>
                             <w:r>
                               <w:rPr>
@@ -17090,9 +17177,9 @@
                               <w:rPr>
                                 <w:noProof/>
                               </w:rPr>
-                              <w:t>35</w:t>
+                              <w:t>38</w:t>
                             </w:r>
-                            <w:bookmarkEnd w:id="113"/>
+                            <w:bookmarkEnd w:id="96"/>
                             <w:r>
                               <w:rPr>
                                 <w:noProof/>
@@ -17116,7 +17203,7 @@
           </mc:Choice>
           <mc:Fallback>
             <w:pict>
-              <v:shape w14:anchorId="5C0AFC29" id="Zone de texte 71" o:spid="_x0000_s1077" type="#_x0000_t202" style="position:absolute;margin-left:.35pt;margin-top:214.6pt;width:453pt;height:.05pt;z-index:251764736;visibility:visible;mso-wrap-style:square;mso-wrap-distance-left:9pt;mso-wrap-distance-top:0;mso-wrap-distance-right:9pt;mso-wrap-distance-bottom:0;mso-position-horizontal:absolute;mso-position-horizontal-relative:text;mso-position-vertical:absolute;mso-position-vertical-relative:text;v-text-anchor:top" o:gfxdata="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" stroked="f">
+              <v:shape w14:anchorId="5C0AFC29" id="Zone de texte 71" o:spid="_x0000_s1077" type="#_x0000_t202" style="position:absolute;margin-left:401.8pt;margin-top:233.45pt;width:453pt;height:.05pt;z-index:251764736;visibility:visible;mso-wrap-style:square;mso-wrap-distance-left:9pt;mso-wrap-distance-top:0;mso-wrap-distance-right:9pt;mso-wrap-distance-bottom:0;mso-position-horizontal:right;mso-position-horizontal-relative:margin;mso-position-vertical:absolute;mso-position-vertical-relative:text;v-text-anchor:top" o:gfxdata="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" stroked="f">
                 <v:textbox style="mso-fit-shape-to-text:t" inset="0,0,0,0">
                   <w:txbxContent>
                     <w:p>
@@ -17128,9 +17215,9 @@
                           <w:szCs w:val="20"/>
                         </w:rPr>
                       </w:pPr>
-                      <w:bookmarkStart w:id="114" w:name="_Toc135925104"/>
+                      <w:bookmarkStart w:id="117" w:name="_Toc136339842"/>
                       <w:r>
-                        <w:t xml:space="preserve">Figure </w:t>
+                        <w:t xml:space="preserve">Détail matériel manuel </w:t>
                       </w:r>
                       <w:r>
                         <w:rPr>
@@ -17154,9 +17241,9 @@
                         <w:rPr>
                           <w:noProof/>
                         </w:rPr>
-                        <w:t>35</w:t>
+                        <w:t>38</w:t>
                       </w:r>
-                      <w:bookmarkEnd w:id="114"/>
+                      <w:bookmarkEnd w:id="117"/>
                       <w:r>
                         <w:rPr>
                           <w:noProof/>
@@ -17166,25 +17253,53 @@
                     </w:p>
                   </w:txbxContent>
                 </v:textbox>
-                <w10:wrap type="square"/>
+                <w10:wrap type="square" anchorx="margin"/>
               </v:shape>
             </w:pict>
           </mc:Fallback>
         </mc:AlternateContent>
       </w:r>
       <w:r>
-        <w:t>On voit sur cette page tous les critères du produit ainsi que les modifications effectuées. Pour revenir à la recherche effectuer il faut appuyer sur retour.</w:t>
+        <w:rPr>
+          <w:noProof/>
+        </w:rPr>
+        <w:pict w14:anchorId="23C280DB">
+          <v:shape id="_x0000_s1053" type="#_x0000_t75" style="position:absolute;margin-left:.35pt;margin-top:27.05pt;width:439.5pt;height:198.65pt;z-index:251714560;mso-position-horizontal-relative:text;mso-position-vertical-relative:text;mso-width-relative:page;mso-height-relative:page">
+            <v:imagedata r:id="rId57" o:title="detailUser"/>
+            <w10:wrap type="square"/>
+          </v:shape>
+        </w:pict>
+      </w:r>
+      <w:r>
+        <w:t>Puis</w:t>
+      </w:r>
+      <w:r>
+        <w:t xml:space="preserve"> on arrive sur</w:t>
+      </w:r>
+      <w:r>
+        <w:t xml:space="preserve"> cette page</w:t>
       </w:r>
     </w:p>
     <w:p>
+      <w:r>
+        <w:t>On voit sur cette page tous les critères du produit ainsi que les modifications effectuées. Pour revenir à la recherche effectuer il faut appuyer sur retour.</w:t>
+      </w:r>
+    </w:p>
+    <w:p>
+      <w:r>
+        <w:br w:type="page"/>
+      </w:r>
+    </w:p>
+    <w:p>
       <w:pPr>
         <w:pStyle w:val="Titre2"/>
       </w:pPr>
-      <w:bookmarkStart w:id="115" w:name="_Toc135925144"/>
-      <w:r>
+      <w:bookmarkStart w:id="97" w:name="_Toc136339883"/>
+      <w:r>
+        <w:lastRenderedPageBreak/>
         <w:t>Table des illustration</w:t>
       </w:r>
-      <w:bookmarkEnd w:id="115"/>
+      <w:bookmarkEnd w:id="97"/>
     </w:p>
     <w:p>
       <w:pPr>
@@ -17207,13 +17322,13 @@
       <w:r>
         <w:fldChar w:fldCharType="separate"/>
       </w:r>
-      <w:hyperlink r:id="rId51" w:anchor="_Toc135925071" w:history="1">
+      <w:hyperlink r:id="rId58" w:anchor="_Toc136339806" w:history="1">
         <w:r>
           <w:rPr>
             <w:rStyle w:val="Lienhypertexte"/>
             <w:noProof/>
           </w:rPr>
-          <w:t>Figure 1</w:t>
+          <w:t>Méthode de gestion, en cascade1</w:t>
         </w:r>
         <w:r>
           <w:rPr>
@@ -17234,7 +17349,7 @@
             <w:noProof/>
             <w:webHidden/>
           </w:rPr>
-          <w:instrText xml:space="preserve"> PAGEREF _Toc135925071 \h </w:instrText>
+          <w:instrText xml:space="preserve"> PAGEREF _Toc136339806 \h </w:instrText>
         </w:r>
         <w:r>
           <w:rPr>
@@ -17277,13 +17392,13 @@
           <w:szCs w:val="22"/>
         </w:rPr>
       </w:pPr>
-      <w:hyperlink r:id="rId52" w:anchor="_Toc135925072" w:history="1">
+      <w:hyperlink r:id="rId59" w:anchor="_Toc136339807" w:history="1">
         <w:r>
           <w:rPr>
             <w:rStyle w:val="Lienhypertexte"/>
             <w:noProof/>
           </w:rPr>
-          <w:t>Figure 2</w:t>
+          <w:t>Accueil 2</w:t>
         </w:r>
         <w:r>
           <w:rPr>
@@ -17304,7 +17419,7 @@
             <w:noProof/>
             <w:webHidden/>
           </w:rPr>
-          <w:instrText xml:space="preserve"> PAGEREF _Toc135925072 \h </w:instrText>
+          <w:instrText xml:space="preserve"> PAGEREF _Toc136339807 \h </w:instrText>
         </w:r>
         <w:r>
           <w:rPr>
@@ -17347,13 +17462,13 @@
           <w:szCs w:val="22"/>
         </w:rPr>
       </w:pPr>
-      <w:hyperlink r:id="rId53" w:anchor="_Toc135925073" w:history="1">
+      <w:hyperlink r:id="rId60" w:anchor="_Toc136339808" w:history="1">
         <w:r>
           <w:rPr>
             <w:rStyle w:val="Lienhypertexte"/>
             <w:noProof/>
           </w:rPr>
-          <w:t>Figure 3</w:t>
+          <w:t>login 3</w:t>
         </w:r>
         <w:r>
           <w:rPr>
@@ -17374,7 +17489,7 @@
             <w:noProof/>
             <w:webHidden/>
           </w:rPr>
-          <w:instrText xml:space="preserve"> PAGEREF _Toc135925073 \h </w:instrText>
+          <w:instrText xml:space="preserve"> PAGEREF _Toc136339808 \h </w:instrText>
         </w:r>
         <w:r>
           <w:rPr>
@@ -17417,13 +17532,13 @@
           <w:szCs w:val="22"/>
         </w:rPr>
       </w:pPr>
-      <w:hyperlink r:id="rId54" w:anchor="_Toc135925074" w:history="1">
+      <w:hyperlink r:id="rId61" w:anchor="_Toc136339809" w:history="1">
         <w:r>
           <w:rPr>
             <w:rStyle w:val="Lienhypertexte"/>
             <w:noProof/>
           </w:rPr>
-          <w:t>Figure 4</w:t>
+          <w:t>Ajouter/modifier 5</w:t>
         </w:r>
         <w:r>
           <w:rPr>
@@ -17444,7 +17559,7 @@
             <w:noProof/>
             <w:webHidden/>
           </w:rPr>
-          <w:instrText xml:space="preserve"> PAGEREF _Toc135925074 \h </w:instrText>
+          <w:instrText xml:space="preserve"> PAGEREF _Toc136339809 \h </w:instrText>
         </w:r>
         <w:r>
           <w:rPr>
@@ -17487,13 +17602,13 @@
           <w:szCs w:val="22"/>
         </w:rPr>
       </w:pPr>
-      <w:hyperlink r:id="rId55" w:anchor="_Toc135925075" w:history="1">
+      <w:hyperlink r:id="rId62" w:anchor="_Toc136339810" w:history="1">
         <w:r>
           <w:rPr>
             <w:rStyle w:val="Lienhypertexte"/>
             <w:noProof/>
           </w:rPr>
-          <w:t>Figure 5</w:t>
+          <w:t>Modifier les listes 4</w:t>
         </w:r>
         <w:r>
           <w:rPr>
@@ -17514,7 +17629,7 @@
             <w:noProof/>
             <w:webHidden/>
           </w:rPr>
-          <w:instrText xml:space="preserve"> PAGEREF _Toc135925075 \h </w:instrText>
+          <w:instrText xml:space="preserve"> PAGEREF _Toc136339810 \h </w:instrText>
         </w:r>
         <w:r>
           <w:rPr>
@@ -17557,13 +17672,13 @@
           <w:szCs w:val="22"/>
         </w:rPr>
       </w:pPr>
-      <w:hyperlink r:id="rId56" w:anchor="_Toc135925076" w:history="1">
+      <w:hyperlink r:id="rId63" w:anchor="_Toc136339811" w:history="1">
         <w:r>
           <w:rPr>
             <w:rStyle w:val="Lienhypertexte"/>
             <w:noProof/>
           </w:rPr>
-          <w:t>Figure 6</w:t>
+          <w:t>Accueil admin 6</w:t>
         </w:r>
         <w:r>
           <w:rPr>
@@ -17584,7 +17699,7 @@
             <w:noProof/>
             <w:webHidden/>
           </w:rPr>
-          <w:instrText xml:space="preserve"> PAGEREF _Toc135925076 \h </w:instrText>
+          <w:instrText xml:space="preserve"> PAGEREF _Toc136339811 \h </w:instrText>
         </w:r>
         <w:r>
           <w:rPr>
@@ -17627,13 +17742,13 @@
           <w:szCs w:val="22"/>
         </w:rPr>
       </w:pPr>
-      <w:hyperlink w:anchor="_Toc135925077" w:history="1">
+      <w:hyperlink w:anchor="_Toc136339812" w:history="1">
         <w:r>
           <w:rPr>
             <w:rStyle w:val="Lienhypertexte"/>
             <w:noProof/>
           </w:rPr>
-          <w:t>Figure 7</w:t>
+          <w:t>Liste matériel admin 7</w:t>
         </w:r>
         <w:r>
           <w:rPr>
@@ -17654,7 +17769,7 @@
             <w:noProof/>
             <w:webHidden/>
           </w:rPr>
-          <w:instrText xml:space="preserve"> PAGEREF _Toc135925077 \h </w:instrText>
+          <w:instrText xml:space="preserve"> PAGEREF _Toc136339812 \h </w:instrText>
         </w:r>
         <w:r>
           <w:rPr>
@@ -17697,13 +17812,13 @@
           <w:szCs w:val="22"/>
         </w:rPr>
       </w:pPr>
-      <w:hyperlink r:id="rId57" w:anchor="_Toc135925078" w:history="1">
+      <w:hyperlink r:id="rId64" w:anchor="_Toc136339813" w:history="1">
         <w:r>
           <w:rPr>
             <w:rStyle w:val="Lienhypertexte"/>
             <w:noProof/>
           </w:rPr>
-          <w:t>Figure 8</w:t>
+          <w:t>Liste matériel utilisateur 8</w:t>
         </w:r>
         <w:r>
           <w:rPr>
@@ -17724,7 +17839,7 @@
             <w:noProof/>
             <w:webHidden/>
           </w:rPr>
-          <w:instrText xml:space="preserve"> PAGEREF _Toc135925078 \h </w:instrText>
+          <w:instrText xml:space="preserve"> PAGEREF _Toc136339813 \h </w:instrText>
         </w:r>
         <w:r>
           <w:rPr>
@@ -17767,13 +17882,13 @@
           <w:szCs w:val="22"/>
         </w:rPr>
       </w:pPr>
-      <w:hyperlink r:id="rId58" w:anchor="_Toc135925079" w:history="1">
+      <w:hyperlink r:id="rId65" w:anchor="_Toc136339814" w:history="1">
         <w:r>
           <w:rPr>
             <w:rStyle w:val="Lienhypertexte"/>
             <w:noProof/>
           </w:rPr>
-          <w:t>Figure 9</w:t>
+          <w:t>Recherche matériel 9</w:t>
         </w:r>
         <w:r>
           <w:rPr>
@@ -17794,7 +17909,7 @@
             <w:noProof/>
             <w:webHidden/>
           </w:rPr>
-          <w:instrText xml:space="preserve"> PAGEREF _Toc135925079 \h </w:instrText>
+          <w:instrText xml:space="preserve"> PAGEREF _Toc136339814 \h </w:instrText>
         </w:r>
         <w:r>
           <w:rPr>
@@ -17837,13 +17952,13 @@
           <w:szCs w:val="22"/>
         </w:rPr>
       </w:pPr>
-      <w:hyperlink r:id="rId59" w:anchor="_Toc135925080" w:history="1">
+      <w:hyperlink r:id="rId66" w:anchor="_Toc136339815" w:history="1">
         <w:r>
           <w:rPr>
             <w:rStyle w:val="Lienhypertexte"/>
             <w:noProof/>
           </w:rPr>
-          <w:t>Figure 10</w:t>
+          <w:t>Détail matériel 10</w:t>
         </w:r>
         <w:r>
           <w:rPr>
@@ -17864,7 +17979,7 @@
             <w:noProof/>
             <w:webHidden/>
           </w:rPr>
-          <w:instrText xml:space="preserve"> PAGEREF _Toc135925080 \h </w:instrText>
+          <w:instrText xml:space="preserve"> PAGEREF _Toc136339815 \h </w:instrText>
         </w:r>
         <w:r>
           <w:rPr>
@@ -17907,13 +18022,13 @@
           <w:szCs w:val="22"/>
         </w:rPr>
       </w:pPr>
-      <w:hyperlink w:anchor="_Toc135925081" w:history="1">
+      <w:hyperlink w:anchor="_Toc136339816" w:history="1">
         <w:r>
           <w:rPr>
             <w:rStyle w:val="Lienhypertexte"/>
             <w:noProof/>
           </w:rPr>
-          <w:t>Figure 11</w:t>
+          <w:t>Scénario partie 1/2 11</w:t>
         </w:r>
         <w:r>
           <w:rPr>
@@ -17934,7 +18049,7 @@
             <w:noProof/>
             <w:webHidden/>
           </w:rPr>
-          <w:instrText xml:space="preserve"> PAGEREF _Toc135925081 \h </w:instrText>
+          <w:instrText xml:space="preserve"> PAGEREF _Toc136339816 \h </w:instrText>
         </w:r>
         <w:r>
           <w:rPr>
@@ -17977,13 +18092,13 @@
           <w:szCs w:val="22"/>
         </w:rPr>
       </w:pPr>
-      <w:hyperlink w:anchor="_Toc135925082" w:history="1">
+      <w:hyperlink w:anchor="_Toc136339817" w:history="1">
         <w:r>
           <w:rPr>
             <w:rStyle w:val="Lienhypertexte"/>
             <w:noProof/>
           </w:rPr>
-          <w:t>Figure 12</w:t>
+          <w:t>Scénario partie 2/2 12</w:t>
         </w:r>
         <w:r>
           <w:rPr>
@@ -18004,7 +18119,7 @@
             <w:noProof/>
             <w:webHidden/>
           </w:rPr>
-          <w:instrText xml:space="preserve"> PAGEREF _Toc135925082 \h </w:instrText>
+          <w:instrText xml:space="preserve"> PAGEREF _Toc136339817 \h </w:instrText>
         </w:r>
         <w:r>
           <w:rPr>
@@ -18047,13 +18162,13 @@
           <w:szCs w:val="22"/>
         </w:rPr>
       </w:pPr>
-      <w:hyperlink w:anchor="_Toc135925083" w:history="1">
+      <w:hyperlink w:anchor="_Toc136339818" w:history="1">
         <w:r>
           <w:rPr>
             <w:rStyle w:val="Lienhypertexte"/>
             <w:noProof/>
           </w:rPr>
-          <w:t>Figure 13</w:t>
+          <w:t>planification 13</w:t>
         </w:r>
         <w:r>
           <w:rPr>
@@ -18074,7 +18189,7 @@
             <w:noProof/>
             <w:webHidden/>
           </w:rPr>
-          <w:instrText xml:space="preserve"> PAGEREF _Toc135925083 \h </w:instrText>
+          <w:instrText xml:space="preserve"> PAGEREF _Toc136339818 \h </w:instrText>
         </w:r>
         <w:r>
           <w:rPr>
@@ -18117,13 +18232,13 @@
           <w:szCs w:val="22"/>
         </w:rPr>
       </w:pPr>
-      <w:hyperlink w:anchor="_Toc135925084" w:history="1">
+      <w:hyperlink w:anchor="_Toc136339819" w:history="1">
         <w:r>
           <w:rPr>
             <w:rStyle w:val="Lienhypertexte"/>
             <w:noProof/>
           </w:rPr>
-          <w:t>Figure 14</w:t>
+          <w:t>MLD 14</w:t>
         </w:r>
         <w:r>
           <w:rPr>
@@ -18144,7 +18259,7 @@
             <w:noProof/>
             <w:webHidden/>
           </w:rPr>
-          <w:instrText xml:space="preserve"> PAGEREF _Toc135925084 \h </w:instrText>
+          <w:instrText xml:space="preserve"> PAGEREF _Toc136339819 \h </w:instrText>
         </w:r>
         <w:r>
           <w:rPr>
@@ -18187,13 +18302,13 @@
           <w:szCs w:val="22"/>
         </w:rPr>
       </w:pPr>
-      <w:hyperlink r:id="rId60" w:anchor="_Toc135925085" w:history="1">
+      <w:hyperlink r:id="rId67" w:anchor="_Toc136339820" w:history="1">
         <w:r>
           <w:rPr>
             <w:rStyle w:val="Lienhypertexte"/>
             <w:noProof/>
           </w:rPr>
-          <w:t>Figure 15</w:t>
+          <w:t>Dossier de réalisation 15</w:t>
         </w:r>
         <w:r>
           <w:rPr>
@@ -18214,7 +18329,7 @@
             <w:noProof/>
             <w:webHidden/>
           </w:rPr>
-          <w:instrText xml:space="preserve"> PAGEREF _Toc135925085 \h </w:instrText>
+          <w:instrText xml:space="preserve"> PAGEREF _Toc136339820 \h </w:instrText>
         </w:r>
         <w:r>
           <w:rPr>
@@ -18257,13 +18372,13 @@
           <w:szCs w:val="22"/>
         </w:rPr>
       </w:pPr>
-      <w:hyperlink r:id="rId61" w:anchor="_Toc135925086" w:history="1">
+      <w:hyperlink r:id="rId68" w:anchor="_Toc136339821" w:history="1">
         <w:r>
           <w:rPr>
             <w:rStyle w:val="Lienhypertexte"/>
             <w:noProof/>
           </w:rPr>
-          <w:t>Figure 16</w:t>
+          <w:t>Diagramme de classe 16</w:t>
         </w:r>
         <w:r>
           <w:rPr>
@@ -18284,7 +18399,7 @@
             <w:noProof/>
             <w:webHidden/>
           </w:rPr>
-          <w:instrText xml:space="preserve"> PAGEREF _Toc135925086 \h </w:instrText>
+          <w:instrText xml:space="preserve"> PAGEREF _Toc136339821 \h </w:instrText>
         </w:r>
         <w:r>
           <w:rPr>
@@ -18327,13 +18442,13 @@
           <w:szCs w:val="22"/>
         </w:rPr>
       </w:pPr>
-      <w:hyperlink w:anchor="_Toc135925087" w:history="1">
+      <w:hyperlink w:anchor="_Toc136339822" w:history="1">
         <w:r>
           <w:rPr>
             <w:rStyle w:val="Lienhypertexte"/>
             <w:noProof/>
           </w:rPr>
-          <w:t>Figure 17</w:t>
+          <w:t>CheckAdminTest 17</w:t>
         </w:r>
         <w:r>
           <w:rPr>
@@ -18354,7 +18469,7 @@
             <w:noProof/>
             <w:webHidden/>
           </w:rPr>
-          <w:instrText xml:space="preserve"> PAGEREF _Toc135925087 \h </w:instrText>
+          <w:instrText xml:space="preserve"> PAGEREF _Toc136339822 \h </w:instrText>
         </w:r>
         <w:r>
           <w:rPr>
@@ -18397,13 +18512,13 @@
           <w:szCs w:val="22"/>
         </w:rPr>
       </w:pPr>
-      <w:hyperlink w:anchor="_Toc135925088" w:history="1">
+      <w:hyperlink w:anchor="_Toc136339823" w:history="1">
         <w:r>
           <w:rPr>
             <w:rStyle w:val="Lienhypertexte"/>
             <w:noProof/>
           </w:rPr>
-          <w:t>Figure 18</w:t>
+          <w:t>CheckAdminFalseTest 18</w:t>
         </w:r>
         <w:r>
           <w:rPr>
@@ -18424,7 +18539,7 @@
             <w:noProof/>
             <w:webHidden/>
           </w:rPr>
-          <w:instrText xml:space="preserve"> PAGEREF _Toc135925088 \h </w:instrText>
+          <w:instrText xml:space="preserve"> PAGEREF _Toc136339823 \h </w:instrText>
         </w:r>
         <w:r>
           <w:rPr>
@@ -18467,13 +18582,13 @@
           <w:szCs w:val="22"/>
         </w:rPr>
       </w:pPr>
-      <w:hyperlink w:anchor="_Toc135925089" w:history="1">
+      <w:hyperlink w:anchor="_Toc136339824" w:history="1">
         <w:r>
           <w:rPr>
             <w:rStyle w:val="Lienhypertexte"/>
             <w:noProof/>
           </w:rPr>
-          <w:t>Figure 19</w:t>
+          <w:t>InsertDeleteWordGetListTest 1/2 19</w:t>
         </w:r>
         <w:r>
           <w:rPr>
@@ -18494,7 +18609,7 @@
             <w:noProof/>
             <w:webHidden/>
           </w:rPr>
-          <w:instrText xml:space="preserve"> PAGEREF _Toc135925089 \h </w:instrText>
+          <w:instrText xml:space="preserve"> PAGEREF _Toc136339824 \h </w:instrText>
         </w:r>
         <w:r>
           <w:rPr>
@@ -18537,13 +18652,13 @@
           <w:szCs w:val="22"/>
         </w:rPr>
       </w:pPr>
-      <w:hyperlink w:anchor="_Toc135925090" w:history="1">
+      <w:hyperlink w:anchor="_Toc136339825" w:history="1">
         <w:r>
           <w:rPr>
             <w:rStyle w:val="Lienhypertexte"/>
             <w:noProof/>
           </w:rPr>
-          <w:t>Figure 20</w:t>
+          <w:t>InsertDeleteWordGetListTest  2/2 20</w:t>
         </w:r>
         <w:r>
           <w:rPr>
@@ -18564,7 +18679,7 @@
             <w:noProof/>
             <w:webHidden/>
           </w:rPr>
-          <w:instrText xml:space="preserve"> PAGEREF _Toc135925090 \h </w:instrText>
+          <w:instrText xml:space="preserve"> PAGEREF _Toc136339825 \h </w:instrText>
         </w:r>
         <w:r>
           <w:rPr>
@@ -18607,13 +18722,13 @@
           <w:szCs w:val="22"/>
         </w:rPr>
       </w:pPr>
-      <w:hyperlink w:anchor="_Toc135925091" w:history="1">
+      <w:hyperlink w:anchor="_Toc136339826" w:history="1">
         <w:r>
           <w:rPr>
             <w:rStyle w:val="Lienhypertexte"/>
             <w:noProof/>
           </w:rPr>
-          <w:t>Figure 21</w:t>
+          <w:t>GetId 21</w:t>
         </w:r>
         <w:r>
           <w:rPr>
@@ -18634,7 +18749,7 @@
             <w:noProof/>
             <w:webHidden/>
           </w:rPr>
-          <w:instrText xml:space="preserve"> PAGEREF _Toc135925091 \h </w:instrText>
+          <w:instrText xml:space="preserve"> PAGEREF _Toc136339826 \h </w:instrText>
         </w:r>
         <w:r>
           <w:rPr>
@@ -18677,13 +18792,13 @@
           <w:szCs w:val="22"/>
         </w:rPr>
       </w:pPr>
-      <w:hyperlink w:anchor="_Toc135925092" w:history="1">
+      <w:hyperlink w:anchor="_Toc136339827" w:history="1">
         <w:r>
           <w:rPr>
             <w:rStyle w:val="Lienhypertexte"/>
             <w:noProof/>
           </w:rPr>
-          <w:t>Figure 22</w:t>
+          <w:t>CHeckMaterialInsertAndGetMaterial 22</w:t>
         </w:r>
         <w:r>
           <w:rPr>
@@ -18704,7 +18819,7 @@
             <w:noProof/>
             <w:webHidden/>
           </w:rPr>
-          <w:instrText xml:space="preserve"> PAGEREF _Toc135925092 \h </w:instrText>
+          <w:instrText xml:space="preserve"> PAGEREF _Toc136339827 \h </w:instrText>
         </w:r>
         <w:r>
           <w:rPr>
@@ -18747,13 +18862,13 @@
           <w:szCs w:val="22"/>
         </w:rPr>
       </w:pPr>
-      <w:hyperlink w:anchor="_Toc135925093" w:history="1">
+      <w:hyperlink w:anchor="_Toc136339828" w:history="1">
         <w:r>
           <w:rPr>
             <w:rStyle w:val="Lienhypertexte"/>
             <w:noProof/>
           </w:rPr>
-          <w:t>Figure 23</w:t>
+          <w:t>CheckMaterialUpdate 23</w:t>
         </w:r>
         <w:r>
           <w:rPr>
@@ -18774,7 +18889,7 @@
             <w:noProof/>
             <w:webHidden/>
           </w:rPr>
-          <w:instrText xml:space="preserve"> PAGEREF _Toc135925093 \h </w:instrText>
+          <w:instrText xml:space="preserve"> PAGEREF _Toc136339828 \h </w:instrText>
         </w:r>
         <w:r>
           <w:rPr>
@@ -18817,13 +18932,13 @@
           <w:szCs w:val="22"/>
         </w:rPr>
       </w:pPr>
-      <w:hyperlink w:anchor="_Toc135925094" w:history="1">
+      <w:hyperlink w:anchor="_Toc136339829" w:history="1">
         <w:r>
           <w:rPr>
             <w:rStyle w:val="Lienhypertexte"/>
             <w:noProof/>
           </w:rPr>
-          <w:t>Figure 24</w:t>
+          <w:t>InsertMessageAndGetMessage 24</w:t>
         </w:r>
         <w:r>
           <w:rPr>
@@ -18844,7 +18959,7 @@
             <w:noProof/>
             <w:webHidden/>
           </w:rPr>
-          <w:instrText xml:space="preserve"> PAGEREF _Toc135925094 \h </w:instrText>
+          <w:instrText xml:space="preserve"> PAGEREF _Toc136339829 \h </w:instrText>
         </w:r>
         <w:r>
           <w:rPr>
@@ -18887,13 +19002,13 @@
           <w:szCs w:val="22"/>
         </w:rPr>
       </w:pPr>
-      <w:hyperlink r:id="rId62" w:anchor="_Toc135925095" w:history="1">
+      <w:hyperlink w:anchor="_Toc136339830" w:history="1">
         <w:r>
           <w:rPr>
             <w:rStyle w:val="Lienhypertexte"/>
             <w:noProof/>
           </w:rPr>
-          <w:t>Figure 25</w:t>
+          <w:t>Journal de travail 1/3 25</w:t>
         </w:r>
         <w:r>
           <w:rPr>
@@ -18914,7 +19029,7 @@
             <w:noProof/>
             <w:webHidden/>
           </w:rPr>
-          <w:instrText xml:space="preserve"> PAGEREF _Toc135925095 \h </w:instrText>
+          <w:instrText xml:space="preserve"> PAGEREF _Toc136339830 \h </w:instrText>
         </w:r>
         <w:r>
           <w:rPr>
@@ -18957,13 +19072,13 @@
           <w:szCs w:val="22"/>
         </w:rPr>
       </w:pPr>
-      <w:hyperlink r:id="rId63" w:anchor="_Toc135925096" w:history="1">
+      <w:hyperlink w:anchor="_Toc136339831" w:history="1">
         <w:r>
           <w:rPr>
             <w:rStyle w:val="Lienhypertexte"/>
             <w:noProof/>
           </w:rPr>
-          <w:t>Figure 26</w:t>
+          <w:t>Journal de travail 2/3 26</w:t>
         </w:r>
         <w:r>
           <w:rPr>
@@ -18984,7 +19099,7 @@
             <w:noProof/>
             <w:webHidden/>
           </w:rPr>
-          <w:instrText xml:space="preserve"> PAGEREF _Toc135925096 \h </w:instrText>
+          <w:instrText xml:space="preserve"> PAGEREF _Toc136339831 \h </w:instrText>
         </w:r>
         <w:r>
           <w:rPr>
@@ -19004,7 +19119,7 @@
             <w:noProof/>
             <w:webHidden/>
           </w:rPr>
-          <w:t>25</w:t>
+          <w:t>26</w:t>
         </w:r>
         <w:r>
           <w:rPr>
@@ -19027,13 +19142,13 @@
           <w:szCs w:val="22"/>
         </w:rPr>
       </w:pPr>
-      <w:hyperlink r:id="rId64" w:anchor="_Toc135925097" w:history="1">
+      <w:hyperlink w:anchor="_Toc136339832" w:history="1">
         <w:r>
           <w:rPr>
             <w:rStyle w:val="Lienhypertexte"/>
             <w:noProof/>
           </w:rPr>
-          <w:t>Figure 27</w:t>
+          <w:t>Journal de travail 3/3 27</w:t>
         </w:r>
         <w:r>
           <w:rPr>
@@ -19054,7 +19169,7 @@
             <w:noProof/>
             <w:webHidden/>
           </w:rPr>
-          <w:instrText xml:space="preserve"> PAGEREF _Toc135925097 \h </w:instrText>
+          <w:instrText xml:space="preserve"> PAGEREF _Toc136339832 \h </w:instrText>
         </w:r>
         <w:r>
           <w:rPr>
@@ -19074,7 +19189,7 @@
             <w:noProof/>
             <w:webHidden/>
           </w:rPr>
-          <w:t>26</w:t>
+          <w:t>27</w:t>
         </w:r>
         <w:r>
           <w:rPr>
@@ -19097,7 +19212,7 @@
           <w:szCs w:val="22"/>
         </w:rPr>
       </w:pPr>
-      <w:hyperlink r:id="rId65" w:anchor="_Toc135925098" w:history="1">
+      <w:hyperlink r:id="rId69" w:anchor="_Toc136339833" w:history="1">
         <w:r>
           <w:rPr>
             <w:rStyle w:val="Lienhypertexte"/>
@@ -19124,7 +19239,7 @@
             <w:noProof/>
             <w:webHidden/>
           </w:rPr>
-          <w:instrText xml:space="preserve"> PAGEREF _Toc135925098 \h </w:instrText>
+          <w:instrText xml:space="preserve"> PAGEREF _Toc136339833 \h </w:instrText>
         </w:r>
         <w:r>
           <w:rPr>
@@ -19144,7 +19259,7 @@
             <w:noProof/>
             <w:webHidden/>
           </w:rPr>
-          <w:t>26</w:t>
+          <w:t>28</w:t>
         </w:r>
         <w:r>
           <w:rPr>
@@ -19167,13 +19282,13 @@
           <w:szCs w:val="22"/>
         </w:rPr>
       </w:pPr>
-      <w:hyperlink r:id="rId66" w:anchor="_Toc135925099" w:history="1">
+      <w:hyperlink r:id="rId70" w:anchor="_Toc136339834" w:history="1">
         <w:r>
           <w:rPr>
             <w:rStyle w:val="Lienhypertexte"/>
             <w:noProof/>
           </w:rPr>
-          <w:t>Figure 29</w:t>
+          <w:t>Accueil manuel 29</w:t>
         </w:r>
         <w:r>
           <w:rPr>
@@ -19194,7 +19309,7 @@
             <w:noProof/>
             <w:webHidden/>
           </w:rPr>
-          <w:instrText xml:space="preserve"> PAGEREF _Toc135925099 \h </w:instrText>
+          <w:instrText xml:space="preserve"> PAGEREF _Toc136339834 \h </w:instrText>
         </w:r>
         <w:r>
           <w:rPr>
@@ -19214,7 +19329,7 @@
             <w:noProof/>
             <w:webHidden/>
           </w:rPr>
-          <w:t>27</w:t>
+          <w:t>28</w:t>
         </w:r>
         <w:r>
           <w:rPr>
@@ -19237,13 +19352,13 @@
           <w:szCs w:val="22"/>
         </w:rPr>
       </w:pPr>
-      <w:hyperlink r:id="rId67" w:anchor="_Toc135925100" w:history="1">
+      <w:hyperlink r:id="rId71" w:anchor="_Toc136339835" w:history="1">
         <w:r>
           <w:rPr>
             <w:rStyle w:val="Lienhypertexte"/>
             <w:noProof/>
           </w:rPr>
-          <w:t>Figure 30</w:t>
+          <w:t>Accueil admin manuel 30</w:t>
         </w:r>
         <w:r>
           <w:rPr>
@@ -19264,7 +19379,7 @@
             <w:noProof/>
             <w:webHidden/>
           </w:rPr>
-          <w:instrText xml:space="preserve"> PAGEREF _Toc135925100 \h </w:instrText>
+          <w:instrText xml:space="preserve"> PAGEREF _Toc136339835 \h </w:instrText>
         </w:r>
         <w:r>
           <w:rPr>
@@ -19284,7 +19399,7 @@
             <w:noProof/>
             <w:webHidden/>
           </w:rPr>
-          <w:t>28</w:t>
+          <w:t>29</w:t>
         </w:r>
         <w:r>
           <w:rPr>
@@ -19307,13 +19422,13 @@
           <w:szCs w:val="22"/>
         </w:rPr>
       </w:pPr>
-      <w:hyperlink r:id="rId68" w:anchor="_Toc135925101" w:history="1">
+      <w:hyperlink r:id="rId72" w:anchor="_Toc136339836" w:history="1">
         <w:r>
           <w:rPr>
             <w:rStyle w:val="Lienhypertexte"/>
             <w:noProof/>
           </w:rPr>
-          <w:t>Figure 31</w:t>
+          <w:t>Ajouter/modifier manuel 31</w:t>
         </w:r>
         <w:r>
           <w:rPr>
@@ -19334,7 +19449,7 @@
             <w:noProof/>
             <w:webHidden/>
           </w:rPr>
-          <w:instrText xml:space="preserve"> PAGEREF _Toc135925101 \h </w:instrText>
+          <w:instrText xml:space="preserve"> PAGEREF _Toc136339836 \h </w:instrText>
         </w:r>
         <w:r>
           <w:rPr>
@@ -19354,7 +19469,7 @@
             <w:noProof/>
             <w:webHidden/>
           </w:rPr>
-          <w:t>28</w:t>
+          <w:t>29</w:t>
         </w:r>
         <w:r>
           <w:rPr>
@@ -19377,13 +19492,13 @@
           <w:szCs w:val="22"/>
         </w:rPr>
       </w:pPr>
-      <w:hyperlink r:id="rId69" w:anchor="_Toc135925102" w:history="1">
+      <w:hyperlink r:id="rId73" w:anchor="_Toc136339837" w:history="1">
         <w:r>
           <w:rPr>
             <w:rStyle w:val="Lienhypertexte"/>
             <w:noProof/>
           </w:rPr>
-          <w:t>Figure 32</w:t>
+          <w:t>Liste matériel admin manuel 32</w:t>
         </w:r>
         <w:r>
           <w:rPr>
@@ -19404,7 +19519,7 @@
             <w:noProof/>
             <w:webHidden/>
           </w:rPr>
-          <w:instrText xml:space="preserve"> PAGEREF _Toc135925102 \h </w:instrText>
+          <w:instrText xml:space="preserve"> PAGEREF _Toc136339837 \h </w:instrText>
         </w:r>
         <w:r>
           <w:rPr>
@@ -19424,7 +19539,7 @@
             <w:noProof/>
             <w:webHidden/>
           </w:rPr>
-          <w:t>28</w:t>
+          <w:t>31</w:t>
         </w:r>
         <w:r>
           <w:rPr>
@@ -19447,13 +19562,13 @@
           <w:szCs w:val="22"/>
         </w:rPr>
       </w:pPr>
-      <w:hyperlink r:id="rId70" w:anchor="_Toc135925103" w:history="1">
+      <w:hyperlink r:id="rId74" w:anchor="_Toc136339838" w:history="1">
         <w:r>
           <w:rPr>
             <w:rStyle w:val="Lienhypertexte"/>
             <w:noProof/>
           </w:rPr>
-          <w:t>Figure 33</w:t>
+          <w:t>Modifier manuel 33</w:t>
         </w:r>
         <w:r>
           <w:rPr>
@@ -19474,7 +19589,7 @@
             <w:noProof/>
             <w:webHidden/>
           </w:rPr>
-          <w:instrText xml:space="preserve"> PAGEREF _Toc135925103 \h </w:instrText>
+          <w:instrText xml:space="preserve"> PAGEREF _Toc136339838 \h </w:instrText>
         </w:r>
         <w:r>
           <w:rPr>
@@ -19494,7 +19609,7 @@
             <w:noProof/>
             <w:webHidden/>
           </w:rPr>
-          <w:t>30</w:t>
+          <w:t>31</w:t>
         </w:r>
         <w:r>
           <w:rPr>
@@ -19517,13 +19632,13 @@
           <w:szCs w:val="22"/>
         </w:rPr>
       </w:pPr>
-      <w:hyperlink r:id="rId71" w:anchor="_Toc135925104" w:history="1">
+      <w:hyperlink r:id="rId75" w:anchor="_Toc136339839" w:history="1">
         <w:r>
           <w:rPr>
             <w:rStyle w:val="Lienhypertexte"/>
             <w:noProof/>
           </w:rPr>
-          <w:t>Figure 35</w:t>
+          <w:t>Modifier liste manuel 35</w:t>
         </w:r>
         <w:r>
           <w:rPr>
@@ -19544,7 +19659,7 @@
             <w:noProof/>
             <w:webHidden/>
           </w:rPr>
-          <w:instrText xml:space="preserve"> PAGEREF _Toc135925104 \h </w:instrText>
+          <w:instrText xml:space="preserve"> PAGEREF _Toc136339839 \h </w:instrText>
         </w:r>
         <w:r>
           <w:rPr>
@@ -19564,7 +19679,7 @@
             <w:noProof/>
             <w:webHidden/>
           </w:rPr>
-          <w:t>31</w:t>
+          <w:t>32</w:t>
         </w:r>
         <w:r>
           <w:rPr>
@@ -19587,13 +19702,13 @@
           <w:szCs w:val="22"/>
         </w:rPr>
       </w:pPr>
-      <w:hyperlink r:id="rId72" w:anchor="_Toc135925105" w:history="1">
+      <w:hyperlink r:id="rId76" w:anchor="_Toc136339840" w:history="1">
         <w:r>
           <w:rPr>
             <w:rStyle w:val="Lienhypertexte"/>
             <w:noProof/>
           </w:rPr>
-          <w:t>Figure 36</w:t>
+          <w:t>Ajouter manuel 36</w:t>
         </w:r>
         <w:r>
           <w:rPr>
@@ -19614,7 +19729,7 @@
             <w:noProof/>
             <w:webHidden/>
           </w:rPr>
-          <w:instrText xml:space="preserve"> PAGEREF _Toc135925105 \h </w:instrText>
+          <w:instrText xml:space="preserve"> PAGEREF _Toc136339840 \h </w:instrText>
         </w:r>
         <w:r>
           <w:rPr>
@@ -19634,7 +19749,7 @@
             <w:noProof/>
             <w:webHidden/>
           </w:rPr>
-          <w:t>34</w:t>
+          <w:t>33</w:t>
         </w:r>
         <w:r>
           <w:rPr>
@@ -19657,13 +19772,13 @@
           <w:szCs w:val="22"/>
         </w:rPr>
       </w:pPr>
-      <w:hyperlink r:id="rId73" w:anchor="_Toc135925106" w:history="1">
+      <w:hyperlink r:id="rId77" w:anchor="_Toc136339841" w:history="1">
         <w:r>
           <w:rPr>
             <w:rStyle w:val="Lienhypertexte"/>
             <w:noProof/>
           </w:rPr>
-          <w:t>Figure 37</w:t>
+          <w:t>Liste matériel utilisateur manuel 37</w:t>
         </w:r>
         <w:r>
           <w:rPr>
@@ -19684,7 +19799,7 @@
             <w:noProof/>
             <w:webHidden/>
           </w:rPr>
-          <w:instrText xml:space="preserve"> PAGEREF _Toc135925106 \h </w:instrText>
+          <w:instrText xml:space="preserve"> PAGEREF _Toc136339841 \h </w:instrText>
         </w:r>
         <w:r>
           <w:rPr>
@@ -19704,7 +19819,7 @@
             <w:noProof/>
             <w:webHidden/>
           </w:rPr>
-          <w:t>35</w:t>
+          <w:t>33</w:t>
         </w:r>
         <w:r>
           <w:rPr>
@@ -19727,13 +19842,13 @@
           <w:szCs w:val="22"/>
         </w:rPr>
       </w:pPr>
-      <w:hyperlink r:id="rId74" w:anchor="_Toc135925107" w:history="1">
+      <w:hyperlink r:id="rId78" w:anchor="_Toc136339842" w:history="1">
         <w:r>
           <w:rPr>
             <w:rStyle w:val="Lienhypertexte"/>
             <w:noProof/>
           </w:rPr>
-          <w:t>Figure 38</w:t>
+          <w:t>Détail matériel manuel 38</w:t>
         </w:r>
         <w:r>
           <w:rPr>
@@ -19754,7 +19869,7 @@
             <w:noProof/>
             <w:webHidden/>
           </w:rPr>
-          <w:instrText xml:space="preserve"> PAGEREF _Toc135925107 \h </w:instrText>
+          <w:instrText xml:space="preserve"> PAGEREF _Toc136339842 \h </w:instrText>
         </w:r>
         <w:r>
           <w:rPr>
@@ -19774,7 +19889,7 @@
             <w:noProof/>
             <w:webHidden/>
           </w:rPr>
-          <w:t>36</w:t>
+          <w:t>34</w:t>
         </w:r>
         <w:r>
           <w:rPr>
@@ -19786,79 +19901,364 @@
       </w:hyperlink>
     </w:p>
     <w:p>
-      <w:r>
-        <w:fldChar w:fldCharType="end"/>
-      </w:r>
+      <w:pPr>
+        <w:pStyle w:val="Tabledesillustrations"/>
+        <w:tabs>
+          <w:tab w:val="right" w:leader="dot" w:pos="9060"/>
+        </w:tabs>
+        <w:rPr>
+          <w:noProof/>
+          <w:sz w:val="22"/>
+          <w:szCs w:val="22"/>
+        </w:rPr>
+      </w:pPr>
+      <w:hyperlink r:id="rId79" w:anchor="_Toc136339843" w:history="1">
+        <w:r>
+          <w:rPr>
+            <w:rStyle w:val="Lienhypertexte"/>
+            <w:noProof/>
+          </w:rPr>
+          <w:t>MCD 39</w:t>
+        </w:r>
+        <w:r>
+          <w:rPr>
+            <w:noProof/>
+            <w:webHidden/>
+          </w:rPr>
+          <w:tab/>
+        </w:r>
+        <w:r>
+          <w:rPr>
+            <w:noProof/>
+            <w:webHidden/>
+          </w:rPr>
+          <w:fldChar w:fldCharType="begin"/>
+        </w:r>
+        <w:r>
+          <w:rPr>
+            <w:noProof/>
+            <w:webHidden/>
+          </w:rPr>
+          <w:instrText xml:space="preserve"> PAGEREF _Toc136339843 \h </w:instrText>
+        </w:r>
+        <w:r>
+          <w:rPr>
+            <w:noProof/>
+            <w:webHidden/>
+          </w:rPr>
+        </w:r>
+        <w:r>
+          <w:rPr>
+            <w:noProof/>
+            <w:webHidden/>
+          </w:rPr>
+          <w:fldChar w:fldCharType="separate"/>
+        </w:r>
+        <w:r>
+          <w:rPr>
+            <w:noProof/>
+            <w:webHidden/>
+          </w:rPr>
+          <w:t>37</w:t>
+        </w:r>
+        <w:r>
+          <w:rPr>
+            <w:noProof/>
+            <w:webHidden/>
+          </w:rPr>
+          <w:fldChar w:fldCharType="end"/>
+        </w:r>
+      </w:hyperlink>
     </w:p>
     <w:p>
       <w:pPr>
+        <w:pStyle w:val="Tabledesillustrations"/>
+        <w:tabs>
+          <w:tab w:val="right" w:leader="dot" w:pos="9060"/>
+        </w:tabs>
+        <w:rPr>
+          <w:noProof/>
+          <w:sz w:val="22"/>
+          <w:szCs w:val="22"/>
+        </w:rPr>
+      </w:pPr>
+      <w:hyperlink r:id="rId80" w:anchor="_Toc136339844" w:history="1">
+        <w:r>
+          <w:rPr>
+            <w:rStyle w:val="Lienhypertexte"/>
+            <w:noProof/>
+          </w:rPr>
+          <w:t>CDC 1/3 40</w:t>
+        </w:r>
+        <w:r>
+          <w:rPr>
+            <w:noProof/>
+            <w:webHidden/>
+          </w:rPr>
+          <w:tab/>
+        </w:r>
+        <w:r>
+          <w:rPr>
+            <w:noProof/>
+            <w:webHidden/>
+          </w:rPr>
+          <w:fldChar w:fldCharType="begin"/>
+        </w:r>
+        <w:r>
+          <w:rPr>
+            <w:noProof/>
+            <w:webHidden/>
+          </w:rPr>
+          <w:instrText xml:space="preserve"> PAGEREF _Toc136339844 \h </w:instrText>
+        </w:r>
+        <w:r>
+          <w:rPr>
+            <w:noProof/>
+            <w:webHidden/>
+          </w:rPr>
+        </w:r>
+        <w:r>
+          <w:rPr>
+            <w:noProof/>
+            <w:webHidden/>
+          </w:rPr>
+          <w:fldChar w:fldCharType="separate"/>
+        </w:r>
+        <w:r>
+          <w:rPr>
+            <w:noProof/>
+            <w:webHidden/>
+          </w:rPr>
+          <w:t>38</w:t>
+        </w:r>
+        <w:r>
+          <w:rPr>
+            <w:noProof/>
+            <w:webHidden/>
+          </w:rPr>
+          <w:fldChar w:fldCharType="end"/>
+        </w:r>
+      </w:hyperlink>
+    </w:p>
+    <w:p>
+      <w:pPr>
+        <w:pStyle w:val="Tabledesillustrations"/>
+        <w:tabs>
+          <w:tab w:val="right" w:leader="dot" w:pos="9060"/>
+        </w:tabs>
+        <w:rPr>
+          <w:noProof/>
+          <w:sz w:val="22"/>
+          <w:szCs w:val="22"/>
+        </w:rPr>
+      </w:pPr>
+      <w:hyperlink r:id="rId81" w:anchor="_Toc136339845" w:history="1">
+        <w:r>
+          <w:rPr>
+            <w:rStyle w:val="Lienhypertexte"/>
+            <w:noProof/>
+          </w:rPr>
+          <w:t>CDC 2/3 41</w:t>
+        </w:r>
+        <w:r>
+          <w:rPr>
+            <w:noProof/>
+            <w:webHidden/>
+          </w:rPr>
+          <w:tab/>
+        </w:r>
+        <w:r>
+          <w:rPr>
+            <w:noProof/>
+            <w:webHidden/>
+          </w:rPr>
+          <w:fldChar w:fldCharType="begin"/>
+        </w:r>
+        <w:r>
+          <w:rPr>
+            <w:noProof/>
+            <w:webHidden/>
+          </w:rPr>
+          <w:instrText xml:space="preserve"> PAGEREF _Toc136339845 \h </w:instrText>
+        </w:r>
+        <w:r>
+          <w:rPr>
+            <w:noProof/>
+            <w:webHidden/>
+          </w:rPr>
+        </w:r>
+        <w:r>
+          <w:rPr>
+            <w:noProof/>
+            <w:webHidden/>
+          </w:rPr>
+          <w:fldChar w:fldCharType="separate"/>
+        </w:r>
+        <w:r>
+          <w:rPr>
+            <w:noProof/>
+            <w:webHidden/>
+          </w:rPr>
+          <w:t>39</w:t>
+        </w:r>
+        <w:r>
+          <w:rPr>
+            <w:noProof/>
+            <w:webHidden/>
+          </w:rPr>
+          <w:fldChar w:fldCharType="end"/>
+        </w:r>
+      </w:hyperlink>
+    </w:p>
+    <w:p>
+      <w:pPr>
+        <w:pStyle w:val="Tabledesillustrations"/>
+        <w:tabs>
+          <w:tab w:val="right" w:leader="dot" w:pos="9060"/>
+        </w:tabs>
+        <w:rPr>
+          <w:noProof/>
+          <w:sz w:val="22"/>
+          <w:szCs w:val="22"/>
+        </w:rPr>
+      </w:pPr>
+      <w:hyperlink r:id="rId82" w:anchor="_Toc136339846" w:history="1">
+        <w:r>
+          <w:rPr>
+            <w:rStyle w:val="Lienhypertexte"/>
+            <w:noProof/>
+          </w:rPr>
+          <w:t>CDC 3/3 42</w:t>
+        </w:r>
+        <w:r>
+          <w:rPr>
+            <w:noProof/>
+            <w:webHidden/>
+          </w:rPr>
+          <w:tab/>
+        </w:r>
+        <w:r>
+          <w:rPr>
+            <w:noProof/>
+            <w:webHidden/>
+          </w:rPr>
+          <w:fldChar w:fldCharType="begin"/>
+        </w:r>
+        <w:r>
+          <w:rPr>
+            <w:noProof/>
+            <w:webHidden/>
+          </w:rPr>
+          <w:instrText xml:space="preserve"> PAGEREF _Toc136339846 \h </w:instrText>
+        </w:r>
+        <w:r>
+          <w:rPr>
+            <w:noProof/>
+            <w:webHidden/>
+          </w:rPr>
+        </w:r>
+        <w:r>
+          <w:rPr>
+            <w:noProof/>
+            <w:webHidden/>
+          </w:rPr>
+          <w:fldChar w:fldCharType="separate"/>
+        </w:r>
+        <w:r>
+          <w:rPr>
+            <w:noProof/>
+            <w:webHidden/>
+          </w:rPr>
+          <w:t>40</w:t>
+        </w:r>
+        <w:r>
+          <w:rPr>
+            <w:noProof/>
+            <w:webHidden/>
+          </w:rPr>
+          <w:fldChar w:fldCharType="end"/>
+        </w:r>
+      </w:hyperlink>
+    </w:p>
+    <w:p>
+      <w:r>
+        <w:fldChar w:fldCharType="end"/>
+      </w:r>
+    </w:p>
+    <w:p>
+      <w:r>
+        <w:br w:type="page"/>
+      </w:r>
+    </w:p>
+    <w:p/>
+    <w:p>
+      <w:pPr>
         <w:pStyle w:val="Titre2"/>
         <w:rPr>
           <w:i/>
           <w:iCs/>
         </w:rPr>
       </w:pPr>
-      <w:bookmarkStart w:id="116" w:name="_Toc71703270"/>
-      <w:bookmarkStart w:id="117" w:name="_Toc25553334"/>
-      <w:bookmarkStart w:id="118" w:name="_Toc135925145"/>
-      <w:r>
-        <w:rPr>
-          <w:iCs/>
-        </w:rPr>
-        <w:t>A</w:t>
-      </w:r>
-      <w:r>
-        <w:rPr>
-          <w:iCs/>
-        </w:rPr>
-        <w:t>rchives du projet</w:t>
-      </w:r>
-      <w:bookmarkEnd w:id="116"/>
-      <w:bookmarkEnd w:id="118"/>
-      <w:r>
-        <w:rPr>
-          <w:iCs/>
-        </w:rPr>
-        <w:t xml:space="preserve"> </w:t>
-      </w:r>
-      <w:bookmarkEnd w:id="117"/>
-    </w:p>
-    <w:p>
-      <w:pPr>
-        <w:pStyle w:val="Titre3"/>
-      </w:pPr>
-      <w:bookmarkStart w:id="119" w:name="_Toc135925146"/>
+      <w:bookmarkStart w:id="98" w:name="_Toc71703270"/>
+      <w:bookmarkStart w:id="99" w:name="_Toc136339884"/>
+      <w:bookmarkStart w:id="100" w:name="_Toc25553334"/>
       <w:r>
         <w:rPr>
           <w:noProof/>
         </w:rPr>
-        <w:lastRenderedPageBreak/>
         <w:pict w14:anchorId="09BDB78B">
-          <v:shape id="_x0000_s1054" type="#_x0000_t75" style="position:absolute;margin-left:.35pt;margin-top:19.95pt;width:435pt;height:625.15pt;z-index:251716608;mso-position-horizontal:absolute;mso-position-horizontal-relative:text;mso-position-vertical:absolute;mso-position-vertical-relative:text;mso-width-relative:page;mso-height-relative:page">
-            <v:imagedata r:id="rId75" o:title="MCD_GestionInventaire"/>
+          <v:shape id="_x0000_s1054" type="#_x0000_t75" style="position:absolute;margin-left:-.35pt;margin-top:76.2pt;width:429.35pt;height:564.55pt;z-index:251716608;mso-position-horizontal-relative:text;mso-position-vertical-relative:text;mso-width-relative:page;mso-height-relative:page">
+            <v:imagedata r:id="rId83" o:title="MCD_GestionInventaire"/>
             <w10:wrap type="square"/>
           </v:shape>
         </w:pict>
       </w:r>
       <w:r>
         <w:rPr>
+          <w:iCs/>
+        </w:rPr>
+        <w:t>A</w:t>
+      </w:r>
+      <w:r>
+        <w:rPr>
+          <w:iCs/>
+        </w:rPr>
+        <w:t>rchives du projet</w:t>
+      </w:r>
+      <w:bookmarkEnd w:id="98"/>
+      <w:bookmarkEnd w:id="99"/>
+      <w:r>
+        <w:rPr>
+          <w:iCs/>
+        </w:rPr>
+        <w:t xml:space="preserve"> </w:t>
+      </w:r>
+      <w:bookmarkEnd w:id="100"/>
+    </w:p>
+    <w:bookmarkStart w:id="101" w:name="_Toc136339885"/>
+    <w:p>
+      <w:pPr>
+        <w:pStyle w:val="Titre3"/>
+      </w:pPr>
+      <w:r>
+        <w:rPr>
           <w:noProof/>
         </w:rPr>
         <mc:AlternateContent>
           <mc:Choice Requires="wps">
             <w:drawing>
-              <wp:anchor distT="0" distB="0" distL="114300" distR="114300" simplePos="0" relativeHeight="251766784" behindDoc="0" locked="0" layoutInCell="1" allowOverlap="1" wp14:anchorId="56A0451A" wp14:editId="1981A128">
+              <wp:anchor distT="0" distB="0" distL="114300" distR="114300" simplePos="0" relativeHeight="251785216" behindDoc="0" locked="0" layoutInCell="1" allowOverlap="1" wp14:anchorId="2299C634" wp14:editId="29EDE5E9">
                 <wp:simplePos x="0" y="0"/>
                 <wp:positionH relativeFrom="column">
-                  <wp:posOffset>4445</wp:posOffset>
+                  <wp:posOffset>5080</wp:posOffset>
                 </wp:positionH>
                 <wp:positionV relativeFrom="paragraph">
-                  <wp:posOffset>8554720</wp:posOffset>
+                  <wp:posOffset>8001635</wp:posOffset>
                 </wp:positionV>
-                <wp:extent cx="5753100" cy="635"/>
+                <wp:extent cx="5524500" cy="267335"/>
                 <wp:effectExtent l="0" t="0" r="0" b="0"/>
                 <wp:wrapSquare wrapText="bothSides"/>
-                <wp:docPr id="72" name="Zone de texte 72"/>
+                <wp:docPr id="69" name="Zone de texte 69"/>
                 <wp:cNvGraphicFramePr/>
                 <a:graphic xmlns:a="http://schemas.openxmlformats.org/drawingml/2006/main">
                   <a:graphicData uri="http://schemas.microsoft.com/office/word/2010/wordprocessingShape">
@@ -19867,7 +20267,7 @@
                       <wps:spPr>
                         <a:xfrm>
                           <a:off x="0" y="0"/>
-                          <a:ext cx="5753100" cy="635"/>
+                          <a:ext cx="5524500" cy="267335"/>
                         </a:xfrm>
                         <a:prstGeom prst="rect">
                           <a:avLst/>
@@ -19892,9 +20292,19 @@
                                 <w:szCs w:val="20"/>
                               </w:rPr>
                             </w:pPr>
+                            <w:bookmarkStart w:id="102" w:name="_Toc136339843"/>
                             <w:r>
-                              <w:t>Figure</w:t>
+                              <w:t xml:space="preserve">MCD </w:t>
                             </w:r>
+                            <w:fldSimple w:instr=" SEQ Figure \* ARABIC ">
+                              <w:r>
+                                <w:rPr>
+                                  <w:noProof/>
+                                </w:rPr>
+                                <w:t>39</w:t>
+                              </w:r>
+                              <w:bookmarkEnd w:id="102"/>
+                            </w:fldSimple>
                           </w:p>
                         </w:txbxContent>
                       </wps:txbx>
@@ -19902,18 +20312,21 @@
                         <a:prstTxWarp prst="textNoShape">
                           <a:avLst/>
                         </a:prstTxWarp>
-                        <a:spAutoFit/>
+                        <a:noAutofit/>
                       </wps:bodyPr>
                     </wps:wsp>
                   </a:graphicData>
                 </a:graphic>
+                <wp14:sizeRelV relativeFrom="margin">
+                  <wp14:pctHeight>0</wp14:pctHeight>
+                </wp14:sizeRelV>
               </wp:anchor>
             </w:drawing>
           </mc:Choice>
           <mc:Fallback>
             <w:pict>
-              <v:shape w14:anchorId="56A0451A" id="Zone de texte 72" o:spid="_x0000_s1078" type="#_x0000_t202" style="position:absolute;margin-left:.35pt;margin-top:673.6pt;width:453pt;height:.05pt;z-index:251766784;visibility:visible;mso-wrap-style:square;mso-wrap-distance-left:9pt;mso-wrap-distance-top:0;mso-wrap-distance-right:9pt;mso-wrap-distance-bottom:0;mso-position-horizontal:absolute;mso-position-horizontal-relative:text;mso-position-vertical:absolute;mso-position-vertical-relative:text;v-text-anchor:top" o:gfxdata="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" stroked="f">
-                <v:textbox style="mso-fit-shape-to-text:t" inset="0,0,0,0">
+              <v:shape w14:anchorId="2299C634" id="Zone de texte 69" o:spid="_x0000_s1078" type="#_x0000_t202" style="position:absolute;margin-left:.4pt;margin-top:630.05pt;width:435pt;height:21.05pt;z-index:251785216;visibility:visible;mso-wrap-style:square;mso-height-percent:0;mso-wrap-distance-left:9pt;mso-wrap-distance-top:0;mso-wrap-distance-right:9pt;mso-wrap-distance-bottom:0;mso-position-horizontal:absolute;mso-position-horizontal-relative:text;mso-position-vertical:absolute;mso-position-vertical-relative:text;mso-height-percent:0;mso-height-relative:margin;v-text-anchor:top" o:gfxdata="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" stroked="f">
+                <v:textbox inset="0,0,0,0">
                   <w:txbxContent>
                     <w:p>
                       <w:pPr>
@@ -19926,8 +20339,28 @@
                           <w:szCs w:val="20"/>
                         </w:rPr>
                       </w:pPr>
+                      <w:bookmarkStart w:id="124" w:name="_Toc136339843"/>
                       <w:r>
-                        <w:t>Figure</w:t>
+                        <w:t xml:space="preserve">MCD </w:t>
+                      </w:r>
+                      <w:r>
+                        <w:fldChar w:fldCharType="begin"/>
+                      </w:r>
+                      <w:r>
+                        <w:instrText xml:space="preserve"> SEQ Figure \* ARABIC </w:instrText>
+                      </w:r>
+                      <w:r>
+                        <w:fldChar w:fldCharType="separate"/>
+                      </w:r>
+                      <w:r>
+                        <w:rPr>
+                          <w:noProof/>
+                        </w:rPr>
+                        <w:t>39</w:t>
+                      </w:r>
+                      <w:bookmarkEnd w:id="124"/>
+                      <w:r>
+                        <w:fldChar w:fldCharType="end"/>
                       </w:r>
                     </w:p>
                   </w:txbxContent>
@@ -19941,7 +20374,7 @@
       <w:r>
         <w:t>MCD</w:t>
       </w:r>
-      <w:bookmarkEnd w:id="119"/>
+      <w:bookmarkEnd w:id="101"/>
     </w:p>
     <w:p>
       <w:r>
@@ -19952,12 +20385,12 @@
       <w:pPr>
         <w:pStyle w:val="Titre3"/>
       </w:pPr>
-      <w:bookmarkStart w:id="120" w:name="_Toc135925147"/>
+      <w:bookmarkStart w:id="103" w:name="_Toc136339886"/>
       <w:r>
         <w:lastRenderedPageBreak/>
         <w:t>Cahier des Charges</w:t>
       </w:r>
-      <w:bookmarkEnd w:id="120"/>
+      <w:bookmarkEnd w:id="103"/>
     </w:p>
     <w:p>
       <w:r>
@@ -19966,7 +20399,7 @@
         </w:rPr>
         <w:pict w14:anchorId="5C69E5B8">
           <v:shape id="_x0000_s1059" type="#_x0000_t75" style="position:absolute;margin-left:-9.4pt;margin-top:.2pt;width:439.2pt;height:621pt;z-index:251718656;mso-position-horizontal-relative:text;mso-position-vertical-relative:text;mso-width-relative:page;mso-height-relative:page">
-            <v:imagedata r:id="rId76" o:title="cahierDesCharges1"/>
+            <v:imagedata r:id="rId84" o:title="cahierDesCharges1"/>
             <w10:wrap type="square"/>
           </v:shape>
         </w:pict>
@@ -20021,9 +20454,9 @@
                                 <w:szCs w:val="20"/>
                               </w:rPr>
                             </w:pPr>
-                            <w:bookmarkStart w:id="121" w:name="_Toc135925105"/>
+                            <w:bookmarkStart w:id="104" w:name="_Toc136339844"/>
                             <w:r>
-                              <w:t xml:space="preserve">Figure </w:t>
+                              <w:t xml:space="preserve">CDC 1/3 </w:t>
                             </w:r>
                             <w:r>
                               <w:rPr>
@@ -20047,9 +20480,9 @@
                               <w:rPr>
                                 <w:noProof/>
                               </w:rPr>
-                              <w:t>36</w:t>
+                              <w:t>40</w:t>
                             </w:r>
-                            <w:bookmarkEnd w:id="121"/>
+                            <w:bookmarkEnd w:id="104"/>
                             <w:r>
                               <w:rPr>
                                 <w:noProof/>
@@ -20085,9 +20518,9 @@
                           <w:szCs w:val="20"/>
                         </w:rPr>
                       </w:pPr>
-                      <w:bookmarkStart w:id="122" w:name="_Toc135925105"/>
+                      <w:bookmarkStart w:id="127" w:name="_Toc136339844"/>
                       <w:r>
-                        <w:t xml:space="preserve">Figure </w:t>
+                        <w:t xml:space="preserve">CDC 1/3 </w:t>
                       </w:r>
                       <w:r>
                         <w:rPr>
@@ -20111,9 +20544,9 @@
                         <w:rPr>
                           <w:noProof/>
                         </w:rPr>
-                        <w:t>36</w:t>
+                        <w:t>40</w:t>
                       </w:r>
-                      <w:bookmarkEnd w:id="122"/>
+                      <w:bookmarkEnd w:id="127"/>
                       <w:r>
                         <w:rPr>
                           <w:noProof/>
@@ -20141,7 +20574,7 @@
         <w:lastRenderedPageBreak/>
         <w:pict w14:anchorId="595E7607">
           <v:shape id="_x0000_s1064" type="#_x0000_t75" style="position:absolute;margin-left:.35pt;margin-top:6.4pt;width:429.45pt;height:604.75pt;z-index:251721728;mso-position-horizontal:absolute;mso-position-horizontal-relative:text;mso-position-vertical:absolute;mso-position-vertical-relative:text;mso-width-relative:page;mso-height-relative:page">
-            <v:imagedata r:id="rId77" o:title="cahierDesCharges2"/>
+            <v:imagedata r:id="rId85" o:title="cahierDesCharges2"/>
             <w10:wrap type="square"/>
           </v:shape>
         </w:pict>
@@ -20196,9 +20629,9 @@
                                 <w:szCs w:val="20"/>
                               </w:rPr>
                             </w:pPr>
-                            <w:bookmarkStart w:id="123" w:name="_Toc135925106"/>
+                            <w:bookmarkStart w:id="105" w:name="_Toc136339845"/>
                             <w:r>
-                              <w:t xml:space="preserve">Figure </w:t>
+                              <w:t xml:space="preserve">CDC 2/3 </w:t>
                             </w:r>
                             <w:r>
                               <w:rPr>
@@ -20222,9 +20655,9 @@
                               <w:rPr>
                                 <w:noProof/>
                               </w:rPr>
-                              <w:t>37</w:t>
+                              <w:t>41</w:t>
                             </w:r>
-                            <w:bookmarkEnd w:id="123"/>
+                            <w:bookmarkEnd w:id="105"/>
                             <w:r>
                               <w:rPr>
                                 <w:noProof/>
@@ -20260,9 +20693,9 @@
                           <w:szCs w:val="20"/>
                         </w:rPr>
                       </w:pPr>
-                      <w:bookmarkStart w:id="124" w:name="_Toc135925106"/>
+                      <w:bookmarkStart w:id="129" w:name="_Toc136339845"/>
                       <w:r>
-                        <w:t xml:space="preserve">Figure </w:t>
+                        <w:t xml:space="preserve">CDC 2/3 </w:t>
                       </w:r>
                       <w:r>
                         <w:rPr>
@@ -20286,9 +20719,9 @@
                         <w:rPr>
                           <w:noProof/>
                         </w:rPr>
-                        <w:t>37</w:t>
+                        <w:t>41</w:t>
                       </w:r>
-                      <w:bookmarkEnd w:id="124"/>
+                      <w:bookmarkEnd w:id="129"/>
                       <w:r>
                         <w:rPr>
                           <w:noProof/>
@@ -20313,7 +20746,7 @@
         <w:lastRenderedPageBreak/>
         <w:pict w14:anchorId="49D0737B">
           <v:shape id="_x0000_s1065" type="#_x0000_t75" style="position:absolute;margin-left:.35pt;margin-top:5.65pt;width:427.65pt;height:607.45pt;z-index:251723776;mso-position-horizontal:absolute;mso-position-horizontal-relative:text;mso-position-vertical:absolute;mso-position-vertical-relative:text;mso-width-relative:page;mso-height-relative:page">
-            <v:imagedata r:id="rId78" o:title="cahierDesCharges3"/>
+            <v:imagedata r:id="rId86" o:title="cahierDesCharges3"/>
             <w10:wrap type="square"/>
           </v:shape>
         </w:pict>
@@ -20368,9 +20801,9 @@
                                 <w:szCs w:val="20"/>
                               </w:rPr>
                             </w:pPr>
-                            <w:bookmarkStart w:id="125" w:name="_Toc135925107"/>
+                            <w:bookmarkStart w:id="106" w:name="_Toc136339846"/>
                             <w:r>
-                              <w:t xml:space="preserve">Figure </w:t>
+                              <w:t xml:space="preserve">CDC 3/3 </w:t>
                             </w:r>
                             <w:r>
                               <w:rPr>
@@ -20394,9 +20827,9 @@
                               <w:rPr>
                                 <w:noProof/>
                               </w:rPr>
-                              <w:t>38</w:t>
+                              <w:t>42</w:t>
                             </w:r>
-                            <w:bookmarkEnd w:id="125"/>
+                            <w:bookmarkEnd w:id="106"/>
                             <w:r>
                               <w:rPr>
                                 <w:noProof/>
@@ -20432,9 +20865,9 @@
                           <w:szCs w:val="20"/>
                         </w:rPr>
                       </w:pPr>
-                      <w:bookmarkStart w:id="126" w:name="_Toc135925107"/>
+                      <w:bookmarkStart w:id="131" w:name="_Toc136339846"/>
                       <w:r>
-                        <w:t xml:space="preserve">Figure </w:t>
+                        <w:t xml:space="preserve">CDC 3/3 </w:t>
                       </w:r>
                       <w:r>
                         <w:rPr>
@@ -20458,9 +20891,9 @@
                         <w:rPr>
                           <w:noProof/>
                         </w:rPr>
-                        <w:t>38</w:t>
+                        <w:t>42</w:t>
                       </w:r>
-                      <w:bookmarkEnd w:id="126"/>
+                      <w:bookmarkEnd w:id="131"/>
                       <w:r>
                         <w:rPr>
                           <w:noProof/>
@@ -20478,8 +20911,8 @@
       </w:r>
     </w:p>
     <w:sectPr>
-      <w:headerReference w:type="default" r:id="rId79"/>
-      <w:footerReference w:type="default" r:id="rId80"/>
+      <w:headerReference w:type="default" r:id="rId87"/>
+      <w:footerReference w:type="default" r:id="rId88"/>
       <w:pgSz w:w="11906" w:h="16838" w:code="9"/>
       <w:pgMar w:top="1418" w:right="1418" w:bottom="1418" w:left="1418" w:header="720" w:footer="720" w:gutter="0"/>
       <w:pgNumType w:start="0"/>
@@ -20527,7 +20960,7 @@
         <w:sz w:val="16"/>
         <w:szCs w:val="16"/>
       </w:rPr>
-      <w:t>i-CQ VD Octobre 2010</w:t>
+      <w:t>Ste-croix</w:t>
     </w:r>
     <w:r>
       <w:rPr>
@@ -20567,7 +21000,7 @@
         <w:sz w:val="16"/>
         <w:szCs w:val="16"/>
       </w:rPr>
-      <w:t>3</w:t>
+      <w:t>23</w:t>
     </w:r>
     <w:r>
       <w:rPr>
@@ -21379,6 +21812,92 @@
     </w:lvl>
   </w:abstractNum>
   <w:abstractNum w:abstractNumId="6" w15:restartNumberingAfterBreak="0">
+    <w:nsid w:val="433461A7"/>
+    <w:multiLevelType w:val="hybridMultilevel"/>
+    <w:tmpl w:val="342C0B4C"/>
+    <w:lvl w:ilvl="0" w:tplc="100C000F">
+      <w:start w:val="1"/>
+      <w:numFmt w:val="decimal"/>
+      <w:lvlText w:val="%1."/>
+      <w:lvlJc w:val="left"/>
+      <w:pPr>
+        <w:ind w:left="720" w:hanging="360"/>
+      </w:pPr>
+    </w:lvl>
+    <w:lvl w:ilvl="1" w:tplc="100C0019" w:tentative="1">
+      <w:start w:val="1"/>
+      <w:numFmt w:val="lowerLetter"/>
+      <w:lvlText w:val="%2."/>
+      <w:lvlJc w:val="left"/>
+      <w:pPr>
+        <w:ind w:left="1440" w:hanging="360"/>
+      </w:pPr>
+    </w:lvl>
+    <w:lvl w:ilvl="2" w:tplc="100C001B" w:tentative="1">
+      <w:start w:val="1"/>
+      <w:numFmt w:val="lowerRoman"/>
+      <w:lvlText w:val="%3."/>
+      <w:lvlJc w:val="right"/>
+      <w:pPr>
+        <w:ind w:left="2160" w:hanging="180"/>
+      </w:pPr>
+    </w:lvl>
+    <w:lvl w:ilvl="3" w:tplc="100C000F" w:tentative="1">
+      <w:start w:val="1"/>
+      <w:numFmt w:val="decimal"/>
+      <w:lvlText w:val="%4."/>
+      <w:lvlJc w:val="left"/>
+      <w:pPr>
+        <w:ind w:left="2880" w:hanging="360"/>
+      </w:pPr>
+    </w:lvl>
+    <w:lvl w:ilvl="4" w:tplc="100C0019" w:tentative="1">
+      <w:start w:val="1"/>
+      <w:numFmt w:val="lowerLetter"/>
+      <w:lvlText w:val="%5."/>
+      <w:lvlJc w:val="left"/>
+      <w:pPr>
+        <w:ind w:left="3600" w:hanging="360"/>
+      </w:pPr>
+    </w:lvl>
+    <w:lvl w:ilvl="5" w:tplc="100C001B" w:tentative="1">
+      <w:start w:val="1"/>
+      <w:numFmt w:val="lowerRoman"/>
+      <w:lvlText w:val="%6."/>
+      <w:lvlJc w:val="right"/>
+      <w:pPr>
+        <w:ind w:left="4320" w:hanging="180"/>
+      </w:pPr>
+    </w:lvl>
+    <w:lvl w:ilvl="6" w:tplc="100C000F" w:tentative="1">
+      <w:start w:val="1"/>
+      <w:numFmt w:val="decimal"/>
+      <w:lvlText w:val="%7."/>
+      <w:lvlJc w:val="left"/>
+      <w:pPr>
+        <w:ind w:left="5040" w:hanging="360"/>
+      </w:pPr>
+    </w:lvl>
+    <w:lvl w:ilvl="7" w:tplc="100C0019" w:tentative="1">
+      <w:start w:val="1"/>
+      <w:numFmt w:val="lowerLetter"/>
+      <w:lvlText w:val="%8."/>
+      <w:lvlJc w:val="left"/>
+      <w:pPr>
+        <w:ind w:left="5760" w:hanging="360"/>
+      </w:pPr>
+    </w:lvl>
+    <w:lvl w:ilvl="8" w:tplc="100C001B" w:tentative="1">
+      <w:start w:val="1"/>
+      <w:numFmt w:val="lowerRoman"/>
+      <w:lvlText w:val="%9."/>
+      <w:lvlJc w:val="right"/>
+      <w:pPr>
+        <w:ind w:left="6480" w:hanging="180"/>
+      </w:pPr>
+    </w:lvl>
+  </w:abstractNum>
+  <w:abstractNum w:abstractNumId="7" w15:restartNumberingAfterBreak="0">
     <w:nsid w:val="5082572C"/>
     <w:multiLevelType w:val="hybridMultilevel"/>
     <w:tmpl w:val="ED4ACFA4"/>
@@ -21518,7 +22037,7 @@
       </w:rPr>
     </w:lvl>
   </w:abstractNum>
-  <w:abstractNum w:abstractNumId="7" w15:restartNumberingAfterBreak="0">
+  <w:abstractNum w:abstractNumId="8" w15:restartNumberingAfterBreak="0">
     <w:nsid w:val="52B247CA"/>
     <w:multiLevelType w:val="hybridMultilevel"/>
     <w:tmpl w:val="B7D4D45A"/>
@@ -21658,7 +22177,7 @@
       </w:rPr>
     </w:lvl>
   </w:abstractNum>
-  <w:abstractNum w:abstractNumId="8" w15:restartNumberingAfterBreak="0">
+  <w:abstractNum w:abstractNumId="9" w15:restartNumberingAfterBreak="0">
     <w:nsid w:val="594C1361"/>
     <w:multiLevelType w:val="hybridMultilevel"/>
     <w:tmpl w:val="5C243628"/>
@@ -21798,7 +22317,7 @@
       </w:rPr>
     </w:lvl>
   </w:abstractNum>
-  <w:abstractNum w:abstractNumId="9" w15:restartNumberingAfterBreak="0">
+  <w:abstractNum w:abstractNumId="10" w15:restartNumberingAfterBreak="0">
     <w:nsid w:val="62495D0A"/>
     <w:multiLevelType w:val="hybridMultilevel"/>
     <w:tmpl w:val="07ACC3A2"/>
@@ -21911,7 +22430,7 @@
       </w:rPr>
     </w:lvl>
   </w:abstractNum>
-  <w:abstractNum w:abstractNumId="10" w15:restartNumberingAfterBreak="0">
+  <w:abstractNum w:abstractNumId="11" w15:restartNumberingAfterBreak="0">
     <w:nsid w:val="71E06583"/>
     <w:multiLevelType w:val="hybridMultilevel"/>
     <w:tmpl w:val="26C81FCE"/>
@@ -22051,7 +22570,7 @@
       </w:rPr>
     </w:lvl>
   </w:abstractNum>
-  <w:abstractNum w:abstractNumId="11" w15:restartNumberingAfterBreak="0">
+  <w:abstractNum w:abstractNumId="12" w15:restartNumberingAfterBreak="0">
     <w:nsid w:val="75A3529B"/>
     <w:multiLevelType w:val="hybridMultilevel"/>
     <w:tmpl w:val="819EEA64"/>
@@ -22191,7 +22710,7 @@
       </w:rPr>
     </w:lvl>
   </w:abstractNum>
-  <w:abstractNum w:abstractNumId="12" w15:restartNumberingAfterBreak="0">
+  <w:abstractNum w:abstractNumId="13" w15:restartNumberingAfterBreak="0">
     <w:nsid w:val="7B193736"/>
     <w:multiLevelType w:val="multilevel"/>
     <w:tmpl w:val="3E0A631E"/>
@@ -22304,7 +22823,7 @@
       </w:pPr>
     </w:lvl>
   </w:abstractNum>
-  <w:abstractNum w:abstractNumId="13" w15:restartNumberingAfterBreak="0">
+  <w:abstractNum w:abstractNumId="14" w15:restartNumberingAfterBreak="0">
     <w:nsid w:val="7DD245F2"/>
     <w:multiLevelType w:val="hybridMultilevel"/>
     <w:tmpl w:val="3100450C"/>
@@ -22445,7 +22964,7 @@
     </w:lvl>
   </w:abstractNum>
   <w:num w:numId="1">
-    <w:abstractNumId w:val="12"/>
+    <w:abstractNumId w:val="13"/>
   </w:num>
   <w:num w:numId="2">
     <w:abstractNumId w:val="0"/>
@@ -22454,19 +22973,19 @@
     <w:abstractNumId w:val="2"/>
   </w:num>
   <w:num w:numId="4">
-    <w:abstractNumId w:val="11"/>
+    <w:abstractNumId w:val="12"/>
   </w:num>
   <w:num w:numId="5">
-    <w:abstractNumId w:val="7"/>
+    <w:abstractNumId w:val="8"/>
   </w:num>
   <w:num w:numId="6">
     <w:abstractNumId w:val="3"/>
   </w:num>
   <w:num w:numId="7">
-    <w:abstractNumId w:val="8"/>
+    <w:abstractNumId w:val="9"/>
   </w:num>
   <w:num w:numId="8">
-    <w:abstractNumId w:val="13"/>
+    <w:abstractNumId w:val="14"/>
   </w:num>
   <w:num w:numId="9">
     <w:abstractNumId w:val="1"/>
@@ -22475,16 +22994,19 @@
     <w:abstractNumId w:val="4"/>
   </w:num>
   <w:num w:numId="11">
-    <w:abstractNumId w:val="6"/>
+    <w:abstractNumId w:val="7"/>
   </w:num>
   <w:num w:numId="12">
     <w:abstractNumId w:val="5"/>
   </w:num>
   <w:num w:numId="13">
+    <w:abstractNumId w:val="11"/>
+  </w:num>
+  <w:num w:numId="14">
     <w:abstractNumId w:val="10"/>
   </w:num>
-  <w:num w:numId="14">
-    <w:abstractNumId w:val="9"/>
+  <w:num w:numId="15">
+    <w:abstractNumId w:val="6"/>
   </w:num>
   <w:numIdMacAtCleanup w:val="13"/>
 </w:numbering>
@@ -24107,7 +24629,7 @@
 </file>
 
 <file path=customXml/itemProps2.xml><?xml version="1.0" encoding="utf-8"?>
-<ds:datastoreItem xmlns:ds="http://schemas.openxmlformats.org/officeDocument/2006/customXml" ds:itemID="{C3FD9162-F952-4940-BC16-0D20347B6BA1}">
+<ds:datastoreItem xmlns:ds="http://schemas.openxmlformats.org/officeDocument/2006/customXml" ds:itemID="{1FE74EEF-F1FF-4E9E-B8CE-8E34CA16EEB2}">
   <ds:schemaRefs>
     <ds:schemaRef ds:uri="http://schemas.openxmlformats.org/officeDocument/2006/bibliography"/>
   </ds:schemaRefs>

--- a/documentation/RapportTPITristanBarras.docx
+++ b/documentation/RapportTPITristanBarras.docx
@@ -7094,7 +7094,11 @@
           </mc:Choice>
           <mc:Fallback>
             <w:pict>
-              <v:shape w14:anchorId="0D3C4651" id="Zone de texte 45" o:spid="_x0000_s1057" type="#_x0000_t202" style="position:absolute;margin-left:59.4pt;margin-top:325.7pt;width:313.65pt;height:.05pt;z-index:251725824;visibility:visible;mso-wrap-style:square;mso-wrap-distance-left:9pt;mso-wrap-distance-top:0;mso-wrap-distance-right:9pt;mso-wrap-distance-bottom:0;mso-position-horizontal:absolute;mso-position-horizontal-relative:text;mso-position-vertical:absolute;mso-position-vertical-relative:text;v-text-anchor:top" o:gfxdata="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" stroked="f">
+              <v:shapetype w14:anchorId="0D3C4651" id="_x0000_t202" coordsize="21600,21600" o:spt="202" path="m,l,21600r21600,l21600,xe">
+                <v:stroke joinstyle="miter"/>
+                <v:path gradientshapeok="t" o:connecttype="rect"/>
+              </v:shapetype>
+              <v:shape id="Zone de texte 45" o:spid="_x0000_s1057" type="#_x0000_t202" style="position:absolute;margin-left:59.4pt;margin-top:325.7pt;width:313.65pt;height:.05pt;z-index:251725824;visibility:visible;mso-wrap-style:square;mso-wrap-distance-left:9pt;mso-wrap-distance-top:0;mso-wrap-distance-right:9pt;mso-wrap-distance-bottom:0;mso-position-horizontal:absolute;mso-position-horizontal-relative:text;mso-position-vertical:absolute;mso-position-vertical-relative:text;v-text-anchor:top" o:gfxdata="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" stroked="f">
                 <v:textbox style="mso-fit-shape-to-text:t" inset="0,0,0,0">
                   <w:txbxContent>
                     <w:p>
@@ -7106,7 +7110,7 @@
                           <w:szCs w:val="20"/>
                         </w:rPr>
                       </w:pPr>
-                      <w:bookmarkStart w:id="6" w:name="_Toc136339806"/>
+                      <w:bookmarkStart w:id="5" w:name="_Toc136339806"/>
                       <w:r>
                         <w:t>Méthode de gestion, en cascade</w:t>
                       </w:r>
@@ -7134,7 +7138,7 @@
                         </w:rPr>
                         <w:t>1</w:t>
                       </w:r>
-                      <w:bookmarkEnd w:id="6"/>
+                      <w:bookmarkEnd w:id="5"/>
                       <w:r>
                         <w:rPr>
                           <w:noProof/>
@@ -7248,11 +7252,13 @@
         <w:t xml:space="preserve"> la première version du produit est finie.</w:t>
       </w:r>
     </w:p>
-    <w:p/>
-    <w:p/>
-    <w:p/>
-    <w:p/>
-    <w:p/>
+    <w:p>
+      <w:r>
+        <w:br w:type="page"/>
+      </w:r>
+      <w:bookmarkStart w:id="6" w:name="_GoBack"/>
+      <w:bookmarkEnd w:id="6"/>
+    </w:p>
     <w:p>
       <w:pPr>
         <w:pStyle w:val="Titre2"/>
@@ -7261,13 +7267,7 @@
           <w:iCs/>
         </w:rPr>
       </w:pPr>
-      <w:r>
-        <w:rPr>
-          <w:szCs w:val="14"/>
-        </w:rPr>
-        <w:br w:type="page"/>
-      </w:r>
-      <w:bookmarkStart w:id="5" w:name="_Toc136339851"/>
+      <w:bookmarkStart w:id="7" w:name="_Toc136339851"/>
       <w:r>
         <w:rPr>
           <w:iCs/>
@@ -7281,7 +7281,7 @@
         </w:rPr>
         <w:t xml:space="preserve"> initiale</w:t>
       </w:r>
-      <w:bookmarkEnd w:id="5"/>
+      <w:bookmarkEnd w:id="7"/>
     </w:p>
     <w:p>
       <w:pPr>
@@ -8325,7 +8325,7 @@
       <w:pPr>
         <w:pStyle w:val="Titre1"/>
       </w:pPr>
-      <w:bookmarkStart w:id="6" w:name="_Toc136339852"/>
+      <w:bookmarkStart w:id="8" w:name="_Toc136339852"/>
       <w:r>
         <w:lastRenderedPageBreak/>
         <w:t>Analyse</w:t>
@@ -8333,7 +8333,7 @@
       <w:r>
         <w:t xml:space="preserve"> / Conception</w:t>
       </w:r>
-      <w:bookmarkEnd w:id="6"/>
+      <w:bookmarkEnd w:id="8"/>
     </w:p>
     <w:p>
       <w:pPr>
@@ -8343,14 +8343,14 @@
           <w:iCs/>
         </w:rPr>
       </w:pPr>
-      <w:bookmarkStart w:id="7" w:name="_Toc136339853"/>
+      <w:bookmarkStart w:id="9" w:name="_Toc136339853"/>
       <w:r>
         <w:rPr>
           <w:iCs/>
         </w:rPr>
         <w:t>Concept</w:t>
       </w:r>
-      <w:bookmarkEnd w:id="7"/>
+      <w:bookmarkEnd w:id="9"/>
     </w:p>
     <w:p>
       <w:pPr>
@@ -8394,7 +8394,7 @@
         </w:rPr>
         <w:t>Voici la maquette effectué pour voir concrètement l’apparence de l’application :</w:t>
       </w:r>
-      <w:bookmarkStart w:id="8" w:name="_Toc71691012"/>
+      <w:bookmarkStart w:id="10" w:name="_Toc71691012"/>
     </w:p>
     <w:p>
       <w:pPr>
@@ -8455,7 +8455,7 @@
                                 <w:szCs w:val="20"/>
                               </w:rPr>
                             </w:pPr>
-                            <w:bookmarkStart w:id="9" w:name="_Toc136339807"/>
+                            <w:bookmarkStart w:id="11" w:name="_Toc136339807"/>
                             <w:r>
                               <w:t xml:space="preserve">Accueil </w:t>
                             </w:r>
@@ -8483,7 +8483,7 @@
                               </w:rPr>
                               <w:t>2</w:t>
                             </w:r>
-                            <w:bookmarkEnd w:id="9"/>
+                            <w:bookmarkEnd w:id="11"/>
                             <w:r>
                               <w:rPr>
                                 <w:noProof/>
@@ -8624,7 +8624,7 @@
                                 <w:szCs w:val="20"/>
                               </w:rPr>
                             </w:pPr>
-                            <w:bookmarkStart w:id="10" w:name="_Toc136339808"/>
+                            <w:bookmarkStart w:id="13" w:name="_Toc136339808"/>
                             <w:r>
                               <w:t xml:space="preserve">login </w:t>
                             </w:r>
@@ -8652,7 +8652,7 @@
                               </w:rPr>
                               <w:t>3</w:t>
                             </w:r>
-                            <w:bookmarkEnd w:id="10"/>
+                            <w:bookmarkEnd w:id="13"/>
                             <w:r>
                               <w:rPr>
                                 <w:noProof/>
@@ -8803,7 +8803,7 @@
                                 <w:szCs w:val="20"/>
                               </w:rPr>
                             </w:pPr>
-                            <w:bookmarkStart w:id="11" w:name="_Toc136339809"/>
+                            <w:bookmarkStart w:id="15" w:name="_Toc136339809"/>
                             <w:r>
                               <w:t xml:space="preserve">Ajouter/modifier </w:t>
                             </w:r>
@@ -8829,9 +8829,9 @@
                               <w:rPr>
                                 <w:noProof/>
                               </w:rPr>
-                              <w:t>5</w:t>
+                              <w:t>4</w:t>
                             </w:r>
-                            <w:bookmarkEnd w:id="11"/>
+                            <w:bookmarkEnd w:id="15"/>
                             <w:r>
                               <w:rPr>
                                 <w:noProof/>
@@ -8893,7 +8893,7 @@
                         <w:rPr>
                           <w:noProof/>
                         </w:rPr>
-                        <w:t>5</w:t>
+                        <w:t>4</w:t>
                       </w:r>
                       <w:bookmarkEnd w:id="16"/>
                       <w:r>
@@ -8961,7 +8961,7 @@
                                 <w:szCs w:val="20"/>
                               </w:rPr>
                             </w:pPr>
-                            <w:bookmarkStart w:id="12" w:name="_Toc136339810"/>
+                            <w:bookmarkStart w:id="17" w:name="_Toc136339810"/>
                             <w:r>
                               <w:t xml:space="preserve">Modifier les listes </w:t>
                             </w:r>
@@ -8987,9 +8987,9 @@
                               <w:rPr>
                                 <w:noProof/>
                               </w:rPr>
-                              <w:t>4</w:t>
+                              <w:t>5</w:t>
                             </w:r>
-                            <w:bookmarkEnd w:id="12"/>
+                            <w:bookmarkEnd w:id="17"/>
                             <w:r>
                               <w:rPr>
                                 <w:noProof/>
@@ -9051,7 +9051,7 @@
                         <w:rPr>
                           <w:noProof/>
                         </w:rPr>
-                        <w:t>4</w:t>
+                        <w:t>5</w:t>
                       </w:r>
                       <w:bookmarkEnd w:id="18"/>
                       <w:r>
@@ -9145,7 +9145,7 @@
                                 <w:szCs w:val="20"/>
                               </w:rPr>
                             </w:pPr>
-                            <w:bookmarkStart w:id="13" w:name="_Toc136339811"/>
+                            <w:bookmarkStart w:id="19" w:name="_Toc136339811"/>
                             <w:r>
                               <w:t xml:space="preserve">Accueil admin </w:t>
                             </w:r>
@@ -9173,7 +9173,7 @@
                               </w:rPr>
                               <w:t>6</w:t>
                             </w:r>
-                            <w:bookmarkEnd w:id="13"/>
+                            <w:bookmarkEnd w:id="19"/>
                             <w:r>
                               <w:rPr>
                                 <w:noProof/>
@@ -9261,7 +9261,7 @@
           <w:szCs w:val="14"/>
         </w:rPr>
         <w:pict w14:anchorId="6FC6FA97">
-          <v:shape id="_x0000_i1025" type="#_x0000_t75" style="width:426.55pt;height:280.55pt">
+          <v:shape id="_x0000_i1025" type="#_x0000_t75" style="width:426.75pt;height:280.5pt">
             <v:imagedata r:id="rId14" o:title="listeMatérielAdmin"/>
           </v:shape>
         </w:pict>
@@ -9277,7 +9277,7 @@
           <w:lang w:eastAsia="fr-FR"/>
         </w:rPr>
       </w:pPr>
-      <w:bookmarkStart w:id="14" w:name="_Toc136339812"/>
+      <w:bookmarkStart w:id="21" w:name="_Toc136339812"/>
       <w:r>
         <w:rPr>
           <w:noProof/>
@@ -9319,7 +9319,7 @@
         </w:rPr>
         <w:t>7</w:t>
       </w:r>
-      <w:bookmarkEnd w:id="14"/>
+      <w:bookmarkEnd w:id="21"/>
       <w:r>
         <w:rPr>
           <w:noProof/>
@@ -9417,7 +9417,7 @@
                                 <w:szCs w:val="20"/>
                               </w:rPr>
                             </w:pPr>
-                            <w:bookmarkStart w:id="15" w:name="_Toc136339813"/>
+                            <w:bookmarkStart w:id="22" w:name="_Toc136339813"/>
                             <w:r>
                               <w:t xml:space="preserve">Liste matériel utilisateur </w:t>
                             </w:r>
@@ -9445,7 +9445,7 @@
                               </w:rPr>
                               <w:t>8</w:t>
                             </w:r>
-                            <w:bookmarkEnd w:id="15"/>
+                            <w:bookmarkEnd w:id="22"/>
                             <w:r>
                               <w:rPr>
                                 <w:noProof/>
@@ -9575,7 +9575,7 @@
                                 <w:szCs w:val="20"/>
                               </w:rPr>
                             </w:pPr>
-                            <w:bookmarkStart w:id="16" w:name="_Toc136339814"/>
+                            <w:bookmarkStart w:id="24" w:name="_Toc136339814"/>
                             <w:r>
                               <w:t xml:space="preserve">Recherche matériel </w:t>
                             </w:r>
@@ -9603,7 +9603,7 @@
                               </w:rPr>
                               <w:t>9</w:t>
                             </w:r>
-                            <w:bookmarkEnd w:id="16"/>
+                            <w:bookmarkEnd w:id="24"/>
                             <w:r>
                               <w:rPr>
                                 <w:noProof/>
@@ -9771,7 +9771,7 @@
                                 <w:szCs w:val="18"/>
                               </w:rPr>
                             </w:pPr>
-                            <w:bookmarkStart w:id="17" w:name="_Toc136339815"/>
+                            <w:bookmarkStart w:id="26" w:name="_Toc136339815"/>
                             <w:r>
                               <w:t xml:space="preserve">Détail matériel </w:t>
                             </w:r>
@@ -9799,7 +9799,7 @@
                               </w:rPr>
                               <w:t>10</w:t>
                             </w:r>
-                            <w:bookmarkEnd w:id="17"/>
+                            <w:bookmarkEnd w:id="26"/>
                             <w:r>
                               <w:rPr>
                                 <w:noProof/>
@@ -9942,10 +9942,10 @@
           <w:lang w:eastAsia="fr-FR"/>
         </w:rPr>
         <w:object w:dxaOrig="16529" w:dyaOrig="15724" w14:anchorId="3EEF4DF1">
-          <v:shape id="_x0000_i1026" type="#_x0000_t75" style="width:465.95pt;height:559.7pt" o:ole="">
+          <v:shape id="_x0000_i1026" type="#_x0000_t75" style="width:465.75pt;height:559.5pt" o:ole="">
             <v:imagedata r:id="rId19" o:title=""/>
           </v:shape>
-          <o:OLEObject Type="Embed" ProgID="Excel.Sheet.12" ShapeID="_x0000_i1026" DrawAspect="Content" ObjectID="_1746953078" r:id="rId20"/>
+          <o:OLEObject Type="Embed" ProgID="Excel.Sheet.12" ShapeID="_x0000_i1026" DrawAspect="Content" ObjectID="_1746966930" r:id="rId20"/>
         </w:object>
       </w:r>
     </w:p>
@@ -9959,7 +9959,7 @@
           <w:lang w:eastAsia="fr-FR"/>
         </w:rPr>
       </w:pPr>
-      <w:bookmarkStart w:id="18" w:name="_Toc136339816"/>
+      <w:bookmarkStart w:id="28" w:name="_Toc136339816"/>
       <w:r>
         <w:t>Scénario partie 1/2</w:t>
       </w:r>
@@ -9990,7 +9990,7 @@
         </w:rPr>
         <w:t>11</w:t>
       </w:r>
-      <w:bookmarkEnd w:id="18"/>
+      <w:bookmarkEnd w:id="28"/>
       <w:r>
         <w:rPr>
           <w:noProof/>
@@ -10045,10 +10045,10 @@
           <w:lang w:eastAsia="fr-FR"/>
         </w:rPr>
         <w:object w:dxaOrig="16529" w:dyaOrig="16421" w14:anchorId="7D8DF110">
-          <v:shape id="_x0000_i1027" type="#_x0000_t75" style="width:475.45pt;height:472.1pt" o:ole="">
+          <v:shape id="_x0000_i1027" type="#_x0000_t75" style="width:475.5pt;height:471.75pt" o:ole="">
             <v:imagedata r:id="rId21" o:title=""/>
           </v:shape>
-          <o:OLEObject Type="Embed" ProgID="Excel.Sheet.12" ShapeID="_x0000_i1027" DrawAspect="Content" ObjectID="_1746953079" r:id="rId22"/>
+          <o:OLEObject Type="Embed" ProgID="Excel.Sheet.12" ShapeID="_x0000_i1027" DrawAspect="Content" ObjectID="_1746966931" r:id="rId22"/>
         </w:object>
       </w:r>
     </w:p>
@@ -10062,7 +10062,7 @@
           <w:lang w:eastAsia="fr-FR"/>
         </w:rPr>
       </w:pPr>
-      <w:bookmarkStart w:id="19" w:name="_Toc136339817"/>
+      <w:bookmarkStart w:id="29" w:name="_Toc136339817"/>
       <w:r>
         <w:t>Scénario partie 2/2</w:t>
       </w:r>
@@ -10093,7 +10093,7 @@
         </w:rPr>
         <w:t>12</w:t>
       </w:r>
-      <w:bookmarkEnd w:id="19"/>
+      <w:bookmarkEnd w:id="29"/>
       <w:r>
         <w:rPr>
           <w:noProof/>
@@ -10109,15 +10109,15 @@
           <w:iCs/>
         </w:rPr>
       </w:pPr>
-      <w:bookmarkStart w:id="20" w:name="_Toc136339854"/>
+      <w:bookmarkStart w:id="30" w:name="_Toc136339854"/>
       <w:r>
         <w:rPr>
           <w:iCs/>
         </w:rPr>
         <w:t>Stratégie de test</w:t>
       </w:r>
-      <w:bookmarkEnd w:id="8"/>
-      <w:bookmarkEnd w:id="20"/>
+      <w:bookmarkEnd w:id="10"/>
+      <w:bookmarkEnd w:id="30"/>
     </w:p>
     <w:p>
       <w:r>
@@ -10159,7 +10159,7 @@
           <w:iCs/>
         </w:rPr>
       </w:pPr>
-      <w:bookmarkStart w:id="21" w:name="_Toc136339855"/>
+      <w:bookmarkStart w:id="31" w:name="_Toc136339855"/>
       <w:r>
         <w:rPr>
           <w:iCs/>
@@ -10167,7 +10167,7 @@
         <w:lastRenderedPageBreak/>
         <w:t>Planification</w:t>
       </w:r>
-      <w:bookmarkEnd w:id="21"/>
+      <w:bookmarkEnd w:id="31"/>
     </w:p>
     <w:p>
       <w:pPr>
@@ -10180,10 +10180,10 @@
       </w:pPr>
       <w:r>
         <w:object w:dxaOrig="20871" w:dyaOrig="18918" w14:anchorId="1D7FBA58">
-          <v:shape id="_x0000_i1028" type="#_x0000_t75" style="width:467.3pt;height:522.35pt" o:ole="">
+          <v:shape id="_x0000_i1028" type="#_x0000_t75" style="width:467.25pt;height:522pt" o:ole="">
             <v:imagedata r:id="rId23" o:title=""/>
           </v:shape>
-          <o:OLEObject Type="Embed" ProgID="Excel.SheetMacroEnabled.12" ShapeID="_x0000_i1028" DrawAspect="Content" ObjectID="_1746953080" r:id="rId24"/>
+          <o:OLEObject Type="Embed" ProgID="Excel.SheetMacroEnabled.12" ShapeID="_x0000_i1028" DrawAspect="Content" ObjectID="_1746966932" r:id="rId24"/>
         </w:object>
       </w:r>
     </w:p>
@@ -10195,7 +10195,7 @@
           <w:szCs w:val="20"/>
         </w:rPr>
       </w:pPr>
-      <w:bookmarkStart w:id="22" w:name="_Toc136339818"/>
+      <w:bookmarkStart w:id="32" w:name="_Toc136339818"/>
       <w:r>
         <w:t>planification</w:t>
       </w:r>
@@ -10226,7 +10226,7 @@
         </w:rPr>
         <w:t>13</w:t>
       </w:r>
-      <w:bookmarkEnd w:id="22"/>
+      <w:bookmarkEnd w:id="32"/>
       <w:r>
         <w:rPr>
           <w:noProof/>
@@ -10247,9 +10247,9 @@
           <w:iCs/>
         </w:rPr>
       </w:pPr>
-      <w:bookmarkStart w:id="23" w:name="_Toc25553314"/>
-      <w:bookmarkStart w:id="24" w:name="_Toc71691019"/>
-      <w:bookmarkStart w:id="25" w:name="_Toc136339856"/>
+      <w:bookmarkStart w:id="33" w:name="_Toc25553314"/>
+      <w:bookmarkStart w:id="34" w:name="_Toc71691019"/>
+      <w:bookmarkStart w:id="35" w:name="_Toc136339856"/>
       <w:r>
         <w:rPr>
           <w:iCs/>
@@ -10257,9 +10257,9 @@
         <w:lastRenderedPageBreak/>
         <w:t>Dossier de conception</w:t>
       </w:r>
-      <w:bookmarkEnd w:id="23"/>
-      <w:bookmarkEnd w:id="24"/>
-      <w:bookmarkEnd w:id="25"/>
+      <w:bookmarkEnd w:id="33"/>
+      <w:bookmarkEnd w:id="34"/>
+      <w:bookmarkEnd w:id="35"/>
     </w:p>
     <w:p>
       <w:pPr>
@@ -10291,54 +10291,23 @@
         <w:t xml:space="preserve"> Visual studio pour coder en C# ainsi que les applications de réalisation</w:t>
       </w:r>
       <w:r>
-        <w:t xml:space="preserve"> comme </w:t>
-      </w:r>
-      <w:proofErr w:type="spellStart"/>
-      <w:r>
-        <w:t>balsamiq</w:t>
-      </w:r>
-      <w:proofErr w:type="spellEnd"/>
+        <w:t xml:space="preserve"> comme balsamiq, </w:t>
+      </w:r>
+      <w:r>
+        <w:t>Excel, draw.io</w:t>
+      </w:r>
       <w:r>
         <w:t xml:space="preserve">, </w:t>
       </w:r>
       <w:r>
-        <w:t>Excel, draw.io</w:t>
-      </w:r>
-      <w:r>
-        <w:t xml:space="preserve">, </w:t>
-      </w:r>
-      <w:proofErr w:type="spellStart"/>
-      <w:r>
-        <w:t>asta</w:t>
-      </w:r>
-      <w:proofErr w:type="spellEnd"/>
-      <w:r>
-        <w:t xml:space="preserve">, </w:t>
-      </w:r>
-      <w:r>
-        <w:t xml:space="preserve">MySQL </w:t>
-      </w:r>
-      <w:proofErr w:type="spellStart"/>
-      <w:r>
-        <w:t>Workbench</w:t>
-      </w:r>
-      <w:proofErr w:type="spellEnd"/>
-      <w:r>
-        <w:t xml:space="preserve">, </w:t>
-      </w:r>
-      <w:proofErr w:type="spellStart"/>
-      <w:r>
-        <w:t>mariadb</w:t>
-      </w:r>
-      <w:proofErr w:type="spellEnd"/>
-      <w:r>
-        <w:t xml:space="preserve">, </w:t>
-      </w:r>
-      <w:proofErr w:type="spellStart"/>
-      <w:r>
-        <w:t>HeidiSQL</w:t>
-      </w:r>
-      <w:proofErr w:type="spellEnd"/>
+        <w:t xml:space="preserve">asta, </w:t>
+      </w:r>
+      <w:r>
+        <w:t>MySQL Workbench, mariadb</w:t>
+      </w:r>
+      <w:r>
+        <w:t>, HeidiSQL</w:t>
+      </w:r>
       <w:r>
         <w:t>.</w:t>
       </w:r>
@@ -10449,7 +10418,7 @@
       <w:pPr>
         <w:pStyle w:val="Lgende"/>
       </w:pPr>
-      <w:bookmarkStart w:id="26" w:name="_Toc136339819"/>
+      <w:bookmarkStart w:id="36" w:name="_Toc136339819"/>
       <w:r>
         <w:t>MLD</w:t>
       </w:r>
@@ -10480,7 +10449,7 @@
         </w:rPr>
         <w:t>14</w:t>
       </w:r>
-      <w:bookmarkEnd w:id="26"/>
+      <w:bookmarkEnd w:id="36"/>
       <w:r>
         <w:rPr>
           <w:noProof/>
@@ -10505,21 +10474,18 @@
           <w:tab w:val="num" w:pos="360"/>
         </w:tabs>
       </w:pPr>
-      <w:bookmarkStart w:id="27" w:name="_Toc71703259"/>
-      <w:bookmarkStart w:id="28" w:name="_Toc136339857"/>
+      <w:bookmarkStart w:id="37" w:name="_Toc71703259"/>
+      <w:bookmarkStart w:id="38" w:name="_Toc136339857"/>
       <w:r>
         <w:lastRenderedPageBreak/>
         <w:t>R</w:t>
       </w:r>
-      <w:bookmarkEnd w:id="27"/>
+      <w:bookmarkEnd w:id="37"/>
       <w:r>
         <w:t>éalisation</w:t>
       </w:r>
-      <w:bookmarkEnd w:id="28"/>
+      <w:bookmarkEnd w:id="38"/>
     </w:p>
-    <w:bookmarkStart w:id="29" w:name="_Toc25553317"/>
-    <w:bookmarkStart w:id="30" w:name="_Toc71691022"/>
-    <w:bookmarkStart w:id="31" w:name="_Toc136339858"/>
     <w:p>
       <w:pPr>
         <w:pStyle w:val="Titre2"/>
@@ -10528,6 +10494,9 @@
           <w:iCs/>
         </w:rPr>
       </w:pPr>
+      <w:bookmarkStart w:id="39" w:name="_Toc25553317"/>
+      <w:bookmarkStart w:id="40" w:name="_Toc71691022"/>
+      <w:bookmarkStart w:id="41" w:name="_Toc136339858"/>
       <w:r>
         <w:rPr>
           <w:noProof/>
@@ -10581,7 +10550,7 @@
                                 <w:szCs w:val="20"/>
                               </w:rPr>
                             </w:pPr>
-                            <w:bookmarkStart w:id="32" w:name="_Toc136339820"/>
+                            <w:bookmarkStart w:id="42" w:name="_Toc136339820"/>
                             <w:r>
                               <w:t xml:space="preserve">Dossier de réalisation </w:t>
                             </w:r>
@@ -10609,7 +10578,7 @@
                               </w:rPr>
                               <w:t>15</w:t>
                             </w:r>
-                            <w:bookmarkEnd w:id="32"/>
+                            <w:bookmarkEnd w:id="42"/>
                             <w:r>
                               <w:rPr>
                                 <w:noProof/>
@@ -10752,12 +10721,12 @@
         </w:rPr>
         <w:t>Dossier de réalisation</w:t>
       </w:r>
-      <w:bookmarkStart w:id="33" w:name="_Toc25553318"/>
-      <w:bookmarkEnd w:id="29"/>
-      <w:bookmarkEnd w:id="30"/>
-      <w:bookmarkEnd w:id="31"/>
+      <w:bookmarkStart w:id="44" w:name="_Toc25553318"/>
+      <w:bookmarkEnd w:id="39"/>
+      <w:bookmarkEnd w:id="40"/>
+      <w:bookmarkEnd w:id="41"/>
     </w:p>
-    <w:bookmarkEnd w:id="33"/>
+    <w:bookmarkEnd w:id="44"/>
     <w:p>
       <w:r>
         <w:t>Le dossier est composé de deux parties, la première</w:t>
@@ -10766,15 +10735,7 @@
         <w:t>,</w:t>
       </w:r>
       <w:r>
-        <w:t xml:space="preserve"> c’est le projet, code, donc qui contiennent Front qui contient l’affichage du projet, Classe qui contient les classes utiliser dans le code, Tests qui contient les tests automatiques effectuer et le .</w:t>
-      </w:r>
-      <w:proofErr w:type="spellStart"/>
-      <w:r>
-        <w:t>sln</w:t>
-      </w:r>
-      <w:proofErr w:type="spellEnd"/>
-      <w:r>
-        <w:t xml:space="preserve"> qui est la solution du projet. La deuxième partie concerne l’analyse/conception du projet avec comme contenue les User cases/scénarios, le rapport du TPI, la planification, le journal de travail, la maquette, le cahier des charges, le MCD/MLD, avec les scriptes de créations de base de données et d’ajout de données, et les captures d’écran.</w:t>
+        <w:t xml:space="preserve"> c’est le projet, code, donc qui contiennent Front qui contient l’affichage du projet, Classe qui contient les classes utiliser dans le code, Tests qui contient les tests automatiques effectuer et le .sln qui est la solution du projet. La deuxième partie concerne l’analyse/conception du projet avec comme contenue les User cases/scénarios, le rapport du TPI, la planification, le journal de travail, la maquette, le cahier des charges, le MCD/MLD, avec les scriptes de créations de base de données et d’ajout de données, et les captures d’écran.</w:t>
       </w:r>
     </w:p>
     <w:p>
@@ -10786,12 +10747,12 @@
       <w:pPr>
         <w:pStyle w:val="Titre2"/>
       </w:pPr>
-      <w:bookmarkStart w:id="34" w:name="_Toc136339859"/>
+      <w:bookmarkStart w:id="45" w:name="_Toc136339859"/>
       <w:r>
         <w:lastRenderedPageBreak/>
         <w:t>Classes</w:t>
       </w:r>
-      <w:bookmarkEnd w:id="34"/>
+      <w:bookmarkEnd w:id="45"/>
     </w:p>
     <w:p>
       <w:r>
@@ -10844,7 +10805,7 @@
                                 <w:szCs w:val="20"/>
                               </w:rPr>
                             </w:pPr>
-                            <w:bookmarkStart w:id="35" w:name="_Toc136339821"/>
+                            <w:bookmarkStart w:id="46" w:name="_Toc136339821"/>
                             <w:r>
                               <w:t xml:space="preserve">Diagramme de classe </w:t>
                             </w:r>
@@ -10872,7 +10833,7 @@
                               </w:rPr>
                               <w:t>16</w:t>
                             </w:r>
-                            <w:bookmarkEnd w:id="35"/>
+                            <w:bookmarkEnd w:id="46"/>
                             <w:r>
                               <w:rPr>
                                 <w:noProof/>
@@ -11018,36 +10979,12 @@
     </w:p>
     <w:p>
       <w:r>
-        <w:t xml:space="preserve">La classe </w:t>
-      </w:r>
-      <w:proofErr w:type="spellStart"/>
-      <w:r>
-        <w:t>material</w:t>
-      </w:r>
-      <w:proofErr w:type="spellEnd"/>
-      <w:r>
-        <w:t xml:space="preserve"> me permet de créer un objet qui est similaire au </w:t>
-      </w:r>
-      <w:proofErr w:type="spellStart"/>
-      <w:r>
-        <w:t>material</w:t>
-      </w:r>
-      <w:proofErr w:type="spellEnd"/>
-      <w:r>
-        <w:t xml:space="preserve"> dans la base de données ce qui me permet de manipuler plus simplement les caractéristiques d’un matériel.</w:t>
+        <w:t>La classe material me permet de créer un objet qui est similaire au material dans la base de données ce qui me permet de manipuler plus simplement les caractéristiques d’un matériel.</w:t>
       </w:r>
     </w:p>
     <w:p>
       <w:r>
-        <w:t xml:space="preserve">La classe </w:t>
-      </w:r>
-      <w:proofErr w:type="spellStart"/>
-      <w:r>
-        <w:t>MessageDB</w:t>
-      </w:r>
-      <w:proofErr w:type="spellEnd"/>
-      <w:r>
-        <w:t xml:space="preserve"> permet de pouvoir manipuler plus facilement les modifi</w:t>
+        <w:t>La classe MessageDB permet de pouvoir manipuler plus facilement les modifi</w:t>
       </w:r>
       <w:r>
         <w:t>cations dans la base de données.</w:t>
@@ -11060,58 +10997,13 @@
     </w:p>
     <w:p>
       <w:r>
-        <w:t xml:space="preserve">La classe </w:t>
-      </w:r>
-      <w:proofErr w:type="spellStart"/>
-      <w:r>
-        <w:t>Logger</w:t>
-      </w:r>
-      <w:proofErr w:type="spellEnd"/>
-      <w:r>
-        <w:t xml:space="preserve"> permet de pouvoir écrire les erreurs de connexion dans un .</w:t>
-      </w:r>
-      <w:proofErr w:type="spellStart"/>
-      <w:r>
-        <w:t>txt</w:t>
-      </w:r>
-      <w:proofErr w:type="spellEnd"/>
-      <w:r>
-        <w:t xml:space="preserve">, la fonction </w:t>
-      </w:r>
-      <w:proofErr w:type="spellStart"/>
-      <w:r>
-        <w:t>buildLogString</w:t>
-      </w:r>
-      <w:proofErr w:type="spellEnd"/>
-      <w:r>
-        <w:t xml:space="preserve"> va écrire une phrase avec tous les paramètres cette fonction est utilisé dans </w:t>
-      </w:r>
-      <w:proofErr w:type="spellStart"/>
-      <w:r>
-        <w:t>writeUnLogFile</w:t>
-      </w:r>
-      <w:proofErr w:type="spellEnd"/>
-      <w:r>
-        <w:t xml:space="preserve"> qui permet d’écrire la phrase dans un fichier .</w:t>
-      </w:r>
-      <w:proofErr w:type="spellStart"/>
-      <w:r>
-        <w:t>txt</w:t>
-      </w:r>
-      <w:proofErr w:type="spellEnd"/>
+        <w:t>La classe Logger permet de pouvoir écrire les erreurs de connexion dans un .txt, la fonction buildLogString va écrire une phrase avec tous les paramètres cette fonction est utilisé dans writeUnLogFile qui permet d’écrire la phrase dans un fichier .txt</w:t>
+      </w:r>
     </w:p>
     <w:p>
       <w:r>
         <w:lastRenderedPageBreak/>
-        <w:t xml:space="preserve">La classe </w:t>
-      </w:r>
-      <w:proofErr w:type="spellStart"/>
-      <w:r>
-        <w:t>connection</w:t>
-      </w:r>
-      <w:proofErr w:type="spellEnd"/>
-      <w:r>
-        <w:t xml:space="preserve"> permet de faire des requêtes SQL à la base de donné</w:t>
+        <w:t>La classe connection permet de faire des requêtes SQL à la base de donné</w:t>
       </w:r>
       <w:r>
         <w:t>es et de récupérer les données :</w:t>
@@ -11125,32 +11017,11 @@
           <w:numId w:val="14"/>
         </w:numPr>
       </w:pPr>
-      <w:proofErr w:type="spellStart"/>
-      <w:r>
-        <w:t>InitConnexion</w:t>
-      </w:r>
-      <w:proofErr w:type="spellEnd"/>
-      <w:r>
-        <w:t xml:space="preserve"> permet d’établir la connexion avec la base de données</w:t>
-      </w:r>
-      <w:r>
-        <w:t xml:space="preserve">, c’est ici que l’on peut modifier les paramètres de connexion </w:t>
-      </w:r>
-      <w:proofErr w:type="spellStart"/>
-      <w:r>
-        <w:t>a</w:t>
-      </w:r>
-      <w:proofErr w:type="spellEnd"/>
-      <w:r>
-        <w:t xml:space="preserve"> la </w:t>
-      </w:r>
-      <w:proofErr w:type="spellStart"/>
-      <w:r>
-        <w:t>bdd</w:t>
-      </w:r>
-      <w:proofErr w:type="spellEnd"/>
-      <w:r>
-        <w:t>.</w:t>
+      <w:r>
+        <w:t>InitConnexion permet d’établir la connexion avec la base de données</w:t>
+      </w:r>
+      <w:r>
+        <w:t>, c’est ici que l’on peut modifier les paramètres de connexion a la bdd.</w:t>
       </w:r>
     </w:p>
     <w:p>
@@ -11161,21 +11032,8 @@
           <w:numId w:val="14"/>
         </w:numPr>
       </w:pPr>
-      <w:proofErr w:type="spellStart"/>
-      <w:r>
-        <w:t>CheckAdmin</w:t>
-      </w:r>
-      <w:proofErr w:type="spellEnd"/>
-      <w:r>
-        <w:t xml:space="preserve"> permet de vérifier si l’admin entrez est similaire a un admin dans la base de données si c’est le cas alors la fonction va renvoyer </w:t>
-      </w:r>
-      <w:proofErr w:type="spellStart"/>
-      <w:r>
-        <w:t>true</w:t>
-      </w:r>
-      <w:proofErr w:type="spellEnd"/>
-      <w:r>
-        <w:t xml:space="preserve"> sinon elle rendra false.</w:t>
+      <w:r>
+        <w:t>CheckAdmin permet de vérifier si l’admin entrez est similaire a un admin dans la base de données si c’est le cas alors la fonction va renvoyer true sinon elle rendra false.</w:t>
       </w:r>
     </w:p>
     <w:p>
@@ -11186,13 +11044,8 @@
           <w:numId w:val="14"/>
         </w:numPr>
       </w:pPr>
-      <w:proofErr w:type="spellStart"/>
-      <w:r>
-        <w:t>GetList</w:t>
-      </w:r>
-      <w:proofErr w:type="spellEnd"/>
-      <w:r>
-        <w:t xml:space="preserve"> permet de récupérer des listes de string, cette fonction est utilisée pour afficher le contenue dans les listes déroulantes.</w:t>
+      <w:r>
+        <w:t>GetList permet de récupérer des listes de string, cette fonction est utilisée pour afficher le contenue dans les listes déroulantes.</w:t>
       </w:r>
     </w:p>
     <w:p>
@@ -11203,13 +11056,8 @@
           <w:numId w:val="14"/>
         </w:numPr>
       </w:pPr>
-      <w:proofErr w:type="spellStart"/>
-      <w:r>
-        <w:t>InsertWord</w:t>
-      </w:r>
-      <w:proofErr w:type="spellEnd"/>
-      <w:r>
-        <w:t xml:space="preserve"> permet d’ajouter des mots dans les listes déroulantes</w:t>
+      <w:r>
+        <w:t>InsertWord permet d’ajouter des mots dans les listes déroulantes</w:t>
       </w:r>
       <w:r>
         <w:t>.</w:t>
@@ -11223,13 +11071,8 @@
           <w:numId w:val="14"/>
         </w:numPr>
       </w:pPr>
-      <w:proofErr w:type="spellStart"/>
-      <w:r>
-        <w:t>DeleteWord</w:t>
-      </w:r>
-      <w:proofErr w:type="spellEnd"/>
-      <w:r>
-        <w:t xml:space="preserve"> permet de supprimer des mots dans les listes déroulantes</w:t>
+      <w:r>
+        <w:t>DeleteWord permet de supprimer des mots dans les listes déroulantes</w:t>
       </w:r>
       <w:r>
         <w:t>.</w:t>
@@ -11243,11 +11086,9 @@
           <w:numId w:val="14"/>
         </w:numPr>
       </w:pPr>
-      <w:proofErr w:type="spellStart"/>
       <w:r>
         <w:t>GetId</w:t>
       </w:r>
-      <w:proofErr w:type="spellEnd"/>
       <w:r>
         <w:t xml:space="preserve"> permet de récupérer l’id d’un mot dans une liste qui est utile dans l’insertion de matériel car les listes sont </w:t>
       </w:r>
@@ -11266,13 +11107,8 @@
           <w:numId w:val="14"/>
         </w:numPr>
       </w:pPr>
-      <w:proofErr w:type="spellStart"/>
-      <w:r>
-        <w:t>InsertMaterial</w:t>
-      </w:r>
-      <w:proofErr w:type="spellEnd"/>
-      <w:r>
-        <w:t xml:space="preserve"> permet </w:t>
+      <w:r>
+        <w:t xml:space="preserve">InsertMaterial permet </w:t>
       </w:r>
       <w:r>
         <w:t>d’ajouter du matériel dans la base de données</w:t>
@@ -11289,24 +11125,11 @@
           <w:numId w:val="14"/>
         </w:numPr>
       </w:pPr>
-      <w:proofErr w:type="spellStart"/>
       <w:r>
         <w:t>Get</w:t>
       </w:r>
       <w:r>
-        <w:t>Material</w:t>
-      </w:r>
-      <w:proofErr w:type="spellEnd"/>
-      <w:r>
-        <w:t xml:space="preserve"> permet de retourner la liste de matériel dans la base de données, si un </w:t>
-      </w:r>
-      <w:proofErr w:type="spellStart"/>
-      <w:r>
-        <w:t>true</w:t>
-      </w:r>
-      <w:proofErr w:type="spellEnd"/>
-      <w:r>
-        <w:t xml:space="preserve"> est insérer alors les matériaux archivés sont récupéré si c’est un false alors les matériaux archivés ne sont pas récupérés.</w:t>
+        <w:t>Material permet de retourner la liste de matériel dans la base de données, si un true est insérer alors les matériaux archivés sont récupéré si c’est un false alors les matériaux archivés ne sont pas récupérés.</w:t>
       </w:r>
     </w:p>
     <w:p>
@@ -11317,13 +11140,8 @@
           <w:numId w:val="14"/>
         </w:numPr>
       </w:pPr>
-      <w:proofErr w:type="spellStart"/>
-      <w:r>
-        <w:t>UpdateMaterial</w:t>
-      </w:r>
-      <w:proofErr w:type="spellEnd"/>
-      <w:r>
-        <w:t xml:space="preserve"> permet de mettre à jour un matériel que l’</w:t>
+      <w:r>
+        <w:t>UpdateMaterial permet de mettre à jour un matériel que l’</w:t>
       </w:r>
       <w:r>
         <w:t>on souhaite modifier.</w:t>
@@ -11337,13 +11155,8 @@
           <w:numId w:val="14"/>
         </w:numPr>
       </w:pPr>
-      <w:proofErr w:type="spellStart"/>
-      <w:r>
-        <w:t>InsertMessage</w:t>
-      </w:r>
-      <w:proofErr w:type="spellEnd"/>
-      <w:r>
-        <w:t xml:space="preserve"> permet d’insérer une modification à un matériel</w:t>
+      <w:r>
+        <w:t>InsertMessage permet d’insérer une modification à un matériel</w:t>
       </w:r>
       <w:r>
         <w:t>.</w:t>
@@ -11357,13 +11170,8 @@
           <w:numId w:val="14"/>
         </w:numPr>
       </w:pPr>
-      <w:proofErr w:type="spellStart"/>
-      <w:r>
-        <w:t>GetMessage</w:t>
-      </w:r>
-      <w:proofErr w:type="spellEnd"/>
-      <w:r>
-        <w:t xml:space="preserve"> permet de récupérer la liste de toutes les modification d’un matériel et de les retourner</w:t>
+      <w:r>
+        <w:t>GetMessage permet de récupérer la liste de toutes les modification d’un matériel et de les retourner</w:t>
       </w:r>
       <w:r>
         <w:t>.</w:t>
@@ -11377,13 +11185,8 @@
           <w:numId w:val="14"/>
         </w:numPr>
       </w:pPr>
-      <w:proofErr w:type="spellStart"/>
-      <w:r>
-        <w:t>DeleteObject</w:t>
-      </w:r>
-      <w:proofErr w:type="spellEnd"/>
-      <w:r>
-        <w:t xml:space="preserve"> permet de supprimer un matériel dans la base de données, cette fonction est utilisé dans les tests</w:t>
+      <w:r>
+        <w:t>DeleteObject permet de supprimer un matériel dans la base de données, cette fonction est utilisé dans les tests</w:t>
       </w:r>
       <w:r>
         <w:t>.</w:t>
@@ -11397,13 +11200,8 @@
           <w:numId w:val="14"/>
         </w:numPr>
       </w:pPr>
-      <w:proofErr w:type="spellStart"/>
-      <w:r>
-        <w:t>DeleteMessage</w:t>
-      </w:r>
-      <w:proofErr w:type="spellEnd"/>
-      <w:r>
-        <w:t xml:space="preserve"> permet de supprimer une modification, cette fonction est utilisée dans les tests</w:t>
+      <w:r>
+        <w:t>DeleteMessage permet de supprimer une modification, cette fonction est utilisée dans les tests</w:t>
       </w:r>
       <w:r>
         <w:t>.</w:t>
@@ -11413,8 +11211,6 @@
       <w:r>
         <w:br w:type="page"/>
       </w:r>
-      <w:bookmarkStart w:id="36" w:name="_GoBack"/>
-      <w:bookmarkEnd w:id="36"/>
     </w:p>
     <w:p>
       <w:pPr>
@@ -11424,9 +11220,9 @@
           <w:iCs/>
         </w:rPr>
       </w:pPr>
-      <w:bookmarkStart w:id="37" w:name="_Toc25553321"/>
-      <w:bookmarkStart w:id="38" w:name="_Toc71691025"/>
-      <w:bookmarkStart w:id="39" w:name="_Toc136339860"/>
+      <w:bookmarkStart w:id="48" w:name="_Toc25553321"/>
+      <w:bookmarkStart w:id="49" w:name="_Toc71691025"/>
+      <w:bookmarkStart w:id="50" w:name="_Toc136339860"/>
       <w:r>
         <w:rPr>
           <w:iCs/>
@@ -11434,25 +11230,25 @@
         <w:lastRenderedPageBreak/>
         <w:t>Description des test</w:t>
       </w:r>
-      <w:bookmarkEnd w:id="37"/>
+      <w:bookmarkEnd w:id="48"/>
       <w:r>
         <w:rPr>
           <w:iCs/>
         </w:rPr>
         <w:t>s effectués</w:t>
       </w:r>
-      <w:bookmarkEnd w:id="38"/>
-      <w:bookmarkEnd w:id="39"/>
+      <w:bookmarkEnd w:id="49"/>
+      <w:bookmarkEnd w:id="50"/>
     </w:p>
     <w:p>
       <w:pPr>
         <w:pStyle w:val="Titre3"/>
       </w:pPr>
-      <w:bookmarkStart w:id="40" w:name="_Toc136339861"/>
+      <w:bookmarkStart w:id="51" w:name="_Toc136339861"/>
       <w:r>
         <w:t>Tests unitaire/integration</w:t>
       </w:r>
-      <w:bookmarkEnd w:id="40"/>
+      <w:bookmarkEnd w:id="51"/>
     </w:p>
     <w:tbl>
       <w:tblPr>
@@ -11493,8 +11289,8 @@
             <w:pPr>
               <w:pStyle w:val="Sansinterligne"/>
             </w:pPr>
-            <w:bookmarkStart w:id="41" w:name="_Toc25553322"/>
-            <w:bookmarkStart w:id="42" w:name="_Toc71691026"/>
+            <w:bookmarkStart w:id="52" w:name="_Toc25553322"/>
+            <w:bookmarkStart w:id="53" w:name="_Toc71691026"/>
             <w:r>
               <w:t>numéro d</w:t>
             </w:r>
@@ -11651,12 +11447,10 @@
             <w:pPr>
               <w:pStyle w:val="Lgende"/>
             </w:pPr>
-            <w:bookmarkStart w:id="43" w:name="_Toc136339822"/>
-            <w:proofErr w:type="spellStart"/>
+            <w:bookmarkStart w:id="54" w:name="_Toc136339822"/>
             <w:r>
               <w:t>CheckAdminTest</w:t>
             </w:r>
-            <w:proofErr w:type="spellEnd"/>
             <w:r>
               <w:t xml:space="preserve"> </w:t>
             </w:r>
@@ -11684,7 +11478,7 @@
               </w:rPr>
               <w:t>17</w:t>
             </w:r>
-            <w:bookmarkEnd w:id="43"/>
+            <w:bookmarkEnd w:id="54"/>
             <w:r>
               <w:rPr>
                 <w:noProof/>
@@ -11747,44 +11541,8 @@
               <w:rPr>
                 <w:rFonts w:ascii="Times New Roman" w:hAnsi="Times New Roman"/>
               </w:rPr>
-              <w:t xml:space="preserve">La fonction </w:t>
-            </w:r>
-            <w:proofErr w:type="spellStart"/>
-            <w:r>
-              <w:rPr>
-                <w:rFonts w:ascii="Times New Roman" w:hAnsi="Times New Roman"/>
-              </w:rPr>
-              <w:t>CheckAdmin</w:t>
-            </w:r>
-            <w:proofErr w:type="spellEnd"/>
-            <w:r>
-              <w:rPr>
-                <w:rFonts w:ascii="Times New Roman" w:hAnsi="Times New Roman"/>
-              </w:rPr>
-              <w:t xml:space="preserve"> retourne </w:t>
-            </w:r>
-            <w:proofErr w:type="spellStart"/>
-            <w:r>
-              <w:rPr>
-                <w:rFonts w:ascii="Times New Roman" w:hAnsi="Times New Roman"/>
-              </w:rPr>
-              <w:t>true</w:t>
-            </w:r>
-            <w:proofErr w:type="spellEnd"/>
-            <w:r>
-              <w:rPr>
-                <w:rFonts w:ascii="Times New Roman" w:hAnsi="Times New Roman"/>
-              </w:rPr>
-              <w:t xml:space="preserve"> si un admin similaire est trouvé dans la </w:t>
-            </w:r>
-            <w:proofErr w:type="spellStart"/>
-            <w:r>
-              <w:rPr>
-                <w:rFonts w:ascii="Times New Roman" w:hAnsi="Times New Roman"/>
-              </w:rPr>
-              <w:t>bdd</w:t>
-            </w:r>
-            <w:proofErr w:type="spellEnd"/>
+              <w:t>La fonction CheckAdmin retourne true si un admin similaire est trouvé dans la bdd</w:t>
+            </w:r>
           </w:p>
         </w:tc>
         <w:tc>
@@ -11885,12 +11643,10 @@
             <w:pPr>
               <w:pStyle w:val="Lgende"/>
             </w:pPr>
-            <w:bookmarkStart w:id="44" w:name="_Toc136339823"/>
-            <w:proofErr w:type="spellStart"/>
+            <w:bookmarkStart w:id="55" w:name="_Toc136339823"/>
             <w:r>
               <w:t>CheckAdminFalseTest</w:t>
             </w:r>
-            <w:proofErr w:type="spellEnd"/>
             <w:r>
               <w:t xml:space="preserve"> </w:t>
             </w:r>
@@ -11918,7 +11674,7 @@
               </w:rPr>
               <w:t>18</w:t>
             </w:r>
-            <w:bookmarkEnd w:id="44"/>
+            <w:bookmarkEnd w:id="55"/>
             <w:r>
               <w:rPr>
                 <w:noProof/>
@@ -11967,30 +11723,8 @@
               <w:rPr>
                 <w:rFonts w:ascii="Times New Roman" w:hAnsi="Times New Roman"/>
               </w:rPr>
-              <w:t xml:space="preserve">La fonction </w:t>
-            </w:r>
-            <w:proofErr w:type="spellStart"/>
-            <w:r>
-              <w:rPr>
-                <w:rFonts w:ascii="Times New Roman" w:hAnsi="Times New Roman"/>
-              </w:rPr>
-              <w:t>CheckAdmin</w:t>
-            </w:r>
-            <w:proofErr w:type="spellEnd"/>
-            <w:r>
-              <w:rPr>
-                <w:rFonts w:ascii="Times New Roman" w:hAnsi="Times New Roman"/>
-              </w:rPr>
-              <w:t xml:space="preserve"> retourne false si il n’y pas d’admin similaire dans la </w:t>
-            </w:r>
-            <w:proofErr w:type="spellStart"/>
-            <w:r>
-              <w:rPr>
-                <w:rFonts w:ascii="Times New Roman" w:hAnsi="Times New Roman"/>
-              </w:rPr>
-              <w:t>bdd</w:t>
-            </w:r>
-            <w:proofErr w:type="spellEnd"/>
+              <w:t>La fonction CheckAdmin retourne false si il n’y pas d’admin similaire dans la bdd</w:t>
+            </w:r>
           </w:p>
         </w:tc>
         <w:tc>
@@ -12088,14 +11822,9 @@
             <w:pPr>
               <w:pStyle w:val="Lgende"/>
             </w:pPr>
-            <w:bookmarkStart w:id="45" w:name="_Toc136339824"/>
-            <w:proofErr w:type="spellStart"/>
-            <w:r>
-              <w:t>InsertDeleteWordGetListTest</w:t>
-            </w:r>
-            <w:proofErr w:type="spellEnd"/>
-            <w:r>
-              <w:t xml:space="preserve"> 1/2</w:t>
+            <w:bookmarkStart w:id="56" w:name="_Toc136339824"/>
+            <w:r>
+              <w:t>InsertDeleteWordGetListTest 1/2</w:t>
             </w:r>
             <w:r>
               <w:t xml:space="preserve"> </w:t>
@@ -12124,7 +11853,7 @@
               </w:rPr>
               <w:t>19</w:t>
             </w:r>
-            <w:bookmarkEnd w:id="45"/>
+            <w:bookmarkEnd w:id="56"/>
             <w:r>
               <w:rPr>
                 <w:noProof/>
@@ -12174,49 +11903,13 @@
               <w:rPr>
                 <w:rFonts w:ascii="Times New Roman" w:hAnsi="Times New Roman"/>
               </w:rPr>
-              <w:t xml:space="preserve">La fonction </w:t>
-            </w:r>
-            <w:proofErr w:type="spellStart"/>
+              <w:t>La fonction InsertWord va ajouter un mot dans une liste de la bdd</w:t>
+            </w:r>
             <w:r>
               <w:rPr>
                 <w:rFonts w:ascii="Times New Roman" w:hAnsi="Times New Roman"/>
               </w:rPr>
-              <w:t>InsertWord</w:t>
-            </w:r>
-            <w:proofErr w:type="spellEnd"/>
-            <w:r>
-              <w:rPr>
-                <w:rFonts w:ascii="Times New Roman" w:hAnsi="Times New Roman"/>
-              </w:rPr>
-              <w:t xml:space="preserve"> va ajouter un mot dans une liste de la </w:t>
-            </w:r>
-            <w:proofErr w:type="spellStart"/>
-            <w:r>
-              <w:rPr>
-                <w:rFonts w:ascii="Times New Roman" w:hAnsi="Times New Roman"/>
-              </w:rPr>
-              <w:t>bdd</w:t>
-            </w:r>
-            <w:proofErr w:type="spellEnd"/>
-            <w:r>
-              <w:rPr>
-                <w:rFonts w:ascii="Times New Roman" w:hAnsi="Times New Roman"/>
-              </w:rPr>
-              <w:t xml:space="preserve"> et la fonction </w:t>
-            </w:r>
-            <w:proofErr w:type="spellStart"/>
-            <w:r>
-              <w:rPr>
-                <w:rFonts w:ascii="Times New Roman" w:hAnsi="Times New Roman"/>
-              </w:rPr>
-              <w:t>getList</w:t>
-            </w:r>
-            <w:proofErr w:type="spellEnd"/>
-            <w:r>
-              <w:rPr>
-                <w:rFonts w:ascii="Times New Roman" w:hAnsi="Times New Roman"/>
-              </w:rPr>
-              <w:t xml:space="preserve"> va récupérer la liste.</w:t>
+              <w:t xml:space="preserve"> et la fonction getList va récupérer la liste.</w:t>
             </w:r>
           </w:p>
         </w:tc>
@@ -12313,14 +12006,9 @@
             <w:pPr>
               <w:pStyle w:val="Lgende"/>
             </w:pPr>
-            <w:bookmarkStart w:id="46" w:name="_Toc136339825"/>
-            <w:proofErr w:type="spellStart"/>
-            <w:r>
-              <w:t>InsertDeleteWordGetListTest</w:t>
-            </w:r>
-            <w:proofErr w:type="spellEnd"/>
-            <w:r>
-              <w:t xml:space="preserve">  2/2 </w:t>
+            <w:bookmarkStart w:id="57" w:name="_Toc136339825"/>
+            <w:r>
+              <w:t xml:space="preserve">InsertDeleteWordGetListTest  2/2 </w:t>
             </w:r>
             <w:r>
               <w:rPr>
@@ -12346,7 +12034,7 @@
               </w:rPr>
               <w:t>20</w:t>
             </w:r>
-            <w:bookmarkEnd w:id="46"/>
+            <w:bookmarkEnd w:id="57"/>
             <w:r>
               <w:rPr>
                 <w:noProof/>
@@ -12390,30 +12078,8 @@
               <w:rPr>
                 <w:rFonts w:ascii="Times New Roman" w:hAnsi="Times New Roman"/>
               </w:rPr>
-              <w:t xml:space="preserve">La fonction </w:t>
-            </w:r>
-            <w:proofErr w:type="spellStart"/>
-            <w:r>
-              <w:rPr>
-                <w:rFonts w:ascii="Times New Roman" w:hAnsi="Times New Roman"/>
-              </w:rPr>
-              <w:t>DeleteWord</w:t>
-            </w:r>
-            <w:proofErr w:type="spellEnd"/>
-            <w:r>
-              <w:rPr>
-                <w:rFonts w:ascii="Times New Roman" w:hAnsi="Times New Roman"/>
-              </w:rPr>
-              <w:t xml:space="preserve"> va enlever un mot d’une liste dans la </w:t>
-            </w:r>
-            <w:proofErr w:type="spellStart"/>
-            <w:r>
-              <w:rPr>
-                <w:rFonts w:ascii="Times New Roman" w:hAnsi="Times New Roman"/>
-              </w:rPr>
-              <w:t>bdd</w:t>
-            </w:r>
-            <w:proofErr w:type="spellEnd"/>
+              <w:t>La fonction DeleteWord va enlever un mot d’une liste dans la bdd</w:t>
+            </w:r>
           </w:p>
         </w:tc>
         <w:tc>
@@ -12511,12 +12177,10 @@
                 <w:noProof/>
               </w:rPr>
             </w:pPr>
-            <w:bookmarkStart w:id="47" w:name="_Toc136339826"/>
-            <w:proofErr w:type="spellStart"/>
+            <w:bookmarkStart w:id="58" w:name="_Toc136339826"/>
             <w:r>
               <w:t>GetId</w:t>
             </w:r>
-            <w:proofErr w:type="spellEnd"/>
             <w:r>
               <w:t xml:space="preserve"> </w:t>
             </w:r>
@@ -12544,7 +12208,7 @@
               </w:rPr>
               <w:t>21</w:t>
             </w:r>
-            <w:bookmarkEnd w:id="47"/>
+            <w:bookmarkEnd w:id="58"/>
             <w:r>
               <w:rPr>
                 <w:noProof/>
@@ -12593,35 +12257,7 @@
               <w:rPr>
                 <w:rFonts w:ascii="Times New Roman" w:hAnsi="Times New Roman"/>
               </w:rPr>
-              <w:t xml:space="preserve">La fonction </w:t>
-            </w:r>
-            <w:proofErr w:type="spellStart"/>
-            <w:r>
-              <w:rPr>
-                <w:rFonts w:ascii="Times New Roman" w:hAnsi="Times New Roman"/>
-              </w:rPr>
-              <w:t>GetId</w:t>
-            </w:r>
-            <w:proofErr w:type="spellEnd"/>
-            <w:r>
-              <w:rPr>
-                <w:rFonts w:ascii="Times New Roman" w:hAnsi="Times New Roman"/>
-              </w:rPr>
-              <w:t xml:space="preserve"> va retourner l’id en </w:t>
-            </w:r>
-            <w:proofErr w:type="spellStart"/>
-            <w:r>
-              <w:rPr>
-                <w:rFonts w:ascii="Times New Roman" w:hAnsi="Times New Roman"/>
-              </w:rPr>
-              <w:t>int</w:t>
-            </w:r>
-            <w:proofErr w:type="spellEnd"/>
-            <w:r>
-              <w:rPr>
-                <w:rFonts w:ascii="Times New Roman" w:hAnsi="Times New Roman"/>
-              </w:rPr>
-              <w:t xml:space="preserve"> d’un élément d’une liste</w:t>
+              <w:t>La fonction GetId va retourner l’id en int d’un élément d’une liste</w:t>
             </w:r>
           </w:p>
         </w:tc>
@@ -12722,12 +12358,10 @@
                 <w:noProof/>
               </w:rPr>
             </w:pPr>
-            <w:bookmarkStart w:id="48" w:name="_Toc136339827"/>
-            <w:proofErr w:type="spellStart"/>
+            <w:bookmarkStart w:id="59" w:name="_Toc136339827"/>
             <w:r>
               <w:t>CHeckMaterialInsertAndGetMaterial</w:t>
             </w:r>
-            <w:proofErr w:type="spellEnd"/>
             <w:r>
               <w:t xml:space="preserve"> </w:t>
             </w:r>
@@ -12755,7 +12389,7 @@
               </w:rPr>
               <w:t>22</w:t>
             </w:r>
-            <w:bookmarkEnd w:id="48"/>
+            <w:bookmarkEnd w:id="59"/>
             <w:r>
               <w:rPr>
                 <w:noProof/>
@@ -12804,35 +12438,7 @@
               <w:rPr>
                 <w:rFonts w:ascii="Times New Roman" w:hAnsi="Times New Roman"/>
               </w:rPr>
-              <w:t xml:space="preserve">La fonction </w:t>
-            </w:r>
-            <w:proofErr w:type="spellStart"/>
-            <w:r>
-              <w:rPr>
-                <w:rFonts w:ascii="Times New Roman" w:hAnsi="Times New Roman"/>
-              </w:rPr>
-              <w:t>InsertMaterial</w:t>
-            </w:r>
-            <w:proofErr w:type="spellEnd"/>
-            <w:r>
-              <w:rPr>
-                <w:rFonts w:ascii="Times New Roman" w:hAnsi="Times New Roman"/>
-              </w:rPr>
-              <w:t xml:space="preserve"> va insérer le matériel dans la base de données et la fonction </w:t>
-            </w:r>
-            <w:proofErr w:type="spellStart"/>
-            <w:r>
-              <w:rPr>
-                <w:rFonts w:ascii="Times New Roman" w:hAnsi="Times New Roman"/>
-              </w:rPr>
-              <w:t>GetMaterial</w:t>
-            </w:r>
-            <w:proofErr w:type="spellEnd"/>
-            <w:r>
-              <w:rPr>
-                <w:rFonts w:ascii="Times New Roman" w:hAnsi="Times New Roman"/>
-              </w:rPr>
-              <w:t xml:space="preserve"> va retourner une liste de matériel dont le dernier de la liste est le matériel qu’on vient de créer</w:t>
+              <w:t>La fonction InsertMaterial va insérer le matériel dans la base de données et la fonction GetMaterial va retourner une liste de matériel dont le dernier de la liste est le matériel qu’on vient de créer</w:t>
             </w:r>
           </w:p>
         </w:tc>
@@ -12937,12 +12543,10 @@
                 <w:noProof/>
               </w:rPr>
             </w:pPr>
-            <w:bookmarkStart w:id="49" w:name="_Toc136339828"/>
-            <w:proofErr w:type="spellStart"/>
+            <w:bookmarkStart w:id="60" w:name="_Toc136339828"/>
             <w:r>
               <w:t>CheckMaterialUpdate</w:t>
             </w:r>
-            <w:proofErr w:type="spellEnd"/>
             <w:r>
               <w:t xml:space="preserve"> </w:t>
             </w:r>
@@ -12970,7 +12574,7 @@
               </w:rPr>
               <w:t>23</w:t>
             </w:r>
-            <w:bookmarkEnd w:id="49"/>
+            <w:bookmarkEnd w:id="60"/>
             <w:r>
               <w:rPr>
                 <w:noProof/>
@@ -13019,35 +12623,7 @@
               <w:rPr>
                 <w:rFonts w:ascii="Times New Roman" w:hAnsi="Times New Roman"/>
               </w:rPr>
-              <w:t xml:space="preserve">La fonction </w:t>
-            </w:r>
-            <w:proofErr w:type="spellStart"/>
-            <w:r>
-              <w:rPr>
-                <w:rFonts w:ascii="Times New Roman" w:hAnsi="Times New Roman"/>
-              </w:rPr>
-              <w:t>UpdateMaterial</w:t>
-            </w:r>
-            <w:proofErr w:type="spellEnd"/>
-            <w:r>
-              <w:rPr>
-                <w:rFonts w:ascii="Times New Roman" w:hAnsi="Times New Roman"/>
-              </w:rPr>
-              <w:t xml:space="preserve"> va mettre à jour le matériel que l’on a modifier puis avec la fonction </w:t>
-            </w:r>
-            <w:proofErr w:type="spellStart"/>
-            <w:r>
-              <w:rPr>
-                <w:rFonts w:ascii="Times New Roman" w:hAnsi="Times New Roman"/>
-              </w:rPr>
-              <w:t>getMaterial</w:t>
-            </w:r>
-            <w:proofErr w:type="spellEnd"/>
-            <w:r>
-              <w:rPr>
-                <w:rFonts w:ascii="Times New Roman" w:hAnsi="Times New Roman"/>
-              </w:rPr>
-              <w:t xml:space="preserve"> l’on récupère le dernier matériel de la liste qui vient d’être modifier</w:t>
+              <w:t>La fonction UpdateMaterial va mettre à jour le matériel que l’on a modifier puis avec la fonction getMaterial l’on récupère le dernier matériel de la liste qui vient d’être modifier</w:t>
             </w:r>
           </w:p>
         </w:tc>
@@ -13148,12 +12724,10 @@
                 <w:noProof/>
               </w:rPr>
             </w:pPr>
-            <w:bookmarkStart w:id="50" w:name="_Toc136339829"/>
-            <w:proofErr w:type="spellStart"/>
+            <w:bookmarkStart w:id="61" w:name="_Toc136339829"/>
             <w:r>
               <w:t>InsertMessageAndGetMessage</w:t>
             </w:r>
-            <w:proofErr w:type="spellEnd"/>
             <w:r>
               <w:t xml:space="preserve"> </w:t>
             </w:r>
@@ -13181,7 +12755,7 @@
               </w:rPr>
               <w:t>24</w:t>
             </w:r>
-            <w:bookmarkEnd w:id="50"/>
+            <w:bookmarkEnd w:id="61"/>
             <w:r>
               <w:rPr>
                 <w:noProof/>
@@ -13236,41 +12810,13 @@
               <w:rPr>
                 <w:rFonts w:ascii="Times New Roman" w:hAnsi="Times New Roman"/>
               </w:rPr>
-              <w:t xml:space="preserve">n </w:t>
-            </w:r>
-            <w:proofErr w:type="spellStart"/>
+              <w:t>n InsertMessage qui va être liée</w:t>
+            </w:r>
             <w:r>
               <w:rPr>
                 <w:rFonts w:ascii="Times New Roman" w:hAnsi="Times New Roman"/>
               </w:rPr>
-              <w:t>InsertMessage</w:t>
-            </w:r>
-            <w:proofErr w:type="spellEnd"/>
-            <w:r>
-              <w:rPr>
-                <w:rFonts w:ascii="Times New Roman" w:hAnsi="Times New Roman"/>
-              </w:rPr>
-              <w:t xml:space="preserve"> qui va être liée</w:t>
-            </w:r>
-            <w:r>
-              <w:rPr>
-                <w:rFonts w:ascii="Times New Roman" w:hAnsi="Times New Roman"/>
-              </w:rPr>
-              <w:t xml:space="preserve"> avec le matériel « PCTEST » va insérer un message de modification dans la base de données, la fonction </w:t>
-            </w:r>
-            <w:proofErr w:type="spellStart"/>
-            <w:r>
-              <w:rPr>
-                <w:rFonts w:ascii="Times New Roman" w:hAnsi="Times New Roman"/>
-              </w:rPr>
-              <w:t>getMessages</w:t>
-            </w:r>
-            <w:proofErr w:type="spellEnd"/>
-            <w:r>
-              <w:rPr>
-                <w:rFonts w:ascii="Times New Roman" w:hAnsi="Times New Roman"/>
-              </w:rPr>
-              <w:t xml:space="preserve"> va rendre une liste de message</w:t>
+              <w:t xml:space="preserve"> avec le matériel « PCTEST » va insérer un message de modification dans la base de données, la fonction getMessages va rendre une liste de message</w:t>
             </w:r>
             <w:r>
               <w:rPr>
@@ -13322,12 +12868,12 @@
       <w:pPr>
         <w:pStyle w:val="Titre3"/>
       </w:pPr>
-      <w:bookmarkStart w:id="51" w:name="_Toc136339862"/>
+      <w:bookmarkStart w:id="62" w:name="_Toc136339862"/>
       <w:r>
         <w:lastRenderedPageBreak/>
         <w:t>Tests système</w:t>
       </w:r>
-      <w:bookmarkEnd w:id="51"/>
+      <w:bookmarkEnd w:id="62"/>
     </w:p>
     <w:tbl>
       <w:tblPr>
@@ -13672,11 +13218,11 @@
       <w:pPr>
         <w:pStyle w:val="Titre2"/>
       </w:pPr>
-      <w:bookmarkStart w:id="52" w:name="_Toc136339863"/>
+      <w:bookmarkStart w:id="63" w:name="_Toc136339863"/>
       <w:r>
         <w:t>Erreurs restantes</w:t>
       </w:r>
-      <w:bookmarkEnd w:id="52"/>
+      <w:bookmarkEnd w:id="63"/>
     </w:p>
     <w:p>
       <w:r>
@@ -13691,26 +13237,26 @@
           <w:iCs/>
         </w:rPr>
       </w:pPr>
-      <w:bookmarkStart w:id="53" w:name="_Toc25553326"/>
-      <w:bookmarkStart w:id="54" w:name="_Toc71691029"/>
-      <w:bookmarkStart w:id="55" w:name="_Toc136339864"/>
-      <w:bookmarkEnd w:id="41"/>
-      <w:bookmarkEnd w:id="42"/>
+      <w:bookmarkStart w:id="64" w:name="_Toc25553326"/>
+      <w:bookmarkStart w:id="65" w:name="_Toc71691029"/>
+      <w:bookmarkStart w:id="66" w:name="_Toc136339864"/>
+      <w:bookmarkEnd w:id="52"/>
+      <w:bookmarkEnd w:id="53"/>
       <w:r>
         <w:rPr>
           <w:iCs/>
         </w:rPr>
         <w:t>Liste des documents</w:t>
       </w:r>
-      <w:bookmarkEnd w:id="53"/>
+      <w:bookmarkEnd w:id="64"/>
       <w:r>
         <w:rPr>
           <w:iCs/>
         </w:rPr>
         <w:t xml:space="preserve"> fournis</w:t>
       </w:r>
-      <w:bookmarkEnd w:id="54"/>
-      <w:bookmarkEnd w:id="55"/>
+      <w:bookmarkEnd w:id="65"/>
+      <w:bookmarkEnd w:id="66"/>
     </w:p>
     <w:p>
       <w:r>
@@ -13740,13 +13286,8 @@
         <w:t>Le rapport du</w:t>
       </w:r>
       <w:r>
-        <w:t xml:space="preserve"> </w:t>
-      </w:r>
-      <w:proofErr w:type="spellStart"/>
-      <w:r>
-        <w:t>TPi</w:t>
-      </w:r>
-      <w:proofErr w:type="spellEnd"/>
+        <w:t xml:space="preserve"> TPi</w:t>
+      </w:r>
     </w:p>
     <w:p>
       <w:r>
@@ -13769,15 +13310,7 @@
     <w:p>
       <w:r>
         <w:tab/>
-        <w:t>L’application avec un .</w:t>
-      </w:r>
-      <w:proofErr w:type="spellStart"/>
-      <w:r>
-        <w:t>exe</w:t>
-      </w:r>
-      <w:proofErr w:type="spellEnd"/>
-      <w:r>
-        <w:t xml:space="preserve"> pour l’ouvrir</w:t>
+        <w:t>L’application avec un .exe pour l’ouvrir</w:t>
       </w:r>
     </w:p>
     <w:p>
@@ -13792,29 +13325,29 @@
           <w:tab w:val="num" w:pos="360"/>
         </w:tabs>
       </w:pPr>
-      <w:bookmarkStart w:id="56" w:name="_Toc25553328"/>
-      <w:bookmarkStart w:id="57" w:name="_Toc71703263"/>
-      <w:bookmarkStart w:id="58" w:name="_Toc136339865"/>
+      <w:bookmarkStart w:id="67" w:name="_Toc25553328"/>
+      <w:bookmarkStart w:id="68" w:name="_Toc71703263"/>
+      <w:bookmarkStart w:id="69" w:name="_Toc136339865"/>
       <w:r>
         <w:lastRenderedPageBreak/>
         <w:t>C</w:t>
       </w:r>
-      <w:bookmarkEnd w:id="56"/>
-      <w:bookmarkEnd w:id="57"/>
+      <w:bookmarkEnd w:id="67"/>
+      <w:bookmarkEnd w:id="68"/>
       <w:r>
         <w:t>onclusions</w:t>
       </w:r>
-      <w:bookmarkEnd w:id="58"/>
+      <w:bookmarkEnd w:id="69"/>
     </w:p>
     <w:p>
       <w:pPr>
         <w:pStyle w:val="Titre3"/>
       </w:pPr>
-      <w:bookmarkStart w:id="59" w:name="_Toc136339866"/>
+      <w:bookmarkStart w:id="70" w:name="_Toc136339866"/>
       <w:r>
         <w:t>Objectifs atteints / non-atteints</w:t>
       </w:r>
-      <w:bookmarkEnd w:id="59"/>
+      <w:bookmarkEnd w:id="70"/>
     </w:p>
     <w:p>
       <w:r>
@@ -13849,11 +13382,11 @@
       <w:pPr>
         <w:pStyle w:val="Titre3"/>
       </w:pPr>
-      <w:bookmarkStart w:id="60" w:name="_Toc136339867"/>
+      <w:bookmarkStart w:id="71" w:name="_Toc136339867"/>
       <w:r>
         <w:t>Points positifs / négatifs</w:t>
       </w:r>
-      <w:bookmarkEnd w:id="60"/>
+      <w:bookmarkEnd w:id="71"/>
     </w:p>
     <w:p>
       <w:r>
@@ -13900,11 +13433,11 @@
       <w:pPr>
         <w:pStyle w:val="Titre3"/>
       </w:pPr>
-      <w:bookmarkStart w:id="61" w:name="_Toc136339868"/>
+      <w:bookmarkStart w:id="72" w:name="_Toc136339868"/>
       <w:r>
         <w:t>Difficultés particulières</w:t>
       </w:r>
-      <w:bookmarkEnd w:id="61"/>
+      <w:bookmarkEnd w:id="72"/>
     </w:p>
     <w:p>
       <w:r>
@@ -13920,15 +13453,7 @@
         <w:t>utomatiques, p</w:t>
       </w:r>
       <w:r>
-        <w:t xml:space="preserve">our le code les </w:t>
-      </w:r>
-      <w:proofErr w:type="spellStart"/>
-      <w:r>
-        <w:t>dataGridView</w:t>
-      </w:r>
-      <w:proofErr w:type="spellEnd"/>
-      <w:r>
-        <w:t xml:space="preserve"> étaient totalement nouveau pour moi alors j’ai dû en premier lieux faire les recherches puis commencer à tester différentes choses ce qui a finis par payer. Pour les tests automatiques</w:t>
+        <w:t>our le code les dataGridView étaient totalement nouveau pour moi alors j’ai dû en premier lieux faire les recherches puis commencer à tester différentes choses ce qui a finis par payer. Pour les tests automatiques</w:t>
       </w:r>
       <w:r>
         <w:t>,</w:t>
@@ -13962,11 +13487,11 @@
       <w:pPr>
         <w:pStyle w:val="Titre3"/>
       </w:pPr>
-      <w:bookmarkStart w:id="62" w:name="_Toc136339869"/>
+      <w:bookmarkStart w:id="73" w:name="_Toc136339869"/>
       <w:r>
         <w:t>Suites possibles pour le projet (évolutions &amp; améliorations)</w:t>
       </w:r>
-      <w:bookmarkEnd w:id="62"/>
+      <w:bookmarkEnd w:id="73"/>
     </w:p>
     <w:p>
       <w:pPr>
@@ -14002,16 +13527,8 @@
         <w:rPr>
           <w:szCs w:val="14"/>
         </w:rPr>
-        <w:t xml:space="preserve">les au lieux d’enchaîner </w:t>
-      </w:r>
-      <w:proofErr w:type="gramStart"/>
-      <w:r>
-        <w:rPr>
-          <w:szCs w:val="14"/>
-        </w:rPr>
-        <w:t>les if</w:t>
-      </w:r>
-      <w:proofErr w:type="gramEnd"/>
+        <w:t>les au lieux d’enchaîner les if</w:t>
+      </w:r>
       <w:r>
         <w:rPr>
           <w:szCs w:val="14"/>
@@ -14093,27 +13610,27 @@
           <w:tab w:val="num" w:pos="360"/>
         </w:tabs>
       </w:pPr>
-      <w:bookmarkStart w:id="63" w:name="_Toc71703264"/>
-      <w:bookmarkStart w:id="64" w:name="_Toc136339870"/>
+      <w:bookmarkStart w:id="74" w:name="_Toc71703264"/>
+      <w:bookmarkStart w:id="75" w:name="_Toc136339870"/>
       <w:r>
         <w:lastRenderedPageBreak/>
         <w:t>A</w:t>
       </w:r>
-      <w:bookmarkEnd w:id="63"/>
+      <w:bookmarkEnd w:id="74"/>
       <w:r>
         <w:t>nnexes</w:t>
       </w:r>
-      <w:bookmarkEnd w:id="64"/>
+      <w:bookmarkEnd w:id="75"/>
     </w:p>
     <w:p>
       <w:pPr>
         <w:pStyle w:val="Titre2"/>
       </w:pPr>
-      <w:bookmarkStart w:id="65" w:name="_Toc136339871"/>
+      <w:bookmarkStart w:id="76" w:name="_Toc136339871"/>
       <w:r>
         <w:t>Glossaire</w:t>
       </w:r>
-      <w:bookmarkEnd w:id="65"/>
+      <w:bookmarkEnd w:id="76"/>
     </w:p>
     <w:p/>
     <w:tbl>
@@ -14132,11 +13649,9 @@
             <w:tcW w:w="4530" w:type="dxa"/>
           </w:tcPr>
           <w:p>
-            <w:proofErr w:type="spellStart"/>
             <w:r>
               <w:t>combobox</w:t>
             </w:r>
-            <w:proofErr w:type="spellEnd"/>
           </w:p>
         </w:tc>
         <w:tc>
@@ -14178,11 +13693,9 @@
             <w:tcW w:w="4530" w:type="dxa"/>
           </w:tcPr>
           <w:p>
-            <w:proofErr w:type="spellStart"/>
             <w:r>
               <w:t>dataGridView</w:t>
             </w:r>
-            <w:proofErr w:type="spellEnd"/>
           </w:p>
         </w:tc>
         <w:tc>
@@ -14278,37 +13791,8 @@
             <w:tcW w:w="4530" w:type="dxa"/>
           </w:tcPr>
           <w:p>
-            <w:proofErr w:type="spellStart"/>
-            <w:r>
-              <w:t>Structured</w:t>
-            </w:r>
-            <w:proofErr w:type="spellEnd"/>
-            <w:r>
-              <w:t xml:space="preserve"> </w:t>
-            </w:r>
-            <w:proofErr w:type="spellStart"/>
-            <w:r>
-              <w:t>Query</w:t>
-            </w:r>
-            <w:proofErr w:type="spellEnd"/>
-            <w:r>
-              <w:t xml:space="preserve"> </w:t>
-            </w:r>
-            <w:proofErr w:type="spellStart"/>
-            <w:r>
-              <w:t>Language</w:t>
-            </w:r>
-            <w:proofErr w:type="spellEnd"/>
-            <w:r>
-              <w:t xml:space="preserve">, </w:t>
-            </w:r>
-            <w:proofErr w:type="spellStart"/>
-            <w:r>
-              <w:t>language</w:t>
-            </w:r>
-            <w:proofErr w:type="spellEnd"/>
-            <w:r>
-              <w:t xml:space="preserve"> qui permet de communiquer avec une base de données</w:t>
+            <w:r>
+              <w:t>Structured Query Language, language qui permet de communiquer avec une base de données</w:t>
             </w:r>
           </w:p>
         </w:tc>
@@ -14372,7 +13856,7 @@
           <w:iCs/>
         </w:rPr>
       </w:pPr>
-      <w:bookmarkStart w:id="66" w:name="_Toc136339872"/>
+      <w:bookmarkStart w:id="77" w:name="_Toc136339872"/>
       <w:r>
         <w:rPr>
           <w:iCs/>
@@ -14380,17 +13864,17 @@
         <w:lastRenderedPageBreak/>
         <w:t>Résumé du rapport du TPI / version succincte de la documentation</w:t>
       </w:r>
-      <w:bookmarkEnd w:id="66"/>
+      <w:bookmarkEnd w:id="77"/>
     </w:p>
     <w:p>
       <w:pPr>
         <w:pStyle w:val="Titre3"/>
       </w:pPr>
-      <w:bookmarkStart w:id="67" w:name="_Toc136339873"/>
+      <w:bookmarkStart w:id="78" w:name="_Toc136339873"/>
       <w:r>
         <w:t>Situation de départ</w:t>
       </w:r>
-      <w:bookmarkEnd w:id="67"/>
+      <w:bookmarkEnd w:id="78"/>
     </w:p>
     <w:p>
       <w:r>
@@ -14428,11 +13912,11 @@
       <w:pPr>
         <w:pStyle w:val="Titre3"/>
       </w:pPr>
-      <w:bookmarkStart w:id="68" w:name="_Toc136339874"/>
+      <w:bookmarkStart w:id="79" w:name="_Toc136339874"/>
       <w:r>
         <w:t>Mise en œuvre</w:t>
       </w:r>
-      <w:bookmarkEnd w:id="68"/>
+      <w:bookmarkEnd w:id="79"/>
     </w:p>
     <w:p>
       <w:r>
@@ -14512,11 +13996,11 @@
       <w:pPr>
         <w:pStyle w:val="Titre3"/>
       </w:pPr>
-      <w:bookmarkStart w:id="69" w:name="_Toc136339875"/>
+      <w:bookmarkStart w:id="80" w:name="_Toc136339875"/>
       <w:r>
         <w:t>Résultat</w:t>
       </w:r>
-      <w:bookmarkEnd w:id="69"/>
+      <w:bookmarkEnd w:id="80"/>
     </w:p>
     <w:p>
       <w:r>
@@ -14561,33 +14045,33 @@
           <w:iCs/>
         </w:rPr>
       </w:pPr>
-      <w:bookmarkStart w:id="70" w:name="_Toc71703265"/>
-      <w:bookmarkStart w:id="71" w:name="_Toc136339876"/>
+      <w:bookmarkStart w:id="81" w:name="_Toc71703265"/>
+      <w:bookmarkStart w:id="82" w:name="_Toc136339876"/>
       <w:r>
         <w:rPr>
           <w:iCs/>
         </w:rPr>
         <w:t>Sources – Bibliographie</w:t>
       </w:r>
-      <w:bookmarkEnd w:id="70"/>
-      <w:bookmarkEnd w:id="71"/>
+      <w:bookmarkEnd w:id="81"/>
+      <w:bookmarkEnd w:id="82"/>
     </w:p>
     <w:p>
       <w:pPr>
         <w:pStyle w:val="Titre3"/>
       </w:pPr>
-      <w:bookmarkStart w:id="72" w:name="_Toc136339877"/>
+      <w:bookmarkStart w:id="83" w:name="_Toc136339877"/>
       <w:r>
         <w:t>Internet</w:t>
       </w:r>
-      <w:bookmarkEnd w:id="72"/>
+      <w:bookmarkEnd w:id="83"/>
     </w:p>
     <w:p>
       <w:r>
         <w:t xml:space="preserve">Méthode en cascade consulté le 03.05.2023 : </w:t>
       </w:r>
-      <w:bookmarkStart w:id="73" w:name="_Toc25553330"/>
-      <w:bookmarkStart w:id="74" w:name="_Toc71703266"/>
+      <w:bookmarkStart w:id="84" w:name="_Toc25553330"/>
+      <w:bookmarkStart w:id="85" w:name="_Toc71703266"/>
     </w:p>
     <w:p>
       <w:hyperlink r:id="rId37" w:anchor=":~:text=Le%20mod%C3%A8le%20en%20cascade%20reposant,%2C%20impl%C3%A9mentation%2C%20test%20et%20exploitation" w:history="1">
@@ -14606,21 +14090,8 @@
       </w:r>
     </w:p>
     <w:p>
-      <w:proofErr w:type="spellStart"/>
-      <w:r>
-        <w:t>Combobox</w:t>
-      </w:r>
-      <w:proofErr w:type="spellEnd"/>
-      <w:r>
-        <w:t xml:space="preserve"> en </w:t>
-      </w:r>
-      <w:proofErr w:type="spellStart"/>
-      <w:r>
-        <w:t>read-only</w:t>
-      </w:r>
-      <w:proofErr w:type="spellEnd"/>
-      <w:r>
-        <w:t xml:space="preserve"> consulté le 08.05.2023</w:t>
+      <w:r>
+        <w:t>Combobox en read-only consulté le 08.05.2023</w:t>
       </w:r>
     </w:p>
     <w:p>
@@ -14668,15 +14139,7 @@
     </w:p>
     <w:p>
       <w:r>
-        <w:t xml:space="preserve">Comment mettre des données dans un </w:t>
-      </w:r>
-      <w:proofErr w:type="spellStart"/>
-      <w:r>
-        <w:t>DataGridView</w:t>
-      </w:r>
-      <w:proofErr w:type="spellEnd"/>
-      <w:r>
-        <w:t xml:space="preserve"> consulté le 09.05.2023</w:t>
+        <w:t>Comment mettre des données dans un DataGridView consulté le 09.05.2023</w:t>
       </w:r>
     </w:p>
     <w:p>
@@ -14718,25 +14181,7 @@
           <w:color w:val="auto"/>
           <w:u w:val="none"/>
         </w:rPr>
-        <w:t xml:space="preserve">Créer un évente en double cliquant sur le </w:t>
-      </w:r>
-      <w:proofErr w:type="spellStart"/>
-      <w:r>
-        <w:rPr>
-          <w:rStyle w:val="Lienhypertexte"/>
-          <w:color w:val="auto"/>
-          <w:u w:val="none"/>
-        </w:rPr>
-        <w:t>datagrid</w:t>
-      </w:r>
-      <w:proofErr w:type="spellEnd"/>
-      <w:r>
-        <w:rPr>
-          <w:rStyle w:val="Lienhypertexte"/>
-          <w:color w:val="auto"/>
-          <w:u w:val="none"/>
-        </w:rPr>
-        <w:t xml:space="preserve"> consulté le 09.05.2023</w:t>
+        <w:t>Créer un évente en double cliquant sur le datagrid consulté le 09.05.2023</w:t>
       </w:r>
     </w:p>
     <w:p>
@@ -14770,21 +14215,7 @@
         <w:rPr>
           <w:szCs w:val="14"/>
         </w:rPr>
-        <w:t xml:space="preserve">Comment récupéré les données d’un </w:t>
-      </w:r>
-      <w:proofErr w:type="spellStart"/>
-      <w:r>
-        <w:rPr>
-          <w:szCs w:val="14"/>
-        </w:rPr>
-        <w:t>dataGridView</w:t>
-      </w:r>
-      <w:proofErr w:type="spellEnd"/>
-      <w:r>
-        <w:rPr>
-          <w:szCs w:val="14"/>
-        </w:rPr>
-        <w:t xml:space="preserve"> consulté le 09.05.2023</w:t>
+        <w:t>Comment récupéré les données d’un dataGridView consulté le 09.05.2023</w:t>
       </w:r>
     </w:p>
     <w:p>
@@ -15030,22 +14461,22 @@
           <w:iCs/>
         </w:rPr>
       </w:pPr>
-      <w:bookmarkStart w:id="75" w:name="_Toc136339878"/>
+      <w:bookmarkStart w:id="86" w:name="_Toc136339878"/>
       <w:r>
         <w:rPr>
           <w:iCs/>
         </w:rPr>
         <w:t xml:space="preserve">Journal de </w:t>
       </w:r>
-      <w:bookmarkEnd w:id="73"/>
-      <w:bookmarkEnd w:id="74"/>
+      <w:bookmarkEnd w:id="84"/>
+      <w:bookmarkEnd w:id="85"/>
       <w:r>
         <w:rPr>
           <w:iCs/>
         </w:rPr>
         <w:t>travail</w:t>
       </w:r>
-      <w:bookmarkEnd w:id="75"/>
+      <w:bookmarkEnd w:id="86"/>
     </w:p>
     <w:p>
       <w:pPr>
@@ -15053,10 +14484,10 @@
       </w:pPr>
       <w:r>
         <w:object w:dxaOrig="15865" w:dyaOrig="16380" w14:anchorId="2FA4896F">
-          <v:shape id="_x0000_i1029" type="#_x0000_t75" style="width:472.1pt;height:485.65pt" o:ole="">
+          <v:shape id="_x0000_i1029" type="#_x0000_t75" style="width:471.75pt;height:486pt" o:ole="">
             <v:imagedata r:id="rId42" o:title=""/>
           </v:shape>
-          <o:OLEObject Type="Embed" ProgID="Excel.SheetMacroEnabled.12" ShapeID="_x0000_i1029" DrawAspect="Content" ObjectID="_1746953081" r:id="rId43"/>
+          <o:OLEObject Type="Embed" ProgID="Excel.SheetMacroEnabled.12" ShapeID="_x0000_i1029" DrawAspect="Content" ObjectID="_1746966933" r:id="rId43"/>
         </w:object>
       </w:r>
     </w:p>
@@ -15064,19 +14495,47 @@
       <w:pPr>
         <w:pStyle w:val="Lgende"/>
       </w:pPr>
-      <w:bookmarkStart w:id="76" w:name="_Toc136339830"/>
+      <w:bookmarkStart w:id="87" w:name="_Toc136339830"/>
       <w:r>
         <w:t xml:space="preserve">Journal de travail 1/3 </w:t>
       </w:r>
-      <w:fldSimple w:instr=" SEQ Figure \* ARABIC ">
-        <w:r>
-          <w:rPr>
-            <w:noProof/>
-          </w:rPr>
-          <w:t>25</w:t>
-        </w:r>
-        <w:bookmarkEnd w:id="76"/>
-      </w:fldSimple>
+      <w:r>
+        <w:rPr>
+          <w:noProof/>
+        </w:rPr>
+        <w:fldChar w:fldCharType="begin"/>
+      </w:r>
+      <w:r>
+        <w:rPr>
+          <w:noProof/>
+        </w:rPr>
+        <w:instrText xml:space="preserve"> SEQ Figure</w:instrText>
+      </w:r>
+      <w:r>
+        <w:rPr>
+          <w:noProof/>
+        </w:rPr>
+        <w:instrText xml:space="preserve"> \* ARABIC </w:instrText>
+      </w:r>
+      <w:r>
+        <w:rPr>
+          <w:noProof/>
+        </w:rPr>
+        <w:fldChar w:fldCharType="separate"/>
+      </w:r>
+      <w:r>
+        <w:rPr>
+          <w:noProof/>
+        </w:rPr>
+        <w:t>25</w:t>
+      </w:r>
+      <w:bookmarkEnd w:id="87"/>
+      <w:r>
+        <w:rPr>
+          <w:noProof/>
+        </w:rPr>
+        <w:fldChar w:fldCharType="end"/>
+      </w:r>
     </w:p>
     <w:p>
       <w:r>
@@ -15089,10 +14548,10 @@
       </w:pPr>
       <w:r>
         <w:object w:dxaOrig="15865" w:dyaOrig="22589" w14:anchorId="0339223B">
-          <v:shape id="_x0000_i1030" type="#_x0000_t75" style="width:463.9pt;height:660.9pt" o:ole="">
+          <v:shape id="_x0000_i1030" type="#_x0000_t75" style="width:464.25pt;height:660.75pt" o:ole="">
             <v:imagedata r:id="rId44" o:title=""/>
           </v:shape>
-          <o:OLEObject Type="Embed" ProgID="Excel.SheetMacroEnabled.12" ShapeID="_x0000_i1030" DrawAspect="Content" ObjectID="_1746953082" r:id="rId45"/>
+          <o:OLEObject Type="Embed" ProgID="Excel.SheetMacroEnabled.12" ShapeID="_x0000_i1030" DrawAspect="Content" ObjectID="_1746966934" r:id="rId45"/>
         </w:object>
       </w:r>
     </w:p>
@@ -15100,19 +14559,41 @@
       <w:pPr>
         <w:pStyle w:val="Lgende"/>
       </w:pPr>
-      <w:bookmarkStart w:id="77" w:name="_Toc136339831"/>
+      <w:bookmarkStart w:id="88" w:name="_Toc136339831"/>
       <w:r>
         <w:t xml:space="preserve">Journal de travail 2/3 </w:t>
       </w:r>
-      <w:fldSimple w:instr=" SEQ Figure \* ARABIC ">
-        <w:r>
-          <w:rPr>
-            <w:noProof/>
-          </w:rPr>
-          <w:t>26</w:t>
-        </w:r>
-        <w:bookmarkEnd w:id="77"/>
-      </w:fldSimple>
+      <w:r>
+        <w:rPr>
+          <w:noProof/>
+        </w:rPr>
+        <w:fldChar w:fldCharType="begin"/>
+      </w:r>
+      <w:r>
+        <w:rPr>
+          <w:noProof/>
+        </w:rPr>
+        <w:instrText xml:space="preserve"> SEQ Figure \* ARABIC </w:instrText>
+      </w:r>
+      <w:r>
+        <w:rPr>
+          <w:noProof/>
+        </w:rPr>
+        <w:fldChar w:fldCharType="separate"/>
+      </w:r>
+      <w:r>
+        <w:rPr>
+          <w:noProof/>
+        </w:rPr>
+        <w:t>26</w:t>
+      </w:r>
+      <w:bookmarkEnd w:id="88"/>
+      <w:r>
+        <w:rPr>
+          <w:noProof/>
+        </w:rPr>
+        <w:fldChar w:fldCharType="end"/>
+      </w:r>
     </w:p>
     <w:p>
       <w:pPr>
@@ -15120,10 +14601,10 @@
       </w:pPr>
       <w:r>
         <w:object w:dxaOrig="15865" w:dyaOrig="9618" w14:anchorId="4B97FC98">
-          <v:shape id="_x0000_i1031" type="#_x0000_t75" style="width:468.7pt;height:283.9pt" o:ole="">
+          <v:shape id="_x0000_i1031" type="#_x0000_t75" style="width:468.75pt;height:283.5pt" o:ole="">
             <v:imagedata r:id="rId46" o:title=""/>
           </v:shape>
-          <o:OLEObject Type="Embed" ProgID="Excel.SheetMacroEnabled.12" ShapeID="_x0000_i1031" DrawAspect="Content" ObjectID="_1746953083" r:id="rId47"/>
+          <o:OLEObject Type="Embed" ProgID="Excel.SheetMacroEnabled.12" ShapeID="_x0000_i1031" DrawAspect="Content" ObjectID="_1746966935" r:id="rId47"/>
         </w:object>
       </w:r>
     </w:p>
@@ -15131,19 +14612,41 @@
       <w:pPr>
         <w:pStyle w:val="Lgende"/>
       </w:pPr>
-      <w:bookmarkStart w:id="78" w:name="_Toc136339832"/>
+      <w:bookmarkStart w:id="89" w:name="_Toc136339832"/>
       <w:r>
         <w:t xml:space="preserve">Journal de travail 3/3 </w:t>
       </w:r>
-      <w:fldSimple w:instr=" SEQ Figure \* ARABIC ">
-        <w:r>
-          <w:rPr>
-            <w:noProof/>
-          </w:rPr>
-          <w:t>27</w:t>
-        </w:r>
-        <w:bookmarkEnd w:id="78"/>
-      </w:fldSimple>
+      <w:r>
+        <w:rPr>
+          <w:noProof/>
+        </w:rPr>
+        <w:fldChar w:fldCharType="begin"/>
+      </w:r>
+      <w:r>
+        <w:rPr>
+          <w:noProof/>
+        </w:rPr>
+        <w:instrText xml:space="preserve"> SEQ Figure \* ARABIC </w:instrText>
+      </w:r>
+      <w:r>
+        <w:rPr>
+          <w:noProof/>
+        </w:rPr>
+        <w:fldChar w:fldCharType="separate"/>
+      </w:r>
+      <w:r>
+        <w:rPr>
+          <w:noProof/>
+        </w:rPr>
+        <w:t>27</w:t>
+      </w:r>
+      <w:bookmarkEnd w:id="89"/>
+      <w:r>
+        <w:rPr>
+          <w:noProof/>
+        </w:rPr>
+        <w:fldChar w:fldCharType="end"/>
+      </w:r>
     </w:p>
     <w:p>
       <w:pPr>
@@ -15159,7 +14662,7 @@
           <w:iCs/>
         </w:rPr>
       </w:pPr>
-      <w:bookmarkStart w:id="79" w:name="_Toc25553331"/>
+      <w:bookmarkStart w:id="90" w:name="_Toc25553331"/>
     </w:p>
     <w:p>
       <w:pPr>
@@ -15169,17 +14672,17 @@
           <w:iCs/>
         </w:rPr>
       </w:pPr>
-      <w:bookmarkStart w:id="80" w:name="_Toc71703267"/>
-      <w:bookmarkStart w:id="81" w:name="_Toc136339879"/>
+      <w:bookmarkStart w:id="91" w:name="_Toc71703267"/>
+      <w:bookmarkStart w:id="92" w:name="_Toc136339879"/>
       <w:r>
         <w:rPr>
           <w:iCs/>
         </w:rPr>
         <w:t>Manuel d'Installation</w:t>
       </w:r>
-      <w:bookmarkEnd w:id="79"/>
-      <w:bookmarkEnd w:id="80"/>
-      <w:bookmarkEnd w:id="81"/>
+      <w:bookmarkEnd w:id="90"/>
+      <w:bookmarkEnd w:id="91"/>
+      <w:bookmarkEnd w:id="92"/>
     </w:p>
     <w:p>
       <w:pPr>
@@ -15213,31 +14716,7 @@
         <w:t>Il faut maintenant récup</w:t>
       </w:r>
       <w:r>
-        <w:t xml:space="preserve">érer le script d’installation de base de données et créer la </w:t>
-      </w:r>
-      <w:proofErr w:type="spellStart"/>
-      <w:r>
-        <w:t>bdd</w:t>
-      </w:r>
-      <w:proofErr w:type="spellEnd"/>
-      <w:r>
-        <w:t xml:space="preserve"> avec comme admin de la </w:t>
-      </w:r>
-      <w:proofErr w:type="spellStart"/>
-      <w:r>
-        <w:t>bdd</w:t>
-      </w:r>
-      <w:proofErr w:type="spellEnd"/>
-      <w:r>
-        <w:t xml:space="preserve"> « </w:t>
-      </w:r>
-      <w:proofErr w:type="spellStart"/>
-      <w:r>
-        <w:t>AdminGestionInventaire</w:t>
-      </w:r>
-      <w:proofErr w:type="spellEnd"/>
-      <w:r>
-        <w:t> » et le mot de passe doit être « Pa$$w0rd ». Puis insérer les données avec le script d’insertion de données.</w:t>
+        <w:t>érer le script d’installation de base de données et créer la bdd avec comme admin de la bdd « AdminGestionInventaire » et le mot de passe doit être « Pa$$w0rd ». Puis insérer les données avec le script d’insertion de données.</w:t>
       </w:r>
     </w:p>
     <w:p>
@@ -15267,15 +14746,7 @@
         </w:numPr>
       </w:pPr>
       <w:r>
-        <w:t>Maintenant un .</w:t>
-      </w:r>
-      <w:proofErr w:type="spellStart"/>
-      <w:r>
-        <w:t>exe</w:t>
-      </w:r>
-      <w:proofErr w:type="spellEnd"/>
-      <w:r>
-        <w:t xml:space="preserve"> est créer dans </w:t>
+        <w:t xml:space="preserve">Maintenant un .exe est créer dans </w:t>
       </w:r>
       <w:r>
         <w:t>GestionInventaire\GestionInventaireInformatique\GestionInventaireFront\bin\Debug\net6.0-windows</w:t>
@@ -15297,9 +14768,9 @@
           <w:iCs/>
         </w:rPr>
       </w:pPr>
-      <w:bookmarkStart w:id="82" w:name="_Toc25553332"/>
-      <w:bookmarkStart w:id="83" w:name="_Toc71703268"/>
-      <w:bookmarkStart w:id="84" w:name="_Toc136339880"/>
+      <w:bookmarkStart w:id="93" w:name="_Toc25553332"/>
+      <w:bookmarkStart w:id="94" w:name="_Toc71703268"/>
+      <w:bookmarkStart w:id="95" w:name="_Toc136339880"/>
       <w:r>
         <w:rPr>
           <w:iCs/>
@@ -15307,9 +14778,9 @@
         <w:lastRenderedPageBreak/>
         <w:t>Manuel d'Utilisation</w:t>
       </w:r>
-      <w:bookmarkEnd w:id="82"/>
-      <w:bookmarkEnd w:id="83"/>
-      <w:bookmarkEnd w:id="84"/>
+      <w:bookmarkEnd w:id="93"/>
+      <w:bookmarkEnd w:id="94"/>
+      <w:bookmarkEnd w:id="95"/>
     </w:p>
     <w:p>
       <w:pPr>
@@ -15318,11 +14789,11 @@
           <w:tab w:val="left" w:pos="2370"/>
         </w:tabs>
       </w:pPr>
-      <w:bookmarkStart w:id="85" w:name="_Toc136339881"/>
+      <w:bookmarkStart w:id="96" w:name="_Toc136339881"/>
       <w:r>
         <w:t>Partie admin</w:t>
       </w:r>
-      <w:bookmarkEnd w:id="85"/>
+      <w:bookmarkEnd w:id="96"/>
       <w:r>
         <w:tab/>
       </w:r>
@@ -15394,7 +14865,7 @@
                                 <w:szCs w:val="20"/>
                               </w:rPr>
                             </w:pPr>
-                            <w:bookmarkStart w:id="86" w:name="_Toc136339833"/>
+                            <w:bookmarkStart w:id="97" w:name="_Toc136339833"/>
                             <w:r>
                               <w:t xml:space="preserve">Figure </w:t>
                             </w:r>
@@ -15422,7 +14893,7 @@
                               </w:rPr>
                               <w:t>28</w:t>
                             </w:r>
-                            <w:bookmarkEnd w:id="86"/>
+                            <w:bookmarkEnd w:id="97"/>
                             <w:r>
                               <w:rPr>
                                 <w:noProof/>
@@ -15552,7 +15023,7 @@
                                 <w:szCs w:val="20"/>
                               </w:rPr>
                             </w:pPr>
-                            <w:bookmarkStart w:id="87" w:name="_Toc136339834"/>
+                            <w:bookmarkStart w:id="99" w:name="_Toc136339834"/>
                             <w:r>
                               <w:t xml:space="preserve">Accueil manuel </w:t>
                             </w:r>
@@ -15580,7 +15051,7 @@
                               </w:rPr>
                               <w:t>29</w:t>
                             </w:r>
-                            <w:bookmarkEnd w:id="87"/>
+                            <w:bookmarkEnd w:id="99"/>
                             <w:r>
                               <w:rPr>
                                 <w:noProof/>
@@ -15716,7 +15187,7 @@
                                 <w:szCs w:val="20"/>
                               </w:rPr>
                             </w:pPr>
-                            <w:bookmarkStart w:id="88" w:name="_Toc136339835"/>
+                            <w:bookmarkStart w:id="101" w:name="_Toc136339835"/>
                             <w:r>
                               <w:t xml:space="preserve">Accueil admin manuel </w:t>
                             </w:r>
@@ -15744,7 +15215,7 @@
                               </w:rPr>
                               <w:t>30</w:t>
                             </w:r>
-                            <w:bookmarkEnd w:id="88"/>
+                            <w:bookmarkEnd w:id="101"/>
                             <w:r>
                               <w:rPr>
                                 <w:noProof/>
@@ -15893,7 +15364,7 @@
                                 <w:szCs w:val="20"/>
                               </w:rPr>
                             </w:pPr>
-                            <w:bookmarkStart w:id="89" w:name="_Toc136339836"/>
+                            <w:bookmarkStart w:id="103" w:name="_Toc136339836"/>
                             <w:r>
                               <w:t xml:space="preserve">Ajouter/modifier manuel </w:t>
                             </w:r>
@@ -15921,7 +15392,7 @@
                               </w:rPr>
                               <w:t>31</w:t>
                             </w:r>
-                            <w:bookmarkEnd w:id="89"/>
+                            <w:bookmarkEnd w:id="103"/>
                             <w:r>
                               <w:rPr>
                                 <w:noProof/>
@@ -16223,7 +15694,7 @@
                                 <w:szCs w:val="20"/>
                               </w:rPr>
                             </w:pPr>
-                            <w:bookmarkStart w:id="90" w:name="_Toc136339837"/>
+                            <w:bookmarkStart w:id="105" w:name="_Toc136339837"/>
                             <w:r>
                               <w:t xml:space="preserve">Liste matériel admin manuel </w:t>
                             </w:r>
@@ -16251,7 +15722,7 @@
                               </w:rPr>
                               <w:t>32</w:t>
                             </w:r>
-                            <w:bookmarkEnd w:id="90"/>
+                            <w:bookmarkEnd w:id="105"/>
                             <w:r>
                               <w:rPr>
                                 <w:noProof/>
@@ -16458,7 +15929,7 @@
                                 <w:szCs w:val="20"/>
                               </w:rPr>
                             </w:pPr>
-                            <w:bookmarkStart w:id="91" w:name="_Toc136339838"/>
+                            <w:bookmarkStart w:id="107" w:name="_Toc136339838"/>
                             <w:r>
                               <w:t xml:space="preserve">Modifier manuel </w:t>
                             </w:r>
@@ -16486,7 +15957,7 @@
                               </w:rPr>
                               <w:t>33</w:t>
                             </w:r>
-                            <w:bookmarkEnd w:id="91"/>
+                            <w:bookmarkEnd w:id="107"/>
                             <w:r>
                               <w:rPr>
                                 <w:noProof/>
@@ -16622,7 +16093,7 @@
                                 <w:szCs w:val="20"/>
                               </w:rPr>
                             </w:pPr>
-                            <w:bookmarkStart w:id="92" w:name="_Toc136339839"/>
+                            <w:bookmarkStart w:id="109" w:name="_Toc136339839"/>
                             <w:r>
                               <w:t xml:space="preserve">Modifier liste manuel </w:t>
                             </w:r>
@@ -16648,9 +16119,9 @@
                               <w:rPr>
                                 <w:noProof/>
                               </w:rPr>
-                              <w:t>35</w:t>
+                              <w:t>34</w:t>
                             </w:r>
-                            <w:bookmarkEnd w:id="92"/>
+                            <w:bookmarkEnd w:id="109"/>
                             <w:r>
                               <w:rPr>
                                 <w:noProof/>
@@ -16712,7 +16183,7 @@
                         <w:rPr>
                           <w:noProof/>
                         </w:rPr>
-                        <w:t>35</w:t>
+                        <w:t>34</w:t>
                       </w:r>
                       <w:bookmarkEnd w:id="110"/>
                       <w:r>
@@ -16750,15 +16221,7 @@
         <w:t xml:space="preserve">Pour ajouter un mot dans une liste, il faut écrire </w:t>
       </w:r>
       <w:r>
-        <w:t xml:space="preserve">en bas et pour effacer, il faut sélectionner un mot dans la </w:t>
-      </w:r>
-      <w:proofErr w:type="spellStart"/>
-      <w:r>
-        <w:t>combobox</w:t>
-      </w:r>
-      <w:proofErr w:type="spellEnd"/>
-      <w:r>
-        <w:t>.</w:t>
+        <w:t>en bas et pour effacer, il faut sélectionner un mot dans la combobox.</w:t>
       </w:r>
     </w:p>
     <w:p>
@@ -16770,12 +16233,12 @@
       <w:pPr>
         <w:pStyle w:val="Titre3"/>
       </w:pPr>
-      <w:bookmarkStart w:id="93" w:name="_Toc136339882"/>
+      <w:bookmarkStart w:id="111" w:name="_Toc136339882"/>
       <w:r>
         <w:lastRenderedPageBreak/>
         <w:t>Partie User</w:t>
       </w:r>
-      <w:bookmarkEnd w:id="93"/>
+      <w:bookmarkEnd w:id="111"/>
     </w:p>
     <w:p>
       <w:r>
@@ -16828,19 +16291,41 @@
                                 <w:szCs w:val="20"/>
                               </w:rPr>
                             </w:pPr>
-                            <w:bookmarkStart w:id="94" w:name="_Toc136339840"/>
+                            <w:bookmarkStart w:id="112" w:name="_Toc136339840"/>
                             <w:r>
                               <w:t xml:space="preserve">Ajouter manuel </w:t>
                             </w:r>
-                            <w:fldSimple w:instr=" SEQ Figure \* ARABIC ">
-                              <w:r>
-                                <w:rPr>
-                                  <w:noProof/>
-                                </w:rPr>
-                                <w:t>36</w:t>
-                              </w:r>
-                              <w:bookmarkEnd w:id="94"/>
-                            </w:fldSimple>
+                            <w:r>
+                              <w:rPr>
+                                <w:noProof/>
+                              </w:rPr>
+                              <w:fldChar w:fldCharType="begin"/>
+                            </w:r>
+                            <w:r>
+                              <w:rPr>
+                                <w:noProof/>
+                              </w:rPr>
+                              <w:instrText xml:space="preserve"> SEQ Figure \* ARABIC </w:instrText>
+                            </w:r>
+                            <w:r>
+                              <w:rPr>
+                                <w:noProof/>
+                              </w:rPr>
+                              <w:fldChar w:fldCharType="separate"/>
+                            </w:r>
+                            <w:r>
+                              <w:rPr>
+                                <w:noProof/>
+                              </w:rPr>
+                              <w:t>35</w:t>
+                            </w:r>
+                            <w:bookmarkEnd w:id="112"/>
+                            <w:r>
+                              <w:rPr>
+                                <w:noProof/>
+                              </w:rPr>
+                              <w:fldChar w:fldCharType="end"/>
+                            </w:r>
                           </w:p>
                         </w:txbxContent>
                       </wps:txbx>
@@ -16878,22 +16363,34 @@
                         <w:t xml:space="preserve">Ajouter manuel </w:t>
                       </w:r>
                       <w:r>
+                        <w:rPr>
+                          <w:noProof/>
+                        </w:rPr>
                         <w:fldChar w:fldCharType="begin"/>
                       </w:r>
                       <w:r>
+                        <w:rPr>
+                          <w:noProof/>
+                        </w:rPr>
                         <w:instrText xml:space="preserve"> SEQ Figure \* ARABIC </w:instrText>
                       </w:r>
                       <w:r>
+                        <w:rPr>
+                          <w:noProof/>
+                        </w:rPr>
                         <w:fldChar w:fldCharType="separate"/>
                       </w:r>
                       <w:r>
                         <w:rPr>
                           <w:noProof/>
                         </w:rPr>
-                        <w:t>36</w:t>
+                        <w:t>35</w:t>
                       </w:r>
                       <w:bookmarkEnd w:id="113"/>
                       <w:r>
+                        <w:rPr>
+                          <w:noProof/>
+                        </w:rPr>
                         <w:fldChar w:fldCharType="end"/>
                       </w:r>
                     </w:p>
@@ -16971,7 +16468,7 @@
                                 <w:szCs w:val="20"/>
                               </w:rPr>
                             </w:pPr>
-                            <w:bookmarkStart w:id="95" w:name="_Toc136339841"/>
+                            <w:bookmarkStart w:id="114" w:name="_Toc136339841"/>
                             <w:r>
                               <w:t xml:space="preserve">Liste matériel utilisateur manuel </w:t>
                             </w:r>
@@ -16997,9 +16494,9 @@
                               <w:rPr>
                                 <w:noProof/>
                               </w:rPr>
-                              <w:t>37</w:t>
+                              <w:t>36</w:t>
                             </w:r>
-                            <w:bookmarkEnd w:id="95"/>
+                            <w:bookmarkEnd w:id="114"/>
                             <w:r>
                               <w:rPr>
                                 <w:noProof/>
@@ -17061,7 +16558,7 @@
                         <w:rPr>
                           <w:noProof/>
                         </w:rPr>
-                        <w:t>37</w:t>
+                        <w:t>36</w:t>
                       </w:r>
                       <w:bookmarkEnd w:id="115"/>
                       <w:r>
@@ -17151,7 +16648,7 @@
                                 <w:szCs w:val="20"/>
                               </w:rPr>
                             </w:pPr>
-                            <w:bookmarkStart w:id="96" w:name="_Toc136339842"/>
+                            <w:bookmarkStart w:id="116" w:name="_Toc136339842"/>
                             <w:r>
                               <w:t xml:space="preserve">Détail matériel manuel </w:t>
                             </w:r>
@@ -17177,9 +16674,9 @@
                               <w:rPr>
                                 <w:noProof/>
                               </w:rPr>
-                              <w:t>38</w:t>
+                              <w:t>37</w:t>
                             </w:r>
-                            <w:bookmarkEnd w:id="96"/>
+                            <w:bookmarkEnd w:id="116"/>
                             <w:r>
                               <w:rPr>
                                 <w:noProof/>
@@ -17241,7 +16738,7 @@
                         <w:rPr>
                           <w:noProof/>
                         </w:rPr>
-                        <w:t>38</w:t>
+                        <w:t>37</w:t>
                       </w:r>
                       <w:bookmarkEnd w:id="117"/>
                       <w:r>
@@ -17294,12 +16791,12 @@
       <w:pPr>
         <w:pStyle w:val="Titre2"/>
       </w:pPr>
-      <w:bookmarkStart w:id="97" w:name="_Toc136339883"/>
+      <w:bookmarkStart w:id="118" w:name="_Toc136339883"/>
       <w:r>
         <w:lastRenderedPageBreak/>
         <w:t>Table des illustration</w:t>
       </w:r>
-      <w:bookmarkEnd w:id="97"/>
+      <w:bookmarkEnd w:id="118"/>
     </w:p>
     <w:p>
       <w:pPr>
@@ -20199,9 +19696,9 @@
           <w:iCs/>
         </w:rPr>
       </w:pPr>
-      <w:bookmarkStart w:id="98" w:name="_Toc71703270"/>
-      <w:bookmarkStart w:id="99" w:name="_Toc136339884"/>
-      <w:bookmarkStart w:id="100" w:name="_Toc25553334"/>
+      <w:bookmarkStart w:id="119" w:name="_Toc71703270"/>
+      <w:bookmarkStart w:id="120" w:name="_Toc136339884"/>
+      <w:bookmarkStart w:id="121" w:name="_Toc25553334"/>
       <w:r>
         <w:rPr>
           <w:noProof/>
@@ -20225,21 +19722,21 @@
         </w:rPr>
         <w:t>rchives du projet</w:t>
       </w:r>
-      <w:bookmarkEnd w:id="98"/>
-      <w:bookmarkEnd w:id="99"/>
+      <w:bookmarkEnd w:id="119"/>
+      <w:bookmarkEnd w:id="120"/>
       <w:r>
         <w:rPr>
           <w:iCs/>
         </w:rPr>
         <w:t xml:space="preserve"> </w:t>
       </w:r>
-      <w:bookmarkEnd w:id="100"/>
+      <w:bookmarkEnd w:id="121"/>
     </w:p>
-    <w:bookmarkStart w:id="101" w:name="_Toc136339885"/>
     <w:p>
       <w:pPr>
         <w:pStyle w:val="Titre3"/>
       </w:pPr>
+      <w:bookmarkStart w:id="122" w:name="_Toc136339885"/>
       <w:r>
         <w:rPr>
           <w:noProof/>
@@ -20292,19 +19789,41 @@
                                 <w:szCs w:val="20"/>
                               </w:rPr>
                             </w:pPr>
-                            <w:bookmarkStart w:id="102" w:name="_Toc136339843"/>
+                            <w:bookmarkStart w:id="123" w:name="_Toc136339843"/>
                             <w:r>
                               <w:t xml:space="preserve">MCD </w:t>
                             </w:r>
-                            <w:fldSimple w:instr=" SEQ Figure \* ARABIC ">
-                              <w:r>
-                                <w:rPr>
-                                  <w:noProof/>
-                                </w:rPr>
-                                <w:t>39</w:t>
-                              </w:r>
-                              <w:bookmarkEnd w:id="102"/>
-                            </w:fldSimple>
+                            <w:r>
+                              <w:rPr>
+                                <w:noProof/>
+                              </w:rPr>
+                              <w:fldChar w:fldCharType="begin"/>
+                            </w:r>
+                            <w:r>
+                              <w:rPr>
+                                <w:noProof/>
+                              </w:rPr>
+                              <w:instrText xml:space="preserve"> SEQ Figure \* ARABIC </w:instrText>
+                            </w:r>
+                            <w:r>
+                              <w:rPr>
+                                <w:noProof/>
+                              </w:rPr>
+                              <w:fldChar w:fldCharType="separate"/>
+                            </w:r>
+                            <w:r>
+                              <w:rPr>
+                                <w:noProof/>
+                              </w:rPr>
+                              <w:t>38</w:t>
+                            </w:r>
+                            <w:bookmarkEnd w:id="123"/>
+                            <w:r>
+                              <w:rPr>
+                                <w:noProof/>
+                              </w:rPr>
+                              <w:fldChar w:fldCharType="end"/>
+                            </w:r>
                           </w:p>
                         </w:txbxContent>
                       </wps:txbx>
@@ -20344,22 +19863,34 @@
                         <w:t xml:space="preserve">MCD </w:t>
                       </w:r>
                       <w:r>
+                        <w:rPr>
+                          <w:noProof/>
+                        </w:rPr>
                         <w:fldChar w:fldCharType="begin"/>
                       </w:r>
                       <w:r>
+                        <w:rPr>
+                          <w:noProof/>
+                        </w:rPr>
                         <w:instrText xml:space="preserve"> SEQ Figure \* ARABIC </w:instrText>
                       </w:r>
                       <w:r>
+                        <w:rPr>
+                          <w:noProof/>
+                        </w:rPr>
                         <w:fldChar w:fldCharType="separate"/>
                       </w:r>
                       <w:r>
                         <w:rPr>
                           <w:noProof/>
                         </w:rPr>
-                        <w:t>39</w:t>
+                        <w:t>38</w:t>
                       </w:r>
                       <w:bookmarkEnd w:id="124"/>
                       <w:r>
+                        <w:rPr>
+                          <w:noProof/>
+                        </w:rPr>
                         <w:fldChar w:fldCharType="end"/>
                       </w:r>
                     </w:p>
@@ -20374,7 +19905,7 @@
       <w:r>
         <w:t>MCD</w:t>
       </w:r>
-      <w:bookmarkEnd w:id="101"/>
+      <w:bookmarkEnd w:id="122"/>
     </w:p>
     <w:p>
       <w:r>
@@ -20385,12 +19916,12 @@
       <w:pPr>
         <w:pStyle w:val="Titre3"/>
       </w:pPr>
-      <w:bookmarkStart w:id="103" w:name="_Toc136339886"/>
+      <w:bookmarkStart w:id="125" w:name="_Toc136339886"/>
       <w:r>
         <w:lastRenderedPageBreak/>
         <w:t>Cahier des Charges</w:t>
       </w:r>
-      <w:bookmarkEnd w:id="103"/>
+      <w:bookmarkEnd w:id="125"/>
     </w:p>
     <w:p>
       <w:r>
@@ -20454,7 +19985,7 @@
                                 <w:szCs w:val="20"/>
                               </w:rPr>
                             </w:pPr>
-                            <w:bookmarkStart w:id="104" w:name="_Toc136339844"/>
+                            <w:bookmarkStart w:id="126" w:name="_Toc136339844"/>
                             <w:r>
                               <w:t xml:space="preserve">CDC 1/3 </w:t>
                             </w:r>
@@ -20480,9 +20011,9 @@
                               <w:rPr>
                                 <w:noProof/>
                               </w:rPr>
-                              <w:t>40</w:t>
+                              <w:t>39</w:t>
                             </w:r>
-                            <w:bookmarkEnd w:id="104"/>
+                            <w:bookmarkEnd w:id="126"/>
                             <w:r>
                               <w:rPr>
                                 <w:noProof/>
@@ -20544,7 +20075,7 @@
                         <w:rPr>
                           <w:noProof/>
                         </w:rPr>
-                        <w:t>40</w:t>
+                        <w:t>39</w:t>
                       </w:r>
                       <w:bookmarkEnd w:id="127"/>
                       <w:r>
@@ -20629,7 +20160,7 @@
                                 <w:szCs w:val="20"/>
                               </w:rPr>
                             </w:pPr>
-                            <w:bookmarkStart w:id="105" w:name="_Toc136339845"/>
+                            <w:bookmarkStart w:id="128" w:name="_Toc136339845"/>
                             <w:r>
                               <w:t xml:space="preserve">CDC 2/3 </w:t>
                             </w:r>
@@ -20655,9 +20186,9 @@
                               <w:rPr>
                                 <w:noProof/>
                               </w:rPr>
-                              <w:t>41</w:t>
+                              <w:t>40</w:t>
                             </w:r>
-                            <w:bookmarkEnd w:id="105"/>
+                            <w:bookmarkEnd w:id="128"/>
                             <w:r>
                               <w:rPr>
                                 <w:noProof/>
@@ -20719,7 +20250,7 @@
                         <w:rPr>
                           <w:noProof/>
                         </w:rPr>
-                        <w:t>41</w:t>
+                        <w:t>40</w:t>
                       </w:r>
                       <w:bookmarkEnd w:id="129"/>
                       <w:r>
@@ -20801,7 +20332,7 @@
                                 <w:szCs w:val="20"/>
                               </w:rPr>
                             </w:pPr>
-                            <w:bookmarkStart w:id="106" w:name="_Toc136339846"/>
+                            <w:bookmarkStart w:id="130" w:name="_Toc136339846"/>
                             <w:r>
                               <w:t xml:space="preserve">CDC 3/3 </w:t>
                             </w:r>
@@ -20827,9 +20358,9 @@
                               <w:rPr>
                                 <w:noProof/>
                               </w:rPr>
-                              <w:t>42</w:t>
+                              <w:t>41</w:t>
                             </w:r>
-                            <w:bookmarkEnd w:id="106"/>
+                            <w:bookmarkEnd w:id="130"/>
                             <w:r>
                               <w:rPr>
                                 <w:noProof/>
@@ -20891,7 +20422,7 @@
                         <w:rPr>
                           <w:noProof/>
                         </w:rPr>
-                        <w:t>42</w:t>
+                        <w:t>41</w:t>
                       </w:r>
                       <w:bookmarkEnd w:id="131"/>
                       <w:r>
@@ -21000,7 +20531,7 @@
         <w:sz w:val="16"/>
         <w:szCs w:val="16"/>
       </w:rPr>
-      <w:t>23</w:t>
+      <w:t>5</w:t>
     </w:r>
     <w:r>
       <w:rPr>
@@ -24629,7 +24160,7 @@
 </file>
 
 <file path=customXml/itemProps2.xml><?xml version="1.0" encoding="utf-8"?>
-<ds:datastoreItem xmlns:ds="http://schemas.openxmlformats.org/officeDocument/2006/customXml" ds:itemID="{1FE74EEF-F1FF-4E9E-B8CE-8E34CA16EEB2}">
+<ds:datastoreItem xmlns:ds="http://schemas.openxmlformats.org/officeDocument/2006/customXml" ds:itemID="{CF0A9C2B-9B62-4662-8607-3644EDAD754E}">
   <ds:schemaRefs>
     <ds:schemaRef ds:uri="http://schemas.openxmlformats.org/officeDocument/2006/bibliography"/>
   </ds:schemaRefs>

--- a/documentation/RapportTPITristanBarras.docx
+++ b/documentation/RapportTPITristanBarras.docx
@@ -6,9 +6,6 @@
       <w:pPr>
         <w:pStyle w:val="Sansinterligne"/>
       </w:pPr>
-      <w:r>
-        <w:t>d</w:t>
-      </w:r>
       <w:sdt>
         <w:sdtPr>
           <w:id w:val="-507454769"/>
@@ -17,7 +14,6 @@
             <w:docPartUnique/>
           </w:docPartObj>
         </w:sdtPr>
-        <w:sdtEndPr/>
         <w:sdtContent>
           <w:r>
             <w:rPr>
@@ -152,7 +148,6 @@
                                       <w:calendar w:val="gregorian"/>
                                     </w:date>
                                   </w:sdtPr>
-                                  <w:sdtEndPr/>
                                   <w:sdtContent>
                                     <w:p>
                                       <w:pPr>
@@ -3691,7 +3686,6 @@
                                     <w:dataBinding w:prefixMappings="xmlns:ns0='http://purl.org/dc/elements/1.1/' xmlns:ns1='http://schemas.openxmlformats.org/package/2006/metadata/core-properties' " w:xpath="/ns1:coreProperties[1]/ns0:creator[1]" w:storeItemID="{6C3C8BC8-F283-45AE-878A-BAB7291924A1}"/>
                                     <w:text/>
                                   </w:sdtPr>
-                                  <w:sdtEndPr/>
                                   <w:sdtContent>
                                     <w:r>
                                       <w:rPr>
@@ -3723,7 +3717,6 @@
                                     <w:dataBinding w:prefixMappings="xmlns:ns0='http://schemas.openxmlformats.org/officeDocument/2006/extended-properties' " w:xpath="/ns0:Properties[1]/ns0:Company[1]" w:storeItemID="{6668398D-A668-4E3E-A5EB-62B293D839F1}"/>
                                     <w:text/>
                                   </w:sdtPr>
-                                  <w:sdtEndPr/>
                                   <w:sdtContent>
                                     <w:r>
                                       <w:rPr>
@@ -3976,14 +3969,14 @@
       </w:sdt>
     </w:p>
     <w:p>
-      <w:pPr>
-        <w:rPr>
-          <w:noProof/>
-        </w:rPr>
-      </w:pPr>
       <w:r>
         <w:br w:type="page"/>
       </w:r>
+    </w:p>
+    <w:p>
+      <w:pPr>
+        <w:pStyle w:val="Sansinterligne"/>
+      </w:pPr>
     </w:p>
     <w:sdt>
       <w:sdtPr>
@@ -4051,7 +4044,7 @@
             </w:rPr>
             <w:fldChar w:fldCharType="separate"/>
           </w:r>
-          <w:hyperlink w:anchor="_Toc136339847" w:history="1">
+          <w:hyperlink w:anchor="_Toc136355238" w:history="1">
             <w:r>
               <w:rPr>
                 <w:rStyle w:val="Lienhypertexte"/>
@@ -4074,7 +4067,7 @@
               <w:rPr>
                 <w:webHidden/>
               </w:rPr>
-              <w:instrText xml:space="preserve"> PAGEREF _Toc136339847 \h </w:instrText>
+              <w:instrText xml:space="preserve"> PAGEREF _Toc136355238 \h </w:instrText>
             </w:r>
             <w:r>
               <w:rPr>
@@ -4113,7 +4106,7 @@
               <w:szCs w:val="22"/>
             </w:rPr>
           </w:pPr>
-          <w:hyperlink w:anchor="_Toc136339848" w:history="1">
+          <w:hyperlink w:anchor="_Toc136355239" w:history="1">
             <w:r>
               <w:rPr>
                 <w:rStyle w:val="Lienhypertexte"/>
@@ -4141,7 +4134,7 @@
                 <w:noProof/>
                 <w:webHidden/>
               </w:rPr>
-              <w:instrText xml:space="preserve"> PAGEREF _Toc136339848 \h </w:instrText>
+              <w:instrText xml:space="preserve"> PAGEREF _Toc136355239 \h </w:instrText>
             </w:r>
             <w:r>
               <w:rPr>
@@ -4184,7 +4177,7 @@
               <w:szCs w:val="22"/>
             </w:rPr>
           </w:pPr>
-          <w:hyperlink w:anchor="_Toc136339849" w:history="1">
+          <w:hyperlink w:anchor="_Toc136355240" w:history="1">
             <w:r>
               <w:rPr>
                 <w:rStyle w:val="Lienhypertexte"/>
@@ -4212,7 +4205,7 @@
                 <w:noProof/>
                 <w:webHidden/>
               </w:rPr>
-              <w:instrText xml:space="preserve"> PAGEREF _Toc136339849 \h </w:instrText>
+              <w:instrText xml:space="preserve"> PAGEREF _Toc136355240 \h </w:instrText>
             </w:r>
             <w:r>
               <w:rPr>
@@ -4255,7 +4248,7 @@
               <w:szCs w:val="22"/>
             </w:rPr>
           </w:pPr>
-          <w:hyperlink w:anchor="_Toc136339850" w:history="1">
+          <w:hyperlink w:anchor="_Toc136355241" w:history="1">
             <w:r>
               <w:rPr>
                 <w:rStyle w:val="Lienhypertexte"/>
@@ -4282,7 +4275,7 @@
                 <w:noProof/>
                 <w:webHidden/>
               </w:rPr>
-              <w:instrText xml:space="preserve"> PAGEREF _Toc136339850 \h </w:instrText>
+              <w:instrText xml:space="preserve"> PAGEREF _Toc136355241 \h </w:instrText>
             </w:r>
             <w:r>
               <w:rPr>
@@ -4325,7 +4318,7 @@
               <w:szCs w:val="22"/>
             </w:rPr>
           </w:pPr>
-          <w:hyperlink w:anchor="_Toc136339851" w:history="1">
+          <w:hyperlink w:anchor="_Toc136355242" w:history="1">
             <w:r>
               <w:rPr>
                 <w:rStyle w:val="Lienhypertexte"/>
@@ -4353,7 +4346,7 @@
                 <w:noProof/>
                 <w:webHidden/>
               </w:rPr>
-              <w:instrText xml:space="preserve"> PAGEREF _Toc136339851 \h </w:instrText>
+              <w:instrText xml:space="preserve"> PAGEREF _Toc136355242 \h </w:instrText>
             </w:r>
             <w:r>
               <w:rPr>
@@ -4392,7 +4385,7 @@
               <w:szCs w:val="22"/>
             </w:rPr>
           </w:pPr>
-          <w:hyperlink w:anchor="_Toc136339852" w:history="1">
+          <w:hyperlink w:anchor="_Toc136355243" w:history="1">
             <w:r>
               <w:rPr>
                 <w:rStyle w:val="Lienhypertexte"/>
@@ -4415,7 +4408,7 @@
               <w:rPr>
                 <w:webHidden/>
               </w:rPr>
-              <w:instrText xml:space="preserve"> PAGEREF _Toc136339852 \h </w:instrText>
+              <w:instrText xml:space="preserve"> PAGEREF _Toc136355243 \h </w:instrText>
             </w:r>
             <w:r>
               <w:rPr>
@@ -4454,7 +4447,7 @@
               <w:szCs w:val="22"/>
             </w:rPr>
           </w:pPr>
-          <w:hyperlink w:anchor="_Toc136339853" w:history="1">
+          <w:hyperlink w:anchor="_Toc136355244" w:history="1">
             <w:r>
               <w:rPr>
                 <w:rStyle w:val="Lienhypertexte"/>
@@ -4482,7 +4475,7 @@
                 <w:noProof/>
                 <w:webHidden/>
               </w:rPr>
-              <w:instrText xml:space="preserve"> PAGEREF _Toc136339853 \h </w:instrText>
+              <w:instrText xml:space="preserve"> PAGEREF _Toc136355244 \h </w:instrText>
             </w:r>
             <w:r>
               <w:rPr>
@@ -4525,7 +4518,7 @@
               <w:szCs w:val="22"/>
             </w:rPr>
           </w:pPr>
-          <w:hyperlink w:anchor="_Toc136339854" w:history="1">
+          <w:hyperlink w:anchor="_Toc136355245" w:history="1">
             <w:r>
               <w:rPr>
                 <w:rStyle w:val="Lienhypertexte"/>
@@ -4553,7 +4546,7 @@
                 <w:noProof/>
                 <w:webHidden/>
               </w:rPr>
-              <w:instrText xml:space="preserve"> PAGEREF _Toc136339854 \h </w:instrText>
+              <w:instrText xml:space="preserve"> PAGEREF _Toc136355245 \h </w:instrText>
             </w:r>
             <w:r>
               <w:rPr>
@@ -4596,7 +4589,7 @@
               <w:szCs w:val="22"/>
             </w:rPr>
           </w:pPr>
-          <w:hyperlink w:anchor="_Toc136339855" w:history="1">
+          <w:hyperlink w:anchor="_Toc136355246" w:history="1">
             <w:r>
               <w:rPr>
                 <w:rStyle w:val="Lienhypertexte"/>
@@ -4624,7 +4617,7 @@
                 <w:noProof/>
                 <w:webHidden/>
               </w:rPr>
-              <w:instrText xml:space="preserve"> PAGEREF _Toc136339855 \h </w:instrText>
+              <w:instrText xml:space="preserve"> PAGEREF _Toc136355246 \h </w:instrText>
             </w:r>
             <w:r>
               <w:rPr>
@@ -4667,7 +4660,7 @@
               <w:szCs w:val="22"/>
             </w:rPr>
           </w:pPr>
-          <w:hyperlink w:anchor="_Toc136339856" w:history="1">
+          <w:hyperlink w:anchor="_Toc136355247" w:history="1">
             <w:r>
               <w:rPr>
                 <w:rStyle w:val="Lienhypertexte"/>
@@ -4695,7 +4688,7 @@
                 <w:noProof/>
                 <w:webHidden/>
               </w:rPr>
-              <w:instrText xml:space="preserve"> PAGEREF _Toc136339856 \h </w:instrText>
+              <w:instrText xml:space="preserve"> PAGEREF _Toc136355247 \h </w:instrText>
             </w:r>
             <w:r>
               <w:rPr>
@@ -4734,7 +4727,7 @@
               <w:szCs w:val="22"/>
             </w:rPr>
           </w:pPr>
-          <w:hyperlink w:anchor="_Toc136339857" w:history="1">
+          <w:hyperlink w:anchor="_Toc136355248" w:history="1">
             <w:r>
               <w:rPr>
                 <w:rStyle w:val="Lienhypertexte"/>
@@ -4757,7 +4750,7 @@
               <w:rPr>
                 <w:webHidden/>
               </w:rPr>
-              <w:instrText xml:space="preserve"> PAGEREF _Toc136339857 \h </w:instrText>
+              <w:instrText xml:space="preserve"> PAGEREF _Toc136355248 \h </w:instrText>
             </w:r>
             <w:r>
               <w:rPr>
@@ -4796,7 +4789,7 @@
               <w:szCs w:val="22"/>
             </w:rPr>
           </w:pPr>
-          <w:hyperlink w:anchor="_Toc136339858" w:history="1">
+          <w:hyperlink w:anchor="_Toc136355249" w:history="1">
             <w:r>
               <w:rPr>
                 <w:rStyle w:val="Lienhypertexte"/>
@@ -4824,7 +4817,7 @@
                 <w:noProof/>
                 <w:webHidden/>
               </w:rPr>
-              <w:instrText xml:space="preserve"> PAGEREF _Toc136339858 \h </w:instrText>
+              <w:instrText xml:space="preserve"> PAGEREF _Toc136355249 \h </w:instrText>
             </w:r>
             <w:r>
               <w:rPr>
@@ -4867,7 +4860,7 @@
               <w:szCs w:val="22"/>
             </w:rPr>
           </w:pPr>
-          <w:hyperlink w:anchor="_Toc136339859" w:history="1">
+          <w:hyperlink w:anchor="_Toc136355250" w:history="1">
             <w:r>
               <w:rPr>
                 <w:rStyle w:val="Lienhypertexte"/>
@@ -4894,7 +4887,7 @@
                 <w:noProof/>
                 <w:webHidden/>
               </w:rPr>
-              <w:instrText xml:space="preserve"> PAGEREF _Toc136339859 \h </w:instrText>
+              <w:instrText xml:space="preserve"> PAGEREF _Toc136355250 \h </w:instrText>
             </w:r>
             <w:r>
               <w:rPr>
@@ -4937,7 +4930,7 @@
               <w:szCs w:val="22"/>
             </w:rPr>
           </w:pPr>
-          <w:hyperlink w:anchor="_Toc136339860" w:history="1">
+          <w:hyperlink w:anchor="_Toc136355251" w:history="1">
             <w:r>
               <w:rPr>
                 <w:rStyle w:val="Lienhypertexte"/>
@@ -4965,7 +4958,7 @@
                 <w:noProof/>
                 <w:webHidden/>
               </w:rPr>
-              <w:instrText xml:space="preserve"> PAGEREF _Toc136339860 \h </w:instrText>
+              <w:instrText xml:space="preserve"> PAGEREF _Toc136355251 \h </w:instrText>
             </w:r>
             <w:r>
               <w:rPr>
@@ -5008,7 +5001,7 @@
               <w:szCs w:val="22"/>
             </w:rPr>
           </w:pPr>
-          <w:hyperlink w:anchor="_Toc136339861" w:history="1">
+          <w:hyperlink w:anchor="_Toc136355252" w:history="1">
             <w:r>
               <w:rPr>
                 <w:rStyle w:val="Lienhypertexte"/>
@@ -5035,7 +5028,7 @@
                 <w:noProof/>
                 <w:webHidden/>
               </w:rPr>
-              <w:instrText xml:space="preserve"> PAGEREF _Toc136339861 \h </w:instrText>
+              <w:instrText xml:space="preserve"> PAGEREF _Toc136355252 \h </w:instrText>
             </w:r>
             <w:r>
               <w:rPr>
@@ -5078,7 +5071,7 @@
               <w:szCs w:val="22"/>
             </w:rPr>
           </w:pPr>
-          <w:hyperlink w:anchor="_Toc136339862" w:history="1">
+          <w:hyperlink w:anchor="_Toc136355253" w:history="1">
             <w:r>
               <w:rPr>
                 <w:rStyle w:val="Lienhypertexte"/>
@@ -5105,7 +5098,7 @@
                 <w:noProof/>
                 <w:webHidden/>
               </w:rPr>
-              <w:instrText xml:space="preserve"> PAGEREF _Toc136339862 \h </w:instrText>
+              <w:instrText xml:space="preserve"> PAGEREF _Toc136355253 \h </w:instrText>
             </w:r>
             <w:r>
               <w:rPr>
@@ -5148,7 +5141,7 @@
               <w:szCs w:val="22"/>
             </w:rPr>
           </w:pPr>
-          <w:hyperlink w:anchor="_Toc136339863" w:history="1">
+          <w:hyperlink w:anchor="_Toc136355254" w:history="1">
             <w:r>
               <w:rPr>
                 <w:rStyle w:val="Lienhypertexte"/>
@@ -5175,7 +5168,7 @@
                 <w:noProof/>
                 <w:webHidden/>
               </w:rPr>
-              <w:instrText xml:space="preserve"> PAGEREF _Toc136339863 \h </w:instrText>
+              <w:instrText xml:space="preserve"> PAGEREF _Toc136355254 \h </w:instrText>
             </w:r>
             <w:r>
               <w:rPr>
@@ -5218,7 +5211,7 @@
               <w:szCs w:val="22"/>
             </w:rPr>
           </w:pPr>
-          <w:hyperlink w:anchor="_Toc136339864" w:history="1">
+          <w:hyperlink w:anchor="_Toc136355255" w:history="1">
             <w:r>
               <w:rPr>
                 <w:rStyle w:val="Lienhypertexte"/>
@@ -5246,7 +5239,7 @@
                 <w:noProof/>
                 <w:webHidden/>
               </w:rPr>
-              <w:instrText xml:space="preserve"> PAGEREF _Toc136339864 \h </w:instrText>
+              <w:instrText xml:space="preserve"> PAGEREF _Toc136355255 \h </w:instrText>
             </w:r>
             <w:r>
               <w:rPr>
@@ -5285,7 +5278,7 @@
               <w:szCs w:val="22"/>
             </w:rPr>
           </w:pPr>
-          <w:hyperlink w:anchor="_Toc136339865" w:history="1">
+          <w:hyperlink w:anchor="_Toc136355256" w:history="1">
             <w:r>
               <w:rPr>
                 <w:rStyle w:val="Lienhypertexte"/>
@@ -5308,7 +5301,7 @@
               <w:rPr>
                 <w:webHidden/>
               </w:rPr>
-              <w:instrText xml:space="preserve"> PAGEREF _Toc136339865 \h </w:instrText>
+              <w:instrText xml:space="preserve"> PAGEREF _Toc136355256 \h </w:instrText>
             </w:r>
             <w:r>
               <w:rPr>
@@ -5347,7 +5340,7 @@
               <w:szCs w:val="22"/>
             </w:rPr>
           </w:pPr>
-          <w:hyperlink w:anchor="_Toc136339866" w:history="1">
+          <w:hyperlink w:anchor="_Toc136355257" w:history="1">
             <w:r>
               <w:rPr>
                 <w:rStyle w:val="Lienhypertexte"/>
@@ -5374,7 +5367,7 @@
                 <w:noProof/>
                 <w:webHidden/>
               </w:rPr>
-              <w:instrText xml:space="preserve"> PAGEREF _Toc136339866 \h </w:instrText>
+              <w:instrText xml:space="preserve"> PAGEREF _Toc136355257 \h </w:instrText>
             </w:r>
             <w:r>
               <w:rPr>
@@ -5417,7 +5410,7 @@
               <w:szCs w:val="22"/>
             </w:rPr>
           </w:pPr>
-          <w:hyperlink w:anchor="_Toc136339867" w:history="1">
+          <w:hyperlink w:anchor="_Toc136355258" w:history="1">
             <w:r>
               <w:rPr>
                 <w:rStyle w:val="Lienhypertexte"/>
@@ -5444,7 +5437,7 @@
                 <w:noProof/>
                 <w:webHidden/>
               </w:rPr>
-              <w:instrText xml:space="preserve"> PAGEREF _Toc136339867 \h </w:instrText>
+              <w:instrText xml:space="preserve"> PAGEREF _Toc136355258 \h </w:instrText>
             </w:r>
             <w:r>
               <w:rPr>
@@ -5487,7 +5480,7 @@
               <w:szCs w:val="22"/>
             </w:rPr>
           </w:pPr>
-          <w:hyperlink w:anchor="_Toc136339868" w:history="1">
+          <w:hyperlink w:anchor="_Toc136355259" w:history="1">
             <w:r>
               <w:rPr>
                 <w:rStyle w:val="Lienhypertexte"/>
@@ -5514,7 +5507,7 @@
                 <w:noProof/>
                 <w:webHidden/>
               </w:rPr>
-              <w:instrText xml:space="preserve"> PAGEREF _Toc136339868 \h </w:instrText>
+              <w:instrText xml:space="preserve"> PAGEREF _Toc136355259 \h </w:instrText>
             </w:r>
             <w:r>
               <w:rPr>
@@ -5557,7 +5550,7 @@
               <w:szCs w:val="22"/>
             </w:rPr>
           </w:pPr>
-          <w:hyperlink w:anchor="_Toc136339869" w:history="1">
+          <w:hyperlink w:anchor="_Toc136355260" w:history="1">
             <w:r>
               <w:rPr>
                 <w:rStyle w:val="Lienhypertexte"/>
@@ -5584,7 +5577,7 @@
                 <w:noProof/>
                 <w:webHidden/>
               </w:rPr>
-              <w:instrText xml:space="preserve"> PAGEREF _Toc136339869 \h </w:instrText>
+              <w:instrText xml:space="preserve"> PAGEREF _Toc136355260 \h </w:instrText>
             </w:r>
             <w:r>
               <w:rPr>
@@ -5623,7 +5616,7 @@
               <w:szCs w:val="22"/>
             </w:rPr>
           </w:pPr>
-          <w:hyperlink w:anchor="_Toc136339870" w:history="1">
+          <w:hyperlink w:anchor="_Toc136355261" w:history="1">
             <w:r>
               <w:rPr>
                 <w:rStyle w:val="Lienhypertexte"/>
@@ -5646,7 +5639,7 @@
               <w:rPr>
                 <w:webHidden/>
               </w:rPr>
-              <w:instrText xml:space="preserve"> PAGEREF _Toc136339870 \h </w:instrText>
+              <w:instrText xml:space="preserve"> PAGEREF _Toc136355261 \h </w:instrText>
             </w:r>
             <w:r>
               <w:rPr>
@@ -5685,7 +5678,7 @@
               <w:szCs w:val="22"/>
             </w:rPr>
           </w:pPr>
-          <w:hyperlink w:anchor="_Toc136339871" w:history="1">
+          <w:hyperlink w:anchor="_Toc136355262" w:history="1">
             <w:r>
               <w:rPr>
                 <w:rStyle w:val="Lienhypertexte"/>
@@ -5712,7 +5705,7 @@
                 <w:noProof/>
                 <w:webHidden/>
               </w:rPr>
-              <w:instrText xml:space="preserve"> PAGEREF _Toc136339871 \h </w:instrText>
+              <w:instrText xml:space="preserve"> PAGEREF _Toc136355262 \h </w:instrText>
             </w:r>
             <w:r>
               <w:rPr>
@@ -5755,7 +5748,7 @@
               <w:szCs w:val="22"/>
             </w:rPr>
           </w:pPr>
-          <w:hyperlink w:anchor="_Toc136339872" w:history="1">
+          <w:hyperlink w:anchor="_Toc136355263" w:history="1">
             <w:r>
               <w:rPr>
                 <w:rStyle w:val="Lienhypertexte"/>
@@ -5783,7 +5776,7 @@
                 <w:noProof/>
                 <w:webHidden/>
               </w:rPr>
-              <w:instrText xml:space="preserve"> PAGEREF _Toc136339872 \h </w:instrText>
+              <w:instrText xml:space="preserve"> PAGEREF _Toc136355263 \h </w:instrText>
             </w:r>
             <w:r>
               <w:rPr>
@@ -5826,7 +5819,7 @@
               <w:szCs w:val="22"/>
             </w:rPr>
           </w:pPr>
-          <w:hyperlink w:anchor="_Toc136339873" w:history="1">
+          <w:hyperlink w:anchor="_Toc136355264" w:history="1">
             <w:r>
               <w:rPr>
                 <w:rStyle w:val="Lienhypertexte"/>
@@ -5853,7 +5846,7 @@
                 <w:noProof/>
                 <w:webHidden/>
               </w:rPr>
-              <w:instrText xml:space="preserve"> PAGEREF _Toc136339873 \h </w:instrText>
+              <w:instrText xml:space="preserve"> PAGEREF _Toc136355264 \h </w:instrText>
             </w:r>
             <w:r>
               <w:rPr>
@@ -5896,7 +5889,7 @@
               <w:szCs w:val="22"/>
             </w:rPr>
           </w:pPr>
-          <w:hyperlink w:anchor="_Toc136339874" w:history="1">
+          <w:hyperlink w:anchor="_Toc136355265" w:history="1">
             <w:r>
               <w:rPr>
                 <w:rStyle w:val="Lienhypertexte"/>
@@ -5923,7 +5916,7 @@
                 <w:noProof/>
                 <w:webHidden/>
               </w:rPr>
-              <w:instrText xml:space="preserve"> PAGEREF _Toc136339874 \h </w:instrText>
+              <w:instrText xml:space="preserve"> PAGEREF _Toc136355265 \h </w:instrText>
             </w:r>
             <w:r>
               <w:rPr>
@@ -5966,7 +5959,7 @@
               <w:szCs w:val="22"/>
             </w:rPr>
           </w:pPr>
-          <w:hyperlink w:anchor="_Toc136339875" w:history="1">
+          <w:hyperlink w:anchor="_Toc136355266" w:history="1">
             <w:r>
               <w:rPr>
                 <w:rStyle w:val="Lienhypertexte"/>
@@ -5993,7 +5986,7 @@
                 <w:noProof/>
                 <w:webHidden/>
               </w:rPr>
-              <w:instrText xml:space="preserve"> PAGEREF _Toc136339875 \h </w:instrText>
+              <w:instrText xml:space="preserve"> PAGEREF _Toc136355266 \h </w:instrText>
             </w:r>
             <w:r>
               <w:rPr>
@@ -6036,7 +6029,7 @@
               <w:szCs w:val="22"/>
             </w:rPr>
           </w:pPr>
-          <w:hyperlink w:anchor="_Toc136339876" w:history="1">
+          <w:hyperlink w:anchor="_Toc136355267" w:history="1">
             <w:r>
               <w:rPr>
                 <w:rStyle w:val="Lienhypertexte"/>
@@ -6064,7 +6057,7 @@
                 <w:noProof/>
                 <w:webHidden/>
               </w:rPr>
-              <w:instrText xml:space="preserve"> PAGEREF _Toc136339876 \h </w:instrText>
+              <w:instrText xml:space="preserve"> PAGEREF _Toc136355267 \h </w:instrText>
             </w:r>
             <w:r>
               <w:rPr>
@@ -6107,7 +6100,7 @@
               <w:szCs w:val="22"/>
             </w:rPr>
           </w:pPr>
-          <w:hyperlink w:anchor="_Toc136339877" w:history="1">
+          <w:hyperlink w:anchor="_Toc136355268" w:history="1">
             <w:r>
               <w:rPr>
                 <w:rStyle w:val="Lienhypertexte"/>
@@ -6134,7 +6127,7 @@
                 <w:noProof/>
                 <w:webHidden/>
               </w:rPr>
-              <w:instrText xml:space="preserve"> PAGEREF _Toc136339877 \h </w:instrText>
+              <w:instrText xml:space="preserve"> PAGEREF _Toc136355268 \h </w:instrText>
             </w:r>
             <w:r>
               <w:rPr>
@@ -6177,7 +6170,7 @@
               <w:szCs w:val="22"/>
             </w:rPr>
           </w:pPr>
-          <w:hyperlink w:anchor="_Toc136339878" w:history="1">
+          <w:hyperlink w:anchor="_Toc136355269" w:history="1">
             <w:r>
               <w:rPr>
                 <w:rStyle w:val="Lienhypertexte"/>
@@ -6205,7 +6198,7 @@
                 <w:noProof/>
                 <w:webHidden/>
               </w:rPr>
-              <w:instrText xml:space="preserve"> PAGEREF _Toc136339878 \h </w:instrText>
+              <w:instrText xml:space="preserve"> PAGEREF _Toc136355269 \h </w:instrText>
             </w:r>
             <w:r>
               <w:rPr>
@@ -6248,7 +6241,7 @@
               <w:szCs w:val="22"/>
             </w:rPr>
           </w:pPr>
-          <w:hyperlink w:anchor="_Toc136339879" w:history="1">
+          <w:hyperlink w:anchor="_Toc136355270" w:history="1">
             <w:r>
               <w:rPr>
                 <w:rStyle w:val="Lienhypertexte"/>
@@ -6276,7 +6269,7 @@
                 <w:noProof/>
                 <w:webHidden/>
               </w:rPr>
-              <w:instrText xml:space="preserve"> PAGEREF _Toc136339879 \h </w:instrText>
+              <w:instrText xml:space="preserve"> PAGEREF _Toc136355270 \h </w:instrText>
             </w:r>
             <w:r>
               <w:rPr>
@@ -6319,7 +6312,7 @@
               <w:szCs w:val="22"/>
             </w:rPr>
           </w:pPr>
-          <w:hyperlink w:anchor="_Toc136339880" w:history="1">
+          <w:hyperlink w:anchor="_Toc136355271" w:history="1">
             <w:r>
               <w:rPr>
                 <w:rStyle w:val="Lienhypertexte"/>
@@ -6347,7 +6340,7 @@
                 <w:noProof/>
                 <w:webHidden/>
               </w:rPr>
-              <w:instrText xml:space="preserve"> PAGEREF _Toc136339880 \h </w:instrText>
+              <w:instrText xml:space="preserve"> PAGEREF _Toc136355271 \h </w:instrText>
             </w:r>
             <w:r>
               <w:rPr>
@@ -6390,7 +6383,7 @@
               <w:szCs w:val="22"/>
             </w:rPr>
           </w:pPr>
-          <w:hyperlink w:anchor="_Toc136339881" w:history="1">
+          <w:hyperlink w:anchor="_Toc136355272" w:history="1">
             <w:r>
               <w:rPr>
                 <w:rStyle w:val="Lienhypertexte"/>
@@ -6417,7 +6410,7 @@
                 <w:noProof/>
                 <w:webHidden/>
               </w:rPr>
-              <w:instrText xml:space="preserve"> PAGEREF _Toc136339881 \h </w:instrText>
+              <w:instrText xml:space="preserve"> PAGEREF _Toc136355272 \h </w:instrText>
             </w:r>
             <w:r>
               <w:rPr>
@@ -6460,7 +6453,7 @@
               <w:szCs w:val="22"/>
             </w:rPr>
           </w:pPr>
-          <w:hyperlink w:anchor="_Toc136339882" w:history="1">
+          <w:hyperlink w:anchor="_Toc136355273" w:history="1">
             <w:r>
               <w:rPr>
                 <w:rStyle w:val="Lienhypertexte"/>
@@ -6487,7 +6480,7 @@
                 <w:noProof/>
                 <w:webHidden/>
               </w:rPr>
-              <w:instrText xml:space="preserve"> PAGEREF _Toc136339882 \h </w:instrText>
+              <w:instrText xml:space="preserve"> PAGEREF _Toc136355273 \h </w:instrText>
             </w:r>
             <w:r>
               <w:rPr>
@@ -6507,7 +6500,7 @@
                 <w:noProof/>
                 <w:webHidden/>
               </w:rPr>
-              <w:t>33</w:t>
+              <w:t>32</w:t>
             </w:r>
             <w:r>
               <w:rPr>
@@ -6530,7 +6523,7 @@
               <w:szCs w:val="22"/>
             </w:rPr>
           </w:pPr>
-          <w:hyperlink w:anchor="_Toc136339883" w:history="1">
+          <w:hyperlink w:anchor="_Toc136355274" w:history="1">
             <w:r>
               <w:rPr>
                 <w:rStyle w:val="Lienhypertexte"/>
@@ -6557,7 +6550,7 @@
                 <w:noProof/>
                 <w:webHidden/>
               </w:rPr>
-              <w:instrText xml:space="preserve"> PAGEREF _Toc136339883 \h </w:instrText>
+              <w:instrText xml:space="preserve"> PAGEREF _Toc136355274 \h </w:instrText>
             </w:r>
             <w:r>
               <w:rPr>
@@ -6600,7 +6593,7 @@
               <w:szCs w:val="22"/>
             </w:rPr>
           </w:pPr>
-          <w:hyperlink w:anchor="_Toc136339884" w:history="1">
+          <w:hyperlink w:anchor="_Toc136355275" w:history="1">
             <w:r>
               <w:rPr>
                 <w:rStyle w:val="Lienhypertexte"/>
@@ -6628,7 +6621,7 @@
                 <w:noProof/>
                 <w:webHidden/>
               </w:rPr>
-              <w:instrText xml:space="preserve"> PAGEREF _Toc136339884 \h </w:instrText>
+              <w:instrText xml:space="preserve"> PAGEREF _Toc136355275 \h </w:instrText>
             </w:r>
             <w:r>
               <w:rPr>
@@ -6671,7 +6664,7 @@
               <w:szCs w:val="22"/>
             </w:rPr>
           </w:pPr>
-          <w:hyperlink w:anchor="_Toc136339885" w:history="1">
+          <w:hyperlink w:anchor="_Toc136355276" w:history="1">
             <w:r>
               <w:rPr>
                 <w:rStyle w:val="Lienhypertexte"/>
@@ -6698,7 +6691,7 @@
                 <w:noProof/>
                 <w:webHidden/>
               </w:rPr>
-              <w:instrText xml:space="preserve"> PAGEREF _Toc136339885 \h </w:instrText>
+              <w:instrText xml:space="preserve"> PAGEREF _Toc136355276 \h </w:instrText>
             </w:r>
             <w:r>
               <w:rPr>
@@ -6741,7 +6734,7 @@
               <w:szCs w:val="22"/>
             </w:rPr>
           </w:pPr>
-          <w:hyperlink w:anchor="_Toc136339886" w:history="1">
+          <w:hyperlink w:anchor="_Toc136355277" w:history="1">
             <w:r>
               <w:rPr>
                 <w:rStyle w:val="Lienhypertexte"/>
@@ -6768,7 +6761,7 @@
                 <w:noProof/>
                 <w:webHidden/>
               </w:rPr>
-              <w:instrText xml:space="preserve"> PAGEREF _Toc136339886 \h </w:instrText>
+              <w:instrText xml:space="preserve"> PAGEREF _Toc136355277 \h </w:instrText>
             </w:r>
             <w:r>
               <w:rPr>
@@ -6818,25 +6811,17 @@
         </w:p>
       </w:sdtContent>
     </w:sdt>
+    <w:p/>
     <w:p>
       <w:r>
-        <w:rPr>
-          <w:bCs/>
-          <w:i/>
-        </w:rPr>
-        <w:t>:</w:t>
+        <w:br w:type="page"/>
       </w:r>
     </w:p>
     <w:p>
-      <w:r>
-        <w:br w:type="page"/>
-      </w:r>
-    </w:p>
-    <w:p>
       <w:pPr>
         <w:pStyle w:val="Titre1"/>
       </w:pPr>
-      <w:bookmarkStart w:id="0" w:name="_Toc136339847"/>
+      <w:bookmarkStart w:id="0" w:name="_Toc136355238"/>
       <w:r>
         <w:lastRenderedPageBreak/>
         <w:t>Analyse prél</w:t>
@@ -6857,7 +6842,7 @@
           <w:iCs/>
         </w:rPr>
       </w:pPr>
-      <w:bookmarkStart w:id="1" w:name="_Toc136339848"/>
+      <w:bookmarkStart w:id="1" w:name="_Toc136355239"/>
       <w:r>
         <w:rPr>
           <w:iCs/>
@@ -6923,7 +6908,7 @@
           <w:iCs/>
         </w:rPr>
       </w:pPr>
-      <w:bookmarkStart w:id="2" w:name="_Toc136339849"/>
+      <w:bookmarkStart w:id="2" w:name="_Toc136355240"/>
       <w:r>
         <w:rPr>
           <w:iCs/>
@@ -6985,7 +6970,7 @@
       <w:pPr>
         <w:pStyle w:val="Titre2"/>
       </w:pPr>
-      <w:bookmarkStart w:id="3" w:name="_Toc136339850"/>
+      <w:bookmarkStart w:id="3" w:name="_Toc136355241"/>
       <w:r>
         <w:t>Méthode de gestion de projet</w:t>
       </w:r>
@@ -7042,7 +7027,7 @@
                                 <w:szCs w:val="20"/>
                               </w:rPr>
                             </w:pPr>
-                            <w:bookmarkStart w:id="4" w:name="_Toc136339806"/>
+                            <w:bookmarkStart w:id="4" w:name="_Toc136355197"/>
                             <w:r>
                               <w:t>Méthode de gestion, en cascade</w:t>
                             </w:r>
@@ -7094,11 +7079,7 @@
           </mc:Choice>
           <mc:Fallback>
             <w:pict>
-              <v:shapetype w14:anchorId="0D3C4651" id="_x0000_t202" coordsize="21600,21600" o:spt="202" path="m,l,21600r21600,l21600,xe">
-                <v:stroke joinstyle="miter"/>
-                <v:path gradientshapeok="t" o:connecttype="rect"/>
-              </v:shapetype>
-              <v:shape id="Zone de texte 45" o:spid="_x0000_s1057" type="#_x0000_t202" style="position:absolute;margin-left:59.4pt;margin-top:325.7pt;width:313.65pt;height:.05pt;z-index:251725824;visibility:visible;mso-wrap-style:square;mso-wrap-distance-left:9pt;mso-wrap-distance-top:0;mso-wrap-distance-right:9pt;mso-wrap-distance-bottom:0;mso-position-horizontal:absolute;mso-position-horizontal-relative:text;mso-position-vertical:absolute;mso-position-vertical-relative:text;v-text-anchor:top" o:gfxdata="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" stroked="f">
+              <v:shape w14:anchorId="0D3C4651" id="Zone de texte 45" o:spid="_x0000_s1057" type="#_x0000_t202" style="position:absolute;margin-left:59.4pt;margin-top:325.7pt;width:313.65pt;height:.05pt;z-index:251725824;visibility:visible;mso-wrap-style:square;mso-wrap-distance-left:9pt;mso-wrap-distance-top:0;mso-wrap-distance-right:9pt;mso-wrap-distance-bottom:0;mso-position-horizontal:absolute;mso-position-horizontal-relative:text;mso-position-vertical:absolute;mso-position-vertical-relative:text;v-text-anchor:top" o:gfxdata="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" stroked="f">
                 <v:textbox style="mso-fit-shape-to-text:t" inset="0,0,0,0">
                   <w:txbxContent>
                     <w:p>
@@ -7110,7 +7091,7 @@
                           <w:szCs w:val="20"/>
                         </w:rPr>
                       </w:pPr>
-                      <w:bookmarkStart w:id="5" w:name="_Toc136339806"/>
+                      <w:bookmarkStart w:id="5" w:name="_Toc136355197"/>
                       <w:r>
                         <w:t>Méthode de gestion, en cascade</w:t>
                       </w:r>
@@ -7256,35 +7237,33 @@
       <w:r>
         <w:br w:type="page"/>
       </w:r>
-      <w:bookmarkStart w:id="6" w:name="_GoBack"/>
+    </w:p>
+    <w:p>
+      <w:pPr>
+        <w:pStyle w:val="Titre2"/>
+        <w:rPr>
+          <w:i/>
+          <w:iCs/>
+        </w:rPr>
+      </w:pPr>
+      <w:bookmarkStart w:id="6" w:name="_Toc136355242"/>
+      <w:r>
+        <w:rPr>
+          <w:iCs/>
+        </w:rPr>
+        <w:lastRenderedPageBreak/>
+        <w:t>Planification</w:t>
+      </w:r>
+      <w:r>
+        <w:rPr>
+          <w:iCs/>
+        </w:rPr>
+        <w:t xml:space="preserve"> initiale</w:t>
+      </w:r>
       <w:bookmarkEnd w:id="6"/>
     </w:p>
     <w:p>
       <w:pPr>
-        <w:pStyle w:val="Titre2"/>
-        <w:rPr>
-          <w:i/>
-          <w:iCs/>
-        </w:rPr>
-      </w:pPr>
-      <w:bookmarkStart w:id="7" w:name="_Toc136339851"/>
-      <w:r>
-        <w:rPr>
-          <w:iCs/>
-        </w:rPr>
-        <w:lastRenderedPageBreak/>
-        <w:t>Planification</w:t>
-      </w:r>
-      <w:r>
-        <w:rPr>
-          <w:iCs/>
-        </w:rPr>
-        <w:t xml:space="preserve"> initiale</w:t>
-      </w:r>
-      <w:bookmarkEnd w:id="7"/>
-    </w:p>
-    <w:p>
-      <w:pPr>
         <w:rPr>
           <w:szCs w:val="14"/>
         </w:rPr>
@@ -7293,7 +7272,7 @@
         <w:rPr>
           <w:szCs w:val="14"/>
         </w:rPr>
-        <w:t xml:space="preserve"> Voici un diagramme de Gantt pour représenter ma planification initiale.</w:t>
+        <w:t>Voici un diagramme de Gantt pour représenter ma planification initiale.</w:t>
       </w:r>
     </w:p>
     <w:tbl>
@@ -8325,7 +8304,7 @@
       <w:pPr>
         <w:pStyle w:val="Titre1"/>
       </w:pPr>
-      <w:bookmarkStart w:id="8" w:name="_Toc136339852"/>
+      <w:bookmarkStart w:id="7" w:name="_Toc136355243"/>
       <w:r>
         <w:lastRenderedPageBreak/>
         <w:t>Analyse</w:t>
@@ -8333,7 +8312,7 @@
       <w:r>
         <w:t xml:space="preserve"> / Conception</w:t>
       </w:r>
-      <w:bookmarkEnd w:id="8"/>
+      <w:bookmarkEnd w:id="7"/>
     </w:p>
     <w:p>
       <w:pPr>
@@ -8343,14 +8322,14 @@
           <w:iCs/>
         </w:rPr>
       </w:pPr>
-      <w:bookmarkStart w:id="9" w:name="_Toc136339853"/>
+      <w:bookmarkStart w:id="8" w:name="_Toc136355244"/>
       <w:r>
         <w:rPr>
           <w:iCs/>
         </w:rPr>
         <w:t>Concept</w:t>
       </w:r>
-      <w:bookmarkEnd w:id="9"/>
+      <w:bookmarkEnd w:id="8"/>
     </w:p>
     <w:p>
       <w:pPr>
@@ -8394,7 +8373,7 @@
         </w:rPr>
         <w:t>Voici la maquette effectué pour voir concrètement l’apparence de l’application :</w:t>
       </w:r>
-      <w:bookmarkStart w:id="10" w:name="_Toc71691012"/>
+      <w:bookmarkStart w:id="9" w:name="_Toc71691012"/>
     </w:p>
     <w:p>
       <w:pPr>
@@ -8455,7 +8434,7 @@
                                 <w:szCs w:val="20"/>
                               </w:rPr>
                             </w:pPr>
-                            <w:bookmarkStart w:id="11" w:name="_Toc136339807"/>
+                            <w:bookmarkStart w:id="10" w:name="_Toc136355198"/>
                             <w:r>
                               <w:t xml:space="preserve">Accueil </w:t>
                             </w:r>
@@ -8483,7 +8462,7 @@
                               </w:rPr>
                               <w:t>2</w:t>
                             </w:r>
-                            <w:bookmarkEnd w:id="11"/>
+                            <w:bookmarkEnd w:id="10"/>
                             <w:r>
                               <w:rPr>
                                 <w:noProof/>
@@ -8519,7 +8498,7 @@
                           <w:szCs w:val="20"/>
                         </w:rPr>
                       </w:pPr>
-                      <w:bookmarkStart w:id="12" w:name="_Toc136339807"/>
+                      <w:bookmarkStart w:id="11" w:name="_Toc136355198"/>
                       <w:r>
                         <w:t xml:space="preserve">Accueil </w:t>
                       </w:r>
@@ -8547,7 +8526,7 @@
                         </w:rPr>
                         <w:t>2</w:t>
                       </w:r>
-                      <w:bookmarkEnd w:id="12"/>
+                      <w:bookmarkEnd w:id="11"/>
                       <w:r>
                         <w:rPr>
                           <w:noProof/>
@@ -8624,7 +8603,7 @@
                                 <w:szCs w:val="20"/>
                               </w:rPr>
                             </w:pPr>
-                            <w:bookmarkStart w:id="13" w:name="_Toc136339808"/>
+                            <w:bookmarkStart w:id="12" w:name="_Toc136355199"/>
                             <w:r>
                               <w:t xml:space="preserve">login </w:t>
                             </w:r>
@@ -8652,7 +8631,7 @@
                               </w:rPr>
                               <w:t>3</w:t>
                             </w:r>
-                            <w:bookmarkEnd w:id="13"/>
+                            <w:bookmarkEnd w:id="12"/>
                             <w:r>
                               <w:rPr>
                                 <w:noProof/>
@@ -8688,7 +8667,7 @@
                           <w:szCs w:val="20"/>
                         </w:rPr>
                       </w:pPr>
-                      <w:bookmarkStart w:id="14" w:name="_Toc136339808"/>
+                      <w:bookmarkStart w:id="13" w:name="_Toc136355199"/>
                       <w:r>
                         <w:t xml:space="preserve">login </w:t>
                       </w:r>
@@ -8716,7 +8695,7 @@
                         </w:rPr>
                         <w:t>3</w:t>
                       </w:r>
-                      <w:bookmarkEnd w:id="14"/>
+                      <w:bookmarkEnd w:id="13"/>
                       <w:r>
                         <w:rPr>
                           <w:noProof/>
@@ -8803,7 +8782,7 @@
                                 <w:szCs w:val="20"/>
                               </w:rPr>
                             </w:pPr>
-                            <w:bookmarkStart w:id="15" w:name="_Toc136339809"/>
+                            <w:bookmarkStart w:id="14" w:name="_Toc136355200"/>
                             <w:r>
                               <w:t xml:space="preserve">Ajouter/modifier </w:t>
                             </w:r>
@@ -8831,7 +8810,7 @@
                               </w:rPr>
                               <w:t>4</w:t>
                             </w:r>
-                            <w:bookmarkEnd w:id="15"/>
+                            <w:bookmarkEnd w:id="14"/>
                             <w:r>
                               <w:rPr>
                                 <w:noProof/>
@@ -8867,7 +8846,7 @@
                           <w:szCs w:val="20"/>
                         </w:rPr>
                       </w:pPr>
-                      <w:bookmarkStart w:id="16" w:name="_Toc136339809"/>
+                      <w:bookmarkStart w:id="15" w:name="_Toc136355200"/>
                       <w:r>
                         <w:t xml:space="preserve">Ajouter/modifier </w:t>
                       </w:r>
@@ -8895,7 +8874,7 @@
                         </w:rPr>
                         <w:t>4</w:t>
                       </w:r>
-                      <w:bookmarkEnd w:id="16"/>
+                      <w:bookmarkEnd w:id="15"/>
                       <w:r>
                         <w:rPr>
                           <w:noProof/>
@@ -8961,7 +8940,7 @@
                                 <w:szCs w:val="20"/>
                               </w:rPr>
                             </w:pPr>
-                            <w:bookmarkStart w:id="17" w:name="_Toc136339810"/>
+                            <w:bookmarkStart w:id="16" w:name="_Toc136355201"/>
                             <w:r>
                               <w:t xml:space="preserve">Modifier les listes </w:t>
                             </w:r>
@@ -8989,7 +8968,7 @@
                               </w:rPr>
                               <w:t>5</w:t>
                             </w:r>
-                            <w:bookmarkEnd w:id="17"/>
+                            <w:bookmarkEnd w:id="16"/>
                             <w:r>
                               <w:rPr>
                                 <w:noProof/>
@@ -9025,7 +9004,7 @@
                           <w:szCs w:val="20"/>
                         </w:rPr>
                       </w:pPr>
-                      <w:bookmarkStart w:id="18" w:name="_Toc136339810"/>
+                      <w:bookmarkStart w:id="17" w:name="_Toc136355201"/>
                       <w:r>
                         <w:t xml:space="preserve">Modifier les listes </w:t>
                       </w:r>
@@ -9053,7 +9032,7 @@
                         </w:rPr>
                         <w:t>5</w:t>
                       </w:r>
-                      <w:bookmarkEnd w:id="18"/>
+                      <w:bookmarkEnd w:id="17"/>
                       <w:r>
                         <w:rPr>
                           <w:noProof/>
@@ -9145,7 +9124,7 @@
                                 <w:szCs w:val="20"/>
                               </w:rPr>
                             </w:pPr>
-                            <w:bookmarkStart w:id="19" w:name="_Toc136339811"/>
+                            <w:bookmarkStart w:id="18" w:name="_Toc136355202"/>
                             <w:r>
                               <w:t xml:space="preserve">Accueil admin </w:t>
                             </w:r>
@@ -9173,7 +9152,7 @@
                               </w:rPr>
                               <w:t>6</w:t>
                             </w:r>
-                            <w:bookmarkEnd w:id="19"/>
+                            <w:bookmarkEnd w:id="18"/>
                             <w:r>
                               <w:rPr>
                                 <w:noProof/>
@@ -9209,7 +9188,7 @@
                           <w:szCs w:val="20"/>
                         </w:rPr>
                       </w:pPr>
-                      <w:bookmarkStart w:id="20" w:name="_Toc136339811"/>
+                      <w:bookmarkStart w:id="19" w:name="_Toc136355202"/>
                       <w:r>
                         <w:t xml:space="preserve">Accueil admin </w:t>
                       </w:r>
@@ -9237,7 +9216,7 @@
                         </w:rPr>
                         <w:t>6</w:t>
                       </w:r>
-                      <w:bookmarkEnd w:id="20"/>
+                      <w:bookmarkEnd w:id="19"/>
                       <w:r>
                         <w:rPr>
                           <w:noProof/>
@@ -9277,7 +9256,7 @@
           <w:lang w:eastAsia="fr-FR"/>
         </w:rPr>
       </w:pPr>
-      <w:bookmarkStart w:id="21" w:name="_Toc136339812"/>
+      <w:bookmarkStart w:id="20" w:name="_Toc136355203"/>
       <w:r>
         <w:rPr>
           <w:noProof/>
@@ -9319,7 +9298,7 @@
         </w:rPr>
         <w:t>7</w:t>
       </w:r>
-      <w:bookmarkEnd w:id="21"/>
+      <w:bookmarkEnd w:id="20"/>
       <w:r>
         <w:rPr>
           <w:noProof/>
@@ -9417,7 +9396,7 @@
                                 <w:szCs w:val="20"/>
                               </w:rPr>
                             </w:pPr>
-                            <w:bookmarkStart w:id="22" w:name="_Toc136339813"/>
+                            <w:bookmarkStart w:id="21" w:name="_Toc136355204"/>
                             <w:r>
                               <w:t xml:space="preserve">Liste matériel utilisateur </w:t>
                             </w:r>
@@ -9445,7 +9424,7 @@
                               </w:rPr>
                               <w:t>8</w:t>
                             </w:r>
-                            <w:bookmarkEnd w:id="22"/>
+                            <w:bookmarkEnd w:id="21"/>
                             <w:r>
                               <w:rPr>
                                 <w:noProof/>
@@ -9481,7 +9460,7 @@
                           <w:szCs w:val="20"/>
                         </w:rPr>
                       </w:pPr>
-                      <w:bookmarkStart w:id="23" w:name="_Toc136339813"/>
+                      <w:bookmarkStart w:id="22" w:name="_Toc136355204"/>
                       <w:r>
                         <w:t xml:space="preserve">Liste matériel utilisateur </w:t>
                       </w:r>
@@ -9509,7 +9488,7 @@
                         </w:rPr>
                         <w:t>8</w:t>
                       </w:r>
-                      <w:bookmarkEnd w:id="23"/>
+                      <w:bookmarkEnd w:id="22"/>
                       <w:r>
                         <w:rPr>
                           <w:noProof/>
@@ -9575,7 +9554,7 @@
                                 <w:szCs w:val="20"/>
                               </w:rPr>
                             </w:pPr>
-                            <w:bookmarkStart w:id="24" w:name="_Toc136339814"/>
+                            <w:bookmarkStart w:id="23" w:name="_Toc136355205"/>
                             <w:r>
                               <w:t xml:space="preserve">Recherche matériel </w:t>
                             </w:r>
@@ -9603,7 +9582,7 @@
                               </w:rPr>
                               <w:t>9</w:t>
                             </w:r>
-                            <w:bookmarkEnd w:id="24"/>
+                            <w:bookmarkEnd w:id="23"/>
                             <w:r>
                               <w:rPr>
                                 <w:noProof/>
@@ -9639,7 +9618,7 @@
                           <w:szCs w:val="20"/>
                         </w:rPr>
                       </w:pPr>
-                      <w:bookmarkStart w:id="25" w:name="_Toc136339814"/>
+                      <w:bookmarkStart w:id="24" w:name="_Toc136355205"/>
                       <w:r>
                         <w:t xml:space="preserve">Recherche matériel </w:t>
                       </w:r>
@@ -9667,7 +9646,7 @@
                         </w:rPr>
                         <w:t>9</w:t>
                       </w:r>
-                      <w:bookmarkEnd w:id="25"/>
+                      <w:bookmarkEnd w:id="24"/>
                       <w:r>
                         <w:rPr>
                           <w:noProof/>
@@ -9771,7 +9750,7 @@
                                 <w:szCs w:val="18"/>
                               </w:rPr>
                             </w:pPr>
-                            <w:bookmarkStart w:id="26" w:name="_Toc136339815"/>
+                            <w:bookmarkStart w:id="25" w:name="_Toc136355206"/>
                             <w:r>
                               <w:t xml:space="preserve">Détail matériel </w:t>
                             </w:r>
@@ -9799,7 +9778,7 @@
                               </w:rPr>
                               <w:t>10</w:t>
                             </w:r>
-                            <w:bookmarkEnd w:id="26"/>
+                            <w:bookmarkEnd w:id="25"/>
                             <w:r>
                               <w:rPr>
                                 <w:noProof/>
@@ -9836,7 +9815,7 @@
                           <w:szCs w:val="18"/>
                         </w:rPr>
                       </w:pPr>
-                      <w:bookmarkStart w:id="27" w:name="_Toc136339815"/>
+                      <w:bookmarkStart w:id="26" w:name="_Toc136355206"/>
                       <w:r>
                         <w:t xml:space="preserve">Détail matériel </w:t>
                       </w:r>
@@ -9864,7 +9843,7 @@
                         </w:rPr>
                         <w:t>10</w:t>
                       </w:r>
-                      <w:bookmarkEnd w:id="27"/>
+                      <w:bookmarkEnd w:id="26"/>
                       <w:r>
                         <w:rPr>
                           <w:noProof/>
@@ -9942,10 +9921,10 @@
           <w:lang w:eastAsia="fr-FR"/>
         </w:rPr>
         <w:object w:dxaOrig="16529" w:dyaOrig="15724" w14:anchorId="3EEF4DF1">
-          <v:shape id="_x0000_i1026" type="#_x0000_t75" style="width:465.75pt;height:559.5pt" o:ole="">
+          <v:shape id="_x0000_i1026" type="#_x0000_t75" style="width:466.1pt;height:559.75pt" o:ole="">
             <v:imagedata r:id="rId19" o:title=""/>
           </v:shape>
-          <o:OLEObject Type="Embed" ProgID="Excel.Sheet.12" ShapeID="_x0000_i1026" DrawAspect="Content" ObjectID="_1746966930" r:id="rId20"/>
+          <o:OLEObject Type="Embed" ProgID="Excel.Sheet.12" ShapeID="_x0000_i1026" DrawAspect="Content" ObjectID="_1746968108" r:id="rId20"/>
         </w:object>
       </w:r>
     </w:p>
@@ -9959,7 +9938,7 @@
           <w:lang w:eastAsia="fr-FR"/>
         </w:rPr>
       </w:pPr>
-      <w:bookmarkStart w:id="28" w:name="_Toc136339816"/>
+      <w:bookmarkStart w:id="27" w:name="_Toc136355207"/>
       <w:r>
         <w:t>Scénario partie 1/2</w:t>
       </w:r>
@@ -9990,7 +9969,7 @@
         </w:rPr>
         <w:t>11</w:t>
       </w:r>
-      <w:bookmarkEnd w:id="28"/>
+      <w:bookmarkEnd w:id="27"/>
       <w:r>
         <w:rPr>
           <w:noProof/>
@@ -10045,10 +10024,10 @@
           <w:lang w:eastAsia="fr-FR"/>
         </w:rPr>
         <w:object w:dxaOrig="16529" w:dyaOrig="16421" w14:anchorId="7D8DF110">
-          <v:shape id="_x0000_i1027" type="#_x0000_t75" style="width:475.5pt;height:471.75pt" o:ole="">
+          <v:shape id="_x0000_i1027" type="#_x0000_t75" style="width:475.2pt;height:472.1pt" o:ole="">
             <v:imagedata r:id="rId21" o:title=""/>
           </v:shape>
-          <o:OLEObject Type="Embed" ProgID="Excel.Sheet.12" ShapeID="_x0000_i1027" DrawAspect="Content" ObjectID="_1746966931" r:id="rId22"/>
+          <o:OLEObject Type="Embed" ProgID="Excel.Sheet.12" ShapeID="_x0000_i1027" DrawAspect="Content" ObjectID="_1746968109" r:id="rId22"/>
         </w:object>
       </w:r>
     </w:p>
@@ -10062,7 +10041,7 @@
           <w:lang w:eastAsia="fr-FR"/>
         </w:rPr>
       </w:pPr>
-      <w:bookmarkStart w:id="29" w:name="_Toc136339817"/>
+      <w:bookmarkStart w:id="28" w:name="_Toc136355208"/>
       <w:r>
         <w:t>Scénario partie 2/2</w:t>
       </w:r>
@@ -10093,7 +10072,7 @@
         </w:rPr>
         <w:t>12</w:t>
       </w:r>
-      <w:bookmarkEnd w:id="29"/>
+      <w:bookmarkEnd w:id="28"/>
       <w:r>
         <w:rPr>
           <w:noProof/>
@@ -10109,15 +10088,15 @@
           <w:iCs/>
         </w:rPr>
       </w:pPr>
-      <w:bookmarkStart w:id="30" w:name="_Toc136339854"/>
+      <w:bookmarkStart w:id="29" w:name="_Toc136355245"/>
       <w:r>
         <w:rPr>
           <w:iCs/>
         </w:rPr>
         <w:t>Stratégie de test</w:t>
       </w:r>
-      <w:bookmarkEnd w:id="10"/>
-      <w:bookmarkEnd w:id="30"/>
+      <w:bookmarkEnd w:id="9"/>
+      <w:bookmarkEnd w:id="29"/>
     </w:p>
     <w:p>
       <w:r>
@@ -10159,7 +10138,7 @@
           <w:iCs/>
         </w:rPr>
       </w:pPr>
-      <w:bookmarkStart w:id="31" w:name="_Toc136339855"/>
+      <w:bookmarkStart w:id="30" w:name="_Toc136355246"/>
       <w:r>
         <w:rPr>
           <w:iCs/>
@@ -10167,7 +10146,7 @@
         <w:lastRenderedPageBreak/>
         <w:t>Planification</w:t>
       </w:r>
-      <w:bookmarkEnd w:id="31"/>
+      <w:bookmarkEnd w:id="30"/>
     </w:p>
     <w:p>
       <w:pPr>
@@ -10180,10 +10159,10 @@
       </w:pPr>
       <w:r>
         <w:object w:dxaOrig="20871" w:dyaOrig="18918" w14:anchorId="1D7FBA58">
-          <v:shape id="_x0000_i1028" type="#_x0000_t75" style="width:467.25pt;height:522pt" o:ole="">
+          <v:shape id="_x0000_i1028" type="#_x0000_t75" style="width:467.5pt;height:522.15pt" o:ole="">
             <v:imagedata r:id="rId23" o:title=""/>
           </v:shape>
-          <o:OLEObject Type="Embed" ProgID="Excel.SheetMacroEnabled.12" ShapeID="_x0000_i1028" DrawAspect="Content" ObjectID="_1746966932" r:id="rId24"/>
+          <o:OLEObject Type="Embed" ProgID="Excel.SheetMacroEnabled.12" ShapeID="_x0000_i1028" DrawAspect="Content" ObjectID="_1746968110" r:id="rId24"/>
         </w:object>
       </w:r>
     </w:p>
@@ -10195,7 +10174,7 @@
           <w:szCs w:val="20"/>
         </w:rPr>
       </w:pPr>
-      <w:bookmarkStart w:id="32" w:name="_Toc136339818"/>
+      <w:bookmarkStart w:id="31" w:name="_Toc136355209"/>
       <w:r>
         <w:t>planification</w:t>
       </w:r>
@@ -10226,7 +10205,7 @@
         </w:rPr>
         <w:t>13</w:t>
       </w:r>
-      <w:bookmarkEnd w:id="32"/>
+      <w:bookmarkEnd w:id="31"/>
       <w:r>
         <w:rPr>
           <w:noProof/>
@@ -10247,9 +10226,9 @@
           <w:iCs/>
         </w:rPr>
       </w:pPr>
-      <w:bookmarkStart w:id="33" w:name="_Toc25553314"/>
-      <w:bookmarkStart w:id="34" w:name="_Toc71691019"/>
-      <w:bookmarkStart w:id="35" w:name="_Toc136339856"/>
+      <w:bookmarkStart w:id="32" w:name="_Toc25553314"/>
+      <w:bookmarkStart w:id="33" w:name="_Toc71691019"/>
+      <w:bookmarkStart w:id="34" w:name="_Toc136355247"/>
       <w:r>
         <w:rPr>
           <w:iCs/>
@@ -10257,9 +10236,9 @@
         <w:lastRenderedPageBreak/>
         <w:t>Dossier de conception</w:t>
       </w:r>
+      <w:bookmarkEnd w:id="32"/>
       <w:bookmarkEnd w:id="33"/>
       <w:bookmarkEnd w:id="34"/>
-      <w:bookmarkEnd w:id="35"/>
     </w:p>
     <w:p>
       <w:pPr>
@@ -10291,7 +10270,15 @@
         <w:t xml:space="preserve"> Visual studio pour coder en C# ainsi que les applications de réalisation</w:t>
       </w:r>
       <w:r>
-        <w:t xml:space="preserve"> comme balsamiq, </w:t>
+        <w:t xml:space="preserve"> comme </w:t>
+      </w:r>
+      <w:proofErr w:type="spellStart"/>
+      <w:r>
+        <w:t>balsamiq</w:t>
+      </w:r>
+      <w:proofErr w:type="spellEnd"/>
+      <w:r>
+        <w:t xml:space="preserve">, </w:t>
       </w:r>
       <w:r>
         <w:t>Excel, draw.io</w:t>
@@ -10299,15 +10286,38 @@
       <w:r>
         <w:t xml:space="preserve">, </w:t>
       </w:r>
-      <w:r>
-        <w:t xml:space="preserve">asta, </w:t>
-      </w:r>
-      <w:r>
-        <w:t>MySQL Workbench, mariadb</w:t>
-      </w:r>
-      <w:r>
-        <w:t>, HeidiSQL</w:t>
-      </w:r>
+      <w:proofErr w:type="spellStart"/>
+      <w:r>
+        <w:t>asta</w:t>
+      </w:r>
+      <w:proofErr w:type="spellEnd"/>
+      <w:r>
+        <w:t xml:space="preserve">, </w:t>
+      </w:r>
+      <w:r>
+        <w:t xml:space="preserve">MySQL </w:t>
+      </w:r>
+      <w:proofErr w:type="spellStart"/>
+      <w:r>
+        <w:t>Workbench</w:t>
+      </w:r>
+      <w:proofErr w:type="spellEnd"/>
+      <w:r>
+        <w:t xml:space="preserve">, </w:t>
+      </w:r>
+      <w:proofErr w:type="spellStart"/>
+      <w:r>
+        <w:t>mariadb</w:t>
+      </w:r>
+      <w:proofErr w:type="spellEnd"/>
+      <w:r>
+        <w:t xml:space="preserve">, </w:t>
+      </w:r>
+      <w:proofErr w:type="spellStart"/>
+      <w:r>
+        <w:t>HeidiSQL</w:t>
+      </w:r>
+      <w:proofErr w:type="spellEnd"/>
       <w:r>
         <w:t>.</w:t>
       </w:r>
@@ -10323,7 +10333,10 @@
         <w:pStyle w:val="Sansinterligne"/>
       </w:pPr>
       <w:r>
-        <w:t>Voici le MCD de ce projet :</w:t>
+        <w:t>Voici le MLD</w:t>
+      </w:r>
+      <w:r>
+        <w:t xml:space="preserve"> de ce projet :</w:t>
       </w:r>
     </w:p>
     <w:p>
@@ -10418,7 +10431,7 @@
       <w:pPr>
         <w:pStyle w:val="Lgende"/>
       </w:pPr>
-      <w:bookmarkStart w:id="36" w:name="_Toc136339819"/>
+      <w:bookmarkStart w:id="35" w:name="_Toc136355210"/>
       <w:r>
         <w:t>MLD</w:t>
       </w:r>
@@ -10449,23 +10462,21 @@
         </w:rPr>
         <w:t>14</w:t>
       </w:r>
+      <w:bookmarkEnd w:id="35"/>
+      <w:r>
+        <w:rPr>
+          <w:noProof/>
+        </w:rPr>
+        <w:fldChar w:fldCharType="end"/>
+      </w:r>
+    </w:p>
+    <w:p/>
+    <w:p>
+      <w:r>
+        <w:br w:type="page"/>
+      </w:r>
+      <w:bookmarkStart w:id="36" w:name="_GoBack"/>
       <w:bookmarkEnd w:id="36"/>
-      <w:r>
-        <w:rPr>
-          <w:noProof/>
-        </w:rPr>
-        <w:fldChar w:fldCharType="end"/>
-      </w:r>
-    </w:p>
-    <w:p>
-      <w:r>
-        <w:t>Voici Le MLD de ce logiciel</w:t>
-      </w:r>
-    </w:p>
-    <w:p>
-      <w:r>
-        <w:br w:type="page"/>
-      </w:r>
     </w:p>
     <w:p>
       <w:pPr>
@@ -10475,7 +10486,7 @@
         </w:tabs>
       </w:pPr>
       <w:bookmarkStart w:id="37" w:name="_Toc71703259"/>
-      <w:bookmarkStart w:id="38" w:name="_Toc136339857"/>
+      <w:bookmarkStart w:id="38" w:name="_Toc136355248"/>
       <w:r>
         <w:lastRenderedPageBreak/>
         <w:t>R</w:t>
@@ -10496,7 +10507,7 @@
       </w:pPr>
       <w:bookmarkStart w:id="39" w:name="_Toc25553317"/>
       <w:bookmarkStart w:id="40" w:name="_Toc71691022"/>
-      <w:bookmarkStart w:id="41" w:name="_Toc136339858"/>
+      <w:bookmarkStart w:id="41" w:name="_Toc136355249"/>
       <w:r>
         <w:rPr>
           <w:noProof/>
@@ -10550,7 +10561,7 @@
                                 <w:szCs w:val="20"/>
                               </w:rPr>
                             </w:pPr>
-                            <w:bookmarkStart w:id="42" w:name="_Toc136339820"/>
+                            <w:bookmarkStart w:id="42" w:name="_Toc136355211"/>
                             <w:r>
                               <w:t xml:space="preserve">Dossier de réalisation </w:t>
                             </w:r>
@@ -10617,7 +10628,7 @@
                           <w:szCs w:val="20"/>
                         </w:rPr>
                       </w:pPr>
-                      <w:bookmarkStart w:id="43" w:name="_Toc136339820"/>
+                      <w:bookmarkStart w:id="43" w:name="_Toc136355211"/>
                       <w:r>
                         <w:t xml:space="preserve">Dossier de réalisation </w:t>
                       </w:r>
@@ -10735,7 +10746,15 @@
         <w:t>,</w:t>
       </w:r>
       <w:r>
-        <w:t xml:space="preserve"> c’est le projet, code, donc qui contiennent Front qui contient l’affichage du projet, Classe qui contient les classes utiliser dans le code, Tests qui contient les tests automatiques effectuer et le .sln qui est la solution du projet. La deuxième partie concerne l’analyse/conception du projet avec comme contenue les User cases/scénarios, le rapport du TPI, la planification, le journal de travail, la maquette, le cahier des charges, le MCD/MLD, avec les scriptes de créations de base de données et d’ajout de données, et les captures d’écran.</w:t>
+        <w:t xml:space="preserve"> c’est le projet, code, donc qui contiennent Front qui contient l’affichage du projet, Classe qui contient les classes utiliser dans le code, Tests qui contient les tests automatiques effectuer et le .</w:t>
+      </w:r>
+      <w:proofErr w:type="spellStart"/>
+      <w:r>
+        <w:t>sln</w:t>
+      </w:r>
+      <w:proofErr w:type="spellEnd"/>
+      <w:r>
+        <w:t xml:space="preserve"> qui est la solution du projet. La deuxième partie concerne l’analyse/conception du projet avec comme contenue les User cases/scénarios, le rapport du TPI, la planification, le journal de travail, la maquette, le cahier des charges, le MCD/MLD, avec les scriptes de créations de base de données et d’ajout de données, et les captures d’écran.</w:t>
       </w:r>
     </w:p>
     <w:p>
@@ -10747,7 +10766,7 @@
       <w:pPr>
         <w:pStyle w:val="Titre2"/>
       </w:pPr>
-      <w:bookmarkStart w:id="45" w:name="_Toc136339859"/>
+      <w:bookmarkStart w:id="45" w:name="_Toc136355250"/>
       <w:r>
         <w:lastRenderedPageBreak/>
         <w:t>Classes</w:t>
@@ -10805,7 +10824,7 @@
                                 <w:szCs w:val="20"/>
                               </w:rPr>
                             </w:pPr>
-                            <w:bookmarkStart w:id="46" w:name="_Toc136339821"/>
+                            <w:bookmarkStart w:id="46" w:name="_Toc136355212"/>
                             <w:r>
                               <w:t xml:space="preserve">Diagramme de classe </w:t>
                             </w:r>
@@ -10869,7 +10888,7 @@
                           <w:szCs w:val="20"/>
                         </w:rPr>
                       </w:pPr>
-                      <w:bookmarkStart w:id="47" w:name="_Toc136339821"/>
+                      <w:bookmarkStart w:id="47" w:name="_Toc136355212"/>
                       <w:r>
                         <w:t xml:space="preserve">Diagramme de classe </w:t>
                       </w:r>
@@ -10979,12 +10998,36 @@
     </w:p>
     <w:p>
       <w:r>
-        <w:t>La classe material me permet de créer un objet qui est similaire au material dans la base de données ce qui me permet de manipuler plus simplement les caractéristiques d’un matériel.</w:t>
+        <w:t xml:space="preserve">La classe </w:t>
+      </w:r>
+      <w:proofErr w:type="spellStart"/>
+      <w:r>
+        <w:t>material</w:t>
+      </w:r>
+      <w:proofErr w:type="spellEnd"/>
+      <w:r>
+        <w:t xml:space="preserve"> me permet de créer un objet qui est similaire au </w:t>
+      </w:r>
+      <w:proofErr w:type="spellStart"/>
+      <w:r>
+        <w:t>material</w:t>
+      </w:r>
+      <w:proofErr w:type="spellEnd"/>
+      <w:r>
+        <w:t xml:space="preserve"> dans la base de données ce qui me permet de manipuler plus simplement les caractéristiques d’un matériel.</w:t>
       </w:r>
     </w:p>
     <w:p>
       <w:r>
-        <w:t>La classe MessageDB permet de pouvoir manipuler plus facilement les modifi</w:t>
+        <w:t xml:space="preserve">La classe </w:t>
+      </w:r>
+      <w:proofErr w:type="spellStart"/>
+      <w:r>
+        <w:t>MessageDB</w:t>
+      </w:r>
+      <w:proofErr w:type="spellEnd"/>
+      <w:r>
+        <w:t xml:space="preserve"> permet de pouvoir manipuler plus facilement les modifi</w:t>
       </w:r>
       <w:r>
         <w:t>cations dans la base de données.</w:t>
@@ -10997,13 +11040,58 @@
     </w:p>
     <w:p>
       <w:r>
-        <w:t>La classe Logger permet de pouvoir écrire les erreurs de connexion dans un .txt, la fonction buildLogString va écrire une phrase avec tous les paramètres cette fonction est utilisé dans writeUnLogFile qui permet d’écrire la phrase dans un fichier .txt</w:t>
-      </w:r>
+        <w:t xml:space="preserve">La classe </w:t>
+      </w:r>
+      <w:proofErr w:type="spellStart"/>
+      <w:r>
+        <w:t>Logger</w:t>
+      </w:r>
+      <w:proofErr w:type="spellEnd"/>
+      <w:r>
+        <w:t xml:space="preserve"> permet de pouvoir écrire les erreurs de connexion dans un .</w:t>
+      </w:r>
+      <w:proofErr w:type="spellStart"/>
+      <w:r>
+        <w:t>txt</w:t>
+      </w:r>
+      <w:proofErr w:type="spellEnd"/>
+      <w:r>
+        <w:t xml:space="preserve">, la fonction </w:t>
+      </w:r>
+      <w:proofErr w:type="spellStart"/>
+      <w:r>
+        <w:t>buildLogString</w:t>
+      </w:r>
+      <w:proofErr w:type="spellEnd"/>
+      <w:r>
+        <w:t xml:space="preserve"> va écrire une phrase avec tous les paramètres cette fonction est utilisé dans </w:t>
+      </w:r>
+      <w:proofErr w:type="spellStart"/>
+      <w:r>
+        <w:t>writeUnLogFile</w:t>
+      </w:r>
+      <w:proofErr w:type="spellEnd"/>
+      <w:r>
+        <w:t xml:space="preserve"> qui permet d’écrire la phrase dans un fichier .</w:t>
+      </w:r>
+      <w:proofErr w:type="spellStart"/>
+      <w:r>
+        <w:t>txt</w:t>
+      </w:r>
+      <w:proofErr w:type="spellEnd"/>
     </w:p>
     <w:p>
       <w:r>
         <w:lastRenderedPageBreak/>
-        <w:t>La classe connection permet de faire des requêtes SQL à la base de donné</w:t>
+        <w:t xml:space="preserve">La classe </w:t>
+      </w:r>
+      <w:proofErr w:type="spellStart"/>
+      <w:r>
+        <w:t>connection</w:t>
+      </w:r>
+      <w:proofErr w:type="spellEnd"/>
+      <w:r>
+        <w:t xml:space="preserve"> permet de faire des requêtes SQL à la base de donné</w:t>
       </w:r>
       <w:r>
         <w:t>es et de récupérer les données :</w:t>
@@ -11017,11 +11105,32 @@
           <w:numId w:val="14"/>
         </w:numPr>
       </w:pPr>
-      <w:r>
-        <w:t>InitConnexion permet d’établir la connexion avec la base de données</w:t>
-      </w:r>
-      <w:r>
-        <w:t>, c’est ici que l’on peut modifier les paramètres de connexion a la bdd.</w:t>
+      <w:proofErr w:type="spellStart"/>
+      <w:r>
+        <w:t>InitConnexion</w:t>
+      </w:r>
+      <w:proofErr w:type="spellEnd"/>
+      <w:r>
+        <w:t xml:space="preserve"> permet d’établir la connexion avec la base de données</w:t>
+      </w:r>
+      <w:r>
+        <w:t xml:space="preserve">, c’est ici que l’on peut modifier les paramètres de connexion </w:t>
+      </w:r>
+      <w:proofErr w:type="spellStart"/>
+      <w:r>
+        <w:t>a</w:t>
+      </w:r>
+      <w:proofErr w:type="spellEnd"/>
+      <w:r>
+        <w:t xml:space="preserve"> la </w:t>
+      </w:r>
+      <w:proofErr w:type="spellStart"/>
+      <w:r>
+        <w:t>bdd</w:t>
+      </w:r>
+      <w:proofErr w:type="spellEnd"/>
+      <w:r>
+        <w:t>.</w:t>
       </w:r>
     </w:p>
     <w:p>
@@ -11032,8 +11141,21 @@
           <w:numId w:val="14"/>
         </w:numPr>
       </w:pPr>
-      <w:r>
-        <w:t>CheckAdmin permet de vérifier si l’admin entrez est similaire a un admin dans la base de données si c’est le cas alors la fonction va renvoyer true sinon elle rendra false.</w:t>
+      <w:proofErr w:type="spellStart"/>
+      <w:r>
+        <w:t>CheckAdmin</w:t>
+      </w:r>
+      <w:proofErr w:type="spellEnd"/>
+      <w:r>
+        <w:t xml:space="preserve"> permet de vérifier si l’admin entrez est similaire a un admin dans la base de données si c’est le cas alors la fonction va renvoyer </w:t>
+      </w:r>
+      <w:proofErr w:type="spellStart"/>
+      <w:r>
+        <w:t>true</w:t>
+      </w:r>
+      <w:proofErr w:type="spellEnd"/>
+      <w:r>
+        <w:t xml:space="preserve"> sinon elle rendra false.</w:t>
       </w:r>
     </w:p>
     <w:p>
@@ -11044,8 +11166,13 @@
           <w:numId w:val="14"/>
         </w:numPr>
       </w:pPr>
-      <w:r>
-        <w:t>GetList permet de récupérer des listes de string, cette fonction est utilisée pour afficher le contenue dans les listes déroulantes.</w:t>
+      <w:proofErr w:type="spellStart"/>
+      <w:r>
+        <w:t>GetList</w:t>
+      </w:r>
+      <w:proofErr w:type="spellEnd"/>
+      <w:r>
+        <w:t xml:space="preserve"> permet de récupérer des listes de string, cette fonction est utilisée pour afficher le contenue dans les listes déroulantes.</w:t>
       </w:r>
     </w:p>
     <w:p>
@@ -11056,8 +11183,13 @@
           <w:numId w:val="14"/>
         </w:numPr>
       </w:pPr>
-      <w:r>
-        <w:t>InsertWord permet d’ajouter des mots dans les listes déroulantes</w:t>
+      <w:proofErr w:type="spellStart"/>
+      <w:r>
+        <w:t>InsertWord</w:t>
+      </w:r>
+      <w:proofErr w:type="spellEnd"/>
+      <w:r>
+        <w:t xml:space="preserve"> permet d’ajouter des mots dans les listes déroulantes</w:t>
       </w:r>
       <w:r>
         <w:t>.</w:t>
@@ -11071,8 +11203,13 @@
           <w:numId w:val="14"/>
         </w:numPr>
       </w:pPr>
-      <w:r>
-        <w:t>DeleteWord permet de supprimer des mots dans les listes déroulantes</w:t>
+      <w:proofErr w:type="spellStart"/>
+      <w:r>
+        <w:t>DeleteWord</w:t>
+      </w:r>
+      <w:proofErr w:type="spellEnd"/>
+      <w:r>
+        <w:t xml:space="preserve"> permet de supprimer des mots dans les listes déroulantes</w:t>
       </w:r>
       <w:r>
         <w:t>.</w:t>
@@ -11086,9 +11223,11 @@
           <w:numId w:val="14"/>
         </w:numPr>
       </w:pPr>
+      <w:proofErr w:type="spellStart"/>
       <w:r>
         <w:t>GetId</w:t>
       </w:r>
+      <w:proofErr w:type="spellEnd"/>
       <w:r>
         <w:t xml:space="preserve"> permet de récupérer l’id d’un mot dans une liste qui est utile dans l’insertion de matériel car les listes sont </w:t>
       </w:r>
@@ -11107,8 +11246,13 @@
           <w:numId w:val="14"/>
         </w:numPr>
       </w:pPr>
-      <w:r>
-        <w:t xml:space="preserve">InsertMaterial permet </w:t>
+      <w:proofErr w:type="spellStart"/>
+      <w:r>
+        <w:t>InsertMaterial</w:t>
+      </w:r>
+      <w:proofErr w:type="spellEnd"/>
+      <w:r>
+        <w:t xml:space="preserve"> permet </w:t>
       </w:r>
       <w:r>
         <w:t>d’ajouter du matériel dans la base de données</w:t>
@@ -11125,11 +11269,24 @@
           <w:numId w:val="14"/>
         </w:numPr>
       </w:pPr>
+      <w:proofErr w:type="spellStart"/>
       <w:r>
         <w:t>Get</w:t>
       </w:r>
       <w:r>
-        <w:t>Material permet de retourner la liste de matériel dans la base de données, si un true est insérer alors les matériaux archivés sont récupéré si c’est un false alors les matériaux archivés ne sont pas récupérés.</w:t>
+        <w:t>Material</w:t>
+      </w:r>
+      <w:proofErr w:type="spellEnd"/>
+      <w:r>
+        <w:t xml:space="preserve"> permet de retourner la liste de matériel dans la base de données, si un </w:t>
+      </w:r>
+      <w:proofErr w:type="spellStart"/>
+      <w:r>
+        <w:t>true</w:t>
+      </w:r>
+      <w:proofErr w:type="spellEnd"/>
+      <w:r>
+        <w:t xml:space="preserve"> est insérer alors les matériaux archivés sont récupéré si c’est un false alors les matériaux archivés ne sont pas récupérés.</w:t>
       </w:r>
     </w:p>
     <w:p>
@@ -11140,8 +11297,13 @@
           <w:numId w:val="14"/>
         </w:numPr>
       </w:pPr>
-      <w:r>
-        <w:t>UpdateMaterial permet de mettre à jour un matériel que l’</w:t>
+      <w:proofErr w:type="spellStart"/>
+      <w:r>
+        <w:t>UpdateMaterial</w:t>
+      </w:r>
+      <w:proofErr w:type="spellEnd"/>
+      <w:r>
+        <w:t xml:space="preserve"> permet de mettre à jour un matériel que l’</w:t>
       </w:r>
       <w:r>
         <w:t>on souhaite modifier.</w:t>
@@ -11155,8 +11317,13 @@
           <w:numId w:val="14"/>
         </w:numPr>
       </w:pPr>
-      <w:r>
-        <w:t>InsertMessage permet d’insérer une modification à un matériel</w:t>
+      <w:proofErr w:type="spellStart"/>
+      <w:r>
+        <w:t>InsertMessage</w:t>
+      </w:r>
+      <w:proofErr w:type="spellEnd"/>
+      <w:r>
+        <w:t xml:space="preserve"> permet d’insérer une modification à un matériel</w:t>
       </w:r>
       <w:r>
         <w:t>.</w:t>
@@ -11170,8 +11337,13 @@
           <w:numId w:val="14"/>
         </w:numPr>
       </w:pPr>
-      <w:r>
-        <w:t>GetMessage permet de récupérer la liste de toutes les modification d’un matériel et de les retourner</w:t>
+      <w:proofErr w:type="spellStart"/>
+      <w:r>
+        <w:t>GetMessage</w:t>
+      </w:r>
+      <w:proofErr w:type="spellEnd"/>
+      <w:r>
+        <w:t xml:space="preserve"> permet de récupérer la liste de toutes les modification d’un matériel et de les retourner</w:t>
       </w:r>
       <w:r>
         <w:t>.</w:t>
@@ -11185,8 +11357,13 @@
           <w:numId w:val="14"/>
         </w:numPr>
       </w:pPr>
-      <w:r>
-        <w:t>DeleteObject permet de supprimer un matériel dans la base de données, cette fonction est utilisé dans les tests</w:t>
+      <w:proofErr w:type="spellStart"/>
+      <w:r>
+        <w:t>DeleteObject</w:t>
+      </w:r>
+      <w:proofErr w:type="spellEnd"/>
+      <w:r>
+        <w:t xml:space="preserve"> permet de supprimer un matériel dans la base de données, cette fonction est utilisé dans les tests</w:t>
       </w:r>
       <w:r>
         <w:t>.</w:t>
@@ -11200,8 +11377,13 @@
           <w:numId w:val="14"/>
         </w:numPr>
       </w:pPr>
-      <w:r>
-        <w:t>DeleteMessage permet de supprimer une modification, cette fonction est utilisée dans les tests</w:t>
+      <w:proofErr w:type="spellStart"/>
+      <w:r>
+        <w:t>DeleteMessage</w:t>
+      </w:r>
+      <w:proofErr w:type="spellEnd"/>
+      <w:r>
+        <w:t xml:space="preserve"> permet de supprimer une modification, cette fonction est utilisée dans les tests</w:t>
       </w:r>
       <w:r>
         <w:t>.</w:t>
@@ -11222,7 +11404,7 @@
       </w:pPr>
       <w:bookmarkStart w:id="48" w:name="_Toc25553321"/>
       <w:bookmarkStart w:id="49" w:name="_Toc71691025"/>
-      <w:bookmarkStart w:id="50" w:name="_Toc136339860"/>
+      <w:bookmarkStart w:id="50" w:name="_Toc136355251"/>
       <w:r>
         <w:rPr>
           <w:iCs/>
@@ -11244,7 +11426,7 @@
       <w:pPr>
         <w:pStyle w:val="Titre3"/>
       </w:pPr>
-      <w:bookmarkStart w:id="51" w:name="_Toc136339861"/>
+      <w:bookmarkStart w:id="51" w:name="_Toc136355252"/>
       <w:r>
         <w:t>Tests unitaire/integration</w:t>
       </w:r>
@@ -11447,10 +11629,12 @@
             <w:pPr>
               <w:pStyle w:val="Lgende"/>
             </w:pPr>
-            <w:bookmarkStart w:id="54" w:name="_Toc136339822"/>
+            <w:bookmarkStart w:id="54" w:name="_Toc136355213"/>
+            <w:proofErr w:type="spellStart"/>
             <w:r>
               <w:t>CheckAdminTest</w:t>
             </w:r>
+            <w:proofErr w:type="spellEnd"/>
             <w:r>
               <w:t xml:space="preserve"> </w:t>
             </w:r>
@@ -11541,8 +11725,44 @@
               <w:rPr>
                 <w:rFonts w:ascii="Times New Roman" w:hAnsi="Times New Roman"/>
               </w:rPr>
-              <w:t>La fonction CheckAdmin retourne true si un admin similaire est trouvé dans la bdd</w:t>
-            </w:r>
+              <w:t xml:space="preserve">La fonction </w:t>
+            </w:r>
+            <w:proofErr w:type="spellStart"/>
+            <w:r>
+              <w:rPr>
+                <w:rFonts w:ascii="Times New Roman" w:hAnsi="Times New Roman"/>
+              </w:rPr>
+              <w:t>CheckAdmin</w:t>
+            </w:r>
+            <w:proofErr w:type="spellEnd"/>
+            <w:r>
+              <w:rPr>
+                <w:rFonts w:ascii="Times New Roman" w:hAnsi="Times New Roman"/>
+              </w:rPr>
+              <w:t xml:space="preserve"> retourne </w:t>
+            </w:r>
+            <w:proofErr w:type="spellStart"/>
+            <w:r>
+              <w:rPr>
+                <w:rFonts w:ascii="Times New Roman" w:hAnsi="Times New Roman"/>
+              </w:rPr>
+              <w:t>true</w:t>
+            </w:r>
+            <w:proofErr w:type="spellEnd"/>
+            <w:r>
+              <w:rPr>
+                <w:rFonts w:ascii="Times New Roman" w:hAnsi="Times New Roman"/>
+              </w:rPr>
+              <w:t xml:space="preserve"> si un admin similaire est trouvé dans la </w:t>
+            </w:r>
+            <w:proofErr w:type="spellStart"/>
+            <w:r>
+              <w:rPr>
+                <w:rFonts w:ascii="Times New Roman" w:hAnsi="Times New Roman"/>
+              </w:rPr>
+              <w:t>bdd</w:t>
+            </w:r>
+            <w:proofErr w:type="spellEnd"/>
           </w:p>
         </w:tc>
         <w:tc>
@@ -11643,10 +11863,12 @@
             <w:pPr>
               <w:pStyle w:val="Lgende"/>
             </w:pPr>
-            <w:bookmarkStart w:id="55" w:name="_Toc136339823"/>
+            <w:bookmarkStart w:id="55" w:name="_Toc136355214"/>
+            <w:proofErr w:type="spellStart"/>
             <w:r>
               <w:t>CheckAdminFalseTest</w:t>
             </w:r>
+            <w:proofErr w:type="spellEnd"/>
             <w:r>
               <w:t xml:space="preserve"> </w:t>
             </w:r>
@@ -11723,8 +11945,30 @@
               <w:rPr>
                 <w:rFonts w:ascii="Times New Roman" w:hAnsi="Times New Roman"/>
               </w:rPr>
-              <w:t>La fonction CheckAdmin retourne false si il n’y pas d’admin similaire dans la bdd</w:t>
-            </w:r>
+              <w:t xml:space="preserve">La fonction </w:t>
+            </w:r>
+            <w:proofErr w:type="spellStart"/>
+            <w:r>
+              <w:rPr>
+                <w:rFonts w:ascii="Times New Roman" w:hAnsi="Times New Roman"/>
+              </w:rPr>
+              <w:t>CheckAdmin</w:t>
+            </w:r>
+            <w:proofErr w:type="spellEnd"/>
+            <w:r>
+              <w:rPr>
+                <w:rFonts w:ascii="Times New Roman" w:hAnsi="Times New Roman"/>
+              </w:rPr>
+              <w:t xml:space="preserve"> retourne false si il n’y pas d’admin similaire dans la </w:t>
+            </w:r>
+            <w:proofErr w:type="spellStart"/>
+            <w:r>
+              <w:rPr>
+                <w:rFonts w:ascii="Times New Roman" w:hAnsi="Times New Roman"/>
+              </w:rPr>
+              <w:t>bdd</w:t>
+            </w:r>
+            <w:proofErr w:type="spellEnd"/>
           </w:p>
         </w:tc>
         <w:tc>
@@ -11822,9 +12066,14 @@
             <w:pPr>
               <w:pStyle w:val="Lgende"/>
             </w:pPr>
-            <w:bookmarkStart w:id="56" w:name="_Toc136339824"/>
-            <w:r>
-              <w:t>InsertDeleteWordGetListTest 1/2</w:t>
+            <w:bookmarkStart w:id="56" w:name="_Toc136355215"/>
+            <w:proofErr w:type="spellStart"/>
+            <w:r>
+              <w:t>InsertDeleteWordGetListTest</w:t>
+            </w:r>
+            <w:proofErr w:type="spellEnd"/>
+            <w:r>
+              <w:t xml:space="preserve"> 1/2</w:t>
             </w:r>
             <w:r>
               <w:t xml:space="preserve"> </w:t>
@@ -11903,13 +12152,49 @@
               <w:rPr>
                 <w:rFonts w:ascii="Times New Roman" w:hAnsi="Times New Roman"/>
               </w:rPr>
-              <w:t>La fonction InsertWord va ajouter un mot dans une liste de la bdd</w:t>
-            </w:r>
+              <w:t xml:space="preserve">La fonction </w:t>
+            </w:r>
+            <w:proofErr w:type="spellStart"/>
             <w:r>
               <w:rPr>
                 <w:rFonts w:ascii="Times New Roman" w:hAnsi="Times New Roman"/>
               </w:rPr>
-              <w:t xml:space="preserve"> et la fonction getList va récupérer la liste.</w:t>
+              <w:t>InsertWord</w:t>
+            </w:r>
+            <w:proofErr w:type="spellEnd"/>
+            <w:r>
+              <w:rPr>
+                <w:rFonts w:ascii="Times New Roman" w:hAnsi="Times New Roman"/>
+              </w:rPr>
+              <w:t xml:space="preserve"> va ajouter un mot dans une liste de la </w:t>
+            </w:r>
+            <w:proofErr w:type="spellStart"/>
+            <w:r>
+              <w:rPr>
+                <w:rFonts w:ascii="Times New Roman" w:hAnsi="Times New Roman"/>
+              </w:rPr>
+              <w:t>bdd</w:t>
+            </w:r>
+            <w:proofErr w:type="spellEnd"/>
+            <w:r>
+              <w:rPr>
+                <w:rFonts w:ascii="Times New Roman" w:hAnsi="Times New Roman"/>
+              </w:rPr>
+              <w:t xml:space="preserve"> et la fonction </w:t>
+            </w:r>
+            <w:proofErr w:type="spellStart"/>
+            <w:r>
+              <w:rPr>
+                <w:rFonts w:ascii="Times New Roman" w:hAnsi="Times New Roman"/>
+              </w:rPr>
+              <w:t>getList</w:t>
+            </w:r>
+            <w:proofErr w:type="spellEnd"/>
+            <w:r>
+              <w:rPr>
+                <w:rFonts w:ascii="Times New Roman" w:hAnsi="Times New Roman"/>
+              </w:rPr>
+              <w:t xml:space="preserve"> va récupérer la liste.</w:t>
             </w:r>
           </w:p>
         </w:tc>
@@ -12006,9 +12291,14 @@
             <w:pPr>
               <w:pStyle w:val="Lgende"/>
             </w:pPr>
-            <w:bookmarkStart w:id="57" w:name="_Toc136339825"/>
-            <w:r>
-              <w:t xml:space="preserve">InsertDeleteWordGetListTest  2/2 </w:t>
+            <w:bookmarkStart w:id="57" w:name="_Toc136355216"/>
+            <w:proofErr w:type="spellStart"/>
+            <w:r>
+              <w:t>InsertDeleteWordGetListTest</w:t>
+            </w:r>
+            <w:proofErr w:type="spellEnd"/>
+            <w:r>
+              <w:t xml:space="preserve">  2/2 </w:t>
             </w:r>
             <w:r>
               <w:rPr>
@@ -12078,8 +12368,30 @@
               <w:rPr>
                 <w:rFonts w:ascii="Times New Roman" w:hAnsi="Times New Roman"/>
               </w:rPr>
-              <w:t>La fonction DeleteWord va enlever un mot d’une liste dans la bdd</w:t>
-            </w:r>
+              <w:t xml:space="preserve">La fonction </w:t>
+            </w:r>
+            <w:proofErr w:type="spellStart"/>
+            <w:r>
+              <w:rPr>
+                <w:rFonts w:ascii="Times New Roman" w:hAnsi="Times New Roman"/>
+              </w:rPr>
+              <w:t>DeleteWord</w:t>
+            </w:r>
+            <w:proofErr w:type="spellEnd"/>
+            <w:r>
+              <w:rPr>
+                <w:rFonts w:ascii="Times New Roman" w:hAnsi="Times New Roman"/>
+              </w:rPr>
+              <w:t xml:space="preserve"> va enlever un mot d’une liste dans la </w:t>
+            </w:r>
+            <w:proofErr w:type="spellStart"/>
+            <w:r>
+              <w:rPr>
+                <w:rFonts w:ascii="Times New Roman" w:hAnsi="Times New Roman"/>
+              </w:rPr>
+              <w:t>bdd</w:t>
+            </w:r>
+            <w:proofErr w:type="spellEnd"/>
           </w:p>
         </w:tc>
         <w:tc>
@@ -12177,10 +12489,12 @@
                 <w:noProof/>
               </w:rPr>
             </w:pPr>
-            <w:bookmarkStart w:id="58" w:name="_Toc136339826"/>
+            <w:bookmarkStart w:id="58" w:name="_Toc136355217"/>
+            <w:proofErr w:type="spellStart"/>
             <w:r>
               <w:t>GetId</w:t>
             </w:r>
+            <w:proofErr w:type="spellEnd"/>
             <w:r>
               <w:t xml:space="preserve"> </w:t>
             </w:r>
@@ -12257,7 +12571,35 @@
               <w:rPr>
                 <w:rFonts w:ascii="Times New Roman" w:hAnsi="Times New Roman"/>
               </w:rPr>
-              <w:t>La fonction GetId va retourner l’id en int d’un élément d’une liste</w:t>
+              <w:t xml:space="preserve">La fonction </w:t>
+            </w:r>
+            <w:proofErr w:type="spellStart"/>
+            <w:r>
+              <w:rPr>
+                <w:rFonts w:ascii="Times New Roman" w:hAnsi="Times New Roman"/>
+              </w:rPr>
+              <w:t>GetId</w:t>
+            </w:r>
+            <w:proofErr w:type="spellEnd"/>
+            <w:r>
+              <w:rPr>
+                <w:rFonts w:ascii="Times New Roman" w:hAnsi="Times New Roman"/>
+              </w:rPr>
+              <w:t xml:space="preserve"> va retourner l’id en </w:t>
+            </w:r>
+            <w:proofErr w:type="spellStart"/>
+            <w:r>
+              <w:rPr>
+                <w:rFonts w:ascii="Times New Roman" w:hAnsi="Times New Roman"/>
+              </w:rPr>
+              <w:t>int</w:t>
+            </w:r>
+            <w:proofErr w:type="spellEnd"/>
+            <w:r>
+              <w:rPr>
+                <w:rFonts w:ascii="Times New Roman" w:hAnsi="Times New Roman"/>
+              </w:rPr>
+              <w:t xml:space="preserve"> d’un élément d’une liste</w:t>
             </w:r>
           </w:p>
         </w:tc>
@@ -12358,10 +12700,12 @@
                 <w:noProof/>
               </w:rPr>
             </w:pPr>
-            <w:bookmarkStart w:id="59" w:name="_Toc136339827"/>
+            <w:bookmarkStart w:id="59" w:name="_Toc136355218"/>
+            <w:proofErr w:type="spellStart"/>
             <w:r>
               <w:t>CHeckMaterialInsertAndGetMaterial</w:t>
             </w:r>
+            <w:proofErr w:type="spellEnd"/>
             <w:r>
               <w:t xml:space="preserve"> </w:t>
             </w:r>
@@ -12438,7 +12782,35 @@
               <w:rPr>
                 <w:rFonts w:ascii="Times New Roman" w:hAnsi="Times New Roman"/>
               </w:rPr>
-              <w:t>La fonction InsertMaterial va insérer le matériel dans la base de données et la fonction GetMaterial va retourner une liste de matériel dont le dernier de la liste est le matériel qu’on vient de créer</w:t>
+              <w:t xml:space="preserve">La fonction </w:t>
+            </w:r>
+            <w:proofErr w:type="spellStart"/>
+            <w:r>
+              <w:rPr>
+                <w:rFonts w:ascii="Times New Roman" w:hAnsi="Times New Roman"/>
+              </w:rPr>
+              <w:t>InsertMaterial</w:t>
+            </w:r>
+            <w:proofErr w:type="spellEnd"/>
+            <w:r>
+              <w:rPr>
+                <w:rFonts w:ascii="Times New Roman" w:hAnsi="Times New Roman"/>
+              </w:rPr>
+              <w:t xml:space="preserve"> va insérer le matériel dans la base de données et la fonction </w:t>
+            </w:r>
+            <w:proofErr w:type="spellStart"/>
+            <w:r>
+              <w:rPr>
+                <w:rFonts w:ascii="Times New Roman" w:hAnsi="Times New Roman"/>
+              </w:rPr>
+              <w:t>GetMaterial</w:t>
+            </w:r>
+            <w:proofErr w:type="spellEnd"/>
+            <w:r>
+              <w:rPr>
+                <w:rFonts w:ascii="Times New Roman" w:hAnsi="Times New Roman"/>
+              </w:rPr>
+              <w:t xml:space="preserve"> va retourner une liste de matériel dont le dernier de la liste est le matériel qu’on vient de créer</w:t>
             </w:r>
           </w:p>
         </w:tc>
@@ -12543,10 +12915,12 @@
                 <w:noProof/>
               </w:rPr>
             </w:pPr>
-            <w:bookmarkStart w:id="60" w:name="_Toc136339828"/>
+            <w:bookmarkStart w:id="60" w:name="_Toc136355219"/>
+            <w:proofErr w:type="spellStart"/>
             <w:r>
               <w:t>CheckMaterialUpdate</w:t>
             </w:r>
+            <w:proofErr w:type="spellEnd"/>
             <w:r>
               <w:t xml:space="preserve"> </w:t>
             </w:r>
@@ -12623,7 +12997,35 @@
               <w:rPr>
                 <w:rFonts w:ascii="Times New Roman" w:hAnsi="Times New Roman"/>
               </w:rPr>
-              <w:t>La fonction UpdateMaterial va mettre à jour le matériel que l’on a modifier puis avec la fonction getMaterial l’on récupère le dernier matériel de la liste qui vient d’être modifier</w:t>
+              <w:t xml:space="preserve">La fonction </w:t>
+            </w:r>
+            <w:proofErr w:type="spellStart"/>
+            <w:r>
+              <w:rPr>
+                <w:rFonts w:ascii="Times New Roman" w:hAnsi="Times New Roman"/>
+              </w:rPr>
+              <w:t>UpdateMaterial</w:t>
+            </w:r>
+            <w:proofErr w:type="spellEnd"/>
+            <w:r>
+              <w:rPr>
+                <w:rFonts w:ascii="Times New Roman" w:hAnsi="Times New Roman"/>
+              </w:rPr>
+              <w:t xml:space="preserve"> va mettre à jour le matériel que l’on a modifier puis avec la fonction </w:t>
+            </w:r>
+            <w:proofErr w:type="spellStart"/>
+            <w:r>
+              <w:rPr>
+                <w:rFonts w:ascii="Times New Roman" w:hAnsi="Times New Roman"/>
+              </w:rPr>
+              <w:t>getMaterial</w:t>
+            </w:r>
+            <w:proofErr w:type="spellEnd"/>
+            <w:r>
+              <w:rPr>
+                <w:rFonts w:ascii="Times New Roman" w:hAnsi="Times New Roman"/>
+              </w:rPr>
+              <w:t xml:space="preserve"> l’on récupère le dernier matériel de la liste qui vient d’être modifier</w:t>
             </w:r>
           </w:p>
         </w:tc>
@@ -12724,10 +13126,12 @@
                 <w:noProof/>
               </w:rPr>
             </w:pPr>
-            <w:bookmarkStart w:id="61" w:name="_Toc136339829"/>
+            <w:bookmarkStart w:id="61" w:name="_Toc136355220"/>
+            <w:proofErr w:type="spellStart"/>
             <w:r>
               <w:t>InsertMessageAndGetMessage</w:t>
             </w:r>
+            <w:proofErr w:type="spellEnd"/>
             <w:r>
               <w:t xml:space="preserve"> </w:t>
             </w:r>
@@ -12810,13 +13214,41 @@
               <w:rPr>
                 <w:rFonts w:ascii="Times New Roman" w:hAnsi="Times New Roman"/>
               </w:rPr>
-              <w:t>n InsertMessage qui va être liée</w:t>
-            </w:r>
+              <w:t xml:space="preserve">n </w:t>
+            </w:r>
+            <w:proofErr w:type="spellStart"/>
             <w:r>
               <w:rPr>
                 <w:rFonts w:ascii="Times New Roman" w:hAnsi="Times New Roman"/>
               </w:rPr>
-              <w:t xml:space="preserve"> avec le matériel « PCTEST » va insérer un message de modification dans la base de données, la fonction getMessages va rendre une liste de message</w:t>
+              <w:t>InsertMessage</w:t>
+            </w:r>
+            <w:proofErr w:type="spellEnd"/>
+            <w:r>
+              <w:rPr>
+                <w:rFonts w:ascii="Times New Roman" w:hAnsi="Times New Roman"/>
+              </w:rPr>
+              <w:t xml:space="preserve"> qui va être liée</w:t>
+            </w:r>
+            <w:r>
+              <w:rPr>
+                <w:rFonts w:ascii="Times New Roman" w:hAnsi="Times New Roman"/>
+              </w:rPr>
+              <w:t xml:space="preserve"> avec le matériel « PCTEST » va insérer un message de modification dans la base de données, la fonction </w:t>
+            </w:r>
+            <w:proofErr w:type="spellStart"/>
+            <w:r>
+              <w:rPr>
+                <w:rFonts w:ascii="Times New Roman" w:hAnsi="Times New Roman"/>
+              </w:rPr>
+              <w:t>getMessages</w:t>
+            </w:r>
+            <w:proofErr w:type="spellEnd"/>
+            <w:r>
+              <w:rPr>
+                <w:rFonts w:ascii="Times New Roman" w:hAnsi="Times New Roman"/>
+              </w:rPr>
+              <w:t xml:space="preserve"> va rendre une liste de message</w:t>
             </w:r>
             <w:r>
               <w:rPr>
@@ -12868,7 +13300,7 @@
       <w:pPr>
         <w:pStyle w:val="Titre3"/>
       </w:pPr>
-      <w:bookmarkStart w:id="62" w:name="_Toc136339862"/>
+      <w:bookmarkStart w:id="62" w:name="_Toc136355253"/>
       <w:r>
         <w:lastRenderedPageBreak/>
         <w:t>Tests système</w:t>
@@ -13218,7 +13650,7 @@
       <w:pPr>
         <w:pStyle w:val="Titre2"/>
       </w:pPr>
-      <w:bookmarkStart w:id="63" w:name="_Toc136339863"/>
+      <w:bookmarkStart w:id="63" w:name="_Toc136355254"/>
       <w:r>
         <w:t>Erreurs restantes</w:t>
       </w:r>
@@ -13239,7 +13671,7 @@
       </w:pPr>
       <w:bookmarkStart w:id="64" w:name="_Toc25553326"/>
       <w:bookmarkStart w:id="65" w:name="_Toc71691029"/>
-      <w:bookmarkStart w:id="66" w:name="_Toc136339864"/>
+      <w:bookmarkStart w:id="66" w:name="_Toc136355255"/>
       <w:bookmarkEnd w:id="52"/>
       <w:bookmarkEnd w:id="53"/>
       <w:r>
@@ -13286,8 +13718,13 @@
         <w:t>Le rapport du</w:t>
       </w:r>
       <w:r>
-        <w:t xml:space="preserve"> TPi</w:t>
-      </w:r>
+        <w:t xml:space="preserve"> </w:t>
+      </w:r>
+      <w:proofErr w:type="spellStart"/>
+      <w:r>
+        <w:t>TPi</w:t>
+      </w:r>
+      <w:proofErr w:type="spellEnd"/>
     </w:p>
     <w:p>
       <w:r>
@@ -13310,7 +13747,15 @@
     <w:p>
       <w:r>
         <w:tab/>
-        <w:t>L’application avec un .exe pour l’ouvrir</w:t>
+        <w:t>L’application avec un .</w:t>
+      </w:r>
+      <w:proofErr w:type="spellStart"/>
+      <w:r>
+        <w:t>exe</w:t>
+      </w:r>
+      <w:proofErr w:type="spellEnd"/>
+      <w:r>
+        <w:t xml:space="preserve"> pour l’ouvrir</w:t>
       </w:r>
     </w:p>
     <w:p>
@@ -13327,7 +13772,7 @@
       </w:pPr>
       <w:bookmarkStart w:id="67" w:name="_Toc25553328"/>
       <w:bookmarkStart w:id="68" w:name="_Toc71703263"/>
-      <w:bookmarkStart w:id="69" w:name="_Toc136339865"/>
+      <w:bookmarkStart w:id="69" w:name="_Toc136355256"/>
       <w:r>
         <w:lastRenderedPageBreak/>
         <w:t>C</w:t>
@@ -13343,7 +13788,7 @@
       <w:pPr>
         <w:pStyle w:val="Titre3"/>
       </w:pPr>
-      <w:bookmarkStart w:id="70" w:name="_Toc136339866"/>
+      <w:bookmarkStart w:id="70" w:name="_Toc136355257"/>
       <w:r>
         <w:t>Objectifs atteints / non-atteints</w:t>
       </w:r>
@@ -13382,7 +13827,7 @@
       <w:pPr>
         <w:pStyle w:val="Titre3"/>
       </w:pPr>
-      <w:bookmarkStart w:id="71" w:name="_Toc136339867"/>
+      <w:bookmarkStart w:id="71" w:name="_Toc136355258"/>
       <w:r>
         <w:t>Points positifs / négatifs</w:t>
       </w:r>
@@ -13433,7 +13878,7 @@
       <w:pPr>
         <w:pStyle w:val="Titre3"/>
       </w:pPr>
-      <w:bookmarkStart w:id="72" w:name="_Toc136339868"/>
+      <w:bookmarkStart w:id="72" w:name="_Toc136355259"/>
       <w:r>
         <w:t>Difficultés particulières</w:t>
       </w:r>
@@ -13453,7 +13898,15 @@
         <w:t>utomatiques, p</w:t>
       </w:r>
       <w:r>
-        <w:t>our le code les dataGridView étaient totalement nouveau pour moi alors j’ai dû en premier lieux faire les recherches puis commencer à tester différentes choses ce qui a finis par payer. Pour les tests automatiques</w:t>
+        <w:t xml:space="preserve">our le code les </w:t>
+      </w:r>
+      <w:proofErr w:type="spellStart"/>
+      <w:r>
+        <w:t>dataGridView</w:t>
+      </w:r>
+      <w:proofErr w:type="spellEnd"/>
+      <w:r>
+        <w:t xml:space="preserve"> étaient totalement nouveau pour moi alors j’ai dû en premier lieux faire les recherches puis commencer à tester différentes choses ce qui a finis par payer. Pour les tests automatiques</w:t>
       </w:r>
       <w:r>
         <w:t>,</w:t>
@@ -13487,7 +13940,7 @@
       <w:pPr>
         <w:pStyle w:val="Titre3"/>
       </w:pPr>
-      <w:bookmarkStart w:id="73" w:name="_Toc136339869"/>
+      <w:bookmarkStart w:id="73" w:name="_Toc136355260"/>
       <w:r>
         <w:t>Suites possibles pour le projet (évolutions &amp; améliorations)</w:t>
       </w:r>
@@ -13527,8 +13980,16 @@
         <w:rPr>
           <w:szCs w:val="14"/>
         </w:rPr>
-        <w:t>les au lieux d’enchaîner les if</w:t>
-      </w:r>
+        <w:t xml:space="preserve">les au lieux d’enchaîner </w:t>
+      </w:r>
+      <w:proofErr w:type="gramStart"/>
+      <w:r>
+        <w:rPr>
+          <w:szCs w:val="14"/>
+        </w:rPr>
+        <w:t>les if</w:t>
+      </w:r>
+      <w:proofErr w:type="gramEnd"/>
       <w:r>
         <w:rPr>
           <w:szCs w:val="14"/>
@@ -13611,7 +14072,7 @@
         </w:tabs>
       </w:pPr>
       <w:bookmarkStart w:id="74" w:name="_Toc71703264"/>
-      <w:bookmarkStart w:id="75" w:name="_Toc136339870"/>
+      <w:bookmarkStart w:id="75" w:name="_Toc136355261"/>
       <w:r>
         <w:lastRenderedPageBreak/>
         <w:t>A</w:t>
@@ -13626,7 +14087,7 @@
       <w:pPr>
         <w:pStyle w:val="Titre2"/>
       </w:pPr>
-      <w:bookmarkStart w:id="76" w:name="_Toc136339871"/>
+      <w:bookmarkStart w:id="76" w:name="_Toc136355262"/>
       <w:r>
         <w:t>Glossaire</w:t>
       </w:r>
@@ -13649,9 +14110,11 @@
             <w:tcW w:w="4530" w:type="dxa"/>
           </w:tcPr>
           <w:p>
+            <w:proofErr w:type="spellStart"/>
             <w:r>
               <w:t>combobox</w:t>
             </w:r>
+            <w:proofErr w:type="spellEnd"/>
           </w:p>
         </w:tc>
         <w:tc>
@@ -13693,9 +14156,11 @@
             <w:tcW w:w="4530" w:type="dxa"/>
           </w:tcPr>
           <w:p>
+            <w:proofErr w:type="spellStart"/>
             <w:r>
               <w:t>dataGridView</w:t>
             </w:r>
+            <w:proofErr w:type="spellEnd"/>
           </w:p>
         </w:tc>
         <w:tc>
@@ -13791,8 +14256,37 @@
             <w:tcW w:w="4530" w:type="dxa"/>
           </w:tcPr>
           <w:p>
-            <w:r>
-              <w:t>Structured Query Language, language qui permet de communiquer avec une base de données</w:t>
+            <w:proofErr w:type="spellStart"/>
+            <w:r>
+              <w:t>Structured</w:t>
+            </w:r>
+            <w:proofErr w:type="spellEnd"/>
+            <w:r>
+              <w:t xml:space="preserve"> </w:t>
+            </w:r>
+            <w:proofErr w:type="spellStart"/>
+            <w:r>
+              <w:t>Query</w:t>
+            </w:r>
+            <w:proofErr w:type="spellEnd"/>
+            <w:r>
+              <w:t xml:space="preserve"> </w:t>
+            </w:r>
+            <w:proofErr w:type="spellStart"/>
+            <w:r>
+              <w:t>Language</w:t>
+            </w:r>
+            <w:proofErr w:type="spellEnd"/>
+            <w:r>
+              <w:t xml:space="preserve">, </w:t>
+            </w:r>
+            <w:proofErr w:type="spellStart"/>
+            <w:r>
+              <w:t>language</w:t>
+            </w:r>
+            <w:proofErr w:type="spellEnd"/>
+            <w:r>
+              <w:t xml:space="preserve"> qui permet de communiquer avec une base de données</w:t>
             </w:r>
           </w:p>
         </w:tc>
@@ -13856,7 +14350,7 @@
           <w:iCs/>
         </w:rPr>
       </w:pPr>
-      <w:bookmarkStart w:id="77" w:name="_Toc136339872"/>
+      <w:bookmarkStart w:id="77" w:name="_Toc136355263"/>
       <w:r>
         <w:rPr>
           <w:iCs/>
@@ -13870,7 +14364,7 @@
       <w:pPr>
         <w:pStyle w:val="Titre3"/>
       </w:pPr>
-      <w:bookmarkStart w:id="78" w:name="_Toc136339873"/>
+      <w:bookmarkStart w:id="78" w:name="_Toc136355264"/>
       <w:r>
         <w:t>Situation de départ</w:t>
       </w:r>
@@ -13912,7 +14406,7 @@
       <w:pPr>
         <w:pStyle w:val="Titre3"/>
       </w:pPr>
-      <w:bookmarkStart w:id="79" w:name="_Toc136339874"/>
+      <w:bookmarkStart w:id="79" w:name="_Toc136355265"/>
       <w:r>
         <w:t>Mise en œuvre</w:t>
       </w:r>
@@ -13996,7 +14490,7 @@
       <w:pPr>
         <w:pStyle w:val="Titre3"/>
       </w:pPr>
-      <w:bookmarkStart w:id="80" w:name="_Toc136339875"/>
+      <w:bookmarkStart w:id="80" w:name="_Toc136355266"/>
       <w:r>
         <w:t>Résultat</w:t>
       </w:r>
@@ -14046,7 +14540,7 @@
         </w:rPr>
       </w:pPr>
       <w:bookmarkStart w:id="81" w:name="_Toc71703265"/>
-      <w:bookmarkStart w:id="82" w:name="_Toc136339876"/>
+      <w:bookmarkStart w:id="82" w:name="_Toc136355267"/>
       <w:r>
         <w:rPr>
           <w:iCs/>
@@ -14060,7 +14554,7 @@
       <w:pPr>
         <w:pStyle w:val="Titre3"/>
       </w:pPr>
-      <w:bookmarkStart w:id="83" w:name="_Toc136339877"/>
+      <w:bookmarkStart w:id="83" w:name="_Toc136355268"/>
       <w:r>
         <w:t>Internet</w:t>
       </w:r>
@@ -14090,8 +14584,21 @@
       </w:r>
     </w:p>
     <w:p>
-      <w:r>
-        <w:t>Combobox en read-only consulté le 08.05.2023</w:t>
+      <w:proofErr w:type="spellStart"/>
+      <w:r>
+        <w:t>Combobox</w:t>
+      </w:r>
+      <w:proofErr w:type="spellEnd"/>
+      <w:r>
+        <w:t xml:space="preserve"> en </w:t>
+      </w:r>
+      <w:proofErr w:type="spellStart"/>
+      <w:r>
+        <w:t>read-only</w:t>
+      </w:r>
+      <w:proofErr w:type="spellEnd"/>
+      <w:r>
+        <w:t xml:space="preserve"> consulté le 08.05.2023</w:t>
       </w:r>
     </w:p>
     <w:p>
@@ -14139,7 +14646,15 @@
     </w:p>
     <w:p>
       <w:r>
-        <w:t>Comment mettre des données dans un DataGridView consulté le 09.05.2023</w:t>
+        <w:t xml:space="preserve">Comment mettre des données dans un </w:t>
+      </w:r>
+      <w:proofErr w:type="spellStart"/>
+      <w:r>
+        <w:t>DataGridView</w:t>
+      </w:r>
+      <w:proofErr w:type="spellEnd"/>
+      <w:r>
+        <w:t xml:space="preserve"> consulté le 09.05.2023</w:t>
       </w:r>
     </w:p>
     <w:p>
@@ -14181,7 +14696,25 @@
           <w:color w:val="auto"/>
           <w:u w:val="none"/>
         </w:rPr>
-        <w:t>Créer un évente en double cliquant sur le datagrid consulté le 09.05.2023</w:t>
+        <w:t xml:space="preserve">Créer un évente en double cliquant sur le </w:t>
+      </w:r>
+      <w:proofErr w:type="spellStart"/>
+      <w:r>
+        <w:rPr>
+          <w:rStyle w:val="Lienhypertexte"/>
+          <w:color w:val="auto"/>
+          <w:u w:val="none"/>
+        </w:rPr>
+        <w:t>datagrid</w:t>
+      </w:r>
+      <w:proofErr w:type="spellEnd"/>
+      <w:r>
+        <w:rPr>
+          <w:rStyle w:val="Lienhypertexte"/>
+          <w:color w:val="auto"/>
+          <w:u w:val="none"/>
+        </w:rPr>
+        <w:t xml:space="preserve"> consulté le 09.05.2023</w:t>
       </w:r>
     </w:p>
     <w:p>
@@ -14215,7 +14748,21 @@
         <w:rPr>
           <w:szCs w:val="14"/>
         </w:rPr>
-        <w:t>Comment récupéré les données d’un dataGridView consulté le 09.05.2023</w:t>
+        <w:t xml:space="preserve">Comment récupéré les données d’un </w:t>
+      </w:r>
+      <w:proofErr w:type="spellStart"/>
+      <w:r>
+        <w:rPr>
+          <w:szCs w:val="14"/>
+        </w:rPr>
+        <w:t>dataGridView</w:t>
+      </w:r>
+      <w:proofErr w:type="spellEnd"/>
+      <w:r>
+        <w:rPr>
+          <w:szCs w:val="14"/>
+        </w:rPr>
+        <w:t xml:space="preserve"> consulté le 09.05.2023</w:t>
       </w:r>
     </w:p>
     <w:p>
@@ -14461,7 +15008,7 @@
           <w:iCs/>
         </w:rPr>
       </w:pPr>
-      <w:bookmarkStart w:id="86" w:name="_Toc136339878"/>
+      <w:bookmarkStart w:id="86" w:name="_Toc136355269"/>
       <w:r>
         <w:rPr>
           <w:iCs/>
@@ -14484,10 +15031,10 @@
       </w:pPr>
       <w:r>
         <w:object w:dxaOrig="15865" w:dyaOrig="16380" w14:anchorId="2FA4896F">
-          <v:shape id="_x0000_i1029" type="#_x0000_t75" style="width:471.75pt;height:486pt" o:ole="">
+          <v:shape id="_x0000_i1029" type="#_x0000_t75" style="width:472pt;height:485.65pt" o:ole="">
             <v:imagedata r:id="rId42" o:title=""/>
           </v:shape>
-          <o:OLEObject Type="Embed" ProgID="Excel.SheetMacroEnabled.12" ShapeID="_x0000_i1029" DrawAspect="Content" ObjectID="_1746966933" r:id="rId43"/>
+          <o:OLEObject Type="Embed" ProgID="Excel.SheetMacroEnabled.12" ShapeID="_x0000_i1029" DrawAspect="Content" ObjectID="_1746968111" r:id="rId43"/>
         </w:object>
       </w:r>
     </w:p>
@@ -14495,7 +15042,7 @@
       <w:pPr>
         <w:pStyle w:val="Lgende"/>
       </w:pPr>
-      <w:bookmarkStart w:id="87" w:name="_Toc136339830"/>
+      <w:bookmarkStart w:id="87" w:name="_Toc136355221"/>
       <w:r>
         <w:t xml:space="preserve">Journal de travail 1/3 </w:t>
       </w:r>
@@ -14509,13 +15056,7 @@
         <w:rPr>
           <w:noProof/>
         </w:rPr>
-        <w:instrText xml:space="preserve"> SEQ Figure</w:instrText>
-      </w:r>
-      <w:r>
-        <w:rPr>
-          <w:noProof/>
-        </w:rPr>
-        <w:instrText xml:space="preserve"> \* ARABIC </w:instrText>
+        <w:instrText xml:space="preserve"> SEQ Figure \* ARABIC </w:instrText>
       </w:r>
       <w:r>
         <w:rPr>
@@ -14548,10 +15089,10 @@
       </w:pPr>
       <w:r>
         <w:object w:dxaOrig="15865" w:dyaOrig="22589" w14:anchorId="0339223B">
-          <v:shape id="_x0000_i1030" type="#_x0000_t75" style="width:464.25pt;height:660.75pt" o:ole="">
+          <v:shape id="_x0000_i1030" type="#_x0000_t75" style="width:464.05pt;height:660.75pt" o:ole="">
             <v:imagedata r:id="rId44" o:title=""/>
           </v:shape>
-          <o:OLEObject Type="Embed" ProgID="Excel.SheetMacroEnabled.12" ShapeID="_x0000_i1030" DrawAspect="Content" ObjectID="_1746966934" r:id="rId45"/>
+          <o:OLEObject Type="Embed" ProgID="Excel.SheetMacroEnabled.12" ShapeID="_x0000_i1030" DrawAspect="Content" ObjectID="_1746968112" r:id="rId45"/>
         </w:object>
       </w:r>
     </w:p>
@@ -14559,7 +15100,7 @@
       <w:pPr>
         <w:pStyle w:val="Lgende"/>
       </w:pPr>
-      <w:bookmarkStart w:id="88" w:name="_Toc136339831"/>
+      <w:bookmarkStart w:id="88" w:name="_Toc136355222"/>
       <w:r>
         <w:t xml:space="preserve">Journal de travail 2/3 </w:t>
       </w:r>
@@ -14601,10 +15142,10 @@
       </w:pPr>
       <w:r>
         <w:object w:dxaOrig="15865" w:dyaOrig="9618" w14:anchorId="4B97FC98">
-          <v:shape id="_x0000_i1031" type="#_x0000_t75" style="width:468.75pt;height:283.5pt" o:ole="">
+          <v:shape id="_x0000_i1031" type="#_x0000_t75" style="width:468.8pt;height:283.75pt" o:ole="">
             <v:imagedata r:id="rId46" o:title=""/>
           </v:shape>
-          <o:OLEObject Type="Embed" ProgID="Excel.SheetMacroEnabled.12" ShapeID="_x0000_i1031" DrawAspect="Content" ObjectID="_1746966935" r:id="rId47"/>
+          <o:OLEObject Type="Embed" ProgID="Excel.SheetMacroEnabled.12" ShapeID="_x0000_i1031" DrawAspect="Content" ObjectID="_1746968113" r:id="rId47"/>
         </w:object>
       </w:r>
     </w:p>
@@ -14612,7 +15153,7 @@
       <w:pPr>
         <w:pStyle w:val="Lgende"/>
       </w:pPr>
-      <w:bookmarkStart w:id="89" w:name="_Toc136339832"/>
+      <w:bookmarkStart w:id="89" w:name="_Toc136355223"/>
       <w:r>
         <w:t xml:space="preserve">Journal de travail 3/3 </w:t>
       </w:r>
@@ -14673,7 +15214,7 @@
         </w:rPr>
       </w:pPr>
       <w:bookmarkStart w:id="91" w:name="_Toc71703267"/>
-      <w:bookmarkStart w:id="92" w:name="_Toc136339879"/>
+      <w:bookmarkStart w:id="92" w:name="_Toc136355270"/>
       <w:r>
         <w:rPr>
           <w:iCs/>
@@ -14716,7 +15257,31 @@
         <w:t>Il faut maintenant récup</w:t>
       </w:r>
       <w:r>
-        <w:t>érer le script d’installation de base de données et créer la bdd avec comme admin de la bdd « AdminGestionInventaire » et le mot de passe doit être « Pa$$w0rd ». Puis insérer les données avec le script d’insertion de données.</w:t>
+        <w:t xml:space="preserve">érer le script d’installation de base de données et créer la </w:t>
+      </w:r>
+      <w:proofErr w:type="spellStart"/>
+      <w:r>
+        <w:t>bdd</w:t>
+      </w:r>
+      <w:proofErr w:type="spellEnd"/>
+      <w:r>
+        <w:t xml:space="preserve"> avec comme admin de la </w:t>
+      </w:r>
+      <w:proofErr w:type="spellStart"/>
+      <w:r>
+        <w:t>bdd</w:t>
+      </w:r>
+      <w:proofErr w:type="spellEnd"/>
+      <w:r>
+        <w:t xml:space="preserve"> « </w:t>
+      </w:r>
+      <w:proofErr w:type="spellStart"/>
+      <w:r>
+        <w:t>AdminGestionInventaire</w:t>
+      </w:r>
+      <w:proofErr w:type="spellEnd"/>
+      <w:r>
+        <w:t> » et le mot de passe doit être « Pa$$w0rd ». Puis insérer les données avec le script d’insertion de données.</w:t>
       </w:r>
     </w:p>
     <w:p>
@@ -14746,7 +15311,15 @@
         </w:numPr>
       </w:pPr>
       <w:r>
-        <w:t xml:space="preserve">Maintenant un .exe est créer dans </w:t>
+        <w:t>Maintenant un .</w:t>
+      </w:r>
+      <w:proofErr w:type="spellStart"/>
+      <w:r>
+        <w:t>exe</w:t>
+      </w:r>
+      <w:proofErr w:type="spellEnd"/>
+      <w:r>
+        <w:t xml:space="preserve"> est créer dans </w:t>
       </w:r>
       <w:r>
         <w:t>GestionInventaire\GestionInventaireInformatique\GestionInventaireFront\bin\Debug\net6.0-windows</w:t>
@@ -14770,7 +15343,7 @@
       </w:pPr>
       <w:bookmarkStart w:id="93" w:name="_Toc25553332"/>
       <w:bookmarkStart w:id="94" w:name="_Toc71703268"/>
-      <w:bookmarkStart w:id="95" w:name="_Toc136339880"/>
+      <w:bookmarkStart w:id="95" w:name="_Toc136355271"/>
       <w:r>
         <w:rPr>
           <w:iCs/>
@@ -14789,7 +15362,7 @@
           <w:tab w:val="left" w:pos="2370"/>
         </w:tabs>
       </w:pPr>
-      <w:bookmarkStart w:id="96" w:name="_Toc136339881"/>
+      <w:bookmarkStart w:id="96" w:name="_Toc136355272"/>
       <w:r>
         <w:t>Partie admin</w:t>
       </w:r>
@@ -14865,7 +15438,7 @@
                                 <w:szCs w:val="20"/>
                               </w:rPr>
                             </w:pPr>
-                            <w:bookmarkStart w:id="97" w:name="_Toc136339833"/>
+                            <w:bookmarkStart w:id="97" w:name="_Toc136355224"/>
                             <w:r>
                               <w:t xml:space="preserve">Figure </w:t>
                             </w:r>
@@ -14929,7 +15502,7 @@
                           <w:szCs w:val="20"/>
                         </w:rPr>
                       </w:pPr>
-                      <w:bookmarkStart w:id="98" w:name="_Toc136339833"/>
+                      <w:bookmarkStart w:id="98" w:name="_Toc136355224"/>
                       <w:r>
                         <w:t xml:space="preserve">Figure </w:t>
                       </w:r>
@@ -15023,7 +15596,7 @@
                                 <w:szCs w:val="20"/>
                               </w:rPr>
                             </w:pPr>
-                            <w:bookmarkStart w:id="99" w:name="_Toc136339834"/>
+                            <w:bookmarkStart w:id="99" w:name="_Toc136355225"/>
                             <w:r>
                               <w:t xml:space="preserve">Accueil manuel </w:t>
                             </w:r>
@@ -15087,7 +15660,7 @@
                           <w:szCs w:val="20"/>
                         </w:rPr>
                       </w:pPr>
-                      <w:bookmarkStart w:id="100" w:name="_Toc136339834"/>
+                      <w:bookmarkStart w:id="100" w:name="_Toc136355225"/>
                       <w:r>
                         <w:t xml:space="preserve">Accueil manuel </w:t>
                       </w:r>
@@ -15187,7 +15760,7 @@
                                 <w:szCs w:val="20"/>
                               </w:rPr>
                             </w:pPr>
-                            <w:bookmarkStart w:id="101" w:name="_Toc136339835"/>
+                            <w:bookmarkStart w:id="101" w:name="_Toc136355226"/>
                             <w:r>
                               <w:t xml:space="preserve">Accueil admin manuel </w:t>
                             </w:r>
@@ -15251,7 +15824,7 @@
                           <w:szCs w:val="20"/>
                         </w:rPr>
                       </w:pPr>
-                      <w:bookmarkStart w:id="102" w:name="_Toc136339835"/>
+                      <w:bookmarkStart w:id="102" w:name="_Toc136355226"/>
                       <w:r>
                         <w:t xml:space="preserve">Accueil admin manuel </w:t>
                       </w:r>
@@ -15364,7 +15937,7 @@
                                 <w:szCs w:val="20"/>
                               </w:rPr>
                             </w:pPr>
-                            <w:bookmarkStart w:id="103" w:name="_Toc136339836"/>
+                            <w:bookmarkStart w:id="103" w:name="_Toc136355227"/>
                             <w:r>
                               <w:t xml:space="preserve">Ajouter/modifier manuel </w:t>
                             </w:r>
@@ -15428,7 +16001,7 @@
                           <w:szCs w:val="20"/>
                         </w:rPr>
                       </w:pPr>
-                      <w:bookmarkStart w:id="104" w:name="_Toc136339836"/>
+                      <w:bookmarkStart w:id="104" w:name="_Toc136355227"/>
                       <w:r>
                         <w:t xml:space="preserve">Ajouter/modifier manuel </w:t>
                       </w:r>
@@ -15564,31 +16137,17 @@
     </w:p>
     <w:p>
       <w:r>
-        <w:t xml:space="preserve">Pour la partie modification du matériel, veuillez revenir à l’accueil et appuyer sur </w:t>
-      </w:r>
-      <w:r>
-        <w:t>« modifier le matériel » puis vous allez arriver sur cette page :</w:t>
-      </w:r>
-    </w:p>
-    <w:p>
-      <w:r>
-        <w:br w:type="page"/>
-      </w:r>
-    </w:p>
-    <w:p>
-      <w:r>
         <w:rPr>
           <w:noProof/>
         </w:rPr>
-        <w:lastRenderedPageBreak/>
         <w:drawing>
-          <wp:anchor distT="0" distB="0" distL="114300" distR="114300" simplePos="0" relativeHeight="251705344" behindDoc="0" locked="0" layoutInCell="1" allowOverlap="1" wp14:anchorId="2D965B91" wp14:editId="2A9D081E">
+          <wp:anchor distT="0" distB="0" distL="114300" distR="114300" simplePos="0" relativeHeight="251705344" behindDoc="0" locked="0" layoutInCell="1" allowOverlap="1" wp14:anchorId="2D965B91" wp14:editId="3D8657AE">
             <wp:simplePos x="0" y="0"/>
             <wp:positionH relativeFrom="margin">
-              <wp:align>right</wp:align>
+              <wp:align>left</wp:align>
             </wp:positionH>
             <wp:positionV relativeFrom="paragraph">
-              <wp:posOffset>433034</wp:posOffset>
+              <wp:posOffset>501015</wp:posOffset>
             </wp:positionV>
             <wp:extent cx="5759450" cy="3274354"/>
             <wp:effectExtent l="0" t="0" r="0" b="2540"/>
@@ -15651,16 +16210,16 @@
         <mc:AlternateContent>
           <mc:Choice Requires="wps">
             <w:drawing>
-              <wp:anchor distT="0" distB="0" distL="114300" distR="114300" simplePos="0" relativeHeight="251754496" behindDoc="0" locked="0" layoutInCell="1" allowOverlap="1" wp14:anchorId="28220F00" wp14:editId="6ACB14B2">
+              <wp:anchor distT="0" distB="0" distL="114300" distR="114300" simplePos="0" relativeHeight="251754496" behindDoc="0" locked="0" layoutInCell="1" allowOverlap="1" wp14:anchorId="28220F00" wp14:editId="46774D19">
                 <wp:simplePos x="0" y="0"/>
-                <wp:positionH relativeFrom="column">
-                  <wp:posOffset>4445</wp:posOffset>
+                <wp:positionH relativeFrom="margin">
+                  <wp:align>left</wp:align>
                 </wp:positionH>
                 <wp:positionV relativeFrom="paragraph">
-                  <wp:posOffset>3393440</wp:posOffset>
+                  <wp:posOffset>3785870</wp:posOffset>
                 </wp:positionV>
                 <wp:extent cx="5759450" cy="635"/>
-                <wp:effectExtent l="0" t="0" r="0" b="0"/>
+                <wp:effectExtent l="0" t="0" r="0" b="9525"/>
                 <wp:wrapSquare wrapText="bothSides"/>
                 <wp:docPr id="66" name="Zone de texte 66"/>
                 <wp:cNvGraphicFramePr/>
@@ -15694,7 +16253,7 @@
                                 <w:szCs w:val="20"/>
                               </w:rPr>
                             </w:pPr>
-                            <w:bookmarkStart w:id="105" w:name="_Toc136339837"/>
+                            <w:bookmarkStart w:id="105" w:name="_Toc136355228"/>
                             <w:r>
                               <w:t xml:space="preserve">Liste matériel admin manuel </w:t>
                             </w:r>
@@ -15746,7 +16305,7 @@
           </mc:Choice>
           <mc:Fallback>
             <w:pict>
-              <v:shape w14:anchorId="28220F00" id="Zone de texte 66" o:spid="_x0000_s1072" type="#_x0000_t202" style="position:absolute;margin-left:.35pt;margin-top:267.2pt;width:453.5pt;height:.05pt;z-index:251754496;visibility:visible;mso-wrap-style:square;mso-wrap-distance-left:9pt;mso-wrap-distance-top:0;mso-wrap-distance-right:9pt;mso-wrap-distance-bottom:0;mso-position-horizontal:absolute;mso-position-horizontal-relative:text;mso-position-vertical:absolute;mso-position-vertical-relative:text;v-text-anchor:top" o:gfxdata="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" stroked="f">
+              <v:shape w14:anchorId="28220F00" id="Zone de texte 66" o:spid="_x0000_s1072" type="#_x0000_t202" style="position:absolute;margin-left:0;margin-top:298.1pt;width:453.5pt;height:.05pt;z-index:251754496;visibility:visible;mso-wrap-style:square;mso-wrap-distance-left:9pt;mso-wrap-distance-top:0;mso-wrap-distance-right:9pt;mso-wrap-distance-bottom:0;mso-position-horizontal:left;mso-position-horizontal-relative:margin;mso-position-vertical:absolute;mso-position-vertical-relative:text;v-text-anchor:top" o:gfxdata="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" stroked="f">
                 <v:textbox style="mso-fit-shape-to-text:t" inset="0,0,0,0">
                   <w:txbxContent>
                     <w:p>
@@ -15758,7 +16317,7 @@
                           <w:szCs w:val="20"/>
                         </w:rPr>
                       </w:pPr>
-                      <w:bookmarkStart w:id="106" w:name="_Toc136339837"/>
+                      <w:bookmarkStart w:id="106" w:name="_Toc136355228"/>
                       <w:r>
                         <w:t xml:space="preserve">Liste matériel admin manuel </w:t>
                       </w:r>
@@ -15796,32 +16355,49 @@
                     </w:p>
                   </w:txbxContent>
                 </v:textbox>
-                <w10:wrap type="square"/>
+                <w10:wrap type="square" anchorx="margin"/>
               </v:shape>
             </w:pict>
           </mc:Fallback>
         </mc:AlternateContent>
       </w:r>
       <w:r>
-        <w:t xml:space="preserve"> </w:t>
-      </w:r>
-      <w:r>
-        <w:t>Vous pouvez voir tous le matériel dans la base de données, pour modifier il faut double cliquer à gauche du matériel que l’on veut modifier puis l’on arrive sur cette page avec les données du matériel écrite.</w:t>
+        <w:t xml:space="preserve">Pour la partie modification du matériel, veuillez revenir à l’accueil et appuyer sur </w:t>
+      </w:r>
+      <w:r>
+        <w:t>« modifier le matériel » puis vous allez arriver sur cette page :</w:t>
       </w:r>
     </w:p>
     <w:p>
       <w:r>
+        <w:t xml:space="preserve"> </w:t>
+      </w:r>
+      <w:r>
+        <w:t xml:space="preserve">Vous pouvez voir tous le matériel dans la base de données, pour modifier il faut double cliquer à gauche du matériel que </w:t>
+      </w:r>
+      <w:r>
+        <w:t>l’on veut modifier.</w:t>
+      </w:r>
+    </w:p>
+    <w:p>
+      <w:r>
+        <w:br w:type="page"/>
+      </w:r>
+    </w:p>
+    <w:p>
+      <w:r>
         <w:rPr>
           <w:noProof/>
         </w:rPr>
+        <w:lastRenderedPageBreak/>
         <w:drawing>
-          <wp:anchor distT="0" distB="0" distL="114300" distR="114300" simplePos="0" relativeHeight="251706368" behindDoc="0" locked="0" layoutInCell="1" allowOverlap="1" wp14:anchorId="224C2B99" wp14:editId="48B0BD56">
+          <wp:anchor distT="0" distB="0" distL="114300" distR="114300" simplePos="0" relativeHeight="251706368" behindDoc="0" locked="0" layoutInCell="1" allowOverlap="1" wp14:anchorId="224C2B99" wp14:editId="19057F05">
             <wp:simplePos x="0" y="0"/>
-            <wp:positionH relativeFrom="margin">
-              <wp:align>right</wp:align>
+            <wp:positionH relativeFrom="page">
+              <wp:posOffset>876300</wp:posOffset>
             </wp:positionH>
             <wp:positionV relativeFrom="paragraph">
-              <wp:posOffset>3481705</wp:posOffset>
+              <wp:posOffset>348615</wp:posOffset>
             </wp:positionV>
             <wp:extent cx="5759450" cy="3465195"/>
             <wp:effectExtent l="0" t="0" r="0" b="1905"/>
@@ -15877,6 +16453,9 @@
           </wp:anchor>
         </w:drawing>
       </w:r>
+      <w:r>
+        <w:t>Puis l’on arrive sur cette page avec les données du matériel écrite.</w:t>
+      </w:r>
     </w:p>
     <w:p>
       <w:r>
@@ -15929,7 +16508,7 @@
                                 <w:szCs w:val="20"/>
                               </w:rPr>
                             </w:pPr>
-                            <w:bookmarkStart w:id="107" w:name="_Toc136339838"/>
+                            <w:bookmarkStart w:id="107" w:name="_Toc136355229"/>
                             <w:r>
                               <w:t xml:space="preserve">Modifier manuel </w:t>
                             </w:r>
@@ -15993,7 +16572,7 @@
                           <w:szCs w:val="20"/>
                         </w:rPr>
                       </w:pPr>
-                      <w:bookmarkStart w:id="108" w:name="_Toc136339838"/>
+                      <w:bookmarkStart w:id="108" w:name="_Toc136355229"/>
                       <w:r>
                         <w:t xml:space="preserve">Modifier manuel </w:t>
                       </w:r>
@@ -16046,7 +16625,6 @@
         <w:rPr>
           <w:noProof/>
         </w:rPr>
-        <w:lastRenderedPageBreak/>
         <mc:AlternateContent>
           <mc:Choice Requires="wps">
             <w:drawing>
@@ -16093,7 +16671,7 @@
                                 <w:szCs w:val="20"/>
                               </w:rPr>
                             </w:pPr>
-                            <w:bookmarkStart w:id="109" w:name="_Toc136339839"/>
+                            <w:bookmarkStart w:id="109" w:name="_Toc136355230"/>
                             <w:r>
                               <w:t xml:space="preserve">Modifier liste manuel </w:t>
                             </w:r>
@@ -16157,7 +16735,7 @@
                           <w:szCs w:val="20"/>
                         </w:rPr>
                       </w:pPr>
-                      <w:bookmarkStart w:id="110" w:name="_Toc136339839"/>
+                      <w:bookmarkStart w:id="110" w:name="_Toc136355230"/>
                       <w:r>
                         <w:t xml:space="preserve">Modifier liste manuel </w:t>
                       </w:r>
@@ -16218,24 +16796,27 @@
     </w:p>
     <w:p>
       <w:r>
+        <w:lastRenderedPageBreak/>
         <w:t xml:space="preserve">Pour ajouter un mot dans une liste, il faut écrire </w:t>
       </w:r>
       <w:r>
-        <w:t>en bas et pour effacer, il faut sélectionner un mot dans la combobox.</w:t>
+        <w:t xml:space="preserve">en bas et pour effacer, il faut sélectionner un mot dans la </w:t>
+      </w:r>
+      <w:proofErr w:type="spellStart"/>
+      <w:r>
+        <w:t>combobox</w:t>
+      </w:r>
+      <w:proofErr w:type="spellEnd"/>
+      <w:r>
+        <w:t>.</w:t>
       </w:r>
     </w:p>
     <w:p>
-      <w:r>
-        <w:br w:type="page"/>
-      </w:r>
-    </w:p>
-    <w:p>
       <w:pPr>
         <w:pStyle w:val="Titre3"/>
       </w:pPr>
-      <w:bookmarkStart w:id="111" w:name="_Toc136339882"/>
-      <w:r>
-        <w:lastRenderedPageBreak/>
+      <w:bookmarkStart w:id="111" w:name="_Toc136355273"/>
+      <w:r>
         <w:t>Partie User</w:t>
       </w:r>
       <w:bookmarkEnd w:id="111"/>
@@ -16291,7 +16872,7 @@
                                 <w:szCs w:val="20"/>
                               </w:rPr>
                             </w:pPr>
-                            <w:bookmarkStart w:id="112" w:name="_Toc136339840"/>
+                            <w:bookmarkStart w:id="112" w:name="_Toc136355231"/>
                             <w:r>
                               <w:t xml:space="preserve">Ajouter manuel </w:t>
                             </w:r>
@@ -16358,7 +16939,7 @@
                           <w:szCs w:val="20"/>
                         </w:rPr>
                       </w:pPr>
-                      <w:bookmarkStart w:id="113" w:name="_Toc136339840"/>
+                      <w:bookmarkStart w:id="113" w:name="_Toc136355231"/>
                       <w:r>
                         <w:t xml:space="preserve">Ajouter manuel </w:t>
                       </w:r>
@@ -16419,24 +17000,30 @@
     </w:p>
     <w:p>
       <w:r>
+        <w:br w:type="page"/>
+      </w:r>
+    </w:p>
+    <w:p>
+      <w:r>
         <w:rPr>
           <w:noProof/>
         </w:rPr>
+        <w:lastRenderedPageBreak/>
         <mc:AlternateContent>
           <mc:Choice Requires="wps">
             <w:drawing>
-              <wp:anchor distT="0" distB="0" distL="114300" distR="114300" simplePos="0" relativeHeight="251787264" behindDoc="0" locked="0" layoutInCell="1" allowOverlap="1" wp14:anchorId="60FBA175" wp14:editId="60B653D3">
+              <wp:anchor distT="0" distB="0" distL="114300" distR="114300" simplePos="0" relativeHeight="251787264" behindDoc="0" locked="0" layoutInCell="1" allowOverlap="1" wp14:anchorId="28696667" wp14:editId="4A3A927C">
                 <wp:simplePos x="0" y="0"/>
                 <wp:positionH relativeFrom="margin">
                   <wp:align>left</wp:align>
                 </wp:positionH>
                 <wp:positionV relativeFrom="paragraph">
-                  <wp:posOffset>7952824</wp:posOffset>
+                  <wp:posOffset>4166870</wp:posOffset>
                 </wp:positionV>
-                <wp:extent cx="5753100" cy="635"/>
-                <wp:effectExtent l="0" t="0" r="0" b="9525"/>
+                <wp:extent cx="5521325" cy="314325"/>
+                <wp:effectExtent l="0" t="0" r="3175" b="9525"/>
                 <wp:wrapSquare wrapText="bothSides"/>
-                <wp:docPr id="76" name="Zone de texte 76"/>
+                <wp:docPr id="67" name="Zone de texte 67"/>
                 <wp:cNvGraphicFramePr/>
                 <a:graphic xmlns:a="http://schemas.openxmlformats.org/drawingml/2006/main">
                   <a:graphicData uri="http://schemas.microsoft.com/office/word/2010/wordprocessingShape">
@@ -16445,7 +17032,7 @@
                       <wps:spPr>
                         <a:xfrm>
                           <a:off x="0" y="0"/>
-                          <a:ext cx="5753100" cy="635"/>
+                          <a:ext cx="5521325" cy="314325"/>
                         </a:xfrm>
                         <a:prstGeom prst="rect">
                           <a:avLst/>
@@ -16468,41 +17055,19 @@
                                 <w:szCs w:val="20"/>
                               </w:rPr>
                             </w:pPr>
-                            <w:bookmarkStart w:id="114" w:name="_Toc136339841"/>
+                            <w:bookmarkStart w:id="114" w:name="_Toc136355232"/>
                             <w:r>
-                              <w:t xml:space="preserve">Liste matériel utilisateur manuel </w:t>
+                              <w:t xml:space="preserve">Liste matériel utilisateur </w:t>
                             </w:r>
-                            <w:r>
-                              <w:rPr>
-                                <w:noProof/>
-                              </w:rPr>
-                              <w:fldChar w:fldCharType="begin"/>
-                            </w:r>
-                            <w:r>
-                              <w:rPr>
-                                <w:noProof/>
-                              </w:rPr>
-                              <w:instrText xml:space="preserve"> SEQ Figure \* ARABIC </w:instrText>
-                            </w:r>
-                            <w:r>
-                              <w:rPr>
-                                <w:noProof/>
-                              </w:rPr>
-                              <w:fldChar w:fldCharType="separate"/>
-                            </w:r>
-                            <w:r>
-                              <w:rPr>
-                                <w:noProof/>
-                              </w:rPr>
-                              <w:t>36</w:t>
-                            </w:r>
-                            <w:bookmarkEnd w:id="114"/>
-                            <w:r>
-                              <w:rPr>
-                                <w:noProof/>
-                              </w:rPr>
-                              <w:fldChar w:fldCharType="end"/>
-                            </w:r>
+                            <w:fldSimple w:instr=" SEQ Figure \* ARABIC ">
+                              <w:r>
+                                <w:rPr>
+                                  <w:noProof/>
+                                </w:rPr>
+                                <w:t>36</w:t>
+                              </w:r>
+                              <w:bookmarkEnd w:id="114"/>
+                            </w:fldSimple>
                           </w:p>
                         </w:txbxContent>
                       </wps:txbx>
@@ -16510,18 +17075,21 @@
                         <a:prstTxWarp prst="textNoShape">
                           <a:avLst/>
                         </a:prstTxWarp>
-                        <a:spAutoFit/>
+                        <a:noAutofit/>
                       </wps:bodyPr>
                     </wps:wsp>
                   </a:graphicData>
                 </a:graphic>
+                <wp14:sizeRelV relativeFrom="margin">
+                  <wp14:pctHeight>0</wp14:pctHeight>
+                </wp14:sizeRelV>
               </wp:anchor>
             </w:drawing>
           </mc:Choice>
           <mc:Fallback>
             <w:pict>
-              <v:shape w14:anchorId="60FBA175" id="Zone de texte 76" o:spid="_x0000_s1076" type="#_x0000_t202" style="position:absolute;margin-left:0;margin-top:626.2pt;width:453pt;height:.05pt;z-index:251787264;visibility:visible;mso-wrap-style:square;mso-wrap-distance-left:9pt;mso-wrap-distance-top:0;mso-wrap-distance-right:9pt;mso-wrap-distance-bottom:0;mso-position-horizontal:left;mso-position-horizontal-relative:margin;mso-position-vertical:absolute;mso-position-vertical-relative:text;v-text-anchor:top" o:gfxdata="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" stroked="f">
-                <v:textbox style="mso-fit-shape-to-text:t" inset="0,0,0,0">
+              <v:shape w14:anchorId="28696667" id="Zone de texte 67" o:spid="_x0000_s1076" type="#_x0000_t202" style="position:absolute;margin-left:0;margin-top:328.1pt;width:434.75pt;height:24.75pt;z-index:251787264;visibility:visible;mso-wrap-style:square;mso-height-percent:0;mso-wrap-distance-left:9pt;mso-wrap-distance-top:0;mso-wrap-distance-right:9pt;mso-wrap-distance-bottom:0;mso-position-horizontal:left;mso-position-horizontal-relative:margin;mso-position-vertical:absolute;mso-position-vertical-relative:text;mso-height-percent:0;mso-height-relative:margin;v-text-anchor:top" o:gfxdata="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" stroked="f">
+                <v:textbox inset="0,0,0,0">
                   <w:txbxContent>
                     <w:p>
                       <w:pPr>
@@ -16532,41 +17100,19 @@
                           <w:szCs w:val="20"/>
                         </w:rPr>
                       </w:pPr>
-                      <w:bookmarkStart w:id="115" w:name="_Toc136339841"/>
+                      <w:bookmarkStart w:id="115" w:name="_Toc136355232"/>
                       <w:r>
-                        <w:t xml:space="preserve">Liste matériel utilisateur manuel </w:t>
+                        <w:t xml:space="preserve">Liste matériel utilisateur </w:t>
                       </w:r>
-                      <w:r>
-                        <w:rPr>
-                          <w:noProof/>
-                        </w:rPr>
-                        <w:fldChar w:fldCharType="begin"/>
-                      </w:r>
-                      <w:r>
-                        <w:rPr>
-                          <w:noProof/>
-                        </w:rPr>
-                        <w:instrText xml:space="preserve"> SEQ Figure \* ARABIC </w:instrText>
-                      </w:r>
-                      <w:r>
-                        <w:rPr>
-                          <w:noProof/>
-                        </w:rPr>
-                        <w:fldChar w:fldCharType="separate"/>
-                      </w:r>
-                      <w:r>
-                        <w:rPr>
-                          <w:noProof/>
-                        </w:rPr>
-                        <w:t>36</w:t>
-                      </w:r>
-                      <w:bookmarkEnd w:id="115"/>
-                      <w:r>
-                        <w:rPr>
-                          <w:noProof/>
-                        </w:rPr>
-                        <w:fldChar w:fldCharType="end"/>
-                      </w:r>
+                      <w:fldSimple w:instr=" SEQ Figure \* ARABIC ">
+                        <w:r>
+                          <w:rPr>
+                            <w:noProof/>
+                          </w:rPr>
+                          <w:t>36</w:t>
+                        </w:r>
+                        <w:bookmarkEnd w:id="115"/>
+                      </w:fldSimple>
                     </w:p>
                   </w:txbxContent>
                 </v:textbox>
@@ -16581,42 +17127,50 @@
           <w:noProof/>
         </w:rPr>
         <w:pict w14:anchorId="4AB060D4">
-          <v:shape id="_x0000_s1052" type="#_x0000_t75" style="position:absolute;margin-left:-.3pt;margin-top:330.5pt;width:434.75pt;height:289.05pt;z-index:251712512;mso-position-horizontal-relative:text;mso-position-vertical-relative:text;mso-width-relative:page;mso-height-relative:page">
+          <v:shape id="_x0000_s1052" type="#_x0000_t75" style="position:absolute;margin-left:.45pt;margin-top:34.4pt;width:434.75pt;height:289.05pt;z-index:251712512;mso-position-horizontal-relative:text;mso-position-vertical-relative:text;mso-width-relative:page;mso-height-relative:page">
             <v:imagedata r:id="rId56" o:title="listUser"/>
             <w10:wrap type="square"/>
           </v:shape>
         </w:pict>
       </w:r>
       <w:r>
-        <w:t>Pour chercher du matériel, il faut sélectionner au moins un critère puis appuyer sur chercher puis l’on va arriver sur cette page :</w:t>
+        <w:t xml:space="preserve">Puis cette page affiche les critères principaux qui sont le nom, la description et la quantité puis affiche les critères rechercher. </w:t>
       </w:r>
     </w:p>
     <w:p>
       <w:r>
-        <w:lastRenderedPageBreak/>
-        <w:t xml:space="preserve">Puis cette page affiche les critères principaux qui sont le nom, la description et la quantité puis affiche les critères rechercher. Pour voir les détails et modifications effectués sur le matériel, il faut double cliquer à gauche du matériel </w:t>
+        <w:t xml:space="preserve">Pour voir les détails et modifications effectués sur le matériel, il faut double cliquer à gauche du </w:t>
+      </w:r>
+      <w:r>
+        <w:t>matériel.</w:t>
       </w:r>
     </w:p>
     <w:p>
       <w:r>
+        <w:br w:type="page"/>
+      </w:r>
+    </w:p>
+    <w:p>
+      <w:r>
         <w:rPr>
           <w:noProof/>
         </w:rPr>
+        <w:lastRenderedPageBreak/>
         <mc:AlternateContent>
           <mc:Choice Requires="wps">
             <w:drawing>
-              <wp:anchor distT="0" distB="0" distL="114300" distR="114300" simplePos="0" relativeHeight="251764736" behindDoc="0" locked="0" layoutInCell="1" allowOverlap="1" wp14:anchorId="5C0AFC29" wp14:editId="46A44EDA">
+              <wp:anchor distT="0" distB="0" distL="114300" distR="114300" simplePos="0" relativeHeight="251789312" behindDoc="0" locked="0" layoutInCell="1" allowOverlap="1" wp14:anchorId="2CDDBB7F" wp14:editId="1E9B4B4B">
                 <wp:simplePos x="0" y="0"/>
-                <wp:positionH relativeFrom="margin">
-                  <wp:align>right</wp:align>
+                <wp:positionH relativeFrom="column">
+                  <wp:posOffset>-24130</wp:posOffset>
                 </wp:positionH>
                 <wp:positionV relativeFrom="paragraph">
-                  <wp:posOffset>2964959</wp:posOffset>
+                  <wp:posOffset>2842895</wp:posOffset>
                 </wp:positionV>
-                <wp:extent cx="5753100" cy="635"/>
-                <wp:effectExtent l="0" t="0" r="0" b="9525"/>
+                <wp:extent cx="5581650" cy="323850"/>
+                <wp:effectExtent l="0" t="0" r="0" b="0"/>
                 <wp:wrapSquare wrapText="bothSides"/>
-                <wp:docPr id="71" name="Zone de texte 71"/>
+                <wp:docPr id="70" name="Zone de texte 70"/>
                 <wp:cNvGraphicFramePr/>
                 <a:graphic xmlns:a="http://schemas.openxmlformats.org/drawingml/2006/main">
                   <a:graphicData uri="http://schemas.microsoft.com/office/word/2010/wordprocessingShape">
@@ -16625,7 +17179,7 @@
                       <wps:spPr>
                         <a:xfrm>
                           <a:off x="0" y="0"/>
-                          <a:ext cx="5753100" cy="635"/>
+                          <a:ext cx="5581650" cy="323850"/>
                         </a:xfrm>
                         <a:prstGeom prst="rect">
                           <a:avLst/>
@@ -16648,41 +17202,19 @@
                                 <w:szCs w:val="20"/>
                               </w:rPr>
                             </w:pPr>
-                            <w:bookmarkStart w:id="116" w:name="_Toc136339842"/>
+                            <w:bookmarkStart w:id="116" w:name="_Toc136355233"/>
                             <w:r>
-                              <w:t xml:space="preserve">Détail matériel manuel </w:t>
+                              <w:t xml:space="preserve">Détail matériel </w:t>
                             </w:r>
-                            <w:r>
-                              <w:rPr>
-                                <w:noProof/>
-                              </w:rPr>
-                              <w:fldChar w:fldCharType="begin"/>
-                            </w:r>
-                            <w:r>
-                              <w:rPr>
-                                <w:noProof/>
-                              </w:rPr>
-                              <w:instrText xml:space="preserve"> SEQ Figure \* ARABIC </w:instrText>
-                            </w:r>
-                            <w:r>
-                              <w:rPr>
-                                <w:noProof/>
-                              </w:rPr>
-                              <w:fldChar w:fldCharType="separate"/>
-                            </w:r>
-                            <w:r>
-                              <w:rPr>
-                                <w:noProof/>
-                              </w:rPr>
-                              <w:t>37</w:t>
-                            </w:r>
-                            <w:bookmarkEnd w:id="116"/>
-                            <w:r>
-                              <w:rPr>
-                                <w:noProof/>
-                              </w:rPr>
-                              <w:fldChar w:fldCharType="end"/>
-                            </w:r>
+                            <w:fldSimple w:instr=" SEQ Figure \* ARABIC ">
+                              <w:r>
+                                <w:rPr>
+                                  <w:noProof/>
+                                </w:rPr>
+                                <w:t>37</w:t>
+                              </w:r>
+                              <w:bookmarkEnd w:id="116"/>
+                            </w:fldSimple>
                           </w:p>
                         </w:txbxContent>
                       </wps:txbx>
@@ -16690,18 +17222,21 @@
                         <a:prstTxWarp prst="textNoShape">
                           <a:avLst/>
                         </a:prstTxWarp>
-                        <a:spAutoFit/>
+                        <a:noAutofit/>
                       </wps:bodyPr>
                     </wps:wsp>
                   </a:graphicData>
                 </a:graphic>
+                <wp14:sizeRelV relativeFrom="margin">
+                  <wp14:pctHeight>0</wp14:pctHeight>
+                </wp14:sizeRelV>
               </wp:anchor>
             </w:drawing>
           </mc:Choice>
           <mc:Fallback>
             <w:pict>
-              <v:shape w14:anchorId="5C0AFC29" id="Zone de texte 71" o:spid="_x0000_s1077" type="#_x0000_t202" style="position:absolute;margin-left:401.8pt;margin-top:233.45pt;width:453pt;height:.05pt;z-index:251764736;visibility:visible;mso-wrap-style:square;mso-wrap-distance-left:9pt;mso-wrap-distance-top:0;mso-wrap-distance-right:9pt;mso-wrap-distance-bottom:0;mso-position-horizontal:right;mso-position-horizontal-relative:margin;mso-position-vertical:absolute;mso-position-vertical-relative:text;v-text-anchor:top" o:gfxdata="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" stroked="f">
-                <v:textbox style="mso-fit-shape-to-text:t" inset="0,0,0,0">
+              <v:shape w14:anchorId="2CDDBB7F" id="Zone de texte 70" o:spid="_x0000_s1077" type="#_x0000_t202" style="position:absolute;margin-left:-1.9pt;margin-top:223.85pt;width:439.5pt;height:25.5pt;z-index:251789312;visibility:visible;mso-wrap-style:square;mso-height-percent:0;mso-wrap-distance-left:9pt;mso-wrap-distance-top:0;mso-wrap-distance-right:9pt;mso-wrap-distance-bottom:0;mso-position-horizontal:absolute;mso-position-horizontal-relative:text;mso-position-vertical:absolute;mso-position-vertical-relative:text;mso-height-percent:0;mso-height-relative:margin;v-text-anchor:top" o:gfxdata="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" stroked="f">
+                <v:textbox inset="0,0,0,0">
                   <w:txbxContent>
                     <w:p>
                       <w:pPr>
@@ -16712,45 +17247,23 @@
                           <w:szCs w:val="20"/>
                         </w:rPr>
                       </w:pPr>
-                      <w:bookmarkStart w:id="117" w:name="_Toc136339842"/>
+                      <w:bookmarkStart w:id="117" w:name="_Toc136355233"/>
                       <w:r>
-                        <w:t xml:space="preserve">Détail matériel manuel </w:t>
+                        <w:t xml:space="preserve">Détail matériel </w:t>
                       </w:r>
-                      <w:r>
-                        <w:rPr>
-                          <w:noProof/>
-                        </w:rPr>
-                        <w:fldChar w:fldCharType="begin"/>
-                      </w:r>
-                      <w:r>
-                        <w:rPr>
-                          <w:noProof/>
-                        </w:rPr>
-                        <w:instrText xml:space="preserve"> SEQ Figure \* ARABIC </w:instrText>
-                      </w:r>
-                      <w:r>
-                        <w:rPr>
-                          <w:noProof/>
-                        </w:rPr>
-                        <w:fldChar w:fldCharType="separate"/>
-                      </w:r>
-                      <w:r>
-                        <w:rPr>
-                          <w:noProof/>
-                        </w:rPr>
-                        <w:t>37</w:t>
-                      </w:r>
-                      <w:bookmarkEnd w:id="117"/>
-                      <w:r>
-                        <w:rPr>
-                          <w:noProof/>
-                        </w:rPr>
-                        <w:fldChar w:fldCharType="end"/>
-                      </w:r>
+                      <w:fldSimple w:instr=" SEQ Figure \* ARABIC ">
+                        <w:r>
+                          <w:rPr>
+                            <w:noProof/>
+                          </w:rPr>
+                          <w:t>37</w:t>
+                        </w:r>
+                        <w:bookmarkEnd w:id="117"/>
+                      </w:fldSimple>
                     </w:p>
                   </w:txbxContent>
                 </v:textbox>
-                <w10:wrap type="square" anchorx="margin"/>
+                <w10:wrap type="square"/>
               </v:shape>
             </w:pict>
           </mc:Fallback>
@@ -16761,20 +17274,14 @@
           <w:noProof/>
         </w:rPr>
         <w:pict w14:anchorId="23C280DB">
-          <v:shape id="_x0000_s1053" type="#_x0000_t75" style="position:absolute;margin-left:.35pt;margin-top:27.05pt;width:439.5pt;height:198.65pt;z-index:251714560;mso-position-horizontal-relative:text;mso-position-vertical-relative:text;mso-width-relative:page;mso-height-relative:page">
+          <v:shape id="_x0000_s1053" type="#_x0000_t75" style="position:absolute;margin-left:-1.8pt;margin-top:20.8pt;width:439.5pt;height:198.65pt;z-index:251714560;mso-position-horizontal-relative:text;mso-position-vertical-relative:text;mso-width-relative:page;mso-height-relative:page">
             <v:imagedata r:id="rId57" o:title="detailUser"/>
             <w10:wrap type="square"/>
           </v:shape>
         </w:pict>
       </w:r>
       <w:r>
-        <w:t>Puis</w:t>
-      </w:r>
-      <w:r>
-        <w:t xml:space="preserve"> on arrive sur</w:t>
-      </w:r>
-      <w:r>
-        <w:t xml:space="preserve"> cette page</w:t>
+        <w:t>Puis si l’on double clic sur La partie à gauche du matériel l’on va arriver sur cette page</w:t>
       </w:r>
     </w:p>
     <w:p>
@@ -16791,7 +17298,7 @@
       <w:pPr>
         <w:pStyle w:val="Titre2"/>
       </w:pPr>
-      <w:bookmarkStart w:id="118" w:name="_Toc136339883"/>
+      <w:bookmarkStart w:id="118" w:name="_Toc136355274"/>
       <w:r>
         <w:lastRenderedPageBreak/>
         <w:t>Table des illustration</w:t>
@@ -16819,7 +17326,7 @@
       <w:r>
         <w:fldChar w:fldCharType="separate"/>
       </w:r>
-      <w:hyperlink r:id="rId58" w:anchor="_Toc136339806" w:history="1">
+      <w:hyperlink r:id="rId58" w:anchor="_Toc136355197" w:history="1">
         <w:r>
           <w:rPr>
             <w:rStyle w:val="Lienhypertexte"/>
@@ -16846,7 +17353,7 @@
             <w:noProof/>
             <w:webHidden/>
           </w:rPr>
-          <w:instrText xml:space="preserve"> PAGEREF _Toc136339806 \h </w:instrText>
+          <w:instrText xml:space="preserve"> PAGEREF _Toc136355197 \h </w:instrText>
         </w:r>
         <w:r>
           <w:rPr>
@@ -16889,7 +17396,7 @@
           <w:szCs w:val="22"/>
         </w:rPr>
       </w:pPr>
-      <w:hyperlink r:id="rId59" w:anchor="_Toc136339807" w:history="1">
+      <w:hyperlink r:id="rId59" w:anchor="_Toc136355198" w:history="1">
         <w:r>
           <w:rPr>
             <w:rStyle w:val="Lienhypertexte"/>
@@ -16916,7 +17423,7 @@
             <w:noProof/>
             <w:webHidden/>
           </w:rPr>
-          <w:instrText xml:space="preserve"> PAGEREF _Toc136339807 \h </w:instrText>
+          <w:instrText xml:space="preserve"> PAGEREF _Toc136355198 \h </w:instrText>
         </w:r>
         <w:r>
           <w:rPr>
@@ -16959,7 +17466,7 @@
           <w:szCs w:val="22"/>
         </w:rPr>
       </w:pPr>
-      <w:hyperlink r:id="rId60" w:anchor="_Toc136339808" w:history="1">
+      <w:hyperlink r:id="rId60" w:anchor="_Toc136355199" w:history="1">
         <w:r>
           <w:rPr>
             <w:rStyle w:val="Lienhypertexte"/>
@@ -16986,7 +17493,7 @@
             <w:noProof/>
             <w:webHidden/>
           </w:rPr>
-          <w:instrText xml:space="preserve"> PAGEREF _Toc136339808 \h </w:instrText>
+          <w:instrText xml:space="preserve"> PAGEREF _Toc136355199 \h </w:instrText>
         </w:r>
         <w:r>
           <w:rPr>
@@ -17029,13 +17536,13 @@
           <w:szCs w:val="22"/>
         </w:rPr>
       </w:pPr>
-      <w:hyperlink r:id="rId61" w:anchor="_Toc136339809" w:history="1">
+      <w:hyperlink r:id="rId61" w:anchor="_Toc136355200" w:history="1">
         <w:r>
           <w:rPr>
             <w:rStyle w:val="Lienhypertexte"/>
             <w:noProof/>
           </w:rPr>
-          <w:t>Ajouter/modifier 5</w:t>
+          <w:t>Ajouter/modifier 4</w:t>
         </w:r>
         <w:r>
           <w:rPr>
@@ -17056,7 +17563,7 @@
             <w:noProof/>
             <w:webHidden/>
           </w:rPr>
-          <w:instrText xml:space="preserve"> PAGEREF _Toc136339809 \h </w:instrText>
+          <w:instrText xml:space="preserve"> PAGEREF _Toc136355200 \h </w:instrText>
         </w:r>
         <w:r>
           <w:rPr>
@@ -17099,13 +17606,13 @@
           <w:szCs w:val="22"/>
         </w:rPr>
       </w:pPr>
-      <w:hyperlink r:id="rId62" w:anchor="_Toc136339810" w:history="1">
+      <w:hyperlink r:id="rId62" w:anchor="_Toc136355201" w:history="1">
         <w:r>
           <w:rPr>
             <w:rStyle w:val="Lienhypertexte"/>
             <w:noProof/>
           </w:rPr>
-          <w:t>Modifier les listes 4</w:t>
+          <w:t>Modifier les listes 5</w:t>
         </w:r>
         <w:r>
           <w:rPr>
@@ -17126,7 +17633,7 @@
             <w:noProof/>
             <w:webHidden/>
           </w:rPr>
-          <w:instrText xml:space="preserve"> PAGEREF _Toc136339810 \h </w:instrText>
+          <w:instrText xml:space="preserve"> PAGEREF _Toc136355201 \h </w:instrText>
         </w:r>
         <w:r>
           <w:rPr>
@@ -17169,7 +17676,7 @@
           <w:szCs w:val="22"/>
         </w:rPr>
       </w:pPr>
-      <w:hyperlink r:id="rId63" w:anchor="_Toc136339811" w:history="1">
+      <w:hyperlink r:id="rId63" w:anchor="_Toc136355202" w:history="1">
         <w:r>
           <w:rPr>
             <w:rStyle w:val="Lienhypertexte"/>
@@ -17196,7 +17703,7 @@
             <w:noProof/>
             <w:webHidden/>
           </w:rPr>
-          <w:instrText xml:space="preserve"> PAGEREF _Toc136339811 \h </w:instrText>
+          <w:instrText xml:space="preserve"> PAGEREF _Toc136355202 \h </w:instrText>
         </w:r>
         <w:r>
           <w:rPr>
@@ -17239,7 +17746,7 @@
           <w:szCs w:val="22"/>
         </w:rPr>
       </w:pPr>
-      <w:hyperlink w:anchor="_Toc136339812" w:history="1">
+      <w:hyperlink w:anchor="_Toc136355203" w:history="1">
         <w:r>
           <w:rPr>
             <w:rStyle w:val="Lienhypertexte"/>
@@ -17266,7 +17773,7 @@
             <w:noProof/>
             <w:webHidden/>
           </w:rPr>
-          <w:instrText xml:space="preserve"> PAGEREF _Toc136339812 \h </w:instrText>
+          <w:instrText xml:space="preserve"> PAGEREF _Toc136355203 \h </w:instrText>
         </w:r>
         <w:r>
           <w:rPr>
@@ -17309,7 +17816,7 @@
           <w:szCs w:val="22"/>
         </w:rPr>
       </w:pPr>
-      <w:hyperlink r:id="rId64" w:anchor="_Toc136339813" w:history="1">
+      <w:hyperlink r:id="rId64" w:anchor="_Toc136355204" w:history="1">
         <w:r>
           <w:rPr>
             <w:rStyle w:val="Lienhypertexte"/>
@@ -17336,7 +17843,7 @@
             <w:noProof/>
             <w:webHidden/>
           </w:rPr>
-          <w:instrText xml:space="preserve"> PAGEREF _Toc136339813 \h </w:instrText>
+          <w:instrText xml:space="preserve"> PAGEREF _Toc136355204 \h </w:instrText>
         </w:r>
         <w:r>
           <w:rPr>
@@ -17379,7 +17886,7 @@
           <w:szCs w:val="22"/>
         </w:rPr>
       </w:pPr>
-      <w:hyperlink r:id="rId65" w:anchor="_Toc136339814" w:history="1">
+      <w:hyperlink r:id="rId65" w:anchor="_Toc136355205" w:history="1">
         <w:r>
           <w:rPr>
             <w:rStyle w:val="Lienhypertexte"/>
@@ -17406,7 +17913,7 @@
             <w:noProof/>
             <w:webHidden/>
           </w:rPr>
-          <w:instrText xml:space="preserve"> PAGEREF _Toc136339814 \h </w:instrText>
+          <w:instrText xml:space="preserve"> PAGEREF _Toc136355205 \h </w:instrText>
         </w:r>
         <w:r>
           <w:rPr>
@@ -17449,7 +17956,7 @@
           <w:szCs w:val="22"/>
         </w:rPr>
       </w:pPr>
-      <w:hyperlink r:id="rId66" w:anchor="_Toc136339815" w:history="1">
+      <w:hyperlink r:id="rId66" w:anchor="_Toc136355206" w:history="1">
         <w:r>
           <w:rPr>
             <w:rStyle w:val="Lienhypertexte"/>
@@ -17476,7 +17983,7 @@
             <w:noProof/>
             <w:webHidden/>
           </w:rPr>
-          <w:instrText xml:space="preserve"> PAGEREF _Toc136339815 \h </w:instrText>
+          <w:instrText xml:space="preserve"> PAGEREF _Toc136355206 \h </w:instrText>
         </w:r>
         <w:r>
           <w:rPr>
@@ -17519,7 +18026,7 @@
           <w:szCs w:val="22"/>
         </w:rPr>
       </w:pPr>
-      <w:hyperlink w:anchor="_Toc136339816" w:history="1">
+      <w:hyperlink w:anchor="_Toc136355207" w:history="1">
         <w:r>
           <w:rPr>
             <w:rStyle w:val="Lienhypertexte"/>
@@ -17546,7 +18053,7 @@
             <w:noProof/>
             <w:webHidden/>
           </w:rPr>
-          <w:instrText xml:space="preserve"> PAGEREF _Toc136339816 \h </w:instrText>
+          <w:instrText xml:space="preserve"> PAGEREF _Toc136355207 \h </w:instrText>
         </w:r>
         <w:r>
           <w:rPr>
@@ -17589,7 +18096,7 @@
           <w:szCs w:val="22"/>
         </w:rPr>
       </w:pPr>
-      <w:hyperlink w:anchor="_Toc136339817" w:history="1">
+      <w:hyperlink w:anchor="_Toc136355208" w:history="1">
         <w:r>
           <w:rPr>
             <w:rStyle w:val="Lienhypertexte"/>
@@ -17616,7 +18123,7 @@
             <w:noProof/>
             <w:webHidden/>
           </w:rPr>
-          <w:instrText xml:space="preserve"> PAGEREF _Toc136339817 \h </w:instrText>
+          <w:instrText xml:space="preserve"> PAGEREF _Toc136355208 \h </w:instrText>
         </w:r>
         <w:r>
           <w:rPr>
@@ -17659,7 +18166,7 @@
           <w:szCs w:val="22"/>
         </w:rPr>
       </w:pPr>
-      <w:hyperlink w:anchor="_Toc136339818" w:history="1">
+      <w:hyperlink w:anchor="_Toc136355209" w:history="1">
         <w:r>
           <w:rPr>
             <w:rStyle w:val="Lienhypertexte"/>
@@ -17686,7 +18193,7 @@
             <w:noProof/>
             <w:webHidden/>
           </w:rPr>
-          <w:instrText xml:space="preserve"> PAGEREF _Toc136339818 \h </w:instrText>
+          <w:instrText xml:space="preserve"> PAGEREF _Toc136355209 \h </w:instrText>
         </w:r>
         <w:r>
           <w:rPr>
@@ -17729,7 +18236,7 @@
           <w:szCs w:val="22"/>
         </w:rPr>
       </w:pPr>
-      <w:hyperlink w:anchor="_Toc136339819" w:history="1">
+      <w:hyperlink w:anchor="_Toc136355210" w:history="1">
         <w:r>
           <w:rPr>
             <w:rStyle w:val="Lienhypertexte"/>
@@ -17756,7 +18263,7 @@
             <w:noProof/>
             <w:webHidden/>
           </w:rPr>
-          <w:instrText xml:space="preserve"> PAGEREF _Toc136339819 \h </w:instrText>
+          <w:instrText xml:space="preserve"> PAGEREF _Toc136355210 \h </w:instrText>
         </w:r>
         <w:r>
           <w:rPr>
@@ -17799,7 +18306,7 @@
           <w:szCs w:val="22"/>
         </w:rPr>
       </w:pPr>
-      <w:hyperlink r:id="rId67" w:anchor="_Toc136339820" w:history="1">
+      <w:hyperlink r:id="rId67" w:anchor="_Toc136355211" w:history="1">
         <w:r>
           <w:rPr>
             <w:rStyle w:val="Lienhypertexte"/>
@@ -17826,7 +18333,7 @@
             <w:noProof/>
             <w:webHidden/>
           </w:rPr>
-          <w:instrText xml:space="preserve"> PAGEREF _Toc136339820 \h </w:instrText>
+          <w:instrText xml:space="preserve"> PAGEREF _Toc136355211 \h </w:instrText>
         </w:r>
         <w:r>
           <w:rPr>
@@ -17869,7 +18376,7 @@
           <w:szCs w:val="22"/>
         </w:rPr>
       </w:pPr>
-      <w:hyperlink r:id="rId68" w:anchor="_Toc136339821" w:history="1">
+      <w:hyperlink r:id="rId68" w:anchor="_Toc136355212" w:history="1">
         <w:r>
           <w:rPr>
             <w:rStyle w:val="Lienhypertexte"/>
@@ -17896,7 +18403,7 @@
             <w:noProof/>
             <w:webHidden/>
           </w:rPr>
-          <w:instrText xml:space="preserve"> PAGEREF _Toc136339821 \h </w:instrText>
+          <w:instrText xml:space="preserve"> PAGEREF _Toc136355212 \h </w:instrText>
         </w:r>
         <w:r>
           <w:rPr>
@@ -17939,7 +18446,7 @@
           <w:szCs w:val="22"/>
         </w:rPr>
       </w:pPr>
-      <w:hyperlink w:anchor="_Toc136339822" w:history="1">
+      <w:hyperlink w:anchor="_Toc136355213" w:history="1">
         <w:r>
           <w:rPr>
             <w:rStyle w:val="Lienhypertexte"/>
@@ -17966,7 +18473,7 @@
             <w:noProof/>
             <w:webHidden/>
           </w:rPr>
-          <w:instrText xml:space="preserve"> PAGEREF _Toc136339822 \h </w:instrText>
+          <w:instrText xml:space="preserve"> PAGEREF _Toc136355213 \h </w:instrText>
         </w:r>
         <w:r>
           <w:rPr>
@@ -18009,7 +18516,7 @@
           <w:szCs w:val="22"/>
         </w:rPr>
       </w:pPr>
-      <w:hyperlink w:anchor="_Toc136339823" w:history="1">
+      <w:hyperlink w:anchor="_Toc136355214" w:history="1">
         <w:r>
           <w:rPr>
             <w:rStyle w:val="Lienhypertexte"/>
@@ -18036,7 +18543,7 @@
             <w:noProof/>
             <w:webHidden/>
           </w:rPr>
-          <w:instrText xml:space="preserve"> PAGEREF _Toc136339823 \h </w:instrText>
+          <w:instrText xml:space="preserve"> PAGEREF _Toc136355214 \h </w:instrText>
         </w:r>
         <w:r>
           <w:rPr>
@@ -18079,7 +18586,7 @@
           <w:szCs w:val="22"/>
         </w:rPr>
       </w:pPr>
-      <w:hyperlink w:anchor="_Toc136339824" w:history="1">
+      <w:hyperlink w:anchor="_Toc136355215" w:history="1">
         <w:r>
           <w:rPr>
             <w:rStyle w:val="Lienhypertexte"/>
@@ -18106,7 +18613,7 @@
             <w:noProof/>
             <w:webHidden/>
           </w:rPr>
-          <w:instrText xml:space="preserve"> PAGEREF _Toc136339824 \h </w:instrText>
+          <w:instrText xml:space="preserve"> PAGEREF _Toc136355215 \h </w:instrText>
         </w:r>
         <w:r>
           <w:rPr>
@@ -18149,7 +18656,7 @@
           <w:szCs w:val="22"/>
         </w:rPr>
       </w:pPr>
-      <w:hyperlink w:anchor="_Toc136339825" w:history="1">
+      <w:hyperlink w:anchor="_Toc136355216" w:history="1">
         <w:r>
           <w:rPr>
             <w:rStyle w:val="Lienhypertexte"/>
@@ -18176,7 +18683,7 @@
             <w:noProof/>
             <w:webHidden/>
           </w:rPr>
-          <w:instrText xml:space="preserve"> PAGEREF _Toc136339825 \h </w:instrText>
+          <w:instrText xml:space="preserve"> PAGEREF _Toc136355216 \h </w:instrText>
         </w:r>
         <w:r>
           <w:rPr>
@@ -18219,7 +18726,7 @@
           <w:szCs w:val="22"/>
         </w:rPr>
       </w:pPr>
-      <w:hyperlink w:anchor="_Toc136339826" w:history="1">
+      <w:hyperlink w:anchor="_Toc136355217" w:history="1">
         <w:r>
           <w:rPr>
             <w:rStyle w:val="Lienhypertexte"/>
@@ -18246,7 +18753,7 @@
             <w:noProof/>
             <w:webHidden/>
           </w:rPr>
-          <w:instrText xml:space="preserve"> PAGEREF _Toc136339826 \h </w:instrText>
+          <w:instrText xml:space="preserve"> PAGEREF _Toc136355217 \h </w:instrText>
         </w:r>
         <w:r>
           <w:rPr>
@@ -18289,7 +18796,7 @@
           <w:szCs w:val="22"/>
         </w:rPr>
       </w:pPr>
-      <w:hyperlink w:anchor="_Toc136339827" w:history="1">
+      <w:hyperlink w:anchor="_Toc136355218" w:history="1">
         <w:r>
           <w:rPr>
             <w:rStyle w:val="Lienhypertexte"/>
@@ -18316,7 +18823,7 @@
             <w:noProof/>
             <w:webHidden/>
           </w:rPr>
-          <w:instrText xml:space="preserve"> PAGEREF _Toc136339827 \h </w:instrText>
+          <w:instrText xml:space="preserve"> PAGEREF _Toc136355218 \h </w:instrText>
         </w:r>
         <w:r>
           <w:rPr>
@@ -18359,7 +18866,7 @@
           <w:szCs w:val="22"/>
         </w:rPr>
       </w:pPr>
-      <w:hyperlink w:anchor="_Toc136339828" w:history="1">
+      <w:hyperlink w:anchor="_Toc136355219" w:history="1">
         <w:r>
           <w:rPr>
             <w:rStyle w:val="Lienhypertexte"/>
@@ -18386,7 +18893,7 @@
             <w:noProof/>
             <w:webHidden/>
           </w:rPr>
-          <w:instrText xml:space="preserve"> PAGEREF _Toc136339828 \h </w:instrText>
+          <w:instrText xml:space="preserve"> PAGEREF _Toc136355219 \h </w:instrText>
         </w:r>
         <w:r>
           <w:rPr>
@@ -18429,7 +18936,7 @@
           <w:szCs w:val="22"/>
         </w:rPr>
       </w:pPr>
-      <w:hyperlink w:anchor="_Toc136339829" w:history="1">
+      <w:hyperlink w:anchor="_Toc136355220" w:history="1">
         <w:r>
           <w:rPr>
             <w:rStyle w:val="Lienhypertexte"/>
@@ -18456,7 +18963,7 @@
             <w:noProof/>
             <w:webHidden/>
           </w:rPr>
-          <w:instrText xml:space="preserve"> PAGEREF _Toc136339829 \h </w:instrText>
+          <w:instrText xml:space="preserve"> PAGEREF _Toc136355220 \h </w:instrText>
         </w:r>
         <w:r>
           <w:rPr>
@@ -18499,7 +19006,7 @@
           <w:szCs w:val="22"/>
         </w:rPr>
       </w:pPr>
-      <w:hyperlink w:anchor="_Toc136339830" w:history="1">
+      <w:hyperlink w:anchor="_Toc136355221" w:history="1">
         <w:r>
           <w:rPr>
             <w:rStyle w:val="Lienhypertexte"/>
@@ -18526,7 +19033,7 @@
             <w:noProof/>
             <w:webHidden/>
           </w:rPr>
-          <w:instrText xml:space="preserve"> PAGEREF _Toc136339830 \h </w:instrText>
+          <w:instrText xml:space="preserve"> PAGEREF _Toc136355221 \h </w:instrText>
         </w:r>
         <w:r>
           <w:rPr>
@@ -18569,7 +19076,7 @@
           <w:szCs w:val="22"/>
         </w:rPr>
       </w:pPr>
-      <w:hyperlink w:anchor="_Toc136339831" w:history="1">
+      <w:hyperlink w:anchor="_Toc136355222" w:history="1">
         <w:r>
           <w:rPr>
             <w:rStyle w:val="Lienhypertexte"/>
@@ -18596,7 +19103,7 @@
             <w:noProof/>
             <w:webHidden/>
           </w:rPr>
-          <w:instrText xml:space="preserve"> PAGEREF _Toc136339831 \h </w:instrText>
+          <w:instrText xml:space="preserve"> PAGEREF _Toc136355222 \h </w:instrText>
         </w:r>
         <w:r>
           <w:rPr>
@@ -18639,7 +19146,7 @@
           <w:szCs w:val="22"/>
         </w:rPr>
       </w:pPr>
-      <w:hyperlink w:anchor="_Toc136339832" w:history="1">
+      <w:hyperlink w:anchor="_Toc136355223" w:history="1">
         <w:r>
           <w:rPr>
             <w:rStyle w:val="Lienhypertexte"/>
@@ -18666,7 +19173,7 @@
             <w:noProof/>
             <w:webHidden/>
           </w:rPr>
-          <w:instrText xml:space="preserve"> PAGEREF _Toc136339832 \h </w:instrText>
+          <w:instrText xml:space="preserve"> PAGEREF _Toc136355223 \h </w:instrText>
         </w:r>
         <w:r>
           <w:rPr>
@@ -18709,7 +19216,7 @@
           <w:szCs w:val="22"/>
         </w:rPr>
       </w:pPr>
-      <w:hyperlink r:id="rId69" w:anchor="_Toc136339833" w:history="1">
+      <w:hyperlink r:id="rId69" w:anchor="_Toc136355224" w:history="1">
         <w:r>
           <w:rPr>
             <w:rStyle w:val="Lienhypertexte"/>
@@ -18736,7 +19243,7 @@
             <w:noProof/>
             <w:webHidden/>
           </w:rPr>
-          <w:instrText xml:space="preserve"> PAGEREF _Toc136339833 \h </w:instrText>
+          <w:instrText xml:space="preserve"> PAGEREF _Toc136355224 \h </w:instrText>
         </w:r>
         <w:r>
           <w:rPr>
@@ -18779,7 +19286,7 @@
           <w:szCs w:val="22"/>
         </w:rPr>
       </w:pPr>
-      <w:hyperlink r:id="rId70" w:anchor="_Toc136339834" w:history="1">
+      <w:hyperlink r:id="rId70" w:anchor="_Toc136355225" w:history="1">
         <w:r>
           <w:rPr>
             <w:rStyle w:val="Lienhypertexte"/>
@@ -18806,7 +19313,7 @@
             <w:noProof/>
             <w:webHidden/>
           </w:rPr>
-          <w:instrText xml:space="preserve"> PAGEREF _Toc136339834 \h </w:instrText>
+          <w:instrText xml:space="preserve"> PAGEREF _Toc136355225 \h </w:instrText>
         </w:r>
         <w:r>
           <w:rPr>
@@ -18849,7 +19356,7 @@
           <w:szCs w:val="22"/>
         </w:rPr>
       </w:pPr>
-      <w:hyperlink r:id="rId71" w:anchor="_Toc136339835" w:history="1">
+      <w:hyperlink r:id="rId71" w:anchor="_Toc136355226" w:history="1">
         <w:r>
           <w:rPr>
             <w:rStyle w:val="Lienhypertexte"/>
@@ -18876,7 +19383,7 @@
             <w:noProof/>
             <w:webHidden/>
           </w:rPr>
-          <w:instrText xml:space="preserve"> PAGEREF _Toc136339835 \h </w:instrText>
+          <w:instrText xml:space="preserve"> PAGEREF _Toc136355226 \h </w:instrText>
         </w:r>
         <w:r>
           <w:rPr>
@@ -18919,7 +19426,7 @@
           <w:szCs w:val="22"/>
         </w:rPr>
       </w:pPr>
-      <w:hyperlink r:id="rId72" w:anchor="_Toc136339836" w:history="1">
+      <w:hyperlink r:id="rId72" w:anchor="_Toc136355227" w:history="1">
         <w:r>
           <w:rPr>
             <w:rStyle w:val="Lienhypertexte"/>
@@ -18946,7 +19453,7 @@
             <w:noProof/>
             <w:webHidden/>
           </w:rPr>
-          <w:instrText xml:space="preserve"> PAGEREF _Toc136339836 \h </w:instrText>
+          <w:instrText xml:space="preserve"> PAGEREF _Toc136355227 \h </w:instrText>
         </w:r>
         <w:r>
           <w:rPr>
@@ -18989,7 +19496,7 @@
           <w:szCs w:val="22"/>
         </w:rPr>
       </w:pPr>
-      <w:hyperlink r:id="rId73" w:anchor="_Toc136339837" w:history="1">
+      <w:hyperlink r:id="rId73" w:anchor="_Toc136355228" w:history="1">
         <w:r>
           <w:rPr>
             <w:rStyle w:val="Lienhypertexte"/>
@@ -19016,7 +19523,7 @@
             <w:noProof/>
             <w:webHidden/>
           </w:rPr>
-          <w:instrText xml:space="preserve"> PAGEREF _Toc136339837 \h </w:instrText>
+          <w:instrText xml:space="preserve"> PAGEREF _Toc136355228 \h </w:instrText>
         </w:r>
         <w:r>
           <w:rPr>
@@ -19036,7 +19543,7 @@
             <w:noProof/>
             <w:webHidden/>
           </w:rPr>
-          <w:t>31</w:t>
+          <w:t>30</w:t>
         </w:r>
         <w:r>
           <w:rPr>
@@ -19059,7 +19566,7 @@
           <w:szCs w:val="22"/>
         </w:rPr>
       </w:pPr>
-      <w:hyperlink r:id="rId74" w:anchor="_Toc136339838" w:history="1">
+      <w:hyperlink r:id="rId74" w:anchor="_Toc136355229" w:history="1">
         <w:r>
           <w:rPr>
             <w:rStyle w:val="Lienhypertexte"/>
@@ -19086,7 +19593,7 @@
             <w:noProof/>
             <w:webHidden/>
           </w:rPr>
-          <w:instrText xml:space="preserve"> PAGEREF _Toc136339838 \h </w:instrText>
+          <w:instrText xml:space="preserve"> PAGEREF _Toc136355229 \h </w:instrText>
         </w:r>
         <w:r>
           <w:rPr>
@@ -19129,13 +19636,13 @@
           <w:szCs w:val="22"/>
         </w:rPr>
       </w:pPr>
-      <w:hyperlink r:id="rId75" w:anchor="_Toc136339839" w:history="1">
+      <w:hyperlink r:id="rId75" w:anchor="_Toc136355230" w:history="1">
         <w:r>
           <w:rPr>
             <w:rStyle w:val="Lienhypertexte"/>
             <w:noProof/>
           </w:rPr>
-          <w:t>Modifier liste manuel 35</w:t>
+          <w:t>Modifier liste manuel 34</w:t>
         </w:r>
         <w:r>
           <w:rPr>
@@ -19156,7 +19663,7 @@
             <w:noProof/>
             <w:webHidden/>
           </w:rPr>
-          <w:instrText xml:space="preserve"> PAGEREF _Toc136339839 \h </w:instrText>
+          <w:instrText xml:space="preserve"> PAGEREF _Toc136355230 \h </w:instrText>
         </w:r>
         <w:r>
           <w:rPr>
@@ -19176,7 +19683,7 @@
             <w:noProof/>
             <w:webHidden/>
           </w:rPr>
-          <w:t>32</w:t>
+          <w:t>31</w:t>
         </w:r>
         <w:r>
           <w:rPr>
@@ -19199,13 +19706,13 @@
           <w:szCs w:val="22"/>
         </w:rPr>
       </w:pPr>
-      <w:hyperlink r:id="rId76" w:anchor="_Toc136339840" w:history="1">
+      <w:hyperlink r:id="rId76" w:anchor="_Toc136355231" w:history="1">
         <w:r>
           <w:rPr>
             <w:rStyle w:val="Lienhypertexte"/>
             <w:noProof/>
           </w:rPr>
-          <w:t>Ajouter manuel 36</w:t>
+          <w:t>Ajouter manuel 35</w:t>
         </w:r>
         <w:r>
           <w:rPr>
@@ -19226,7 +19733,7 @@
             <w:noProof/>
             <w:webHidden/>
           </w:rPr>
-          <w:instrText xml:space="preserve"> PAGEREF _Toc136339840 \h </w:instrText>
+          <w:instrText xml:space="preserve"> PAGEREF _Toc136355231 \h </w:instrText>
         </w:r>
         <w:r>
           <w:rPr>
@@ -19246,7 +19753,7 @@
             <w:noProof/>
             <w:webHidden/>
           </w:rPr>
-          <w:t>33</w:t>
+          <w:t>32</w:t>
         </w:r>
         <w:r>
           <w:rPr>
@@ -19269,13 +19776,13 @@
           <w:szCs w:val="22"/>
         </w:rPr>
       </w:pPr>
-      <w:hyperlink r:id="rId77" w:anchor="_Toc136339841" w:history="1">
+      <w:hyperlink r:id="rId77" w:anchor="_Toc136355232" w:history="1">
         <w:r>
           <w:rPr>
             <w:rStyle w:val="Lienhypertexte"/>
             <w:noProof/>
           </w:rPr>
-          <w:t>Liste matériel utilisateur manuel 37</w:t>
+          <w:t>Liste matériel utilisateur 36</w:t>
         </w:r>
         <w:r>
           <w:rPr>
@@ -19296,7 +19803,7 @@
             <w:noProof/>
             <w:webHidden/>
           </w:rPr>
-          <w:instrText xml:space="preserve"> PAGEREF _Toc136339841 \h </w:instrText>
+          <w:instrText xml:space="preserve"> PAGEREF _Toc136355232 \h </w:instrText>
         </w:r>
         <w:r>
           <w:rPr>
@@ -19339,13 +19846,13 @@
           <w:szCs w:val="22"/>
         </w:rPr>
       </w:pPr>
-      <w:hyperlink r:id="rId78" w:anchor="_Toc136339842" w:history="1">
+      <w:hyperlink r:id="rId78" w:anchor="_Toc136355233" w:history="1">
         <w:r>
           <w:rPr>
             <w:rStyle w:val="Lienhypertexte"/>
             <w:noProof/>
           </w:rPr>
-          <w:t>Détail matériel manuel 38</w:t>
+          <w:t>Détail matériel 37</w:t>
         </w:r>
         <w:r>
           <w:rPr>
@@ -19366,7 +19873,7 @@
             <w:noProof/>
             <w:webHidden/>
           </w:rPr>
-          <w:instrText xml:space="preserve"> PAGEREF _Toc136339842 \h </w:instrText>
+          <w:instrText xml:space="preserve"> PAGEREF _Toc136355233 \h </w:instrText>
         </w:r>
         <w:r>
           <w:rPr>
@@ -19409,13 +19916,13 @@
           <w:szCs w:val="22"/>
         </w:rPr>
       </w:pPr>
-      <w:hyperlink r:id="rId79" w:anchor="_Toc136339843" w:history="1">
+      <w:hyperlink r:id="rId79" w:anchor="_Toc136355234" w:history="1">
         <w:r>
           <w:rPr>
             <w:rStyle w:val="Lienhypertexte"/>
             <w:noProof/>
           </w:rPr>
-          <w:t>MCD 39</w:t>
+          <w:t>MCD 38</w:t>
         </w:r>
         <w:r>
           <w:rPr>
@@ -19436,7 +19943,7 @@
             <w:noProof/>
             <w:webHidden/>
           </w:rPr>
-          <w:instrText xml:space="preserve"> PAGEREF _Toc136339843 \h </w:instrText>
+          <w:instrText xml:space="preserve"> PAGEREF _Toc136355234 \h </w:instrText>
         </w:r>
         <w:r>
           <w:rPr>
@@ -19479,13 +19986,13 @@
           <w:szCs w:val="22"/>
         </w:rPr>
       </w:pPr>
-      <w:hyperlink r:id="rId80" w:anchor="_Toc136339844" w:history="1">
+      <w:hyperlink r:id="rId80" w:anchor="_Toc136355235" w:history="1">
         <w:r>
           <w:rPr>
             <w:rStyle w:val="Lienhypertexte"/>
             <w:noProof/>
           </w:rPr>
-          <w:t>CDC 1/3 40</w:t>
+          <w:t>CDC 1/3 39</w:t>
         </w:r>
         <w:r>
           <w:rPr>
@@ -19506,7 +20013,7 @@
             <w:noProof/>
             <w:webHidden/>
           </w:rPr>
-          <w:instrText xml:space="preserve"> PAGEREF _Toc136339844 \h </w:instrText>
+          <w:instrText xml:space="preserve"> PAGEREF _Toc136355235 \h </w:instrText>
         </w:r>
         <w:r>
           <w:rPr>
@@ -19549,13 +20056,13 @@
           <w:szCs w:val="22"/>
         </w:rPr>
       </w:pPr>
-      <w:hyperlink r:id="rId81" w:anchor="_Toc136339845" w:history="1">
+      <w:hyperlink r:id="rId81" w:anchor="_Toc136355236" w:history="1">
         <w:r>
           <w:rPr>
             <w:rStyle w:val="Lienhypertexte"/>
             <w:noProof/>
           </w:rPr>
-          <w:t>CDC 2/3 41</w:t>
+          <w:t>CDC 2/3 40</w:t>
         </w:r>
         <w:r>
           <w:rPr>
@@ -19576,7 +20083,7 @@
             <w:noProof/>
             <w:webHidden/>
           </w:rPr>
-          <w:instrText xml:space="preserve"> PAGEREF _Toc136339845 \h </w:instrText>
+          <w:instrText xml:space="preserve"> PAGEREF _Toc136355236 \h </w:instrText>
         </w:r>
         <w:r>
           <w:rPr>
@@ -19619,13 +20126,13 @@
           <w:szCs w:val="22"/>
         </w:rPr>
       </w:pPr>
-      <w:hyperlink r:id="rId82" w:anchor="_Toc136339846" w:history="1">
+      <w:hyperlink r:id="rId82" w:anchor="_Toc136355237" w:history="1">
         <w:r>
           <w:rPr>
             <w:rStyle w:val="Lienhypertexte"/>
             <w:noProof/>
           </w:rPr>
-          <w:t>CDC 3/3 42</w:t>
+          <w:t>CDC 3/3 41</w:t>
         </w:r>
         <w:r>
           <w:rPr>
@@ -19646,7 +20153,7 @@
             <w:noProof/>
             <w:webHidden/>
           </w:rPr>
-          <w:instrText xml:space="preserve"> PAGEREF _Toc136339846 \h </w:instrText>
+          <w:instrText xml:space="preserve"> PAGEREF _Toc136355237 \h </w:instrText>
         </w:r>
         <w:r>
           <w:rPr>
@@ -19697,8 +20204,8 @@
         </w:rPr>
       </w:pPr>
       <w:bookmarkStart w:id="119" w:name="_Toc71703270"/>
-      <w:bookmarkStart w:id="120" w:name="_Toc136339884"/>
-      <w:bookmarkStart w:id="121" w:name="_Toc25553334"/>
+      <w:bookmarkStart w:id="120" w:name="_Toc25553334"/>
+      <w:bookmarkStart w:id="121" w:name="_Toc136355275"/>
       <w:r>
         <w:rPr>
           <w:noProof/>
@@ -19723,20 +20230,20 @@
         <w:t>rchives du projet</w:t>
       </w:r>
       <w:bookmarkEnd w:id="119"/>
+      <w:bookmarkEnd w:id="121"/>
+      <w:r>
+        <w:rPr>
+          <w:iCs/>
+        </w:rPr>
+        <w:t xml:space="preserve"> </w:t>
+      </w:r>
       <w:bookmarkEnd w:id="120"/>
-      <w:r>
-        <w:rPr>
-          <w:iCs/>
-        </w:rPr>
-        <w:t xml:space="preserve"> </w:t>
-      </w:r>
-      <w:bookmarkEnd w:id="121"/>
     </w:p>
     <w:p>
       <w:pPr>
         <w:pStyle w:val="Titre3"/>
       </w:pPr>
-      <w:bookmarkStart w:id="122" w:name="_Toc136339885"/>
+      <w:bookmarkStart w:id="122" w:name="_Toc136355276"/>
       <w:r>
         <w:rPr>
           <w:noProof/>
@@ -19789,7 +20296,7 @@
                                 <w:szCs w:val="20"/>
                               </w:rPr>
                             </w:pPr>
-                            <w:bookmarkStart w:id="123" w:name="_Toc136339843"/>
+                            <w:bookmarkStart w:id="123" w:name="_Toc136355234"/>
                             <w:r>
                               <w:t xml:space="preserve">MCD </w:t>
                             </w:r>
@@ -19858,7 +20365,7 @@
                           <w:szCs w:val="20"/>
                         </w:rPr>
                       </w:pPr>
-                      <w:bookmarkStart w:id="124" w:name="_Toc136339843"/>
+                      <w:bookmarkStart w:id="124" w:name="_Toc136355234"/>
                       <w:r>
                         <w:t xml:space="preserve">MCD </w:t>
                       </w:r>
@@ -19916,7 +20423,7 @@
       <w:pPr>
         <w:pStyle w:val="Titre3"/>
       </w:pPr>
-      <w:bookmarkStart w:id="125" w:name="_Toc136339886"/>
+      <w:bookmarkStart w:id="125" w:name="_Toc136355277"/>
       <w:r>
         <w:lastRenderedPageBreak/>
         <w:t>Cahier des Charges</w:t>
@@ -19985,7 +20492,7 @@
                                 <w:szCs w:val="20"/>
                               </w:rPr>
                             </w:pPr>
-                            <w:bookmarkStart w:id="126" w:name="_Toc136339844"/>
+                            <w:bookmarkStart w:id="126" w:name="_Toc136355235"/>
                             <w:r>
                               <w:t xml:space="preserve">CDC 1/3 </w:t>
                             </w:r>
@@ -20049,7 +20556,7 @@
                           <w:szCs w:val="20"/>
                         </w:rPr>
                       </w:pPr>
-                      <w:bookmarkStart w:id="127" w:name="_Toc136339844"/>
+                      <w:bookmarkStart w:id="127" w:name="_Toc136355235"/>
                       <w:r>
                         <w:t xml:space="preserve">CDC 1/3 </w:t>
                       </w:r>
@@ -20160,7 +20667,7 @@
                                 <w:szCs w:val="20"/>
                               </w:rPr>
                             </w:pPr>
-                            <w:bookmarkStart w:id="128" w:name="_Toc136339845"/>
+                            <w:bookmarkStart w:id="128" w:name="_Toc136355236"/>
                             <w:r>
                               <w:t xml:space="preserve">CDC 2/3 </w:t>
                             </w:r>
@@ -20224,7 +20731,7 @@
                           <w:szCs w:val="20"/>
                         </w:rPr>
                       </w:pPr>
-                      <w:bookmarkStart w:id="129" w:name="_Toc136339845"/>
+                      <w:bookmarkStart w:id="129" w:name="_Toc136355236"/>
                       <w:r>
                         <w:t xml:space="preserve">CDC 2/3 </w:t>
                       </w:r>
@@ -20332,7 +20839,7 @@
                                 <w:szCs w:val="20"/>
                               </w:rPr>
                             </w:pPr>
-                            <w:bookmarkStart w:id="130" w:name="_Toc136339846"/>
+                            <w:bookmarkStart w:id="130" w:name="_Toc136355237"/>
                             <w:r>
                               <w:t xml:space="preserve">CDC 3/3 </w:t>
                             </w:r>
@@ -20396,7 +20903,7 @@
                           <w:szCs w:val="20"/>
                         </w:rPr>
                       </w:pPr>
-                      <w:bookmarkStart w:id="131" w:name="_Toc136339846"/>
+                      <w:bookmarkStart w:id="131" w:name="_Toc136355237"/>
                       <w:r>
                         <w:t xml:space="preserve">CDC 3/3 </w:t>
                       </w:r>
@@ -20531,7 +21038,7 @@
         <w:sz w:val="16"/>
         <w:szCs w:val="16"/>
       </w:rPr>
-      <w:t>5</w:t>
+      <w:t>37</w:t>
     </w:r>
     <w:r>
       <w:rPr>
@@ -24160,7 +24667,7 @@
 </file>
 
 <file path=customXml/itemProps2.xml><?xml version="1.0" encoding="utf-8"?>
-<ds:datastoreItem xmlns:ds="http://schemas.openxmlformats.org/officeDocument/2006/customXml" ds:itemID="{CF0A9C2B-9B62-4662-8607-3644EDAD754E}">
+<ds:datastoreItem xmlns:ds="http://schemas.openxmlformats.org/officeDocument/2006/customXml" ds:itemID="{4F316D40-8DEF-430B-A19E-2DC320D182AE}">
   <ds:schemaRefs>
     <ds:schemaRef ds:uri="http://schemas.openxmlformats.org/officeDocument/2006/bibliography"/>
   </ds:schemaRefs>

--- a/documentation/RapportTPITristanBarras.docx
+++ b/documentation/RapportTPITristanBarras.docx
@@ -5686,6 +5686,8 @@
               </w:rPr>
               <w:t>Glossaire</w:t>
             </w:r>
+            <w:bookmarkStart w:id="0" w:name="_GoBack"/>
+            <w:bookmarkEnd w:id="0"/>
             <w:r>
               <w:rPr>
                 <w:noProof/>
@@ -6821,7 +6823,7 @@
       <w:pPr>
         <w:pStyle w:val="Titre1"/>
       </w:pPr>
-      <w:bookmarkStart w:id="0" w:name="_Toc136355238"/>
+      <w:bookmarkStart w:id="1" w:name="_Toc136355238"/>
       <w:r>
         <w:lastRenderedPageBreak/>
         <w:t>Analyse prél</w:t>
@@ -6832,7 +6834,7 @@
       <w:r>
         <w:t>minaire</w:t>
       </w:r>
-      <w:bookmarkEnd w:id="0"/>
+      <w:bookmarkEnd w:id="1"/>
     </w:p>
     <w:p>
       <w:pPr>
@@ -6842,14 +6844,14 @@
           <w:iCs/>
         </w:rPr>
       </w:pPr>
-      <w:bookmarkStart w:id="1" w:name="_Toc136355239"/>
+      <w:bookmarkStart w:id="2" w:name="_Toc136355239"/>
       <w:r>
         <w:rPr>
           <w:iCs/>
         </w:rPr>
         <w:t>Introduction</w:t>
       </w:r>
-      <w:bookmarkEnd w:id="1"/>
+      <w:bookmarkEnd w:id="2"/>
       <w:r>
         <w:rPr>
           <w:iCs/>
@@ -6908,14 +6910,14 @@
           <w:iCs/>
         </w:rPr>
       </w:pPr>
-      <w:bookmarkStart w:id="2" w:name="_Toc136355240"/>
+      <w:bookmarkStart w:id="3" w:name="_Toc136355240"/>
       <w:r>
         <w:rPr>
           <w:iCs/>
         </w:rPr>
         <w:t>Objectifs</w:t>
       </w:r>
-      <w:bookmarkEnd w:id="2"/>
+      <w:bookmarkEnd w:id="3"/>
     </w:p>
     <w:p>
       <w:pPr>
@@ -6970,11 +6972,11 @@
       <w:pPr>
         <w:pStyle w:val="Titre2"/>
       </w:pPr>
-      <w:bookmarkStart w:id="3" w:name="_Toc136355241"/>
+      <w:bookmarkStart w:id="4" w:name="_Toc136355241"/>
       <w:r>
         <w:t>Méthode de gestion de projet</w:t>
       </w:r>
-      <w:bookmarkEnd w:id="3"/>
+      <w:bookmarkEnd w:id="4"/>
     </w:p>
     <w:p>
       <w:r>
@@ -7027,7 +7029,7 @@
                                 <w:szCs w:val="20"/>
                               </w:rPr>
                             </w:pPr>
-                            <w:bookmarkStart w:id="4" w:name="_Toc136355197"/>
+                            <w:bookmarkStart w:id="5" w:name="_Toc136355197"/>
                             <w:r>
                               <w:t>Méthode de gestion, en cascade</w:t>
                             </w:r>
@@ -7055,7 +7057,7 @@
                               </w:rPr>
                               <w:t>1</w:t>
                             </w:r>
-                            <w:bookmarkEnd w:id="4"/>
+                            <w:bookmarkEnd w:id="5"/>
                             <w:r>
                               <w:rPr>
                                 <w:noProof/>
@@ -7091,7 +7093,7 @@
                           <w:szCs w:val="20"/>
                         </w:rPr>
                       </w:pPr>
-                      <w:bookmarkStart w:id="5" w:name="_Toc136355197"/>
+                      <w:bookmarkStart w:id="6" w:name="_Toc136355197"/>
                       <w:r>
                         <w:t>Méthode de gestion, en cascade</w:t>
                       </w:r>
@@ -7119,7 +7121,7 @@
                         </w:rPr>
                         <w:t>1</w:t>
                       </w:r>
-                      <w:bookmarkEnd w:id="5"/>
+                      <w:bookmarkEnd w:id="6"/>
                       <w:r>
                         <w:rPr>
                           <w:noProof/>
@@ -7246,7 +7248,7 @@
           <w:iCs/>
         </w:rPr>
       </w:pPr>
-      <w:bookmarkStart w:id="6" w:name="_Toc136355242"/>
+      <w:bookmarkStart w:id="7" w:name="_Toc136355242"/>
       <w:r>
         <w:rPr>
           <w:iCs/>
@@ -7260,7 +7262,7 @@
         </w:rPr>
         <w:t xml:space="preserve"> initiale</w:t>
       </w:r>
-      <w:bookmarkEnd w:id="6"/>
+      <w:bookmarkEnd w:id="7"/>
     </w:p>
     <w:p>
       <w:pPr>
@@ -8304,7 +8306,7 @@
       <w:pPr>
         <w:pStyle w:val="Titre1"/>
       </w:pPr>
-      <w:bookmarkStart w:id="7" w:name="_Toc136355243"/>
+      <w:bookmarkStart w:id="8" w:name="_Toc136355243"/>
       <w:r>
         <w:lastRenderedPageBreak/>
         <w:t>Analyse</w:t>
@@ -8312,7 +8314,7 @@
       <w:r>
         <w:t xml:space="preserve"> / Conception</w:t>
       </w:r>
-      <w:bookmarkEnd w:id="7"/>
+      <w:bookmarkEnd w:id="8"/>
     </w:p>
     <w:p>
       <w:pPr>
@@ -8322,14 +8324,14 @@
           <w:iCs/>
         </w:rPr>
       </w:pPr>
-      <w:bookmarkStart w:id="8" w:name="_Toc136355244"/>
+      <w:bookmarkStart w:id="9" w:name="_Toc136355244"/>
       <w:r>
         <w:rPr>
           <w:iCs/>
         </w:rPr>
         <w:t>Concept</w:t>
       </w:r>
-      <w:bookmarkEnd w:id="8"/>
+      <w:bookmarkEnd w:id="9"/>
     </w:p>
     <w:p>
       <w:pPr>
@@ -8373,7 +8375,7 @@
         </w:rPr>
         <w:t>Voici la maquette effectué pour voir concrètement l’apparence de l’application :</w:t>
       </w:r>
-      <w:bookmarkStart w:id="9" w:name="_Toc71691012"/>
+      <w:bookmarkStart w:id="10" w:name="_Toc71691012"/>
     </w:p>
     <w:p>
       <w:pPr>
@@ -8434,7 +8436,7 @@
                                 <w:szCs w:val="20"/>
                               </w:rPr>
                             </w:pPr>
-                            <w:bookmarkStart w:id="10" w:name="_Toc136355198"/>
+                            <w:bookmarkStart w:id="11" w:name="_Toc136355198"/>
                             <w:r>
                               <w:t xml:space="preserve">Accueil </w:t>
                             </w:r>
@@ -8462,7 +8464,7 @@
                               </w:rPr>
                               <w:t>2</w:t>
                             </w:r>
-                            <w:bookmarkEnd w:id="10"/>
+                            <w:bookmarkEnd w:id="11"/>
                             <w:r>
                               <w:rPr>
                                 <w:noProof/>
@@ -8498,7 +8500,7 @@
                           <w:szCs w:val="20"/>
                         </w:rPr>
                       </w:pPr>
-                      <w:bookmarkStart w:id="11" w:name="_Toc136355198"/>
+                      <w:bookmarkStart w:id="12" w:name="_Toc136355198"/>
                       <w:r>
                         <w:t xml:space="preserve">Accueil </w:t>
                       </w:r>
@@ -8526,7 +8528,7 @@
                         </w:rPr>
                         <w:t>2</w:t>
                       </w:r>
-                      <w:bookmarkEnd w:id="11"/>
+                      <w:bookmarkEnd w:id="12"/>
                       <w:r>
                         <w:rPr>
                           <w:noProof/>
@@ -8603,7 +8605,7 @@
                                 <w:szCs w:val="20"/>
                               </w:rPr>
                             </w:pPr>
-                            <w:bookmarkStart w:id="12" w:name="_Toc136355199"/>
+                            <w:bookmarkStart w:id="13" w:name="_Toc136355199"/>
                             <w:r>
                               <w:t xml:space="preserve">login </w:t>
                             </w:r>
@@ -8631,7 +8633,7 @@
                               </w:rPr>
                               <w:t>3</w:t>
                             </w:r>
-                            <w:bookmarkEnd w:id="12"/>
+                            <w:bookmarkEnd w:id="13"/>
                             <w:r>
                               <w:rPr>
                                 <w:noProof/>
@@ -8667,7 +8669,7 @@
                           <w:szCs w:val="20"/>
                         </w:rPr>
                       </w:pPr>
-                      <w:bookmarkStart w:id="13" w:name="_Toc136355199"/>
+                      <w:bookmarkStart w:id="14" w:name="_Toc136355199"/>
                       <w:r>
                         <w:t xml:space="preserve">login </w:t>
                       </w:r>
@@ -8695,7 +8697,7 @@
                         </w:rPr>
                         <w:t>3</w:t>
                       </w:r>
-                      <w:bookmarkEnd w:id="13"/>
+                      <w:bookmarkEnd w:id="14"/>
                       <w:r>
                         <w:rPr>
                           <w:noProof/>
@@ -8782,7 +8784,7 @@
                                 <w:szCs w:val="20"/>
                               </w:rPr>
                             </w:pPr>
-                            <w:bookmarkStart w:id="14" w:name="_Toc136355200"/>
+                            <w:bookmarkStart w:id="15" w:name="_Toc136355200"/>
                             <w:r>
                               <w:t xml:space="preserve">Ajouter/modifier </w:t>
                             </w:r>
@@ -8810,7 +8812,7 @@
                               </w:rPr>
                               <w:t>4</w:t>
                             </w:r>
-                            <w:bookmarkEnd w:id="14"/>
+                            <w:bookmarkEnd w:id="15"/>
                             <w:r>
                               <w:rPr>
                                 <w:noProof/>
@@ -8846,7 +8848,7 @@
                           <w:szCs w:val="20"/>
                         </w:rPr>
                       </w:pPr>
-                      <w:bookmarkStart w:id="15" w:name="_Toc136355200"/>
+                      <w:bookmarkStart w:id="16" w:name="_Toc136355200"/>
                       <w:r>
                         <w:t xml:space="preserve">Ajouter/modifier </w:t>
                       </w:r>
@@ -8874,7 +8876,7 @@
                         </w:rPr>
                         <w:t>4</w:t>
                       </w:r>
-                      <w:bookmarkEnd w:id="15"/>
+                      <w:bookmarkEnd w:id="16"/>
                       <w:r>
                         <w:rPr>
                           <w:noProof/>
@@ -8940,7 +8942,7 @@
                                 <w:szCs w:val="20"/>
                               </w:rPr>
                             </w:pPr>
-                            <w:bookmarkStart w:id="16" w:name="_Toc136355201"/>
+                            <w:bookmarkStart w:id="17" w:name="_Toc136355201"/>
                             <w:r>
                               <w:t xml:space="preserve">Modifier les listes </w:t>
                             </w:r>
@@ -8968,7 +8970,7 @@
                               </w:rPr>
                               <w:t>5</w:t>
                             </w:r>
-                            <w:bookmarkEnd w:id="16"/>
+                            <w:bookmarkEnd w:id="17"/>
                             <w:r>
                               <w:rPr>
                                 <w:noProof/>
@@ -9004,7 +9006,7 @@
                           <w:szCs w:val="20"/>
                         </w:rPr>
                       </w:pPr>
-                      <w:bookmarkStart w:id="17" w:name="_Toc136355201"/>
+                      <w:bookmarkStart w:id="18" w:name="_Toc136355201"/>
                       <w:r>
                         <w:t xml:space="preserve">Modifier les listes </w:t>
                       </w:r>
@@ -9032,7 +9034,7 @@
                         </w:rPr>
                         <w:t>5</w:t>
                       </w:r>
-                      <w:bookmarkEnd w:id="17"/>
+                      <w:bookmarkEnd w:id="18"/>
                       <w:r>
                         <w:rPr>
                           <w:noProof/>
@@ -9124,7 +9126,7 @@
                                 <w:szCs w:val="20"/>
                               </w:rPr>
                             </w:pPr>
-                            <w:bookmarkStart w:id="18" w:name="_Toc136355202"/>
+                            <w:bookmarkStart w:id="19" w:name="_Toc136355202"/>
                             <w:r>
                               <w:t xml:space="preserve">Accueil admin </w:t>
                             </w:r>
@@ -9152,7 +9154,7 @@
                               </w:rPr>
                               <w:t>6</w:t>
                             </w:r>
-                            <w:bookmarkEnd w:id="18"/>
+                            <w:bookmarkEnd w:id="19"/>
                             <w:r>
                               <w:rPr>
                                 <w:noProof/>
@@ -9188,7 +9190,7 @@
                           <w:szCs w:val="20"/>
                         </w:rPr>
                       </w:pPr>
-                      <w:bookmarkStart w:id="19" w:name="_Toc136355202"/>
+                      <w:bookmarkStart w:id="20" w:name="_Toc136355202"/>
                       <w:r>
                         <w:t xml:space="preserve">Accueil admin </w:t>
                       </w:r>
@@ -9216,7 +9218,7 @@
                         </w:rPr>
                         <w:t>6</w:t>
                       </w:r>
-                      <w:bookmarkEnd w:id="19"/>
+                      <w:bookmarkEnd w:id="20"/>
                       <w:r>
                         <w:rPr>
                           <w:noProof/>
@@ -9256,7 +9258,7 @@
           <w:lang w:eastAsia="fr-FR"/>
         </w:rPr>
       </w:pPr>
-      <w:bookmarkStart w:id="20" w:name="_Toc136355203"/>
+      <w:bookmarkStart w:id="21" w:name="_Toc136355203"/>
       <w:r>
         <w:rPr>
           <w:noProof/>
@@ -9298,7 +9300,7 @@
         </w:rPr>
         <w:t>7</w:t>
       </w:r>
-      <w:bookmarkEnd w:id="20"/>
+      <w:bookmarkEnd w:id="21"/>
       <w:r>
         <w:rPr>
           <w:noProof/>
@@ -9396,7 +9398,7 @@
                                 <w:szCs w:val="20"/>
                               </w:rPr>
                             </w:pPr>
-                            <w:bookmarkStart w:id="21" w:name="_Toc136355204"/>
+                            <w:bookmarkStart w:id="22" w:name="_Toc136355204"/>
                             <w:r>
                               <w:t xml:space="preserve">Liste matériel utilisateur </w:t>
                             </w:r>
@@ -9424,7 +9426,7 @@
                               </w:rPr>
                               <w:t>8</w:t>
                             </w:r>
-                            <w:bookmarkEnd w:id="21"/>
+                            <w:bookmarkEnd w:id="22"/>
                             <w:r>
                               <w:rPr>
                                 <w:noProof/>
@@ -9460,7 +9462,7 @@
                           <w:szCs w:val="20"/>
                         </w:rPr>
                       </w:pPr>
-                      <w:bookmarkStart w:id="22" w:name="_Toc136355204"/>
+                      <w:bookmarkStart w:id="23" w:name="_Toc136355204"/>
                       <w:r>
                         <w:t xml:space="preserve">Liste matériel utilisateur </w:t>
                       </w:r>
@@ -9488,7 +9490,7 @@
                         </w:rPr>
                         <w:t>8</w:t>
                       </w:r>
-                      <w:bookmarkEnd w:id="22"/>
+                      <w:bookmarkEnd w:id="23"/>
                       <w:r>
                         <w:rPr>
                           <w:noProof/>
@@ -9554,7 +9556,7 @@
                                 <w:szCs w:val="20"/>
                               </w:rPr>
                             </w:pPr>
-                            <w:bookmarkStart w:id="23" w:name="_Toc136355205"/>
+                            <w:bookmarkStart w:id="24" w:name="_Toc136355205"/>
                             <w:r>
                               <w:t xml:space="preserve">Recherche matériel </w:t>
                             </w:r>
@@ -9582,7 +9584,7 @@
                               </w:rPr>
                               <w:t>9</w:t>
                             </w:r>
-                            <w:bookmarkEnd w:id="23"/>
+                            <w:bookmarkEnd w:id="24"/>
                             <w:r>
                               <w:rPr>
                                 <w:noProof/>
@@ -9618,7 +9620,7 @@
                           <w:szCs w:val="20"/>
                         </w:rPr>
                       </w:pPr>
-                      <w:bookmarkStart w:id="24" w:name="_Toc136355205"/>
+                      <w:bookmarkStart w:id="25" w:name="_Toc136355205"/>
                       <w:r>
                         <w:t xml:space="preserve">Recherche matériel </w:t>
                       </w:r>
@@ -9646,7 +9648,7 @@
                         </w:rPr>
                         <w:t>9</w:t>
                       </w:r>
-                      <w:bookmarkEnd w:id="24"/>
+                      <w:bookmarkEnd w:id="25"/>
                       <w:r>
                         <w:rPr>
                           <w:noProof/>
@@ -9750,7 +9752,7 @@
                                 <w:szCs w:val="18"/>
                               </w:rPr>
                             </w:pPr>
-                            <w:bookmarkStart w:id="25" w:name="_Toc136355206"/>
+                            <w:bookmarkStart w:id="26" w:name="_Toc136355206"/>
                             <w:r>
                               <w:t xml:space="preserve">Détail matériel </w:t>
                             </w:r>
@@ -9778,7 +9780,7 @@
                               </w:rPr>
                               <w:t>10</w:t>
                             </w:r>
-                            <w:bookmarkEnd w:id="25"/>
+                            <w:bookmarkEnd w:id="26"/>
                             <w:r>
                               <w:rPr>
                                 <w:noProof/>
@@ -9815,7 +9817,7 @@
                           <w:szCs w:val="18"/>
                         </w:rPr>
                       </w:pPr>
-                      <w:bookmarkStart w:id="26" w:name="_Toc136355206"/>
+                      <w:bookmarkStart w:id="27" w:name="_Toc136355206"/>
                       <w:r>
                         <w:t xml:space="preserve">Détail matériel </w:t>
                       </w:r>
@@ -9843,7 +9845,7 @@
                         </w:rPr>
                         <w:t>10</w:t>
                       </w:r>
-                      <w:bookmarkEnd w:id="26"/>
+                      <w:bookmarkEnd w:id="27"/>
                       <w:r>
                         <w:rPr>
                           <w:noProof/>
@@ -9924,7 +9926,7 @@
           <v:shape id="_x0000_i1026" type="#_x0000_t75" style="width:466.1pt;height:559.75pt" o:ole="">
             <v:imagedata r:id="rId19" o:title=""/>
           </v:shape>
-          <o:OLEObject Type="Embed" ProgID="Excel.Sheet.12" ShapeID="_x0000_i1026" DrawAspect="Content" ObjectID="_1746968108" r:id="rId20"/>
+          <o:OLEObject Type="Embed" ProgID="Excel.Sheet.12" ShapeID="_x0000_i1026" DrawAspect="Content" ObjectID="_1747025903" r:id="rId20"/>
         </w:object>
       </w:r>
     </w:p>
@@ -9938,7 +9940,7 @@
           <w:lang w:eastAsia="fr-FR"/>
         </w:rPr>
       </w:pPr>
-      <w:bookmarkStart w:id="27" w:name="_Toc136355207"/>
+      <w:bookmarkStart w:id="28" w:name="_Toc136355207"/>
       <w:r>
         <w:t>Scénario partie 1/2</w:t>
       </w:r>
@@ -9969,7 +9971,7 @@
         </w:rPr>
         <w:t>11</w:t>
       </w:r>
-      <w:bookmarkEnd w:id="27"/>
+      <w:bookmarkEnd w:id="28"/>
       <w:r>
         <w:rPr>
           <w:noProof/>
@@ -10027,7 +10029,7 @@
           <v:shape id="_x0000_i1027" type="#_x0000_t75" style="width:475.2pt;height:472.1pt" o:ole="">
             <v:imagedata r:id="rId21" o:title=""/>
           </v:shape>
-          <o:OLEObject Type="Embed" ProgID="Excel.Sheet.12" ShapeID="_x0000_i1027" DrawAspect="Content" ObjectID="_1746968109" r:id="rId22"/>
+          <o:OLEObject Type="Embed" ProgID="Excel.Sheet.12" ShapeID="_x0000_i1027" DrawAspect="Content" ObjectID="_1747025904" r:id="rId22"/>
         </w:object>
       </w:r>
     </w:p>
@@ -10041,7 +10043,7 @@
           <w:lang w:eastAsia="fr-FR"/>
         </w:rPr>
       </w:pPr>
-      <w:bookmarkStart w:id="28" w:name="_Toc136355208"/>
+      <w:bookmarkStart w:id="29" w:name="_Toc136355208"/>
       <w:r>
         <w:t>Scénario partie 2/2</w:t>
       </w:r>
@@ -10072,7 +10074,7 @@
         </w:rPr>
         <w:t>12</w:t>
       </w:r>
-      <w:bookmarkEnd w:id="28"/>
+      <w:bookmarkEnd w:id="29"/>
       <w:r>
         <w:rPr>
           <w:noProof/>
@@ -10088,15 +10090,15 @@
           <w:iCs/>
         </w:rPr>
       </w:pPr>
-      <w:bookmarkStart w:id="29" w:name="_Toc136355245"/>
+      <w:bookmarkStart w:id="30" w:name="_Toc136355245"/>
       <w:r>
         <w:rPr>
           <w:iCs/>
         </w:rPr>
         <w:t>Stratégie de test</w:t>
       </w:r>
-      <w:bookmarkEnd w:id="9"/>
-      <w:bookmarkEnd w:id="29"/>
+      <w:bookmarkEnd w:id="10"/>
+      <w:bookmarkEnd w:id="30"/>
     </w:p>
     <w:p>
       <w:r>
@@ -10138,7 +10140,7 @@
           <w:iCs/>
         </w:rPr>
       </w:pPr>
-      <w:bookmarkStart w:id="30" w:name="_Toc136355246"/>
+      <w:bookmarkStart w:id="31" w:name="_Toc136355246"/>
       <w:r>
         <w:rPr>
           <w:iCs/>
@@ -10146,7 +10148,7 @@
         <w:lastRenderedPageBreak/>
         <w:t>Planification</w:t>
       </w:r>
-      <w:bookmarkEnd w:id="30"/>
+      <w:bookmarkEnd w:id="31"/>
     </w:p>
     <w:p>
       <w:pPr>
@@ -10162,7 +10164,7 @@
           <v:shape id="_x0000_i1028" type="#_x0000_t75" style="width:467.5pt;height:522.15pt" o:ole="">
             <v:imagedata r:id="rId23" o:title=""/>
           </v:shape>
-          <o:OLEObject Type="Embed" ProgID="Excel.SheetMacroEnabled.12" ShapeID="_x0000_i1028" DrawAspect="Content" ObjectID="_1746968110" r:id="rId24"/>
+          <o:OLEObject Type="Embed" ProgID="Excel.SheetMacroEnabled.12" ShapeID="_x0000_i1028" DrawAspect="Content" ObjectID="_1747025905" r:id="rId24"/>
         </w:object>
       </w:r>
     </w:p>
@@ -10174,7 +10176,7 @@
           <w:szCs w:val="20"/>
         </w:rPr>
       </w:pPr>
-      <w:bookmarkStart w:id="31" w:name="_Toc136355209"/>
+      <w:bookmarkStart w:id="32" w:name="_Toc136355209"/>
       <w:r>
         <w:t>planification</w:t>
       </w:r>
@@ -10205,7 +10207,7 @@
         </w:rPr>
         <w:t>13</w:t>
       </w:r>
-      <w:bookmarkEnd w:id="31"/>
+      <w:bookmarkEnd w:id="32"/>
       <w:r>
         <w:rPr>
           <w:noProof/>
@@ -10226,9 +10228,9 @@
           <w:iCs/>
         </w:rPr>
       </w:pPr>
-      <w:bookmarkStart w:id="32" w:name="_Toc25553314"/>
-      <w:bookmarkStart w:id="33" w:name="_Toc71691019"/>
-      <w:bookmarkStart w:id="34" w:name="_Toc136355247"/>
+      <w:bookmarkStart w:id="33" w:name="_Toc25553314"/>
+      <w:bookmarkStart w:id="34" w:name="_Toc71691019"/>
+      <w:bookmarkStart w:id="35" w:name="_Toc136355247"/>
       <w:r>
         <w:rPr>
           <w:iCs/>
@@ -10236,9 +10238,9 @@
         <w:lastRenderedPageBreak/>
         <w:t>Dossier de conception</w:t>
       </w:r>
-      <w:bookmarkEnd w:id="32"/>
       <w:bookmarkEnd w:id="33"/>
       <w:bookmarkEnd w:id="34"/>
+      <w:bookmarkEnd w:id="35"/>
     </w:p>
     <w:p>
       <w:pPr>
@@ -10431,7 +10433,7 @@
       <w:pPr>
         <w:pStyle w:val="Lgende"/>
       </w:pPr>
-      <w:bookmarkStart w:id="35" w:name="_Toc136355210"/>
+      <w:bookmarkStart w:id="36" w:name="_Toc136355210"/>
       <w:r>
         <w:t>MLD</w:t>
       </w:r>
@@ -10462,7 +10464,7 @@
         </w:rPr>
         <w:t>14</w:t>
       </w:r>
-      <w:bookmarkEnd w:id="35"/>
+      <w:bookmarkEnd w:id="36"/>
       <w:r>
         <w:rPr>
           <w:noProof/>
@@ -10475,8 +10477,6 @@
       <w:r>
         <w:br w:type="page"/>
       </w:r>
-      <w:bookmarkStart w:id="36" w:name="_GoBack"/>
-      <w:bookmarkEnd w:id="36"/>
     </w:p>
     <w:p>
       <w:pPr>
@@ -15034,7 +15034,7 @@
           <v:shape id="_x0000_i1029" type="#_x0000_t75" style="width:472pt;height:485.65pt" o:ole="">
             <v:imagedata r:id="rId42" o:title=""/>
           </v:shape>
-          <o:OLEObject Type="Embed" ProgID="Excel.SheetMacroEnabled.12" ShapeID="_x0000_i1029" DrawAspect="Content" ObjectID="_1746968111" r:id="rId43"/>
+          <o:OLEObject Type="Embed" ProgID="Excel.SheetMacroEnabled.12" ShapeID="_x0000_i1029" DrawAspect="Content" ObjectID="_1747025906" r:id="rId43"/>
         </w:object>
       </w:r>
     </w:p>
@@ -15092,7 +15092,7 @@
           <v:shape id="_x0000_i1030" type="#_x0000_t75" style="width:464.05pt;height:660.75pt" o:ole="">
             <v:imagedata r:id="rId44" o:title=""/>
           </v:shape>
-          <o:OLEObject Type="Embed" ProgID="Excel.SheetMacroEnabled.12" ShapeID="_x0000_i1030" DrawAspect="Content" ObjectID="_1746968112" r:id="rId45"/>
+          <o:OLEObject Type="Embed" ProgID="Excel.SheetMacroEnabled.12" ShapeID="_x0000_i1030" DrawAspect="Content" ObjectID="_1747025907" r:id="rId45"/>
         </w:object>
       </w:r>
     </w:p>
@@ -15145,7 +15145,7 @@
           <v:shape id="_x0000_i1031" type="#_x0000_t75" style="width:468.8pt;height:283.75pt" o:ole="">
             <v:imagedata r:id="rId46" o:title=""/>
           </v:shape>
-          <o:OLEObject Type="Embed" ProgID="Excel.SheetMacroEnabled.12" ShapeID="_x0000_i1031" DrawAspect="Content" ObjectID="_1746968113" r:id="rId47"/>
+          <o:OLEObject Type="Embed" ProgID="Excel.SheetMacroEnabled.12" ShapeID="_x0000_i1031" DrawAspect="Content" ObjectID="_1747025908" r:id="rId47"/>
         </w:object>
       </w:r>
     </w:p>
@@ -17059,15 +17059,37 @@
                             <w:r>
                               <w:t xml:space="preserve">Liste matériel utilisateur </w:t>
                             </w:r>
-                            <w:fldSimple w:instr=" SEQ Figure \* ARABIC ">
-                              <w:r>
-                                <w:rPr>
-                                  <w:noProof/>
-                                </w:rPr>
-                                <w:t>36</w:t>
-                              </w:r>
-                              <w:bookmarkEnd w:id="114"/>
-                            </w:fldSimple>
+                            <w:r>
+                              <w:rPr>
+                                <w:noProof/>
+                              </w:rPr>
+                              <w:fldChar w:fldCharType="begin"/>
+                            </w:r>
+                            <w:r>
+                              <w:rPr>
+                                <w:noProof/>
+                              </w:rPr>
+                              <w:instrText xml:space="preserve"> SEQ Figure \* ARABIC </w:instrText>
+                            </w:r>
+                            <w:r>
+                              <w:rPr>
+                                <w:noProof/>
+                              </w:rPr>
+                              <w:fldChar w:fldCharType="separate"/>
+                            </w:r>
+                            <w:r>
+                              <w:rPr>
+                                <w:noProof/>
+                              </w:rPr>
+                              <w:t>36</w:t>
+                            </w:r>
+                            <w:bookmarkEnd w:id="114"/>
+                            <w:r>
+                              <w:rPr>
+                                <w:noProof/>
+                              </w:rPr>
+                              <w:fldChar w:fldCharType="end"/>
+                            </w:r>
                           </w:p>
                         </w:txbxContent>
                       </wps:txbx>
@@ -17104,15 +17126,37 @@
                       <w:r>
                         <w:t xml:space="preserve">Liste matériel utilisateur </w:t>
                       </w:r>
-                      <w:fldSimple w:instr=" SEQ Figure \* ARABIC ">
-                        <w:r>
-                          <w:rPr>
-                            <w:noProof/>
-                          </w:rPr>
-                          <w:t>36</w:t>
-                        </w:r>
-                        <w:bookmarkEnd w:id="115"/>
-                      </w:fldSimple>
+                      <w:r>
+                        <w:rPr>
+                          <w:noProof/>
+                        </w:rPr>
+                        <w:fldChar w:fldCharType="begin"/>
+                      </w:r>
+                      <w:r>
+                        <w:rPr>
+                          <w:noProof/>
+                        </w:rPr>
+                        <w:instrText xml:space="preserve"> SEQ Figure \* ARABIC </w:instrText>
+                      </w:r>
+                      <w:r>
+                        <w:rPr>
+                          <w:noProof/>
+                        </w:rPr>
+                        <w:fldChar w:fldCharType="separate"/>
+                      </w:r>
+                      <w:r>
+                        <w:rPr>
+                          <w:noProof/>
+                        </w:rPr>
+                        <w:t>36</w:t>
+                      </w:r>
+                      <w:bookmarkEnd w:id="115"/>
+                      <w:r>
+                        <w:rPr>
+                          <w:noProof/>
+                        </w:rPr>
+                        <w:fldChar w:fldCharType="end"/>
+                      </w:r>
                     </w:p>
                   </w:txbxContent>
                 </v:textbox>
@@ -17139,10 +17183,7 @@
     </w:p>
     <w:p>
       <w:r>
-        <w:t xml:space="preserve">Pour voir les détails et modifications effectués sur le matériel, il faut double cliquer à gauche du </w:t>
-      </w:r>
-      <w:r>
-        <w:t>matériel.</w:t>
+        <w:t>Pour voir les détails et modifications effectués sur le matériel, il faut double cliquer à gauche du matériel.</w:t>
       </w:r>
     </w:p>
     <w:p>
@@ -17206,15 +17247,37 @@
                             <w:r>
                               <w:t xml:space="preserve">Détail matériel </w:t>
                             </w:r>
-                            <w:fldSimple w:instr=" SEQ Figure \* ARABIC ">
-                              <w:r>
-                                <w:rPr>
-                                  <w:noProof/>
-                                </w:rPr>
-                                <w:t>37</w:t>
-                              </w:r>
-                              <w:bookmarkEnd w:id="116"/>
-                            </w:fldSimple>
+                            <w:r>
+                              <w:rPr>
+                                <w:noProof/>
+                              </w:rPr>
+                              <w:fldChar w:fldCharType="begin"/>
+                            </w:r>
+                            <w:r>
+                              <w:rPr>
+                                <w:noProof/>
+                              </w:rPr>
+                              <w:instrText xml:space="preserve"> SEQ Figure \* ARABIC </w:instrText>
+                            </w:r>
+                            <w:r>
+                              <w:rPr>
+                                <w:noProof/>
+                              </w:rPr>
+                              <w:fldChar w:fldCharType="separate"/>
+                            </w:r>
+                            <w:r>
+                              <w:rPr>
+                                <w:noProof/>
+                              </w:rPr>
+                              <w:t>37</w:t>
+                            </w:r>
+                            <w:bookmarkEnd w:id="116"/>
+                            <w:r>
+                              <w:rPr>
+                                <w:noProof/>
+                              </w:rPr>
+                              <w:fldChar w:fldCharType="end"/>
+                            </w:r>
                           </w:p>
                         </w:txbxContent>
                       </wps:txbx>
@@ -17251,15 +17314,37 @@
                       <w:r>
                         <w:t xml:space="preserve">Détail matériel </w:t>
                       </w:r>
-                      <w:fldSimple w:instr=" SEQ Figure \* ARABIC ">
-                        <w:r>
-                          <w:rPr>
-                            <w:noProof/>
-                          </w:rPr>
-                          <w:t>37</w:t>
-                        </w:r>
-                        <w:bookmarkEnd w:id="117"/>
-                      </w:fldSimple>
+                      <w:r>
+                        <w:rPr>
+                          <w:noProof/>
+                        </w:rPr>
+                        <w:fldChar w:fldCharType="begin"/>
+                      </w:r>
+                      <w:r>
+                        <w:rPr>
+                          <w:noProof/>
+                        </w:rPr>
+                        <w:instrText xml:space="preserve"> SEQ Figure \* ARABIC </w:instrText>
+                      </w:r>
+                      <w:r>
+                        <w:rPr>
+                          <w:noProof/>
+                        </w:rPr>
+                        <w:fldChar w:fldCharType="separate"/>
+                      </w:r>
+                      <w:r>
+                        <w:rPr>
+                          <w:noProof/>
+                        </w:rPr>
+                        <w:t>37</w:t>
+                      </w:r>
+                      <w:bookmarkEnd w:id="117"/>
+                      <w:r>
+                        <w:rPr>
+                          <w:noProof/>
+                        </w:rPr>
+                        <w:fldChar w:fldCharType="end"/>
+                      </w:r>
                     </w:p>
                   </w:txbxContent>
                 </v:textbox>
@@ -20204,8 +20289,8 @@
         </w:rPr>
       </w:pPr>
       <w:bookmarkStart w:id="119" w:name="_Toc71703270"/>
-      <w:bookmarkStart w:id="120" w:name="_Toc25553334"/>
-      <w:bookmarkStart w:id="121" w:name="_Toc136355275"/>
+      <w:bookmarkStart w:id="120" w:name="_Toc136355275"/>
+      <w:bookmarkStart w:id="121" w:name="_Toc25553334"/>
       <w:r>
         <w:rPr>
           <w:noProof/>
@@ -20230,14 +20315,14 @@
         <w:t>rchives du projet</w:t>
       </w:r>
       <w:bookmarkEnd w:id="119"/>
+      <w:bookmarkEnd w:id="120"/>
+      <w:r>
+        <w:rPr>
+          <w:iCs/>
+        </w:rPr>
+        <w:t xml:space="preserve"> </w:t>
+      </w:r>
       <w:bookmarkEnd w:id="121"/>
-      <w:r>
-        <w:rPr>
-          <w:iCs/>
-        </w:rPr>
-        <w:t xml:space="preserve"> </w:t>
-      </w:r>
-      <w:bookmarkEnd w:id="120"/>
     </w:p>
     <w:p>
       <w:pPr>
@@ -21038,7 +21123,7 @@
         <w:sz w:val="16"/>
         <w:szCs w:val="16"/>
       </w:rPr>
-      <w:t>37</w:t>
+      <w:t>40</w:t>
     </w:r>
     <w:r>
       <w:rPr>
@@ -24667,7 +24752,7 @@
 </file>
 
 <file path=customXml/itemProps2.xml><?xml version="1.0" encoding="utf-8"?>
-<ds:datastoreItem xmlns:ds="http://schemas.openxmlformats.org/officeDocument/2006/customXml" ds:itemID="{4F316D40-8DEF-430B-A19E-2DC320D182AE}">
+<ds:datastoreItem xmlns:ds="http://schemas.openxmlformats.org/officeDocument/2006/customXml" ds:itemID="{5D6DB9DA-2616-4D54-BC78-95173E9C13C2}">
   <ds:schemaRefs>
     <ds:schemaRef ds:uri="http://schemas.openxmlformats.org/officeDocument/2006/bibliography"/>
   </ds:schemaRefs>
